--- a/simulacni_studie.docx
+++ b/simulacni_studie.docx
@@ -10,6 +10,7 @@
           <w:docPartUnique/>
         </w:docPartObj>
       </w:sdtPr>
+      <w:sdtEndPr/>
       <w:sdtContent>
         <w:p/>
         <w:tbl>
@@ -44,6 +45,7 @@
                 <w:dataBinding w:prefixMappings="xmlns:ns0='http://schemas.openxmlformats.org/officeDocument/2006/extended-properties'" w:xpath="/ns0:Properties[1]/ns0:Company[1]" w:storeItemID="{6668398D-A668-4E3E-A5EB-62B293D839F1}"/>
                 <w:text/>
               </w:sdtPr>
+              <w:sdtEndPr/>
               <w:sdtContent>
                 <w:tc>
                   <w:tcPr>
@@ -97,6 +99,7 @@
                   <w:dataBinding w:prefixMappings="xmlns:ns0='http://schemas.openxmlformats.org/package/2006/metadata/core-properties' xmlns:ns1='http://purl.org/dc/elements/1.1/'" w:xpath="/ns0:coreProperties[1]/ns1:title[1]" w:storeItemID="{6C3C8BC8-F283-45AE-878A-BAB7291924A1}"/>
                   <w:text/>
                 </w:sdtPr>
+                <w:sdtEndPr/>
                 <w:sdtContent>
                   <w:p>
                     <w:pPr>
@@ -149,6 +152,7 @@
                   <w:dataBinding w:prefixMappings="xmlns:ns0='http://schemas.openxmlformats.org/package/2006/metadata/core-properties' xmlns:ns1='http://purl.org/dc/elements/1.1/'" w:xpath="/ns0:coreProperties[1]/ns1:subject[1]" w:storeItemID="{6C3C8BC8-F283-45AE-878A-BAB7291924A1}"/>
                   <w:text/>
                 </w:sdtPr>
+                <w:sdtEndPr/>
                 <w:sdtContent>
                   <w:p>
                     <w:pPr>
@@ -165,32 +169,7 @@
                         <w:sz w:val="24"/>
                         <w:szCs w:val="24"/>
                       </w:rPr>
-                      <w:t xml:space="preserve"> </w:t>
-                    </w:r>
-                    <w:r>
-                      <w:rPr>
-                        <w:color w:val="374C80" w:themeColor="accent1" w:themeShade="BF"/>
-                        <w:sz w:val="24"/>
-                        <w:szCs w:val="24"/>
-                        <w:lang w:eastAsia="cs-CZ"/>
-                      </w:rPr>
-                      <w:t>Téma č. 8: Diskrétní model výrobního procesu (SHO)</w:t>
-                    </w:r>
-                    <w:r>
-                      <w:rPr>
-                        <w:color w:val="374C80" w:themeColor="accent1" w:themeShade="BF"/>
-                        <w:sz w:val="24"/>
-                        <w:szCs w:val="24"/>
-                      </w:rPr>
-                      <w:t>:</w:t>
-                    </w:r>
-                    <w:r>
-                      <w:rPr>
-                        <w:color w:val="374C80" w:themeColor="accent1" w:themeShade="BF"/>
-                        <w:sz w:val="24"/>
-                        <w:szCs w:val="24"/>
-                      </w:rPr>
-                      <w:t xml:space="preserve"> </w:t>
+                      <w:t>Téma č. 8: Diskrétní model výrobního procesu (SHO):</w:t>
                     </w:r>
                   </w:p>
                 </w:sdtContent>
@@ -274,6 +253,7 @@
                   <w:dataBinding w:prefixMappings="xmlns:ns0='http://schemas.openxmlformats.org/package/2006/metadata/core-properties' xmlns:ns1='http://purl.org/dc/elements/1.1/'" w:xpath="/ns0:coreProperties[1]/ns1:creator[1]" w:storeItemID="{6C3C8BC8-F283-45AE-878A-BAB7291924A1}"/>
                   <w:text/>
                 </w:sdtPr>
+                <w:sdtEndPr/>
                 <w:sdtContent>
                   <w:p>
                     <w:pPr>
@@ -328,23 +308,13 @@
                     <w:szCs w:val="28"/>
                   </w:rPr>
                 </w:pPr>
-                <w:proofErr w:type="spellStart"/>
                 <w:r>
                   <w:rPr>
                     <w:color w:val="4A66AC" w:themeColor="accent1"/>
                     <w:sz w:val="28"/>
                     <w:szCs w:val="28"/>
                   </w:rPr>
-                  <w:t>Pojsl</w:t>
-                </w:r>
-                <w:proofErr w:type="spellEnd"/>
-                <w:r>
-                  <w:rPr>
-                    <w:color w:val="4A66AC" w:themeColor="accent1"/>
-                    <w:sz w:val="28"/>
-                    <w:szCs w:val="28"/>
-                  </w:rPr>
-                  <w:t xml:space="preserve"> Jakub (xpojsl00)</w:t>
+                  <w:t>Pojsl Jakub (xpojsl00)</w:t>
                 </w:r>
               </w:p>
               <w:sdt>
@@ -369,6 +339,7 @@
                     <w:calendar w:val="gregorian"/>
                   </w:date>
                 </w:sdtPr>
+                <w:sdtEndPr/>
                 <w:sdtContent>
                   <w:p>
                     <w:pPr>
@@ -410,6 +381,12 @@
     </w:sdt>
     <w:sdt>
       <w:sdtPr>
+        <w:rPr>
+          <w:rFonts w:asciiTheme="minorHAnsi" w:eastAsiaTheme="minorEastAsia" w:hAnsiTheme="minorHAnsi" w:cstheme="minorBidi"/>
+          <w:caps/>
+          <w:sz w:val="21"/>
+          <w:szCs w:val="21"/>
+        </w:rPr>
         <w:id w:val="1086199588"/>
         <w:docPartObj>
           <w:docPartGallery w:val="Table of Contents"/>
@@ -418,13 +395,11 @@
       </w:sdtPr>
       <w:sdtEndPr>
         <w:rPr>
-          <w:rFonts w:asciiTheme="minorHAnsi" w:eastAsiaTheme="minorEastAsia" w:hAnsiTheme="minorHAnsi" w:cstheme="minorBidi"/>
-          <w:b/>
-          <w:bCs/>
           <w:caps w:val="0"/>
-          <w:spacing w:val="0"/>
-          <w:sz w:val="21"/>
-          <w:szCs w:val="21"/>
+          <w:smallCaps w:val="0"/>
+          <w:color w:val="auto"/>
+          <w:sz w:val="22"/>
+          <w:szCs w:val="22"/>
         </w:rPr>
       </w:sdtEndPr>
       <w:sdtContent>
@@ -441,12 +416,12 @@
           <w:pPr>
             <w:pStyle w:val="Obsah1"/>
             <w:tabs>
+              <w:tab w:val="left" w:pos="440"/>
               <w:tab w:val="right" w:leader="dot" w:pos="9062"/>
             </w:tabs>
             <w:rPr>
+              <w:rFonts w:cstheme="minorBidi"/>
               <w:noProof/>
-              <w:color w:val="9454C3" w:themeColor="hyperlink"/>
-              <w:u w:val="single"/>
             </w:rPr>
           </w:pPr>
           <w:r>
@@ -458,12 +433,26 @@
           <w:r>
             <w:fldChar w:fldCharType="separate"/>
           </w:r>
-          <w:hyperlink w:anchor="_Toc55904849" w:history="1">
+          <w:hyperlink w:anchor="_Toc55916662" w:history="1">
             <w:r>
               <w:rPr>
                 <w:rStyle w:val="Hypertextovodkaz"/>
                 <w:noProof/>
               </w:rPr>
+              <w:t>2</w:t>
+            </w:r>
+            <w:r>
+              <w:rPr>
+                <w:rFonts w:cstheme="minorBidi"/>
+                <w:noProof/>
+              </w:rPr>
+              <w:tab/>
+            </w:r>
+            <w:r>
+              <w:rPr>
+                <w:rStyle w:val="Hypertextovodkaz"/>
+                <w:noProof/>
+              </w:rPr>
               <w:t>Úvod a motivace</w:t>
             </w:r>
             <w:r>
@@ -485,7 +474,7 @@
                 <w:noProof/>
                 <w:webHidden/>
               </w:rPr>
-              <w:instrText xml:space="preserve"> PAGEREF _Toc55904849 \h </w:instrText>
+              <w:instrText xml:space="preserve"> PAGEREF _Toc55916662 \h </w:instrText>
             </w:r>
             <w:r>
               <w:rPr>
@@ -520,20 +509,34 @@
           <w:pPr>
             <w:pStyle w:val="Obsah1"/>
             <w:tabs>
+              <w:tab w:val="left" w:pos="440"/>
               <w:tab w:val="right" w:leader="dot" w:pos="9062"/>
             </w:tabs>
             <w:rPr>
+              <w:rFonts w:cstheme="minorBidi"/>
               <w:noProof/>
-              <w:color w:val="9454C3" w:themeColor="hyperlink"/>
-              <w:u w:val="single"/>
             </w:rPr>
           </w:pPr>
-          <w:hyperlink w:anchor="_Toc55904850" w:history="1">
+          <w:hyperlink w:anchor="_Toc55916663" w:history="1">
             <w:r>
               <w:rPr>
                 <w:rStyle w:val="Hypertextovodkaz"/>
                 <w:noProof/>
               </w:rPr>
+              <w:t>3</w:t>
+            </w:r>
+            <w:r>
+              <w:rPr>
+                <w:rFonts w:cstheme="minorBidi"/>
+                <w:noProof/>
+              </w:rPr>
+              <w:tab/>
+            </w:r>
+            <w:r>
+              <w:rPr>
+                <w:rStyle w:val="Hypertextovodkaz"/>
+                <w:noProof/>
+              </w:rPr>
               <w:t>Výroba mimosilniční pneumatiky</w:t>
             </w:r>
             <w:r>
@@ -555,7 +558,7 @@
                 <w:noProof/>
                 <w:webHidden/>
               </w:rPr>
-              <w:instrText xml:space="preserve"> PAGEREF _Toc55904850 \h </w:instrText>
+              <w:instrText xml:space="preserve"> PAGEREF _Toc55916663 \h </w:instrText>
             </w:r>
             <w:r>
               <w:rPr>
@@ -576,6 +579,1014 @@
                 <w:webHidden/>
               </w:rPr>
               <w:t>3</w:t>
+            </w:r>
+            <w:r>
+              <w:rPr>
+                <w:noProof/>
+                <w:webHidden/>
+              </w:rPr>
+              <w:fldChar w:fldCharType="end"/>
+            </w:r>
+          </w:hyperlink>
+        </w:p>
+        <w:p>
+          <w:pPr>
+            <w:pStyle w:val="Obsah2"/>
+            <w:tabs>
+              <w:tab w:val="left" w:pos="880"/>
+              <w:tab w:val="right" w:leader="dot" w:pos="9062"/>
+            </w:tabs>
+            <w:rPr>
+              <w:rFonts w:cstheme="minorBidi"/>
+              <w:noProof/>
+            </w:rPr>
+          </w:pPr>
+          <w:hyperlink w:anchor="_Toc55916664" w:history="1">
+            <w:r>
+              <w:rPr>
+                <w:rStyle w:val="Hypertextovodkaz"/>
+                <w:noProof/>
+              </w:rPr>
+              <w:t>3.1</w:t>
+            </w:r>
+            <w:r>
+              <w:rPr>
+                <w:rFonts w:cstheme="minorBidi"/>
+                <w:noProof/>
+              </w:rPr>
+              <w:tab/>
+            </w:r>
+            <w:r>
+              <w:rPr>
+                <w:rStyle w:val="Hypertextovodkaz"/>
+                <w:noProof/>
+              </w:rPr>
+              <w:t>Proces výroby</w:t>
+            </w:r>
+            <w:r>
+              <w:rPr>
+                <w:noProof/>
+                <w:webHidden/>
+              </w:rPr>
+              <w:tab/>
+            </w:r>
+            <w:r>
+              <w:rPr>
+                <w:noProof/>
+                <w:webHidden/>
+              </w:rPr>
+              <w:fldChar w:fldCharType="begin"/>
+            </w:r>
+            <w:r>
+              <w:rPr>
+                <w:noProof/>
+                <w:webHidden/>
+              </w:rPr>
+              <w:instrText xml:space="preserve"> PAGEREF _Toc55916664 \h </w:instrText>
+            </w:r>
+            <w:r>
+              <w:rPr>
+                <w:noProof/>
+                <w:webHidden/>
+              </w:rPr>
+            </w:r>
+            <w:r>
+              <w:rPr>
+                <w:noProof/>
+                <w:webHidden/>
+              </w:rPr>
+              <w:fldChar w:fldCharType="separate"/>
+            </w:r>
+            <w:r>
+              <w:rPr>
+                <w:noProof/>
+                <w:webHidden/>
+              </w:rPr>
+              <w:t>3</w:t>
+            </w:r>
+            <w:r>
+              <w:rPr>
+                <w:noProof/>
+                <w:webHidden/>
+              </w:rPr>
+              <w:fldChar w:fldCharType="end"/>
+            </w:r>
+          </w:hyperlink>
+        </w:p>
+        <w:p>
+          <w:pPr>
+            <w:pStyle w:val="Obsah3"/>
+            <w:tabs>
+              <w:tab w:val="left" w:pos="1320"/>
+              <w:tab w:val="right" w:leader="dot" w:pos="9062"/>
+            </w:tabs>
+            <w:rPr>
+              <w:rFonts w:cstheme="minorBidi"/>
+              <w:noProof/>
+            </w:rPr>
+          </w:pPr>
+          <w:hyperlink w:anchor="_Toc55916665" w:history="1">
+            <w:r>
+              <w:rPr>
+                <w:rStyle w:val="Hypertextovodkaz"/>
+                <w:noProof/>
+              </w:rPr>
+              <w:t>3.1.1</w:t>
+            </w:r>
+            <w:r>
+              <w:rPr>
+                <w:rFonts w:cstheme="minorBidi"/>
+                <w:noProof/>
+              </w:rPr>
+              <w:tab/>
+            </w:r>
+            <w:r>
+              <w:rPr>
+                <w:rStyle w:val="Hypertextovodkaz"/>
+                <w:noProof/>
+              </w:rPr>
+              <w:t>Základní suroviny</w:t>
+            </w:r>
+            <w:r>
+              <w:rPr>
+                <w:noProof/>
+                <w:webHidden/>
+              </w:rPr>
+              <w:tab/>
+            </w:r>
+            <w:r>
+              <w:rPr>
+                <w:noProof/>
+                <w:webHidden/>
+              </w:rPr>
+              <w:fldChar w:fldCharType="begin"/>
+            </w:r>
+            <w:r>
+              <w:rPr>
+                <w:noProof/>
+                <w:webHidden/>
+              </w:rPr>
+              <w:instrText xml:space="preserve"> PAGEREF _Toc55916665 \h </w:instrText>
+            </w:r>
+            <w:r>
+              <w:rPr>
+                <w:noProof/>
+                <w:webHidden/>
+              </w:rPr>
+            </w:r>
+            <w:r>
+              <w:rPr>
+                <w:noProof/>
+                <w:webHidden/>
+              </w:rPr>
+              <w:fldChar w:fldCharType="separate"/>
+            </w:r>
+            <w:r>
+              <w:rPr>
+                <w:noProof/>
+                <w:webHidden/>
+              </w:rPr>
+              <w:t>3</w:t>
+            </w:r>
+            <w:r>
+              <w:rPr>
+                <w:noProof/>
+                <w:webHidden/>
+              </w:rPr>
+              <w:fldChar w:fldCharType="end"/>
+            </w:r>
+          </w:hyperlink>
+        </w:p>
+        <w:p>
+          <w:pPr>
+            <w:pStyle w:val="Obsah3"/>
+            <w:tabs>
+              <w:tab w:val="left" w:pos="1320"/>
+              <w:tab w:val="right" w:leader="dot" w:pos="9062"/>
+            </w:tabs>
+            <w:rPr>
+              <w:rFonts w:cstheme="minorBidi"/>
+              <w:noProof/>
+            </w:rPr>
+          </w:pPr>
+          <w:hyperlink w:anchor="_Toc55916666" w:history="1">
+            <w:r>
+              <w:rPr>
+                <w:rStyle w:val="Hypertextovodkaz"/>
+                <w:noProof/>
+              </w:rPr>
+              <w:t>3.1.2</w:t>
+            </w:r>
+            <w:r>
+              <w:rPr>
+                <w:rFonts w:cstheme="minorBidi"/>
+                <w:noProof/>
+              </w:rPr>
+              <w:tab/>
+            </w:r>
+            <w:r>
+              <w:rPr>
+                <w:rStyle w:val="Hypertextovodkaz"/>
+                <w:noProof/>
+              </w:rPr>
+              <w:t>Míchárna</w:t>
+            </w:r>
+            <w:r>
+              <w:rPr>
+                <w:noProof/>
+                <w:webHidden/>
+              </w:rPr>
+              <w:tab/>
+            </w:r>
+            <w:r>
+              <w:rPr>
+                <w:noProof/>
+                <w:webHidden/>
+              </w:rPr>
+              <w:fldChar w:fldCharType="begin"/>
+            </w:r>
+            <w:r>
+              <w:rPr>
+                <w:noProof/>
+                <w:webHidden/>
+              </w:rPr>
+              <w:instrText xml:space="preserve"> PAGEREF _Toc55916666 \h </w:instrText>
+            </w:r>
+            <w:r>
+              <w:rPr>
+                <w:noProof/>
+                <w:webHidden/>
+              </w:rPr>
+            </w:r>
+            <w:r>
+              <w:rPr>
+                <w:noProof/>
+                <w:webHidden/>
+              </w:rPr>
+              <w:fldChar w:fldCharType="separate"/>
+            </w:r>
+            <w:r>
+              <w:rPr>
+                <w:noProof/>
+                <w:webHidden/>
+              </w:rPr>
+              <w:t>3</w:t>
+            </w:r>
+            <w:r>
+              <w:rPr>
+                <w:noProof/>
+                <w:webHidden/>
+              </w:rPr>
+              <w:fldChar w:fldCharType="end"/>
+            </w:r>
+          </w:hyperlink>
+        </w:p>
+        <w:p>
+          <w:pPr>
+            <w:pStyle w:val="Obsah3"/>
+            <w:tabs>
+              <w:tab w:val="left" w:pos="1320"/>
+              <w:tab w:val="right" w:leader="dot" w:pos="9062"/>
+            </w:tabs>
+            <w:rPr>
+              <w:rFonts w:cstheme="minorBidi"/>
+              <w:noProof/>
+            </w:rPr>
+          </w:pPr>
+          <w:hyperlink w:anchor="_Toc55916667" w:history="1">
+            <w:r>
+              <w:rPr>
+                <w:rStyle w:val="Hypertextovodkaz"/>
+                <w:noProof/>
+              </w:rPr>
+              <w:t>3.1.3</w:t>
+            </w:r>
+            <w:r>
+              <w:rPr>
+                <w:rFonts w:cstheme="minorBidi"/>
+                <w:noProof/>
+              </w:rPr>
+              <w:tab/>
+            </w:r>
+            <w:r>
+              <w:rPr>
+                <w:rStyle w:val="Hypertextovodkaz"/>
+                <w:noProof/>
+              </w:rPr>
+              <w:t>Příprava polotovarů</w:t>
+            </w:r>
+            <w:r>
+              <w:rPr>
+                <w:noProof/>
+                <w:webHidden/>
+              </w:rPr>
+              <w:tab/>
+            </w:r>
+            <w:r>
+              <w:rPr>
+                <w:noProof/>
+                <w:webHidden/>
+              </w:rPr>
+              <w:fldChar w:fldCharType="begin"/>
+            </w:r>
+            <w:r>
+              <w:rPr>
+                <w:noProof/>
+                <w:webHidden/>
+              </w:rPr>
+              <w:instrText xml:space="preserve"> PAGEREF _Toc55916667 \h </w:instrText>
+            </w:r>
+            <w:r>
+              <w:rPr>
+                <w:noProof/>
+                <w:webHidden/>
+              </w:rPr>
+            </w:r>
+            <w:r>
+              <w:rPr>
+                <w:noProof/>
+                <w:webHidden/>
+              </w:rPr>
+              <w:fldChar w:fldCharType="separate"/>
+            </w:r>
+            <w:r>
+              <w:rPr>
+                <w:noProof/>
+                <w:webHidden/>
+              </w:rPr>
+              <w:t>3</w:t>
+            </w:r>
+            <w:r>
+              <w:rPr>
+                <w:noProof/>
+                <w:webHidden/>
+              </w:rPr>
+              <w:fldChar w:fldCharType="end"/>
+            </w:r>
+          </w:hyperlink>
+        </w:p>
+        <w:p>
+          <w:pPr>
+            <w:pStyle w:val="Obsah3"/>
+            <w:tabs>
+              <w:tab w:val="left" w:pos="1320"/>
+              <w:tab w:val="right" w:leader="dot" w:pos="9062"/>
+            </w:tabs>
+            <w:rPr>
+              <w:rFonts w:cstheme="minorBidi"/>
+              <w:noProof/>
+            </w:rPr>
+          </w:pPr>
+          <w:hyperlink w:anchor="_Toc55916668" w:history="1">
+            <w:r>
+              <w:rPr>
+                <w:rStyle w:val="Hypertextovodkaz"/>
+                <w:noProof/>
+              </w:rPr>
+              <w:t>3.1.4</w:t>
+            </w:r>
+            <w:r>
+              <w:rPr>
+                <w:rFonts w:cstheme="minorBidi"/>
+                <w:noProof/>
+              </w:rPr>
+              <w:tab/>
+            </w:r>
+            <w:r>
+              <w:rPr>
+                <w:rStyle w:val="Hypertextovodkaz"/>
+                <w:noProof/>
+              </w:rPr>
+              <w:t>Vytlačování a válcování</w:t>
+            </w:r>
+            <w:r>
+              <w:rPr>
+                <w:noProof/>
+                <w:webHidden/>
+              </w:rPr>
+              <w:tab/>
+            </w:r>
+            <w:r>
+              <w:rPr>
+                <w:noProof/>
+                <w:webHidden/>
+              </w:rPr>
+              <w:fldChar w:fldCharType="begin"/>
+            </w:r>
+            <w:r>
+              <w:rPr>
+                <w:noProof/>
+                <w:webHidden/>
+              </w:rPr>
+              <w:instrText xml:space="preserve"> PAGEREF _Toc55916668 \h </w:instrText>
+            </w:r>
+            <w:r>
+              <w:rPr>
+                <w:noProof/>
+                <w:webHidden/>
+              </w:rPr>
+            </w:r>
+            <w:r>
+              <w:rPr>
+                <w:noProof/>
+                <w:webHidden/>
+              </w:rPr>
+              <w:fldChar w:fldCharType="separate"/>
+            </w:r>
+            <w:r>
+              <w:rPr>
+                <w:noProof/>
+                <w:webHidden/>
+              </w:rPr>
+              <w:t>3</w:t>
+            </w:r>
+            <w:r>
+              <w:rPr>
+                <w:noProof/>
+                <w:webHidden/>
+              </w:rPr>
+              <w:fldChar w:fldCharType="end"/>
+            </w:r>
+          </w:hyperlink>
+        </w:p>
+        <w:p>
+          <w:pPr>
+            <w:pStyle w:val="Obsah3"/>
+            <w:tabs>
+              <w:tab w:val="left" w:pos="1320"/>
+              <w:tab w:val="right" w:leader="dot" w:pos="9062"/>
+            </w:tabs>
+            <w:rPr>
+              <w:rFonts w:cstheme="minorBidi"/>
+              <w:noProof/>
+            </w:rPr>
+          </w:pPr>
+          <w:hyperlink w:anchor="_Toc55916669" w:history="1">
+            <w:r>
+              <w:rPr>
+                <w:rStyle w:val="Hypertextovodkaz"/>
+                <w:noProof/>
+              </w:rPr>
+              <w:t>3.1.5</w:t>
+            </w:r>
+            <w:r>
+              <w:rPr>
+                <w:rFonts w:cstheme="minorBidi"/>
+                <w:noProof/>
+              </w:rPr>
+              <w:tab/>
+            </w:r>
+            <w:r>
+              <w:rPr>
+                <w:rStyle w:val="Hypertextovodkaz"/>
+                <w:noProof/>
+              </w:rPr>
+              <w:t>Pogumování kordu</w:t>
+            </w:r>
+            <w:r>
+              <w:rPr>
+                <w:noProof/>
+                <w:webHidden/>
+              </w:rPr>
+              <w:tab/>
+            </w:r>
+            <w:r>
+              <w:rPr>
+                <w:noProof/>
+                <w:webHidden/>
+              </w:rPr>
+              <w:fldChar w:fldCharType="begin"/>
+            </w:r>
+            <w:r>
+              <w:rPr>
+                <w:noProof/>
+                <w:webHidden/>
+              </w:rPr>
+              <w:instrText xml:space="preserve"> PAGEREF _Toc55916669 \h </w:instrText>
+            </w:r>
+            <w:r>
+              <w:rPr>
+                <w:noProof/>
+                <w:webHidden/>
+              </w:rPr>
+            </w:r>
+            <w:r>
+              <w:rPr>
+                <w:noProof/>
+                <w:webHidden/>
+              </w:rPr>
+              <w:fldChar w:fldCharType="separate"/>
+            </w:r>
+            <w:r>
+              <w:rPr>
+                <w:noProof/>
+                <w:webHidden/>
+              </w:rPr>
+              <w:t>3</w:t>
+            </w:r>
+            <w:r>
+              <w:rPr>
+                <w:noProof/>
+                <w:webHidden/>
+              </w:rPr>
+              <w:fldChar w:fldCharType="end"/>
+            </w:r>
+          </w:hyperlink>
+        </w:p>
+        <w:p>
+          <w:pPr>
+            <w:pStyle w:val="Obsah3"/>
+            <w:tabs>
+              <w:tab w:val="left" w:pos="1320"/>
+              <w:tab w:val="right" w:leader="dot" w:pos="9062"/>
+            </w:tabs>
+            <w:rPr>
+              <w:rFonts w:cstheme="minorBidi"/>
+              <w:noProof/>
+            </w:rPr>
+          </w:pPr>
+          <w:hyperlink w:anchor="_Toc55916670" w:history="1">
+            <w:r>
+              <w:rPr>
+                <w:rStyle w:val="Hypertextovodkaz"/>
+                <w:noProof/>
+              </w:rPr>
+              <w:t>3.1.6</w:t>
+            </w:r>
+            <w:r>
+              <w:rPr>
+                <w:rFonts w:cstheme="minorBidi"/>
+                <w:noProof/>
+              </w:rPr>
+              <w:tab/>
+            </w:r>
+            <w:r>
+              <w:rPr>
+                <w:rStyle w:val="Hypertextovodkaz"/>
+                <w:noProof/>
+              </w:rPr>
+              <w:t>Příprava patních lan</w:t>
+            </w:r>
+            <w:r>
+              <w:rPr>
+                <w:noProof/>
+                <w:webHidden/>
+              </w:rPr>
+              <w:tab/>
+            </w:r>
+            <w:r>
+              <w:rPr>
+                <w:noProof/>
+                <w:webHidden/>
+              </w:rPr>
+              <w:fldChar w:fldCharType="begin"/>
+            </w:r>
+            <w:r>
+              <w:rPr>
+                <w:noProof/>
+                <w:webHidden/>
+              </w:rPr>
+              <w:instrText xml:space="preserve"> PAGEREF _Toc55916670 \h </w:instrText>
+            </w:r>
+            <w:r>
+              <w:rPr>
+                <w:noProof/>
+                <w:webHidden/>
+              </w:rPr>
+            </w:r>
+            <w:r>
+              <w:rPr>
+                <w:noProof/>
+                <w:webHidden/>
+              </w:rPr>
+              <w:fldChar w:fldCharType="separate"/>
+            </w:r>
+            <w:r>
+              <w:rPr>
+                <w:noProof/>
+                <w:webHidden/>
+              </w:rPr>
+              <w:t>3</w:t>
+            </w:r>
+            <w:r>
+              <w:rPr>
+                <w:noProof/>
+                <w:webHidden/>
+              </w:rPr>
+              <w:fldChar w:fldCharType="end"/>
+            </w:r>
+          </w:hyperlink>
+        </w:p>
+        <w:p>
+          <w:pPr>
+            <w:pStyle w:val="Obsah3"/>
+            <w:tabs>
+              <w:tab w:val="left" w:pos="1320"/>
+              <w:tab w:val="right" w:leader="dot" w:pos="9062"/>
+            </w:tabs>
+            <w:rPr>
+              <w:rFonts w:cstheme="minorBidi"/>
+              <w:noProof/>
+            </w:rPr>
+          </w:pPr>
+          <w:hyperlink w:anchor="_Toc55916671" w:history="1">
+            <w:r>
+              <w:rPr>
+                <w:rStyle w:val="Hypertextovodkaz"/>
+                <w:noProof/>
+              </w:rPr>
+              <w:t>3.1.7</w:t>
+            </w:r>
+            <w:r>
+              <w:rPr>
+                <w:rFonts w:cstheme="minorBidi"/>
+                <w:noProof/>
+              </w:rPr>
+              <w:tab/>
+            </w:r>
+            <w:r>
+              <w:rPr>
+                <w:rStyle w:val="Hypertextovodkaz"/>
+                <w:noProof/>
+              </w:rPr>
+              <w:t>Konfekce</w:t>
+            </w:r>
+            <w:r>
+              <w:rPr>
+                <w:noProof/>
+                <w:webHidden/>
+              </w:rPr>
+              <w:tab/>
+            </w:r>
+            <w:r>
+              <w:rPr>
+                <w:noProof/>
+                <w:webHidden/>
+              </w:rPr>
+              <w:fldChar w:fldCharType="begin"/>
+            </w:r>
+            <w:r>
+              <w:rPr>
+                <w:noProof/>
+                <w:webHidden/>
+              </w:rPr>
+              <w:instrText xml:space="preserve"> PAGEREF _Toc55916671 \h </w:instrText>
+            </w:r>
+            <w:r>
+              <w:rPr>
+                <w:noProof/>
+                <w:webHidden/>
+              </w:rPr>
+            </w:r>
+            <w:r>
+              <w:rPr>
+                <w:noProof/>
+                <w:webHidden/>
+              </w:rPr>
+              <w:fldChar w:fldCharType="separate"/>
+            </w:r>
+            <w:r>
+              <w:rPr>
+                <w:noProof/>
+                <w:webHidden/>
+              </w:rPr>
+              <w:t>3</w:t>
+            </w:r>
+            <w:r>
+              <w:rPr>
+                <w:noProof/>
+                <w:webHidden/>
+              </w:rPr>
+              <w:fldChar w:fldCharType="end"/>
+            </w:r>
+          </w:hyperlink>
+        </w:p>
+        <w:p>
+          <w:pPr>
+            <w:pStyle w:val="Obsah3"/>
+            <w:tabs>
+              <w:tab w:val="left" w:pos="1320"/>
+              <w:tab w:val="right" w:leader="dot" w:pos="9062"/>
+            </w:tabs>
+            <w:rPr>
+              <w:rFonts w:cstheme="minorBidi"/>
+              <w:noProof/>
+            </w:rPr>
+          </w:pPr>
+          <w:hyperlink w:anchor="_Toc55916672" w:history="1">
+            <w:r>
+              <w:rPr>
+                <w:rStyle w:val="Hypertextovodkaz"/>
+                <w:noProof/>
+              </w:rPr>
+              <w:t>3.1.8</w:t>
+            </w:r>
+            <w:r>
+              <w:rPr>
+                <w:rFonts w:cstheme="minorBidi"/>
+                <w:noProof/>
+              </w:rPr>
+              <w:tab/>
+            </w:r>
+            <w:r>
+              <w:rPr>
+                <w:rStyle w:val="Hypertextovodkaz"/>
+                <w:noProof/>
+              </w:rPr>
+              <w:t>Vulkanizace</w:t>
+            </w:r>
+            <w:r>
+              <w:rPr>
+                <w:noProof/>
+                <w:webHidden/>
+              </w:rPr>
+              <w:tab/>
+            </w:r>
+            <w:r>
+              <w:rPr>
+                <w:noProof/>
+                <w:webHidden/>
+              </w:rPr>
+              <w:fldChar w:fldCharType="begin"/>
+            </w:r>
+            <w:r>
+              <w:rPr>
+                <w:noProof/>
+                <w:webHidden/>
+              </w:rPr>
+              <w:instrText xml:space="preserve"> PAGEREF _Toc55916672 \h </w:instrText>
+            </w:r>
+            <w:r>
+              <w:rPr>
+                <w:noProof/>
+                <w:webHidden/>
+              </w:rPr>
+            </w:r>
+            <w:r>
+              <w:rPr>
+                <w:noProof/>
+                <w:webHidden/>
+              </w:rPr>
+              <w:fldChar w:fldCharType="separate"/>
+            </w:r>
+            <w:r>
+              <w:rPr>
+                <w:noProof/>
+                <w:webHidden/>
+              </w:rPr>
+              <w:t>3</w:t>
+            </w:r>
+            <w:r>
+              <w:rPr>
+                <w:noProof/>
+                <w:webHidden/>
+              </w:rPr>
+              <w:fldChar w:fldCharType="end"/>
+            </w:r>
+          </w:hyperlink>
+        </w:p>
+        <w:p>
+          <w:pPr>
+            <w:pStyle w:val="Obsah3"/>
+            <w:tabs>
+              <w:tab w:val="left" w:pos="1320"/>
+              <w:tab w:val="right" w:leader="dot" w:pos="9062"/>
+            </w:tabs>
+            <w:rPr>
+              <w:rFonts w:cstheme="minorBidi"/>
+              <w:noProof/>
+            </w:rPr>
+          </w:pPr>
+          <w:hyperlink w:anchor="_Toc55916673" w:history="1">
+            <w:r>
+              <w:rPr>
+                <w:rStyle w:val="Hypertextovodkaz"/>
+                <w:noProof/>
+              </w:rPr>
+              <w:t>3.1.9</w:t>
+            </w:r>
+            <w:r>
+              <w:rPr>
+                <w:rFonts w:cstheme="minorBidi"/>
+                <w:noProof/>
+              </w:rPr>
+              <w:tab/>
+            </w:r>
+            <w:r>
+              <w:rPr>
+                <w:rStyle w:val="Hypertextovodkaz"/>
+                <w:noProof/>
+              </w:rPr>
+              <w:t>Dokončení a kontrola</w:t>
+            </w:r>
+            <w:r>
+              <w:rPr>
+                <w:noProof/>
+                <w:webHidden/>
+              </w:rPr>
+              <w:tab/>
+            </w:r>
+            <w:r>
+              <w:rPr>
+                <w:noProof/>
+                <w:webHidden/>
+              </w:rPr>
+              <w:fldChar w:fldCharType="begin"/>
+            </w:r>
+            <w:r>
+              <w:rPr>
+                <w:noProof/>
+                <w:webHidden/>
+              </w:rPr>
+              <w:instrText xml:space="preserve"> PAGEREF _Toc55916673 \h </w:instrText>
+            </w:r>
+            <w:r>
+              <w:rPr>
+                <w:noProof/>
+                <w:webHidden/>
+              </w:rPr>
+            </w:r>
+            <w:r>
+              <w:rPr>
+                <w:noProof/>
+                <w:webHidden/>
+              </w:rPr>
+              <w:fldChar w:fldCharType="separate"/>
+            </w:r>
+            <w:r>
+              <w:rPr>
+                <w:noProof/>
+                <w:webHidden/>
+              </w:rPr>
+              <w:t>4</w:t>
+            </w:r>
+            <w:r>
+              <w:rPr>
+                <w:noProof/>
+                <w:webHidden/>
+              </w:rPr>
+              <w:fldChar w:fldCharType="end"/>
+            </w:r>
+          </w:hyperlink>
+        </w:p>
+        <w:p>
+          <w:pPr>
+            <w:pStyle w:val="Obsah2"/>
+            <w:tabs>
+              <w:tab w:val="left" w:pos="880"/>
+              <w:tab w:val="right" w:leader="dot" w:pos="9062"/>
+            </w:tabs>
+            <w:rPr>
+              <w:rFonts w:cstheme="minorBidi"/>
+              <w:noProof/>
+            </w:rPr>
+          </w:pPr>
+          <w:hyperlink w:anchor="_Toc55916674" w:history="1">
+            <w:r>
+              <w:rPr>
+                <w:rStyle w:val="Hypertextovodkaz"/>
+                <w:noProof/>
+              </w:rPr>
+              <w:t>3.2</w:t>
+            </w:r>
+            <w:r>
+              <w:rPr>
+                <w:rFonts w:cstheme="minorBidi"/>
+                <w:noProof/>
+              </w:rPr>
+              <w:tab/>
+            </w:r>
+            <w:r>
+              <w:rPr>
+                <w:rStyle w:val="Hypertextovodkaz"/>
+                <w:noProof/>
+              </w:rPr>
+              <w:t>Diagram výroby</w:t>
+            </w:r>
+            <w:r>
+              <w:rPr>
+                <w:noProof/>
+                <w:webHidden/>
+              </w:rPr>
+              <w:tab/>
+            </w:r>
+            <w:r>
+              <w:rPr>
+                <w:noProof/>
+                <w:webHidden/>
+              </w:rPr>
+              <w:fldChar w:fldCharType="begin"/>
+            </w:r>
+            <w:r>
+              <w:rPr>
+                <w:noProof/>
+                <w:webHidden/>
+              </w:rPr>
+              <w:instrText xml:space="preserve"> PAGEREF _Toc55916674 \h </w:instrText>
+            </w:r>
+            <w:r>
+              <w:rPr>
+                <w:noProof/>
+                <w:webHidden/>
+              </w:rPr>
+            </w:r>
+            <w:r>
+              <w:rPr>
+                <w:noProof/>
+                <w:webHidden/>
+              </w:rPr>
+              <w:fldChar w:fldCharType="separate"/>
+            </w:r>
+            <w:r>
+              <w:rPr>
+                <w:noProof/>
+                <w:webHidden/>
+              </w:rPr>
+              <w:t>4</w:t>
+            </w:r>
+            <w:r>
+              <w:rPr>
+                <w:noProof/>
+                <w:webHidden/>
+              </w:rPr>
+              <w:fldChar w:fldCharType="end"/>
+            </w:r>
+          </w:hyperlink>
+        </w:p>
+        <w:p>
+          <w:pPr>
+            <w:pStyle w:val="Obsah2"/>
+            <w:tabs>
+              <w:tab w:val="left" w:pos="880"/>
+              <w:tab w:val="right" w:leader="dot" w:pos="9062"/>
+            </w:tabs>
+            <w:rPr>
+              <w:rFonts w:cstheme="minorBidi"/>
+              <w:noProof/>
+            </w:rPr>
+          </w:pPr>
+          <w:hyperlink w:anchor="_Toc55916675" w:history="1">
+            <w:r>
+              <w:rPr>
+                <w:rStyle w:val="Hypertextovodkaz"/>
+                <w:noProof/>
+              </w:rPr>
+              <w:t>3.3</w:t>
+            </w:r>
+            <w:r>
+              <w:rPr>
+                <w:rFonts w:cstheme="minorBidi"/>
+                <w:noProof/>
+              </w:rPr>
+              <w:tab/>
+            </w:r>
+            <w:r>
+              <w:rPr>
+                <w:rStyle w:val="Hypertextovodkaz"/>
+                <w:noProof/>
+              </w:rPr>
+              <w:t>Důležitá data z výroby</w:t>
+            </w:r>
+            <w:r>
+              <w:rPr>
+                <w:noProof/>
+                <w:webHidden/>
+              </w:rPr>
+              <w:tab/>
+            </w:r>
+            <w:r>
+              <w:rPr>
+                <w:noProof/>
+                <w:webHidden/>
+              </w:rPr>
+              <w:fldChar w:fldCharType="begin"/>
+            </w:r>
+            <w:r>
+              <w:rPr>
+                <w:noProof/>
+                <w:webHidden/>
+              </w:rPr>
+              <w:instrText xml:space="preserve"> PAGEREF _Toc55916675 \h </w:instrText>
+            </w:r>
+            <w:r>
+              <w:rPr>
+                <w:noProof/>
+                <w:webHidden/>
+              </w:rPr>
+            </w:r>
+            <w:r>
+              <w:rPr>
+                <w:noProof/>
+                <w:webHidden/>
+              </w:rPr>
+              <w:fldChar w:fldCharType="separate"/>
+            </w:r>
+            <w:r>
+              <w:rPr>
+                <w:noProof/>
+                <w:webHidden/>
+              </w:rPr>
+              <w:t>4</w:t>
             </w:r>
             <w:r>
               <w:rPr>
@@ -590,20 +1601,34 @@
           <w:pPr>
             <w:pStyle w:val="Obsah1"/>
             <w:tabs>
+              <w:tab w:val="left" w:pos="440"/>
               <w:tab w:val="right" w:leader="dot" w:pos="9062"/>
             </w:tabs>
             <w:rPr>
+              <w:rFonts w:cstheme="minorBidi"/>
               <w:noProof/>
-              <w:color w:val="9454C3" w:themeColor="hyperlink"/>
-              <w:u w:val="single"/>
             </w:rPr>
           </w:pPr>
-          <w:hyperlink w:anchor="_Toc55904851" w:history="1">
+          <w:hyperlink w:anchor="_Toc55916676" w:history="1">
             <w:r>
               <w:rPr>
                 <w:rStyle w:val="Hypertextovodkaz"/>
                 <w:noProof/>
               </w:rPr>
+              <w:t>4</w:t>
+            </w:r>
+            <w:r>
+              <w:rPr>
+                <w:rFonts w:cstheme="minorBidi"/>
+                <w:noProof/>
+              </w:rPr>
+              <w:tab/>
+            </w:r>
+            <w:r>
+              <w:rPr>
+                <w:rStyle w:val="Hypertextovodkaz"/>
+                <w:noProof/>
+              </w:rPr>
               <w:t>Koncepce</w:t>
             </w:r>
             <w:r>
@@ -625,7 +1650,7 @@
                 <w:noProof/>
                 <w:webHidden/>
               </w:rPr>
-              <w:instrText xml:space="preserve"> PAGEREF _Toc55904851 \h </w:instrText>
+              <w:instrText xml:space="preserve"> PAGEREF _Toc55916676 \h </w:instrText>
             </w:r>
             <w:r>
               <w:rPr>
@@ -645,7 +1670,7 @@
                 <w:noProof/>
                 <w:webHidden/>
               </w:rPr>
-              <w:t>4</w:t>
+              <w:t>5</w:t>
             </w:r>
             <w:r>
               <w:rPr>
@@ -660,20 +1685,34 @@
           <w:pPr>
             <w:pStyle w:val="Obsah1"/>
             <w:tabs>
+              <w:tab w:val="left" w:pos="440"/>
               <w:tab w:val="right" w:leader="dot" w:pos="9062"/>
             </w:tabs>
             <w:rPr>
+              <w:rFonts w:cstheme="minorBidi"/>
               <w:noProof/>
-              <w:color w:val="9454C3" w:themeColor="hyperlink"/>
-              <w:u w:val="single"/>
             </w:rPr>
           </w:pPr>
-          <w:hyperlink w:anchor="_Toc55904852" w:history="1">
+          <w:hyperlink w:anchor="_Toc55916677" w:history="1">
             <w:r>
               <w:rPr>
                 <w:rStyle w:val="Hypertextovodkaz"/>
                 <w:noProof/>
               </w:rPr>
+              <w:t>5</w:t>
+            </w:r>
+            <w:r>
+              <w:rPr>
+                <w:rFonts w:cstheme="minorBidi"/>
+                <w:noProof/>
+              </w:rPr>
+              <w:tab/>
+            </w:r>
+            <w:r>
+              <w:rPr>
+                <w:rStyle w:val="Hypertextovodkaz"/>
+                <w:noProof/>
+              </w:rPr>
               <w:t>implementace simulačního modelu</w:t>
             </w:r>
             <w:r>
@@ -695,7 +1734,7 @@
                 <w:noProof/>
                 <w:webHidden/>
               </w:rPr>
-              <w:instrText xml:space="preserve"> PAGEREF _Toc55904852 \h </w:instrText>
+              <w:instrText xml:space="preserve"> PAGEREF _Toc55916677 \h </w:instrText>
             </w:r>
             <w:r>
               <w:rPr>
@@ -715,7 +1754,7 @@
                 <w:noProof/>
                 <w:webHidden/>
               </w:rPr>
-              <w:t>5</w:t>
+              <w:t>6</w:t>
             </w:r>
             <w:r>
               <w:rPr>
@@ -730,20 +1769,34 @@
           <w:pPr>
             <w:pStyle w:val="Obsah1"/>
             <w:tabs>
+              <w:tab w:val="left" w:pos="440"/>
               <w:tab w:val="right" w:leader="dot" w:pos="9062"/>
             </w:tabs>
             <w:rPr>
+              <w:rFonts w:cstheme="minorBidi"/>
               <w:noProof/>
-              <w:color w:val="9454C3" w:themeColor="hyperlink"/>
-              <w:u w:val="single"/>
             </w:rPr>
           </w:pPr>
-          <w:hyperlink w:anchor="_Toc55904853" w:history="1">
+          <w:hyperlink w:anchor="_Toc55916678" w:history="1">
             <w:r>
               <w:rPr>
                 <w:rStyle w:val="Hypertextovodkaz"/>
                 <w:noProof/>
               </w:rPr>
+              <w:t>6</w:t>
+            </w:r>
+            <w:r>
+              <w:rPr>
+                <w:rFonts w:cstheme="minorBidi"/>
+                <w:noProof/>
+              </w:rPr>
+              <w:tab/>
+            </w:r>
+            <w:r>
+              <w:rPr>
+                <w:rStyle w:val="Hypertextovodkaz"/>
+                <w:noProof/>
+              </w:rPr>
               <w:t>Popis experimentů</w:t>
             </w:r>
             <w:r>
@@ -765,7 +1818,7 @@
                 <w:noProof/>
                 <w:webHidden/>
               </w:rPr>
-              <w:instrText xml:space="preserve"> PAGEREF _Toc55904853 \h </w:instrText>
+              <w:instrText xml:space="preserve"> PAGEREF _Toc55916678 \h </w:instrText>
             </w:r>
             <w:r>
               <w:rPr>
@@ -785,7 +1838,7 @@
                 <w:noProof/>
                 <w:webHidden/>
               </w:rPr>
-              <w:t>6</w:t>
+              <w:t>7</w:t>
             </w:r>
             <w:r>
               <w:rPr>
@@ -800,20 +1853,34 @@
           <w:pPr>
             <w:pStyle w:val="Obsah1"/>
             <w:tabs>
+              <w:tab w:val="left" w:pos="440"/>
               <w:tab w:val="right" w:leader="dot" w:pos="9062"/>
             </w:tabs>
             <w:rPr>
+              <w:rFonts w:cstheme="minorBidi"/>
               <w:noProof/>
-              <w:color w:val="9454C3" w:themeColor="hyperlink"/>
-              <w:u w:val="single"/>
             </w:rPr>
           </w:pPr>
-          <w:hyperlink w:anchor="_Toc55904854" w:history="1">
+          <w:hyperlink w:anchor="_Toc55916679" w:history="1">
             <w:r>
               <w:rPr>
                 <w:rStyle w:val="Hypertextovodkaz"/>
                 <w:noProof/>
               </w:rPr>
+              <w:t>7</w:t>
+            </w:r>
+            <w:r>
+              <w:rPr>
+                <w:rFonts w:cstheme="minorBidi"/>
+                <w:noProof/>
+              </w:rPr>
+              <w:tab/>
+            </w:r>
+            <w:r>
+              <w:rPr>
+                <w:rStyle w:val="Hypertextovodkaz"/>
+                <w:noProof/>
+              </w:rPr>
               <w:t>Závěr</w:t>
             </w:r>
             <w:r>
@@ -835,7 +1902,7 @@
                 <w:noProof/>
                 <w:webHidden/>
               </w:rPr>
-              <w:instrText xml:space="preserve"> PAGEREF _Toc55904854 \h </w:instrText>
+              <w:instrText xml:space="preserve"> PAGEREF _Toc55916679 \h </w:instrText>
             </w:r>
             <w:r>
               <w:rPr>
@@ -855,7 +1922,7 @@
                 <w:noProof/>
                 <w:webHidden/>
               </w:rPr>
-              <w:t>7</w:t>
+              <w:t>8</w:t>
             </w:r>
             <w:r>
               <w:rPr>
@@ -870,19 +1937,34 @@
           <w:pPr>
             <w:pStyle w:val="Obsah1"/>
             <w:tabs>
+              <w:tab w:val="left" w:pos="440"/>
               <w:tab w:val="right" w:leader="dot" w:pos="9062"/>
             </w:tabs>
             <w:rPr>
-              <w:rStyle w:val="Hypertextovodkaz"/>
+              <w:rFonts w:cstheme="minorBidi"/>
               <w:noProof/>
             </w:rPr>
           </w:pPr>
-          <w:hyperlink w:anchor="_Toc55904855" w:history="1">
+          <w:hyperlink w:anchor="_Toc55916680" w:history="1">
             <w:r>
               <w:rPr>
                 <w:rStyle w:val="Hypertextovodkaz"/>
                 <w:noProof/>
               </w:rPr>
+              <w:t>8</w:t>
+            </w:r>
+            <w:r>
+              <w:rPr>
+                <w:rFonts w:cstheme="minorBidi"/>
+                <w:noProof/>
+              </w:rPr>
+              <w:tab/>
+            </w:r>
+            <w:r>
+              <w:rPr>
+                <w:rStyle w:val="Hypertextovodkaz"/>
+                <w:noProof/>
+              </w:rPr>
               <w:t>Reference</w:t>
             </w:r>
             <w:r>
@@ -904,7 +1986,7 @@
                 <w:noProof/>
                 <w:webHidden/>
               </w:rPr>
-              <w:instrText xml:space="preserve"> PAGEREF _Toc55904855 \h </w:instrText>
+              <w:instrText xml:space="preserve"> PAGEREF _Toc55916680 \h </w:instrText>
             </w:r>
             <w:r>
               <w:rPr>
@@ -924,7 +2006,7 @@
                 <w:noProof/>
                 <w:webHidden/>
               </w:rPr>
-              <w:t>8</w:t>
+              <w:t>9</w:t>
             </w:r>
             <w:r>
               <w:rPr>
@@ -934,13 +2016,6 @@
               <w:fldChar w:fldCharType="end"/>
             </w:r>
           </w:hyperlink>
-        </w:p>
-        <w:p>
-          <w:pPr>
-            <w:rPr>
-              <w:lang w:eastAsia="cs-CZ"/>
-            </w:rPr>
-          </w:pPr>
         </w:p>
         <w:p>
           <w:r>
@@ -971,7 +2046,7 @@
       <w:pPr>
         <w:pStyle w:val="Nadpis1"/>
       </w:pPr>
-      <w:bookmarkStart w:id="0" w:name="_Toc55904849"/>
+      <w:bookmarkStart w:id="0" w:name="_Toc55916662"/>
       <w:r>
         <w:lastRenderedPageBreak/>
         <w:t>Úvod a motivace</w:t>
@@ -988,7 +2063,7 @@
       <w:pPr>
         <w:pStyle w:val="Nadpis1"/>
       </w:pPr>
-      <w:bookmarkStart w:id="1" w:name="_Toc55904850"/>
+      <w:bookmarkStart w:id="1" w:name="_Toc55916663"/>
       <w:r>
         <w:lastRenderedPageBreak/>
         <w:t>Výroba mimosilniční pneumatiky</w:t>
@@ -1000,14 +2075,252 @@
     </w:p>
     <w:p>
       <w:pPr>
+        <w:pStyle w:val="Nadpis2"/>
+      </w:pPr>
+      <w:bookmarkStart w:id="2" w:name="_Toc55916664"/>
+      <w:r>
+        <w:t>Proces výroby</w:t>
+      </w:r>
+      <w:bookmarkEnd w:id="2"/>
+    </w:p>
+    <w:p>
+      <w:pPr>
+        <w:pStyle w:val="Nadpis3"/>
+      </w:pPr>
+      <w:bookmarkStart w:id="3" w:name="_Toc55916665"/>
+      <w:r>
+        <w:t>Základní suroviny</w:t>
+      </w:r>
+      <w:bookmarkEnd w:id="3"/>
+    </w:p>
+    <w:p>
+      <w:r>
+        <w:t>Hlavní suroviny pro výrobu pneumatiky je přírodní a syntetický kaučuk. Čištěný a koagulovaný kaučuk je dopraven do továrny, kde je skladován spolu s ostatními surovinami. Každý vzorek je zaslán do laboratoře, kde se hodnotí jeho kvalita a vlastnosti.</w:t>
+      </w:r>
+    </w:p>
+    <w:p>
+      <w:pPr>
+        <w:pStyle w:val="Nadpis3"/>
+      </w:pPr>
+      <w:bookmarkStart w:id="4" w:name="_Toc55916666"/>
+      <w:r>
+        <w:t>Míchárna</w:t>
+      </w:r>
+      <w:bookmarkEnd w:id="4"/>
+    </w:p>
+    <w:p>
+      <w:r>
+        <w:t>Zde probíhá míchání kaučukových směsí – kaučuk s plnivy jako například gumárenské saze. Nakonec se do směsi přidává síra a vulkanizační činidla. Většina směsí se připravuje pro výrobu běhounu, jehož hlavní vlastností je odolnost proti oděru.</w:t>
+      </w:r>
+    </w:p>
+    <w:p>
+      <w:r>
+        <w:t>Hotová směs se vytláčí do plátů a ochlazuje, pláty se ukládají do palet, které jsou označeny a uloženy na sklad. Před uvolněním do další výroby je opět pro každou dávku odebrán vzorek pro laboratorní testy.</w:t>
+      </w:r>
+    </w:p>
+    <w:p>
+      <w:pPr>
+        <w:pStyle w:val="Nadpis3"/>
+      </w:pPr>
+      <w:bookmarkStart w:id="5" w:name="_Toc55916667"/>
+      <w:r>
+        <w:t>Příprava polotovarů</w:t>
+      </w:r>
+      <w:bookmarkEnd w:id="5"/>
+    </w:p>
+    <w:p>
+      <w:r>
+        <w:t>Polotovary nutné k výrobě: patní lana, pogumované textilní a ocelové kordy, vytlačované a válcované polotovary, první a druhá kordová vložka, jádro, patní kord a pásek</w:t>
+      </w:r>
+      <w:r>
+        <w:t>, nárazníky a bočnice s běhounem.</w:t>
+      </w:r>
+    </w:p>
+    <w:p>
+      <w:pPr>
+        <w:pStyle w:val="Nadpis3"/>
+      </w:pPr>
+      <w:bookmarkStart w:id="6" w:name="_Toc55916668"/>
+      <w:r>
+        <w:t>Vytlačování a válcování</w:t>
+      </w:r>
+      <w:bookmarkEnd w:id="6"/>
+    </w:p>
+    <w:p>
+      <w:r>
+        <w:t>Několikanásobným válcováním se zde vyrábí vnitřní guma. Dále se vtlačuje běhoun a bočnice.</w:t>
+      </w:r>
+    </w:p>
+    <w:p>
+      <w:r>
+        <w:t>Kaučuková směs se nejprve ohřívá, pak se posune do vytlačovacího stroje, kde se formuje do požadovaného tvaru a rozměrů. Ze stroje vychází souvislý plát, který je následně třeba ochladit a rozřezat na určené délky.</w:t>
+      </w:r>
+    </w:p>
+    <w:p>
+      <w:pPr>
+        <w:pStyle w:val="Nadpis3"/>
+      </w:pPr>
+      <w:bookmarkStart w:id="7" w:name="_Toc55916669"/>
+      <w:r>
+        <w:t>Pogumování kordu</w:t>
+      </w:r>
+      <w:bookmarkEnd w:id="7"/>
+    </w:p>
+    <w:p>
+      <w:r>
+        <w:t>Na pogumování se opět používá kaučuková směs. Při procesu se kord určeného materiálu pokrývá tenkou vrstvou kaučukové směsi. Pogumovaná kord je poté nařezán v přesném úhlu. Nařezané jsou navinuty a přesunuty k další fázi výroby. Kordy tvoří nárazníky pod běhoun nebo tvoří součást kostry pneumatiky.</w:t>
+      </w:r>
+    </w:p>
+    <w:p>
+      <w:pPr>
+        <w:pStyle w:val="Nadpis3"/>
+      </w:pPr>
+      <w:bookmarkStart w:id="8" w:name="_Toc55916670"/>
+      <w:r>
+        <w:t>Příprava patních lan</w:t>
+      </w:r>
+      <w:bookmarkEnd w:id="8"/>
+    </w:p>
+    <w:p>
+      <w:r>
+        <w:t>Patní lana se vyrábí z ocelových drátů a kaučukové směsi. Ocelové dráty se pogumují a navinou do kola určitého průměru</w:t>
+      </w:r>
+      <w:r>
+        <w:t xml:space="preserve"> (přesný počet závitů a tvar).</w:t>
+      </w:r>
+    </w:p>
+    <w:p>
+      <w:pPr>
+        <w:pStyle w:val="Nadpis3"/>
+      </w:pPr>
+      <w:bookmarkStart w:id="9" w:name="_Toc55916671"/>
+      <w:r>
+        <w:t>Konfekce</w:t>
+      </w:r>
+      <w:bookmarkEnd w:id="9"/>
+    </w:p>
+    <w:p>
+      <w:r>
+        <w:t>V rámci konfekce je z připravených polotovarů složen surový plášť, kde se k sobě polotovary lepí gumárenskými pojivy. Ke složení dochází na konfekčním bubnu – nejprve se položí bočnice s patním páskem, poté patní kord, vnitřní guma, kordová složka kostry a lano s jádrem. Následuje přehnutí a na přibližný tvar pneumatiky se položí nárazníky a běhoun. Výsledkem je nevulkanizovaný surový plášť.</w:t>
+      </w:r>
+    </w:p>
+    <w:p>
+      <w:pPr>
+        <w:pStyle w:val="Nadpis3"/>
+      </w:pPr>
+      <w:bookmarkStart w:id="10" w:name="_Toc55916672"/>
+      <w:r>
+        <w:t>Vulkanizace</w:t>
+      </w:r>
+      <w:bookmarkEnd w:id="10"/>
+    </w:p>
+    <w:p>
+      <w:r>
+        <w:t>Při tomto procesu se z kaučukové směsi stává pryž. Pomocí zahřátého tlakového média je plášť vtlačen do formy. Směs vlivem teploty měkne a stává se tvárnou. Směs postupně formu dokonale vyplní. Při vulkanizaci se mění struktura materiálu a získává finální vlastnosti.</w:t>
+      </w:r>
+    </w:p>
+    <w:p>
+      <w:pPr>
+        <w:pStyle w:val="Nadpis3"/>
+      </w:pPr>
+      <w:bookmarkStart w:id="11" w:name="_Toc55916673"/>
+      <w:r>
+        <w:lastRenderedPageBreak/>
+        <w:t>Dokončení a kontrola</w:t>
+      </w:r>
+      <w:bookmarkEnd w:id="11"/>
+    </w:p>
+    <w:p>
+      <w:r>
+        <w:t>Po vychladnutí a ořezání přetoků je pneumatika poslána ke kontrole kvality. První kontrola je vizuální a hmatem pracovníka, dále je pomocí testeru kontrolováno radiální a boční házení</w:t>
+      </w:r>
+      <w:r>
+        <w:t>. Pneumatiky s ocelovým kordem prochází také rentgenovou kontrolou.</w:t>
+      </w:r>
+    </w:p>
+    <w:p>
+      <w:pPr>
+        <w:pStyle w:val="Nadpis2"/>
+      </w:pPr>
+      <w:bookmarkStart w:id="12" w:name="_Toc55916674"/>
+      <w:r>
+        <w:t>Diagram výroby</w:t>
+      </w:r>
+      <w:bookmarkEnd w:id="12"/>
+    </w:p>
+    <w:p/>
+    <w:p>
+      <w:r>
         <w:rPr>
-          <w:rFonts w:asciiTheme="majorHAnsi" w:eastAsiaTheme="majorEastAsia" w:hAnsiTheme="majorHAnsi" w:cstheme="majorBidi"/>
-          <w:caps/>
-          <w:spacing w:val="10"/>
-          <w:sz w:val="36"/>
-          <w:szCs w:val="36"/>
+          <w:noProof/>
         </w:rPr>
+        <w:drawing>
+          <wp:inline distT="0" distB="0" distL="0" distR="0" wp14:anchorId="68896973" wp14:editId="3F69D585">
+            <wp:extent cx="5753100" cy="1514475"/>
+            <wp:effectExtent l="0" t="0" r="0" b="9525"/>
+            <wp:docPr id="2" name="Obrázek 2"/>
+            <wp:cNvGraphicFramePr>
+              <a:graphicFrameLocks xmlns:a="http://schemas.openxmlformats.org/drawingml/2006/main" noChangeAspect="1"/>
+            </wp:cNvGraphicFramePr>
+            <a:graphic xmlns:a="http://schemas.openxmlformats.org/drawingml/2006/main">
+              <a:graphicData uri="http://schemas.openxmlformats.org/drawingml/2006/picture">
+                <pic:pic xmlns:pic="http://schemas.openxmlformats.org/drawingml/2006/picture">
+                  <pic:nvPicPr>
+                    <pic:cNvPr id="0" name="Picture 2"/>
+                    <pic:cNvPicPr>
+                      <a:picLocks noChangeAspect="1" noChangeArrowheads="1"/>
+                    </pic:cNvPicPr>
+                  </pic:nvPicPr>
+                  <pic:blipFill>
+                    <a:blip r:embed="rId7">
+                      <a:extLst>
+                        <a:ext uri="{28A0092B-C50C-407E-A947-70E740481C1C}">
+                          <a14:useLocalDpi xmlns:a14="http://schemas.microsoft.com/office/drawing/2010/main" val="0"/>
+                        </a:ext>
+                      </a:extLst>
+                    </a:blip>
+                    <a:srcRect/>
+                    <a:stretch>
+                      <a:fillRect/>
+                    </a:stretch>
+                  </pic:blipFill>
+                  <pic:spPr bwMode="auto">
+                    <a:xfrm>
+                      <a:off x="0" y="0"/>
+                      <a:ext cx="5753100" cy="1514475"/>
+                    </a:xfrm>
+                    <a:prstGeom prst="rect">
+                      <a:avLst/>
+                    </a:prstGeom>
+                    <a:noFill/>
+                    <a:ln>
+                      <a:noFill/>
+                    </a:ln>
+                  </pic:spPr>
+                </pic:pic>
+              </a:graphicData>
+            </a:graphic>
+          </wp:inline>
+        </w:drawing>
+      </w:r>
+    </w:p>
+    <w:p>
+      <w:pPr>
+        <w:pStyle w:val="Nadpis2"/>
       </w:pPr>
+      <w:bookmarkStart w:id="13" w:name="_Toc55916675"/>
+      <w:r>
+        <w:t>Důležitá data z výroby</w:t>
+      </w:r>
+      <w:bookmarkEnd w:id="13"/>
+    </w:p>
+    <w:p>
+      <w:r>
+        <w:t xml:space="preserve">// TODO od strany </w:t>
+      </w:r>
+      <w:r>
+        <w:t>39 v pdf</w:t>
+      </w:r>
       <w:r>
         <w:br w:type="page"/>
       </w:r>
@@ -1016,12 +2329,12 @@
       <w:pPr>
         <w:pStyle w:val="Nadpis1"/>
       </w:pPr>
-      <w:bookmarkStart w:id="2" w:name="_Toc55904851"/>
+      <w:bookmarkStart w:id="14" w:name="_Toc55916676"/>
       <w:r>
         <w:lastRenderedPageBreak/>
         <w:t>Koncepce</w:t>
       </w:r>
-      <w:bookmarkEnd w:id="2"/>
+      <w:bookmarkEnd w:id="14"/>
     </w:p>
     <w:p>
       <w:r>
@@ -1032,12 +2345,12 @@
       <w:pPr>
         <w:pStyle w:val="Nadpis1"/>
       </w:pPr>
-      <w:bookmarkStart w:id="3" w:name="_Toc55904852"/>
+      <w:bookmarkStart w:id="15" w:name="_Toc55916677"/>
       <w:r>
         <w:lastRenderedPageBreak/>
         <w:t>implementace simulačního modelu</w:t>
       </w:r>
-      <w:bookmarkEnd w:id="3"/>
+      <w:bookmarkEnd w:id="15"/>
     </w:p>
     <w:p>
       <w:r>
@@ -1048,12 +2361,12 @@
       <w:pPr>
         <w:pStyle w:val="Nadpis1"/>
       </w:pPr>
-      <w:bookmarkStart w:id="4" w:name="_Toc55904853"/>
+      <w:bookmarkStart w:id="16" w:name="_Toc55916678"/>
       <w:r>
         <w:lastRenderedPageBreak/>
         <w:t>Popis experimentů</w:t>
       </w:r>
-      <w:bookmarkEnd w:id="4"/>
+      <w:bookmarkEnd w:id="16"/>
     </w:p>
     <w:p>
       <w:r>
@@ -1064,12 +2377,12 @@
       <w:pPr>
         <w:pStyle w:val="Nadpis1"/>
       </w:pPr>
-      <w:bookmarkStart w:id="5" w:name="_Toc55904854"/>
+      <w:bookmarkStart w:id="17" w:name="_Toc55916679"/>
       <w:r>
         <w:lastRenderedPageBreak/>
         <w:t>Závěr</w:t>
       </w:r>
-      <w:bookmarkEnd w:id="5"/>
+      <w:bookmarkEnd w:id="17"/>
     </w:p>
     <w:p>
       <w:r>
@@ -1080,12 +2393,12 @@
       <w:pPr>
         <w:pStyle w:val="Nadpis1"/>
       </w:pPr>
-      <w:bookmarkStart w:id="6" w:name="_Toc55904855"/>
+      <w:bookmarkStart w:id="18" w:name="_Toc55916680"/>
       <w:r>
         <w:lastRenderedPageBreak/>
         <w:t>Reference</w:t>
       </w:r>
-      <w:bookmarkEnd w:id="6"/>
+      <w:bookmarkEnd w:id="18"/>
     </w:p>
     <w:p/>
     <w:sectPr>
@@ -1109,6 +2422,7 @@
     <w:lvl w:ilvl="0">
       <w:start w:val="1"/>
       <w:numFmt w:val="decimal"/>
+      <w:pStyle w:val="Nadpis1"/>
       <w:lvlText w:val="%1"/>
       <w:lvlJc w:val="left"/>
       <w:pPr>
@@ -1118,6 +2432,7 @@
     <w:lvl w:ilvl="1">
       <w:start w:val="1"/>
       <w:numFmt w:val="decimal"/>
+      <w:pStyle w:val="Nadpis2"/>
       <w:lvlText w:val="%1.%2"/>
       <w:lvlJc w:val="left"/>
       <w:pPr>
@@ -1127,6 +2442,7 @@
     <w:lvl w:ilvl="2">
       <w:start w:val="1"/>
       <w:numFmt w:val="decimal"/>
+      <w:pStyle w:val="Nadpis3"/>
       <w:lvlText w:val="%1.%2.%3"/>
       <w:lvlJc w:val="left"/>
       <w:pPr>
@@ -1136,6 +2452,7 @@
     <w:lvl w:ilvl="3">
       <w:start w:val="1"/>
       <w:numFmt w:val="decimal"/>
+      <w:pStyle w:val="Nadpis4"/>
       <w:lvlText w:val="%1.%2.%3.%4"/>
       <w:lvlJc w:val="left"/>
       <w:pPr>
@@ -1145,6 +2462,7 @@
     <w:lvl w:ilvl="4">
       <w:start w:val="1"/>
       <w:numFmt w:val="decimal"/>
+      <w:pStyle w:val="Nadpis5"/>
       <w:lvlText w:val="%1.%2.%3.%4.%5"/>
       <w:lvlJc w:val="left"/>
       <w:pPr>
@@ -1154,6 +2472,7 @@
     <w:lvl w:ilvl="5">
       <w:start w:val="1"/>
       <w:numFmt w:val="decimal"/>
+      <w:pStyle w:val="Nadpis6"/>
       <w:lvlText w:val="%1.%2.%3.%4.%5.%6"/>
       <w:lvlJc w:val="left"/>
       <w:pPr>
@@ -1163,6 +2482,7 @@
     <w:lvl w:ilvl="6">
       <w:start w:val="1"/>
       <w:numFmt w:val="decimal"/>
+      <w:pStyle w:val="Nadpis7"/>
       <w:lvlText w:val="%1.%2.%3.%4.%5.%6.%7"/>
       <w:lvlJc w:val="left"/>
       <w:pPr>
@@ -1172,6 +2492,7 @@
     <w:lvl w:ilvl="7">
       <w:start w:val="1"/>
       <w:numFmt w:val="decimal"/>
+      <w:pStyle w:val="Nadpis8"/>
       <w:lvlText w:val="%1.%2.%3.%4.%5.%6.%7.%8"/>
       <w:lvlJc w:val="left"/>
       <w:pPr>
@@ -1181,6 +2502,7 @@
     <w:lvl w:ilvl="8">
       <w:start w:val="1"/>
       <w:numFmt w:val="decimal"/>
+      <w:pStyle w:val="Nadpis9"/>
       <w:lvlText w:val="%1.%2.%3.%4.%5.%6.%7.%8.%9"/>
       <w:lvlJc w:val="left"/>
       <w:pPr>
@@ -1248,6 +2570,36 @@
   <w:num w:numId="20">
     <w:abstractNumId w:val="0"/>
   </w:num>
+  <w:num w:numId="21">
+    <w:abstractNumId w:val="0"/>
+  </w:num>
+  <w:num w:numId="22">
+    <w:abstractNumId w:val="0"/>
+  </w:num>
+  <w:num w:numId="23">
+    <w:abstractNumId w:val="0"/>
+  </w:num>
+  <w:num w:numId="24">
+    <w:abstractNumId w:val="0"/>
+  </w:num>
+  <w:num w:numId="25">
+    <w:abstractNumId w:val="0"/>
+  </w:num>
+  <w:num w:numId="26">
+    <w:abstractNumId w:val="0"/>
+  </w:num>
+  <w:num w:numId="27">
+    <w:abstractNumId w:val="0"/>
+  </w:num>
+  <w:num w:numId="28">
+    <w:abstractNumId w:val="0"/>
+  </w:num>
+  <w:num w:numId="29">
+    <w:abstractNumId w:val="0"/>
+  </w:num>
+  <w:num w:numId="30">
+    <w:abstractNumId w:val="0"/>
+  </w:num>
 </w:numbering>
 </file>
 
@@ -1257,14 +2609,14 @@
     <w:rPrDefault>
       <w:rPr>
         <w:rFonts w:asciiTheme="minorHAnsi" w:eastAsiaTheme="minorEastAsia" w:hAnsiTheme="minorHAnsi" w:cstheme="minorBidi"/>
-        <w:sz w:val="21"/>
-        <w:szCs w:val="21"/>
+        <w:sz w:val="22"/>
+        <w:szCs w:val="22"/>
         <w:lang w:val="cs-CZ" w:eastAsia="en-US" w:bidi="ar-SA"/>
       </w:rPr>
     </w:rPrDefault>
     <w:pPrDefault>
       <w:pPr>
-        <w:spacing w:after="160" w:line="312" w:lineRule="auto"/>
+        <w:spacing w:after="160" w:line="259" w:lineRule="auto"/>
       </w:pPr>
     </w:pPrDefault>
   </w:docDefaults>
@@ -1374,6 +2726,7 @@
     <w:lsdException w:name="HTML Sample" w:semiHidden="1" w:unhideWhenUsed="1"/>
     <w:lsdException w:name="HTML Typewriter" w:semiHidden="1" w:unhideWhenUsed="1"/>
     <w:lsdException w:name="HTML Variable" w:semiHidden="1" w:unhideWhenUsed="1"/>
+    <w:lsdException w:name="Normal Table" w:semiHidden="1" w:unhideWhenUsed="1"/>
     <w:lsdException w:name="annotation subject" w:semiHidden="1" w:unhideWhenUsed="1"/>
     <w:lsdException w:name="No List" w:semiHidden="1" w:unhideWhenUsed="1"/>
     <w:lsdException w:name="Outline List 1" w:semiHidden="1" w:unhideWhenUsed="1"/>
@@ -1420,8 +2773,10 @@
     <w:lsdException w:name="Table Subtle 2" w:semiHidden="1" w:unhideWhenUsed="1"/>
     <w:lsdException w:name="Table Web 1" w:semiHidden="1" w:unhideWhenUsed="1"/>
     <w:lsdException w:name="Table Web 2" w:semiHidden="1" w:unhideWhenUsed="1"/>
+    <w:lsdException w:name="Table Web 3" w:semiHidden="1" w:unhideWhenUsed="1"/>
     <w:lsdException w:name="Balloon Text" w:semiHidden="1" w:unhideWhenUsed="1"/>
     <w:lsdException w:name="Table Grid" w:uiPriority="39"/>
+    <w:lsdException w:name="Table Theme" w:semiHidden="1" w:unhideWhenUsed="1"/>
     <w:lsdException w:name="Placeholder Text" w:semiHidden="1"/>
     <w:lsdException w:name="No Spacing" w:uiPriority="1" w:qFormat="1"/>
     <w:lsdException w:name="Light Shading" w:uiPriority="60"/>
@@ -1646,7 +3001,7 @@
   <w:style w:type="paragraph" w:default="1" w:styleId="Normln">
     <w:name w:val="Normal"/>
     <w:qFormat/>
-    <w:rsid w:val="007A4222"/>
+    <w:rsid w:val="00474F86"/>
   </w:style>
   <w:style w:type="paragraph" w:styleId="Nadpis1">
     <w:name w:val="heading 1"/>
@@ -1655,20 +3010,25 @@
     <w:link w:val="Nadpis1Char"/>
     <w:uiPriority w:val="9"/>
     <w:qFormat/>
-    <w:rsid w:val="007A4222"/>
+    <w:rsid w:val="00474F86"/>
     <w:pPr>
       <w:keepNext/>
       <w:keepLines/>
+      <w:numPr>
+        <w:numId w:val="30"/>
+      </w:numPr>
       <w:pBdr>
-        <w:left w:val="single" w:sz="12" w:space="12" w:color="629DD1" w:themeColor="accent2"/>
+        <w:bottom w:val="single" w:sz="4" w:space="1" w:color="595959" w:themeColor="text1" w:themeTint="A6"/>
       </w:pBdr>
-      <w:spacing w:before="80" w:after="80" w:line="240" w:lineRule="auto"/>
+      <w:spacing w:before="360"/>
       <w:outlineLvl w:val="0"/>
     </w:pPr>
     <w:rPr>
       <w:rFonts w:asciiTheme="majorHAnsi" w:eastAsiaTheme="majorEastAsia" w:hAnsiTheme="majorHAnsi" w:cstheme="majorBidi"/>
-      <w:caps/>
-      <w:spacing w:val="10"/>
+      <w:b/>
+      <w:bCs/>
+      <w:smallCaps/>
+      <w:color w:val="000000" w:themeColor="text1"/>
       <w:sz w:val="36"/>
       <w:szCs w:val="36"/>
     </w:rPr>
@@ -1679,20 +3039,27 @@
     <w:next w:val="Normln"/>
     <w:link w:val="Nadpis2Char"/>
     <w:uiPriority w:val="9"/>
-    <w:semiHidden/>
     <w:unhideWhenUsed/>
     <w:qFormat/>
-    <w:rsid w:val="007A4222"/>
+    <w:rsid w:val="00474F86"/>
     <w:pPr>
       <w:keepNext/>
       <w:keepLines/>
-      <w:spacing w:before="120" w:after="0" w:line="240" w:lineRule="auto"/>
+      <w:numPr>
+        <w:ilvl w:val="1"/>
+        <w:numId w:val="30"/>
+      </w:numPr>
+      <w:spacing w:before="360" w:after="0"/>
       <w:outlineLvl w:val="1"/>
     </w:pPr>
     <w:rPr>
       <w:rFonts w:asciiTheme="majorHAnsi" w:eastAsiaTheme="majorEastAsia" w:hAnsiTheme="majorHAnsi" w:cstheme="majorBidi"/>
-      <w:sz w:val="36"/>
-      <w:szCs w:val="36"/>
+      <w:b/>
+      <w:bCs/>
+      <w:smallCaps/>
+      <w:color w:val="000000" w:themeColor="text1"/>
+      <w:sz w:val="28"/>
+      <w:szCs w:val="28"/>
     </w:rPr>
   </w:style>
   <w:style w:type="paragraph" w:styleId="Nadpis3">
@@ -1701,21 +3068,24 @@
     <w:next w:val="Normln"/>
     <w:link w:val="Nadpis3Char"/>
     <w:uiPriority w:val="9"/>
-    <w:semiHidden/>
     <w:unhideWhenUsed/>
     <w:qFormat/>
-    <w:rsid w:val="007A4222"/>
+    <w:rsid w:val="00474F86"/>
     <w:pPr>
       <w:keepNext/>
       <w:keepLines/>
-      <w:spacing w:before="80" w:after="0" w:line="240" w:lineRule="auto"/>
+      <w:numPr>
+        <w:ilvl w:val="2"/>
+        <w:numId w:val="30"/>
+      </w:numPr>
+      <w:spacing w:before="200" w:after="0"/>
       <w:outlineLvl w:val="2"/>
     </w:pPr>
     <w:rPr>
       <w:rFonts w:asciiTheme="majorHAnsi" w:eastAsiaTheme="majorEastAsia" w:hAnsiTheme="majorHAnsi" w:cstheme="majorBidi"/>
-      <w:caps/>
-      <w:sz w:val="28"/>
-      <w:szCs w:val="28"/>
+      <w:b/>
+      <w:bCs/>
+      <w:color w:val="000000" w:themeColor="text1"/>
     </w:rPr>
   </w:style>
   <w:style w:type="paragraph" w:styleId="Nadpis4">
@@ -1727,19 +3097,24 @@
     <w:semiHidden/>
     <w:unhideWhenUsed/>
     <w:qFormat/>
-    <w:rsid w:val="007A4222"/>
+    <w:rsid w:val="00474F86"/>
     <w:pPr>
       <w:keepNext/>
       <w:keepLines/>
-      <w:spacing w:before="80" w:after="0" w:line="240" w:lineRule="auto"/>
+      <w:numPr>
+        <w:ilvl w:val="3"/>
+        <w:numId w:val="30"/>
+      </w:numPr>
+      <w:spacing w:before="200" w:after="0"/>
       <w:outlineLvl w:val="3"/>
     </w:pPr>
     <w:rPr>
       <w:rFonts w:asciiTheme="majorHAnsi" w:eastAsiaTheme="majorEastAsia" w:hAnsiTheme="majorHAnsi" w:cstheme="majorBidi"/>
+      <w:b/>
+      <w:bCs/>
       <w:i/>
       <w:iCs/>
-      <w:sz w:val="28"/>
-      <w:szCs w:val="28"/>
+      <w:color w:val="000000" w:themeColor="text1"/>
     </w:rPr>
   </w:style>
   <w:style w:type="paragraph" w:styleId="Nadpis5">
@@ -1751,17 +3126,20 @@
     <w:semiHidden/>
     <w:unhideWhenUsed/>
     <w:qFormat/>
-    <w:rsid w:val="007A4222"/>
+    <w:rsid w:val="00474F86"/>
     <w:pPr>
       <w:keepNext/>
       <w:keepLines/>
-      <w:spacing w:before="80" w:after="0" w:line="240" w:lineRule="auto"/>
+      <w:numPr>
+        <w:ilvl w:val="4"/>
+        <w:numId w:val="30"/>
+      </w:numPr>
+      <w:spacing w:before="200" w:after="0"/>
       <w:outlineLvl w:val="4"/>
     </w:pPr>
     <w:rPr>
       <w:rFonts w:asciiTheme="majorHAnsi" w:eastAsiaTheme="majorEastAsia" w:hAnsiTheme="majorHAnsi" w:cstheme="majorBidi"/>
-      <w:sz w:val="24"/>
-      <w:szCs w:val="24"/>
+      <w:color w:val="1B1D3D" w:themeColor="text2" w:themeShade="BF"/>
     </w:rPr>
   </w:style>
   <w:style w:type="paragraph" w:styleId="Nadpis6">
@@ -1773,19 +3151,22 @@
     <w:semiHidden/>
     <w:unhideWhenUsed/>
     <w:qFormat/>
-    <w:rsid w:val="007A4222"/>
+    <w:rsid w:val="00474F86"/>
     <w:pPr>
       <w:keepNext/>
       <w:keepLines/>
-      <w:spacing w:before="80" w:after="0" w:line="240" w:lineRule="auto"/>
+      <w:numPr>
+        <w:ilvl w:val="5"/>
+        <w:numId w:val="30"/>
+      </w:numPr>
+      <w:spacing w:before="200" w:after="0"/>
       <w:outlineLvl w:val="5"/>
     </w:pPr>
     <w:rPr>
       <w:rFonts w:asciiTheme="majorHAnsi" w:eastAsiaTheme="majorEastAsia" w:hAnsiTheme="majorHAnsi" w:cstheme="majorBidi"/>
       <w:i/>
       <w:iCs/>
-      <w:sz w:val="24"/>
-      <w:szCs w:val="24"/>
+      <w:color w:val="1B1D3D" w:themeColor="text2" w:themeShade="BF"/>
     </w:rPr>
   </w:style>
   <w:style w:type="paragraph" w:styleId="Nadpis7">
@@ -1797,18 +3178,22 @@
     <w:semiHidden/>
     <w:unhideWhenUsed/>
     <w:qFormat/>
-    <w:rsid w:val="007A4222"/>
+    <w:rsid w:val="00474F86"/>
     <w:pPr>
       <w:keepNext/>
       <w:keepLines/>
-      <w:spacing w:before="80" w:after="0" w:line="240" w:lineRule="auto"/>
+      <w:numPr>
+        <w:ilvl w:val="6"/>
+        <w:numId w:val="30"/>
+      </w:numPr>
+      <w:spacing w:before="200" w:after="0"/>
       <w:outlineLvl w:val="6"/>
     </w:pPr>
     <w:rPr>
       <w:rFonts w:asciiTheme="majorHAnsi" w:eastAsiaTheme="majorEastAsia" w:hAnsiTheme="majorHAnsi" w:cstheme="majorBidi"/>
-      <w:color w:val="595959" w:themeColor="text1" w:themeTint="A6"/>
-      <w:sz w:val="24"/>
-      <w:szCs w:val="24"/>
+      <w:i/>
+      <w:iCs/>
+      <w:color w:val="404040" w:themeColor="text1" w:themeTint="BF"/>
     </w:rPr>
   </w:style>
   <w:style w:type="paragraph" w:styleId="Nadpis8">
@@ -1820,16 +3205,22 @@
     <w:semiHidden/>
     <w:unhideWhenUsed/>
     <w:qFormat/>
-    <w:rsid w:val="007A4222"/>
+    <w:rsid w:val="00474F86"/>
     <w:pPr>
       <w:keepNext/>
       <w:keepLines/>
-      <w:spacing w:before="80" w:after="0" w:line="240" w:lineRule="auto"/>
+      <w:numPr>
+        <w:ilvl w:val="7"/>
+        <w:numId w:val="30"/>
+      </w:numPr>
+      <w:spacing w:before="200" w:after="0"/>
       <w:outlineLvl w:val="7"/>
     </w:pPr>
     <w:rPr>
       <w:rFonts w:asciiTheme="majorHAnsi" w:eastAsiaTheme="majorEastAsia" w:hAnsiTheme="majorHAnsi" w:cstheme="majorBidi"/>
-      <w:caps/>
+      <w:color w:val="404040" w:themeColor="text1" w:themeTint="BF"/>
+      <w:sz w:val="20"/>
+      <w:szCs w:val="20"/>
     </w:rPr>
   </w:style>
   <w:style w:type="paragraph" w:styleId="Nadpis9">
@@ -1841,24 +3232,29 @@
     <w:semiHidden/>
     <w:unhideWhenUsed/>
     <w:qFormat/>
-    <w:rsid w:val="007A4222"/>
+    <w:rsid w:val="00474F86"/>
     <w:pPr>
       <w:keepNext/>
       <w:keepLines/>
-      <w:spacing w:before="80" w:after="0" w:line="240" w:lineRule="auto"/>
+      <w:numPr>
+        <w:ilvl w:val="8"/>
+        <w:numId w:val="30"/>
+      </w:numPr>
+      <w:spacing w:before="200" w:after="0"/>
       <w:outlineLvl w:val="8"/>
     </w:pPr>
     <w:rPr>
       <w:rFonts w:asciiTheme="majorHAnsi" w:eastAsiaTheme="majorEastAsia" w:hAnsiTheme="majorHAnsi" w:cstheme="majorBidi"/>
       <w:i/>
       <w:iCs/>
-      <w:caps/>
+      <w:color w:val="404040" w:themeColor="text1" w:themeTint="BF"/>
+      <w:sz w:val="20"/>
+      <w:szCs w:val="20"/>
     </w:rPr>
   </w:style>
   <w:style w:type="character" w:default="1" w:styleId="Standardnpsmoodstavce">
     <w:name w:val="Default Paragraph Font"/>
     <w:uiPriority w:val="1"/>
-    <w:semiHidden/>
     <w:unhideWhenUsed/>
   </w:style>
   <w:style w:type="table" w:default="1" w:styleId="Normlntabulka">
@@ -1887,7 +3283,7 @@
     <w:link w:val="BezmezerChar"/>
     <w:uiPriority w:val="1"/>
     <w:qFormat/>
-    <w:rsid w:val="007A4222"/>
+    <w:rsid w:val="00474F86"/>
     <w:pPr>
       <w:spacing w:after="0" w:line="240" w:lineRule="auto"/>
     </w:pPr>
@@ -1904,11 +3300,13 @@
     <w:basedOn w:val="Standardnpsmoodstavce"/>
     <w:link w:val="Nadpis1"/>
     <w:uiPriority w:val="9"/>
-    <w:rsid w:val="007A4222"/>
+    <w:rsid w:val="00474F86"/>
     <w:rPr>
       <w:rFonts w:asciiTheme="majorHAnsi" w:eastAsiaTheme="majorEastAsia" w:hAnsiTheme="majorHAnsi" w:cstheme="majorBidi"/>
-      <w:caps/>
-      <w:spacing w:val="10"/>
+      <w:b/>
+      <w:bCs/>
+      <w:smallCaps/>
+      <w:color w:val="000000" w:themeColor="text1"/>
       <w:sz w:val="36"/>
       <w:szCs w:val="36"/>
     </w:rPr>
@@ -1918,12 +3316,15 @@
     <w:basedOn w:val="Standardnpsmoodstavce"/>
     <w:link w:val="Nadpis2"/>
     <w:uiPriority w:val="9"/>
-    <w:semiHidden/>
-    <w:rsid w:val="007A4222"/>
+    <w:rsid w:val="00474F86"/>
     <w:rPr>
       <w:rFonts w:asciiTheme="majorHAnsi" w:eastAsiaTheme="majorEastAsia" w:hAnsiTheme="majorHAnsi" w:cstheme="majorBidi"/>
-      <w:sz w:val="36"/>
-      <w:szCs w:val="36"/>
+      <w:b/>
+      <w:bCs/>
+      <w:smallCaps/>
+      <w:color w:val="000000" w:themeColor="text1"/>
+      <w:sz w:val="28"/>
+      <w:szCs w:val="28"/>
     </w:rPr>
   </w:style>
   <w:style w:type="character" w:customStyle="1" w:styleId="Nadpis3Char">
@@ -1931,13 +3332,12 @@
     <w:basedOn w:val="Standardnpsmoodstavce"/>
     <w:link w:val="Nadpis3"/>
     <w:uiPriority w:val="9"/>
-    <w:semiHidden/>
-    <w:rsid w:val="007A4222"/>
+    <w:rsid w:val="00474F86"/>
     <w:rPr>
       <w:rFonts w:asciiTheme="majorHAnsi" w:eastAsiaTheme="majorEastAsia" w:hAnsiTheme="majorHAnsi" w:cstheme="majorBidi"/>
-      <w:caps/>
-      <w:sz w:val="28"/>
-      <w:szCs w:val="28"/>
+      <w:b/>
+      <w:bCs/>
+      <w:color w:val="000000" w:themeColor="text1"/>
     </w:rPr>
   </w:style>
   <w:style w:type="character" w:customStyle="1" w:styleId="Nadpis4Char">
@@ -1946,13 +3346,14 @@
     <w:link w:val="Nadpis4"/>
     <w:uiPriority w:val="9"/>
     <w:semiHidden/>
-    <w:rsid w:val="007A4222"/>
+    <w:rsid w:val="00474F86"/>
     <w:rPr>
       <w:rFonts w:asciiTheme="majorHAnsi" w:eastAsiaTheme="majorEastAsia" w:hAnsiTheme="majorHAnsi" w:cstheme="majorBidi"/>
+      <w:b/>
+      <w:bCs/>
       <w:i/>
       <w:iCs/>
-      <w:sz w:val="28"/>
-      <w:szCs w:val="28"/>
+      <w:color w:val="000000" w:themeColor="text1"/>
     </w:rPr>
   </w:style>
   <w:style w:type="character" w:customStyle="1" w:styleId="Nadpis5Char">
@@ -1961,11 +3362,10 @@
     <w:link w:val="Nadpis5"/>
     <w:uiPriority w:val="9"/>
     <w:semiHidden/>
-    <w:rsid w:val="007A4222"/>
+    <w:rsid w:val="00474F86"/>
     <w:rPr>
       <w:rFonts w:asciiTheme="majorHAnsi" w:eastAsiaTheme="majorEastAsia" w:hAnsiTheme="majorHAnsi" w:cstheme="majorBidi"/>
-      <w:sz w:val="24"/>
-      <w:szCs w:val="24"/>
+      <w:color w:val="1B1D3D" w:themeColor="text2" w:themeShade="BF"/>
     </w:rPr>
   </w:style>
   <w:style w:type="character" w:customStyle="1" w:styleId="Nadpis6Char">
@@ -1974,13 +3374,12 @@
     <w:link w:val="Nadpis6"/>
     <w:uiPriority w:val="9"/>
     <w:semiHidden/>
-    <w:rsid w:val="007A4222"/>
+    <w:rsid w:val="00474F86"/>
     <w:rPr>
       <w:rFonts w:asciiTheme="majorHAnsi" w:eastAsiaTheme="majorEastAsia" w:hAnsiTheme="majorHAnsi" w:cstheme="majorBidi"/>
       <w:i/>
       <w:iCs/>
-      <w:sz w:val="24"/>
-      <w:szCs w:val="24"/>
+      <w:color w:val="1B1D3D" w:themeColor="text2" w:themeShade="BF"/>
     </w:rPr>
   </w:style>
   <w:style w:type="character" w:customStyle="1" w:styleId="Nadpis7Char">
@@ -1989,12 +3388,12 @@
     <w:link w:val="Nadpis7"/>
     <w:uiPriority w:val="9"/>
     <w:semiHidden/>
-    <w:rsid w:val="007A4222"/>
+    <w:rsid w:val="00474F86"/>
     <w:rPr>
       <w:rFonts w:asciiTheme="majorHAnsi" w:eastAsiaTheme="majorEastAsia" w:hAnsiTheme="majorHAnsi" w:cstheme="majorBidi"/>
-      <w:color w:val="595959" w:themeColor="text1" w:themeTint="A6"/>
-      <w:sz w:val="24"/>
-      <w:szCs w:val="24"/>
+      <w:i/>
+      <w:iCs/>
+      <w:color w:val="404040" w:themeColor="text1" w:themeTint="BF"/>
     </w:rPr>
   </w:style>
   <w:style w:type="character" w:customStyle="1" w:styleId="Nadpis8Char">
@@ -2003,10 +3402,12 @@
     <w:link w:val="Nadpis8"/>
     <w:uiPriority w:val="9"/>
     <w:semiHidden/>
-    <w:rsid w:val="007A4222"/>
+    <w:rsid w:val="00474F86"/>
     <w:rPr>
       <w:rFonts w:asciiTheme="majorHAnsi" w:eastAsiaTheme="majorEastAsia" w:hAnsiTheme="majorHAnsi" w:cstheme="majorBidi"/>
-      <w:caps/>
+      <w:color w:val="404040" w:themeColor="text1" w:themeTint="BF"/>
+      <w:sz w:val="20"/>
+      <w:szCs w:val="20"/>
     </w:rPr>
   </w:style>
   <w:style w:type="character" w:customStyle="1" w:styleId="Nadpis9Char">
@@ -2015,12 +3416,14 @@
     <w:link w:val="Nadpis9"/>
     <w:uiPriority w:val="9"/>
     <w:semiHidden/>
-    <w:rsid w:val="007A4222"/>
+    <w:rsid w:val="00474F86"/>
     <w:rPr>
       <w:rFonts w:asciiTheme="majorHAnsi" w:eastAsiaTheme="majorEastAsia" w:hAnsiTheme="majorHAnsi" w:cstheme="majorBidi"/>
       <w:i/>
       <w:iCs/>
-      <w:caps/>
+      <w:color w:val="404040" w:themeColor="text1" w:themeTint="BF"/>
+      <w:sz w:val="20"/>
+      <w:szCs w:val="20"/>
     </w:rPr>
   </w:style>
   <w:style w:type="paragraph" w:styleId="Titulek">
@@ -2031,17 +3434,16 @@
     <w:semiHidden/>
     <w:unhideWhenUsed/>
     <w:qFormat/>
-    <w:rsid w:val="007A4222"/>
+    <w:rsid w:val="00474F86"/>
     <w:pPr>
-      <w:spacing w:line="240" w:lineRule="auto"/>
+      <w:spacing w:after="200" w:line="240" w:lineRule="auto"/>
     </w:pPr>
     <w:rPr>
-      <w:b/>
-      <w:bCs/>
-      <w:color w:val="629DD1" w:themeColor="accent2"/>
-      <w:spacing w:val="10"/>
-      <w:sz w:val="16"/>
-      <w:szCs w:val="16"/>
+      <w:i/>
+      <w:iCs/>
+      <w:color w:val="242852" w:themeColor="text2"/>
+      <w:sz w:val="18"/>
+      <w:szCs w:val="18"/>
     </w:rPr>
   </w:style>
   <w:style w:type="paragraph" w:styleId="Nzev">
@@ -2051,17 +3453,16 @@
     <w:link w:val="NzevChar"/>
     <w:uiPriority w:val="10"/>
     <w:qFormat/>
-    <w:rsid w:val="007A4222"/>
+    <w:rsid w:val="00474F86"/>
     <w:pPr>
       <w:spacing w:after="0" w:line="240" w:lineRule="auto"/>
       <w:contextualSpacing/>
     </w:pPr>
     <w:rPr>
       <w:rFonts w:asciiTheme="majorHAnsi" w:eastAsiaTheme="majorEastAsia" w:hAnsiTheme="majorHAnsi" w:cstheme="majorBidi"/>
-      <w:caps/>
-      <w:spacing w:val="40"/>
-      <w:sz w:val="76"/>
-      <w:szCs w:val="76"/>
+      <w:color w:val="000000" w:themeColor="text1"/>
+      <w:sz w:val="56"/>
+      <w:szCs w:val="56"/>
     </w:rPr>
   </w:style>
   <w:style w:type="character" w:customStyle="1" w:styleId="NzevChar">
@@ -2069,13 +3470,12 @@
     <w:basedOn w:val="Standardnpsmoodstavce"/>
     <w:link w:val="Nzev"/>
     <w:uiPriority w:val="10"/>
-    <w:rsid w:val="007A4222"/>
+    <w:rsid w:val="00474F86"/>
     <w:rPr>
       <w:rFonts w:asciiTheme="majorHAnsi" w:eastAsiaTheme="majorEastAsia" w:hAnsiTheme="majorHAnsi" w:cstheme="majorBidi"/>
-      <w:caps/>
-      <w:spacing w:val="40"/>
-      <w:sz w:val="76"/>
-      <w:szCs w:val="76"/>
+      <w:color w:val="000000" w:themeColor="text1"/>
+      <w:sz w:val="56"/>
+      <w:szCs w:val="56"/>
     </w:rPr>
   </w:style>
   <w:style w:type="paragraph" w:styleId="Podnadpis">
@@ -2085,17 +3485,15 @@
     <w:link w:val="PodnadpisChar"/>
     <w:uiPriority w:val="11"/>
     <w:qFormat/>
-    <w:rsid w:val="007A4222"/>
+    <w:rsid w:val="00474F86"/>
     <w:pPr>
       <w:numPr>
         <w:ilvl w:val="1"/>
       </w:numPr>
-      <w:spacing w:after="240"/>
     </w:pPr>
     <w:rPr>
-      <w:color w:val="000000" w:themeColor="text1"/>
-      <w:sz w:val="24"/>
-      <w:szCs w:val="24"/>
+      <w:color w:val="5A5A5A" w:themeColor="text1" w:themeTint="A5"/>
+      <w:spacing w:val="10"/>
     </w:rPr>
   </w:style>
   <w:style w:type="character" w:customStyle="1" w:styleId="PodnadpisChar">
@@ -2103,11 +3501,10 @@
     <w:basedOn w:val="Standardnpsmoodstavce"/>
     <w:link w:val="Podnadpis"/>
     <w:uiPriority w:val="11"/>
-    <w:rsid w:val="007A4222"/>
+    <w:rsid w:val="00474F86"/>
     <w:rPr>
-      <w:color w:val="000000" w:themeColor="text1"/>
-      <w:sz w:val="24"/>
-      <w:szCs w:val="24"/>
+      <w:color w:val="5A5A5A" w:themeColor="text1" w:themeTint="A5"/>
+      <w:spacing w:val="10"/>
     </w:rPr>
   </w:style>
   <w:style w:type="character" w:styleId="Siln">
@@ -2115,16 +3512,11 @@
     <w:basedOn w:val="Standardnpsmoodstavce"/>
     <w:uiPriority w:val="22"/>
     <w:qFormat/>
-    <w:rsid w:val="007A4222"/>
+    <w:rsid w:val="00474F86"/>
     <w:rPr>
-      <w:rFonts w:asciiTheme="minorHAnsi" w:eastAsiaTheme="minorEastAsia" w:hAnsiTheme="minorHAnsi" w:cstheme="minorBidi"/>
       <w:b/>
       <w:bCs/>
-      <w:spacing w:val="0"/>
-      <w:w w:val="100"/>
-      <w:position w:val="0"/>
-      <w:sz w:val="20"/>
-      <w:szCs w:val="20"/>
+      <w:color w:val="000000" w:themeColor="text1"/>
     </w:rPr>
   </w:style>
   <w:style w:type="character" w:styleId="Zdraznn">
@@ -2132,14 +3524,11 @@
     <w:basedOn w:val="Standardnpsmoodstavce"/>
     <w:uiPriority w:val="20"/>
     <w:qFormat/>
-    <w:rsid w:val="007A4222"/>
+    <w:rsid w:val="00474F86"/>
     <w:rPr>
-      <w:rFonts w:asciiTheme="minorHAnsi" w:eastAsiaTheme="minorEastAsia" w:hAnsiTheme="minorHAnsi" w:cstheme="minorBidi"/>
       <w:i/>
       <w:iCs/>
-      <w:color w:val="3476B1" w:themeColor="accent2" w:themeShade="BF"/>
-      <w:sz w:val="20"/>
-      <w:szCs w:val="20"/>
+      <w:color w:val="auto"/>
     </w:rPr>
   </w:style>
   <w:style w:type="paragraph" w:styleId="Citt">
@@ -2149,15 +3538,15 @@
     <w:link w:val="CittChar"/>
     <w:uiPriority w:val="29"/>
     <w:qFormat/>
-    <w:rsid w:val="007A4222"/>
+    <w:rsid w:val="00474F86"/>
     <w:pPr>
       <w:spacing w:before="160"/>
-      <w:ind w:left="720"/>
+      <w:ind w:left="720" w:right="720"/>
     </w:pPr>
     <w:rPr>
-      <w:rFonts w:asciiTheme="majorHAnsi" w:eastAsiaTheme="majorEastAsia" w:hAnsiTheme="majorHAnsi" w:cstheme="majorBidi"/>
-      <w:sz w:val="24"/>
-      <w:szCs w:val="24"/>
+      <w:i/>
+      <w:iCs/>
+      <w:color w:val="000000" w:themeColor="text1"/>
     </w:rPr>
   </w:style>
   <w:style w:type="character" w:customStyle="1" w:styleId="CittChar">
@@ -2165,11 +3554,11 @@
     <w:basedOn w:val="Standardnpsmoodstavce"/>
     <w:link w:val="Citt"/>
     <w:uiPriority w:val="29"/>
-    <w:rsid w:val="007A4222"/>
+    <w:rsid w:val="00474F86"/>
     <w:rPr>
-      <w:rFonts w:asciiTheme="majorHAnsi" w:eastAsiaTheme="majorEastAsia" w:hAnsiTheme="majorHAnsi" w:cstheme="majorBidi"/>
-      <w:sz w:val="24"/>
-      <w:szCs w:val="24"/>
+      <w:i/>
+      <w:iCs/>
+      <w:color w:val="000000" w:themeColor="text1"/>
     </w:rPr>
   </w:style>
   <w:style w:type="paragraph" w:styleId="Vrazncitt">
@@ -2179,19 +3568,19 @@
     <w:link w:val="VrazncittChar"/>
     <w:uiPriority w:val="30"/>
     <w:qFormat/>
-    <w:rsid w:val="007A4222"/>
+    <w:rsid w:val="00474F86"/>
     <w:pPr>
-      <w:spacing w:before="100" w:beforeAutospacing="1" w:after="240"/>
+      <w:pBdr>
+        <w:top w:val="single" w:sz="24" w:space="1" w:color="F2F2F2" w:themeColor="background1" w:themeShade="F2"/>
+        <w:bottom w:val="single" w:sz="24" w:space="1" w:color="F2F2F2" w:themeColor="background1" w:themeShade="F2"/>
+      </w:pBdr>
+      <w:shd w:val="clear" w:color="auto" w:fill="F2F2F2" w:themeFill="background1" w:themeFillShade="F2"/>
+      <w:spacing w:before="240" w:after="240"/>
       <w:ind w:left="936" w:right="936"/>
       <w:jc w:val="center"/>
     </w:pPr>
     <w:rPr>
-      <w:rFonts w:asciiTheme="majorHAnsi" w:eastAsiaTheme="majorEastAsia" w:hAnsiTheme="majorHAnsi" w:cstheme="majorBidi"/>
-      <w:caps/>
-      <w:color w:val="3476B1" w:themeColor="accent2" w:themeShade="BF"/>
-      <w:spacing w:val="10"/>
-      <w:sz w:val="28"/>
-      <w:szCs w:val="28"/>
+      <w:color w:val="000000" w:themeColor="text1"/>
     </w:rPr>
   </w:style>
   <w:style w:type="character" w:customStyle="1" w:styleId="VrazncittChar">
@@ -2199,14 +3588,10 @@
     <w:basedOn w:val="Standardnpsmoodstavce"/>
     <w:link w:val="Vrazncitt"/>
     <w:uiPriority w:val="30"/>
-    <w:rsid w:val="007A4222"/>
+    <w:rsid w:val="00474F86"/>
     <w:rPr>
-      <w:rFonts w:asciiTheme="majorHAnsi" w:eastAsiaTheme="majorEastAsia" w:hAnsiTheme="majorHAnsi" w:cstheme="majorBidi"/>
-      <w:caps/>
-      <w:color w:val="3476B1" w:themeColor="accent2" w:themeShade="BF"/>
-      <w:spacing w:val="10"/>
-      <w:sz w:val="28"/>
-      <w:szCs w:val="28"/>
+      <w:color w:val="000000" w:themeColor="text1"/>
+      <w:shd w:val="clear" w:color="auto" w:fill="F2F2F2" w:themeFill="background1" w:themeFillShade="F2"/>
     </w:rPr>
   </w:style>
   <w:style w:type="character" w:styleId="Zdraznnjemn">
@@ -2214,11 +3599,11 @@
     <w:basedOn w:val="Standardnpsmoodstavce"/>
     <w:uiPriority w:val="19"/>
     <w:qFormat/>
-    <w:rsid w:val="007A4222"/>
+    <w:rsid w:val="00474F86"/>
     <w:rPr>
       <w:i/>
       <w:iCs/>
-      <w:color w:val="auto"/>
+      <w:color w:val="404040" w:themeColor="text1" w:themeTint="BF"/>
     </w:rPr>
   </w:style>
   <w:style w:type="character" w:styleId="Zdraznnintenzivn">
@@ -2226,19 +3611,13 @@
     <w:basedOn w:val="Standardnpsmoodstavce"/>
     <w:uiPriority w:val="21"/>
     <w:qFormat/>
-    <w:rsid w:val="007A4222"/>
+    <w:rsid w:val="00474F86"/>
     <w:rPr>
-      <w:rFonts w:asciiTheme="minorHAnsi" w:eastAsiaTheme="minorEastAsia" w:hAnsiTheme="minorHAnsi" w:cstheme="minorBidi"/>
       <w:b/>
       <w:bCs/>
       <w:i/>
       <w:iCs/>
-      <w:color w:val="3476B1" w:themeColor="accent2" w:themeShade="BF"/>
-      <w:spacing w:val="0"/>
-      <w:w w:val="100"/>
-      <w:position w:val="0"/>
-      <w:sz w:val="20"/>
-      <w:szCs w:val="20"/>
+      <w:caps/>
     </w:rPr>
   </w:style>
   <w:style w:type="character" w:styleId="Odkazjemn">
@@ -2246,16 +3625,10 @@
     <w:basedOn w:val="Standardnpsmoodstavce"/>
     <w:uiPriority w:val="31"/>
     <w:qFormat/>
-    <w:rsid w:val="007A4222"/>
+    <w:rsid w:val="00474F86"/>
     <w:rPr>
-      <w:rFonts w:asciiTheme="minorHAnsi" w:eastAsiaTheme="minorEastAsia" w:hAnsiTheme="minorHAnsi" w:cstheme="minorBidi"/>
-      <w:caps w:val="0"/>
       <w:smallCaps/>
-      <w:color w:val="auto"/>
-      <w:spacing w:val="10"/>
-      <w:w w:val="100"/>
-      <w:sz w:val="20"/>
-      <w:szCs w:val="20"/>
+      <w:color w:val="404040" w:themeColor="text1" w:themeTint="BF"/>
       <w:u w:val="single" w:color="7F7F7F" w:themeColor="text1" w:themeTint="80"/>
     </w:rPr>
   </w:style>
@@ -2264,19 +3637,11 @@
     <w:basedOn w:val="Standardnpsmoodstavce"/>
     <w:uiPriority w:val="32"/>
     <w:qFormat/>
-    <w:rsid w:val="007A4222"/>
+    <w:rsid w:val="00474F86"/>
     <w:rPr>
-      <w:rFonts w:asciiTheme="minorHAnsi" w:eastAsiaTheme="minorEastAsia" w:hAnsiTheme="minorHAnsi" w:cstheme="minorBidi"/>
       <w:b/>
       <w:bCs/>
-      <w:caps w:val="0"/>
       <w:smallCaps/>
-      <w:color w:val="191919" w:themeColor="text1" w:themeTint="E6"/>
-      <w:spacing w:val="10"/>
-      <w:w w:val="100"/>
-      <w:position w:val="0"/>
-      <w:sz w:val="20"/>
-      <w:szCs w:val="20"/>
       <w:u w:val="single"/>
     </w:rPr>
   </w:style>
@@ -2285,20 +3650,12 @@
     <w:basedOn w:val="Standardnpsmoodstavce"/>
     <w:uiPriority w:val="33"/>
     <w:qFormat/>
-    <w:rsid w:val="007A4222"/>
+    <w:rsid w:val="00474F86"/>
     <w:rPr>
-      <w:rFonts w:asciiTheme="minorHAnsi" w:eastAsiaTheme="minorEastAsia" w:hAnsiTheme="minorHAnsi" w:cstheme="minorBidi"/>
-      <w:b/>
-      <w:bCs/>
-      <w:i/>
-      <w:iCs/>
-      <w:caps w:val="0"/>
-      <w:smallCaps w:val="0"/>
-      <w:color w:val="auto"/>
-      <w:spacing w:val="10"/>
-      <w:w w:val="100"/>
-      <w:sz w:val="20"/>
-      <w:szCs w:val="20"/>
+      <w:b w:val="0"/>
+      <w:bCs w:val="0"/>
+      <w:smallCaps/>
+      <w:spacing w:val="5"/>
     </w:rPr>
   </w:style>
   <w:style w:type="paragraph" w:styleId="Nadpisobsahu">
@@ -2308,7 +3665,7 @@
     <w:uiPriority w:val="39"/>
     <w:unhideWhenUsed/>
     <w:qFormat/>
-    <w:rsid w:val="007A4222"/>
+    <w:rsid w:val="00474F86"/>
     <w:pPr>
       <w:outlineLvl w:val="9"/>
     </w:pPr>
@@ -2322,13 +3679,11 @@
     <w:unhideWhenUsed/>
     <w:rsid w:val="00E86773"/>
     <w:pPr>
-      <w:spacing w:after="100" w:line="259" w:lineRule="auto"/>
+      <w:spacing w:after="100"/>
       <w:ind w:left="220"/>
     </w:pPr>
     <w:rPr>
       <w:rFonts w:cs="Times New Roman"/>
-      <w:sz w:val="22"/>
-      <w:szCs w:val="22"/>
       <w:lang w:eastAsia="cs-CZ"/>
     </w:rPr>
   </w:style>
@@ -2341,12 +3696,10 @@
     <w:unhideWhenUsed/>
     <w:rsid w:val="00E86773"/>
     <w:pPr>
-      <w:spacing w:after="100" w:line="259" w:lineRule="auto"/>
+      <w:spacing w:after="100"/>
     </w:pPr>
     <w:rPr>
       <w:rFonts w:cs="Times New Roman"/>
-      <w:sz w:val="22"/>
-      <w:szCs w:val="22"/>
       <w:lang w:eastAsia="cs-CZ"/>
     </w:rPr>
   </w:style>
@@ -2359,13 +3712,11 @@
     <w:unhideWhenUsed/>
     <w:rsid w:val="00E86773"/>
     <w:pPr>
-      <w:spacing w:after="100" w:line="259" w:lineRule="auto"/>
+      <w:spacing w:after="100"/>
       <w:ind w:left="440"/>
     </w:pPr>
     <w:rPr>
       <w:rFonts w:cs="Times New Roman"/>
-      <w:sz w:val="22"/>
-      <w:szCs w:val="22"/>
       <w:lang w:eastAsia="cs-CZ"/>
     </w:rPr>
   </w:style>
@@ -2590,7 +3941,9 @@
   <w:rsids>
     <w:rsidRoot w:val="00242A05"/>
     <w:rsid w:val="00242A05"/>
+    <w:rsid w:val="006A6F32"/>
     <w:rsid w:val="009A500C"/>
+    <w:rsid w:val="00F203B4"/>
   </w:rsids>
   <m:mathPr>
     <m:mathFont m:val="Cambria Math"/>
@@ -3055,56 +4408,8 @@
     <w:name w:val="09EE7E363923474FB8D379D61055E59D"/>
     <w:rsid w:val="00242A05"/>
   </w:style>
-  <w:style w:type="paragraph" w:customStyle="1" w:styleId="CCD85E0366924128AD580B567EAD0349">
-    <w:name w:val="CCD85E0366924128AD580B567EAD0349"/>
-    <w:rsid w:val="00242A05"/>
-  </w:style>
-  <w:style w:type="paragraph" w:customStyle="1" w:styleId="1A1139B4A5C6466E8536B65D72F48F8E">
-    <w:name w:val="1A1139B4A5C6466E8536B65D72F48F8E"/>
-    <w:rsid w:val="00242A05"/>
-  </w:style>
   <w:style w:type="paragraph" w:customStyle="1" w:styleId="FE5A8ADE151E47108DD9EB35246A932D">
     <w:name w:val="FE5A8ADE151E47108DD9EB35246A932D"/>
-    <w:rsid w:val="00242A05"/>
-  </w:style>
-  <w:style w:type="paragraph" w:customStyle="1" w:styleId="833F3E8DF4D34C27A80AA77C9F18888D">
-    <w:name w:val="833F3E8DF4D34C27A80AA77C9F18888D"/>
-    <w:rsid w:val="00242A05"/>
-  </w:style>
-  <w:style w:type="paragraph" w:customStyle="1" w:styleId="1A6C1F996F07437B831E4684017B8339">
-    <w:name w:val="1A6C1F996F07437B831E4684017B8339"/>
-    <w:rsid w:val="00242A05"/>
-  </w:style>
-  <w:style w:type="paragraph" w:customStyle="1" w:styleId="238A076077DF43F1824C259A8E6DD9A4">
-    <w:name w:val="238A076077DF43F1824C259A8E6DD9A4"/>
-    <w:rsid w:val="00242A05"/>
-  </w:style>
-  <w:style w:type="paragraph" w:customStyle="1" w:styleId="B5DCD3C19B914EB1A8D486A21D849FB2">
-    <w:name w:val="B5DCD3C19B914EB1A8D486A21D849FB2"/>
-    <w:rsid w:val="00242A05"/>
-  </w:style>
-  <w:style w:type="paragraph" w:customStyle="1" w:styleId="99EF231F03D34A769FCB77E896B63929">
-    <w:name w:val="99EF231F03D34A769FCB77E896B63929"/>
-    <w:rsid w:val="00242A05"/>
-  </w:style>
-  <w:style w:type="paragraph" w:customStyle="1" w:styleId="A9FE305A4DEB44B98BEA94843FB2F56E">
-    <w:name w:val="A9FE305A4DEB44B98BEA94843FB2F56E"/>
-    <w:rsid w:val="00242A05"/>
-  </w:style>
-  <w:style w:type="paragraph" w:customStyle="1" w:styleId="38D13B5C55934D0EBF373803864C2EAD">
-    <w:name w:val="38D13B5C55934D0EBF373803864C2EAD"/>
-    <w:rsid w:val="00242A05"/>
-  </w:style>
-  <w:style w:type="paragraph" w:customStyle="1" w:styleId="ED8A1CB0EC82491CA3F9E3B25256F7D3">
-    <w:name w:val="ED8A1CB0EC82491CA3F9E3B25256F7D3"/>
-    <w:rsid w:val="00242A05"/>
-  </w:style>
-  <w:style w:type="paragraph" w:customStyle="1" w:styleId="457AE165F80E47FE9371B1FDF1A365A1">
-    <w:name w:val="457AE165F80E47FE9371B1FDF1A365A1"/>
-    <w:rsid w:val="00242A05"/>
-  </w:style>
-  <w:style w:type="paragraph" w:customStyle="1" w:styleId="BB0F099F04744394856AF958ADA66BA1">
-    <w:name w:val="BB0F099F04744394856AF958ADA66BA1"/>
     <w:rsid w:val="00242A05"/>
   </w:style>
 </w:styles>

--- a/simulacni_studie.docx
+++ b/simulacni_studie.docx
@@ -308,13 +308,23 @@
                     <w:szCs w:val="28"/>
                   </w:rPr>
                 </w:pPr>
+                <w:proofErr w:type="spellStart"/>
                 <w:r>
                   <w:rPr>
                     <w:color w:val="4A66AC" w:themeColor="accent1"/>
                     <w:sz w:val="28"/>
                     <w:szCs w:val="28"/>
                   </w:rPr>
-                  <w:t>Pojsl Jakub (xpojsl00)</w:t>
+                  <w:t>Pojsl</w:t>
+                </w:r>
+                <w:proofErr w:type="spellEnd"/>
+                <w:r>
+                  <w:rPr>
+                    <w:color w:val="4A66AC" w:themeColor="accent1"/>
+                    <w:sz w:val="28"/>
+                    <w:szCs w:val="28"/>
+                  </w:rPr>
+                  <w:t xml:space="preserve"> Jakub (xpojsl00)</w:t>
                 </w:r>
               </w:p>
               <w:sdt>
@@ -383,7 +393,11 @@
       <w:sdtPr>
         <w:rPr>
           <w:rFonts w:asciiTheme="minorHAnsi" w:eastAsiaTheme="minorEastAsia" w:hAnsiTheme="minorHAnsi" w:cstheme="minorBidi"/>
+          <w:b w:val="0"/>
+          <w:bCs w:val="0"/>
           <w:caps/>
+          <w:smallCaps w:val="0"/>
+          <w:color w:val="auto"/>
           <w:sz w:val="21"/>
           <w:szCs w:val="21"/>
         </w:rPr>
@@ -396,8 +410,6 @@
       <w:sdtEndPr>
         <w:rPr>
           <w:caps w:val="0"/>
-          <w:smallCaps w:val="0"/>
-          <w:color w:val="auto"/>
           <w:sz w:val="22"/>
           <w:szCs w:val="22"/>
         </w:rPr>
@@ -433,7 +445,7 @@
           <w:r>
             <w:fldChar w:fldCharType="separate"/>
           </w:r>
-          <w:hyperlink w:anchor="_Toc55916662" w:history="1">
+          <w:hyperlink w:anchor="_Toc56118564" w:history="1">
             <w:r>
               <w:rPr>
                 <w:rStyle w:val="Hypertextovodkaz"/>
@@ -474,7 +486,7 @@
                 <w:noProof/>
                 <w:webHidden/>
               </w:rPr>
-              <w:instrText xml:space="preserve"> PAGEREF _Toc55916662 \h </w:instrText>
+              <w:instrText xml:space="preserve"> PAGEREF _Toc56118564 \h </w:instrText>
             </w:r>
             <w:r>
               <w:rPr>
@@ -517,7 +529,7 @@
               <w:noProof/>
             </w:rPr>
           </w:pPr>
-          <w:hyperlink w:anchor="_Toc55916663" w:history="1">
+          <w:hyperlink w:anchor="_Toc56118565" w:history="1">
             <w:r>
               <w:rPr>
                 <w:rStyle w:val="Hypertextovodkaz"/>
@@ -558,7 +570,7 @@
                 <w:noProof/>
                 <w:webHidden/>
               </w:rPr>
-              <w:instrText xml:space="preserve"> PAGEREF _Toc55916663 \h </w:instrText>
+              <w:instrText xml:space="preserve"> PAGEREF _Toc56118565 \h </w:instrText>
             </w:r>
             <w:r>
               <w:rPr>
@@ -601,7 +613,7 @@
               <w:noProof/>
             </w:rPr>
           </w:pPr>
-          <w:hyperlink w:anchor="_Toc55916664" w:history="1">
+          <w:hyperlink w:anchor="_Toc56118566" w:history="1">
             <w:r>
               <w:rPr>
                 <w:rStyle w:val="Hypertextovodkaz"/>
@@ -642,7 +654,7 @@
                 <w:noProof/>
                 <w:webHidden/>
               </w:rPr>
-              <w:instrText xml:space="preserve"> PAGEREF _Toc55916664 \h </w:instrText>
+              <w:instrText xml:space="preserve"> PAGEREF _Toc56118566 \h </w:instrText>
             </w:r>
             <w:r>
               <w:rPr>
@@ -685,7 +697,7 @@
               <w:noProof/>
             </w:rPr>
           </w:pPr>
-          <w:hyperlink w:anchor="_Toc55916665" w:history="1">
+          <w:hyperlink w:anchor="_Toc56118567" w:history="1">
             <w:r>
               <w:rPr>
                 <w:rStyle w:val="Hypertextovodkaz"/>
@@ -726,7 +738,7 @@
                 <w:noProof/>
                 <w:webHidden/>
               </w:rPr>
-              <w:instrText xml:space="preserve"> PAGEREF _Toc55916665 \h </w:instrText>
+              <w:instrText xml:space="preserve"> PAGEREF _Toc56118567 \h </w:instrText>
             </w:r>
             <w:r>
               <w:rPr>
@@ -769,7 +781,7 @@
               <w:noProof/>
             </w:rPr>
           </w:pPr>
-          <w:hyperlink w:anchor="_Toc55916666" w:history="1">
+          <w:hyperlink w:anchor="_Toc56118568" w:history="1">
             <w:r>
               <w:rPr>
                 <w:rStyle w:val="Hypertextovodkaz"/>
@@ -810,7 +822,7 @@
                 <w:noProof/>
                 <w:webHidden/>
               </w:rPr>
-              <w:instrText xml:space="preserve"> PAGEREF _Toc55916666 \h </w:instrText>
+              <w:instrText xml:space="preserve"> PAGEREF _Toc56118568 \h </w:instrText>
             </w:r>
             <w:r>
               <w:rPr>
@@ -853,7 +865,7 @@
               <w:noProof/>
             </w:rPr>
           </w:pPr>
-          <w:hyperlink w:anchor="_Toc55916667" w:history="1">
+          <w:hyperlink w:anchor="_Toc56118569" w:history="1">
             <w:r>
               <w:rPr>
                 <w:rStyle w:val="Hypertextovodkaz"/>
@@ -894,7 +906,7 @@
                 <w:noProof/>
                 <w:webHidden/>
               </w:rPr>
-              <w:instrText xml:space="preserve"> PAGEREF _Toc55916667 \h </w:instrText>
+              <w:instrText xml:space="preserve"> PAGEREF _Toc56118569 \h </w:instrText>
             </w:r>
             <w:r>
               <w:rPr>
@@ -937,7 +949,7 @@
               <w:noProof/>
             </w:rPr>
           </w:pPr>
-          <w:hyperlink w:anchor="_Toc55916668" w:history="1">
+          <w:hyperlink w:anchor="_Toc56118570" w:history="1">
             <w:r>
               <w:rPr>
                 <w:rStyle w:val="Hypertextovodkaz"/>
@@ -978,7 +990,7 @@
                 <w:noProof/>
                 <w:webHidden/>
               </w:rPr>
-              <w:instrText xml:space="preserve"> PAGEREF _Toc55916668 \h </w:instrText>
+              <w:instrText xml:space="preserve"> PAGEREF _Toc56118570 \h </w:instrText>
             </w:r>
             <w:r>
               <w:rPr>
@@ -1021,7 +1033,7 @@
               <w:noProof/>
             </w:rPr>
           </w:pPr>
-          <w:hyperlink w:anchor="_Toc55916669" w:history="1">
+          <w:hyperlink w:anchor="_Toc56118571" w:history="1">
             <w:r>
               <w:rPr>
                 <w:rStyle w:val="Hypertextovodkaz"/>
@@ -1062,7 +1074,7 @@
                 <w:noProof/>
                 <w:webHidden/>
               </w:rPr>
-              <w:instrText xml:space="preserve"> PAGEREF _Toc55916669 \h </w:instrText>
+              <w:instrText xml:space="preserve"> PAGEREF _Toc56118571 \h </w:instrText>
             </w:r>
             <w:r>
               <w:rPr>
@@ -1105,7 +1117,7 @@
               <w:noProof/>
             </w:rPr>
           </w:pPr>
-          <w:hyperlink w:anchor="_Toc55916670" w:history="1">
+          <w:hyperlink w:anchor="_Toc56118572" w:history="1">
             <w:r>
               <w:rPr>
                 <w:rStyle w:val="Hypertextovodkaz"/>
@@ -1146,7 +1158,7 @@
                 <w:noProof/>
                 <w:webHidden/>
               </w:rPr>
-              <w:instrText xml:space="preserve"> PAGEREF _Toc55916670 \h </w:instrText>
+              <w:instrText xml:space="preserve"> PAGEREF _Toc56118572 \h </w:instrText>
             </w:r>
             <w:r>
               <w:rPr>
@@ -1189,7 +1201,7 @@
               <w:noProof/>
             </w:rPr>
           </w:pPr>
-          <w:hyperlink w:anchor="_Toc55916671" w:history="1">
+          <w:hyperlink w:anchor="_Toc56118573" w:history="1">
             <w:r>
               <w:rPr>
                 <w:rStyle w:val="Hypertextovodkaz"/>
@@ -1230,7 +1242,7 @@
                 <w:noProof/>
                 <w:webHidden/>
               </w:rPr>
-              <w:instrText xml:space="preserve"> PAGEREF _Toc55916671 \h </w:instrText>
+              <w:instrText xml:space="preserve"> PAGEREF _Toc56118573 \h </w:instrText>
             </w:r>
             <w:r>
               <w:rPr>
@@ -1273,7 +1285,7 @@
               <w:noProof/>
             </w:rPr>
           </w:pPr>
-          <w:hyperlink w:anchor="_Toc55916672" w:history="1">
+          <w:hyperlink w:anchor="_Toc56118574" w:history="1">
             <w:r>
               <w:rPr>
                 <w:rStyle w:val="Hypertextovodkaz"/>
@@ -1314,7 +1326,7 @@
                 <w:noProof/>
                 <w:webHidden/>
               </w:rPr>
-              <w:instrText xml:space="preserve"> PAGEREF _Toc55916672 \h </w:instrText>
+              <w:instrText xml:space="preserve"> PAGEREF _Toc56118574 \h </w:instrText>
             </w:r>
             <w:r>
               <w:rPr>
@@ -1334,7 +1346,7 @@
                 <w:noProof/>
                 <w:webHidden/>
               </w:rPr>
-              <w:t>3</w:t>
+              <w:t>4</w:t>
             </w:r>
             <w:r>
               <w:rPr>
@@ -1357,7 +1369,7 @@
               <w:noProof/>
             </w:rPr>
           </w:pPr>
-          <w:hyperlink w:anchor="_Toc55916673" w:history="1">
+          <w:hyperlink w:anchor="_Toc56118575" w:history="1">
             <w:r>
               <w:rPr>
                 <w:rStyle w:val="Hypertextovodkaz"/>
@@ -1398,7 +1410,7 @@
                 <w:noProof/>
                 <w:webHidden/>
               </w:rPr>
-              <w:instrText xml:space="preserve"> PAGEREF _Toc55916673 \h </w:instrText>
+              <w:instrText xml:space="preserve"> PAGEREF _Toc56118575 \h </w:instrText>
             </w:r>
             <w:r>
               <w:rPr>
@@ -1441,7 +1453,7 @@
               <w:noProof/>
             </w:rPr>
           </w:pPr>
-          <w:hyperlink w:anchor="_Toc55916674" w:history="1">
+          <w:hyperlink w:anchor="_Toc56118576" w:history="1">
             <w:r>
               <w:rPr>
                 <w:rStyle w:val="Hypertextovodkaz"/>
@@ -1482,7 +1494,7 @@
                 <w:noProof/>
                 <w:webHidden/>
               </w:rPr>
-              <w:instrText xml:space="preserve"> PAGEREF _Toc55916674 \h </w:instrText>
+              <w:instrText xml:space="preserve"> PAGEREF _Toc56118576 \h </w:instrText>
             </w:r>
             <w:r>
               <w:rPr>
@@ -1525,7 +1537,7 @@
               <w:noProof/>
             </w:rPr>
           </w:pPr>
-          <w:hyperlink w:anchor="_Toc55916675" w:history="1">
+          <w:hyperlink w:anchor="_Toc56118577" w:history="1">
             <w:r>
               <w:rPr>
                 <w:rStyle w:val="Hypertextovodkaz"/>
@@ -1545,7 +1557,7 @@
                 <w:rStyle w:val="Hypertextovodkaz"/>
                 <w:noProof/>
               </w:rPr>
-              <w:t>Důležitá data z výroby</w:t>
+              <w:t>Důležitá data z výroby</w:t>
             </w:r>
             <w:r>
               <w:rPr>
@@ -1566,7 +1578,7 @@
                 <w:noProof/>
                 <w:webHidden/>
               </w:rPr>
-              <w:instrText xml:space="preserve"> PAGEREF _Toc55916675 \h </w:instrText>
+              <w:instrText xml:space="preserve"> PAGEREF _Toc56118577 \h </w:instrText>
             </w:r>
             <w:r>
               <w:rPr>
@@ -1587,6 +1599,174 @@
                 <w:webHidden/>
               </w:rPr>
               <w:t>4</w:t>
+            </w:r>
+            <w:r>
+              <w:rPr>
+                <w:noProof/>
+                <w:webHidden/>
+              </w:rPr>
+              <w:fldChar w:fldCharType="end"/>
+            </w:r>
+          </w:hyperlink>
+        </w:p>
+        <w:p>
+          <w:pPr>
+            <w:pStyle w:val="Obsah3"/>
+            <w:tabs>
+              <w:tab w:val="left" w:pos="1320"/>
+              <w:tab w:val="right" w:leader="dot" w:pos="9062"/>
+            </w:tabs>
+            <w:rPr>
+              <w:rFonts w:cstheme="minorBidi"/>
+              <w:noProof/>
+            </w:rPr>
+          </w:pPr>
+          <w:hyperlink w:anchor="_Toc56118578" w:history="1">
+            <w:r>
+              <w:rPr>
+                <w:rStyle w:val="Hypertextovodkaz"/>
+                <w:noProof/>
+              </w:rPr>
+              <w:t>3.3.1</w:t>
+            </w:r>
+            <w:r>
+              <w:rPr>
+                <w:rFonts w:cstheme="minorBidi"/>
+                <w:noProof/>
+              </w:rPr>
+              <w:tab/>
+            </w:r>
+            <w:r>
+              <w:rPr>
+                <w:rStyle w:val="Hypertextovodkaz"/>
+                <w:noProof/>
+              </w:rPr>
+              <w:t>Trvání činností</w:t>
+            </w:r>
+            <w:r>
+              <w:rPr>
+                <w:noProof/>
+                <w:webHidden/>
+              </w:rPr>
+              <w:tab/>
+            </w:r>
+            <w:r>
+              <w:rPr>
+                <w:noProof/>
+                <w:webHidden/>
+              </w:rPr>
+              <w:fldChar w:fldCharType="begin"/>
+            </w:r>
+            <w:r>
+              <w:rPr>
+                <w:noProof/>
+                <w:webHidden/>
+              </w:rPr>
+              <w:instrText xml:space="preserve"> PAGEREF _Toc56118578 \h </w:instrText>
+            </w:r>
+            <w:r>
+              <w:rPr>
+                <w:noProof/>
+                <w:webHidden/>
+              </w:rPr>
+            </w:r>
+            <w:r>
+              <w:rPr>
+                <w:noProof/>
+                <w:webHidden/>
+              </w:rPr>
+              <w:fldChar w:fldCharType="separate"/>
+            </w:r>
+            <w:r>
+              <w:rPr>
+                <w:noProof/>
+                <w:webHidden/>
+              </w:rPr>
+              <w:t>4</w:t>
+            </w:r>
+            <w:r>
+              <w:rPr>
+                <w:noProof/>
+                <w:webHidden/>
+              </w:rPr>
+              <w:fldChar w:fldCharType="end"/>
+            </w:r>
+          </w:hyperlink>
+        </w:p>
+        <w:p>
+          <w:pPr>
+            <w:pStyle w:val="Obsah3"/>
+            <w:tabs>
+              <w:tab w:val="left" w:pos="1320"/>
+              <w:tab w:val="right" w:leader="dot" w:pos="9062"/>
+            </w:tabs>
+            <w:rPr>
+              <w:rFonts w:cstheme="minorBidi"/>
+              <w:noProof/>
+            </w:rPr>
+          </w:pPr>
+          <w:hyperlink w:anchor="_Toc56118579" w:history="1">
+            <w:r>
+              <w:rPr>
+                <w:rStyle w:val="Hypertextovodkaz"/>
+                <w:noProof/>
+              </w:rPr>
+              <w:t>3.3.2</w:t>
+            </w:r>
+            <w:r>
+              <w:rPr>
+                <w:rFonts w:cstheme="minorBidi"/>
+                <w:noProof/>
+              </w:rPr>
+              <w:tab/>
+            </w:r>
+            <w:r>
+              <w:rPr>
+                <w:rStyle w:val="Hypertextovodkaz"/>
+                <w:noProof/>
+              </w:rPr>
+              <w:t>Poruchy</w:t>
+            </w:r>
+            <w:r>
+              <w:rPr>
+                <w:noProof/>
+                <w:webHidden/>
+              </w:rPr>
+              <w:tab/>
+            </w:r>
+            <w:r>
+              <w:rPr>
+                <w:noProof/>
+                <w:webHidden/>
+              </w:rPr>
+              <w:fldChar w:fldCharType="begin"/>
+            </w:r>
+            <w:r>
+              <w:rPr>
+                <w:noProof/>
+                <w:webHidden/>
+              </w:rPr>
+              <w:instrText xml:space="preserve"> PAGEREF _Toc56118579 \h </w:instrText>
+            </w:r>
+            <w:r>
+              <w:rPr>
+                <w:noProof/>
+                <w:webHidden/>
+              </w:rPr>
+            </w:r>
+            <w:r>
+              <w:rPr>
+                <w:noProof/>
+                <w:webHidden/>
+              </w:rPr>
+              <w:fldChar w:fldCharType="separate"/>
+            </w:r>
+            <w:r>
+              <w:rPr>
+                <w:noProof/>
+                <w:webHidden/>
+              </w:rPr>
+              <w:t>5</w:t>
             </w:r>
             <w:r>
               <w:rPr>
@@ -1609,7 +1789,7 @@
               <w:noProof/>
             </w:rPr>
           </w:pPr>
-          <w:hyperlink w:anchor="_Toc55916676" w:history="1">
+          <w:hyperlink w:anchor="_Toc56118580" w:history="1">
             <w:r>
               <w:rPr>
                 <w:rStyle w:val="Hypertextovodkaz"/>
@@ -1650,7 +1830,7 @@
                 <w:noProof/>
                 <w:webHidden/>
               </w:rPr>
-              <w:instrText xml:space="preserve"> PAGEREF _Toc55916676 \h </w:instrText>
+              <w:instrText xml:space="preserve"> PAGEREF _Toc56118580 \h </w:instrText>
             </w:r>
             <w:r>
               <w:rPr>
@@ -1670,7 +1850,7 @@
                 <w:noProof/>
                 <w:webHidden/>
               </w:rPr>
-              <w:t>5</w:t>
+              <w:t>6</w:t>
             </w:r>
             <w:r>
               <w:rPr>
@@ -1693,7 +1873,7 @@
               <w:noProof/>
             </w:rPr>
           </w:pPr>
-          <w:hyperlink w:anchor="_Toc55916677" w:history="1">
+          <w:hyperlink w:anchor="_Toc56118581" w:history="1">
             <w:r>
               <w:rPr>
                 <w:rStyle w:val="Hypertextovodkaz"/>
@@ -1734,7 +1914,7 @@
                 <w:noProof/>
                 <w:webHidden/>
               </w:rPr>
-              <w:instrText xml:space="preserve"> PAGEREF _Toc55916677 \h </w:instrText>
+              <w:instrText xml:space="preserve"> PAGEREF _Toc56118581 \h </w:instrText>
             </w:r>
             <w:r>
               <w:rPr>
@@ -1754,7 +1934,7 @@
                 <w:noProof/>
                 <w:webHidden/>
               </w:rPr>
-              <w:t>6</w:t>
+              <w:t>7</w:t>
             </w:r>
             <w:r>
               <w:rPr>
@@ -1777,7 +1957,7 @@
               <w:noProof/>
             </w:rPr>
           </w:pPr>
-          <w:hyperlink w:anchor="_Toc55916678" w:history="1">
+          <w:hyperlink w:anchor="_Toc56118582" w:history="1">
             <w:r>
               <w:rPr>
                 <w:rStyle w:val="Hypertextovodkaz"/>
@@ -1818,7 +1998,7 @@
                 <w:noProof/>
                 <w:webHidden/>
               </w:rPr>
-              <w:instrText xml:space="preserve"> PAGEREF _Toc55916678 \h </w:instrText>
+              <w:instrText xml:space="preserve"> PAGEREF _Toc56118582 \h </w:instrText>
             </w:r>
             <w:r>
               <w:rPr>
@@ -1838,7 +2018,7 @@
                 <w:noProof/>
                 <w:webHidden/>
               </w:rPr>
-              <w:t>7</w:t>
+              <w:t>8</w:t>
             </w:r>
             <w:r>
               <w:rPr>
@@ -1861,7 +2041,7 @@
               <w:noProof/>
             </w:rPr>
           </w:pPr>
-          <w:hyperlink w:anchor="_Toc55916679" w:history="1">
+          <w:hyperlink w:anchor="_Toc56118583" w:history="1">
             <w:r>
               <w:rPr>
                 <w:rStyle w:val="Hypertextovodkaz"/>
@@ -1902,7 +2082,7 @@
                 <w:noProof/>
                 <w:webHidden/>
               </w:rPr>
-              <w:instrText xml:space="preserve"> PAGEREF _Toc55916679 \h </w:instrText>
+              <w:instrText xml:space="preserve"> PAGEREF _Toc56118583 \h </w:instrText>
             </w:r>
             <w:r>
               <w:rPr>
@@ -1922,7 +2102,7 @@
                 <w:noProof/>
                 <w:webHidden/>
               </w:rPr>
-              <w:t>8</w:t>
+              <w:t>9</w:t>
             </w:r>
             <w:r>
               <w:rPr>
@@ -1945,7 +2125,7 @@
               <w:noProof/>
             </w:rPr>
           </w:pPr>
-          <w:hyperlink w:anchor="_Toc55916680" w:history="1">
+          <w:hyperlink w:anchor="_Toc56118584" w:history="1">
             <w:r>
               <w:rPr>
                 <w:rStyle w:val="Hypertextovodkaz"/>
@@ -1986,7 +2166,7 @@
                 <w:noProof/>
                 <w:webHidden/>
               </w:rPr>
-              <w:instrText xml:space="preserve"> PAGEREF _Toc55916680 \h </w:instrText>
+              <w:instrText xml:space="preserve"> PAGEREF _Toc56118584 \h </w:instrText>
             </w:r>
             <w:r>
               <w:rPr>
@@ -2006,7 +2186,7 @@
                 <w:noProof/>
                 <w:webHidden/>
               </w:rPr>
-              <w:t>9</w:t>
+              <w:t>10</w:t>
             </w:r>
             <w:r>
               <w:rPr>
@@ -2046,7 +2226,7 @@
       <w:pPr>
         <w:pStyle w:val="Nadpis1"/>
       </w:pPr>
-      <w:bookmarkStart w:id="0" w:name="_Toc55916662"/>
+      <w:bookmarkStart w:id="0" w:name="_Toc56118564"/>
       <w:r>
         <w:lastRenderedPageBreak/>
         <w:t>Úvod a motivace</w:t>
@@ -2063,7 +2243,7 @@
       <w:pPr>
         <w:pStyle w:val="Nadpis1"/>
       </w:pPr>
-      <w:bookmarkStart w:id="1" w:name="_Toc55916663"/>
+      <w:bookmarkStart w:id="1" w:name="_Toc56118565"/>
       <w:r>
         <w:lastRenderedPageBreak/>
         <w:t>Výroba mimosilniční pneumatiky</w:t>
@@ -2077,7 +2257,7 @@
       <w:pPr>
         <w:pStyle w:val="Nadpis2"/>
       </w:pPr>
-      <w:bookmarkStart w:id="2" w:name="_Toc55916664"/>
+      <w:bookmarkStart w:id="2" w:name="_Toc56118566"/>
       <w:r>
         <w:t>Proces výroby</w:t>
       </w:r>
@@ -2087,7 +2267,7 @@
       <w:pPr>
         <w:pStyle w:val="Nadpis3"/>
       </w:pPr>
-      <w:bookmarkStart w:id="3" w:name="_Toc55916665"/>
+      <w:bookmarkStart w:id="3" w:name="_Toc56118567"/>
       <w:r>
         <w:t>Základní suroviny</w:t>
       </w:r>
@@ -2096,13 +2276,16 @@
     <w:p>
       <w:r>
         <w:t>Hlavní suroviny pro výrobu pneumatiky je přírodní a syntetický kaučuk. Čištěný a koagulovaný kaučuk je dopraven do továrny, kde je skladován spolu s ostatními surovinami. Každý vzorek je zaslán do laboratoře, kde se hodnotí jeho kvalita a vlastnosti.</w:t>
+      </w:r>
+      <w:r>
+        <w:t xml:space="preserve"> Pokud je vzorek vadný, je várka uložena do skladu zmetků.</w:t>
       </w:r>
     </w:p>
     <w:p>
       <w:pPr>
         <w:pStyle w:val="Nadpis3"/>
       </w:pPr>
-      <w:bookmarkStart w:id="4" w:name="_Toc55916666"/>
+      <w:bookmarkStart w:id="4" w:name="_Toc56118568"/>
       <w:r>
         <w:t>Míchárna</w:t>
       </w:r>
@@ -2116,13 +2299,16 @@
     <w:p>
       <w:r>
         <w:t>Hotová směs se vytláčí do plátů a ochlazuje, pláty se ukládají do palet, které jsou označeny a uloženy na sklad. Před uvolněním do další výroby je opět pro každou dávku odebrán vzorek pro laboratorní testy.</w:t>
+      </w:r>
+      <w:r>
+        <w:t xml:space="preserve"> Pokud je vzorek vadný, je várka uložena do skladu zmetků.</w:t>
       </w:r>
     </w:p>
     <w:p>
       <w:pPr>
         <w:pStyle w:val="Nadpis3"/>
       </w:pPr>
-      <w:bookmarkStart w:id="5" w:name="_Toc55916667"/>
+      <w:bookmarkStart w:id="5" w:name="_Toc56118569"/>
       <w:r>
         <w:t>Příprava polotovarů</w:t>
       </w:r>
@@ -2140,7 +2326,7 @@
       <w:pPr>
         <w:pStyle w:val="Nadpis3"/>
       </w:pPr>
-      <w:bookmarkStart w:id="6" w:name="_Toc55916668"/>
+      <w:bookmarkStart w:id="6" w:name="_Toc56118570"/>
       <w:r>
         <w:t>Vytlačování a válcování</w:t>
       </w:r>
@@ -2160,7 +2346,7 @@
       <w:pPr>
         <w:pStyle w:val="Nadpis3"/>
       </w:pPr>
-      <w:bookmarkStart w:id="7" w:name="_Toc55916669"/>
+      <w:bookmarkStart w:id="7" w:name="_Toc56118571"/>
       <w:r>
         <w:t>Pogumování kordu</w:t>
       </w:r>
@@ -2175,7 +2361,7 @@
       <w:pPr>
         <w:pStyle w:val="Nadpis3"/>
       </w:pPr>
-      <w:bookmarkStart w:id="8" w:name="_Toc55916670"/>
+      <w:bookmarkStart w:id="8" w:name="_Toc56118572"/>
       <w:r>
         <w:t>Příprava patních lan</w:t>
       </w:r>
@@ -2193,7 +2379,7 @@
       <w:pPr>
         <w:pStyle w:val="Nadpis3"/>
       </w:pPr>
-      <w:bookmarkStart w:id="9" w:name="_Toc55916671"/>
+      <w:bookmarkStart w:id="9" w:name="_Toc56118573"/>
       <w:r>
         <w:t>Konfekce</w:t>
       </w:r>
@@ -2208,8 +2394,9 @@
       <w:pPr>
         <w:pStyle w:val="Nadpis3"/>
       </w:pPr>
-      <w:bookmarkStart w:id="10" w:name="_Toc55916672"/>
-      <w:r>
+      <w:bookmarkStart w:id="10" w:name="_Toc56118574"/>
+      <w:r>
+        <w:lastRenderedPageBreak/>
         <w:t>Vulkanizace</w:t>
       </w:r>
       <w:bookmarkEnd w:id="10"/>
@@ -2223,9 +2410,8 @@
       <w:pPr>
         <w:pStyle w:val="Nadpis3"/>
       </w:pPr>
-      <w:bookmarkStart w:id="11" w:name="_Toc55916673"/>
-      <w:r>
-        <w:lastRenderedPageBreak/>
+      <w:bookmarkStart w:id="11" w:name="_Toc56118575"/>
+      <w:r>
         <w:t>Dokončení a kontrola</w:t>
       </w:r>
       <w:bookmarkEnd w:id="11"/>
@@ -2242,13 +2428,12 @@
       <w:pPr>
         <w:pStyle w:val="Nadpis2"/>
       </w:pPr>
-      <w:bookmarkStart w:id="12" w:name="_Toc55916674"/>
+      <w:bookmarkStart w:id="12" w:name="_Toc56118576"/>
       <w:r>
         <w:t>Diagram výroby</w:t>
       </w:r>
       <w:bookmarkEnd w:id="12"/>
     </w:p>
-    <w:p/>
     <w:p>
       <w:r>
         <w:rPr>
@@ -2308,19 +2493,983 @@
       <w:pPr>
         <w:pStyle w:val="Nadpis2"/>
       </w:pPr>
-      <w:bookmarkStart w:id="13" w:name="_Toc55916675"/>
-      <w:r>
-        <w:t>Důležitá data z výroby</w:t>
+      <w:bookmarkStart w:id="13" w:name="_Toc56118577"/>
+      <w:r>
+        <w:t>Důležitá data z</w:t>
+      </w:r>
+      <w:r>
+        <w:t> </w:t>
+      </w:r>
+      <w:r>
+        <w:t>výroby</w:t>
       </w:r>
       <w:bookmarkEnd w:id="13"/>
     </w:p>
     <w:p>
-      <w:r>
-        <w:t xml:space="preserve">// TODO od strany </w:t>
-      </w:r>
-      <w:r>
-        <w:t>39 v pdf</w:t>
-      </w:r>
+      <w:pPr>
+        <w:pStyle w:val="Nadpis3"/>
+      </w:pPr>
+      <w:bookmarkStart w:id="14" w:name="_Toc56118578"/>
+      <w:r>
+        <w:t>Trvání činností</w:t>
+      </w:r>
+      <w:bookmarkEnd w:id="14"/>
+    </w:p>
+    <w:p>
+      <w:r>
+        <w:t>Data z výroby jsou pro naši simulaci hlavně v metrice času, která se tím stává hlavní metrikou našeho výrobního procesu. Většina úkonů při výrobě probíhá sériově za sebou a modeluje se tedy hlavně časové zpoždění vznikající mezi nimi. Jediná část výroby, která probíhá paralelně je ve válcovně, kde zároveň vzniká pogumovaný kord, pogumovaná lana a vytlačují se běhouny a bočnice.</w:t>
+      </w:r>
+    </w:p>
+    <w:tbl>
+      <w:tblPr>
+        <w:tblStyle w:val="Mkatabulky"/>
+        <w:tblW w:w="0" w:type="auto"/>
+        <w:jc w:val="center"/>
+        <w:tblLook w:val="04A0" w:firstRow="1" w:lastRow="0" w:firstColumn="1" w:lastColumn="0" w:noHBand="0" w:noVBand="1"/>
+      </w:tblPr>
+      <w:tblGrid>
+        <w:gridCol w:w="1980"/>
+        <w:gridCol w:w="1590"/>
+        <w:gridCol w:w="1670"/>
+        <w:gridCol w:w="1418"/>
+      </w:tblGrid>
+      <w:tr>
+        <w:trPr>
+          <w:trHeight w:val="775"/>
+          <w:jc w:val="center"/>
+        </w:trPr>
+        <w:tc>
+          <w:tcPr>
+            <w:tcW w:w="1980" w:type="dxa"/>
+            <w:shd w:val="clear" w:color="auto" w:fill="D9DFEF" w:themeFill="accent1" w:themeFillTint="33"/>
+            <w:vAlign w:val="center"/>
+          </w:tcPr>
+          <w:p>
+            <w:pPr>
+              <w:jc w:val="center"/>
+              <w:rPr>
+                <w:b/>
+                <w:bCs/>
+              </w:rPr>
+            </w:pPr>
+            <w:r>
+              <w:rPr>
+                <w:b/>
+                <w:bCs/>
+              </w:rPr>
+              <w:t>Část výroby</w:t>
+            </w:r>
+          </w:p>
+        </w:tc>
+        <w:tc>
+          <w:tcPr>
+            <w:tcW w:w="1590" w:type="dxa"/>
+            <w:shd w:val="clear" w:color="auto" w:fill="D9DFEF" w:themeFill="accent1" w:themeFillTint="33"/>
+            <w:vAlign w:val="center"/>
+          </w:tcPr>
+          <w:p>
+            <w:pPr>
+              <w:jc w:val="center"/>
+              <w:rPr>
+                <w:b/>
+                <w:bCs/>
+              </w:rPr>
+            </w:pPr>
+            <w:r>
+              <w:rPr>
+                <w:b/>
+                <w:bCs/>
+              </w:rPr>
+              <w:t>Činnost</w:t>
+            </w:r>
+            <w:r>
+              <w:rPr>
+                <w:b/>
+                <w:bCs/>
+              </w:rPr>
+              <w:t>i</w:t>
+            </w:r>
+            <w:r>
+              <w:rPr>
+                <w:b/>
+                <w:bCs/>
+              </w:rPr>
+              <w:t>(min)</w:t>
+            </w:r>
+          </w:p>
+        </w:tc>
+        <w:tc>
+          <w:tcPr>
+            <w:tcW w:w="1670" w:type="dxa"/>
+            <w:shd w:val="clear" w:color="auto" w:fill="D9DFEF" w:themeFill="accent1" w:themeFillTint="33"/>
+            <w:vAlign w:val="center"/>
+          </w:tcPr>
+          <w:p>
+            <w:pPr>
+              <w:jc w:val="center"/>
+              <w:rPr>
+                <w:b/>
+                <w:bCs/>
+              </w:rPr>
+            </w:pPr>
+            <w:r>
+              <w:rPr>
+                <w:b/>
+                <w:bCs/>
+              </w:rPr>
+              <w:t>Čekání</w:t>
+            </w:r>
+            <w:r>
+              <w:rPr>
+                <w:b/>
+                <w:bCs/>
+              </w:rPr>
+              <w:t xml:space="preserve"> na skladě </w:t>
+            </w:r>
+            <w:r>
+              <w:rPr>
+                <w:b/>
+                <w:bCs/>
+              </w:rPr>
+              <w:t>(min)</w:t>
+            </w:r>
+          </w:p>
+        </w:tc>
+        <w:tc>
+          <w:tcPr>
+            <w:tcW w:w="1418" w:type="dxa"/>
+            <w:shd w:val="clear" w:color="auto" w:fill="D9DFEF" w:themeFill="accent1" w:themeFillTint="33"/>
+            <w:vAlign w:val="center"/>
+          </w:tcPr>
+          <w:p>
+            <w:pPr>
+              <w:jc w:val="center"/>
+              <w:rPr>
+                <w:b/>
+                <w:bCs/>
+              </w:rPr>
+            </w:pPr>
+            <w:r>
+              <w:rPr>
+                <w:b/>
+                <w:bCs/>
+              </w:rPr>
+              <w:t>Počet pracovníků</w:t>
+            </w:r>
+          </w:p>
+        </w:tc>
+      </w:tr>
+      <w:tr>
+        <w:trPr>
+          <w:trHeight w:val="534"/>
+          <w:jc w:val="center"/>
+        </w:trPr>
+        <w:tc>
+          <w:tcPr>
+            <w:tcW w:w="1980" w:type="dxa"/>
+            <w:shd w:val="clear" w:color="auto" w:fill="DFEBF5" w:themeFill="accent2" w:themeFillTint="33"/>
+            <w:vAlign w:val="center"/>
+          </w:tcPr>
+          <w:p>
+            <w:pPr>
+              <w:jc w:val="center"/>
+              <w:rPr>
+                <w:b/>
+                <w:bCs/>
+              </w:rPr>
+            </w:pPr>
+            <w:r>
+              <w:rPr>
+                <w:b/>
+                <w:bCs/>
+              </w:rPr>
+              <w:t>Míchárna</w:t>
+            </w:r>
+          </w:p>
+        </w:tc>
+        <w:tc>
+          <w:tcPr>
+            <w:tcW w:w="1590" w:type="dxa"/>
+            <w:vAlign w:val="center"/>
+          </w:tcPr>
+          <w:p>
+            <w:pPr>
+              <w:jc w:val="center"/>
+              <w:rPr>
+                <w:b/>
+                <w:bCs/>
+              </w:rPr>
+            </w:pPr>
+            <w:r>
+              <w:rPr>
+                <w:b/>
+                <w:bCs/>
+              </w:rPr>
+              <w:t>819</w:t>
+            </w:r>
+          </w:p>
+        </w:tc>
+        <w:tc>
+          <w:tcPr>
+            <w:tcW w:w="1670" w:type="dxa"/>
+            <w:vAlign w:val="center"/>
+          </w:tcPr>
+          <w:p>
+            <w:pPr>
+              <w:jc w:val="center"/>
+              <w:rPr>
+                <w:b/>
+                <w:bCs/>
+              </w:rPr>
+            </w:pPr>
+            <w:r>
+              <w:rPr>
+                <w:b/>
+                <w:bCs/>
+              </w:rPr>
+              <w:t>1440</w:t>
+            </w:r>
+          </w:p>
+        </w:tc>
+        <w:tc>
+          <w:tcPr>
+            <w:tcW w:w="1418" w:type="dxa"/>
+            <w:vAlign w:val="center"/>
+          </w:tcPr>
+          <w:p>
+            <w:pPr>
+              <w:jc w:val="center"/>
+              <w:rPr>
+                <w:b/>
+                <w:bCs/>
+              </w:rPr>
+            </w:pPr>
+            <w:r>
+              <w:rPr>
+                <w:b/>
+                <w:bCs/>
+              </w:rPr>
+              <w:t>3</w:t>
+            </w:r>
+          </w:p>
+        </w:tc>
+      </w:tr>
+      <w:tr>
+        <w:trPr>
+          <w:trHeight w:val="534"/>
+          <w:jc w:val="center"/>
+        </w:trPr>
+        <w:tc>
+          <w:tcPr>
+            <w:tcW w:w="1980" w:type="dxa"/>
+            <w:shd w:val="clear" w:color="auto" w:fill="DFEBF5" w:themeFill="accent2" w:themeFillTint="33"/>
+            <w:vAlign w:val="center"/>
+          </w:tcPr>
+          <w:p>
+            <w:pPr>
+              <w:jc w:val="center"/>
+              <w:rPr>
+                <w:b/>
+                <w:bCs/>
+              </w:rPr>
+            </w:pPr>
+            <w:r>
+              <w:rPr>
+                <w:b/>
+                <w:bCs/>
+              </w:rPr>
+              <w:t>Válcovna - kordy</w:t>
+            </w:r>
+          </w:p>
+        </w:tc>
+        <w:tc>
+          <w:tcPr>
+            <w:tcW w:w="1590" w:type="dxa"/>
+            <w:vAlign w:val="center"/>
+          </w:tcPr>
+          <w:p>
+            <w:pPr>
+              <w:jc w:val="center"/>
+              <w:rPr>
+                <w:b/>
+                <w:bCs/>
+              </w:rPr>
+            </w:pPr>
+            <w:r>
+              <w:rPr>
+                <w:b/>
+                <w:bCs/>
+              </w:rPr>
+              <w:t>149</w:t>
+            </w:r>
+          </w:p>
+        </w:tc>
+        <w:tc>
+          <w:tcPr>
+            <w:tcW w:w="1670" w:type="dxa"/>
+            <w:vAlign w:val="center"/>
+          </w:tcPr>
+          <w:p>
+            <w:pPr>
+              <w:jc w:val="center"/>
+              <w:rPr>
+                <w:b/>
+                <w:bCs/>
+              </w:rPr>
+            </w:pPr>
+            <w:r>
+              <w:rPr>
+                <w:b/>
+                <w:bCs/>
+              </w:rPr>
+              <w:t>1200</w:t>
+            </w:r>
+          </w:p>
+        </w:tc>
+        <w:tc>
+          <w:tcPr>
+            <w:tcW w:w="1418" w:type="dxa"/>
+            <w:vAlign w:val="center"/>
+          </w:tcPr>
+          <w:p>
+            <w:pPr>
+              <w:jc w:val="center"/>
+              <w:rPr>
+                <w:b/>
+                <w:bCs/>
+              </w:rPr>
+            </w:pPr>
+            <w:r>
+              <w:rPr>
+                <w:b/>
+                <w:bCs/>
+              </w:rPr>
+              <w:t>7</w:t>
+            </w:r>
+          </w:p>
+        </w:tc>
+      </w:tr>
+      <w:tr>
+        <w:trPr>
+          <w:trHeight w:val="534"/>
+          <w:jc w:val="center"/>
+        </w:trPr>
+        <w:tc>
+          <w:tcPr>
+            <w:tcW w:w="1980" w:type="dxa"/>
+            <w:shd w:val="clear" w:color="auto" w:fill="DFEBF5" w:themeFill="accent2" w:themeFillTint="33"/>
+            <w:vAlign w:val="center"/>
+          </w:tcPr>
+          <w:p>
+            <w:pPr>
+              <w:jc w:val="center"/>
+              <w:rPr>
+                <w:b/>
+                <w:bCs/>
+              </w:rPr>
+            </w:pPr>
+            <w:r>
+              <w:rPr>
+                <w:b/>
+                <w:bCs/>
+              </w:rPr>
+              <w:t>Válcovna - lana</w:t>
+            </w:r>
+          </w:p>
+        </w:tc>
+        <w:tc>
+          <w:tcPr>
+            <w:tcW w:w="1590" w:type="dxa"/>
+            <w:vAlign w:val="center"/>
+          </w:tcPr>
+          <w:p>
+            <w:pPr>
+              <w:jc w:val="center"/>
+              <w:rPr>
+                <w:b/>
+                <w:bCs/>
+              </w:rPr>
+            </w:pPr>
+            <w:r>
+              <w:rPr>
+                <w:b/>
+                <w:bCs/>
+              </w:rPr>
+              <w:t>113</w:t>
+            </w:r>
+          </w:p>
+        </w:tc>
+        <w:tc>
+          <w:tcPr>
+            <w:tcW w:w="1670" w:type="dxa"/>
+            <w:vAlign w:val="center"/>
+          </w:tcPr>
+          <w:p>
+            <w:pPr>
+              <w:jc w:val="center"/>
+              <w:rPr>
+                <w:b/>
+                <w:bCs/>
+              </w:rPr>
+            </w:pPr>
+            <w:r>
+              <w:rPr>
+                <w:b/>
+                <w:bCs/>
+              </w:rPr>
+              <w:t>1020</w:t>
+            </w:r>
+          </w:p>
+        </w:tc>
+        <w:tc>
+          <w:tcPr>
+            <w:tcW w:w="1418" w:type="dxa"/>
+            <w:vAlign w:val="center"/>
+          </w:tcPr>
+          <w:p>
+            <w:pPr>
+              <w:jc w:val="center"/>
+              <w:rPr>
+                <w:b/>
+                <w:bCs/>
+              </w:rPr>
+            </w:pPr>
+            <w:r>
+              <w:rPr>
+                <w:b/>
+                <w:bCs/>
+              </w:rPr>
+              <w:t>2</w:t>
+            </w:r>
+          </w:p>
+        </w:tc>
+      </w:tr>
+      <w:tr>
+        <w:trPr>
+          <w:trHeight w:val="534"/>
+          <w:jc w:val="center"/>
+        </w:trPr>
+        <w:tc>
+          <w:tcPr>
+            <w:tcW w:w="1980" w:type="dxa"/>
+            <w:shd w:val="clear" w:color="auto" w:fill="DFEBF5" w:themeFill="accent2" w:themeFillTint="33"/>
+            <w:vAlign w:val="center"/>
+          </w:tcPr>
+          <w:p>
+            <w:pPr>
+              <w:jc w:val="center"/>
+              <w:rPr>
+                <w:b/>
+                <w:bCs/>
+              </w:rPr>
+            </w:pPr>
+            <w:r>
+              <w:rPr>
+                <w:b/>
+                <w:bCs/>
+              </w:rPr>
+              <w:t>Válcovna - běhoun</w:t>
+            </w:r>
+          </w:p>
+        </w:tc>
+        <w:tc>
+          <w:tcPr>
+            <w:tcW w:w="1590" w:type="dxa"/>
+            <w:vAlign w:val="center"/>
+          </w:tcPr>
+          <w:p>
+            <w:pPr>
+              <w:jc w:val="center"/>
+              <w:rPr>
+                <w:b/>
+                <w:bCs/>
+              </w:rPr>
+            </w:pPr>
+            <w:r>
+              <w:rPr>
+                <w:b/>
+                <w:bCs/>
+              </w:rPr>
+              <w:t>117</w:t>
+            </w:r>
+          </w:p>
+        </w:tc>
+        <w:tc>
+          <w:tcPr>
+            <w:tcW w:w="1670" w:type="dxa"/>
+            <w:vAlign w:val="center"/>
+          </w:tcPr>
+          <w:p>
+            <w:pPr>
+              <w:jc w:val="center"/>
+              <w:rPr>
+                <w:b/>
+                <w:bCs/>
+              </w:rPr>
+            </w:pPr>
+            <w:r>
+              <w:rPr>
+                <w:b/>
+                <w:bCs/>
+              </w:rPr>
+              <w:t>1140</w:t>
+            </w:r>
+          </w:p>
+        </w:tc>
+        <w:tc>
+          <w:tcPr>
+            <w:tcW w:w="1418" w:type="dxa"/>
+            <w:vAlign w:val="center"/>
+          </w:tcPr>
+          <w:p>
+            <w:pPr>
+              <w:jc w:val="center"/>
+              <w:rPr>
+                <w:b/>
+                <w:bCs/>
+              </w:rPr>
+            </w:pPr>
+            <w:r>
+              <w:rPr>
+                <w:b/>
+                <w:bCs/>
+              </w:rPr>
+              <w:t>7</w:t>
+            </w:r>
+          </w:p>
+        </w:tc>
+      </w:tr>
+      <w:tr>
+        <w:trPr>
+          <w:trHeight w:val="517"/>
+          <w:jc w:val="center"/>
+        </w:trPr>
+        <w:tc>
+          <w:tcPr>
+            <w:tcW w:w="1980" w:type="dxa"/>
+            <w:shd w:val="clear" w:color="auto" w:fill="DFEBF5" w:themeFill="accent2" w:themeFillTint="33"/>
+            <w:vAlign w:val="center"/>
+          </w:tcPr>
+          <w:p>
+            <w:pPr>
+              <w:jc w:val="center"/>
+              <w:rPr>
+                <w:b/>
+                <w:bCs/>
+              </w:rPr>
+            </w:pPr>
+            <w:r>
+              <w:rPr>
+                <w:b/>
+                <w:bCs/>
+              </w:rPr>
+              <w:t>Válcovna - bočnice</w:t>
+            </w:r>
+          </w:p>
+        </w:tc>
+        <w:tc>
+          <w:tcPr>
+            <w:tcW w:w="1590" w:type="dxa"/>
+            <w:vAlign w:val="center"/>
+          </w:tcPr>
+          <w:p>
+            <w:pPr>
+              <w:jc w:val="center"/>
+              <w:rPr>
+                <w:b/>
+                <w:bCs/>
+              </w:rPr>
+            </w:pPr>
+            <w:r>
+              <w:rPr>
+                <w:b/>
+                <w:bCs/>
+              </w:rPr>
+              <w:t>108</w:t>
+            </w:r>
+          </w:p>
+        </w:tc>
+        <w:tc>
+          <w:tcPr>
+            <w:tcW w:w="1670" w:type="dxa"/>
+            <w:vAlign w:val="center"/>
+          </w:tcPr>
+          <w:p>
+            <w:pPr>
+              <w:jc w:val="center"/>
+              <w:rPr>
+                <w:b/>
+                <w:bCs/>
+              </w:rPr>
+            </w:pPr>
+            <w:r>
+              <w:rPr>
+                <w:b/>
+                <w:bCs/>
+              </w:rPr>
+              <w:t>1020</w:t>
+            </w:r>
+          </w:p>
+        </w:tc>
+        <w:tc>
+          <w:tcPr>
+            <w:tcW w:w="1418" w:type="dxa"/>
+            <w:vAlign w:val="center"/>
+          </w:tcPr>
+          <w:p>
+            <w:pPr>
+              <w:jc w:val="center"/>
+              <w:rPr>
+                <w:b/>
+                <w:bCs/>
+              </w:rPr>
+            </w:pPr>
+            <w:r>
+              <w:rPr>
+                <w:b/>
+                <w:bCs/>
+              </w:rPr>
+              <w:t>5</w:t>
+            </w:r>
+          </w:p>
+        </w:tc>
+      </w:tr>
+      <w:tr>
+        <w:trPr>
+          <w:trHeight w:val="534"/>
+          <w:jc w:val="center"/>
+        </w:trPr>
+        <w:tc>
+          <w:tcPr>
+            <w:tcW w:w="1980" w:type="dxa"/>
+            <w:shd w:val="clear" w:color="auto" w:fill="DFEBF5" w:themeFill="accent2" w:themeFillTint="33"/>
+            <w:vAlign w:val="center"/>
+          </w:tcPr>
+          <w:p>
+            <w:pPr>
+              <w:jc w:val="center"/>
+              <w:rPr>
+                <w:b/>
+                <w:bCs/>
+              </w:rPr>
+            </w:pPr>
+            <w:r>
+              <w:rPr>
+                <w:b/>
+                <w:bCs/>
+              </w:rPr>
+              <w:t>Konfekce</w:t>
+            </w:r>
+          </w:p>
+        </w:tc>
+        <w:tc>
+          <w:tcPr>
+            <w:tcW w:w="1590" w:type="dxa"/>
+            <w:vAlign w:val="center"/>
+          </w:tcPr>
+          <w:p>
+            <w:pPr>
+              <w:jc w:val="center"/>
+              <w:rPr>
+                <w:b/>
+                <w:bCs/>
+              </w:rPr>
+            </w:pPr>
+            <w:r>
+              <w:rPr>
+                <w:b/>
+                <w:bCs/>
+              </w:rPr>
+              <w:t>74</w:t>
+            </w:r>
+          </w:p>
+        </w:tc>
+        <w:tc>
+          <w:tcPr>
+            <w:tcW w:w="1670" w:type="dxa"/>
+            <w:vAlign w:val="center"/>
+          </w:tcPr>
+          <w:p>
+            <w:pPr>
+              <w:jc w:val="center"/>
+              <w:rPr>
+                <w:b/>
+                <w:bCs/>
+              </w:rPr>
+            </w:pPr>
+            <w:r>
+              <w:rPr>
+                <w:b/>
+                <w:bCs/>
+              </w:rPr>
+              <w:t>360</w:t>
+            </w:r>
+          </w:p>
+        </w:tc>
+        <w:tc>
+          <w:tcPr>
+            <w:tcW w:w="1418" w:type="dxa"/>
+            <w:vAlign w:val="center"/>
+          </w:tcPr>
+          <w:p>
+            <w:pPr>
+              <w:jc w:val="center"/>
+              <w:rPr>
+                <w:b/>
+                <w:bCs/>
+              </w:rPr>
+            </w:pPr>
+            <w:r>
+              <w:rPr>
+                <w:b/>
+                <w:bCs/>
+              </w:rPr>
+              <w:t>4</w:t>
+            </w:r>
+          </w:p>
+        </w:tc>
+      </w:tr>
+      <w:tr>
+        <w:trPr>
+          <w:trHeight w:val="534"/>
+          <w:jc w:val="center"/>
+        </w:trPr>
+        <w:tc>
+          <w:tcPr>
+            <w:tcW w:w="1980" w:type="dxa"/>
+            <w:shd w:val="clear" w:color="auto" w:fill="DFEBF5" w:themeFill="accent2" w:themeFillTint="33"/>
+            <w:vAlign w:val="center"/>
+          </w:tcPr>
+          <w:p>
+            <w:pPr>
+              <w:jc w:val="center"/>
+              <w:rPr>
+                <w:b/>
+                <w:bCs/>
+              </w:rPr>
+            </w:pPr>
+            <w:r>
+              <w:rPr>
+                <w:b/>
+                <w:bCs/>
+              </w:rPr>
+              <w:t>Vulknizace</w:t>
+            </w:r>
+          </w:p>
+        </w:tc>
+        <w:tc>
+          <w:tcPr>
+            <w:tcW w:w="1590" w:type="dxa"/>
+            <w:vAlign w:val="center"/>
+          </w:tcPr>
+          <w:p>
+            <w:pPr>
+              <w:jc w:val="center"/>
+              <w:rPr>
+                <w:b/>
+                <w:bCs/>
+              </w:rPr>
+            </w:pPr>
+            <w:r>
+              <w:rPr>
+                <w:b/>
+                <w:bCs/>
+              </w:rPr>
+              <w:t>119</w:t>
+            </w:r>
+          </w:p>
+        </w:tc>
+        <w:tc>
+          <w:tcPr>
+            <w:tcW w:w="1670" w:type="dxa"/>
+            <w:vAlign w:val="center"/>
+          </w:tcPr>
+          <w:p>
+            <w:pPr>
+              <w:jc w:val="center"/>
+              <w:rPr>
+                <w:b/>
+                <w:bCs/>
+              </w:rPr>
+            </w:pPr>
+            <w:r>
+              <w:rPr>
+                <w:b/>
+                <w:bCs/>
+              </w:rPr>
+              <w:t>-</w:t>
+            </w:r>
+          </w:p>
+        </w:tc>
+        <w:tc>
+          <w:tcPr>
+            <w:tcW w:w="1418" w:type="dxa"/>
+            <w:vAlign w:val="center"/>
+          </w:tcPr>
+          <w:p>
+            <w:pPr>
+              <w:jc w:val="center"/>
+              <w:rPr>
+                <w:b/>
+                <w:bCs/>
+              </w:rPr>
+            </w:pPr>
+            <w:r>
+              <w:rPr>
+                <w:b/>
+                <w:bCs/>
+              </w:rPr>
+              <w:t>3</w:t>
+            </w:r>
+          </w:p>
+        </w:tc>
+      </w:tr>
+      <w:tr>
+        <w:trPr>
+          <w:trHeight w:val="534"/>
+          <w:jc w:val="center"/>
+        </w:trPr>
+        <w:tc>
+          <w:tcPr>
+            <w:tcW w:w="1980" w:type="dxa"/>
+            <w:shd w:val="clear" w:color="auto" w:fill="DFEBF5" w:themeFill="accent2" w:themeFillTint="33"/>
+            <w:vAlign w:val="center"/>
+          </w:tcPr>
+          <w:p>
+            <w:pPr>
+              <w:jc w:val="center"/>
+              <w:rPr>
+                <w:b/>
+                <w:bCs/>
+              </w:rPr>
+            </w:pPr>
+            <w:r>
+              <w:rPr>
+                <w:b/>
+                <w:bCs/>
+              </w:rPr>
+              <w:t>Kontrola</w:t>
+            </w:r>
+          </w:p>
+        </w:tc>
+        <w:tc>
+          <w:tcPr>
+            <w:tcW w:w="1590" w:type="dxa"/>
+            <w:vAlign w:val="center"/>
+          </w:tcPr>
+          <w:p>
+            <w:pPr>
+              <w:jc w:val="center"/>
+              <w:rPr>
+                <w:b/>
+                <w:bCs/>
+              </w:rPr>
+            </w:pPr>
+            <w:r>
+              <w:rPr>
+                <w:b/>
+                <w:bCs/>
+              </w:rPr>
+              <w:t>15</w:t>
+            </w:r>
+          </w:p>
+        </w:tc>
+        <w:tc>
+          <w:tcPr>
+            <w:tcW w:w="1670" w:type="dxa"/>
+            <w:vAlign w:val="center"/>
+          </w:tcPr>
+          <w:p>
+            <w:pPr>
+              <w:jc w:val="center"/>
+              <w:rPr>
+                <w:b/>
+                <w:bCs/>
+              </w:rPr>
+            </w:pPr>
+            <w:r>
+              <w:rPr>
+                <w:b/>
+                <w:bCs/>
+              </w:rPr>
+              <w:t>-</w:t>
+            </w:r>
+          </w:p>
+        </w:tc>
+        <w:tc>
+          <w:tcPr>
+            <w:tcW w:w="1418" w:type="dxa"/>
+            <w:vAlign w:val="center"/>
+          </w:tcPr>
+          <w:p>
+            <w:pPr>
+              <w:jc w:val="center"/>
+              <w:rPr>
+                <w:b/>
+                <w:bCs/>
+              </w:rPr>
+            </w:pPr>
+            <w:r>
+              <w:rPr>
+                <w:b/>
+                <w:bCs/>
+              </w:rPr>
+              <w:t>2</w:t>
+            </w:r>
+          </w:p>
+        </w:tc>
+      </w:tr>
+    </w:tbl>
+    <w:p>
+      <w:pPr>
+        <w:spacing w:after="0"/>
+      </w:pPr>
+    </w:p>
+    <w:p>
+      <w:r>
+        <w:lastRenderedPageBreak/>
+        <w:t>Údaje uvedené v</w:t>
+      </w:r>
+      <w:r>
+        <w:t> tabulce výše, ve sloupci činnosti, jsou součtem všech činností, probíhajících v dané části výroby, bez ohledu na to, že některé úkony mohou probíhat paralelně. Tyto skutečnosti modelujeme podrobněji v Petriho síti níže</w:t>
+      </w:r>
+      <w:r>
+        <w:t xml:space="preserve"> (v části </w:t>
+      </w:r>
+      <w:r>
+        <w:t>koncepce</w:t>
+      </w:r>
+      <w:r>
+        <w:t>).</w:t>
+      </w:r>
+    </w:p>
+    <w:p>
+      <w:pPr>
+        <w:pStyle w:val="Nadpis3"/>
+      </w:pPr>
+      <w:bookmarkStart w:id="15" w:name="_Toc56118579"/>
+      <w:r>
+        <w:t>Poruchy</w:t>
+      </w:r>
+      <w:bookmarkEnd w:id="15"/>
+      <w:r>
+        <w:t xml:space="preserve"> </w:t>
+      </w:r>
+    </w:p>
+    <w:p>
+      <w:r>
+        <w:t>Při výrobě bylo evidováno 7 druhů poruch. U každé poruchy můžeme evidovat</w:t>
+      </w:r>
+      <w:r>
+        <w:t>, ve které části výroby byla nejčastější a jakou mírou postihla výrobu. Údaje jsou opět shrnuty v tabulce:</w:t>
+      </w:r>
+    </w:p>
+    <w:p>
+      <w:r>
+        <w:t>// TODO</w:t>
+      </w:r>
+    </w:p>
+    <w:p>
       <w:r>
         <w:br w:type="page"/>
       </w:r>
@@ -2329,14 +3478,38 @@
       <w:pPr>
         <w:pStyle w:val="Nadpis1"/>
       </w:pPr>
-      <w:bookmarkStart w:id="14" w:name="_Toc55916676"/>
+      <w:bookmarkStart w:id="16" w:name="_Toc56118580"/>
       <w:r>
         <w:lastRenderedPageBreak/>
         <w:t>Koncepce</w:t>
       </w:r>
-      <w:bookmarkEnd w:id="14"/>
+      <w:bookmarkEnd w:id="16"/>
     </w:p>
     <w:p>
+      <w:r>
+        <w:t xml:space="preserve">// TODO Petriho síť s komentářem založená nejspíš na </w:t>
+      </w:r>
+      <w:proofErr w:type="spellStart"/>
+      <w:r>
+        <w:t>flowchartu</w:t>
+      </w:r>
+      <w:proofErr w:type="spellEnd"/>
+      <w:r>
+        <w:t xml:space="preserve"> z </w:t>
+      </w:r>
+      <w:proofErr w:type="spellStart"/>
+      <w:r>
+        <w:t>pdf</w:t>
+      </w:r>
+      <w:proofErr w:type="spellEnd"/>
+      <w:r>
+        <w:t xml:space="preserve"> od strany 36 </w:t>
+      </w:r>
+    </w:p>
+    <w:p>
+      <w:r>
+        <w:t xml:space="preserve">Modelovat samostatně paralelní kroky jako např. kroky 17 a 18 – výdej směsi a výdej textilu </w:t>
+      </w:r>
       <w:r>
         <w:br w:type="page"/>
       </w:r>
@@ -2345,12 +3518,12 @@
       <w:pPr>
         <w:pStyle w:val="Nadpis1"/>
       </w:pPr>
-      <w:bookmarkStart w:id="15" w:name="_Toc55916677"/>
+      <w:bookmarkStart w:id="17" w:name="_Toc56118581"/>
       <w:r>
         <w:lastRenderedPageBreak/>
         <w:t>implementace simulačního modelu</w:t>
       </w:r>
-      <w:bookmarkEnd w:id="15"/>
+      <w:bookmarkEnd w:id="17"/>
     </w:p>
     <w:p>
       <w:r>
@@ -2361,12 +3534,12 @@
       <w:pPr>
         <w:pStyle w:val="Nadpis1"/>
       </w:pPr>
-      <w:bookmarkStart w:id="16" w:name="_Toc55916678"/>
+      <w:bookmarkStart w:id="18" w:name="_Toc56118582"/>
       <w:r>
         <w:lastRenderedPageBreak/>
         <w:t>Popis experimentů</w:t>
       </w:r>
-      <w:bookmarkEnd w:id="16"/>
+      <w:bookmarkEnd w:id="18"/>
     </w:p>
     <w:p>
       <w:r>
@@ -2377,12 +3550,12 @@
       <w:pPr>
         <w:pStyle w:val="Nadpis1"/>
       </w:pPr>
-      <w:bookmarkStart w:id="17" w:name="_Toc55916679"/>
+      <w:bookmarkStart w:id="19" w:name="_Toc56118583"/>
       <w:r>
         <w:lastRenderedPageBreak/>
         <w:t>Závěr</w:t>
       </w:r>
-      <w:bookmarkEnd w:id="17"/>
+      <w:bookmarkEnd w:id="19"/>
     </w:p>
     <w:p>
       <w:r>
@@ -2393,12 +3566,12 @@
       <w:pPr>
         <w:pStyle w:val="Nadpis1"/>
       </w:pPr>
-      <w:bookmarkStart w:id="18" w:name="_Toc55916680"/>
+      <w:bookmarkStart w:id="20" w:name="_Toc56118584"/>
       <w:r>
         <w:lastRenderedPageBreak/>
         <w:t>Reference</w:t>
       </w:r>
-      <w:bookmarkEnd w:id="18"/>
+      <w:bookmarkEnd w:id="20"/>
     </w:p>
     <w:p/>
     <w:sectPr>
@@ -3255,6 +4428,7 @@
   <w:style w:type="character" w:default="1" w:styleId="Standardnpsmoodstavce">
     <w:name w:val="Default Paragraph Font"/>
     <w:uiPriority w:val="1"/>
+    <w:semiHidden/>
     <w:unhideWhenUsed/>
   </w:style>
   <w:style w:type="table" w:default="1" w:styleId="Normlntabulka">
@@ -3731,6 +4905,25 @@
       <w:u w:val="single"/>
     </w:rPr>
   </w:style>
+  <w:style w:type="table" w:styleId="Mkatabulky">
+    <w:name w:val="Table Grid"/>
+    <w:basedOn w:val="Normlntabulka"/>
+    <w:uiPriority w:val="39"/>
+    <w:rsid w:val="009B10D8"/>
+    <w:pPr>
+      <w:spacing w:after="0" w:line="240" w:lineRule="auto"/>
+    </w:pPr>
+    <w:tblPr>
+      <w:tblBorders>
+        <w:top w:val="single" w:sz="4" w:space="0" w:color="auto"/>
+        <w:left w:val="single" w:sz="4" w:space="0" w:color="auto"/>
+        <w:bottom w:val="single" w:sz="4" w:space="0" w:color="auto"/>
+        <w:right w:val="single" w:sz="4" w:space="0" w:color="auto"/>
+        <w:insideH w:val="single" w:sz="4" w:space="0" w:color="auto"/>
+        <w:insideV w:val="single" w:sz="4" w:space="0" w:color="auto"/>
+      </w:tblBorders>
+    </w:tblPr>
+  </w:style>
 </w:styles>
 </file>
 
@@ -3904,21 +5097,21 @@
     <w:charset w:val="EE"/>
     <w:family w:val="swiss"/>
     <w:pitch w:val="variable"/>
-    <w:sig w:usb0="E0002AFF" w:usb1="4000ACFF" w:usb2="00000001" w:usb3="00000000" w:csb0="000001FF" w:csb1="00000000"/>
+    <w:sig w:usb0="E4002EFF" w:usb1="C000247B" w:usb2="00000009" w:usb3="00000000" w:csb0="000001FF" w:csb1="00000000"/>
   </w:font>
   <w:font w:name="Times New Roman">
     <w:panose1 w:val="02020603050405020304"/>
     <w:charset w:val="EE"/>
     <w:family w:val="roman"/>
     <w:pitch w:val="variable"/>
-    <w:sig w:usb0="E0002AFF" w:usb1="C0007843" w:usb2="00000009" w:usb3="00000000" w:csb0="000001FF" w:csb1="00000000"/>
+    <w:sig w:usb0="E0002EFF" w:usb1="C000785B" w:usb2="00000009" w:usb3="00000000" w:csb0="000001FF" w:csb1="00000000"/>
   </w:font>
   <w:font w:name="Calibri Light">
     <w:panose1 w:val="020F0302020204030204"/>
     <w:charset w:val="EE"/>
     <w:family w:val="swiss"/>
     <w:pitch w:val="variable"/>
-    <w:sig w:usb0="A0002AEF" w:usb1="4000207B" w:usb2="00000000" w:usb3="00000000" w:csb0="000001FF" w:csb1="00000000"/>
+    <w:sig w:usb0="E4002EFF" w:usb1="C000247B" w:usb2="00000009" w:usb3="00000000" w:csb0="000001FF" w:csb1="00000000"/>
   </w:font>
 </w:fonts>
 </file>
@@ -3943,6 +5136,8 @@
     <w:rsid w:val="00242A05"/>
     <w:rsid w:val="006A6F32"/>
     <w:rsid w:val="009A500C"/>
+    <w:rsid w:val="00C03456"/>
+    <w:rsid w:val="00F1059E"/>
     <w:rsid w:val="00F203B4"/>
   </w:rsids>
   <m:mathPr>

--- a/simulacni_studie.docx
+++ b/simulacni_studie.docx
@@ -445,7 +445,7 @@
           <w:r>
             <w:fldChar w:fldCharType="separate"/>
           </w:r>
-          <w:hyperlink w:anchor="_Toc56118564" w:history="1">
+          <w:hyperlink w:anchor="_Toc56157633" w:history="1">
             <w:r>
               <w:rPr>
                 <w:rStyle w:val="Hypertextovodkaz"/>
@@ -486,7 +486,7 @@
                 <w:noProof/>
                 <w:webHidden/>
               </w:rPr>
-              <w:instrText xml:space="preserve"> PAGEREF _Toc56118564 \h </w:instrText>
+              <w:instrText xml:space="preserve"> PAGEREF _Toc56157633 \h </w:instrText>
             </w:r>
             <w:r>
               <w:rPr>
@@ -529,7 +529,7 @@
               <w:noProof/>
             </w:rPr>
           </w:pPr>
-          <w:hyperlink w:anchor="_Toc56118565" w:history="1">
+          <w:hyperlink w:anchor="_Toc56157634" w:history="1">
             <w:r>
               <w:rPr>
                 <w:rStyle w:val="Hypertextovodkaz"/>
@@ -570,7 +570,7 @@
                 <w:noProof/>
                 <w:webHidden/>
               </w:rPr>
-              <w:instrText xml:space="preserve"> PAGEREF _Toc56118565 \h </w:instrText>
+              <w:instrText xml:space="preserve"> PAGEREF _Toc56157634 \h </w:instrText>
             </w:r>
             <w:r>
               <w:rPr>
@@ -613,7 +613,7 @@
               <w:noProof/>
             </w:rPr>
           </w:pPr>
-          <w:hyperlink w:anchor="_Toc56118566" w:history="1">
+          <w:hyperlink w:anchor="_Toc56157635" w:history="1">
             <w:r>
               <w:rPr>
                 <w:rStyle w:val="Hypertextovodkaz"/>
@@ -654,7 +654,7 @@
                 <w:noProof/>
                 <w:webHidden/>
               </w:rPr>
-              <w:instrText xml:space="preserve"> PAGEREF _Toc56118566 \h </w:instrText>
+              <w:instrText xml:space="preserve"> PAGEREF _Toc56157635 \h </w:instrText>
             </w:r>
             <w:r>
               <w:rPr>
@@ -697,7 +697,7 @@
               <w:noProof/>
             </w:rPr>
           </w:pPr>
-          <w:hyperlink w:anchor="_Toc56118567" w:history="1">
+          <w:hyperlink w:anchor="_Toc56157636" w:history="1">
             <w:r>
               <w:rPr>
                 <w:rStyle w:val="Hypertextovodkaz"/>
@@ -738,7 +738,7 @@
                 <w:noProof/>
                 <w:webHidden/>
               </w:rPr>
-              <w:instrText xml:space="preserve"> PAGEREF _Toc56118567 \h </w:instrText>
+              <w:instrText xml:space="preserve"> PAGEREF _Toc56157636 \h </w:instrText>
             </w:r>
             <w:r>
               <w:rPr>
@@ -781,7 +781,7 @@
               <w:noProof/>
             </w:rPr>
           </w:pPr>
-          <w:hyperlink w:anchor="_Toc56118568" w:history="1">
+          <w:hyperlink w:anchor="_Toc56157637" w:history="1">
             <w:r>
               <w:rPr>
                 <w:rStyle w:val="Hypertextovodkaz"/>
@@ -822,7 +822,7 @@
                 <w:noProof/>
                 <w:webHidden/>
               </w:rPr>
-              <w:instrText xml:space="preserve"> PAGEREF _Toc56118568 \h </w:instrText>
+              <w:instrText xml:space="preserve"> PAGEREF _Toc56157637 \h </w:instrText>
             </w:r>
             <w:r>
               <w:rPr>
@@ -865,7 +865,7 @@
               <w:noProof/>
             </w:rPr>
           </w:pPr>
-          <w:hyperlink w:anchor="_Toc56118569" w:history="1">
+          <w:hyperlink w:anchor="_Toc56157638" w:history="1">
             <w:r>
               <w:rPr>
                 <w:rStyle w:val="Hypertextovodkaz"/>
@@ -906,7 +906,7 @@
                 <w:noProof/>
                 <w:webHidden/>
               </w:rPr>
-              <w:instrText xml:space="preserve"> PAGEREF _Toc56118569 \h </w:instrText>
+              <w:instrText xml:space="preserve"> PAGEREF _Toc56157638 \h </w:instrText>
             </w:r>
             <w:r>
               <w:rPr>
@@ -949,7 +949,7 @@
               <w:noProof/>
             </w:rPr>
           </w:pPr>
-          <w:hyperlink w:anchor="_Toc56118570" w:history="1">
+          <w:hyperlink w:anchor="_Toc56157639" w:history="1">
             <w:r>
               <w:rPr>
                 <w:rStyle w:val="Hypertextovodkaz"/>
@@ -990,7 +990,7 @@
                 <w:noProof/>
                 <w:webHidden/>
               </w:rPr>
-              <w:instrText xml:space="preserve"> PAGEREF _Toc56118570 \h </w:instrText>
+              <w:instrText xml:space="preserve"> PAGEREF _Toc56157639 \h </w:instrText>
             </w:r>
             <w:r>
               <w:rPr>
@@ -1033,7 +1033,7 @@
               <w:noProof/>
             </w:rPr>
           </w:pPr>
-          <w:hyperlink w:anchor="_Toc56118571" w:history="1">
+          <w:hyperlink w:anchor="_Toc56157640" w:history="1">
             <w:r>
               <w:rPr>
                 <w:rStyle w:val="Hypertextovodkaz"/>
@@ -1074,7 +1074,7 @@
                 <w:noProof/>
                 <w:webHidden/>
               </w:rPr>
-              <w:instrText xml:space="preserve"> PAGEREF _Toc56118571 \h </w:instrText>
+              <w:instrText xml:space="preserve"> PAGEREF _Toc56157640 \h </w:instrText>
             </w:r>
             <w:r>
               <w:rPr>
@@ -1117,7 +1117,7 @@
               <w:noProof/>
             </w:rPr>
           </w:pPr>
-          <w:hyperlink w:anchor="_Toc56118572" w:history="1">
+          <w:hyperlink w:anchor="_Toc56157641" w:history="1">
             <w:r>
               <w:rPr>
                 <w:rStyle w:val="Hypertextovodkaz"/>
@@ -1158,7 +1158,7 @@
                 <w:noProof/>
                 <w:webHidden/>
               </w:rPr>
-              <w:instrText xml:space="preserve"> PAGEREF _Toc56118572 \h </w:instrText>
+              <w:instrText xml:space="preserve"> PAGEREF _Toc56157641 \h </w:instrText>
             </w:r>
             <w:r>
               <w:rPr>
@@ -1201,7 +1201,7 @@
               <w:noProof/>
             </w:rPr>
           </w:pPr>
-          <w:hyperlink w:anchor="_Toc56118573" w:history="1">
+          <w:hyperlink w:anchor="_Toc56157642" w:history="1">
             <w:r>
               <w:rPr>
                 <w:rStyle w:val="Hypertextovodkaz"/>
@@ -1242,7 +1242,7 @@
                 <w:noProof/>
                 <w:webHidden/>
               </w:rPr>
-              <w:instrText xml:space="preserve"> PAGEREF _Toc56118573 \h </w:instrText>
+              <w:instrText xml:space="preserve"> PAGEREF _Toc56157642 \h </w:instrText>
             </w:r>
             <w:r>
               <w:rPr>
@@ -1285,7 +1285,7 @@
               <w:noProof/>
             </w:rPr>
           </w:pPr>
-          <w:hyperlink w:anchor="_Toc56118574" w:history="1">
+          <w:hyperlink w:anchor="_Toc56157643" w:history="1">
             <w:r>
               <w:rPr>
                 <w:rStyle w:val="Hypertextovodkaz"/>
@@ -1326,7 +1326,7 @@
                 <w:noProof/>
                 <w:webHidden/>
               </w:rPr>
-              <w:instrText xml:space="preserve"> PAGEREF _Toc56118574 \h </w:instrText>
+              <w:instrText xml:space="preserve"> PAGEREF _Toc56157643 \h </w:instrText>
             </w:r>
             <w:r>
               <w:rPr>
@@ -1369,7 +1369,7 @@
               <w:noProof/>
             </w:rPr>
           </w:pPr>
-          <w:hyperlink w:anchor="_Toc56118575" w:history="1">
+          <w:hyperlink w:anchor="_Toc56157644" w:history="1">
             <w:r>
               <w:rPr>
                 <w:rStyle w:val="Hypertextovodkaz"/>
@@ -1410,7 +1410,7 @@
                 <w:noProof/>
                 <w:webHidden/>
               </w:rPr>
-              <w:instrText xml:space="preserve"> PAGEREF _Toc56118575 \h </w:instrText>
+              <w:instrText xml:space="preserve"> PAGEREF _Toc56157644 \h </w:instrText>
             </w:r>
             <w:r>
               <w:rPr>
@@ -1453,7 +1453,7 @@
               <w:noProof/>
             </w:rPr>
           </w:pPr>
-          <w:hyperlink w:anchor="_Toc56118576" w:history="1">
+          <w:hyperlink w:anchor="_Toc56157645" w:history="1">
             <w:r>
               <w:rPr>
                 <w:rStyle w:val="Hypertextovodkaz"/>
@@ -1494,7 +1494,7 @@
                 <w:noProof/>
                 <w:webHidden/>
               </w:rPr>
-              <w:instrText xml:space="preserve"> PAGEREF _Toc56118576 \h </w:instrText>
+              <w:instrText xml:space="preserve"> PAGEREF _Toc56157645 \h </w:instrText>
             </w:r>
             <w:r>
               <w:rPr>
@@ -1537,7 +1537,7 @@
               <w:noProof/>
             </w:rPr>
           </w:pPr>
-          <w:hyperlink w:anchor="_Toc56118577" w:history="1">
+          <w:hyperlink w:anchor="_Toc56157646" w:history="1">
             <w:r>
               <w:rPr>
                 <w:rStyle w:val="Hypertextovodkaz"/>
@@ -1578,7 +1578,7 @@
                 <w:noProof/>
                 <w:webHidden/>
               </w:rPr>
-              <w:instrText xml:space="preserve"> PAGEREF _Toc56118577 \h </w:instrText>
+              <w:instrText xml:space="preserve"> PAGEREF _Toc56157646 \h </w:instrText>
             </w:r>
             <w:r>
               <w:rPr>
@@ -1621,7 +1621,7 @@
               <w:noProof/>
             </w:rPr>
           </w:pPr>
-          <w:hyperlink w:anchor="_Toc56118578" w:history="1">
+          <w:hyperlink w:anchor="_Toc56157647" w:history="1">
             <w:r>
               <w:rPr>
                 <w:rStyle w:val="Hypertextovodkaz"/>
@@ -1662,7 +1662,7 @@
                 <w:noProof/>
                 <w:webHidden/>
               </w:rPr>
-              <w:instrText xml:space="preserve"> PAGEREF _Toc56118578 \h </w:instrText>
+              <w:instrText xml:space="preserve"> PAGEREF _Toc56157647 \h </w:instrText>
             </w:r>
             <w:r>
               <w:rPr>
@@ -1705,7 +1705,7 @@
               <w:noProof/>
             </w:rPr>
           </w:pPr>
-          <w:hyperlink w:anchor="_Toc56118579" w:history="1">
+          <w:hyperlink w:anchor="_Toc56157648" w:history="1">
             <w:r>
               <w:rPr>
                 <w:rStyle w:val="Hypertextovodkaz"/>
@@ -1746,7 +1746,7 @@
                 <w:noProof/>
                 <w:webHidden/>
               </w:rPr>
-              <w:instrText xml:space="preserve"> PAGEREF _Toc56118579 \h </w:instrText>
+              <w:instrText xml:space="preserve"> PAGEREF _Toc56157648 \h </w:instrText>
             </w:r>
             <w:r>
               <w:rPr>
@@ -1789,7 +1789,7 @@
               <w:noProof/>
             </w:rPr>
           </w:pPr>
-          <w:hyperlink w:anchor="_Toc56118580" w:history="1">
+          <w:hyperlink w:anchor="_Toc56157649" w:history="1">
             <w:r>
               <w:rPr>
                 <w:rStyle w:val="Hypertextovodkaz"/>
@@ -1830,7 +1830,7 @@
                 <w:noProof/>
                 <w:webHidden/>
               </w:rPr>
-              <w:instrText xml:space="preserve"> PAGEREF _Toc56118580 \h </w:instrText>
+              <w:instrText xml:space="preserve"> PAGEREF _Toc56157649 \h </w:instrText>
             </w:r>
             <w:r>
               <w:rPr>
@@ -1873,7 +1873,7 @@
               <w:noProof/>
             </w:rPr>
           </w:pPr>
-          <w:hyperlink w:anchor="_Toc56118581" w:history="1">
+          <w:hyperlink w:anchor="_Toc56157650" w:history="1">
             <w:r>
               <w:rPr>
                 <w:rStyle w:val="Hypertextovodkaz"/>
@@ -1914,7 +1914,7 @@
                 <w:noProof/>
                 <w:webHidden/>
               </w:rPr>
-              <w:instrText xml:space="preserve"> PAGEREF _Toc56118581 \h </w:instrText>
+              <w:instrText xml:space="preserve"> PAGEREF _Toc56157650 \h </w:instrText>
             </w:r>
             <w:r>
               <w:rPr>
@@ -1957,7 +1957,7 @@
               <w:noProof/>
             </w:rPr>
           </w:pPr>
-          <w:hyperlink w:anchor="_Toc56118582" w:history="1">
+          <w:hyperlink w:anchor="_Toc56157651" w:history="1">
             <w:r>
               <w:rPr>
                 <w:rStyle w:val="Hypertextovodkaz"/>
@@ -1998,7 +1998,7 @@
                 <w:noProof/>
                 <w:webHidden/>
               </w:rPr>
-              <w:instrText xml:space="preserve"> PAGEREF _Toc56118582 \h </w:instrText>
+              <w:instrText xml:space="preserve"> PAGEREF _Toc56157651 \h </w:instrText>
             </w:r>
             <w:r>
               <w:rPr>
@@ -2041,7 +2041,7 @@
               <w:noProof/>
             </w:rPr>
           </w:pPr>
-          <w:hyperlink w:anchor="_Toc56118583" w:history="1">
+          <w:hyperlink w:anchor="_Toc56157652" w:history="1">
             <w:r>
               <w:rPr>
                 <w:rStyle w:val="Hypertextovodkaz"/>
@@ -2082,7 +2082,7 @@
                 <w:noProof/>
                 <w:webHidden/>
               </w:rPr>
-              <w:instrText xml:space="preserve"> PAGEREF _Toc56118583 \h </w:instrText>
+              <w:instrText xml:space="preserve"> PAGEREF _Toc56157652 \h </w:instrText>
             </w:r>
             <w:r>
               <w:rPr>
@@ -2125,7 +2125,7 @@
               <w:noProof/>
             </w:rPr>
           </w:pPr>
-          <w:hyperlink w:anchor="_Toc56118584" w:history="1">
+          <w:hyperlink w:anchor="_Toc56157653" w:history="1">
             <w:r>
               <w:rPr>
                 <w:rStyle w:val="Hypertextovodkaz"/>
@@ -2166,7 +2166,7 @@
                 <w:noProof/>
                 <w:webHidden/>
               </w:rPr>
-              <w:instrText xml:space="preserve"> PAGEREF _Toc56118584 \h </w:instrText>
+              <w:instrText xml:space="preserve"> PAGEREF _Toc56157653 \h </w:instrText>
             </w:r>
             <w:r>
               <w:rPr>
@@ -2226,7 +2226,7 @@
       <w:pPr>
         <w:pStyle w:val="Nadpis1"/>
       </w:pPr>
-      <w:bookmarkStart w:id="0" w:name="_Toc56118564"/>
+      <w:bookmarkStart w:id="0" w:name="_Toc56157633"/>
       <w:r>
         <w:lastRenderedPageBreak/>
         <w:t>Úvod a motivace</w:t>
@@ -2243,7 +2243,7 @@
       <w:pPr>
         <w:pStyle w:val="Nadpis1"/>
       </w:pPr>
-      <w:bookmarkStart w:id="1" w:name="_Toc56118565"/>
+      <w:bookmarkStart w:id="1" w:name="_Toc56157634"/>
       <w:r>
         <w:lastRenderedPageBreak/>
         <w:t>Výroba mimosilniční pneumatiky</w:t>
@@ -2257,7 +2257,7 @@
       <w:pPr>
         <w:pStyle w:val="Nadpis2"/>
       </w:pPr>
-      <w:bookmarkStart w:id="2" w:name="_Toc56118566"/>
+      <w:bookmarkStart w:id="2" w:name="_Toc56157635"/>
       <w:r>
         <w:t>Proces výroby</w:t>
       </w:r>
@@ -2267,7 +2267,7 @@
       <w:pPr>
         <w:pStyle w:val="Nadpis3"/>
       </w:pPr>
-      <w:bookmarkStart w:id="3" w:name="_Toc56118567"/>
+      <w:bookmarkStart w:id="3" w:name="_Toc56157636"/>
       <w:r>
         <w:t>Základní suroviny</w:t>
       </w:r>
@@ -2285,7 +2285,7 @@
       <w:pPr>
         <w:pStyle w:val="Nadpis3"/>
       </w:pPr>
-      <w:bookmarkStart w:id="4" w:name="_Toc56118568"/>
+      <w:bookmarkStart w:id="4" w:name="_Toc56157637"/>
       <w:r>
         <w:t>Míchárna</w:t>
       </w:r>
@@ -2308,7 +2308,7 @@
       <w:pPr>
         <w:pStyle w:val="Nadpis3"/>
       </w:pPr>
-      <w:bookmarkStart w:id="5" w:name="_Toc56118569"/>
+      <w:bookmarkStart w:id="5" w:name="_Toc56157638"/>
       <w:r>
         <w:t>Příprava polotovarů</w:t>
       </w:r>
@@ -2326,7 +2326,7 @@
       <w:pPr>
         <w:pStyle w:val="Nadpis3"/>
       </w:pPr>
-      <w:bookmarkStart w:id="6" w:name="_Toc56118570"/>
+      <w:bookmarkStart w:id="6" w:name="_Toc56157639"/>
       <w:r>
         <w:t>Vytlačování a válcování</w:t>
       </w:r>
@@ -2346,7 +2346,7 @@
       <w:pPr>
         <w:pStyle w:val="Nadpis3"/>
       </w:pPr>
-      <w:bookmarkStart w:id="7" w:name="_Toc56118571"/>
+      <w:bookmarkStart w:id="7" w:name="_Toc56157640"/>
       <w:r>
         <w:t>Pogumování kordu</w:t>
       </w:r>
@@ -2361,7 +2361,7 @@
       <w:pPr>
         <w:pStyle w:val="Nadpis3"/>
       </w:pPr>
-      <w:bookmarkStart w:id="8" w:name="_Toc56118572"/>
+      <w:bookmarkStart w:id="8" w:name="_Toc56157641"/>
       <w:r>
         <w:t>Příprava patních lan</w:t>
       </w:r>
@@ -2379,7 +2379,7 @@
       <w:pPr>
         <w:pStyle w:val="Nadpis3"/>
       </w:pPr>
-      <w:bookmarkStart w:id="9" w:name="_Toc56118573"/>
+      <w:bookmarkStart w:id="9" w:name="_Toc56157642"/>
       <w:r>
         <w:t>Konfekce</w:t>
       </w:r>
@@ -2394,7 +2394,7 @@
       <w:pPr>
         <w:pStyle w:val="Nadpis3"/>
       </w:pPr>
-      <w:bookmarkStart w:id="10" w:name="_Toc56118574"/>
+      <w:bookmarkStart w:id="10" w:name="_Toc56157643"/>
       <w:r>
         <w:lastRenderedPageBreak/>
         <w:t>Vulkanizace</w:t>
@@ -2410,7 +2410,7 @@
       <w:pPr>
         <w:pStyle w:val="Nadpis3"/>
       </w:pPr>
-      <w:bookmarkStart w:id="11" w:name="_Toc56118575"/>
+      <w:bookmarkStart w:id="11" w:name="_Toc56157644"/>
       <w:r>
         <w:t>Dokončení a kontrola</w:t>
       </w:r>
@@ -2428,7 +2428,7 @@
       <w:pPr>
         <w:pStyle w:val="Nadpis2"/>
       </w:pPr>
-      <w:bookmarkStart w:id="12" w:name="_Toc56118576"/>
+      <w:bookmarkStart w:id="12" w:name="_Toc56157645"/>
       <w:r>
         <w:t>Diagram výroby</w:t>
       </w:r>
@@ -2493,7 +2493,7 @@
       <w:pPr>
         <w:pStyle w:val="Nadpis2"/>
       </w:pPr>
-      <w:bookmarkStart w:id="13" w:name="_Toc56118577"/>
+      <w:bookmarkStart w:id="13" w:name="_Toc56157646"/>
       <w:r>
         <w:t>Důležitá data z</w:t>
       </w:r>
@@ -2509,7 +2509,7 @@
       <w:pPr>
         <w:pStyle w:val="Nadpis3"/>
       </w:pPr>
-      <w:bookmarkStart w:id="14" w:name="_Toc56118578"/>
+      <w:bookmarkStart w:id="14" w:name="_Toc56157647"/>
       <w:r>
         <w:t>Trvání činností</w:t>
       </w:r>
@@ -3447,7 +3447,7 @@
       <w:pPr>
         <w:pStyle w:val="Nadpis3"/>
       </w:pPr>
-      <w:bookmarkStart w:id="15" w:name="_Toc56118579"/>
+      <w:bookmarkStart w:id="15" w:name="_Toc56157648"/>
       <w:r>
         <w:t>Poruchy</w:t>
       </w:r>
@@ -3461,14 +3461,674 @@
         <w:t>Při výrobě bylo evidováno 7 druhů poruch. U každé poruchy můžeme evidovat</w:t>
       </w:r>
       <w:r>
-        <w:t>, ve které části výroby byla nejčastější a jakou mírou postihla výrobu. Údaje jsou opět shrnuty v tabulce:</w:t>
+        <w:t>, jakou dobu odstavení výroby za rok způsobila a jakou část výroby nejčastěji postihla. Tyto skutečnosti jsou shrnuty v následující tabulce. Data jsou seřazena podle způsobené doby prostojů při výrobě.</w:t>
       </w:r>
     </w:p>
-    <w:p>
-      <w:r>
-        <w:t>// TODO</w:t>
-      </w:r>
-    </w:p>
+    <w:tbl>
+      <w:tblPr>
+        <w:tblStyle w:val="Mkatabulky"/>
+        <w:tblW w:w="8081" w:type="dxa"/>
+        <w:jc w:val="center"/>
+        <w:tblLook w:val="04A0" w:firstRow="1" w:lastRow="0" w:firstColumn="1" w:lastColumn="0" w:noHBand="0" w:noVBand="1"/>
+      </w:tblPr>
+      <w:tblGrid>
+        <w:gridCol w:w="421"/>
+        <w:gridCol w:w="2914"/>
+        <w:gridCol w:w="2151"/>
+        <w:gridCol w:w="2595"/>
+      </w:tblGrid>
+      <w:tr>
+        <w:trPr>
+          <w:trHeight w:val="691"/>
+          <w:jc w:val="center"/>
+        </w:trPr>
+        <w:tc>
+          <w:tcPr>
+            <w:tcW w:w="421" w:type="dxa"/>
+            <w:shd w:val="clear" w:color="auto" w:fill="D9DFEF" w:themeFill="accent1" w:themeFillTint="33"/>
+            <w:vAlign w:val="center"/>
+          </w:tcPr>
+          <w:p>
+            <w:pPr>
+              <w:jc w:val="center"/>
+              <w:rPr>
+                <w:b/>
+                <w:bCs/>
+              </w:rPr>
+            </w:pPr>
+          </w:p>
+        </w:tc>
+        <w:tc>
+          <w:tcPr>
+            <w:tcW w:w="2914" w:type="dxa"/>
+            <w:shd w:val="clear" w:color="auto" w:fill="D9DFEF" w:themeFill="accent1" w:themeFillTint="33"/>
+            <w:vAlign w:val="center"/>
+          </w:tcPr>
+          <w:p>
+            <w:pPr>
+              <w:jc w:val="center"/>
+              <w:rPr>
+                <w:b/>
+                <w:bCs/>
+              </w:rPr>
+            </w:pPr>
+            <w:r>
+              <w:rPr>
+                <w:b/>
+                <w:bCs/>
+              </w:rPr>
+              <w:t>Druh:</w:t>
+            </w:r>
+          </w:p>
+        </w:tc>
+        <w:tc>
+          <w:tcPr>
+            <w:tcW w:w="2151" w:type="dxa"/>
+            <w:shd w:val="clear" w:color="auto" w:fill="D9DFEF" w:themeFill="accent1" w:themeFillTint="33"/>
+            <w:vAlign w:val="center"/>
+          </w:tcPr>
+          <w:p>
+            <w:pPr>
+              <w:jc w:val="center"/>
+              <w:rPr>
+                <w:b/>
+                <w:bCs/>
+              </w:rPr>
+            </w:pPr>
+            <w:r>
+              <w:rPr>
+                <w:b/>
+                <w:bCs/>
+              </w:rPr>
+              <w:t>Doba prostojů za rok (minuty)</w:t>
+            </w:r>
+          </w:p>
+        </w:tc>
+        <w:tc>
+          <w:tcPr>
+            <w:tcW w:w="2595" w:type="dxa"/>
+            <w:shd w:val="clear" w:color="auto" w:fill="D9DFEF" w:themeFill="accent1" w:themeFillTint="33"/>
+            <w:vAlign w:val="center"/>
+          </w:tcPr>
+          <w:p>
+            <w:pPr>
+              <w:jc w:val="center"/>
+              <w:rPr>
+                <w:b/>
+                <w:bCs/>
+              </w:rPr>
+            </w:pPr>
+            <w:r>
+              <w:rPr>
+                <w:b/>
+                <w:bCs/>
+              </w:rPr>
+              <w:t>Nejčastěji postihnuté místo výroby</w:t>
+            </w:r>
+          </w:p>
+        </w:tc>
+      </w:tr>
+      <w:tr>
+        <w:trPr>
+          <w:trHeight w:val="435"/>
+          <w:jc w:val="center"/>
+        </w:trPr>
+        <w:tc>
+          <w:tcPr>
+            <w:tcW w:w="421" w:type="dxa"/>
+            <w:shd w:val="clear" w:color="auto" w:fill="DFEBF5" w:themeFill="accent2" w:themeFillTint="33"/>
+            <w:vAlign w:val="center"/>
+          </w:tcPr>
+          <w:p>
+            <w:pPr>
+              <w:jc w:val="center"/>
+              <w:rPr>
+                <w:b/>
+                <w:bCs/>
+              </w:rPr>
+            </w:pPr>
+            <w:r>
+              <w:rPr>
+                <w:b/>
+                <w:bCs/>
+              </w:rPr>
+              <w:t>A</w:t>
+            </w:r>
+          </w:p>
+        </w:tc>
+        <w:tc>
+          <w:tcPr>
+            <w:tcW w:w="2914" w:type="dxa"/>
+            <w:shd w:val="clear" w:color="auto" w:fill="DFEBF5" w:themeFill="accent2" w:themeFillTint="33"/>
+            <w:vAlign w:val="center"/>
+          </w:tcPr>
+          <w:p>
+            <w:pPr>
+              <w:jc w:val="center"/>
+              <w:rPr>
+                <w:b/>
+                <w:bCs/>
+              </w:rPr>
+            </w:pPr>
+            <w:r>
+              <w:rPr>
+                <w:b/>
+                <w:bCs/>
+              </w:rPr>
+              <w:t>HW/SW závada</w:t>
+            </w:r>
+          </w:p>
+        </w:tc>
+        <w:tc>
+          <w:tcPr>
+            <w:tcW w:w="2151" w:type="dxa"/>
+            <w:vAlign w:val="center"/>
+          </w:tcPr>
+          <w:p>
+            <w:pPr>
+              <w:jc w:val="center"/>
+            </w:pPr>
+            <w:r>
+              <w:t>1400</w:t>
+            </w:r>
+          </w:p>
+        </w:tc>
+        <w:tc>
+          <w:tcPr>
+            <w:tcW w:w="2595" w:type="dxa"/>
+            <w:vAlign w:val="center"/>
+          </w:tcPr>
+          <w:p>
+            <w:pPr>
+              <w:jc w:val="center"/>
+            </w:pPr>
+            <w:r>
+              <w:t>Míchárna</w:t>
+            </w:r>
+          </w:p>
+        </w:tc>
+      </w:tr>
+      <w:tr>
+        <w:trPr>
+          <w:trHeight w:val="410"/>
+          <w:jc w:val="center"/>
+        </w:trPr>
+        <w:tc>
+          <w:tcPr>
+            <w:tcW w:w="421" w:type="dxa"/>
+            <w:shd w:val="clear" w:color="auto" w:fill="DFEBF5" w:themeFill="accent2" w:themeFillTint="33"/>
+            <w:vAlign w:val="center"/>
+          </w:tcPr>
+          <w:p>
+            <w:pPr>
+              <w:jc w:val="center"/>
+              <w:rPr>
+                <w:b/>
+                <w:bCs/>
+              </w:rPr>
+            </w:pPr>
+            <w:r>
+              <w:rPr>
+                <w:b/>
+                <w:bCs/>
+              </w:rPr>
+              <w:t>B</w:t>
+            </w:r>
+          </w:p>
+        </w:tc>
+        <w:tc>
+          <w:tcPr>
+            <w:tcW w:w="2914" w:type="dxa"/>
+            <w:shd w:val="clear" w:color="auto" w:fill="DFEBF5" w:themeFill="accent2" w:themeFillTint="33"/>
+            <w:vAlign w:val="center"/>
+          </w:tcPr>
+          <w:p>
+            <w:pPr>
+              <w:jc w:val="center"/>
+              <w:rPr>
+                <w:b/>
+                <w:bCs/>
+              </w:rPr>
+            </w:pPr>
+            <w:r>
+              <w:rPr>
+                <w:b/>
+                <w:bCs/>
+              </w:rPr>
+              <w:t>Únik médií</w:t>
+            </w:r>
+          </w:p>
+        </w:tc>
+        <w:tc>
+          <w:tcPr>
+            <w:tcW w:w="2151" w:type="dxa"/>
+            <w:vAlign w:val="center"/>
+          </w:tcPr>
+          <w:p>
+            <w:pPr>
+              <w:jc w:val="center"/>
+            </w:pPr>
+            <w:r>
+              <w:t>500</w:t>
+            </w:r>
+          </w:p>
+        </w:tc>
+        <w:tc>
+          <w:tcPr>
+            <w:tcW w:w="2595" w:type="dxa"/>
+            <w:vAlign w:val="center"/>
+          </w:tcPr>
+          <w:p>
+            <w:pPr>
+              <w:jc w:val="center"/>
+            </w:pPr>
+            <w:r>
+              <w:t>Konfekce/vulkanizace</w:t>
+            </w:r>
+          </w:p>
+        </w:tc>
+      </w:tr>
+      <w:tr>
+        <w:trPr>
+          <w:trHeight w:val="435"/>
+          <w:jc w:val="center"/>
+        </w:trPr>
+        <w:tc>
+          <w:tcPr>
+            <w:tcW w:w="421" w:type="dxa"/>
+            <w:shd w:val="clear" w:color="auto" w:fill="DFEBF5" w:themeFill="accent2" w:themeFillTint="33"/>
+            <w:vAlign w:val="center"/>
+          </w:tcPr>
+          <w:p>
+            <w:pPr>
+              <w:jc w:val="center"/>
+              <w:rPr>
+                <w:b/>
+                <w:bCs/>
+              </w:rPr>
+            </w:pPr>
+            <w:r>
+              <w:rPr>
+                <w:b/>
+                <w:bCs/>
+              </w:rPr>
+              <w:t>C</w:t>
+            </w:r>
+          </w:p>
+        </w:tc>
+        <w:tc>
+          <w:tcPr>
+            <w:tcW w:w="2914" w:type="dxa"/>
+            <w:shd w:val="clear" w:color="auto" w:fill="DFEBF5" w:themeFill="accent2" w:themeFillTint="33"/>
+            <w:vAlign w:val="center"/>
+          </w:tcPr>
+          <w:p>
+            <w:pPr>
+              <w:jc w:val="center"/>
+              <w:rPr>
+                <w:b/>
+                <w:bCs/>
+              </w:rPr>
+            </w:pPr>
+            <w:r>
+              <w:rPr>
+                <w:b/>
+                <w:bCs/>
+              </w:rPr>
+              <w:t>Nepozornost obsluhy</w:t>
+            </w:r>
+          </w:p>
+        </w:tc>
+        <w:tc>
+          <w:tcPr>
+            <w:tcW w:w="2151" w:type="dxa"/>
+            <w:vAlign w:val="center"/>
+          </w:tcPr>
+          <w:p>
+            <w:pPr>
+              <w:jc w:val="center"/>
+            </w:pPr>
+            <w:r>
+              <w:t>400</w:t>
+            </w:r>
+          </w:p>
+        </w:tc>
+        <w:tc>
+          <w:tcPr>
+            <w:tcW w:w="2595" w:type="dxa"/>
+            <w:vAlign w:val="center"/>
+          </w:tcPr>
+          <w:p>
+            <w:pPr>
+              <w:jc w:val="center"/>
+            </w:pPr>
+            <w:r>
+              <w:t>Konfekce/míchárna</w:t>
+            </w:r>
+          </w:p>
+        </w:tc>
+      </w:tr>
+      <w:tr>
+        <w:trPr>
+          <w:trHeight w:val="435"/>
+          <w:jc w:val="center"/>
+        </w:trPr>
+        <w:tc>
+          <w:tcPr>
+            <w:tcW w:w="421" w:type="dxa"/>
+            <w:shd w:val="clear" w:color="auto" w:fill="DFEBF5" w:themeFill="accent2" w:themeFillTint="33"/>
+            <w:vAlign w:val="center"/>
+          </w:tcPr>
+          <w:p>
+            <w:pPr>
+              <w:jc w:val="center"/>
+              <w:rPr>
+                <w:b/>
+                <w:bCs/>
+              </w:rPr>
+            </w:pPr>
+            <w:r>
+              <w:rPr>
+                <w:b/>
+                <w:bCs/>
+              </w:rPr>
+              <w:t>D</w:t>
+            </w:r>
+          </w:p>
+        </w:tc>
+        <w:tc>
+          <w:tcPr>
+            <w:tcW w:w="2914" w:type="dxa"/>
+            <w:shd w:val="clear" w:color="auto" w:fill="DFEBF5" w:themeFill="accent2" w:themeFillTint="33"/>
+            <w:vAlign w:val="center"/>
+          </w:tcPr>
+          <w:p>
+            <w:pPr>
+              <w:jc w:val="center"/>
+              <w:rPr>
+                <w:b/>
+                <w:bCs/>
+              </w:rPr>
+            </w:pPr>
+            <w:r>
+              <w:rPr>
+                <w:b/>
+                <w:bCs/>
+              </w:rPr>
+              <w:t>Jiné</w:t>
+            </w:r>
+          </w:p>
+        </w:tc>
+        <w:tc>
+          <w:tcPr>
+            <w:tcW w:w="2151" w:type="dxa"/>
+            <w:vAlign w:val="center"/>
+          </w:tcPr>
+          <w:p>
+            <w:pPr>
+              <w:jc w:val="center"/>
+            </w:pPr>
+            <w:r>
+              <w:t>350</w:t>
+            </w:r>
+          </w:p>
+        </w:tc>
+        <w:tc>
+          <w:tcPr>
+            <w:tcW w:w="2595" w:type="dxa"/>
+            <w:vAlign w:val="center"/>
+          </w:tcPr>
+          <w:p>
+            <w:pPr>
+              <w:jc w:val="center"/>
+            </w:pPr>
+            <w:r>
+              <w:t>Konfekce</w:t>
+            </w:r>
+          </w:p>
+        </w:tc>
+      </w:tr>
+      <w:tr>
+        <w:trPr>
+          <w:trHeight w:val="410"/>
+          <w:jc w:val="center"/>
+        </w:trPr>
+        <w:tc>
+          <w:tcPr>
+            <w:tcW w:w="421" w:type="dxa"/>
+            <w:shd w:val="clear" w:color="auto" w:fill="DFEBF5" w:themeFill="accent2" w:themeFillTint="33"/>
+            <w:vAlign w:val="center"/>
+          </w:tcPr>
+          <w:p>
+            <w:pPr>
+              <w:jc w:val="center"/>
+              <w:rPr>
+                <w:b/>
+                <w:bCs/>
+              </w:rPr>
+            </w:pPr>
+            <w:r>
+              <w:rPr>
+                <w:b/>
+                <w:bCs/>
+              </w:rPr>
+              <w:t>E</w:t>
+            </w:r>
+          </w:p>
+        </w:tc>
+        <w:tc>
+          <w:tcPr>
+            <w:tcW w:w="2914" w:type="dxa"/>
+            <w:shd w:val="clear" w:color="auto" w:fill="DFEBF5" w:themeFill="accent2" w:themeFillTint="33"/>
+            <w:vAlign w:val="center"/>
+          </w:tcPr>
+          <w:p>
+            <w:pPr>
+              <w:jc w:val="center"/>
+              <w:rPr>
+                <w:b/>
+                <w:bCs/>
+              </w:rPr>
+            </w:pPr>
+            <w:r>
+              <w:rPr>
+                <w:b/>
+                <w:bCs/>
+              </w:rPr>
+              <w:t>Mechanická závada</w:t>
+            </w:r>
+          </w:p>
+        </w:tc>
+        <w:tc>
+          <w:tcPr>
+            <w:tcW w:w="2151" w:type="dxa"/>
+            <w:vAlign w:val="center"/>
+          </w:tcPr>
+          <w:p>
+            <w:pPr>
+              <w:jc w:val="center"/>
+            </w:pPr>
+            <w:r>
+              <w:t>200</w:t>
+            </w:r>
+          </w:p>
+        </w:tc>
+        <w:tc>
+          <w:tcPr>
+            <w:tcW w:w="2595" w:type="dxa"/>
+            <w:vAlign w:val="center"/>
+          </w:tcPr>
+          <w:p>
+            <w:pPr>
+              <w:jc w:val="center"/>
+            </w:pPr>
+            <w:r>
+              <w:t>Vulkanizace/válcovna</w:t>
+            </w:r>
+          </w:p>
+        </w:tc>
+      </w:tr>
+      <w:tr>
+        <w:trPr>
+          <w:trHeight w:val="435"/>
+          <w:jc w:val="center"/>
+        </w:trPr>
+        <w:tc>
+          <w:tcPr>
+            <w:tcW w:w="421" w:type="dxa"/>
+            <w:shd w:val="clear" w:color="auto" w:fill="DFEBF5" w:themeFill="accent2" w:themeFillTint="33"/>
+            <w:vAlign w:val="center"/>
+          </w:tcPr>
+          <w:p>
+            <w:pPr>
+              <w:jc w:val="center"/>
+              <w:rPr>
+                <w:b/>
+                <w:bCs/>
+              </w:rPr>
+            </w:pPr>
+            <w:r>
+              <w:rPr>
+                <w:b/>
+                <w:bCs/>
+              </w:rPr>
+              <w:t>F</w:t>
+            </w:r>
+          </w:p>
+        </w:tc>
+        <w:tc>
+          <w:tcPr>
+            <w:tcW w:w="2914" w:type="dxa"/>
+            <w:shd w:val="clear" w:color="auto" w:fill="DFEBF5" w:themeFill="accent2" w:themeFillTint="33"/>
+            <w:vAlign w:val="center"/>
+          </w:tcPr>
+          <w:p>
+            <w:pPr>
+              <w:jc w:val="center"/>
+              <w:rPr>
+                <w:b/>
+                <w:bCs/>
+              </w:rPr>
+            </w:pPr>
+            <w:r>
+              <w:rPr>
+                <w:b/>
+                <w:bCs/>
+              </w:rPr>
+              <w:t>Elektro závada</w:t>
+            </w:r>
+          </w:p>
+        </w:tc>
+        <w:tc>
+          <w:tcPr>
+            <w:tcW w:w="2151" w:type="dxa"/>
+            <w:vAlign w:val="center"/>
+          </w:tcPr>
+          <w:p>
+            <w:pPr>
+              <w:jc w:val="center"/>
+            </w:pPr>
+            <w:r>
+              <w:t>100</w:t>
+            </w:r>
+          </w:p>
+        </w:tc>
+        <w:tc>
+          <w:tcPr>
+            <w:tcW w:w="2595" w:type="dxa"/>
+            <w:vAlign w:val="center"/>
+          </w:tcPr>
+          <w:p>
+            <w:pPr>
+              <w:jc w:val="center"/>
+            </w:pPr>
+            <w:r>
+              <w:t>Nespecifikováno</w:t>
+            </w:r>
+          </w:p>
+        </w:tc>
+      </w:tr>
+      <w:tr>
+        <w:trPr>
+          <w:trHeight w:val="410"/>
+          <w:jc w:val="center"/>
+        </w:trPr>
+        <w:tc>
+          <w:tcPr>
+            <w:tcW w:w="421" w:type="dxa"/>
+            <w:shd w:val="clear" w:color="auto" w:fill="DFEBF5" w:themeFill="accent2" w:themeFillTint="33"/>
+            <w:vAlign w:val="center"/>
+          </w:tcPr>
+          <w:p>
+            <w:pPr>
+              <w:jc w:val="center"/>
+              <w:rPr>
+                <w:b/>
+                <w:bCs/>
+              </w:rPr>
+            </w:pPr>
+            <w:r>
+              <w:rPr>
+                <w:b/>
+                <w:bCs/>
+              </w:rPr>
+              <w:t>G</w:t>
+            </w:r>
+          </w:p>
+        </w:tc>
+        <w:tc>
+          <w:tcPr>
+            <w:tcW w:w="2914" w:type="dxa"/>
+            <w:shd w:val="clear" w:color="auto" w:fill="DFEBF5" w:themeFill="accent2" w:themeFillTint="33"/>
+            <w:vAlign w:val="center"/>
+          </w:tcPr>
+          <w:p>
+            <w:pPr>
+              <w:jc w:val="center"/>
+              <w:rPr>
+                <w:b/>
+                <w:bCs/>
+              </w:rPr>
+            </w:pPr>
+            <w:r>
+              <w:rPr>
+                <w:b/>
+                <w:bCs/>
+              </w:rPr>
+              <w:t>Nesprávné nastavení</w:t>
+            </w:r>
+          </w:p>
+        </w:tc>
+        <w:tc>
+          <w:tcPr>
+            <w:tcW w:w="2151" w:type="dxa"/>
+            <w:vAlign w:val="center"/>
+          </w:tcPr>
+          <w:p>
+            <w:pPr>
+              <w:jc w:val="center"/>
+            </w:pPr>
+            <w:r>
+              <w:t>80</w:t>
+            </w:r>
+          </w:p>
+        </w:tc>
+        <w:tc>
+          <w:tcPr>
+            <w:tcW w:w="2595" w:type="dxa"/>
+            <w:vAlign w:val="center"/>
+          </w:tcPr>
+          <w:p>
+            <w:pPr>
+              <w:jc w:val="center"/>
+            </w:pPr>
+            <w:r>
+              <w:t>Vulkanizace/konfekce</w:t>
+            </w:r>
+          </w:p>
+        </w:tc>
+      </w:tr>
+    </w:tbl>
     <w:p>
       <w:r>
         <w:br w:type="page"/>
@@ -3478,7 +4138,7 @@
       <w:pPr>
         <w:pStyle w:val="Nadpis1"/>
       </w:pPr>
-      <w:bookmarkStart w:id="16" w:name="_Toc56118580"/>
+      <w:bookmarkStart w:id="16" w:name="_Toc56157649"/>
       <w:r>
         <w:lastRenderedPageBreak/>
         <w:t>Koncepce</w:t>
@@ -3510,6 +4170,11 @@
       <w:r>
         <w:t xml:space="preserve">Modelovat samostatně paralelní kroky jako např. kroky 17 a 18 – výdej směsi a výdej textilu </w:t>
       </w:r>
+    </w:p>
+    <w:p>
+      <w:r>
+        <w:t>Příchody poruch – poruchy.txt – popsat koncepci</w:t>
+      </w:r>
       <w:r>
         <w:br w:type="page"/>
       </w:r>
@@ -3518,7 +4183,7 @@
       <w:pPr>
         <w:pStyle w:val="Nadpis1"/>
       </w:pPr>
-      <w:bookmarkStart w:id="17" w:name="_Toc56118581"/>
+      <w:bookmarkStart w:id="17" w:name="_Toc56157650"/>
       <w:r>
         <w:lastRenderedPageBreak/>
         <w:t>implementace simulačního modelu</w:t>
@@ -3534,7 +4199,7 @@
       <w:pPr>
         <w:pStyle w:val="Nadpis1"/>
       </w:pPr>
-      <w:bookmarkStart w:id="18" w:name="_Toc56118582"/>
+      <w:bookmarkStart w:id="18" w:name="_Toc56157651"/>
       <w:r>
         <w:lastRenderedPageBreak/>
         <w:t>Popis experimentů</w:t>
@@ -3550,7 +4215,7 @@
       <w:pPr>
         <w:pStyle w:val="Nadpis1"/>
       </w:pPr>
-      <w:bookmarkStart w:id="19" w:name="_Toc56118583"/>
+      <w:bookmarkStart w:id="19" w:name="_Toc56157652"/>
       <w:r>
         <w:lastRenderedPageBreak/>
         <w:t>Závěr</w:t>
@@ -3566,7 +4231,7 @@
       <w:pPr>
         <w:pStyle w:val="Nadpis1"/>
       </w:pPr>
-      <w:bookmarkStart w:id="20" w:name="_Toc56118584"/>
+      <w:bookmarkStart w:id="20" w:name="_Toc56157653"/>
       <w:r>
         <w:lastRenderedPageBreak/>
         <w:t>Reference</w:t>
@@ -5136,6 +5801,7 @@
     <w:rsid w:val="00242A05"/>
     <w:rsid w:val="006A6F32"/>
     <w:rsid w:val="009A500C"/>
+    <w:rsid w:val="00B258FB"/>
     <w:rsid w:val="00C03456"/>
     <w:rsid w:val="00F1059E"/>
     <w:rsid w:val="00F203B4"/>

--- a/simulacni_studie.docx
+++ b/simulacni_studie.docx
@@ -445,7 +445,7 @@
           <w:r>
             <w:fldChar w:fldCharType="separate"/>
           </w:r>
-          <w:hyperlink w:anchor="_Toc56157633" w:history="1">
+          <w:hyperlink w:anchor="_Toc56178561" w:history="1">
             <w:r>
               <w:rPr>
                 <w:rStyle w:val="Hypertextovodkaz"/>
@@ -486,7 +486,7 @@
                 <w:noProof/>
                 <w:webHidden/>
               </w:rPr>
-              <w:instrText xml:space="preserve"> PAGEREF _Toc56157633 \h </w:instrText>
+              <w:instrText xml:space="preserve"> PAGEREF _Toc56178561 \h </w:instrText>
             </w:r>
             <w:r>
               <w:rPr>
@@ -529,7 +529,7 @@
               <w:noProof/>
             </w:rPr>
           </w:pPr>
-          <w:hyperlink w:anchor="_Toc56157634" w:history="1">
+          <w:hyperlink w:anchor="_Toc56178562" w:history="1">
             <w:r>
               <w:rPr>
                 <w:rStyle w:val="Hypertextovodkaz"/>
@@ -570,7 +570,7 @@
                 <w:noProof/>
                 <w:webHidden/>
               </w:rPr>
-              <w:instrText xml:space="preserve"> PAGEREF _Toc56157634 \h </w:instrText>
+              <w:instrText xml:space="preserve"> PAGEREF _Toc56178562 \h </w:instrText>
             </w:r>
             <w:r>
               <w:rPr>
@@ -613,7 +613,7 @@
               <w:noProof/>
             </w:rPr>
           </w:pPr>
-          <w:hyperlink w:anchor="_Toc56157635" w:history="1">
+          <w:hyperlink w:anchor="_Toc56178563" w:history="1">
             <w:r>
               <w:rPr>
                 <w:rStyle w:val="Hypertextovodkaz"/>
@@ -654,7 +654,7 @@
                 <w:noProof/>
                 <w:webHidden/>
               </w:rPr>
-              <w:instrText xml:space="preserve"> PAGEREF _Toc56157635 \h </w:instrText>
+              <w:instrText xml:space="preserve"> PAGEREF _Toc56178563 \h </w:instrText>
             </w:r>
             <w:r>
               <w:rPr>
@@ -697,7 +697,7 @@
               <w:noProof/>
             </w:rPr>
           </w:pPr>
-          <w:hyperlink w:anchor="_Toc56157636" w:history="1">
+          <w:hyperlink w:anchor="_Toc56178564" w:history="1">
             <w:r>
               <w:rPr>
                 <w:rStyle w:val="Hypertextovodkaz"/>
@@ -738,7 +738,7 @@
                 <w:noProof/>
                 <w:webHidden/>
               </w:rPr>
-              <w:instrText xml:space="preserve"> PAGEREF _Toc56157636 \h </w:instrText>
+              <w:instrText xml:space="preserve"> PAGEREF _Toc56178564 \h </w:instrText>
             </w:r>
             <w:r>
               <w:rPr>
@@ -781,7 +781,7 @@
               <w:noProof/>
             </w:rPr>
           </w:pPr>
-          <w:hyperlink w:anchor="_Toc56157637" w:history="1">
+          <w:hyperlink w:anchor="_Toc56178565" w:history="1">
             <w:r>
               <w:rPr>
                 <w:rStyle w:val="Hypertextovodkaz"/>
@@ -822,7 +822,7 @@
                 <w:noProof/>
                 <w:webHidden/>
               </w:rPr>
-              <w:instrText xml:space="preserve"> PAGEREF _Toc56157637 \h </w:instrText>
+              <w:instrText xml:space="preserve"> PAGEREF _Toc56178565 \h </w:instrText>
             </w:r>
             <w:r>
               <w:rPr>
@@ -865,7 +865,7 @@
               <w:noProof/>
             </w:rPr>
           </w:pPr>
-          <w:hyperlink w:anchor="_Toc56157638" w:history="1">
+          <w:hyperlink w:anchor="_Toc56178566" w:history="1">
             <w:r>
               <w:rPr>
                 <w:rStyle w:val="Hypertextovodkaz"/>
@@ -906,7 +906,7 @@
                 <w:noProof/>
                 <w:webHidden/>
               </w:rPr>
-              <w:instrText xml:space="preserve"> PAGEREF _Toc56157638 \h </w:instrText>
+              <w:instrText xml:space="preserve"> PAGEREF _Toc56178566 \h </w:instrText>
             </w:r>
             <w:r>
               <w:rPr>
@@ -949,7 +949,7 @@
               <w:noProof/>
             </w:rPr>
           </w:pPr>
-          <w:hyperlink w:anchor="_Toc56157639" w:history="1">
+          <w:hyperlink w:anchor="_Toc56178567" w:history="1">
             <w:r>
               <w:rPr>
                 <w:rStyle w:val="Hypertextovodkaz"/>
@@ -990,7 +990,7 @@
                 <w:noProof/>
                 <w:webHidden/>
               </w:rPr>
-              <w:instrText xml:space="preserve"> PAGEREF _Toc56157639 \h </w:instrText>
+              <w:instrText xml:space="preserve"> PAGEREF _Toc56178567 \h </w:instrText>
             </w:r>
             <w:r>
               <w:rPr>
@@ -1033,7 +1033,7 @@
               <w:noProof/>
             </w:rPr>
           </w:pPr>
-          <w:hyperlink w:anchor="_Toc56157640" w:history="1">
+          <w:hyperlink w:anchor="_Toc56178568" w:history="1">
             <w:r>
               <w:rPr>
                 <w:rStyle w:val="Hypertextovodkaz"/>
@@ -1074,7 +1074,7 @@
                 <w:noProof/>
                 <w:webHidden/>
               </w:rPr>
-              <w:instrText xml:space="preserve"> PAGEREF _Toc56157640 \h </w:instrText>
+              <w:instrText xml:space="preserve"> PAGEREF _Toc56178568 \h </w:instrText>
             </w:r>
             <w:r>
               <w:rPr>
@@ -1117,7 +1117,7 @@
               <w:noProof/>
             </w:rPr>
           </w:pPr>
-          <w:hyperlink w:anchor="_Toc56157641" w:history="1">
+          <w:hyperlink w:anchor="_Toc56178569" w:history="1">
             <w:r>
               <w:rPr>
                 <w:rStyle w:val="Hypertextovodkaz"/>
@@ -1158,7 +1158,7 @@
                 <w:noProof/>
                 <w:webHidden/>
               </w:rPr>
-              <w:instrText xml:space="preserve"> PAGEREF _Toc56157641 \h </w:instrText>
+              <w:instrText xml:space="preserve"> PAGEREF _Toc56178569 \h </w:instrText>
             </w:r>
             <w:r>
               <w:rPr>
@@ -1201,7 +1201,7 @@
               <w:noProof/>
             </w:rPr>
           </w:pPr>
-          <w:hyperlink w:anchor="_Toc56157642" w:history="1">
+          <w:hyperlink w:anchor="_Toc56178570" w:history="1">
             <w:r>
               <w:rPr>
                 <w:rStyle w:val="Hypertextovodkaz"/>
@@ -1242,7 +1242,7 @@
                 <w:noProof/>
                 <w:webHidden/>
               </w:rPr>
-              <w:instrText xml:space="preserve"> PAGEREF _Toc56157642 \h </w:instrText>
+              <w:instrText xml:space="preserve"> PAGEREF _Toc56178570 \h </w:instrText>
             </w:r>
             <w:r>
               <w:rPr>
@@ -1285,7 +1285,7 @@
               <w:noProof/>
             </w:rPr>
           </w:pPr>
-          <w:hyperlink w:anchor="_Toc56157643" w:history="1">
+          <w:hyperlink w:anchor="_Toc56178571" w:history="1">
             <w:r>
               <w:rPr>
                 <w:rStyle w:val="Hypertextovodkaz"/>
@@ -1326,7 +1326,7 @@
                 <w:noProof/>
                 <w:webHidden/>
               </w:rPr>
-              <w:instrText xml:space="preserve"> PAGEREF _Toc56157643 \h </w:instrText>
+              <w:instrText xml:space="preserve"> PAGEREF _Toc56178571 \h </w:instrText>
             </w:r>
             <w:r>
               <w:rPr>
@@ -1369,7 +1369,7 @@
               <w:noProof/>
             </w:rPr>
           </w:pPr>
-          <w:hyperlink w:anchor="_Toc56157644" w:history="1">
+          <w:hyperlink w:anchor="_Toc56178572" w:history="1">
             <w:r>
               <w:rPr>
                 <w:rStyle w:val="Hypertextovodkaz"/>
@@ -1410,7 +1410,7 @@
                 <w:noProof/>
                 <w:webHidden/>
               </w:rPr>
-              <w:instrText xml:space="preserve"> PAGEREF _Toc56157644 \h </w:instrText>
+              <w:instrText xml:space="preserve"> PAGEREF _Toc56178572 \h </w:instrText>
             </w:r>
             <w:r>
               <w:rPr>
@@ -1453,7 +1453,7 @@
               <w:noProof/>
             </w:rPr>
           </w:pPr>
-          <w:hyperlink w:anchor="_Toc56157645" w:history="1">
+          <w:hyperlink w:anchor="_Toc56178573" w:history="1">
             <w:r>
               <w:rPr>
                 <w:rStyle w:val="Hypertextovodkaz"/>
@@ -1494,7 +1494,7 @@
                 <w:noProof/>
                 <w:webHidden/>
               </w:rPr>
-              <w:instrText xml:space="preserve"> PAGEREF _Toc56157645 \h </w:instrText>
+              <w:instrText xml:space="preserve"> PAGEREF _Toc56178573 \h </w:instrText>
             </w:r>
             <w:r>
               <w:rPr>
@@ -1537,7 +1537,7 @@
               <w:noProof/>
             </w:rPr>
           </w:pPr>
-          <w:hyperlink w:anchor="_Toc56157646" w:history="1">
+          <w:hyperlink w:anchor="_Toc56178574" w:history="1">
             <w:r>
               <w:rPr>
                 <w:rStyle w:val="Hypertextovodkaz"/>
@@ -1578,7 +1578,7 @@
                 <w:noProof/>
                 <w:webHidden/>
               </w:rPr>
-              <w:instrText xml:space="preserve"> PAGEREF _Toc56157646 \h </w:instrText>
+              <w:instrText xml:space="preserve"> PAGEREF _Toc56178574 \h </w:instrText>
             </w:r>
             <w:r>
               <w:rPr>
@@ -1621,7 +1621,7 @@
               <w:noProof/>
             </w:rPr>
           </w:pPr>
-          <w:hyperlink w:anchor="_Toc56157647" w:history="1">
+          <w:hyperlink w:anchor="_Toc56178575" w:history="1">
             <w:r>
               <w:rPr>
                 <w:rStyle w:val="Hypertextovodkaz"/>
@@ -1662,7 +1662,7 @@
                 <w:noProof/>
                 <w:webHidden/>
               </w:rPr>
-              <w:instrText xml:space="preserve"> PAGEREF _Toc56157647 \h </w:instrText>
+              <w:instrText xml:space="preserve"> PAGEREF _Toc56178575 \h </w:instrText>
             </w:r>
             <w:r>
               <w:rPr>
@@ -1705,7 +1705,7 @@
               <w:noProof/>
             </w:rPr>
           </w:pPr>
-          <w:hyperlink w:anchor="_Toc56157648" w:history="1">
+          <w:hyperlink w:anchor="_Toc56178576" w:history="1">
             <w:r>
               <w:rPr>
                 <w:rStyle w:val="Hypertextovodkaz"/>
@@ -1746,7 +1746,7 @@
                 <w:noProof/>
                 <w:webHidden/>
               </w:rPr>
-              <w:instrText xml:space="preserve"> PAGEREF _Toc56157648 \h </w:instrText>
+              <w:instrText xml:space="preserve"> PAGEREF _Toc56178576 \h </w:instrText>
             </w:r>
             <w:r>
               <w:rPr>
@@ -1789,7 +1789,7 @@
               <w:noProof/>
             </w:rPr>
           </w:pPr>
-          <w:hyperlink w:anchor="_Toc56157649" w:history="1">
+          <w:hyperlink w:anchor="_Toc56178577" w:history="1">
             <w:r>
               <w:rPr>
                 <w:rStyle w:val="Hypertextovodkaz"/>
@@ -1830,7 +1830,175 @@
                 <w:noProof/>
                 <w:webHidden/>
               </w:rPr>
-              <w:instrText xml:space="preserve"> PAGEREF _Toc56157649 \h </w:instrText>
+              <w:instrText xml:space="preserve"> PAGEREF _Toc56178577 \h </w:instrText>
+            </w:r>
+            <w:r>
+              <w:rPr>
+                <w:noProof/>
+                <w:webHidden/>
+              </w:rPr>
+            </w:r>
+            <w:r>
+              <w:rPr>
+                <w:noProof/>
+                <w:webHidden/>
+              </w:rPr>
+              <w:fldChar w:fldCharType="separate"/>
+            </w:r>
+            <w:r>
+              <w:rPr>
+                <w:noProof/>
+                <w:webHidden/>
+              </w:rPr>
+              <w:t>6</w:t>
+            </w:r>
+            <w:r>
+              <w:rPr>
+                <w:noProof/>
+                <w:webHidden/>
+              </w:rPr>
+              <w:fldChar w:fldCharType="end"/>
+            </w:r>
+          </w:hyperlink>
+        </w:p>
+        <w:p>
+          <w:pPr>
+            <w:pStyle w:val="Obsah2"/>
+            <w:tabs>
+              <w:tab w:val="left" w:pos="880"/>
+              <w:tab w:val="right" w:leader="dot" w:pos="9062"/>
+            </w:tabs>
+            <w:rPr>
+              <w:rFonts w:cstheme="minorBidi"/>
+              <w:noProof/>
+            </w:rPr>
+          </w:pPr>
+          <w:hyperlink w:anchor="_Toc56178578" w:history="1">
+            <w:r>
+              <w:rPr>
+                <w:rStyle w:val="Hypertextovodkaz"/>
+                <w:noProof/>
+              </w:rPr>
+              <w:t>4.1</w:t>
+            </w:r>
+            <w:r>
+              <w:rPr>
+                <w:rFonts w:cstheme="minorBidi"/>
+                <w:noProof/>
+              </w:rPr>
+              <w:tab/>
+            </w:r>
+            <w:r>
+              <w:rPr>
+                <w:rStyle w:val="Hypertextovodkaz"/>
+                <w:noProof/>
+              </w:rPr>
+              <w:t>Podrobná koncepce výroby</w:t>
+            </w:r>
+            <w:r>
+              <w:rPr>
+                <w:noProof/>
+                <w:webHidden/>
+              </w:rPr>
+              <w:tab/>
+            </w:r>
+            <w:r>
+              <w:rPr>
+                <w:noProof/>
+                <w:webHidden/>
+              </w:rPr>
+              <w:fldChar w:fldCharType="begin"/>
+            </w:r>
+            <w:r>
+              <w:rPr>
+                <w:noProof/>
+                <w:webHidden/>
+              </w:rPr>
+              <w:instrText xml:space="preserve"> PAGEREF _Toc56178578 \h </w:instrText>
+            </w:r>
+            <w:r>
+              <w:rPr>
+                <w:noProof/>
+                <w:webHidden/>
+              </w:rPr>
+            </w:r>
+            <w:r>
+              <w:rPr>
+                <w:noProof/>
+                <w:webHidden/>
+              </w:rPr>
+              <w:fldChar w:fldCharType="separate"/>
+            </w:r>
+            <w:r>
+              <w:rPr>
+                <w:noProof/>
+                <w:webHidden/>
+              </w:rPr>
+              <w:t>6</w:t>
+            </w:r>
+            <w:r>
+              <w:rPr>
+                <w:noProof/>
+                <w:webHidden/>
+              </w:rPr>
+              <w:fldChar w:fldCharType="end"/>
+            </w:r>
+          </w:hyperlink>
+        </w:p>
+        <w:p>
+          <w:pPr>
+            <w:pStyle w:val="Obsah2"/>
+            <w:tabs>
+              <w:tab w:val="left" w:pos="880"/>
+              <w:tab w:val="right" w:leader="dot" w:pos="9062"/>
+            </w:tabs>
+            <w:rPr>
+              <w:rFonts w:cstheme="minorBidi"/>
+              <w:noProof/>
+            </w:rPr>
+          </w:pPr>
+          <w:hyperlink w:anchor="_Toc56178579" w:history="1">
+            <w:r>
+              <w:rPr>
+                <w:rStyle w:val="Hypertextovodkaz"/>
+                <w:noProof/>
+              </w:rPr>
+              <w:t>4.2</w:t>
+            </w:r>
+            <w:r>
+              <w:rPr>
+                <w:rFonts w:cstheme="minorBidi"/>
+                <w:noProof/>
+              </w:rPr>
+              <w:tab/>
+            </w:r>
+            <w:r>
+              <w:rPr>
+                <w:rStyle w:val="Hypertextovodkaz"/>
+                <w:noProof/>
+              </w:rPr>
+              <w:t>Koncepce poruch</w:t>
+            </w:r>
+            <w:r>
+              <w:rPr>
+                <w:noProof/>
+                <w:webHidden/>
+              </w:rPr>
+              <w:tab/>
+            </w:r>
+            <w:r>
+              <w:rPr>
+                <w:noProof/>
+                <w:webHidden/>
+              </w:rPr>
+              <w:fldChar w:fldCharType="begin"/>
+            </w:r>
+            <w:r>
+              <w:rPr>
+                <w:noProof/>
+                <w:webHidden/>
+              </w:rPr>
+              <w:instrText xml:space="preserve"> PAGEREF _Toc56178579 \h </w:instrText>
             </w:r>
             <w:r>
               <w:rPr>
@@ -1873,7 +2041,7 @@
               <w:noProof/>
             </w:rPr>
           </w:pPr>
-          <w:hyperlink w:anchor="_Toc56157650" w:history="1">
+          <w:hyperlink w:anchor="_Toc56178580" w:history="1">
             <w:r>
               <w:rPr>
                 <w:rStyle w:val="Hypertextovodkaz"/>
@@ -1914,7 +2082,7 @@
                 <w:noProof/>
                 <w:webHidden/>
               </w:rPr>
-              <w:instrText xml:space="preserve"> PAGEREF _Toc56157650 \h </w:instrText>
+              <w:instrText xml:space="preserve"> PAGEREF _Toc56178580 \h </w:instrText>
             </w:r>
             <w:r>
               <w:rPr>
@@ -1957,7 +2125,7 @@
               <w:noProof/>
             </w:rPr>
           </w:pPr>
-          <w:hyperlink w:anchor="_Toc56157651" w:history="1">
+          <w:hyperlink w:anchor="_Toc56178581" w:history="1">
             <w:r>
               <w:rPr>
                 <w:rStyle w:val="Hypertextovodkaz"/>
@@ -1998,7 +2166,7 @@
                 <w:noProof/>
                 <w:webHidden/>
               </w:rPr>
-              <w:instrText xml:space="preserve"> PAGEREF _Toc56157651 \h </w:instrText>
+              <w:instrText xml:space="preserve"> PAGEREF _Toc56178581 \h </w:instrText>
             </w:r>
             <w:r>
               <w:rPr>
@@ -2041,7 +2209,7 @@
               <w:noProof/>
             </w:rPr>
           </w:pPr>
-          <w:hyperlink w:anchor="_Toc56157652" w:history="1">
+          <w:hyperlink w:anchor="_Toc56178582" w:history="1">
             <w:r>
               <w:rPr>
                 <w:rStyle w:val="Hypertextovodkaz"/>
@@ -2082,7 +2250,7 @@
                 <w:noProof/>
                 <w:webHidden/>
               </w:rPr>
-              <w:instrText xml:space="preserve"> PAGEREF _Toc56157652 \h </w:instrText>
+              <w:instrText xml:space="preserve"> PAGEREF _Toc56178582 \h </w:instrText>
             </w:r>
             <w:r>
               <w:rPr>
@@ -2125,7 +2293,7 @@
               <w:noProof/>
             </w:rPr>
           </w:pPr>
-          <w:hyperlink w:anchor="_Toc56157653" w:history="1">
+          <w:hyperlink w:anchor="_Toc56178583" w:history="1">
             <w:r>
               <w:rPr>
                 <w:rStyle w:val="Hypertextovodkaz"/>
@@ -2166,7 +2334,7 @@
                 <w:noProof/>
                 <w:webHidden/>
               </w:rPr>
-              <w:instrText xml:space="preserve"> PAGEREF _Toc56157653 \h </w:instrText>
+              <w:instrText xml:space="preserve"> PAGEREF _Toc56178583 \h </w:instrText>
             </w:r>
             <w:r>
               <w:rPr>
@@ -2226,7 +2394,7 @@
       <w:pPr>
         <w:pStyle w:val="Nadpis1"/>
       </w:pPr>
-      <w:bookmarkStart w:id="0" w:name="_Toc56157633"/>
+      <w:bookmarkStart w:id="0" w:name="_Toc56178561"/>
       <w:r>
         <w:lastRenderedPageBreak/>
         <w:t>Úvod a motivace</w:t>
@@ -2243,7 +2411,7 @@
       <w:pPr>
         <w:pStyle w:val="Nadpis1"/>
       </w:pPr>
-      <w:bookmarkStart w:id="1" w:name="_Toc56157634"/>
+      <w:bookmarkStart w:id="1" w:name="_Toc56178562"/>
       <w:r>
         <w:lastRenderedPageBreak/>
         <w:t>Výroba mimosilniční pneumatiky</w:t>
@@ -2257,7 +2425,7 @@
       <w:pPr>
         <w:pStyle w:val="Nadpis2"/>
       </w:pPr>
-      <w:bookmarkStart w:id="2" w:name="_Toc56157635"/>
+      <w:bookmarkStart w:id="2" w:name="_Toc56178563"/>
       <w:r>
         <w:t>Proces výroby</w:t>
       </w:r>
@@ -2267,7 +2435,7 @@
       <w:pPr>
         <w:pStyle w:val="Nadpis3"/>
       </w:pPr>
-      <w:bookmarkStart w:id="3" w:name="_Toc56157636"/>
+      <w:bookmarkStart w:id="3" w:name="_Toc56178564"/>
       <w:r>
         <w:t>Základní suroviny</w:t>
       </w:r>
@@ -2285,7 +2453,7 @@
       <w:pPr>
         <w:pStyle w:val="Nadpis3"/>
       </w:pPr>
-      <w:bookmarkStart w:id="4" w:name="_Toc56157637"/>
+      <w:bookmarkStart w:id="4" w:name="_Toc56178565"/>
       <w:r>
         <w:t>Míchárna</w:t>
       </w:r>
@@ -2308,7 +2476,7 @@
       <w:pPr>
         <w:pStyle w:val="Nadpis3"/>
       </w:pPr>
-      <w:bookmarkStart w:id="5" w:name="_Toc56157638"/>
+      <w:bookmarkStart w:id="5" w:name="_Toc56178566"/>
       <w:r>
         <w:t>Příprava polotovarů</w:t>
       </w:r>
@@ -2326,7 +2494,7 @@
       <w:pPr>
         <w:pStyle w:val="Nadpis3"/>
       </w:pPr>
-      <w:bookmarkStart w:id="6" w:name="_Toc56157639"/>
+      <w:bookmarkStart w:id="6" w:name="_Toc56178567"/>
       <w:r>
         <w:t>Vytlačování a válcování</w:t>
       </w:r>
@@ -2346,7 +2514,7 @@
       <w:pPr>
         <w:pStyle w:val="Nadpis3"/>
       </w:pPr>
-      <w:bookmarkStart w:id="7" w:name="_Toc56157640"/>
+      <w:bookmarkStart w:id="7" w:name="_Toc56178568"/>
       <w:r>
         <w:t>Pogumování kordu</w:t>
       </w:r>
@@ -2361,7 +2529,7 @@
       <w:pPr>
         <w:pStyle w:val="Nadpis3"/>
       </w:pPr>
-      <w:bookmarkStart w:id="8" w:name="_Toc56157641"/>
+      <w:bookmarkStart w:id="8" w:name="_Toc56178569"/>
       <w:r>
         <w:t>Příprava patních lan</w:t>
       </w:r>
@@ -2379,7 +2547,7 @@
       <w:pPr>
         <w:pStyle w:val="Nadpis3"/>
       </w:pPr>
-      <w:bookmarkStart w:id="9" w:name="_Toc56157642"/>
+      <w:bookmarkStart w:id="9" w:name="_Toc56178570"/>
       <w:r>
         <w:t>Konfekce</w:t>
       </w:r>
@@ -2394,7 +2562,7 @@
       <w:pPr>
         <w:pStyle w:val="Nadpis3"/>
       </w:pPr>
-      <w:bookmarkStart w:id="10" w:name="_Toc56157643"/>
+      <w:bookmarkStart w:id="10" w:name="_Toc56178571"/>
       <w:r>
         <w:lastRenderedPageBreak/>
         <w:t>Vulkanizace</w:t>
@@ -2410,7 +2578,7 @@
       <w:pPr>
         <w:pStyle w:val="Nadpis3"/>
       </w:pPr>
-      <w:bookmarkStart w:id="11" w:name="_Toc56157644"/>
+      <w:bookmarkStart w:id="11" w:name="_Toc56178572"/>
       <w:r>
         <w:t>Dokončení a kontrola</w:t>
       </w:r>
@@ -2428,7 +2596,7 @@
       <w:pPr>
         <w:pStyle w:val="Nadpis2"/>
       </w:pPr>
-      <w:bookmarkStart w:id="12" w:name="_Toc56157645"/>
+      <w:bookmarkStart w:id="12" w:name="_Toc56178573"/>
       <w:r>
         <w:t>Diagram výroby</w:t>
       </w:r>
@@ -2493,7 +2661,7 @@
       <w:pPr>
         <w:pStyle w:val="Nadpis2"/>
       </w:pPr>
-      <w:bookmarkStart w:id="13" w:name="_Toc56157646"/>
+      <w:bookmarkStart w:id="13" w:name="_Toc56178574"/>
       <w:r>
         <w:t>Důležitá data z</w:t>
       </w:r>
@@ -2509,7 +2677,7 @@
       <w:pPr>
         <w:pStyle w:val="Nadpis3"/>
       </w:pPr>
-      <w:bookmarkStart w:id="14" w:name="_Toc56157647"/>
+      <w:bookmarkStart w:id="14" w:name="_Toc56178575"/>
       <w:r>
         <w:t>Trvání činností</w:t>
       </w:r>
@@ -3421,11 +3589,6 @@
       </w:tr>
     </w:tbl>
     <w:p>
-      <w:pPr>
-        <w:spacing w:after="0"/>
-      </w:pPr>
-    </w:p>
-    <w:p>
       <w:r>
         <w:lastRenderedPageBreak/>
         <w:t>Údaje uvedené v</w:t>
@@ -3447,7 +3610,7 @@
       <w:pPr>
         <w:pStyle w:val="Nadpis3"/>
       </w:pPr>
-      <w:bookmarkStart w:id="15" w:name="_Toc56157648"/>
+      <w:bookmarkStart w:id="15" w:name="_Toc56178576"/>
       <w:r>
         <w:t>Poruchy</w:t>
       </w:r>
@@ -4129,6 +4292,7 @@
         </w:tc>
       </w:tr>
     </w:tbl>
+    <w:p/>
     <w:p>
       <w:r>
         <w:br w:type="page"/>
@@ -4138,12 +4302,77 @@
       <w:pPr>
         <w:pStyle w:val="Nadpis1"/>
       </w:pPr>
-      <w:bookmarkStart w:id="16" w:name="_Toc56157649"/>
+      <w:bookmarkStart w:id="16" w:name="_Toc56178577"/>
       <w:r>
         <w:lastRenderedPageBreak/>
         <w:t>Koncepce</w:t>
       </w:r>
       <w:bookmarkEnd w:id="16"/>
+    </w:p>
+    <w:p>
+      <w:pPr>
+        <w:pStyle w:val="Nadpis2"/>
+      </w:pPr>
+      <w:bookmarkStart w:id="17" w:name="_Toc56178578"/>
+      <w:r>
+        <w:t>Podrobná koncepce výroby</w:t>
+      </w:r>
+      <w:bookmarkEnd w:id="17"/>
+    </w:p>
+    <w:p>
+      <w:r>
+        <w:rPr>
+          <w:noProof/>
+        </w:rPr>
+        <w:drawing>
+          <wp:inline distT="0" distB="0" distL="0" distR="0" wp14:anchorId="14F6DCAD" wp14:editId="20D2FFF5">
+            <wp:extent cx="5756910" cy="4182110"/>
+            <wp:effectExtent l="0" t="0" r="0" b="8890"/>
+            <wp:docPr id="4" name="Obrázek 4"/>
+            <wp:cNvGraphicFramePr>
+              <a:graphicFrameLocks xmlns:a="http://schemas.openxmlformats.org/drawingml/2006/main" noChangeAspect="1"/>
+            </wp:cNvGraphicFramePr>
+            <a:graphic xmlns:a="http://schemas.openxmlformats.org/drawingml/2006/main">
+              <a:graphicData uri="http://schemas.openxmlformats.org/drawingml/2006/picture">
+                <pic:pic xmlns:pic="http://schemas.openxmlformats.org/drawingml/2006/picture">
+                  <pic:nvPicPr>
+                    <pic:cNvPr id="0" name="Picture 3"/>
+                    <pic:cNvPicPr>
+                      <a:picLocks noChangeAspect="1" noChangeArrowheads="1"/>
+                    </pic:cNvPicPr>
+                  </pic:nvPicPr>
+                  <pic:blipFill>
+                    <a:blip r:embed="rId8">
+                      <a:extLst>
+                        <a:ext uri="{28A0092B-C50C-407E-A947-70E740481C1C}">
+                          <a14:useLocalDpi xmlns:a14="http://schemas.microsoft.com/office/drawing/2010/main" val="0"/>
+                        </a:ext>
+                      </a:extLst>
+                    </a:blip>
+                    <a:srcRect/>
+                    <a:stretch>
+                      <a:fillRect/>
+                    </a:stretch>
+                  </pic:blipFill>
+                  <pic:spPr bwMode="auto">
+                    <a:xfrm>
+                      <a:off x="0" y="0"/>
+                      <a:ext cx="5756910" cy="4182110"/>
+                    </a:xfrm>
+                    <a:prstGeom prst="rect">
+                      <a:avLst/>
+                    </a:prstGeom>
+                    <a:noFill/>
+                    <a:ln>
+                      <a:noFill/>
+                    </a:ln>
+                  </pic:spPr>
+                </pic:pic>
+              </a:graphicData>
+            </a:graphic>
+          </wp:inline>
+        </w:drawing>
+      </w:r>
     </w:p>
     <w:p>
       <w:r>
@@ -4172,8 +4401,28 @@
       </w:r>
     </w:p>
     <w:p>
+      <w:pPr>
+        <w:pStyle w:val="Nadpis2"/>
+      </w:pPr>
+      <w:bookmarkStart w:id="18" w:name="_Toc56178579"/>
       <w:r>
-        <w:t>Příchody poruch – poruchy.txt – popsat koncepci</w:t>
+        <w:t>Koncepce poruch</w:t>
+      </w:r>
+      <w:bookmarkEnd w:id="18"/>
+    </w:p>
+    <w:p>
+      <w:r>
+        <w:t>Vzhledem k tomu, že jedinou metrikou poruch, kterou máme k dispozici, je to, jak velký časový prostoj ve výrobě za rok způsobila, zavádíme následnou koncepci.</w:t>
+      </w:r>
+    </w:p>
+    <w:p>
+      <w:r>
+        <w:t>Z celkového času prostoje poruchy za rok můžeme tedy určit, jak velký časový prostoj způsobila ve výrobě porucha v průměru za jeden den. Tímto způsobem tedy modelujeme příchod poruch pro všechny poruchy stejný – v průměru bude každá porucha přicházet jednou denně. Pro každou poruchu se však bude lišit čas, na který zabere linku. Tímto vyjádříme její závažnost. Na validitu modelu by toto zjednodušení při dostatečně dlouhém běhu simulace nemělo mít vliv.</w:t>
+      </w:r>
+    </w:p>
+    <w:p>
+      <w:r>
+        <w:t>//TODO tabulka</w:t>
       </w:r>
       <w:r>
         <w:br w:type="page"/>
@@ -4183,42 +4432,10 @@
       <w:pPr>
         <w:pStyle w:val="Nadpis1"/>
       </w:pPr>
-      <w:bookmarkStart w:id="17" w:name="_Toc56157650"/>
+      <w:bookmarkStart w:id="19" w:name="_Toc56178580"/>
       <w:r>
         <w:lastRenderedPageBreak/>
         <w:t>implementace simulačního modelu</w:t>
-      </w:r>
-      <w:bookmarkEnd w:id="17"/>
-    </w:p>
-    <w:p>
-      <w:r>
-        <w:br w:type="page"/>
-      </w:r>
-    </w:p>
-    <w:p>
-      <w:pPr>
-        <w:pStyle w:val="Nadpis1"/>
-      </w:pPr>
-      <w:bookmarkStart w:id="18" w:name="_Toc56157651"/>
-      <w:r>
-        <w:lastRenderedPageBreak/>
-        <w:t>Popis experimentů</w:t>
-      </w:r>
-      <w:bookmarkEnd w:id="18"/>
-    </w:p>
-    <w:p>
-      <w:r>
-        <w:br w:type="page"/>
-      </w:r>
-    </w:p>
-    <w:p>
-      <w:pPr>
-        <w:pStyle w:val="Nadpis1"/>
-      </w:pPr>
-      <w:bookmarkStart w:id="19" w:name="_Toc56157652"/>
-      <w:r>
-        <w:lastRenderedPageBreak/>
-        <w:t>Závěr</w:t>
       </w:r>
       <w:bookmarkEnd w:id="19"/>
     </w:p>
@@ -4231,12 +4448,44 @@
       <w:pPr>
         <w:pStyle w:val="Nadpis1"/>
       </w:pPr>
-      <w:bookmarkStart w:id="20" w:name="_Toc56157653"/>
+      <w:bookmarkStart w:id="20" w:name="_Toc56178581"/>
+      <w:r>
+        <w:lastRenderedPageBreak/>
+        <w:t>Popis experimentů</w:t>
+      </w:r>
+      <w:bookmarkEnd w:id="20"/>
+    </w:p>
+    <w:p>
+      <w:r>
+        <w:br w:type="page"/>
+      </w:r>
+    </w:p>
+    <w:p>
+      <w:pPr>
+        <w:pStyle w:val="Nadpis1"/>
+      </w:pPr>
+      <w:bookmarkStart w:id="21" w:name="_Toc56178582"/>
+      <w:r>
+        <w:lastRenderedPageBreak/>
+        <w:t>Závěr</w:t>
+      </w:r>
+      <w:bookmarkEnd w:id="21"/>
+    </w:p>
+    <w:p>
+      <w:r>
+        <w:br w:type="page"/>
+      </w:r>
+    </w:p>
+    <w:p>
+      <w:pPr>
+        <w:pStyle w:val="Nadpis1"/>
+      </w:pPr>
+      <w:bookmarkStart w:id="22" w:name="_Toc56178583"/>
       <w:r>
         <w:lastRenderedPageBreak/>
         <w:t>Reference</w:t>
       </w:r>
-      <w:bookmarkEnd w:id="20"/>
+      <w:bookmarkEnd w:id="22"/>
     </w:p>
     <w:p/>
     <w:sectPr>
@@ -5798,6 +6047,7 @@
   </w:compat>
   <w:rsids>
     <w:rsidRoot w:val="00242A05"/>
+    <w:rsid w:val="000763FD"/>
     <w:rsid w:val="00242A05"/>
     <w:rsid w:val="006A6F32"/>
     <w:rsid w:val="009A500C"/>

--- a/simulacni_studie.docx
+++ b/simulacni_studie.docx
@@ -4321,6 +4321,63 @@
     </w:p>
     <w:p>
       <w:r>
+        <w:t xml:space="preserve">Pro podrobnou koncepci je důležité hlavně znázornění paralelně probíhajících dějů a oddělení výroby od čekání na skladě. Níže je diagram, který postupný průběh detailněji popisuje. </w:t>
+      </w:r>
+    </w:p>
+    <w:p>
+      <w:pPr>
+        <w:spacing w:after="0"/>
+      </w:pPr>
+      <w:r>
+        <w:t xml:space="preserve">Úplná abstrakce úkonů nemohla probíhat u dvou fází výroby – míchárna a válcovna. </w:t>
+      </w:r>
+    </w:p>
+    <w:p>
+      <w:pPr>
+        <w:spacing w:after="0"/>
+      </w:pPr>
+      <w:r>
+        <w:t>Míchárn</w:t>
+      </w:r>
+      <w:r>
+        <w:t>u</w:t>
+      </w:r>
+      <w:r>
+        <w:t xml:space="preserve"> (modrý </w:t>
+      </w:r>
+      <w:r>
+        <w:t>obdélník</w:t>
+      </w:r>
+      <w:r>
+        <w:t xml:space="preserve">) </w:t>
+      </w:r>
+      <w:r>
+        <w:t>je potřeba rozdělit, protože mezi přípravou směsi I. a II. stupně probíhá skladování, které není ovlivněno případnou poruchou linky.</w:t>
+      </w:r>
+    </w:p>
+    <w:p>
+      <w:pPr>
+        <w:spacing w:after="0"/>
+      </w:pPr>
+      <w:r>
+        <w:t>Válcovna (zelený obdélník) je ještě o něco komplikovanější, protože v ní probíhá paralelně příprava kordů, lan, běhounu a bočnic, tedy 4 paralelní přípravy polotovarů pro konfekci. Dále např. při přípravě kordů a lan probíhá paralelní výdej směsi z válcovny a dalšího materiálu ze skladu.</w:t>
+      </w:r>
+    </w:p>
+    <w:p>
+      <w:pPr>
+        <w:spacing w:after="0"/>
+      </w:pPr>
+      <w:r>
+        <w:t>Po výstupu polotovarů z válcovny může zpracování materiálu od konfekce po kontrolu, tedy konec procesu, probíhat opět sériově.</w:t>
+      </w:r>
+    </w:p>
+    <w:p>
+      <w:pPr>
+        <w:spacing w:after="0"/>
+      </w:pPr>
+    </w:p>
+    <w:p>
+      <w:r>
         <w:rPr>
           <w:noProof/>
         </w:rPr>
@@ -4376,36 +4433,18 @@
     </w:p>
     <w:p>
       <w:r>
-        <w:t xml:space="preserve">// TODO Petriho síť s komentářem založená nejspíš na </w:t>
-      </w:r>
-      <w:proofErr w:type="spellStart"/>
-      <w:r>
-        <w:t>flowchartu</w:t>
-      </w:r>
-      <w:proofErr w:type="spellEnd"/>
-      <w:r>
-        <w:t xml:space="preserve"> z </w:t>
-      </w:r>
-      <w:proofErr w:type="spellStart"/>
-      <w:r>
-        <w:t>pdf</w:t>
-      </w:r>
-      <w:proofErr w:type="spellEnd"/>
-      <w:r>
-        <w:t xml:space="preserve"> od strany 36 </w:t>
-      </w:r>
+        <w:t>Finální nízko úrovňový popis procesu výroby, od kterého se přistupuje k implementaci modelu je modelován jako Petriho síť. V ní můžeme podrobněji znázornit trvání činností, vstup poruch, závislosti a proveditelnost jednotlivých přechodů ve výrobě.</w:t>
+      </w:r>
+      <w:bookmarkStart w:id="18" w:name="_Toc56178579"/>
     </w:p>
-    <w:p>
-      <w:r>
-        <w:t xml:space="preserve">Modelovat samostatně paralelní kroky jako např. kroky 17 a 18 – výdej směsi a výdej textilu </w:t>
-      </w:r>
-    </w:p>
+    <w:p/>
+    <w:p/>
     <w:p>
       <w:pPr>
         <w:pStyle w:val="Nadpis2"/>
       </w:pPr>
-      <w:bookmarkStart w:id="18" w:name="_Toc56178579"/>
-      <w:r>
+      <w:r>
+        <w:lastRenderedPageBreak/>
         <w:t>Koncepce poruch</w:t>
       </w:r>
       <w:bookmarkEnd w:id="18"/>
@@ -4422,7 +4461,589 @@
     </w:p>
     <w:p>
       <w:r>
-        <w:t>//TODO tabulka</w:t>
+        <w:t>Příchod každé poruchy je tedy 1 den (1440 minut) podle exponenciálního rozložen</w:t>
+      </w:r>
+      <w:r>
+        <w:t>í. Její trvání podle druhu poruchy je pro každé zabrání linky následovné</w:t>
+      </w:r>
+      <w:r>
+        <w:t xml:space="preserve"> (doba prostoje za rok / 365)</w:t>
+      </w:r>
+      <w:r>
+        <w:t>:</w:t>
+      </w:r>
+    </w:p>
+    <w:p/>
+    <w:tbl>
+      <w:tblPr>
+        <w:tblStyle w:val="Mkatabulky"/>
+        <w:tblW w:w="5486" w:type="dxa"/>
+        <w:jc w:val="center"/>
+        <w:tblLook w:val="04A0" w:firstRow="1" w:lastRow="0" w:firstColumn="1" w:lastColumn="0" w:noHBand="0" w:noVBand="1"/>
+      </w:tblPr>
+      <w:tblGrid>
+        <w:gridCol w:w="421"/>
+        <w:gridCol w:w="2914"/>
+        <w:gridCol w:w="2151"/>
+      </w:tblGrid>
+      <w:tr>
+        <w:trPr>
+          <w:trHeight w:val="691"/>
+          <w:jc w:val="center"/>
+        </w:trPr>
+        <w:tc>
+          <w:tcPr>
+            <w:tcW w:w="421" w:type="dxa"/>
+            <w:shd w:val="clear" w:color="auto" w:fill="D9DFEF" w:themeFill="accent1" w:themeFillTint="33"/>
+            <w:vAlign w:val="center"/>
+          </w:tcPr>
+          <w:p>
+            <w:pPr>
+              <w:jc w:val="center"/>
+              <w:rPr>
+                <w:b/>
+                <w:bCs/>
+              </w:rPr>
+            </w:pPr>
+          </w:p>
+        </w:tc>
+        <w:tc>
+          <w:tcPr>
+            <w:tcW w:w="2914" w:type="dxa"/>
+            <w:shd w:val="clear" w:color="auto" w:fill="D9DFEF" w:themeFill="accent1" w:themeFillTint="33"/>
+            <w:vAlign w:val="center"/>
+          </w:tcPr>
+          <w:p>
+            <w:pPr>
+              <w:jc w:val="center"/>
+              <w:rPr>
+                <w:b/>
+                <w:bCs/>
+              </w:rPr>
+            </w:pPr>
+            <w:r>
+              <w:rPr>
+                <w:b/>
+                <w:bCs/>
+              </w:rPr>
+              <w:t>Druh:</w:t>
+            </w:r>
+          </w:p>
+        </w:tc>
+        <w:tc>
+          <w:tcPr>
+            <w:tcW w:w="2151" w:type="dxa"/>
+            <w:shd w:val="clear" w:color="auto" w:fill="D9DFEF" w:themeFill="accent1" w:themeFillTint="33"/>
+            <w:vAlign w:val="center"/>
+          </w:tcPr>
+          <w:p>
+            <w:pPr>
+              <w:jc w:val="center"/>
+              <w:rPr>
+                <w:b/>
+                <w:bCs/>
+              </w:rPr>
+            </w:pPr>
+            <w:r>
+              <w:rPr>
+                <w:b/>
+                <w:bCs/>
+              </w:rPr>
+              <w:t xml:space="preserve">Doba </w:t>
+            </w:r>
+            <w:r>
+              <w:rPr>
+                <w:b/>
+                <w:bCs/>
+              </w:rPr>
+              <w:t>jednoho prostoje (minut)</w:t>
+            </w:r>
+          </w:p>
+        </w:tc>
+      </w:tr>
+      <w:tr>
+        <w:trPr>
+          <w:trHeight w:val="435"/>
+          <w:jc w:val="center"/>
+        </w:trPr>
+        <w:tc>
+          <w:tcPr>
+            <w:tcW w:w="421" w:type="dxa"/>
+            <w:shd w:val="clear" w:color="auto" w:fill="DFEBF5" w:themeFill="accent2" w:themeFillTint="33"/>
+            <w:vAlign w:val="center"/>
+          </w:tcPr>
+          <w:p>
+            <w:pPr>
+              <w:jc w:val="center"/>
+              <w:rPr>
+                <w:b/>
+                <w:bCs/>
+              </w:rPr>
+            </w:pPr>
+            <w:r>
+              <w:rPr>
+                <w:b/>
+                <w:bCs/>
+              </w:rPr>
+              <w:t>A</w:t>
+            </w:r>
+          </w:p>
+        </w:tc>
+        <w:tc>
+          <w:tcPr>
+            <w:tcW w:w="2914" w:type="dxa"/>
+            <w:shd w:val="clear" w:color="auto" w:fill="DFEBF5" w:themeFill="accent2" w:themeFillTint="33"/>
+            <w:vAlign w:val="center"/>
+          </w:tcPr>
+          <w:p>
+            <w:pPr>
+              <w:jc w:val="center"/>
+              <w:rPr>
+                <w:b/>
+                <w:bCs/>
+              </w:rPr>
+            </w:pPr>
+            <w:r>
+              <w:rPr>
+                <w:b/>
+                <w:bCs/>
+              </w:rPr>
+              <w:t>HW/SW závada</w:t>
+            </w:r>
+          </w:p>
+        </w:tc>
+        <w:tc>
+          <w:tcPr>
+            <w:tcW w:w="2151" w:type="dxa"/>
+            <w:vAlign w:val="center"/>
+          </w:tcPr>
+          <w:p>
+            <w:pPr>
+              <w:jc w:val="center"/>
+            </w:pPr>
+            <w:r>
+              <w:t>3.84</w:t>
+            </w:r>
+          </w:p>
+        </w:tc>
+      </w:tr>
+      <w:tr>
+        <w:trPr>
+          <w:trHeight w:val="410"/>
+          <w:jc w:val="center"/>
+        </w:trPr>
+        <w:tc>
+          <w:tcPr>
+            <w:tcW w:w="421" w:type="dxa"/>
+            <w:shd w:val="clear" w:color="auto" w:fill="DFEBF5" w:themeFill="accent2" w:themeFillTint="33"/>
+            <w:vAlign w:val="center"/>
+          </w:tcPr>
+          <w:p>
+            <w:pPr>
+              <w:jc w:val="center"/>
+              <w:rPr>
+                <w:b/>
+                <w:bCs/>
+              </w:rPr>
+            </w:pPr>
+            <w:r>
+              <w:rPr>
+                <w:b/>
+                <w:bCs/>
+              </w:rPr>
+              <w:t>B</w:t>
+            </w:r>
+          </w:p>
+        </w:tc>
+        <w:tc>
+          <w:tcPr>
+            <w:tcW w:w="2914" w:type="dxa"/>
+            <w:shd w:val="clear" w:color="auto" w:fill="DFEBF5" w:themeFill="accent2" w:themeFillTint="33"/>
+            <w:vAlign w:val="center"/>
+          </w:tcPr>
+          <w:p>
+            <w:pPr>
+              <w:jc w:val="center"/>
+              <w:rPr>
+                <w:b/>
+                <w:bCs/>
+              </w:rPr>
+            </w:pPr>
+            <w:r>
+              <w:rPr>
+                <w:b/>
+                <w:bCs/>
+              </w:rPr>
+              <w:t>Únik médií</w:t>
+            </w:r>
+          </w:p>
+        </w:tc>
+        <w:tc>
+          <w:tcPr>
+            <w:tcW w:w="2151" w:type="dxa"/>
+            <w:vAlign w:val="center"/>
+          </w:tcPr>
+          <w:p>
+            <w:pPr>
+              <w:jc w:val="center"/>
+            </w:pPr>
+            <w:r>
+              <w:t>1.37</w:t>
+            </w:r>
+          </w:p>
+        </w:tc>
+      </w:tr>
+      <w:tr>
+        <w:trPr>
+          <w:trHeight w:val="435"/>
+          <w:jc w:val="center"/>
+        </w:trPr>
+        <w:tc>
+          <w:tcPr>
+            <w:tcW w:w="421" w:type="dxa"/>
+            <w:shd w:val="clear" w:color="auto" w:fill="DFEBF5" w:themeFill="accent2" w:themeFillTint="33"/>
+            <w:vAlign w:val="center"/>
+          </w:tcPr>
+          <w:p>
+            <w:pPr>
+              <w:jc w:val="center"/>
+              <w:rPr>
+                <w:b/>
+                <w:bCs/>
+              </w:rPr>
+            </w:pPr>
+            <w:r>
+              <w:rPr>
+                <w:b/>
+                <w:bCs/>
+              </w:rPr>
+              <w:t>C</w:t>
+            </w:r>
+          </w:p>
+        </w:tc>
+        <w:tc>
+          <w:tcPr>
+            <w:tcW w:w="2914" w:type="dxa"/>
+            <w:shd w:val="clear" w:color="auto" w:fill="DFEBF5" w:themeFill="accent2" w:themeFillTint="33"/>
+            <w:vAlign w:val="center"/>
+          </w:tcPr>
+          <w:p>
+            <w:pPr>
+              <w:jc w:val="center"/>
+              <w:rPr>
+                <w:b/>
+                <w:bCs/>
+              </w:rPr>
+            </w:pPr>
+            <w:r>
+              <w:rPr>
+                <w:b/>
+                <w:bCs/>
+              </w:rPr>
+              <w:t>Nepozornost obsluhy</w:t>
+            </w:r>
+          </w:p>
+        </w:tc>
+        <w:tc>
+          <w:tcPr>
+            <w:tcW w:w="2151" w:type="dxa"/>
+            <w:vAlign w:val="center"/>
+          </w:tcPr>
+          <w:p>
+            <w:pPr>
+              <w:jc w:val="center"/>
+            </w:pPr>
+            <w:r>
+              <w:t>1.10</w:t>
+            </w:r>
+          </w:p>
+        </w:tc>
+      </w:tr>
+      <w:tr>
+        <w:trPr>
+          <w:trHeight w:val="435"/>
+          <w:jc w:val="center"/>
+        </w:trPr>
+        <w:tc>
+          <w:tcPr>
+            <w:tcW w:w="421" w:type="dxa"/>
+            <w:shd w:val="clear" w:color="auto" w:fill="DFEBF5" w:themeFill="accent2" w:themeFillTint="33"/>
+            <w:vAlign w:val="center"/>
+          </w:tcPr>
+          <w:p>
+            <w:pPr>
+              <w:jc w:val="center"/>
+              <w:rPr>
+                <w:b/>
+                <w:bCs/>
+              </w:rPr>
+            </w:pPr>
+            <w:r>
+              <w:rPr>
+                <w:b/>
+                <w:bCs/>
+              </w:rPr>
+              <w:t>D</w:t>
+            </w:r>
+          </w:p>
+        </w:tc>
+        <w:tc>
+          <w:tcPr>
+            <w:tcW w:w="2914" w:type="dxa"/>
+            <w:shd w:val="clear" w:color="auto" w:fill="DFEBF5" w:themeFill="accent2" w:themeFillTint="33"/>
+            <w:vAlign w:val="center"/>
+          </w:tcPr>
+          <w:p>
+            <w:pPr>
+              <w:jc w:val="center"/>
+              <w:rPr>
+                <w:b/>
+                <w:bCs/>
+              </w:rPr>
+            </w:pPr>
+            <w:r>
+              <w:rPr>
+                <w:b/>
+                <w:bCs/>
+              </w:rPr>
+              <w:t>Jiné</w:t>
+            </w:r>
+          </w:p>
+        </w:tc>
+        <w:tc>
+          <w:tcPr>
+            <w:tcW w:w="2151" w:type="dxa"/>
+            <w:vAlign w:val="center"/>
+          </w:tcPr>
+          <w:p>
+            <w:pPr>
+              <w:jc w:val="center"/>
+            </w:pPr>
+            <w:r>
+              <w:t>0.96</w:t>
+            </w:r>
+          </w:p>
+        </w:tc>
+      </w:tr>
+      <w:tr>
+        <w:trPr>
+          <w:trHeight w:val="410"/>
+          <w:jc w:val="center"/>
+        </w:trPr>
+        <w:tc>
+          <w:tcPr>
+            <w:tcW w:w="421" w:type="dxa"/>
+            <w:shd w:val="clear" w:color="auto" w:fill="DFEBF5" w:themeFill="accent2" w:themeFillTint="33"/>
+            <w:vAlign w:val="center"/>
+          </w:tcPr>
+          <w:p>
+            <w:pPr>
+              <w:jc w:val="center"/>
+              <w:rPr>
+                <w:b/>
+                <w:bCs/>
+              </w:rPr>
+            </w:pPr>
+            <w:r>
+              <w:rPr>
+                <w:b/>
+                <w:bCs/>
+              </w:rPr>
+              <w:t>E</w:t>
+            </w:r>
+          </w:p>
+        </w:tc>
+        <w:tc>
+          <w:tcPr>
+            <w:tcW w:w="2914" w:type="dxa"/>
+            <w:shd w:val="clear" w:color="auto" w:fill="DFEBF5" w:themeFill="accent2" w:themeFillTint="33"/>
+            <w:vAlign w:val="center"/>
+          </w:tcPr>
+          <w:p>
+            <w:pPr>
+              <w:jc w:val="center"/>
+              <w:rPr>
+                <w:b/>
+                <w:bCs/>
+              </w:rPr>
+            </w:pPr>
+            <w:r>
+              <w:rPr>
+                <w:b/>
+                <w:bCs/>
+              </w:rPr>
+              <w:t>Mechanická závada</w:t>
+            </w:r>
+          </w:p>
+        </w:tc>
+        <w:tc>
+          <w:tcPr>
+            <w:tcW w:w="2151" w:type="dxa"/>
+            <w:vAlign w:val="center"/>
+          </w:tcPr>
+          <w:p>
+            <w:pPr>
+              <w:jc w:val="center"/>
+            </w:pPr>
+            <w:r>
+              <w:t>0.55</w:t>
+            </w:r>
+          </w:p>
+        </w:tc>
+      </w:tr>
+      <w:tr>
+        <w:trPr>
+          <w:trHeight w:val="435"/>
+          <w:jc w:val="center"/>
+        </w:trPr>
+        <w:tc>
+          <w:tcPr>
+            <w:tcW w:w="421" w:type="dxa"/>
+            <w:shd w:val="clear" w:color="auto" w:fill="DFEBF5" w:themeFill="accent2" w:themeFillTint="33"/>
+            <w:vAlign w:val="center"/>
+          </w:tcPr>
+          <w:p>
+            <w:pPr>
+              <w:jc w:val="center"/>
+              <w:rPr>
+                <w:b/>
+                <w:bCs/>
+              </w:rPr>
+            </w:pPr>
+            <w:r>
+              <w:rPr>
+                <w:b/>
+                <w:bCs/>
+              </w:rPr>
+              <w:t>F</w:t>
+            </w:r>
+          </w:p>
+        </w:tc>
+        <w:tc>
+          <w:tcPr>
+            <w:tcW w:w="2914" w:type="dxa"/>
+            <w:shd w:val="clear" w:color="auto" w:fill="DFEBF5" w:themeFill="accent2" w:themeFillTint="33"/>
+            <w:vAlign w:val="center"/>
+          </w:tcPr>
+          <w:p>
+            <w:pPr>
+              <w:jc w:val="center"/>
+              <w:rPr>
+                <w:b/>
+                <w:bCs/>
+              </w:rPr>
+            </w:pPr>
+            <w:r>
+              <w:rPr>
+                <w:b/>
+                <w:bCs/>
+              </w:rPr>
+              <w:t>Elektro závada</w:t>
+            </w:r>
+          </w:p>
+        </w:tc>
+        <w:tc>
+          <w:tcPr>
+            <w:tcW w:w="2151" w:type="dxa"/>
+            <w:vAlign w:val="center"/>
+          </w:tcPr>
+          <w:p>
+            <w:pPr>
+              <w:jc w:val="center"/>
+            </w:pPr>
+            <w:r>
+              <w:t>0.27</w:t>
+            </w:r>
+          </w:p>
+        </w:tc>
+      </w:tr>
+      <w:tr>
+        <w:trPr>
+          <w:trHeight w:val="410"/>
+          <w:jc w:val="center"/>
+        </w:trPr>
+        <w:tc>
+          <w:tcPr>
+            <w:tcW w:w="421" w:type="dxa"/>
+            <w:shd w:val="clear" w:color="auto" w:fill="DFEBF5" w:themeFill="accent2" w:themeFillTint="33"/>
+            <w:vAlign w:val="center"/>
+          </w:tcPr>
+          <w:p>
+            <w:pPr>
+              <w:jc w:val="center"/>
+              <w:rPr>
+                <w:b/>
+                <w:bCs/>
+              </w:rPr>
+            </w:pPr>
+            <w:r>
+              <w:rPr>
+                <w:b/>
+                <w:bCs/>
+              </w:rPr>
+              <w:t>G</w:t>
+            </w:r>
+          </w:p>
+        </w:tc>
+        <w:tc>
+          <w:tcPr>
+            <w:tcW w:w="2914" w:type="dxa"/>
+            <w:shd w:val="clear" w:color="auto" w:fill="DFEBF5" w:themeFill="accent2" w:themeFillTint="33"/>
+            <w:vAlign w:val="center"/>
+          </w:tcPr>
+          <w:p>
+            <w:pPr>
+              <w:jc w:val="center"/>
+              <w:rPr>
+                <w:b/>
+                <w:bCs/>
+              </w:rPr>
+            </w:pPr>
+            <w:r>
+              <w:rPr>
+                <w:b/>
+                <w:bCs/>
+              </w:rPr>
+              <w:t>Nesprávné nastavení</w:t>
+            </w:r>
+          </w:p>
+        </w:tc>
+        <w:tc>
+          <w:tcPr>
+            <w:tcW w:w="2151" w:type="dxa"/>
+            <w:vAlign w:val="center"/>
+          </w:tcPr>
+          <w:p>
+            <w:pPr>
+              <w:jc w:val="center"/>
+            </w:pPr>
+            <w:r>
+              <w:t>0.22</w:t>
+            </w:r>
+          </w:p>
+        </w:tc>
+      </w:tr>
+    </w:tbl>
+    <w:p/>
+    <w:p>
+      <w:r>
+        <w:t xml:space="preserve">// TODO Petriho síť s komentářem založená nejspíš na </w:t>
+      </w:r>
+      <w:proofErr w:type="spellStart"/>
+      <w:r>
+        <w:t>flowchartu</w:t>
+      </w:r>
+      <w:proofErr w:type="spellEnd"/>
+      <w:r>
+        <w:t xml:space="preserve"> z </w:t>
+      </w:r>
+      <w:proofErr w:type="spellStart"/>
+      <w:r>
+        <w:t>pdf</w:t>
+      </w:r>
+      <w:proofErr w:type="spellEnd"/>
+      <w:r>
+        <w:t xml:space="preserve"> od strany 36 </w:t>
       </w:r>
       <w:r>
         <w:br w:type="page"/>
@@ -5088,7 +5709,7 @@
   <w:style w:type="paragraph" w:default="1" w:styleId="Normln">
     <w:name w:val="Normal"/>
     <w:qFormat/>
-    <w:rsid w:val="00474F86"/>
+    <w:rsid w:val="000609F1"/>
   </w:style>
   <w:style w:type="paragraph" w:styleId="Nadpis1">
     <w:name w:val="heading 1"/>
@@ -6048,7 +6669,9 @@
   <w:rsids>
     <w:rsidRoot w:val="00242A05"/>
     <w:rsid w:val="000763FD"/>
+    <w:rsid w:val="00086072"/>
     <w:rsid w:val="00242A05"/>
+    <w:rsid w:val="00686FCE"/>
     <w:rsid w:val="006A6F32"/>
     <w:rsid w:val="009A500C"/>
     <w:rsid w:val="00B258FB"/>

--- a/simulacni_studie.docx
+++ b/simulacni_studie.docx
@@ -418,6 +418,10 @@
         <w:p>
           <w:pPr>
             <w:pStyle w:val="Nadpisobsahu"/>
+            <w:numPr>
+              <w:ilvl w:val="0"/>
+              <w:numId w:val="0"/>
+            </w:numPr>
           </w:pPr>
           <w:r>
             <w:t>Obsah</w:t>
@@ -445,13 +449,13 @@
           <w:r>
             <w:fldChar w:fldCharType="separate"/>
           </w:r>
-          <w:hyperlink w:anchor="_Toc56178561" w:history="1">
+          <w:hyperlink w:anchor="_Toc56245452" w:history="1">
             <w:r>
               <w:rPr>
                 <w:rStyle w:val="Hypertextovodkaz"/>
                 <w:noProof/>
               </w:rPr>
-              <w:t>2</w:t>
+              <w:t>1</w:t>
             </w:r>
             <w:r>
               <w:rPr>
@@ -486,7 +490,7 @@
                 <w:noProof/>
                 <w:webHidden/>
               </w:rPr>
-              <w:instrText xml:space="preserve"> PAGEREF _Toc56178561 \h </w:instrText>
+              <w:instrText xml:space="preserve"> PAGEREF _Toc56245452 \h </w:instrText>
             </w:r>
             <w:r>
               <w:rPr>
@@ -529,13 +533,13 @@
               <w:noProof/>
             </w:rPr>
           </w:pPr>
-          <w:hyperlink w:anchor="_Toc56178562" w:history="1">
+          <w:hyperlink w:anchor="_Toc56245453" w:history="1">
             <w:r>
               <w:rPr>
                 <w:rStyle w:val="Hypertextovodkaz"/>
                 <w:noProof/>
               </w:rPr>
-              <w:t>3</w:t>
+              <w:t>2</w:t>
             </w:r>
             <w:r>
               <w:rPr>
@@ -570,7 +574,7 @@
                 <w:noProof/>
                 <w:webHidden/>
               </w:rPr>
-              <w:instrText xml:space="preserve"> PAGEREF _Toc56178562 \h </w:instrText>
+              <w:instrText xml:space="preserve"> PAGEREF _Toc56245453 \h </w:instrText>
             </w:r>
             <w:r>
               <w:rPr>
@@ -613,13 +617,13 @@
               <w:noProof/>
             </w:rPr>
           </w:pPr>
-          <w:hyperlink w:anchor="_Toc56178563" w:history="1">
+          <w:hyperlink w:anchor="_Toc56245454" w:history="1">
             <w:r>
               <w:rPr>
                 <w:rStyle w:val="Hypertextovodkaz"/>
                 <w:noProof/>
               </w:rPr>
-              <w:t>3.1</w:t>
+              <w:t>2.1</w:t>
             </w:r>
             <w:r>
               <w:rPr>
@@ -654,7 +658,7 @@
                 <w:noProof/>
                 <w:webHidden/>
               </w:rPr>
-              <w:instrText xml:space="preserve"> PAGEREF _Toc56178563 \h </w:instrText>
+              <w:instrText xml:space="preserve"> PAGEREF _Toc56245454 \h </w:instrText>
             </w:r>
             <w:r>
               <w:rPr>
@@ -697,13 +701,13 @@
               <w:noProof/>
             </w:rPr>
           </w:pPr>
-          <w:hyperlink w:anchor="_Toc56178564" w:history="1">
+          <w:hyperlink w:anchor="_Toc56245455" w:history="1">
             <w:r>
               <w:rPr>
                 <w:rStyle w:val="Hypertextovodkaz"/>
                 <w:noProof/>
               </w:rPr>
-              <w:t>3.1.1</w:t>
+              <w:t>2.1.1</w:t>
             </w:r>
             <w:r>
               <w:rPr>
@@ -738,7 +742,7 @@
                 <w:noProof/>
                 <w:webHidden/>
               </w:rPr>
-              <w:instrText xml:space="preserve"> PAGEREF _Toc56178564 \h </w:instrText>
+              <w:instrText xml:space="preserve"> PAGEREF _Toc56245455 \h </w:instrText>
             </w:r>
             <w:r>
               <w:rPr>
@@ -781,13 +785,13 @@
               <w:noProof/>
             </w:rPr>
           </w:pPr>
-          <w:hyperlink w:anchor="_Toc56178565" w:history="1">
+          <w:hyperlink w:anchor="_Toc56245456" w:history="1">
             <w:r>
               <w:rPr>
                 <w:rStyle w:val="Hypertextovodkaz"/>
                 <w:noProof/>
               </w:rPr>
-              <w:t>3.1.2</w:t>
+              <w:t>2.1.2</w:t>
             </w:r>
             <w:r>
               <w:rPr>
@@ -822,7 +826,7 @@
                 <w:noProof/>
                 <w:webHidden/>
               </w:rPr>
-              <w:instrText xml:space="preserve"> PAGEREF _Toc56178565 \h </w:instrText>
+              <w:instrText xml:space="preserve"> PAGEREF _Toc56245456 \h </w:instrText>
             </w:r>
             <w:r>
               <w:rPr>
@@ -865,13 +869,13 @@
               <w:noProof/>
             </w:rPr>
           </w:pPr>
-          <w:hyperlink w:anchor="_Toc56178566" w:history="1">
+          <w:hyperlink w:anchor="_Toc56245457" w:history="1">
             <w:r>
               <w:rPr>
                 <w:rStyle w:val="Hypertextovodkaz"/>
                 <w:noProof/>
               </w:rPr>
-              <w:t>3.1.3</w:t>
+              <w:t>2.1.3</w:t>
             </w:r>
             <w:r>
               <w:rPr>
@@ -906,7 +910,7 @@
                 <w:noProof/>
                 <w:webHidden/>
               </w:rPr>
-              <w:instrText xml:space="preserve"> PAGEREF _Toc56178566 \h </w:instrText>
+              <w:instrText xml:space="preserve"> PAGEREF _Toc56245457 \h </w:instrText>
             </w:r>
             <w:r>
               <w:rPr>
@@ -949,13 +953,13 @@
               <w:noProof/>
             </w:rPr>
           </w:pPr>
-          <w:hyperlink w:anchor="_Toc56178567" w:history="1">
+          <w:hyperlink w:anchor="_Toc56245458" w:history="1">
             <w:r>
               <w:rPr>
                 <w:rStyle w:val="Hypertextovodkaz"/>
                 <w:noProof/>
               </w:rPr>
-              <w:t>3.1.4</w:t>
+              <w:t>2.1.4</w:t>
             </w:r>
             <w:r>
               <w:rPr>
@@ -990,7 +994,7 @@
                 <w:noProof/>
                 <w:webHidden/>
               </w:rPr>
-              <w:instrText xml:space="preserve"> PAGEREF _Toc56178567 \h </w:instrText>
+              <w:instrText xml:space="preserve"> PAGEREF _Toc56245458 \h </w:instrText>
             </w:r>
             <w:r>
               <w:rPr>
@@ -1033,13 +1037,13 @@
               <w:noProof/>
             </w:rPr>
           </w:pPr>
-          <w:hyperlink w:anchor="_Toc56178568" w:history="1">
+          <w:hyperlink w:anchor="_Toc56245459" w:history="1">
             <w:r>
               <w:rPr>
                 <w:rStyle w:val="Hypertextovodkaz"/>
                 <w:noProof/>
               </w:rPr>
-              <w:t>3.1.5</w:t>
+              <w:t>2.1.5</w:t>
             </w:r>
             <w:r>
               <w:rPr>
@@ -1074,7 +1078,7 @@
                 <w:noProof/>
                 <w:webHidden/>
               </w:rPr>
-              <w:instrText xml:space="preserve"> PAGEREF _Toc56178568 \h </w:instrText>
+              <w:instrText xml:space="preserve"> PAGEREF _Toc56245459 \h </w:instrText>
             </w:r>
             <w:r>
               <w:rPr>
@@ -1117,13 +1121,13 @@
               <w:noProof/>
             </w:rPr>
           </w:pPr>
-          <w:hyperlink w:anchor="_Toc56178569" w:history="1">
+          <w:hyperlink w:anchor="_Toc56245460" w:history="1">
             <w:r>
               <w:rPr>
                 <w:rStyle w:val="Hypertextovodkaz"/>
                 <w:noProof/>
               </w:rPr>
-              <w:t>3.1.6</w:t>
+              <w:t>2.1.6</w:t>
             </w:r>
             <w:r>
               <w:rPr>
@@ -1158,7 +1162,7 @@
                 <w:noProof/>
                 <w:webHidden/>
               </w:rPr>
-              <w:instrText xml:space="preserve"> PAGEREF _Toc56178569 \h </w:instrText>
+              <w:instrText xml:space="preserve"> PAGEREF _Toc56245460 \h </w:instrText>
             </w:r>
             <w:r>
               <w:rPr>
@@ -1201,13 +1205,13 @@
               <w:noProof/>
             </w:rPr>
           </w:pPr>
-          <w:hyperlink w:anchor="_Toc56178570" w:history="1">
+          <w:hyperlink w:anchor="_Toc56245461" w:history="1">
             <w:r>
               <w:rPr>
                 <w:rStyle w:val="Hypertextovodkaz"/>
                 <w:noProof/>
               </w:rPr>
-              <w:t>3.1.7</w:t>
+              <w:t>2.1.7</w:t>
             </w:r>
             <w:r>
               <w:rPr>
@@ -1242,7 +1246,7 @@
                 <w:noProof/>
                 <w:webHidden/>
               </w:rPr>
-              <w:instrText xml:space="preserve"> PAGEREF _Toc56178570 \h </w:instrText>
+              <w:instrText xml:space="preserve"> PAGEREF _Toc56245461 \h </w:instrText>
             </w:r>
             <w:r>
               <w:rPr>
@@ -1285,13 +1289,13 @@
               <w:noProof/>
             </w:rPr>
           </w:pPr>
-          <w:hyperlink w:anchor="_Toc56178571" w:history="1">
+          <w:hyperlink w:anchor="_Toc56245462" w:history="1">
             <w:r>
               <w:rPr>
                 <w:rStyle w:val="Hypertextovodkaz"/>
                 <w:noProof/>
               </w:rPr>
-              <w:t>3.1.8</w:t>
+              <w:t>2.1.8</w:t>
             </w:r>
             <w:r>
               <w:rPr>
@@ -1326,7 +1330,7 @@
                 <w:noProof/>
                 <w:webHidden/>
               </w:rPr>
-              <w:instrText xml:space="preserve"> PAGEREF _Toc56178571 \h </w:instrText>
+              <w:instrText xml:space="preserve"> PAGEREF _Toc56245462 \h </w:instrText>
             </w:r>
             <w:r>
               <w:rPr>
@@ -1369,13 +1373,13 @@
               <w:noProof/>
             </w:rPr>
           </w:pPr>
-          <w:hyperlink w:anchor="_Toc56178572" w:history="1">
+          <w:hyperlink w:anchor="_Toc56245463" w:history="1">
             <w:r>
               <w:rPr>
                 <w:rStyle w:val="Hypertextovodkaz"/>
                 <w:noProof/>
               </w:rPr>
-              <w:t>3.1.9</w:t>
+              <w:t>2.1.9</w:t>
             </w:r>
             <w:r>
               <w:rPr>
@@ -1410,7 +1414,7 @@
                 <w:noProof/>
                 <w:webHidden/>
               </w:rPr>
-              <w:instrText xml:space="preserve"> PAGEREF _Toc56178572 \h </w:instrText>
+              <w:instrText xml:space="preserve"> PAGEREF _Toc56245463 \h </w:instrText>
             </w:r>
             <w:r>
               <w:rPr>
@@ -1453,13 +1457,13 @@
               <w:noProof/>
             </w:rPr>
           </w:pPr>
-          <w:hyperlink w:anchor="_Toc56178573" w:history="1">
+          <w:hyperlink w:anchor="_Toc56245464" w:history="1">
             <w:r>
               <w:rPr>
                 <w:rStyle w:val="Hypertextovodkaz"/>
                 <w:noProof/>
               </w:rPr>
-              <w:t>3.2</w:t>
+              <w:t>2.2</w:t>
             </w:r>
             <w:r>
               <w:rPr>
@@ -1494,7 +1498,7 @@
                 <w:noProof/>
                 <w:webHidden/>
               </w:rPr>
-              <w:instrText xml:space="preserve"> PAGEREF _Toc56178573 \h </w:instrText>
+              <w:instrText xml:space="preserve"> PAGEREF _Toc56245464 \h </w:instrText>
             </w:r>
             <w:r>
               <w:rPr>
@@ -1537,13 +1541,13 @@
               <w:noProof/>
             </w:rPr>
           </w:pPr>
-          <w:hyperlink w:anchor="_Toc56178574" w:history="1">
+          <w:hyperlink w:anchor="_Toc56245465" w:history="1">
             <w:r>
               <w:rPr>
                 <w:rStyle w:val="Hypertextovodkaz"/>
                 <w:noProof/>
               </w:rPr>
-              <w:t>3.3</w:t>
+              <w:t>2.3</w:t>
             </w:r>
             <w:r>
               <w:rPr>
@@ -1578,7 +1582,7 @@
                 <w:noProof/>
                 <w:webHidden/>
               </w:rPr>
-              <w:instrText xml:space="preserve"> PAGEREF _Toc56178574 \h </w:instrText>
+              <w:instrText xml:space="preserve"> PAGEREF _Toc56245465 \h </w:instrText>
             </w:r>
             <w:r>
               <w:rPr>
@@ -1621,13 +1625,13 @@
               <w:noProof/>
             </w:rPr>
           </w:pPr>
-          <w:hyperlink w:anchor="_Toc56178575" w:history="1">
+          <w:hyperlink w:anchor="_Toc56245466" w:history="1">
             <w:r>
               <w:rPr>
                 <w:rStyle w:val="Hypertextovodkaz"/>
                 <w:noProof/>
               </w:rPr>
-              <w:t>3.3.1</w:t>
+              <w:t>2.3.1</w:t>
             </w:r>
             <w:r>
               <w:rPr>
@@ -1662,7 +1666,7 @@
                 <w:noProof/>
                 <w:webHidden/>
               </w:rPr>
-              <w:instrText xml:space="preserve"> PAGEREF _Toc56178575 \h </w:instrText>
+              <w:instrText xml:space="preserve"> PAGEREF _Toc56245466 \h </w:instrText>
             </w:r>
             <w:r>
               <w:rPr>
@@ -1705,13 +1709,13 @@
               <w:noProof/>
             </w:rPr>
           </w:pPr>
-          <w:hyperlink w:anchor="_Toc56178576" w:history="1">
+          <w:hyperlink w:anchor="_Toc56245467" w:history="1">
             <w:r>
               <w:rPr>
                 <w:rStyle w:val="Hypertextovodkaz"/>
                 <w:noProof/>
               </w:rPr>
-              <w:t>3.3.2</w:t>
+              <w:t>2.3.2</w:t>
             </w:r>
             <w:r>
               <w:rPr>
@@ -1746,7 +1750,7 @@
                 <w:noProof/>
                 <w:webHidden/>
               </w:rPr>
-              <w:instrText xml:space="preserve"> PAGEREF _Toc56178576 \h </w:instrText>
+              <w:instrText xml:space="preserve"> PAGEREF _Toc56245467 \h </w:instrText>
             </w:r>
             <w:r>
               <w:rPr>
@@ -1789,13 +1793,13 @@
               <w:noProof/>
             </w:rPr>
           </w:pPr>
-          <w:hyperlink w:anchor="_Toc56178577" w:history="1">
+          <w:hyperlink w:anchor="_Toc56245468" w:history="1">
             <w:r>
               <w:rPr>
                 <w:rStyle w:val="Hypertextovodkaz"/>
                 <w:noProof/>
               </w:rPr>
-              <w:t>4</w:t>
+              <w:t>3</w:t>
             </w:r>
             <w:r>
               <w:rPr>
@@ -1830,7 +1834,7 @@
                 <w:noProof/>
                 <w:webHidden/>
               </w:rPr>
-              <w:instrText xml:space="preserve"> PAGEREF _Toc56178577 \h </w:instrText>
+              <w:instrText xml:space="preserve"> PAGEREF _Toc56245468 \h </w:instrText>
             </w:r>
             <w:r>
               <w:rPr>
@@ -1873,13 +1877,13 @@
               <w:noProof/>
             </w:rPr>
           </w:pPr>
-          <w:hyperlink w:anchor="_Toc56178578" w:history="1">
+          <w:hyperlink w:anchor="_Toc56245469" w:history="1">
             <w:r>
               <w:rPr>
                 <w:rStyle w:val="Hypertextovodkaz"/>
                 <w:noProof/>
               </w:rPr>
-              <w:t>4.1</w:t>
+              <w:t>3.1</w:t>
             </w:r>
             <w:r>
               <w:rPr>
@@ -1914,7 +1918,7 @@
                 <w:noProof/>
                 <w:webHidden/>
               </w:rPr>
-              <w:instrText xml:space="preserve"> PAGEREF _Toc56178578 \h </w:instrText>
+              <w:instrText xml:space="preserve"> PAGEREF _Toc56245469 \h </w:instrText>
             </w:r>
             <w:r>
               <w:rPr>
@@ -1957,13 +1961,13 @@
               <w:noProof/>
             </w:rPr>
           </w:pPr>
-          <w:hyperlink w:anchor="_Toc56178579" w:history="1">
+          <w:hyperlink w:anchor="_Toc56245470" w:history="1">
             <w:r>
               <w:rPr>
                 <w:rStyle w:val="Hypertextovodkaz"/>
                 <w:noProof/>
               </w:rPr>
-              <w:t>4.2</w:t>
+              <w:t>3.2</w:t>
             </w:r>
             <w:r>
               <w:rPr>
@@ -1998,7 +2002,7 @@
                 <w:noProof/>
                 <w:webHidden/>
               </w:rPr>
-              <w:instrText xml:space="preserve"> PAGEREF _Toc56178579 \h </w:instrText>
+              <w:instrText xml:space="preserve"> PAGEREF _Toc56245470 \h </w:instrText>
             </w:r>
             <w:r>
               <w:rPr>
@@ -2018,7 +2022,7 @@
                 <w:noProof/>
                 <w:webHidden/>
               </w:rPr>
-              <w:t>6</w:t>
+              <w:t>7</w:t>
             </w:r>
             <w:r>
               <w:rPr>
@@ -2041,13 +2045,13 @@
               <w:noProof/>
             </w:rPr>
           </w:pPr>
-          <w:hyperlink w:anchor="_Toc56178580" w:history="1">
+          <w:hyperlink w:anchor="_Toc56245471" w:history="1">
             <w:r>
               <w:rPr>
                 <w:rStyle w:val="Hypertextovodkaz"/>
                 <w:noProof/>
               </w:rPr>
-              <w:t>5</w:t>
+              <w:t>4</w:t>
             </w:r>
             <w:r>
               <w:rPr>
@@ -2082,7 +2086,7 @@
                 <w:noProof/>
                 <w:webHidden/>
               </w:rPr>
-              <w:instrText xml:space="preserve"> PAGEREF _Toc56178580 \h </w:instrText>
+              <w:instrText xml:space="preserve"> PAGEREF _Toc56245471 \h </w:instrText>
             </w:r>
             <w:r>
               <w:rPr>
@@ -2102,7 +2106,7 @@
                 <w:noProof/>
                 <w:webHidden/>
               </w:rPr>
-              <w:t>7</w:t>
+              <w:t>8</w:t>
             </w:r>
             <w:r>
               <w:rPr>
@@ -2125,13 +2129,13 @@
               <w:noProof/>
             </w:rPr>
           </w:pPr>
-          <w:hyperlink w:anchor="_Toc56178581" w:history="1">
+          <w:hyperlink w:anchor="_Toc56245472" w:history="1">
             <w:r>
               <w:rPr>
                 <w:rStyle w:val="Hypertextovodkaz"/>
                 <w:noProof/>
               </w:rPr>
-              <w:t>6</w:t>
+              <w:t>5</w:t>
             </w:r>
             <w:r>
               <w:rPr>
@@ -2166,7 +2170,7 @@
                 <w:noProof/>
                 <w:webHidden/>
               </w:rPr>
-              <w:instrText xml:space="preserve"> PAGEREF _Toc56178581 \h </w:instrText>
+              <w:instrText xml:space="preserve"> PAGEREF _Toc56245472 \h </w:instrText>
             </w:r>
             <w:r>
               <w:rPr>
@@ -2186,7 +2190,7 @@
                 <w:noProof/>
                 <w:webHidden/>
               </w:rPr>
-              <w:t>8</w:t>
+              <w:t>9</w:t>
             </w:r>
             <w:r>
               <w:rPr>
@@ -2209,13 +2213,13 @@
               <w:noProof/>
             </w:rPr>
           </w:pPr>
-          <w:hyperlink w:anchor="_Toc56178582" w:history="1">
+          <w:hyperlink w:anchor="_Toc56245473" w:history="1">
             <w:r>
               <w:rPr>
                 <w:rStyle w:val="Hypertextovodkaz"/>
                 <w:noProof/>
               </w:rPr>
-              <w:t>7</w:t>
+              <w:t>6</w:t>
             </w:r>
             <w:r>
               <w:rPr>
@@ -2250,7 +2254,7 @@
                 <w:noProof/>
                 <w:webHidden/>
               </w:rPr>
-              <w:instrText xml:space="preserve"> PAGEREF _Toc56178582 \h </w:instrText>
+              <w:instrText xml:space="preserve"> PAGEREF _Toc56245473 \h </w:instrText>
             </w:r>
             <w:r>
               <w:rPr>
@@ -2270,7 +2274,7 @@
                 <w:noProof/>
                 <w:webHidden/>
               </w:rPr>
-              <w:t>9</w:t>
+              <w:t>10</w:t>
             </w:r>
             <w:r>
               <w:rPr>
@@ -2293,13 +2297,13 @@
               <w:noProof/>
             </w:rPr>
           </w:pPr>
-          <w:hyperlink w:anchor="_Toc56178583" w:history="1">
+          <w:hyperlink w:anchor="_Toc56245474" w:history="1">
             <w:r>
               <w:rPr>
                 <w:rStyle w:val="Hypertextovodkaz"/>
                 <w:noProof/>
               </w:rPr>
-              <w:t>8</w:t>
+              <w:t>7</w:t>
             </w:r>
             <w:r>
               <w:rPr>
@@ -2334,7 +2338,7 @@
                 <w:noProof/>
                 <w:webHidden/>
               </w:rPr>
-              <w:instrText xml:space="preserve"> PAGEREF _Toc56178583 \h </w:instrText>
+              <w:instrText xml:space="preserve"> PAGEREF _Toc56245474 \h </w:instrText>
             </w:r>
             <w:r>
               <w:rPr>
@@ -2354,7 +2358,7 @@
                 <w:noProof/>
                 <w:webHidden/>
               </w:rPr>
-              <w:t>10</w:t>
+              <w:t>11</w:t>
             </w:r>
             <w:r>
               <w:rPr>
@@ -2393,8 +2397,12 @@
     <w:p>
       <w:pPr>
         <w:pStyle w:val="Nadpis1"/>
+        <w:numPr>
+          <w:ilvl w:val="0"/>
+          <w:numId w:val="31"/>
+        </w:numPr>
       </w:pPr>
-      <w:bookmarkStart w:id="0" w:name="_Toc56178561"/>
+      <w:bookmarkStart w:id="0" w:name="_Toc56245452"/>
       <w:r>
         <w:lastRenderedPageBreak/>
         <w:t>Úvod a motivace</w:t>
@@ -2411,7 +2419,7 @@
       <w:pPr>
         <w:pStyle w:val="Nadpis1"/>
       </w:pPr>
-      <w:bookmarkStart w:id="1" w:name="_Toc56178562"/>
+      <w:bookmarkStart w:id="1" w:name="_Toc56245453"/>
       <w:r>
         <w:lastRenderedPageBreak/>
         <w:t>Výroba mimosilniční pneumatiky</w:t>
@@ -2425,7 +2433,7 @@
       <w:pPr>
         <w:pStyle w:val="Nadpis2"/>
       </w:pPr>
-      <w:bookmarkStart w:id="2" w:name="_Toc56178563"/>
+      <w:bookmarkStart w:id="2" w:name="_Toc56245454"/>
       <w:r>
         <w:t>Proces výroby</w:t>
       </w:r>
@@ -2435,7 +2443,7 @@
       <w:pPr>
         <w:pStyle w:val="Nadpis3"/>
       </w:pPr>
-      <w:bookmarkStart w:id="3" w:name="_Toc56178564"/>
+      <w:bookmarkStart w:id="3" w:name="_Toc56245455"/>
       <w:r>
         <w:t>Základní suroviny</w:t>
       </w:r>
@@ -2453,7 +2461,7 @@
       <w:pPr>
         <w:pStyle w:val="Nadpis3"/>
       </w:pPr>
-      <w:bookmarkStart w:id="4" w:name="_Toc56178565"/>
+      <w:bookmarkStart w:id="4" w:name="_Toc56245456"/>
       <w:r>
         <w:t>Míchárna</w:t>
       </w:r>
@@ -2476,7 +2484,7 @@
       <w:pPr>
         <w:pStyle w:val="Nadpis3"/>
       </w:pPr>
-      <w:bookmarkStart w:id="5" w:name="_Toc56178566"/>
+      <w:bookmarkStart w:id="5" w:name="_Toc56245457"/>
       <w:r>
         <w:t>Příprava polotovarů</w:t>
       </w:r>
@@ -2494,7 +2502,7 @@
       <w:pPr>
         <w:pStyle w:val="Nadpis3"/>
       </w:pPr>
-      <w:bookmarkStart w:id="6" w:name="_Toc56178567"/>
+      <w:bookmarkStart w:id="6" w:name="_Toc56245458"/>
       <w:r>
         <w:t>Vytlačování a válcování</w:t>
       </w:r>
@@ -2514,7 +2522,7 @@
       <w:pPr>
         <w:pStyle w:val="Nadpis3"/>
       </w:pPr>
-      <w:bookmarkStart w:id="7" w:name="_Toc56178568"/>
+      <w:bookmarkStart w:id="7" w:name="_Toc56245459"/>
       <w:r>
         <w:t>Pogumování kordu</w:t>
       </w:r>
@@ -2529,7 +2537,7 @@
       <w:pPr>
         <w:pStyle w:val="Nadpis3"/>
       </w:pPr>
-      <w:bookmarkStart w:id="8" w:name="_Toc56178569"/>
+      <w:bookmarkStart w:id="8" w:name="_Toc56245460"/>
       <w:r>
         <w:t>Příprava patních lan</w:t>
       </w:r>
@@ -2547,7 +2555,7 @@
       <w:pPr>
         <w:pStyle w:val="Nadpis3"/>
       </w:pPr>
-      <w:bookmarkStart w:id="9" w:name="_Toc56178570"/>
+      <w:bookmarkStart w:id="9" w:name="_Toc56245461"/>
       <w:r>
         <w:t>Konfekce</w:t>
       </w:r>
@@ -2562,7 +2570,7 @@
       <w:pPr>
         <w:pStyle w:val="Nadpis3"/>
       </w:pPr>
-      <w:bookmarkStart w:id="10" w:name="_Toc56178571"/>
+      <w:bookmarkStart w:id="10" w:name="_Toc56245462"/>
       <w:r>
         <w:lastRenderedPageBreak/>
         <w:t>Vulkanizace</w:t>
@@ -2578,7 +2586,7 @@
       <w:pPr>
         <w:pStyle w:val="Nadpis3"/>
       </w:pPr>
-      <w:bookmarkStart w:id="11" w:name="_Toc56178572"/>
+      <w:bookmarkStart w:id="11" w:name="_Toc56245463"/>
       <w:r>
         <w:t>Dokončení a kontrola</w:t>
       </w:r>
@@ -2596,7 +2604,7 @@
       <w:pPr>
         <w:pStyle w:val="Nadpis2"/>
       </w:pPr>
-      <w:bookmarkStart w:id="12" w:name="_Toc56178573"/>
+      <w:bookmarkStart w:id="12" w:name="_Toc56245464"/>
       <w:r>
         <w:t>Diagram výroby</w:t>
       </w:r>
@@ -2661,7 +2669,7 @@
       <w:pPr>
         <w:pStyle w:val="Nadpis2"/>
       </w:pPr>
-      <w:bookmarkStart w:id="13" w:name="_Toc56178574"/>
+      <w:bookmarkStart w:id="13" w:name="_Toc56245465"/>
       <w:r>
         <w:t>Důležitá data z</w:t>
       </w:r>
@@ -2677,7 +2685,7 @@
       <w:pPr>
         <w:pStyle w:val="Nadpis3"/>
       </w:pPr>
-      <w:bookmarkStart w:id="14" w:name="_Toc56178575"/>
+      <w:bookmarkStart w:id="14" w:name="_Toc56245466"/>
       <w:r>
         <w:t>Trvání činností</w:t>
       </w:r>
@@ -3610,7 +3618,7 @@
       <w:pPr>
         <w:pStyle w:val="Nadpis3"/>
       </w:pPr>
-      <w:bookmarkStart w:id="15" w:name="_Toc56178576"/>
+      <w:bookmarkStart w:id="15" w:name="_Toc56245467"/>
       <w:r>
         <w:t>Poruchy</w:t>
       </w:r>
@@ -3886,7 +3894,10 @@
               <w:jc w:val="center"/>
             </w:pPr>
             <w:r>
-              <w:t>Konfekce/vulkanizace</w:t>
+              <w:t>V</w:t>
+            </w:r>
+            <w:r>
+              <w:t>ulkanizace</w:t>
             </w:r>
           </w:p>
         </w:tc>
@@ -3966,7 +3977,7 @@
               <w:jc w:val="center"/>
             </w:pPr>
             <w:r>
-              <w:t>Konfekce/míchárna</w:t>
+              <w:t>Konfekce</w:t>
             </w:r>
           </w:p>
         </w:tc>
@@ -4126,7 +4137,10 @@
               <w:jc w:val="center"/>
             </w:pPr>
             <w:r>
-              <w:t>Vulkanizace/válcovna</w:t>
+              <w:t>V</w:t>
+            </w:r>
+            <w:r>
+              <w:t>álcovna</w:t>
             </w:r>
           </w:p>
         </w:tc>
@@ -4286,7 +4300,7 @@
               <w:jc w:val="center"/>
             </w:pPr>
             <w:r>
-              <w:t>Vulkanizace/konfekce</w:t>
+              <w:t>Vulkanizace</w:t>
             </w:r>
           </w:p>
         </w:tc>
@@ -4302,7 +4316,7 @@
       <w:pPr>
         <w:pStyle w:val="Nadpis1"/>
       </w:pPr>
-      <w:bookmarkStart w:id="16" w:name="_Toc56178577"/>
+      <w:bookmarkStart w:id="16" w:name="_Toc56245468"/>
       <w:r>
         <w:lastRenderedPageBreak/>
         <w:t>Koncepce</w:t>
@@ -4313,7 +4327,7 @@
       <w:pPr>
         <w:pStyle w:val="Nadpis2"/>
       </w:pPr>
-      <w:bookmarkStart w:id="17" w:name="_Toc56178578"/>
+      <w:bookmarkStart w:id="17" w:name="_Toc56245469"/>
       <w:r>
         <w:t>Podrobná koncepce výroby</w:t>
       </w:r>
@@ -4435,7 +4449,6 @@
       <w:r>
         <w:t>Finální nízko úrovňový popis procesu výroby, od kterého se přistupuje k implementaci modelu je modelován jako Petriho síť. V ní můžeme podrobněji znázornit trvání činností, vstup poruch, závislosti a proveditelnost jednotlivých přechodů ve výrobě.</w:t>
       </w:r>
-      <w:bookmarkStart w:id="18" w:name="_Toc56178579"/>
     </w:p>
     <w:p/>
     <w:p/>
@@ -4443,6 +4456,7 @@
       <w:pPr>
         <w:pStyle w:val="Nadpis2"/>
       </w:pPr>
+      <w:bookmarkStart w:id="18" w:name="_Toc56245470"/>
       <w:r>
         <w:lastRenderedPageBreak/>
         <w:t>Koncepce poruch</w:t>
@@ -5026,24 +5040,11 @@
     </w:tbl>
     <w:p/>
     <w:p>
-      <w:r>
-        <w:t xml:space="preserve">// TODO Petriho síť s komentářem založená nejspíš na </w:t>
-      </w:r>
-      <w:proofErr w:type="spellStart"/>
-      <w:r>
-        <w:t>flowchartu</w:t>
-      </w:r>
-      <w:proofErr w:type="spellEnd"/>
-      <w:r>
-        <w:t xml:space="preserve"> z </w:t>
-      </w:r>
-      <w:proofErr w:type="spellStart"/>
-      <w:r>
-        <w:t>pdf</w:t>
-      </w:r>
-      <w:proofErr w:type="spellEnd"/>
-      <w:r>
-        <w:t xml:space="preserve"> od strany 36 </w:t>
+      <w:pPr>
+        <w:pStyle w:val="Nadpis2"/>
+      </w:pPr>
+      <w:r>
+        <w:t>Petriho síť</w:t>
       </w:r>
       <w:r>
         <w:br w:type="page"/>
@@ -5053,7 +5054,7 @@
       <w:pPr>
         <w:pStyle w:val="Nadpis1"/>
       </w:pPr>
-      <w:bookmarkStart w:id="19" w:name="_Toc56178580"/>
+      <w:bookmarkStart w:id="19" w:name="_Toc56245471"/>
       <w:r>
         <w:lastRenderedPageBreak/>
         <w:t>implementace simulačního modelu</w:t>
@@ -5069,7 +5070,7 @@
       <w:pPr>
         <w:pStyle w:val="Nadpis1"/>
       </w:pPr>
-      <w:bookmarkStart w:id="20" w:name="_Toc56178581"/>
+      <w:bookmarkStart w:id="20" w:name="_Toc56245472"/>
       <w:r>
         <w:lastRenderedPageBreak/>
         <w:t>Popis experimentů</w:t>
@@ -5085,7 +5086,7 @@
       <w:pPr>
         <w:pStyle w:val="Nadpis1"/>
       </w:pPr>
-      <w:bookmarkStart w:id="21" w:name="_Toc56178582"/>
+      <w:bookmarkStart w:id="21" w:name="_Toc56245473"/>
       <w:r>
         <w:lastRenderedPageBreak/>
         <w:t>Závěr</w:t>
@@ -5101,7 +5102,7 @@
       <w:pPr>
         <w:pStyle w:val="Nadpis1"/>
       </w:pPr>
-      <w:bookmarkStart w:id="22" w:name="_Toc56178583"/>
+      <w:bookmarkStart w:id="22" w:name="_Toc56245474"/>
       <w:r>
         <w:lastRenderedPageBreak/>
         <w:t>Reference</w:t>
@@ -5126,7 +5127,7 @@
   <w:abstractNum w:abstractNumId="0" w15:restartNumberingAfterBreak="0">
     <w:nsid w:val="1482775B"/>
     <w:multiLevelType w:val="multilevel"/>
-    <w:tmpl w:val="0EBA3C40"/>
+    <w:tmpl w:val="9C862A9A"/>
     <w:lvl w:ilvl="0">
       <w:start w:val="1"/>
       <w:numFmt w:val="decimal"/>
@@ -5136,6 +5137,9 @@
       <w:pPr>
         <w:ind w:left="432" w:hanging="432"/>
       </w:pPr>
+      <w:rPr>
+        <w:rFonts w:hint="default"/>
+      </w:rPr>
     </w:lvl>
     <w:lvl w:ilvl="1">
       <w:start w:val="1"/>
@@ -5146,6 +5150,9 @@
       <w:pPr>
         <w:ind w:left="576" w:hanging="576"/>
       </w:pPr>
+      <w:rPr>
+        <w:rFonts w:hint="default"/>
+      </w:rPr>
     </w:lvl>
     <w:lvl w:ilvl="2">
       <w:start w:val="1"/>
@@ -5156,6 +5163,9 @@
       <w:pPr>
         <w:ind w:left="720" w:hanging="720"/>
       </w:pPr>
+      <w:rPr>
+        <w:rFonts w:hint="default"/>
+      </w:rPr>
     </w:lvl>
     <w:lvl w:ilvl="3">
       <w:start w:val="1"/>
@@ -5166,6 +5176,9 @@
       <w:pPr>
         <w:ind w:left="864" w:hanging="864"/>
       </w:pPr>
+      <w:rPr>
+        <w:rFonts w:hint="default"/>
+      </w:rPr>
     </w:lvl>
     <w:lvl w:ilvl="4">
       <w:start w:val="1"/>
@@ -5176,6 +5189,9 @@
       <w:pPr>
         <w:ind w:left="1008" w:hanging="1008"/>
       </w:pPr>
+      <w:rPr>
+        <w:rFonts w:hint="default"/>
+      </w:rPr>
     </w:lvl>
     <w:lvl w:ilvl="5">
       <w:start w:val="1"/>
@@ -5186,6 +5202,9 @@
       <w:pPr>
         <w:ind w:left="1152" w:hanging="1152"/>
       </w:pPr>
+      <w:rPr>
+        <w:rFonts w:hint="default"/>
+      </w:rPr>
     </w:lvl>
     <w:lvl w:ilvl="6">
       <w:start w:val="1"/>
@@ -5196,6 +5215,9 @@
       <w:pPr>
         <w:ind w:left="1296" w:hanging="1296"/>
       </w:pPr>
+      <w:rPr>
+        <w:rFonts w:hint="default"/>
+      </w:rPr>
     </w:lvl>
     <w:lvl w:ilvl="7">
       <w:start w:val="1"/>
@@ -5206,6 +5228,9 @@
       <w:pPr>
         <w:ind w:left="1440" w:hanging="1440"/>
       </w:pPr>
+      <w:rPr>
+        <w:rFonts w:hint="default"/>
+      </w:rPr>
     </w:lvl>
     <w:lvl w:ilvl="8">
       <w:start w:val="1"/>
@@ -5216,6 +5241,9 @@
       <w:pPr>
         <w:ind w:left="1584" w:hanging="1584"/>
       </w:pPr>
+      <w:rPr>
+        <w:rFonts w:hint="default"/>
+      </w:rPr>
     </w:lvl>
   </w:abstractNum>
   <w:num w:numId="1">
@@ -5307,6 +5335,36 @@
   </w:num>
   <w:num w:numId="30">
     <w:abstractNumId w:val="0"/>
+  </w:num>
+  <w:num w:numId="31">
+    <w:abstractNumId w:val="0"/>
+    <w:lvlOverride w:ilvl="0">
+      <w:startOverride w:val="1"/>
+    </w:lvlOverride>
+    <w:lvlOverride w:ilvl="1">
+      <w:startOverride w:val="1"/>
+    </w:lvlOverride>
+    <w:lvlOverride w:ilvl="2">
+      <w:startOverride w:val="1"/>
+    </w:lvlOverride>
+    <w:lvlOverride w:ilvl="3">
+      <w:startOverride w:val="1"/>
+    </w:lvlOverride>
+    <w:lvlOverride w:ilvl="4">
+      <w:startOverride w:val="1"/>
+    </w:lvlOverride>
+    <w:lvlOverride w:ilvl="5">
+      <w:startOverride w:val="1"/>
+    </w:lvlOverride>
+    <w:lvlOverride w:ilvl="6">
+      <w:startOverride w:val="1"/>
+    </w:lvlOverride>
+    <w:lvlOverride w:ilvl="7">
+      <w:startOverride w:val="1"/>
+    </w:lvlOverride>
+    <w:lvlOverride w:ilvl="8">
+      <w:startOverride w:val="1"/>
+    </w:lvlOverride>
   </w:num>
 </w:numbering>
 </file>
@@ -6627,19 +6685,19 @@
 
 <file path=word/glossary/fontTable.xml><?xml version="1.0" encoding="utf-8"?>
 <w:fonts xmlns:mc="http://schemas.openxmlformats.org/markup-compatibility/2006" xmlns:r="http://schemas.openxmlformats.org/officeDocument/2006/relationships" xmlns:w="http://schemas.openxmlformats.org/wordprocessingml/2006/main" xmlns:w14="http://schemas.microsoft.com/office/word/2010/wordml" xmlns:w15="http://schemas.microsoft.com/office/word/2012/wordml" xmlns:w16cex="http://schemas.microsoft.com/office/word/2018/wordml/cex" xmlns:w16cid="http://schemas.microsoft.com/office/word/2016/wordml/cid" xmlns:w16="http://schemas.microsoft.com/office/word/2018/wordml" xmlns:w16se="http://schemas.microsoft.com/office/word/2015/wordml/symex" mc:Ignorable="w14 w15 w16se w16cid w16 w16cex">
+  <w:font w:name="Times New Roman">
+    <w:panose1 w:val="02020603050405020304"/>
+    <w:charset w:val="EE"/>
+    <w:family w:val="roman"/>
+    <w:pitch w:val="variable"/>
+    <w:sig w:usb0="E0002EFF" w:usb1="C000785B" w:usb2="00000009" w:usb3="00000000" w:csb0="000001FF" w:csb1="00000000"/>
+  </w:font>
   <w:font w:name="Calibri">
     <w:panose1 w:val="020F0502020204030204"/>
     <w:charset w:val="EE"/>
     <w:family w:val="swiss"/>
     <w:pitch w:val="variable"/>
     <w:sig w:usb0="E4002EFF" w:usb1="C000247B" w:usb2="00000009" w:usb3="00000000" w:csb0="000001FF" w:csb1="00000000"/>
-  </w:font>
-  <w:font w:name="Times New Roman">
-    <w:panose1 w:val="02020603050405020304"/>
-    <w:charset w:val="EE"/>
-    <w:family w:val="roman"/>
-    <w:pitch w:val="variable"/>
-    <w:sig w:usb0="E0002EFF" w:usb1="C000785B" w:usb2="00000009" w:usb3="00000000" w:csb0="000001FF" w:csb1="00000000"/>
   </w:font>
   <w:font w:name="Calibri Light">
     <w:panose1 w:val="020F0302020204030204"/>
@@ -6668,6 +6726,7 @@
   </w:compat>
   <w:rsids>
     <w:rsidRoot w:val="00242A05"/>
+    <w:rsid w:val="00017CB5"/>
     <w:rsid w:val="000763FD"/>
     <w:rsid w:val="00086072"/>
     <w:rsid w:val="00242A05"/>
@@ -6676,6 +6735,7 @@
     <w:rsid w:val="009A500C"/>
     <w:rsid w:val="00B258FB"/>
     <w:rsid w:val="00C03456"/>
+    <w:rsid w:val="00EB3537"/>
     <w:rsid w:val="00F1059E"/>
     <w:rsid w:val="00F203B4"/>
   </w:rsids>

--- a/simulacni_studie.docx
+++ b/simulacni_studie.docx
@@ -5052,9 +5052,93 @@
     </w:p>
     <w:p>
       <w:pPr>
+        <w:rPr>
+          <w:rFonts w:asciiTheme="majorHAnsi" w:eastAsiaTheme="majorEastAsia" w:hAnsiTheme="majorHAnsi" w:cstheme="majorBidi"/>
+          <w:b/>
+          <w:bCs/>
+          <w:smallCaps/>
+          <w:color w:val="000000" w:themeColor="text1"/>
+          <w:sz w:val="36"/>
+          <w:szCs w:val="36"/>
+        </w:rPr>
+      </w:pPr>
+      <w:bookmarkStart w:id="19" w:name="_Toc56245471"/>
+      <w:r>
+        <w:rPr>
+          <w:noProof/>
+        </w:rPr>
+        <w:lastRenderedPageBreak/>
+        <w:drawing>
+          <wp:anchor distT="0" distB="0" distL="114300" distR="114300" simplePos="0" relativeHeight="251658240" behindDoc="0" locked="0" layoutInCell="1" allowOverlap="1" wp14:anchorId="2EF205D1" wp14:editId="383DF862">
+            <wp:simplePos x="0" y="0"/>
+            <wp:positionH relativeFrom="margin">
+              <wp:align>center</wp:align>
+            </wp:positionH>
+            <wp:positionV relativeFrom="paragraph">
+              <wp:posOffset>876935</wp:posOffset>
+            </wp:positionV>
+            <wp:extent cx="9980640" cy="7123045"/>
+            <wp:effectExtent l="0" t="0" r="1905" b="1905"/>
+            <wp:wrapNone/>
+            <wp:docPr id="1" name="Obrázek 1"/>
+            <wp:cNvGraphicFramePr>
+              <a:graphicFrameLocks xmlns:a="http://schemas.openxmlformats.org/drawingml/2006/main" noChangeAspect="1"/>
+            </wp:cNvGraphicFramePr>
+            <a:graphic xmlns:a="http://schemas.openxmlformats.org/drawingml/2006/main">
+              <a:graphicData uri="http://schemas.openxmlformats.org/drawingml/2006/picture">
+                <pic:pic xmlns:pic="http://schemas.openxmlformats.org/drawingml/2006/picture">
+                  <pic:nvPicPr>
+                    <pic:cNvPr id="0" name="Picture 1"/>
+                    <pic:cNvPicPr>
+                      <a:picLocks noChangeAspect="1" noChangeArrowheads="1"/>
+                    </pic:cNvPicPr>
+                  </pic:nvPicPr>
+                  <pic:blipFill>
+                    <a:blip r:embed="rId9">
+                      <a:extLst>
+                        <a:ext uri="{28A0092B-C50C-407E-A947-70E740481C1C}">
+                          <a14:useLocalDpi xmlns:a14="http://schemas.microsoft.com/office/drawing/2010/main" val="0"/>
+                        </a:ext>
+                      </a:extLst>
+                    </a:blip>
+                    <a:srcRect/>
+                    <a:stretch>
+                      <a:fillRect/>
+                    </a:stretch>
+                  </pic:blipFill>
+                  <pic:spPr bwMode="auto">
+                    <a:xfrm rot="5400000">
+                      <a:off x="0" y="0"/>
+                      <a:ext cx="9980640" cy="7123045"/>
+                    </a:xfrm>
+                    <a:prstGeom prst="rect">
+                      <a:avLst/>
+                    </a:prstGeom>
+                    <a:noFill/>
+                    <a:ln>
+                      <a:noFill/>
+                    </a:ln>
+                  </pic:spPr>
+                </pic:pic>
+              </a:graphicData>
+            </a:graphic>
+            <wp14:sizeRelH relativeFrom="page">
+              <wp14:pctWidth>0</wp14:pctWidth>
+            </wp14:sizeRelH>
+            <wp14:sizeRelV relativeFrom="page">
+              <wp14:pctHeight>0</wp14:pctHeight>
+            </wp14:sizeRelV>
+          </wp:anchor>
+        </w:drawing>
+      </w:r>
+      <w:r>
+        <w:br w:type="page"/>
+      </w:r>
+    </w:p>
+    <w:p>
+      <w:pPr>
         <w:pStyle w:val="Nadpis1"/>
       </w:pPr>
-      <w:bookmarkStart w:id="19" w:name="_Toc56245471"/>
       <w:r>
         <w:lastRenderedPageBreak/>
         <w:t>implementace simulačního modelu</w:t>
@@ -6736,6 +6820,7 @@
     <w:rsid w:val="00B258FB"/>
     <w:rsid w:val="00C03456"/>
     <w:rsid w:val="00EB3537"/>
+    <w:rsid w:val="00EE67BA"/>
     <w:rsid w:val="00F1059E"/>
     <w:rsid w:val="00F203B4"/>
   </w:rsids>

--- a/simulacni_studie.docx
+++ b/simulacni_studie.docx
@@ -449,7 +449,7 @@
           <w:r>
             <w:fldChar w:fldCharType="separate"/>
           </w:r>
-          <w:hyperlink w:anchor="_Toc56245452" w:history="1">
+          <w:hyperlink w:anchor="_Toc56510650" w:history="1">
             <w:r>
               <w:rPr>
                 <w:rStyle w:val="Hypertextovodkaz"/>
@@ -490,7 +490,7 @@
                 <w:noProof/>
                 <w:webHidden/>
               </w:rPr>
-              <w:instrText xml:space="preserve"> PAGEREF _Toc56245452 \h </w:instrText>
+              <w:instrText xml:space="preserve"> PAGEREF _Toc56510650 \h </w:instrText>
             </w:r>
             <w:r>
               <w:rPr>
@@ -533,7 +533,7 @@
               <w:noProof/>
             </w:rPr>
           </w:pPr>
-          <w:hyperlink w:anchor="_Toc56245453" w:history="1">
+          <w:hyperlink w:anchor="_Toc56510651" w:history="1">
             <w:r>
               <w:rPr>
                 <w:rStyle w:val="Hypertextovodkaz"/>
@@ -574,7 +574,7 @@
                 <w:noProof/>
                 <w:webHidden/>
               </w:rPr>
-              <w:instrText xml:space="preserve"> PAGEREF _Toc56245453 \h </w:instrText>
+              <w:instrText xml:space="preserve"> PAGEREF _Toc56510651 \h </w:instrText>
             </w:r>
             <w:r>
               <w:rPr>
@@ -617,7 +617,7 @@
               <w:noProof/>
             </w:rPr>
           </w:pPr>
-          <w:hyperlink w:anchor="_Toc56245454" w:history="1">
+          <w:hyperlink w:anchor="_Toc56510652" w:history="1">
             <w:r>
               <w:rPr>
                 <w:rStyle w:val="Hypertextovodkaz"/>
@@ -658,7 +658,7 @@
                 <w:noProof/>
                 <w:webHidden/>
               </w:rPr>
-              <w:instrText xml:space="preserve"> PAGEREF _Toc56245454 \h </w:instrText>
+              <w:instrText xml:space="preserve"> PAGEREF _Toc56510652 \h </w:instrText>
             </w:r>
             <w:r>
               <w:rPr>
@@ -701,7 +701,7 @@
               <w:noProof/>
             </w:rPr>
           </w:pPr>
-          <w:hyperlink w:anchor="_Toc56245455" w:history="1">
+          <w:hyperlink w:anchor="_Toc56510653" w:history="1">
             <w:r>
               <w:rPr>
                 <w:rStyle w:val="Hypertextovodkaz"/>
@@ -742,7 +742,7 @@
                 <w:noProof/>
                 <w:webHidden/>
               </w:rPr>
-              <w:instrText xml:space="preserve"> PAGEREF _Toc56245455 \h </w:instrText>
+              <w:instrText xml:space="preserve"> PAGEREF _Toc56510653 \h </w:instrText>
             </w:r>
             <w:r>
               <w:rPr>
@@ -785,7 +785,7 @@
               <w:noProof/>
             </w:rPr>
           </w:pPr>
-          <w:hyperlink w:anchor="_Toc56245456" w:history="1">
+          <w:hyperlink w:anchor="_Toc56510654" w:history="1">
             <w:r>
               <w:rPr>
                 <w:rStyle w:val="Hypertextovodkaz"/>
@@ -826,7 +826,7 @@
                 <w:noProof/>
                 <w:webHidden/>
               </w:rPr>
-              <w:instrText xml:space="preserve"> PAGEREF _Toc56245456 \h </w:instrText>
+              <w:instrText xml:space="preserve"> PAGEREF _Toc56510654 \h </w:instrText>
             </w:r>
             <w:r>
               <w:rPr>
@@ -869,7 +869,7 @@
               <w:noProof/>
             </w:rPr>
           </w:pPr>
-          <w:hyperlink w:anchor="_Toc56245457" w:history="1">
+          <w:hyperlink w:anchor="_Toc56510655" w:history="1">
             <w:r>
               <w:rPr>
                 <w:rStyle w:val="Hypertextovodkaz"/>
@@ -910,7 +910,7 @@
                 <w:noProof/>
                 <w:webHidden/>
               </w:rPr>
-              <w:instrText xml:space="preserve"> PAGEREF _Toc56245457 \h </w:instrText>
+              <w:instrText xml:space="preserve"> PAGEREF _Toc56510655 \h </w:instrText>
             </w:r>
             <w:r>
               <w:rPr>
@@ -953,7 +953,7 @@
               <w:noProof/>
             </w:rPr>
           </w:pPr>
-          <w:hyperlink w:anchor="_Toc56245458" w:history="1">
+          <w:hyperlink w:anchor="_Toc56510656" w:history="1">
             <w:r>
               <w:rPr>
                 <w:rStyle w:val="Hypertextovodkaz"/>
@@ -994,7 +994,7 @@
                 <w:noProof/>
                 <w:webHidden/>
               </w:rPr>
-              <w:instrText xml:space="preserve"> PAGEREF _Toc56245458 \h </w:instrText>
+              <w:instrText xml:space="preserve"> PAGEREF _Toc56510656 \h </w:instrText>
             </w:r>
             <w:r>
               <w:rPr>
@@ -1037,7 +1037,7 @@
               <w:noProof/>
             </w:rPr>
           </w:pPr>
-          <w:hyperlink w:anchor="_Toc56245459" w:history="1">
+          <w:hyperlink w:anchor="_Toc56510657" w:history="1">
             <w:r>
               <w:rPr>
                 <w:rStyle w:val="Hypertextovodkaz"/>
@@ -1078,7 +1078,7 @@
                 <w:noProof/>
                 <w:webHidden/>
               </w:rPr>
-              <w:instrText xml:space="preserve"> PAGEREF _Toc56245459 \h </w:instrText>
+              <w:instrText xml:space="preserve"> PAGEREF _Toc56510657 \h </w:instrText>
             </w:r>
             <w:r>
               <w:rPr>
@@ -1121,7 +1121,7 @@
               <w:noProof/>
             </w:rPr>
           </w:pPr>
-          <w:hyperlink w:anchor="_Toc56245460" w:history="1">
+          <w:hyperlink w:anchor="_Toc56510658" w:history="1">
             <w:r>
               <w:rPr>
                 <w:rStyle w:val="Hypertextovodkaz"/>
@@ -1162,7 +1162,7 @@
                 <w:noProof/>
                 <w:webHidden/>
               </w:rPr>
-              <w:instrText xml:space="preserve"> PAGEREF _Toc56245460 \h </w:instrText>
+              <w:instrText xml:space="preserve"> PAGEREF _Toc56510658 \h </w:instrText>
             </w:r>
             <w:r>
               <w:rPr>
@@ -1205,7 +1205,7 @@
               <w:noProof/>
             </w:rPr>
           </w:pPr>
-          <w:hyperlink w:anchor="_Toc56245461" w:history="1">
+          <w:hyperlink w:anchor="_Toc56510659" w:history="1">
             <w:r>
               <w:rPr>
                 <w:rStyle w:val="Hypertextovodkaz"/>
@@ -1246,7 +1246,7 @@
                 <w:noProof/>
                 <w:webHidden/>
               </w:rPr>
-              <w:instrText xml:space="preserve"> PAGEREF _Toc56245461 \h </w:instrText>
+              <w:instrText xml:space="preserve"> PAGEREF _Toc56510659 \h </w:instrText>
             </w:r>
             <w:r>
               <w:rPr>
@@ -1289,7 +1289,7 @@
               <w:noProof/>
             </w:rPr>
           </w:pPr>
-          <w:hyperlink w:anchor="_Toc56245462" w:history="1">
+          <w:hyperlink w:anchor="_Toc56510660" w:history="1">
             <w:r>
               <w:rPr>
                 <w:rStyle w:val="Hypertextovodkaz"/>
@@ -1330,7 +1330,7 @@
                 <w:noProof/>
                 <w:webHidden/>
               </w:rPr>
-              <w:instrText xml:space="preserve"> PAGEREF _Toc56245462 \h </w:instrText>
+              <w:instrText xml:space="preserve"> PAGEREF _Toc56510660 \h </w:instrText>
             </w:r>
             <w:r>
               <w:rPr>
@@ -1350,7 +1350,7 @@
                 <w:noProof/>
                 <w:webHidden/>
               </w:rPr>
-              <w:t>4</w:t>
+              <w:t>3</w:t>
             </w:r>
             <w:r>
               <w:rPr>
@@ -1373,7 +1373,7 @@
               <w:noProof/>
             </w:rPr>
           </w:pPr>
-          <w:hyperlink w:anchor="_Toc56245463" w:history="1">
+          <w:hyperlink w:anchor="_Toc56510661" w:history="1">
             <w:r>
               <w:rPr>
                 <w:rStyle w:val="Hypertextovodkaz"/>
@@ -1414,7 +1414,7 @@
                 <w:noProof/>
                 <w:webHidden/>
               </w:rPr>
-              <w:instrText xml:space="preserve"> PAGEREF _Toc56245463 \h </w:instrText>
+              <w:instrText xml:space="preserve"> PAGEREF _Toc56510661 \h </w:instrText>
             </w:r>
             <w:r>
               <w:rPr>
@@ -1457,7 +1457,7 @@
               <w:noProof/>
             </w:rPr>
           </w:pPr>
-          <w:hyperlink w:anchor="_Toc56245464" w:history="1">
+          <w:hyperlink w:anchor="_Toc56510662" w:history="1">
             <w:r>
               <w:rPr>
                 <w:rStyle w:val="Hypertextovodkaz"/>
@@ -1498,7 +1498,7 @@
                 <w:noProof/>
                 <w:webHidden/>
               </w:rPr>
-              <w:instrText xml:space="preserve"> PAGEREF _Toc56245464 \h </w:instrText>
+              <w:instrText xml:space="preserve"> PAGEREF _Toc56510662 \h </w:instrText>
             </w:r>
             <w:r>
               <w:rPr>
@@ -1541,7 +1541,7 @@
               <w:noProof/>
             </w:rPr>
           </w:pPr>
-          <w:hyperlink w:anchor="_Toc56245465" w:history="1">
+          <w:hyperlink w:anchor="_Toc56510663" w:history="1">
             <w:r>
               <w:rPr>
                 <w:rStyle w:val="Hypertextovodkaz"/>
@@ -1582,7 +1582,7 @@
                 <w:noProof/>
                 <w:webHidden/>
               </w:rPr>
-              <w:instrText xml:space="preserve"> PAGEREF _Toc56245465 \h </w:instrText>
+              <w:instrText xml:space="preserve"> PAGEREF _Toc56510663 \h </w:instrText>
             </w:r>
             <w:r>
               <w:rPr>
@@ -1625,7 +1625,7 @@
               <w:noProof/>
             </w:rPr>
           </w:pPr>
-          <w:hyperlink w:anchor="_Toc56245466" w:history="1">
+          <w:hyperlink w:anchor="_Toc56510664" w:history="1">
             <w:r>
               <w:rPr>
                 <w:rStyle w:val="Hypertextovodkaz"/>
@@ -1666,7 +1666,7 @@
                 <w:noProof/>
                 <w:webHidden/>
               </w:rPr>
-              <w:instrText xml:space="preserve"> PAGEREF _Toc56245466 \h </w:instrText>
+              <w:instrText xml:space="preserve"> PAGEREF _Toc56510664 \h </w:instrText>
             </w:r>
             <w:r>
               <w:rPr>
@@ -1709,7 +1709,7 @@
               <w:noProof/>
             </w:rPr>
           </w:pPr>
-          <w:hyperlink w:anchor="_Toc56245467" w:history="1">
+          <w:hyperlink w:anchor="_Toc56510665" w:history="1">
             <w:r>
               <w:rPr>
                 <w:rStyle w:val="Hypertextovodkaz"/>
@@ -1750,7 +1750,91 @@
                 <w:noProof/>
                 <w:webHidden/>
               </w:rPr>
-              <w:instrText xml:space="preserve"> PAGEREF _Toc56245467 \h </w:instrText>
+              <w:instrText xml:space="preserve"> PAGEREF _Toc56510665 \h </w:instrText>
+            </w:r>
+            <w:r>
+              <w:rPr>
+                <w:noProof/>
+                <w:webHidden/>
+              </w:rPr>
+            </w:r>
+            <w:r>
+              <w:rPr>
+                <w:noProof/>
+                <w:webHidden/>
+              </w:rPr>
+              <w:fldChar w:fldCharType="separate"/>
+            </w:r>
+            <w:r>
+              <w:rPr>
+                <w:noProof/>
+                <w:webHidden/>
+              </w:rPr>
+              <w:t>5</w:t>
+            </w:r>
+            <w:r>
+              <w:rPr>
+                <w:noProof/>
+                <w:webHidden/>
+              </w:rPr>
+              <w:fldChar w:fldCharType="end"/>
+            </w:r>
+          </w:hyperlink>
+        </w:p>
+        <w:p>
+          <w:pPr>
+            <w:pStyle w:val="Obsah3"/>
+            <w:tabs>
+              <w:tab w:val="left" w:pos="1320"/>
+              <w:tab w:val="right" w:leader="dot" w:pos="9062"/>
+            </w:tabs>
+            <w:rPr>
+              <w:rFonts w:cstheme="minorBidi"/>
+              <w:noProof/>
+            </w:rPr>
+          </w:pPr>
+          <w:hyperlink w:anchor="_Toc56510666" w:history="1">
+            <w:r>
+              <w:rPr>
+                <w:rStyle w:val="Hypertextovodkaz"/>
+                <w:noProof/>
+              </w:rPr>
+              <w:t>2.3.3</w:t>
+            </w:r>
+            <w:r>
+              <w:rPr>
+                <w:rFonts w:cstheme="minorBidi"/>
+                <w:noProof/>
+              </w:rPr>
+              <w:tab/>
+            </w:r>
+            <w:r>
+              <w:rPr>
+                <w:rStyle w:val="Hypertextovodkaz"/>
+                <w:noProof/>
+              </w:rPr>
+              <w:t>Směny</w:t>
+            </w:r>
+            <w:r>
+              <w:rPr>
+                <w:noProof/>
+                <w:webHidden/>
+              </w:rPr>
+              <w:tab/>
+            </w:r>
+            <w:r>
+              <w:rPr>
+                <w:noProof/>
+                <w:webHidden/>
+              </w:rPr>
+              <w:fldChar w:fldCharType="begin"/>
+            </w:r>
+            <w:r>
+              <w:rPr>
+                <w:noProof/>
+                <w:webHidden/>
+              </w:rPr>
+              <w:instrText xml:space="preserve"> PAGEREF _Toc56510666 \h </w:instrText>
             </w:r>
             <w:r>
               <w:rPr>
@@ -1793,7 +1877,7 @@
               <w:noProof/>
             </w:rPr>
           </w:pPr>
-          <w:hyperlink w:anchor="_Toc56245468" w:history="1">
+          <w:hyperlink w:anchor="_Toc56510667" w:history="1">
             <w:r>
               <w:rPr>
                 <w:rStyle w:val="Hypertextovodkaz"/>
@@ -1834,7 +1918,7 @@
                 <w:noProof/>
                 <w:webHidden/>
               </w:rPr>
-              <w:instrText xml:space="preserve"> PAGEREF _Toc56245468 \h </w:instrText>
+              <w:instrText xml:space="preserve"> PAGEREF _Toc56510667 \h </w:instrText>
             </w:r>
             <w:r>
               <w:rPr>
@@ -1877,7 +1961,7 @@
               <w:noProof/>
             </w:rPr>
           </w:pPr>
-          <w:hyperlink w:anchor="_Toc56245469" w:history="1">
+          <w:hyperlink w:anchor="_Toc56510668" w:history="1">
             <w:r>
               <w:rPr>
                 <w:rStyle w:val="Hypertextovodkaz"/>
@@ -1918,7 +2002,91 @@
                 <w:noProof/>
                 <w:webHidden/>
               </w:rPr>
-              <w:instrText xml:space="preserve"> PAGEREF _Toc56245469 \h </w:instrText>
+              <w:instrText xml:space="preserve"> PAGEREF _Toc56510668 \h </w:instrText>
+            </w:r>
+            <w:r>
+              <w:rPr>
+                <w:noProof/>
+                <w:webHidden/>
+              </w:rPr>
+            </w:r>
+            <w:r>
+              <w:rPr>
+                <w:noProof/>
+                <w:webHidden/>
+              </w:rPr>
+              <w:fldChar w:fldCharType="separate"/>
+            </w:r>
+            <w:r>
+              <w:rPr>
+                <w:noProof/>
+                <w:webHidden/>
+              </w:rPr>
+              <w:t>6</w:t>
+            </w:r>
+            <w:r>
+              <w:rPr>
+                <w:noProof/>
+                <w:webHidden/>
+              </w:rPr>
+              <w:fldChar w:fldCharType="end"/>
+            </w:r>
+          </w:hyperlink>
+        </w:p>
+        <w:p>
+          <w:pPr>
+            <w:pStyle w:val="Obsah3"/>
+            <w:tabs>
+              <w:tab w:val="left" w:pos="1320"/>
+              <w:tab w:val="right" w:leader="dot" w:pos="9062"/>
+            </w:tabs>
+            <w:rPr>
+              <w:rFonts w:cstheme="minorBidi"/>
+              <w:noProof/>
+            </w:rPr>
+          </w:pPr>
+          <w:hyperlink w:anchor="_Toc56510669" w:history="1">
+            <w:r>
+              <w:rPr>
+                <w:rStyle w:val="Hypertextovodkaz"/>
+                <w:noProof/>
+              </w:rPr>
+              <w:t>3.1.1</w:t>
+            </w:r>
+            <w:r>
+              <w:rPr>
+                <w:rFonts w:cstheme="minorBidi"/>
+                <w:noProof/>
+              </w:rPr>
+              <w:tab/>
+            </w:r>
+            <w:r>
+              <w:rPr>
+                <w:rStyle w:val="Hypertextovodkaz"/>
+                <w:noProof/>
+              </w:rPr>
+              <w:t>Metriky</w:t>
+            </w:r>
+            <w:r>
+              <w:rPr>
+                <w:noProof/>
+                <w:webHidden/>
+              </w:rPr>
+              <w:tab/>
+            </w:r>
+            <w:r>
+              <w:rPr>
+                <w:noProof/>
+                <w:webHidden/>
+              </w:rPr>
+              <w:fldChar w:fldCharType="begin"/>
+            </w:r>
+            <w:r>
+              <w:rPr>
+                <w:noProof/>
+                <w:webHidden/>
+              </w:rPr>
+              <w:instrText xml:space="preserve"> PAGEREF _Toc56510669 \h </w:instrText>
             </w:r>
             <w:r>
               <w:rPr>
@@ -1961,7 +2129,7 @@
               <w:noProof/>
             </w:rPr>
           </w:pPr>
-          <w:hyperlink w:anchor="_Toc56245470" w:history="1">
+          <w:hyperlink w:anchor="_Toc56510670" w:history="1">
             <w:r>
               <w:rPr>
                 <w:rStyle w:val="Hypertextovodkaz"/>
@@ -2002,7 +2170,91 @@
                 <w:noProof/>
                 <w:webHidden/>
               </w:rPr>
-              <w:instrText xml:space="preserve"> PAGEREF _Toc56245470 \h </w:instrText>
+              <w:instrText xml:space="preserve"> PAGEREF _Toc56510670 \h </w:instrText>
+            </w:r>
+            <w:r>
+              <w:rPr>
+                <w:noProof/>
+                <w:webHidden/>
+              </w:rPr>
+            </w:r>
+            <w:r>
+              <w:rPr>
+                <w:noProof/>
+                <w:webHidden/>
+              </w:rPr>
+              <w:fldChar w:fldCharType="separate"/>
+            </w:r>
+            <w:r>
+              <w:rPr>
+                <w:noProof/>
+                <w:webHidden/>
+              </w:rPr>
+              <w:t>7</w:t>
+            </w:r>
+            <w:r>
+              <w:rPr>
+                <w:noProof/>
+                <w:webHidden/>
+              </w:rPr>
+              <w:fldChar w:fldCharType="end"/>
+            </w:r>
+          </w:hyperlink>
+        </w:p>
+        <w:p>
+          <w:pPr>
+            <w:pStyle w:val="Obsah2"/>
+            <w:tabs>
+              <w:tab w:val="left" w:pos="880"/>
+              <w:tab w:val="right" w:leader="dot" w:pos="9062"/>
+            </w:tabs>
+            <w:rPr>
+              <w:rFonts w:cstheme="minorBidi"/>
+              <w:noProof/>
+            </w:rPr>
+          </w:pPr>
+          <w:hyperlink w:anchor="_Toc56510671" w:history="1">
+            <w:r>
+              <w:rPr>
+                <w:rStyle w:val="Hypertextovodkaz"/>
+                <w:noProof/>
+              </w:rPr>
+              <w:t>3.3</w:t>
+            </w:r>
+            <w:r>
+              <w:rPr>
+                <w:rFonts w:cstheme="minorBidi"/>
+                <w:noProof/>
+              </w:rPr>
+              <w:tab/>
+            </w:r>
+            <w:r>
+              <w:rPr>
+                <w:rStyle w:val="Hypertextovodkaz"/>
+                <w:noProof/>
+              </w:rPr>
+              <w:t>Petriho síť</w:t>
+            </w:r>
+            <w:r>
+              <w:rPr>
+                <w:noProof/>
+                <w:webHidden/>
+              </w:rPr>
+              <w:tab/>
+            </w:r>
+            <w:r>
+              <w:rPr>
+                <w:noProof/>
+                <w:webHidden/>
+              </w:rPr>
+              <w:fldChar w:fldCharType="begin"/>
+            </w:r>
+            <w:r>
+              <w:rPr>
+                <w:noProof/>
+                <w:webHidden/>
+              </w:rPr>
+              <w:instrText xml:space="preserve"> PAGEREF _Toc56510671 \h </w:instrText>
             </w:r>
             <w:r>
               <w:rPr>
@@ -2045,7 +2297,7 @@
               <w:noProof/>
             </w:rPr>
           </w:pPr>
-          <w:hyperlink w:anchor="_Toc56245471" w:history="1">
+          <w:hyperlink w:anchor="_Toc56510672" w:history="1">
             <w:r>
               <w:rPr>
                 <w:rStyle w:val="Hypertextovodkaz"/>
@@ -2086,7 +2338,7 @@
                 <w:noProof/>
                 <w:webHidden/>
               </w:rPr>
-              <w:instrText xml:space="preserve"> PAGEREF _Toc56245471 \h </w:instrText>
+              <w:instrText xml:space="preserve"> PAGEREF _Toc56510672 \h </w:instrText>
             </w:r>
             <w:r>
               <w:rPr>
@@ -2106,7 +2358,7 @@
                 <w:noProof/>
                 <w:webHidden/>
               </w:rPr>
-              <w:t>8</w:t>
+              <w:t>9</w:t>
             </w:r>
             <w:r>
               <w:rPr>
@@ -2129,7 +2381,7 @@
               <w:noProof/>
             </w:rPr>
           </w:pPr>
-          <w:hyperlink w:anchor="_Toc56245472" w:history="1">
+          <w:hyperlink w:anchor="_Toc56510673" w:history="1">
             <w:r>
               <w:rPr>
                 <w:rStyle w:val="Hypertextovodkaz"/>
@@ -2170,7 +2422,7 @@
                 <w:noProof/>
                 <w:webHidden/>
               </w:rPr>
-              <w:instrText xml:space="preserve"> PAGEREF _Toc56245472 \h </w:instrText>
+              <w:instrText xml:space="preserve"> PAGEREF _Toc56510673 \h </w:instrText>
             </w:r>
             <w:r>
               <w:rPr>
@@ -2190,7 +2442,7 @@
                 <w:noProof/>
                 <w:webHidden/>
               </w:rPr>
-              <w:t>9</w:t>
+              <w:t>10</w:t>
             </w:r>
             <w:r>
               <w:rPr>
@@ -2213,7 +2465,7 @@
               <w:noProof/>
             </w:rPr>
           </w:pPr>
-          <w:hyperlink w:anchor="_Toc56245473" w:history="1">
+          <w:hyperlink w:anchor="_Toc56510674" w:history="1">
             <w:r>
               <w:rPr>
                 <w:rStyle w:val="Hypertextovodkaz"/>
@@ -2254,7 +2506,7 @@
                 <w:noProof/>
                 <w:webHidden/>
               </w:rPr>
-              <w:instrText xml:space="preserve"> PAGEREF _Toc56245473 \h </w:instrText>
+              <w:instrText xml:space="preserve"> PAGEREF _Toc56510674 \h </w:instrText>
             </w:r>
             <w:r>
               <w:rPr>
@@ -2274,7 +2526,7 @@
                 <w:noProof/>
                 <w:webHidden/>
               </w:rPr>
-              <w:t>10</w:t>
+              <w:t>11</w:t>
             </w:r>
             <w:r>
               <w:rPr>
@@ -2297,7 +2549,7 @@
               <w:noProof/>
             </w:rPr>
           </w:pPr>
-          <w:hyperlink w:anchor="_Toc56245474" w:history="1">
+          <w:hyperlink w:anchor="_Toc56510675" w:history="1">
             <w:r>
               <w:rPr>
                 <w:rStyle w:val="Hypertextovodkaz"/>
@@ -2338,7 +2590,7 @@
                 <w:noProof/>
                 <w:webHidden/>
               </w:rPr>
-              <w:instrText xml:space="preserve"> PAGEREF _Toc56245474 \h </w:instrText>
+              <w:instrText xml:space="preserve"> PAGEREF _Toc56510675 \h </w:instrText>
             </w:r>
             <w:r>
               <w:rPr>
@@ -2358,7 +2610,7 @@
                 <w:noProof/>
                 <w:webHidden/>
               </w:rPr>
-              <w:t>11</w:t>
+              <w:t>12</w:t>
             </w:r>
             <w:r>
               <w:rPr>
@@ -2402,7 +2654,7 @@
           <w:numId w:val="31"/>
         </w:numPr>
       </w:pPr>
-      <w:bookmarkStart w:id="0" w:name="_Toc56245452"/>
+      <w:bookmarkStart w:id="0" w:name="_Toc56510650"/>
       <w:r>
         <w:lastRenderedPageBreak/>
         <w:t>Úvod a motivace</w:t>
@@ -2419,7 +2671,7 @@
       <w:pPr>
         <w:pStyle w:val="Nadpis1"/>
       </w:pPr>
-      <w:bookmarkStart w:id="1" w:name="_Toc56245453"/>
+      <w:bookmarkStart w:id="1" w:name="_Toc56510651"/>
       <w:r>
         <w:lastRenderedPageBreak/>
         <w:t>Výroba mimosilniční pneumatiky</w:t>
@@ -2433,7 +2685,7 @@
       <w:pPr>
         <w:pStyle w:val="Nadpis2"/>
       </w:pPr>
-      <w:bookmarkStart w:id="2" w:name="_Toc56245454"/>
+      <w:bookmarkStart w:id="2" w:name="_Toc56510652"/>
       <w:r>
         <w:t>Proces výroby</w:t>
       </w:r>
@@ -2443,7 +2695,7 @@
       <w:pPr>
         <w:pStyle w:val="Nadpis3"/>
       </w:pPr>
-      <w:bookmarkStart w:id="3" w:name="_Toc56245455"/>
+      <w:bookmarkStart w:id="3" w:name="_Toc56510653"/>
       <w:r>
         <w:t>Základní suroviny</w:t>
       </w:r>
@@ -2454,14 +2706,14 @@
         <w:t>Hlavní suroviny pro výrobu pneumatiky je přírodní a syntetický kaučuk. Čištěný a koagulovaný kaučuk je dopraven do továrny, kde je skladován spolu s ostatními surovinami. Každý vzorek je zaslán do laboratoře, kde se hodnotí jeho kvalita a vlastnosti.</w:t>
       </w:r>
       <w:r>
-        <w:t xml:space="preserve"> Pokud je vzorek vadný, je várka uložena do skladu zmetků.</w:t>
+        <w:t xml:space="preserve"> </w:t>
       </w:r>
     </w:p>
     <w:p>
       <w:pPr>
         <w:pStyle w:val="Nadpis3"/>
       </w:pPr>
-      <w:bookmarkStart w:id="4" w:name="_Toc56245456"/>
+      <w:bookmarkStart w:id="4" w:name="_Toc56510654"/>
       <w:r>
         <w:t>Míchárna</w:t>
       </w:r>
@@ -2474,17 +2726,14 @@
     </w:p>
     <w:p>
       <w:r>
-        <w:t>Hotová směs se vytláčí do plátů a ochlazuje, pláty se ukládají do palet, které jsou označeny a uloženy na sklad. Před uvolněním do další výroby je opět pro každou dávku odebrán vzorek pro laboratorní testy.</w:t>
-      </w:r>
-      <w:r>
-        <w:t xml:space="preserve"> Pokud je vzorek vadný, je várka uložena do skladu zmetků.</w:t>
+        <w:t xml:space="preserve">Hotová směs se vytláčí do plátů a ochlazuje, pláty se ukládají do palet, které jsou označeny a uloženy na sklad. </w:t>
       </w:r>
     </w:p>
     <w:p>
       <w:pPr>
         <w:pStyle w:val="Nadpis3"/>
       </w:pPr>
-      <w:bookmarkStart w:id="5" w:name="_Toc56245457"/>
+      <w:bookmarkStart w:id="5" w:name="_Toc56510655"/>
       <w:r>
         <w:t>Příprava polotovarů</w:t>
       </w:r>
@@ -2502,7 +2751,7 @@
       <w:pPr>
         <w:pStyle w:val="Nadpis3"/>
       </w:pPr>
-      <w:bookmarkStart w:id="6" w:name="_Toc56245458"/>
+      <w:bookmarkStart w:id="6" w:name="_Toc56510656"/>
       <w:r>
         <w:t>Vytlačování a válcování</w:t>
       </w:r>
@@ -2522,7 +2771,7 @@
       <w:pPr>
         <w:pStyle w:val="Nadpis3"/>
       </w:pPr>
-      <w:bookmarkStart w:id="7" w:name="_Toc56245459"/>
+      <w:bookmarkStart w:id="7" w:name="_Toc56510657"/>
       <w:r>
         <w:t>Pogumování kordu</w:t>
       </w:r>
@@ -2537,7 +2786,7 @@
       <w:pPr>
         <w:pStyle w:val="Nadpis3"/>
       </w:pPr>
-      <w:bookmarkStart w:id="8" w:name="_Toc56245460"/>
+      <w:bookmarkStart w:id="8" w:name="_Toc56510658"/>
       <w:r>
         <w:t>Příprava patních lan</w:t>
       </w:r>
@@ -2555,7 +2804,7 @@
       <w:pPr>
         <w:pStyle w:val="Nadpis3"/>
       </w:pPr>
-      <w:bookmarkStart w:id="9" w:name="_Toc56245461"/>
+      <w:bookmarkStart w:id="9" w:name="_Toc56510659"/>
       <w:r>
         <w:t>Konfekce</w:t>
       </w:r>
@@ -2570,9 +2819,8 @@
       <w:pPr>
         <w:pStyle w:val="Nadpis3"/>
       </w:pPr>
-      <w:bookmarkStart w:id="10" w:name="_Toc56245462"/>
-      <w:r>
-        <w:lastRenderedPageBreak/>
+      <w:bookmarkStart w:id="10" w:name="_Toc56510660"/>
+      <w:r>
         <w:t>Vulkanizace</w:t>
       </w:r>
       <w:bookmarkEnd w:id="10"/>
@@ -2586,8 +2834,9 @@
       <w:pPr>
         <w:pStyle w:val="Nadpis3"/>
       </w:pPr>
-      <w:bookmarkStart w:id="11" w:name="_Toc56245463"/>
-      <w:r>
+      <w:bookmarkStart w:id="11" w:name="_Toc56510661"/>
+      <w:r>
+        <w:lastRenderedPageBreak/>
         <w:t>Dokončení a kontrola</w:t>
       </w:r>
       <w:bookmarkEnd w:id="11"/>
@@ -2604,7 +2853,7 @@
       <w:pPr>
         <w:pStyle w:val="Nadpis2"/>
       </w:pPr>
-      <w:bookmarkStart w:id="12" w:name="_Toc56245464"/>
+      <w:bookmarkStart w:id="12" w:name="_Toc56510662"/>
       <w:r>
         <w:t>Diagram výroby</w:t>
       </w:r>
@@ -2633,7 +2882,7 @@
                     </pic:cNvPicPr>
                   </pic:nvPicPr>
                   <pic:blipFill>
-                    <a:blip r:embed="rId7">
+                    <a:blip r:embed="rId9">
                       <a:extLst>
                         <a:ext uri="{28A0092B-C50C-407E-A947-70E740481C1C}">
                           <a14:useLocalDpi xmlns:a14="http://schemas.microsoft.com/office/drawing/2010/main" val="0"/>
@@ -2669,7 +2918,7 @@
       <w:pPr>
         <w:pStyle w:val="Nadpis2"/>
       </w:pPr>
-      <w:bookmarkStart w:id="13" w:name="_Toc56245465"/>
+      <w:bookmarkStart w:id="13" w:name="_Toc56510663"/>
       <w:r>
         <w:t>Důležitá data z</w:t>
       </w:r>
@@ -2685,7 +2934,7 @@
       <w:pPr>
         <w:pStyle w:val="Nadpis3"/>
       </w:pPr>
-      <w:bookmarkStart w:id="14" w:name="_Toc56245466"/>
+      <w:bookmarkStart w:id="14" w:name="_Toc56510664"/>
       <w:r>
         <w:t>Trvání činností</w:t>
       </w:r>
@@ -2707,7 +2956,6 @@
         <w:gridCol w:w="1980"/>
         <w:gridCol w:w="1590"/>
         <w:gridCol w:w="1670"/>
-        <w:gridCol w:w="1418"/>
       </w:tblGrid>
       <w:tr>
         <w:trPr>
@@ -2793,44 +3041,7 @@
                 <w:b/>
                 <w:bCs/>
               </w:rPr>
-              <w:t>Čekání</w:t>
-            </w:r>
-            <w:r>
-              <w:rPr>
-                <w:b/>
-                <w:bCs/>
-              </w:rPr>
-              <w:t xml:space="preserve"> na skladě </w:t>
-            </w:r>
-            <w:r>
-              <w:rPr>
-                <w:b/>
-                <w:bCs/>
-              </w:rPr>
-              <w:t>(min)</w:t>
-            </w:r>
-          </w:p>
-        </w:tc>
-        <w:tc>
-          <w:tcPr>
-            <w:tcW w:w="1418" w:type="dxa"/>
-            <w:shd w:val="clear" w:color="auto" w:fill="D9DFEF" w:themeFill="accent1" w:themeFillTint="33"/>
-            <w:vAlign w:val="center"/>
-          </w:tcPr>
-          <w:p>
-            <w:pPr>
-              <w:jc w:val="center"/>
-              <w:rPr>
-                <w:b/>
-                <w:bCs/>
-              </w:rPr>
-            </w:pPr>
-            <w:r>
-              <w:rPr>
-                <w:b/>
-                <w:bCs/>
-              </w:rPr>
-              <w:t>Počet pracovníků</w:t>
+              <w:t>Čekání na skladě (min)</w:t>
             </w:r>
           </w:p>
         </w:tc>
@@ -2861,6 +3072,13 @@
               </w:rPr>
               <w:t>Míchárna</w:t>
             </w:r>
+            <w:r>
+              <w:rPr>
+                <w:b/>
+                <w:bCs/>
+              </w:rPr>
+              <w:t xml:space="preserve"> 1</w:t>
+            </w:r>
           </w:p>
         </w:tc>
         <w:tc>
@@ -2881,7 +3099,7 @@
                 <w:b/>
                 <w:bCs/>
               </w:rPr>
-              <w:t>819</w:t>
+              <w:t>266</w:t>
             </w:r>
           </w:p>
         </w:tc>
@@ -2903,29 +3121,7 @@
                 <w:b/>
                 <w:bCs/>
               </w:rPr>
-              <w:t>1440</w:t>
-            </w:r>
-          </w:p>
-        </w:tc>
-        <w:tc>
-          <w:tcPr>
-            <w:tcW w:w="1418" w:type="dxa"/>
-            <w:vAlign w:val="center"/>
-          </w:tcPr>
-          <w:p>
-            <w:pPr>
-              <w:jc w:val="center"/>
-              <w:rPr>
-                <w:b/>
-                <w:bCs/>
-              </w:rPr>
-            </w:pPr>
-            <w:r>
-              <w:rPr>
-                <w:b/>
-                <w:bCs/>
-              </w:rPr>
-              <w:t>3</w:t>
+              <w:t>360</w:t>
             </w:r>
           </w:p>
         </w:tc>
@@ -2954,7 +3150,7 @@
                 <w:b/>
                 <w:bCs/>
               </w:rPr>
-              <w:t>Válcovna - kordy</w:t>
+              <w:t>Míchárna 2</w:t>
             </w:r>
           </w:p>
         </w:tc>
@@ -2976,7 +3172,7 @@
                 <w:b/>
                 <w:bCs/>
               </w:rPr>
-              <w:t>149</w:t>
+              <w:t>193</w:t>
             </w:r>
           </w:p>
         </w:tc>
@@ -2998,29 +3194,7 @@
                 <w:b/>
                 <w:bCs/>
               </w:rPr>
-              <w:t>1200</w:t>
-            </w:r>
-          </w:p>
-        </w:tc>
-        <w:tc>
-          <w:tcPr>
-            <w:tcW w:w="1418" w:type="dxa"/>
-            <w:vAlign w:val="center"/>
-          </w:tcPr>
-          <w:p>
-            <w:pPr>
-              <w:jc w:val="center"/>
-              <w:rPr>
-                <w:b/>
-                <w:bCs/>
-              </w:rPr>
-            </w:pPr>
-            <w:r>
-              <w:rPr>
-                <w:b/>
-                <w:bCs/>
-              </w:rPr>
-              <w:t>7</w:t>
+              <w:t>1440</w:t>
             </w:r>
           </w:p>
         </w:tc>
@@ -3049,7 +3223,7 @@
                 <w:b/>
                 <w:bCs/>
               </w:rPr>
-              <w:t>Válcovna - lana</w:t>
+              <w:t>Válcovna - kordy</w:t>
             </w:r>
           </w:p>
         </w:tc>
@@ -3071,7 +3245,7 @@
                 <w:b/>
                 <w:bCs/>
               </w:rPr>
-              <w:t>113</w:t>
+              <w:t>149</w:t>
             </w:r>
           </w:p>
         </w:tc>
@@ -3093,29 +3267,7 @@
                 <w:b/>
                 <w:bCs/>
               </w:rPr>
-              <w:t>1020</w:t>
-            </w:r>
-          </w:p>
-        </w:tc>
-        <w:tc>
-          <w:tcPr>
-            <w:tcW w:w="1418" w:type="dxa"/>
-            <w:vAlign w:val="center"/>
-          </w:tcPr>
-          <w:p>
-            <w:pPr>
-              <w:jc w:val="center"/>
-              <w:rPr>
-                <w:b/>
-                <w:bCs/>
-              </w:rPr>
-            </w:pPr>
-            <w:r>
-              <w:rPr>
-                <w:b/>
-                <w:bCs/>
-              </w:rPr>
-              <w:t>2</w:t>
+              <w:t>1200</w:t>
             </w:r>
           </w:p>
         </w:tc>
@@ -3144,6 +3296,79 @@
                 <w:b/>
                 <w:bCs/>
               </w:rPr>
+              <w:t>Válcovna - lana</w:t>
+            </w:r>
+          </w:p>
+        </w:tc>
+        <w:tc>
+          <w:tcPr>
+            <w:tcW w:w="1590" w:type="dxa"/>
+            <w:vAlign w:val="center"/>
+          </w:tcPr>
+          <w:p>
+            <w:pPr>
+              <w:jc w:val="center"/>
+              <w:rPr>
+                <w:b/>
+                <w:bCs/>
+              </w:rPr>
+            </w:pPr>
+            <w:r>
+              <w:rPr>
+                <w:b/>
+                <w:bCs/>
+              </w:rPr>
+              <w:t>113</w:t>
+            </w:r>
+          </w:p>
+        </w:tc>
+        <w:tc>
+          <w:tcPr>
+            <w:tcW w:w="1670" w:type="dxa"/>
+            <w:vAlign w:val="center"/>
+          </w:tcPr>
+          <w:p>
+            <w:pPr>
+              <w:jc w:val="center"/>
+              <w:rPr>
+                <w:b/>
+                <w:bCs/>
+              </w:rPr>
+            </w:pPr>
+            <w:r>
+              <w:rPr>
+                <w:b/>
+                <w:bCs/>
+              </w:rPr>
+              <w:t>1020</w:t>
+            </w:r>
+          </w:p>
+        </w:tc>
+      </w:tr>
+      <w:tr>
+        <w:trPr>
+          <w:trHeight w:val="534"/>
+          <w:jc w:val="center"/>
+        </w:trPr>
+        <w:tc>
+          <w:tcPr>
+            <w:tcW w:w="1980" w:type="dxa"/>
+            <w:shd w:val="clear" w:color="auto" w:fill="DFEBF5" w:themeFill="accent2" w:themeFillTint="33"/>
+            <w:vAlign w:val="center"/>
+          </w:tcPr>
+          <w:p>
+            <w:pPr>
+              <w:jc w:val="center"/>
+              <w:rPr>
+                <w:b/>
+                <w:bCs/>
+              </w:rPr>
+            </w:pPr>
+            <w:r>
+              <w:rPr>
+                <w:b/>
+                <w:bCs/>
+              </w:rPr>
               <w:t>Válcovna - běhoun</w:t>
             </w:r>
           </w:p>
@@ -3189,28 +3414,6 @@
                 <w:bCs/>
               </w:rPr>
               <w:t>1140</w:t>
-            </w:r>
-          </w:p>
-        </w:tc>
-        <w:tc>
-          <w:tcPr>
-            <w:tcW w:w="1418" w:type="dxa"/>
-            <w:vAlign w:val="center"/>
-          </w:tcPr>
-          <w:p>
-            <w:pPr>
-              <w:jc w:val="center"/>
-              <w:rPr>
-                <w:b/>
-                <w:bCs/>
-              </w:rPr>
-            </w:pPr>
-            <w:r>
-              <w:rPr>
-                <w:b/>
-                <w:bCs/>
-              </w:rPr>
-              <w:t>7</w:t>
             </w:r>
           </w:p>
         </w:tc>
@@ -3287,28 +3490,6 @@
             </w:r>
           </w:p>
         </w:tc>
-        <w:tc>
-          <w:tcPr>
-            <w:tcW w:w="1418" w:type="dxa"/>
-            <w:vAlign w:val="center"/>
-          </w:tcPr>
-          <w:p>
-            <w:pPr>
-              <w:jc w:val="center"/>
-              <w:rPr>
-                <w:b/>
-                <w:bCs/>
-              </w:rPr>
-            </w:pPr>
-            <w:r>
-              <w:rPr>
-                <w:b/>
-                <w:bCs/>
-              </w:rPr>
-              <w:t>5</w:t>
-            </w:r>
-          </w:p>
-        </w:tc>
       </w:tr>
       <w:tr>
         <w:trPr>
@@ -3382,28 +3563,6 @@
             </w:r>
           </w:p>
         </w:tc>
-        <w:tc>
-          <w:tcPr>
-            <w:tcW w:w="1418" w:type="dxa"/>
-            <w:vAlign w:val="center"/>
-          </w:tcPr>
-          <w:p>
-            <w:pPr>
-              <w:jc w:val="center"/>
-              <w:rPr>
-                <w:b/>
-                <w:bCs/>
-              </w:rPr>
-            </w:pPr>
-            <w:r>
-              <w:rPr>
-                <w:b/>
-                <w:bCs/>
-              </w:rPr>
-              <w:t>4</w:t>
-            </w:r>
-          </w:p>
-        </w:tc>
       </w:tr>
       <w:tr>
         <w:trPr>
@@ -3477,28 +3636,6 @@
             </w:r>
           </w:p>
         </w:tc>
-        <w:tc>
-          <w:tcPr>
-            <w:tcW w:w="1418" w:type="dxa"/>
-            <w:vAlign w:val="center"/>
-          </w:tcPr>
-          <w:p>
-            <w:pPr>
-              <w:jc w:val="center"/>
-              <w:rPr>
-                <w:b/>
-                <w:bCs/>
-              </w:rPr>
-            </w:pPr>
-            <w:r>
-              <w:rPr>
-                <w:b/>
-                <w:bCs/>
-              </w:rPr>
-              <w:t>3</w:t>
-            </w:r>
-          </w:p>
-        </w:tc>
       </w:tr>
       <w:tr>
         <w:trPr>
@@ -3572,33 +3709,11 @@
             </w:r>
           </w:p>
         </w:tc>
-        <w:tc>
-          <w:tcPr>
-            <w:tcW w:w="1418" w:type="dxa"/>
-            <w:vAlign w:val="center"/>
-          </w:tcPr>
-          <w:p>
-            <w:pPr>
-              <w:jc w:val="center"/>
-              <w:rPr>
-                <w:b/>
-                <w:bCs/>
-              </w:rPr>
-            </w:pPr>
-            <w:r>
-              <w:rPr>
-                <w:b/>
-                <w:bCs/>
-              </w:rPr>
-              <w:t>2</w:t>
-            </w:r>
-          </w:p>
-        </w:tc>
       </w:tr>
     </w:tbl>
+    <w:p/>
     <w:p>
       <w:r>
-        <w:lastRenderedPageBreak/>
         <w:t>Údaje uvedené v</w:t>
       </w:r>
       <w:r>
@@ -3618,8 +3733,9 @@
       <w:pPr>
         <w:pStyle w:val="Nadpis3"/>
       </w:pPr>
-      <w:bookmarkStart w:id="15" w:name="_Toc56245467"/>
-      <w:r>
+      <w:bookmarkStart w:id="15" w:name="_Toc56510665"/>
+      <w:r>
+        <w:lastRenderedPageBreak/>
         <w:t>Poruchy</w:t>
       </w:r>
       <w:bookmarkEnd w:id="15"/>
@@ -4308,6 +4424,24 @@
     </w:tbl>
     <w:p/>
     <w:p>
+      <w:pPr>
+        <w:pStyle w:val="Nadpis3"/>
+      </w:pPr>
+      <w:bookmarkStart w:id="16" w:name="_Toc56510666"/>
+      <w:r>
+        <w:t>Směny</w:t>
+      </w:r>
+      <w:bookmarkEnd w:id="16"/>
+    </w:p>
+    <w:p>
+      <w:r>
+        <w:t xml:space="preserve">Pro systém směn jsme nenašli žádná dostupná fakta, jejich existence je tedy hypotetická a zakládá na předpokladu, že směny ve většině výrob existují. Z těchto důvodů jsou tedy směny v modelu naprosto flexibilní a nastavitelné pro každou linku samostatně. </w:t>
+      </w:r>
+    </w:p>
+    <w:p>
+      <w:r>
+        <w:t>Předpokládáme, že plánovat směny pro celý provoz jednotně by nevedlo k plnému využití zdrojů. Jednotlivé části výroby jsou na sobě závislé výstupem jednotlivých polotovarů, ale jsou různě časově náročné. Samostatné plánování směn pro jednotlivé části provozu může tedy přispět k synchronizaci celého procesu.</w:t>
+      </w:r>
       <w:r>
         <w:br w:type="page"/>
       </w:r>
@@ -4316,22 +4450,22 @@
       <w:pPr>
         <w:pStyle w:val="Nadpis1"/>
       </w:pPr>
-      <w:bookmarkStart w:id="16" w:name="_Toc56245468"/>
+      <w:bookmarkStart w:id="17" w:name="_Toc56510667"/>
       <w:r>
         <w:lastRenderedPageBreak/>
         <w:t>Koncepce</w:t>
       </w:r>
-      <w:bookmarkEnd w:id="16"/>
+      <w:bookmarkEnd w:id="17"/>
     </w:p>
     <w:p>
       <w:pPr>
         <w:pStyle w:val="Nadpis2"/>
       </w:pPr>
-      <w:bookmarkStart w:id="17" w:name="_Toc56245469"/>
+      <w:bookmarkStart w:id="18" w:name="_Toc56510668"/>
       <w:r>
         <w:t>Podrobná koncepce výroby</w:t>
       </w:r>
-      <w:bookmarkEnd w:id="17"/>
+      <w:bookmarkEnd w:id="18"/>
     </w:p>
     <w:p>
       <w:r>
@@ -4384,11 +4518,6 @@
       <w:r>
         <w:t>Po výstupu polotovarů z válcovny může zpracování materiálu od konfekce po kontrolu, tedy konec procesu, probíhat opět sériově.</w:t>
       </w:r>
-    </w:p>
-    <w:p>
-      <w:pPr>
-        <w:spacing w:after="0"/>
-      </w:pPr>
     </w:p>
     <w:p>
       <w:r>
@@ -4413,7 +4542,7 @@
                     </pic:cNvPicPr>
                   </pic:nvPicPr>
                   <pic:blipFill>
-                    <a:blip r:embed="rId8">
+                    <a:blip r:embed="rId10">
                       <a:extLst>
                         <a:ext uri="{28A0092B-C50C-407E-A947-70E740481C1C}">
                           <a14:useLocalDpi xmlns:a14="http://schemas.microsoft.com/office/drawing/2010/main" val="0"/>
@@ -4450,18 +4579,37 @@
         <w:t>Finální nízko úrovňový popis procesu výroby, od kterého se přistupuje k implementaci modelu je modelován jako Petriho síť. V ní můžeme podrobněji znázornit trvání činností, vstup poruch, závislosti a proveditelnost jednotlivých přechodů ve výrobě.</w:t>
       </w:r>
     </w:p>
-    <w:p/>
+    <w:p>
+      <w:pPr>
+        <w:pStyle w:val="Nadpis3"/>
+      </w:pPr>
+      <w:bookmarkStart w:id="19" w:name="_Toc56510669"/>
+      <w:r>
+        <w:t>Metriky</w:t>
+      </w:r>
+      <w:bookmarkEnd w:id="19"/>
+    </w:p>
+    <w:p>
+      <w:r>
+        <w:t xml:space="preserve">Neznáme přesné množství materiálu na vstupu / hotových výrobků na výstupu. </w:t>
+      </w:r>
+    </w:p>
+    <w:p>
+      <w:r>
+        <w:t>Důležité data jsou pro nás tedy např.: počet transakcí schopných projít celým procesem za určitý čas; čas strávený transakcí v systému; využití jednotlivých částí výroby; vliv poruch na výrobu.</w:t>
+      </w:r>
+    </w:p>
     <w:p/>
     <w:p>
       <w:pPr>
         <w:pStyle w:val="Nadpis2"/>
       </w:pPr>
-      <w:bookmarkStart w:id="18" w:name="_Toc56245470"/>
+      <w:bookmarkStart w:id="20" w:name="_Toc56510670"/>
       <w:r>
         <w:lastRenderedPageBreak/>
         <w:t>Koncepce poruch</w:t>
       </w:r>
-      <w:bookmarkEnd w:id="18"/>
+      <w:bookmarkEnd w:id="20"/>
     </w:p>
     <w:p>
       <w:r>
@@ -4470,12 +4618,27 @@
     </w:p>
     <w:p>
       <w:r>
-        <w:t>Z celkového času prostoje poruchy za rok můžeme tedy určit, jak velký časový prostoj způsobila ve výrobě porucha v průměru za jeden den. Tímto způsobem tedy modelujeme příchod poruch pro všechny poruchy stejný – v průměru bude každá porucha přicházet jednou denně. Pro každou poruchu se však bude lišit čas, na který zabere linku. Tímto vyjádříme její závažnost. Na validitu modelu by toto zjednodušení při dostatečně dlouhém běhu simulace nemělo mít vliv.</w:t>
+        <w:t>Z celkového času prostoje</w:t>
+      </w:r>
+      <w:r>
+        <w:t xml:space="preserve"> způsobeného</w:t>
+      </w:r>
+      <w:r>
+        <w:t xml:space="preserve"> poruch</w:t>
+      </w:r>
+      <w:r>
+        <w:t>ou</w:t>
+      </w:r>
+      <w:r>
+        <w:t xml:space="preserve"> za rok můžeme určit, jak velký časový prostoj způsobila ve výrobě porucha v průměru za jeden den. Tímto způsobem tedy modelujeme příchod poruch pro všechny poruchy stejný – v průměru bude každá porucha přicházet jednou denně. Pro každou poruchu se však bude lišit čas, na který zabere linku. Tímto vyjádříme její závažnost. Na validitu modelu by toto zjednodušení při dostatečně dlouhém běhu simulace nemělo mít vliv.</w:t>
       </w:r>
     </w:p>
     <w:p>
       <w:r>
-        <w:t>Příchod každé poruchy je tedy 1 den (1440 minut) podle exponenciálního rozložen</w:t>
+        <w:t>Průměrný p</w:t>
+      </w:r>
+      <w:r>
+        <w:t>říchod každé poruchy je tedy 1 den (1440 minut) podle exponenciálního rozložen</w:t>
       </w:r>
       <w:r>
         <w:t>í. Její trvání podle druhu poruchy je pro každé zabrání linky následovné</w:t>
@@ -4487,7 +4650,6 @@
         <w:t>:</w:t>
       </w:r>
     </w:p>
-    <w:p/>
     <w:tbl>
       <w:tblPr>
         <w:tblStyle w:val="Mkatabulky"/>
@@ -5043,9 +5205,60 @@
       <w:pPr>
         <w:pStyle w:val="Nadpis2"/>
       </w:pPr>
+      <w:bookmarkStart w:id="21" w:name="_Toc56510671"/>
       <w:r>
         <w:t>Petriho síť</w:t>
       </w:r>
+      <w:bookmarkEnd w:id="21"/>
+    </w:p>
+    <w:p>
+      <w:r>
+        <w:t xml:space="preserve">Petriho síť podrobně znázorňuje koncepci procesu výroby na co nejnižší úrovni. Měla by z ní být jasná posloupnost procesů, jejich časová návaznost, cesta transakce celým procesem výroby i vstup poruch. </w:t>
+      </w:r>
+    </w:p>
+    <w:p>
+      <w:r>
+        <w:t>Příchod transakcí do systému se děje cyklicky na první lince výroby – míchárně prvního stupně. Tato část výroby se od započetí výroby nezastavuje a vytváří transakce, které poté, ovlivněné časovými zpožděními mezi linkami, prochází zbytkem systému, dokud ho po dokončení kontroly a tedy celého výrobního procesu neopustí.</w:t>
+      </w:r>
+    </w:p>
+    <w:p>
+      <w:r>
+        <w:t>Příchod transakcí je modelován tímto způsobem kvůli absenci jakýchkoliv faktů o frekvenci objednávek dané výroby. Vytížení první linky je tedy předpokládáno na 100%.</w:t>
+      </w:r>
+    </w:p>
+    <w:p>
+      <w:r>
+        <w:t xml:space="preserve">Poruchy, jak je zmíněno v jejich koncepci, přichází na linky v intervalech daných exponenciálním rozložením. Porucha linku ovlivní tím způsobem, že prodlouží dobu její obsluhy dle </w:t>
+      </w:r>
+      <w:r>
+        <w:t>její</w:t>
+      </w:r>
+      <w:r>
+        <w:t xml:space="preserve"> </w:t>
+      </w:r>
+      <w:r>
+        <w:t>závažnosti</w:t>
+      </w:r>
+      <w:r>
+        <w:t xml:space="preserve"> </w:t>
+      </w:r>
+      <w:r>
+        <w:br/>
+      </w:r>
+      <w:r>
+        <w:t>a o něco zpozdí celý proces.</w:t>
+      </w:r>
+    </w:p>
+    <w:p>
+      <w:r>
+        <w:t>Pro přehlednost nejsou v Petriho síti modelovány směny, které ale v simulačním modelu implementovány jsou. Směna je přirozeně časový interval dne, kdy je linka v provozu, zbývající čas dne linka není k dispozici. (př.: směna dlouhá 10 hodin – linka pracuje 10 hodin, poté 14 hodin stojí).</w:t>
+      </w:r>
+      <w:r>
+        <w:br/>
+        <w:t>Konec směny zabírá linku s prioritou obsluhy.</w:t>
+      </w:r>
+    </w:p>
+    <w:p>
       <w:r>
         <w:br w:type="page"/>
       </w:r>
@@ -5062,23 +5275,22 @@
           <w:szCs w:val="36"/>
         </w:rPr>
       </w:pPr>
-      <w:bookmarkStart w:id="19" w:name="_Toc56245471"/>
       <w:r>
         <w:rPr>
           <w:noProof/>
         </w:rPr>
         <w:lastRenderedPageBreak/>
         <w:drawing>
-          <wp:anchor distT="0" distB="0" distL="114300" distR="114300" simplePos="0" relativeHeight="251658240" behindDoc="0" locked="0" layoutInCell="1" allowOverlap="1" wp14:anchorId="2EF205D1" wp14:editId="383DF862">
+          <wp:anchor distT="0" distB="0" distL="114300" distR="114300" simplePos="0" relativeHeight="251658240" behindDoc="0" locked="0" layoutInCell="1" allowOverlap="1" wp14:anchorId="2EF205D1" wp14:editId="3A3D8E23">
             <wp:simplePos x="0" y="0"/>
             <wp:positionH relativeFrom="margin">
               <wp:align>center</wp:align>
             </wp:positionH>
             <wp:positionV relativeFrom="paragraph">
-              <wp:posOffset>876935</wp:posOffset>
+              <wp:posOffset>1012754</wp:posOffset>
             </wp:positionV>
-            <wp:extent cx="9980640" cy="7123045"/>
-            <wp:effectExtent l="0" t="0" r="1905" b="1905"/>
+            <wp:extent cx="9625532" cy="6869609"/>
+            <wp:effectExtent l="6350" t="0" r="1270" b="1270"/>
             <wp:wrapNone/>
             <wp:docPr id="1" name="Obrázek 1"/>
             <wp:cNvGraphicFramePr>
@@ -5094,7 +5306,7 @@
                     </pic:cNvPicPr>
                   </pic:nvPicPr>
                   <pic:blipFill>
-                    <a:blip r:embed="rId9">
+                    <a:blip r:embed="rId11">
                       <a:extLst>
                         <a:ext uri="{28A0092B-C50C-407E-A947-70E740481C1C}">
                           <a14:useLocalDpi xmlns:a14="http://schemas.microsoft.com/office/drawing/2010/main" val="0"/>
@@ -5109,7 +5321,7 @@
                   <pic:spPr bwMode="auto">
                     <a:xfrm rot="5400000">
                       <a:off x="0" y="0"/>
-                      <a:ext cx="9980640" cy="7123045"/>
+                      <a:ext cx="9625532" cy="6869609"/>
                     </a:xfrm>
                     <a:prstGeom prst="rect">
                       <a:avLst/>
@@ -5139,11 +5351,12 @@
       <w:pPr>
         <w:pStyle w:val="Nadpis1"/>
       </w:pPr>
+      <w:bookmarkStart w:id="22" w:name="_Toc56510672"/>
       <w:r>
         <w:lastRenderedPageBreak/>
         <w:t>implementace simulačního modelu</w:t>
       </w:r>
-      <w:bookmarkEnd w:id="19"/>
+      <w:bookmarkEnd w:id="22"/>
     </w:p>
     <w:p>
       <w:r>
@@ -5154,12 +5367,12 @@
       <w:pPr>
         <w:pStyle w:val="Nadpis1"/>
       </w:pPr>
-      <w:bookmarkStart w:id="20" w:name="_Toc56245472"/>
+      <w:bookmarkStart w:id="23" w:name="_Toc56510673"/>
       <w:r>
         <w:lastRenderedPageBreak/>
         <w:t>Popis experimentů</w:t>
       </w:r>
-      <w:bookmarkEnd w:id="20"/>
+      <w:bookmarkEnd w:id="23"/>
     </w:p>
     <w:p>
       <w:r>
@@ -5170,12 +5383,12 @@
       <w:pPr>
         <w:pStyle w:val="Nadpis1"/>
       </w:pPr>
-      <w:bookmarkStart w:id="21" w:name="_Toc56245473"/>
+      <w:bookmarkStart w:id="24" w:name="_Toc56510674"/>
       <w:r>
         <w:lastRenderedPageBreak/>
         <w:t>Závěr</w:t>
       </w:r>
-      <w:bookmarkEnd w:id="21"/>
+      <w:bookmarkEnd w:id="24"/>
     </w:p>
     <w:p>
       <w:r>
@@ -5186,15 +5399,16 @@
       <w:pPr>
         <w:pStyle w:val="Nadpis1"/>
       </w:pPr>
-      <w:bookmarkStart w:id="22" w:name="_Toc56245474"/>
+      <w:bookmarkStart w:id="25" w:name="_Toc56510675"/>
       <w:r>
         <w:lastRenderedPageBreak/>
         <w:t>Reference</w:t>
       </w:r>
-      <w:bookmarkEnd w:id="22"/>
+      <w:bookmarkEnd w:id="25"/>
     </w:p>
     <w:p/>
     <w:sectPr>
+      <w:footerReference w:type="default" r:id="rId12"/>
       <w:pgSz w:w="11906" w:h="16838"/>
       <w:pgMar w:top="1417" w:right="1417" w:bottom="1417" w:left="1417" w:header="708" w:footer="708" w:gutter="0"/>
       <w:pgNumType w:start="0"/>
@@ -5204,6 +5418,98 @@
     </w:sectPr>
   </w:body>
 </w:document>
+</file>
+
+<file path=word/endnotes.xml><?xml version="1.0" encoding="utf-8"?>
+<w:endnotes xmlns:wpc="http://schemas.microsoft.com/office/word/2010/wordprocessingCanvas" xmlns:cx="http://schemas.microsoft.com/office/drawing/2014/chartex" xmlns:cx1="http://schemas.microsoft.com/office/drawing/2015/9/8/chartex" xmlns:cx2="http://schemas.microsoft.com/office/drawing/2015/10/21/chartex" xmlns:cx3="http://schemas.microsoft.com/office/drawing/2016/5/9/chartex" xmlns:cx4="http://schemas.microsoft.com/office/drawing/2016/5/10/chartex" xmlns:cx5="http://schemas.microsoft.com/office/drawing/2016/5/11/chartex" xmlns:cx6="http://schemas.microsoft.com/office/drawing/2016/5/12/chartex" xmlns:cx7="http://schemas.microsoft.com/office/drawing/2016/5/13/chartex" xmlns:cx8="http://schemas.microsoft.com/office/drawing/2016/5/14/chartex" xmlns:mc="http://schemas.openxmlformats.org/markup-compatibility/2006" xmlns:aink="http://schemas.microsoft.com/office/drawing/2016/ink" xmlns:am3d="http://schemas.microsoft.com/office/drawing/2017/model3d" xmlns:o="urn:schemas-microsoft-com:office:office" xmlns:r="http://schemas.openxmlformats.org/officeDocument/2006/relationships" xmlns:m="http://schemas.openxmlformats.org/officeDocument/2006/math" xmlns:v="urn:schemas-microsoft-com:vml" xmlns:wp14="http://schemas.microsoft.com/office/word/2010/wordprocessingDrawing" xmlns:wp="http://schemas.openxmlformats.org/drawingml/2006/wordprocessingDrawing" xmlns:w10="urn:schemas-microsoft-com:office:word" xmlns:w="http://schemas.openxmlformats.org/wordprocessingml/2006/main" xmlns:w14="http://schemas.microsoft.com/office/word/2010/wordml" xmlns:w15="http://schemas.microsoft.com/office/word/2012/wordml" xmlns:w16cex="http://schemas.microsoft.com/office/word/2018/wordml/cex" xmlns:w16cid="http://schemas.microsoft.com/office/word/2016/wordml/cid" xmlns:w16="http://schemas.microsoft.com/office/word/2018/wordml" xmlns:w16se="http://schemas.microsoft.com/office/word/2015/wordml/symex" xmlns:wpg="http://schemas.microsoft.com/office/word/2010/wordprocessingGroup" xmlns:wpi="http://schemas.microsoft.com/office/word/2010/wordprocessingInk" xmlns:wne="http://schemas.microsoft.com/office/word/2006/wordml" xmlns:wps="http://schemas.microsoft.com/office/word/2010/wordprocessingShape" mc:Ignorable="w14 w15 w16se w16cid w16 w16cex wp14">
+  <w:endnote w:type="separator" w:id="-1">
+    <w:p>
+      <w:pPr>
+        <w:spacing w:after="0" w:line="240" w:lineRule="auto"/>
+      </w:pPr>
+      <w:r>
+        <w:separator/>
+      </w:r>
+    </w:p>
+  </w:endnote>
+  <w:endnote w:type="continuationSeparator" w:id="0">
+    <w:p>
+      <w:pPr>
+        <w:spacing w:after="0" w:line="240" w:lineRule="auto"/>
+      </w:pPr>
+      <w:r>
+        <w:continuationSeparator/>
+      </w:r>
+    </w:p>
+  </w:endnote>
+</w:endnotes>
+</file>
+
+<file path=word/footer1.xml><?xml version="1.0" encoding="utf-8"?>
+<w:ftr xmlns:wpc="http://schemas.microsoft.com/office/word/2010/wordprocessingCanvas" xmlns:cx="http://schemas.microsoft.com/office/drawing/2014/chartex" xmlns:cx1="http://schemas.microsoft.com/office/drawing/2015/9/8/chartex" xmlns:cx2="http://schemas.microsoft.com/office/drawing/2015/10/21/chartex" xmlns:cx3="http://schemas.microsoft.com/office/drawing/2016/5/9/chartex" xmlns:cx4="http://schemas.microsoft.com/office/drawing/2016/5/10/chartex" xmlns:cx5="http://schemas.microsoft.com/office/drawing/2016/5/11/chartex" xmlns:cx6="http://schemas.microsoft.com/office/drawing/2016/5/12/chartex" xmlns:cx7="http://schemas.microsoft.com/office/drawing/2016/5/13/chartex" xmlns:cx8="http://schemas.microsoft.com/office/drawing/2016/5/14/chartex" xmlns:mc="http://schemas.openxmlformats.org/markup-compatibility/2006" xmlns:aink="http://schemas.microsoft.com/office/drawing/2016/ink" xmlns:am3d="http://schemas.microsoft.com/office/drawing/2017/model3d" xmlns:o="urn:schemas-microsoft-com:office:office" xmlns:r="http://schemas.openxmlformats.org/officeDocument/2006/relationships" xmlns:m="http://schemas.openxmlformats.org/officeDocument/2006/math" xmlns:v="urn:schemas-microsoft-com:vml" xmlns:wp14="http://schemas.microsoft.com/office/word/2010/wordprocessingDrawing" xmlns:wp="http://schemas.openxmlformats.org/drawingml/2006/wordprocessingDrawing" xmlns:w10="urn:schemas-microsoft-com:office:word" xmlns:w="http://schemas.openxmlformats.org/wordprocessingml/2006/main" xmlns:w14="http://schemas.microsoft.com/office/word/2010/wordml" xmlns:w15="http://schemas.microsoft.com/office/word/2012/wordml" xmlns:w16cex="http://schemas.microsoft.com/office/word/2018/wordml/cex" xmlns:w16cid="http://schemas.microsoft.com/office/word/2016/wordml/cid" xmlns:w16="http://schemas.microsoft.com/office/word/2018/wordml" xmlns:w16se="http://schemas.microsoft.com/office/word/2015/wordml/symex" xmlns:wpg="http://schemas.microsoft.com/office/word/2010/wordprocessingGroup" xmlns:wpi="http://schemas.microsoft.com/office/word/2010/wordprocessingInk" xmlns:wne="http://schemas.microsoft.com/office/word/2006/wordml" xmlns:wps="http://schemas.microsoft.com/office/word/2010/wordprocessingShape" mc:Ignorable="w14 w15 w16se w16cid w16 w16cex wp14">
+  <w:sdt>
+    <w:sdtPr>
+      <w:id w:val="563377229"/>
+      <w:docPartObj>
+        <w:docPartGallery w:val="Page Numbers (Bottom of Page)"/>
+        <w:docPartUnique/>
+      </w:docPartObj>
+    </w:sdtPr>
+    <w:sdtContent>
+      <w:p>
+        <w:pPr>
+          <w:pStyle w:val="Zpat"/>
+          <w:jc w:val="center"/>
+        </w:pPr>
+        <w:r>
+          <w:fldChar w:fldCharType="begin"/>
+        </w:r>
+        <w:r>
+          <w:instrText>PAGE   \* MERGEFORMAT</w:instrText>
+        </w:r>
+        <w:r>
+          <w:fldChar w:fldCharType="separate"/>
+        </w:r>
+        <w:r>
+          <w:t>2</w:t>
+        </w:r>
+        <w:r>
+          <w:fldChar w:fldCharType="end"/>
+        </w:r>
+      </w:p>
+    </w:sdtContent>
+  </w:sdt>
+  <w:p>
+    <w:pPr>
+      <w:pStyle w:val="Zpat"/>
+    </w:pPr>
+  </w:p>
+</w:ftr>
+</file>
+
+<file path=word/footnotes.xml><?xml version="1.0" encoding="utf-8"?>
+<w:footnotes xmlns:wpc="http://schemas.microsoft.com/office/word/2010/wordprocessingCanvas" xmlns:cx="http://schemas.microsoft.com/office/drawing/2014/chartex" xmlns:cx1="http://schemas.microsoft.com/office/drawing/2015/9/8/chartex" xmlns:cx2="http://schemas.microsoft.com/office/drawing/2015/10/21/chartex" xmlns:cx3="http://schemas.microsoft.com/office/drawing/2016/5/9/chartex" xmlns:cx4="http://schemas.microsoft.com/office/drawing/2016/5/10/chartex" xmlns:cx5="http://schemas.microsoft.com/office/drawing/2016/5/11/chartex" xmlns:cx6="http://schemas.microsoft.com/office/drawing/2016/5/12/chartex" xmlns:cx7="http://schemas.microsoft.com/office/drawing/2016/5/13/chartex" xmlns:cx8="http://schemas.microsoft.com/office/drawing/2016/5/14/chartex" xmlns:mc="http://schemas.openxmlformats.org/markup-compatibility/2006" xmlns:aink="http://schemas.microsoft.com/office/drawing/2016/ink" xmlns:am3d="http://schemas.microsoft.com/office/drawing/2017/model3d" xmlns:o="urn:schemas-microsoft-com:office:office" xmlns:r="http://schemas.openxmlformats.org/officeDocument/2006/relationships" xmlns:m="http://schemas.openxmlformats.org/officeDocument/2006/math" xmlns:v="urn:schemas-microsoft-com:vml" xmlns:wp14="http://schemas.microsoft.com/office/word/2010/wordprocessingDrawing" xmlns:wp="http://schemas.openxmlformats.org/drawingml/2006/wordprocessingDrawing" xmlns:w10="urn:schemas-microsoft-com:office:word" xmlns:w="http://schemas.openxmlformats.org/wordprocessingml/2006/main" xmlns:w14="http://schemas.microsoft.com/office/word/2010/wordml" xmlns:w15="http://schemas.microsoft.com/office/word/2012/wordml" xmlns:w16cex="http://schemas.microsoft.com/office/word/2018/wordml/cex" xmlns:w16cid="http://schemas.microsoft.com/office/word/2016/wordml/cid" xmlns:w16="http://schemas.microsoft.com/office/word/2018/wordml" xmlns:w16se="http://schemas.microsoft.com/office/word/2015/wordml/symex" xmlns:wpg="http://schemas.microsoft.com/office/word/2010/wordprocessingGroup" xmlns:wpi="http://schemas.microsoft.com/office/word/2010/wordprocessingInk" xmlns:wne="http://schemas.microsoft.com/office/word/2006/wordml" xmlns:wps="http://schemas.microsoft.com/office/word/2010/wordprocessingShape" mc:Ignorable="w14 w15 w16se w16cid w16 w16cex wp14">
+  <w:footnote w:type="separator" w:id="-1">
+    <w:p>
+      <w:pPr>
+        <w:spacing w:after="0" w:line="240" w:lineRule="auto"/>
+      </w:pPr>
+      <w:r>
+        <w:separator/>
+      </w:r>
+    </w:p>
+  </w:footnote>
+  <w:footnote w:type="continuationSeparator" w:id="0">
+    <w:p>
+      <w:pPr>
+        <w:spacing w:after="0" w:line="240" w:lineRule="auto"/>
+      </w:pPr>
+      <w:r>
+        <w:continuationSeparator/>
+      </w:r>
+    </w:p>
+  </w:footnote>
+</w:footnotes>
 </file>
 
 <file path=word/numbering.xml><?xml version="1.0" encoding="utf-8"?>
@@ -6105,7 +6411,6 @@
   <w:style w:type="character" w:default="1" w:styleId="Standardnpsmoodstavce">
     <w:name w:val="Default Paragraph Font"/>
     <w:uiPriority w:val="1"/>
-    <w:semiHidden/>
     <w:unhideWhenUsed/>
   </w:style>
   <w:style w:type="table" w:default="1" w:styleId="Normlntabulka">
@@ -6601,6 +6906,50 @@
       </w:tblBorders>
     </w:tblPr>
   </w:style>
+  <w:style w:type="paragraph" w:styleId="Zhlav">
+    <w:name w:val="header"/>
+    <w:basedOn w:val="Normln"/>
+    <w:link w:val="ZhlavChar"/>
+    <w:uiPriority w:val="99"/>
+    <w:unhideWhenUsed/>
+    <w:rsid w:val="00E1483E"/>
+    <w:pPr>
+      <w:tabs>
+        <w:tab w:val="center" w:pos="4536"/>
+        <w:tab w:val="right" w:pos="9072"/>
+      </w:tabs>
+      <w:spacing w:after="0" w:line="240" w:lineRule="auto"/>
+    </w:pPr>
+  </w:style>
+  <w:style w:type="character" w:customStyle="1" w:styleId="ZhlavChar">
+    <w:name w:val="Záhlaví Char"/>
+    <w:basedOn w:val="Standardnpsmoodstavce"/>
+    <w:link w:val="Zhlav"/>
+    <w:uiPriority w:val="99"/>
+    <w:rsid w:val="00E1483E"/>
+  </w:style>
+  <w:style w:type="paragraph" w:styleId="Zpat">
+    <w:name w:val="footer"/>
+    <w:basedOn w:val="Normln"/>
+    <w:link w:val="ZpatChar"/>
+    <w:uiPriority w:val="99"/>
+    <w:unhideWhenUsed/>
+    <w:rsid w:val="00E1483E"/>
+    <w:pPr>
+      <w:tabs>
+        <w:tab w:val="center" w:pos="4536"/>
+        <w:tab w:val="right" w:pos="9072"/>
+      </w:tabs>
+      <w:spacing w:after="0" w:line="240" w:lineRule="auto"/>
+    </w:pPr>
+  </w:style>
+  <w:style w:type="character" w:customStyle="1" w:styleId="ZpatChar">
+    <w:name w:val="Zápatí Char"/>
+    <w:basedOn w:val="Standardnpsmoodstavce"/>
+    <w:link w:val="Zpat"/>
+    <w:uiPriority w:val="99"/>
+    <w:rsid w:val="00E1483E"/>
+  </w:style>
 </w:styles>
 </file>
 
@@ -6816,6 +7165,7 @@
     <w:rsid w:val="00242A05"/>
     <w:rsid w:val="00686FCE"/>
     <w:rsid w:val="006A6F32"/>
+    <w:rsid w:val="006E0BC1"/>
     <w:rsid w:val="009A500C"/>
     <w:rsid w:val="00B258FB"/>
     <w:rsid w:val="00C03456"/>

--- a/simulacni_studie.docx
+++ b/simulacni_studie.docx
@@ -10,13 +10,12 @@
           <w:docPartUnique/>
         </w:docPartObj>
       </w:sdtPr>
-      <w:sdtEndPr/>
       <w:sdtContent>
         <w:p/>
         <w:tbl>
           <w:tblPr>
             <w:tblpPr w:leftFromText="187" w:rightFromText="187" w:horzAnchor="margin" w:tblpXSpec="center" w:tblpY="2881"/>
-            <w:tblW w:w="4000" w:type="pct"/>
+            <w:tblW w:w="4139" w:type="pct"/>
             <w:tblBorders>
               <w:left w:val="single" w:sz="12" w:space="0" w:color="4A66AC" w:themeColor="accent1"/>
             </w:tblBorders>
@@ -27,9 +26,12 @@
             <w:tblLook w:val="04A0" w:firstRow="1" w:lastRow="0" w:firstColumn="1" w:lastColumn="0" w:noHBand="0" w:noVBand="1"/>
           </w:tblPr>
           <w:tblGrid>
-            <w:gridCol w:w="7246"/>
+            <w:gridCol w:w="7497"/>
           </w:tblGrid>
           <w:tr>
+            <w:trPr>
+              <w:trHeight w:val="742"/>
+            </w:trPr>
             <w:sdt>
               <w:sdtPr>
                 <w:rPr>
@@ -45,11 +47,10 @@
                 <w:dataBinding w:prefixMappings="xmlns:ns0='http://schemas.openxmlformats.org/officeDocument/2006/extended-properties'" w:xpath="/ns0:Properties[1]/ns0:Company[1]" w:storeItemID="{6668398D-A668-4E3E-A5EB-62B293D839F1}"/>
                 <w:text/>
               </w:sdtPr>
-              <w:sdtEndPr/>
               <w:sdtContent>
                 <w:tc>
                   <w:tcPr>
-                    <w:tcW w:w="7672" w:type="dxa"/>
+                    <w:tcW w:w="7498" w:type="dxa"/>
                     <w:tcMar>
                       <w:top w:w="216" w:type="dxa"/>
                       <w:left w:w="115" w:type="dxa"/>
@@ -79,9 +80,12 @@
             </w:sdt>
           </w:tr>
           <w:tr>
+            <w:trPr>
+              <w:trHeight w:val="2412"/>
+            </w:trPr>
             <w:tc>
               <w:tcPr>
-                <w:tcW w:w="7672" w:type="dxa"/>
+                <w:tcW w:w="7498" w:type="dxa"/>
               </w:tcPr>
               <w:sdt>
                 <w:sdtPr>
@@ -90,6 +94,7 @@
                     <w:color w:val="4A66AC" w:themeColor="accent1"/>
                     <w:sz w:val="88"/>
                     <w:szCs w:val="88"/>
+                    <w:u w:val="single"/>
                   </w:rPr>
                   <w:alias w:val="Název"/>
                   <w:id w:val="13406919"/>
@@ -99,7 +104,6 @@
                   <w:dataBinding w:prefixMappings="xmlns:ns0='http://schemas.openxmlformats.org/package/2006/metadata/core-properties' xmlns:ns1='http://purl.org/dc/elements/1.1/'" w:xpath="/ns0:coreProperties[1]/ns1:title[1]" w:storeItemID="{6C3C8BC8-F283-45AE-878A-BAB7291924A1}"/>
                   <w:text/>
                 </w:sdtPr>
-                <w:sdtEndPr/>
                 <w:sdtContent>
                   <w:p>
                     <w:pPr>
@@ -118,6 +122,7 @@
                         <w:color w:val="4A66AC" w:themeColor="accent1"/>
                         <w:sz w:val="88"/>
                         <w:szCs w:val="88"/>
+                        <w:u w:val="single"/>
                       </w:rPr>
                       <w:t>IMS projekt</w:t>
                     </w:r>
@@ -127,9 +132,12 @@
             </w:tc>
           </w:tr>
           <w:tr>
+            <w:trPr>
+              <w:trHeight w:val="2932"/>
+            </w:trPr>
             <w:tc>
               <w:tcPr>
-                <w:tcW w:w="7672" w:type="dxa"/>
+                <w:tcW w:w="7498" w:type="dxa"/>
                 <w:tcMar>
                   <w:top w:w="216" w:type="dxa"/>
                   <w:left w:w="115" w:type="dxa"/>
@@ -140,9 +148,11 @@
               <w:sdt>
                 <w:sdtPr>
                   <w:rPr>
+                    <w:b/>
+                    <w:bCs/>
                     <w:color w:val="374C80" w:themeColor="accent1" w:themeShade="BF"/>
-                    <w:sz w:val="24"/>
-                    <w:szCs w:val="24"/>
+                    <w:sz w:val="32"/>
+                    <w:szCs w:val="32"/>
                   </w:rPr>
                   <w:alias w:val="Podtitul"/>
                   <w:id w:val="13406923"/>
@@ -152,22 +162,25 @@
                   <w:dataBinding w:prefixMappings="xmlns:ns0='http://schemas.openxmlformats.org/package/2006/metadata/core-properties' xmlns:ns1='http://purl.org/dc/elements/1.1/'" w:xpath="/ns0:coreProperties[1]/ns1:subject[1]" w:storeItemID="{6C3C8BC8-F283-45AE-878A-BAB7291924A1}"/>
                   <w:text/>
                 </w:sdtPr>
-                <w:sdtEndPr/>
                 <w:sdtContent>
                   <w:p>
                     <w:pPr>
                       <w:pStyle w:val="Bezmezer"/>
                       <w:rPr>
+                        <w:b/>
+                        <w:bCs/>
                         <w:color w:val="374C80" w:themeColor="accent1" w:themeShade="BF"/>
-                        <w:sz w:val="24"/>
-                        <w:szCs w:val="24"/>
+                        <w:sz w:val="32"/>
+                        <w:szCs w:val="32"/>
                       </w:rPr>
                     </w:pPr>
                     <w:r>
                       <w:rPr>
+                        <w:b/>
+                        <w:bCs/>
                         <w:color w:val="374C80" w:themeColor="accent1" w:themeShade="BF"/>
-                        <w:sz w:val="24"/>
-                        <w:szCs w:val="24"/>
+                        <w:sz w:val="32"/>
+                        <w:szCs w:val="32"/>
                       </w:rPr>
                       <w:t>Téma č. 8: Diskrétní model výrobního procesu (SHO):</w:t>
                     </w:r>
@@ -178,14 +191,20 @@
                 <w:pPr>
                   <w:pStyle w:val="Bezmezer"/>
                   <w:rPr>
+                    <w:b/>
+                    <w:bCs/>
                     <w:color w:val="374C80" w:themeColor="accent1" w:themeShade="BF"/>
-                    <w:sz w:val="24"/>
+                    <w:sz w:val="32"/>
+                    <w:szCs w:val="32"/>
                   </w:rPr>
                 </w:pPr>
                 <w:r>
                   <w:rPr>
+                    <w:b/>
+                    <w:bCs/>
                     <w:color w:val="374C80" w:themeColor="accent1" w:themeShade="BF"/>
-                    <w:sz w:val="24"/>
+                    <w:sz w:val="32"/>
+                    <w:szCs w:val="32"/>
                   </w:rPr>
                   <w:t xml:space="preserve"> </w:t>
                 </w:r>
@@ -195,22 +214,23 @@
                   <w:pStyle w:val="Bezmezer"/>
                   <w:rPr>
                     <w:color w:val="374C80" w:themeColor="accent1" w:themeShade="BF"/>
-                    <w:sz w:val="28"/>
-                    <w:szCs w:val="28"/>
+                    <w:sz w:val="40"/>
+                    <w:szCs w:val="40"/>
                   </w:rPr>
                 </w:pPr>
                 <w:r>
                   <w:rPr>
                     <w:color w:val="374C80" w:themeColor="accent1" w:themeShade="BF"/>
-                    <w:sz w:val="24"/>
+                    <w:sz w:val="32"/>
+                    <w:szCs w:val="32"/>
                   </w:rPr>
                   <w:t xml:space="preserve"> </w:t>
                 </w:r>
                 <w:r>
                   <w:rPr>
                     <w:color w:val="374C80" w:themeColor="accent1" w:themeShade="BF"/>
-                    <w:sz w:val="28"/>
-                    <w:szCs w:val="28"/>
+                    <w:sz w:val="40"/>
+                    <w:szCs w:val="40"/>
                   </w:rPr>
                   <w:t>Výroba mimosilniční pneumatiky</w:t>
                 </w:r>
@@ -253,7 +273,6 @@
                   <w:dataBinding w:prefixMappings="xmlns:ns0='http://schemas.openxmlformats.org/package/2006/metadata/core-properties' xmlns:ns1='http://purl.org/dc/elements/1.1/'" w:xpath="/ns0:coreProperties[1]/ns1:creator[1]" w:storeItemID="{6C3C8BC8-F283-45AE-878A-BAB7291924A1}"/>
                   <w:text/>
                 </w:sdtPr>
-                <w:sdtEndPr/>
                 <w:sdtContent>
                   <w:p>
                     <w:pPr>
@@ -308,23 +327,13 @@
                     <w:szCs w:val="28"/>
                   </w:rPr>
                 </w:pPr>
-                <w:proofErr w:type="spellStart"/>
                 <w:r>
                   <w:rPr>
                     <w:color w:val="4A66AC" w:themeColor="accent1"/>
                     <w:sz w:val="28"/>
                     <w:szCs w:val="28"/>
                   </w:rPr>
-                  <w:t>Pojsl</w:t>
-                </w:r>
-                <w:proofErr w:type="spellEnd"/>
-                <w:r>
-                  <w:rPr>
-                    <w:color w:val="4A66AC" w:themeColor="accent1"/>
-                    <w:sz w:val="28"/>
-                    <w:szCs w:val="28"/>
-                  </w:rPr>
-                  <w:t xml:space="preserve"> Jakub (xpojsl00)</w:t>
+                  <w:t>Pojsl Jakub (xpojsl00)</w:t>
                 </w:r>
               </w:p>
               <w:sdt>
@@ -340,16 +349,14 @@
                   <w:placeholder>
                     <w:docPart w:val="FE5A8ADE151E47108DD9EB35246A932D"/>
                   </w:placeholder>
-                  <w:showingPlcHdr/>
                   <w:dataBinding w:prefixMappings="xmlns:ns0='http://schemas.microsoft.com/office/2006/coverPageProps'" w:xpath="/ns0:CoverPageProperties[1]/ns0:PublishDate[1]" w:storeItemID="{55AF091B-3C7A-41E3-B477-F2FDAA23CFDA}"/>
-                  <w:date>
+                  <w:date w:fullDate="2020-11-17T00:00:00Z">
                     <w:dateFormat w:val="d.M.yyyy"/>
                     <w:lid w:val="cs-CZ"/>
                     <w:storeMappedDataAs w:val="dateTime"/>
                     <w:calendar w:val="gregorian"/>
                   </w:date>
                 </w:sdtPr>
-                <w:sdtEndPr/>
                 <w:sdtContent>
                   <w:p>
                     <w:pPr>
@@ -366,7 +373,7 @@
                         <w:sz w:val="28"/>
                         <w:szCs w:val="28"/>
                       </w:rPr>
-                      <w:t>[Datum]</w:t>
+                      <w:t>17.11.2020</w:t>
                     </w:r>
                   </w:p>
                 </w:sdtContent>
@@ -449,7 +456,7 @@
           <w:r>
             <w:fldChar w:fldCharType="separate"/>
           </w:r>
-          <w:hyperlink w:anchor="_Toc56510650" w:history="1">
+          <w:hyperlink w:anchor="_Toc56534005" w:history="1">
             <w:r>
               <w:rPr>
                 <w:rStyle w:val="Hypertextovodkaz"/>
@@ -490,7 +497,175 @@
                 <w:noProof/>
                 <w:webHidden/>
               </w:rPr>
-              <w:instrText xml:space="preserve"> PAGEREF _Toc56510650 \h </w:instrText>
+              <w:instrText xml:space="preserve"> PAGEREF _Toc56534005 \h </w:instrText>
+            </w:r>
+            <w:r>
+              <w:rPr>
+                <w:noProof/>
+                <w:webHidden/>
+              </w:rPr>
+            </w:r>
+            <w:r>
+              <w:rPr>
+                <w:noProof/>
+                <w:webHidden/>
+              </w:rPr>
+              <w:fldChar w:fldCharType="separate"/>
+            </w:r>
+            <w:r>
+              <w:rPr>
+                <w:noProof/>
+                <w:webHidden/>
+              </w:rPr>
+              <w:t>2</w:t>
+            </w:r>
+            <w:r>
+              <w:rPr>
+                <w:noProof/>
+                <w:webHidden/>
+              </w:rPr>
+              <w:fldChar w:fldCharType="end"/>
+            </w:r>
+          </w:hyperlink>
+        </w:p>
+        <w:p>
+          <w:pPr>
+            <w:pStyle w:val="Obsah2"/>
+            <w:tabs>
+              <w:tab w:val="left" w:pos="880"/>
+              <w:tab w:val="right" w:leader="dot" w:pos="9062"/>
+            </w:tabs>
+            <w:rPr>
+              <w:rFonts w:cstheme="minorBidi"/>
+              <w:noProof/>
+            </w:rPr>
+          </w:pPr>
+          <w:hyperlink w:anchor="_Toc56534006" w:history="1">
+            <w:r>
+              <w:rPr>
+                <w:rStyle w:val="Hypertextovodkaz"/>
+                <w:noProof/>
+              </w:rPr>
+              <w:t>1.1</w:t>
+            </w:r>
+            <w:r>
+              <w:rPr>
+                <w:rFonts w:cstheme="minorBidi"/>
+                <w:noProof/>
+              </w:rPr>
+              <w:tab/>
+            </w:r>
+            <w:r>
+              <w:rPr>
+                <w:rStyle w:val="Hypertextovodkaz"/>
+                <w:noProof/>
+              </w:rPr>
+              <w:t>Autoři a zdroje faktů</w:t>
+            </w:r>
+            <w:r>
+              <w:rPr>
+                <w:noProof/>
+                <w:webHidden/>
+              </w:rPr>
+              <w:tab/>
+            </w:r>
+            <w:r>
+              <w:rPr>
+                <w:noProof/>
+                <w:webHidden/>
+              </w:rPr>
+              <w:fldChar w:fldCharType="begin"/>
+            </w:r>
+            <w:r>
+              <w:rPr>
+                <w:noProof/>
+                <w:webHidden/>
+              </w:rPr>
+              <w:instrText xml:space="preserve"> PAGEREF _Toc56534006 \h </w:instrText>
+            </w:r>
+            <w:r>
+              <w:rPr>
+                <w:noProof/>
+                <w:webHidden/>
+              </w:rPr>
+            </w:r>
+            <w:r>
+              <w:rPr>
+                <w:noProof/>
+                <w:webHidden/>
+              </w:rPr>
+              <w:fldChar w:fldCharType="separate"/>
+            </w:r>
+            <w:r>
+              <w:rPr>
+                <w:noProof/>
+                <w:webHidden/>
+              </w:rPr>
+              <w:t>2</w:t>
+            </w:r>
+            <w:r>
+              <w:rPr>
+                <w:noProof/>
+                <w:webHidden/>
+              </w:rPr>
+              <w:fldChar w:fldCharType="end"/>
+            </w:r>
+          </w:hyperlink>
+        </w:p>
+        <w:p>
+          <w:pPr>
+            <w:pStyle w:val="Obsah2"/>
+            <w:tabs>
+              <w:tab w:val="left" w:pos="880"/>
+              <w:tab w:val="right" w:leader="dot" w:pos="9062"/>
+            </w:tabs>
+            <w:rPr>
+              <w:rFonts w:cstheme="minorBidi"/>
+              <w:noProof/>
+            </w:rPr>
+          </w:pPr>
+          <w:hyperlink w:anchor="_Toc56534007" w:history="1">
+            <w:r>
+              <w:rPr>
+                <w:rStyle w:val="Hypertextovodkaz"/>
+                <w:noProof/>
+              </w:rPr>
+              <w:t>1.2</w:t>
+            </w:r>
+            <w:r>
+              <w:rPr>
+                <w:rFonts w:cstheme="minorBidi"/>
+                <w:noProof/>
+              </w:rPr>
+              <w:tab/>
+            </w:r>
+            <w:r>
+              <w:rPr>
+                <w:rStyle w:val="Hypertextovodkaz"/>
+                <w:noProof/>
+              </w:rPr>
+              <w:t>Ověření validity</w:t>
+            </w:r>
+            <w:r>
+              <w:rPr>
+                <w:noProof/>
+                <w:webHidden/>
+              </w:rPr>
+              <w:tab/>
+            </w:r>
+            <w:r>
+              <w:rPr>
+                <w:noProof/>
+                <w:webHidden/>
+              </w:rPr>
+              <w:fldChar w:fldCharType="begin"/>
+            </w:r>
+            <w:r>
+              <w:rPr>
+                <w:noProof/>
+                <w:webHidden/>
+              </w:rPr>
+              <w:instrText xml:space="preserve"> PAGEREF _Toc56534007 \h </w:instrText>
             </w:r>
             <w:r>
               <w:rPr>
@@ -533,7 +708,7 @@
               <w:noProof/>
             </w:rPr>
           </w:pPr>
-          <w:hyperlink w:anchor="_Toc56510651" w:history="1">
+          <w:hyperlink w:anchor="_Toc56534008" w:history="1">
             <w:r>
               <w:rPr>
                 <w:rStyle w:val="Hypertextovodkaz"/>
@@ -574,7 +749,7 @@
                 <w:noProof/>
                 <w:webHidden/>
               </w:rPr>
-              <w:instrText xml:space="preserve"> PAGEREF _Toc56510651 \h </w:instrText>
+              <w:instrText xml:space="preserve"> PAGEREF _Toc56534008 \h </w:instrText>
             </w:r>
             <w:r>
               <w:rPr>
@@ -617,7 +792,7 @@
               <w:noProof/>
             </w:rPr>
           </w:pPr>
-          <w:hyperlink w:anchor="_Toc56510652" w:history="1">
+          <w:hyperlink w:anchor="_Toc56534009" w:history="1">
             <w:r>
               <w:rPr>
                 <w:rStyle w:val="Hypertextovodkaz"/>
@@ -658,7 +833,7 @@
                 <w:noProof/>
                 <w:webHidden/>
               </w:rPr>
-              <w:instrText xml:space="preserve"> PAGEREF _Toc56510652 \h </w:instrText>
+              <w:instrText xml:space="preserve"> PAGEREF _Toc56534009 \h </w:instrText>
             </w:r>
             <w:r>
               <w:rPr>
@@ -701,7 +876,7 @@
               <w:noProof/>
             </w:rPr>
           </w:pPr>
-          <w:hyperlink w:anchor="_Toc56510653" w:history="1">
+          <w:hyperlink w:anchor="_Toc56534010" w:history="1">
             <w:r>
               <w:rPr>
                 <w:rStyle w:val="Hypertextovodkaz"/>
@@ -742,7 +917,7 @@
                 <w:noProof/>
                 <w:webHidden/>
               </w:rPr>
-              <w:instrText xml:space="preserve"> PAGEREF _Toc56510653 \h </w:instrText>
+              <w:instrText xml:space="preserve"> PAGEREF _Toc56534010 \h </w:instrText>
             </w:r>
             <w:r>
               <w:rPr>
@@ -785,7 +960,7 @@
               <w:noProof/>
             </w:rPr>
           </w:pPr>
-          <w:hyperlink w:anchor="_Toc56510654" w:history="1">
+          <w:hyperlink w:anchor="_Toc56534011" w:history="1">
             <w:r>
               <w:rPr>
                 <w:rStyle w:val="Hypertextovodkaz"/>
@@ -826,7 +1001,7 @@
                 <w:noProof/>
                 <w:webHidden/>
               </w:rPr>
-              <w:instrText xml:space="preserve"> PAGEREF _Toc56510654 \h </w:instrText>
+              <w:instrText xml:space="preserve"> PAGEREF _Toc56534011 \h </w:instrText>
             </w:r>
             <w:r>
               <w:rPr>
@@ -869,7 +1044,7 @@
               <w:noProof/>
             </w:rPr>
           </w:pPr>
-          <w:hyperlink w:anchor="_Toc56510655" w:history="1">
+          <w:hyperlink w:anchor="_Toc56534012" w:history="1">
             <w:r>
               <w:rPr>
                 <w:rStyle w:val="Hypertextovodkaz"/>
@@ -910,7 +1085,7 @@
                 <w:noProof/>
                 <w:webHidden/>
               </w:rPr>
-              <w:instrText xml:space="preserve"> PAGEREF _Toc56510655 \h </w:instrText>
+              <w:instrText xml:space="preserve"> PAGEREF _Toc56534012 \h </w:instrText>
             </w:r>
             <w:r>
               <w:rPr>
@@ -953,7 +1128,7 @@
               <w:noProof/>
             </w:rPr>
           </w:pPr>
-          <w:hyperlink w:anchor="_Toc56510656" w:history="1">
+          <w:hyperlink w:anchor="_Toc56534013" w:history="1">
             <w:r>
               <w:rPr>
                 <w:rStyle w:val="Hypertextovodkaz"/>
@@ -994,7 +1169,7 @@
                 <w:noProof/>
                 <w:webHidden/>
               </w:rPr>
-              <w:instrText xml:space="preserve"> PAGEREF _Toc56510656 \h </w:instrText>
+              <w:instrText xml:space="preserve"> PAGEREF _Toc56534013 \h </w:instrText>
             </w:r>
             <w:r>
               <w:rPr>
@@ -1037,7 +1212,7 @@
               <w:noProof/>
             </w:rPr>
           </w:pPr>
-          <w:hyperlink w:anchor="_Toc56510657" w:history="1">
+          <w:hyperlink w:anchor="_Toc56534014" w:history="1">
             <w:r>
               <w:rPr>
                 <w:rStyle w:val="Hypertextovodkaz"/>
@@ -1078,7 +1253,7 @@
                 <w:noProof/>
                 <w:webHidden/>
               </w:rPr>
-              <w:instrText xml:space="preserve"> PAGEREF _Toc56510657 \h </w:instrText>
+              <w:instrText xml:space="preserve"> PAGEREF _Toc56534014 \h </w:instrText>
             </w:r>
             <w:r>
               <w:rPr>
@@ -1121,7 +1296,7 @@
               <w:noProof/>
             </w:rPr>
           </w:pPr>
-          <w:hyperlink w:anchor="_Toc56510658" w:history="1">
+          <w:hyperlink w:anchor="_Toc56534015" w:history="1">
             <w:r>
               <w:rPr>
                 <w:rStyle w:val="Hypertextovodkaz"/>
@@ -1162,7 +1337,7 @@
                 <w:noProof/>
                 <w:webHidden/>
               </w:rPr>
-              <w:instrText xml:space="preserve"> PAGEREF _Toc56510658 \h </w:instrText>
+              <w:instrText xml:space="preserve"> PAGEREF _Toc56534015 \h </w:instrText>
             </w:r>
             <w:r>
               <w:rPr>
@@ -1205,7 +1380,7 @@
               <w:noProof/>
             </w:rPr>
           </w:pPr>
-          <w:hyperlink w:anchor="_Toc56510659" w:history="1">
+          <w:hyperlink w:anchor="_Toc56534016" w:history="1">
             <w:r>
               <w:rPr>
                 <w:rStyle w:val="Hypertextovodkaz"/>
@@ -1246,7 +1421,7 @@
                 <w:noProof/>
                 <w:webHidden/>
               </w:rPr>
-              <w:instrText xml:space="preserve"> PAGEREF _Toc56510659 \h </w:instrText>
+              <w:instrText xml:space="preserve"> PAGEREF _Toc56534016 \h </w:instrText>
             </w:r>
             <w:r>
               <w:rPr>
@@ -1289,7 +1464,7 @@
               <w:noProof/>
             </w:rPr>
           </w:pPr>
-          <w:hyperlink w:anchor="_Toc56510660" w:history="1">
+          <w:hyperlink w:anchor="_Toc56534017" w:history="1">
             <w:r>
               <w:rPr>
                 <w:rStyle w:val="Hypertextovodkaz"/>
@@ -1330,7 +1505,7 @@
                 <w:noProof/>
                 <w:webHidden/>
               </w:rPr>
-              <w:instrText xml:space="preserve"> PAGEREF _Toc56510660 \h </w:instrText>
+              <w:instrText xml:space="preserve"> PAGEREF _Toc56534017 \h </w:instrText>
             </w:r>
             <w:r>
               <w:rPr>
@@ -1373,7 +1548,7 @@
               <w:noProof/>
             </w:rPr>
           </w:pPr>
-          <w:hyperlink w:anchor="_Toc56510661" w:history="1">
+          <w:hyperlink w:anchor="_Toc56534018" w:history="1">
             <w:r>
               <w:rPr>
                 <w:rStyle w:val="Hypertextovodkaz"/>
@@ -1414,7 +1589,7 @@
                 <w:noProof/>
                 <w:webHidden/>
               </w:rPr>
-              <w:instrText xml:space="preserve"> PAGEREF _Toc56510661 \h </w:instrText>
+              <w:instrText xml:space="preserve"> PAGEREF _Toc56534018 \h </w:instrText>
             </w:r>
             <w:r>
               <w:rPr>
@@ -1457,7 +1632,7 @@
               <w:noProof/>
             </w:rPr>
           </w:pPr>
-          <w:hyperlink w:anchor="_Toc56510662" w:history="1">
+          <w:hyperlink w:anchor="_Toc56534019" w:history="1">
             <w:r>
               <w:rPr>
                 <w:rStyle w:val="Hypertextovodkaz"/>
@@ -1498,7 +1673,7 @@
                 <w:noProof/>
                 <w:webHidden/>
               </w:rPr>
-              <w:instrText xml:space="preserve"> PAGEREF _Toc56510662 \h </w:instrText>
+              <w:instrText xml:space="preserve"> PAGEREF _Toc56534019 \h </w:instrText>
             </w:r>
             <w:r>
               <w:rPr>
@@ -1541,7 +1716,7 @@
               <w:noProof/>
             </w:rPr>
           </w:pPr>
-          <w:hyperlink w:anchor="_Toc56510663" w:history="1">
+          <w:hyperlink w:anchor="_Toc56534020" w:history="1">
             <w:r>
               <w:rPr>
                 <w:rStyle w:val="Hypertextovodkaz"/>
@@ -1582,7 +1757,7 @@
                 <w:noProof/>
                 <w:webHidden/>
               </w:rPr>
-              <w:instrText xml:space="preserve"> PAGEREF _Toc56510663 \h </w:instrText>
+              <w:instrText xml:space="preserve"> PAGEREF _Toc56534020 \h </w:instrText>
             </w:r>
             <w:r>
               <w:rPr>
@@ -1625,7 +1800,7 @@
               <w:noProof/>
             </w:rPr>
           </w:pPr>
-          <w:hyperlink w:anchor="_Toc56510664" w:history="1">
+          <w:hyperlink w:anchor="_Toc56534021" w:history="1">
             <w:r>
               <w:rPr>
                 <w:rStyle w:val="Hypertextovodkaz"/>
@@ -1666,7 +1841,7 @@
                 <w:noProof/>
                 <w:webHidden/>
               </w:rPr>
-              <w:instrText xml:space="preserve"> PAGEREF _Toc56510664 \h </w:instrText>
+              <w:instrText xml:space="preserve"> PAGEREF _Toc56534021 \h </w:instrText>
             </w:r>
             <w:r>
               <w:rPr>
@@ -1709,7 +1884,7 @@
               <w:noProof/>
             </w:rPr>
           </w:pPr>
-          <w:hyperlink w:anchor="_Toc56510665" w:history="1">
+          <w:hyperlink w:anchor="_Toc56534022" w:history="1">
             <w:r>
               <w:rPr>
                 <w:rStyle w:val="Hypertextovodkaz"/>
@@ -1750,7 +1925,7 @@
                 <w:noProof/>
                 <w:webHidden/>
               </w:rPr>
-              <w:instrText xml:space="preserve"> PAGEREF _Toc56510665 \h </w:instrText>
+              <w:instrText xml:space="preserve"> PAGEREF _Toc56534022 \h </w:instrText>
             </w:r>
             <w:r>
               <w:rPr>
@@ -1793,7 +1968,7 @@
               <w:noProof/>
             </w:rPr>
           </w:pPr>
-          <w:hyperlink w:anchor="_Toc56510666" w:history="1">
+          <w:hyperlink w:anchor="_Toc56534023" w:history="1">
             <w:r>
               <w:rPr>
                 <w:rStyle w:val="Hypertextovodkaz"/>
@@ -1834,7 +2009,7 @@
                 <w:noProof/>
                 <w:webHidden/>
               </w:rPr>
-              <w:instrText xml:space="preserve"> PAGEREF _Toc56510666 \h </w:instrText>
+              <w:instrText xml:space="preserve"> PAGEREF _Toc56534023 \h </w:instrText>
             </w:r>
             <w:r>
               <w:rPr>
@@ -1877,7 +2052,7 @@
               <w:noProof/>
             </w:rPr>
           </w:pPr>
-          <w:hyperlink w:anchor="_Toc56510667" w:history="1">
+          <w:hyperlink w:anchor="_Toc56534024" w:history="1">
             <w:r>
               <w:rPr>
                 <w:rStyle w:val="Hypertextovodkaz"/>
@@ -1918,7 +2093,7 @@
                 <w:noProof/>
                 <w:webHidden/>
               </w:rPr>
-              <w:instrText xml:space="preserve"> PAGEREF _Toc56510667 \h </w:instrText>
+              <w:instrText xml:space="preserve"> PAGEREF _Toc56534024 \h </w:instrText>
             </w:r>
             <w:r>
               <w:rPr>
@@ -1961,7 +2136,7 @@
               <w:noProof/>
             </w:rPr>
           </w:pPr>
-          <w:hyperlink w:anchor="_Toc56510668" w:history="1">
+          <w:hyperlink w:anchor="_Toc56534025" w:history="1">
             <w:r>
               <w:rPr>
                 <w:rStyle w:val="Hypertextovodkaz"/>
@@ -2002,7 +2177,7 @@
                 <w:noProof/>
                 <w:webHidden/>
               </w:rPr>
-              <w:instrText xml:space="preserve"> PAGEREF _Toc56510668 \h </w:instrText>
+              <w:instrText xml:space="preserve"> PAGEREF _Toc56534025 \h </w:instrText>
             </w:r>
             <w:r>
               <w:rPr>
@@ -2045,7 +2220,7 @@
               <w:noProof/>
             </w:rPr>
           </w:pPr>
-          <w:hyperlink w:anchor="_Toc56510669" w:history="1">
+          <w:hyperlink w:anchor="_Toc56534026" w:history="1">
             <w:r>
               <w:rPr>
                 <w:rStyle w:val="Hypertextovodkaz"/>
@@ -2086,7 +2261,7 @@
                 <w:noProof/>
                 <w:webHidden/>
               </w:rPr>
-              <w:instrText xml:space="preserve"> PAGEREF _Toc56510669 \h </w:instrText>
+              <w:instrText xml:space="preserve"> PAGEREF _Toc56534026 \h </w:instrText>
             </w:r>
             <w:r>
               <w:rPr>
@@ -2129,7 +2304,7 @@
               <w:noProof/>
             </w:rPr>
           </w:pPr>
-          <w:hyperlink w:anchor="_Toc56510670" w:history="1">
+          <w:hyperlink w:anchor="_Toc56534027" w:history="1">
             <w:r>
               <w:rPr>
                 <w:rStyle w:val="Hypertextovodkaz"/>
@@ -2170,7 +2345,7 @@
                 <w:noProof/>
                 <w:webHidden/>
               </w:rPr>
-              <w:instrText xml:space="preserve"> PAGEREF _Toc56510670 \h </w:instrText>
+              <w:instrText xml:space="preserve"> PAGEREF _Toc56534027 \h </w:instrText>
             </w:r>
             <w:r>
               <w:rPr>
@@ -2213,7 +2388,7 @@
               <w:noProof/>
             </w:rPr>
           </w:pPr>
-          <w:hyperlink w:anchor="_Toc56510671" w:history="1">
+          <w:hyperlink w:anchor="_Toc56534028" w:history="1">
             <w:r>
               <w:rPr>
                 <w:rStyle w:val="Hypertextovodkaz"/>
@@ -2254,7 +2429,7 @@
                 <w:noProof/>
                 <w:webHidden/>
               </w:rPr>
-              <w:instrText xml:space="preserve"> PAGEREF _Toc56510671 \h </w:instrText>
+              <w:instrText xml:space="preserve"> PAGEREF _Toc56534028 \h </w:instrText>
             </w:r>
             <w:r>
               <w:rPr>
@@ -2297,7 +2472,7 @@
               <w:noProof/>
             </w:rPr>
           </w:pPr>
-          <w:hyperlink w:anchor="_Toc56510672" w:history="1">
+          <w:hyperlink w:anchor="_Toc56534029" w:history="1">
             <w:r>
               <w:rPr>
                 <w:rStyle w:val="Hypertextovodkaz"/>
@@ -2338,7 +2513,7 @@
                 <w:noProof/>
                 <w:webHidden/>
               </w:rPr>
-              <w:instrText xml:space="preserve"> PAGEREF _Toc56510672 \h </w:instrText>
+              <w:instrText xml:space="preserve"> PAGEREF _Toc56534029 \h </w:instrText>
             </w:r>
             <w:r>
               <w:rPr>
@@ -2381,7 +2556,7 @@
               <w:noProof/>
             </w:rPr>
           </w:pPr>
-          <w:hyperlink w:anchor="_Toc56510673" w:history="1">
+          <w:hyperlink w:anchor="_Toc56534030" w:history="1">
             <w:r>
               <w:rPr>
                 <w:rStyle w:val="Hypertextovodkaz"/>
@@ -2422,7 +2597,7 @@
                 <w:noProof/>
                 <w:webHidden/>
               </w:rPr>
-              <w:instrText xml:space="preserve"> PAGEREF _Toc56510673 \h </w:instrText>
+              <w:instrText xml:space="preserve"> PAGEREF _Toc56534030 \h </w:instrText>
             </w:r>
             <w:r>
               <w:rPr>
@@ -2465,7 +2640,7 @@
               <w:noProof/>
             </w:rPr>
           </w:pPr>
-          <w:hyperlink w:anchor="_Toc56510674" w:history="1">
+          <w:hyperlink w:anchor="_Toc56534031" w:history="1">
             <w:r>
               <w:rPr>
                 <w:rStyle w:val="Hypertextovodkaz"/>
@@ -2506,7 +2681,7 @@
                 <w:noProof/>
                 <w:webHidden/>
               </w:rPr>
-              <w:instrText xml:space="preserve"> PAGEREF _Toc56510674 \h </w:instrText>
+              <w:instrText xml:space="preserve"> PAGEREF _Toc56534031 \h </w:instrText>
             </w:r>
             <w:r>
               <w:rPr>
@@ -2549,7 +2724,7 @@
               <w:noProof/>
             </w:rPr>
           </w:pPr>
-          <w:hyperlink w:anchor="_Toc56510675" w:history="1">
+          <w:hyperlink w:anchor="_Toc56534032" w:history="1">
             <w:r>
               <w:rPr>
                 <w:rStyle w:val="Hypertextovodkaz"/>
@@ -2590,7 +2765,7 @@
                 <w:noProof/>
                 <w:webHidden/>
               </w:rPr>
-              <w:instrText xml:space="preserve"> PAGEREF _Toc56510675 \h </w:instrText>
+              <w:instrText xml:space="preserve"> PAGEREF _Toc56534032 \h </w:instrText>
             </w:r>
             <w:r>
               <w:rPr>
@@ -2654,14 +2829,145 @@
           <w:numId w:val="31"/>
         </w:numPr>
       </w:pPr>
-      <w:bookmarkStart w:id="0" w:name="_Toc56510650"/>
+      <w:bookmarkStart w:id="0" w:name="_Toc56534005"/>
       <w:r>
         <w:lastRenderedPageBreak/>
         <w:t>Úvod a motivace</w:t>
       </w:r>
       <w:bookmarkEnd w:id="0"/>
     </w:p>
-    <w:p/>
+    <w:p>
+      <w:r>
+        <w:t>V této práci je modelován proces výroby mimosilniční pneumatiky. Práce vznikla jako projekt do předmětu Modelování a simulace</w:t>
+      </w:r>
+      <w:r>
+        <w:t xml:space="preserve"> na FIT VUT v</w:t>
+      </w:r>
+      <w:r>
+        <w:t> </w:t>
+      </w:r>
+      <w:r>
+        <w:t>Brně</w:t>
+      </w:r>
+      <w:r>
+        <w:t xml:space="preserve"> s t</w:t>
+      </w:r>
+      <w:r>
+        <w:t xml:space="preserve">ématem </w:t>
+      </w:r>
+      <w:r>
+        <w:t>„</w:t>
+      </w:r>
+      <w:r>
+        <w:t>diskrétní model výrobního procesu modelovaný jako SHO (systém hromadné obsluhy)</w:t>
+      </w:r>
+      <w:r>
+        <w:t>“</w:t>
+      </w:r>
+      <w:r>
+        <w:t>.</w:t>
+      </w:r>
+    </w:p>
+    <w:p>
+      <w:r>
+        <w:t>V práci je řešeno sestavení modelu výroby</w:t>
+      </w:r>
+      <w:r>
+        <w:t xml:space="preserve"> </w:t>
+      </w:r>
+      <w:r>
+        <w:t xml:space="preserve">a jeho následná </w:t>
+      </w:r>
+      <w:r>
+        <w:t xml:space="preserve">implementace a simulace s využitím knihovny SIMLIB. Důraz je v modelu kladen na propustnost systému a vytížení jeho jednotlivých částí. </w:t>
+      </w:r>
+    </w:p>
+    <w:p>
+      <w:r>
+        <w:t xml:space="preserve">Na základě experimentů se simulačním modelem bude demonstrována efektivita výroby, vytížení jednotlivých částí systému, propustnost systému a vliv případných rozšíření určitých částí výroby na jeho propustnost. Práce se zabývá také vlivem poruch na celkový průběh výroby. </w:t>
+      </w:r>
+      <w:r>
+        <w:br/>
+        <w:t>Smyslem experimentů je pokud možno co největší optimalizace výrobního procesu s důrazem na slabá místa a přiměřené vytížení a synchronizace výrobních linek.</w:t>
+      </w:r>
+    </w:p>
+    <w:p>
+      <w:pPr>
+        <w:pStyle w:val="Nadpis2"/>
+      </w:pPr>
+      <w:bookmarkStart w:id="1" w:name="_Toc56534006"/>
+      <w:r>
+        <w:t>Autoři a z</w:t>
+      </w:r>
+      <w:r>
+        <w:t>droje faktů</w:t>
+      </w:r>
+      <w:bookmarkEnd w:id="1"/>
+    </w:p>
+    <w:p>
+      <w:r>
+        <w:t>Autory práce jsou Jonáš Sasín (xsasin05) a Jakub Pojsl (xpojsl00).</w:t>
+      </w:r>
+    </w:p>
+    <w:p>
+      <w:r>
+        <w:t>Práce je podepřena reálnými daty z výrobního provozu firmy Mitas, jejíž výrobní proces byl zpracován jako analýza výrobního procesu v Bakalářské práci (2013) Michala Šlemra na škole VŠE [1</w:t>
+      </w:r>
+      <w:r>
+        <w:t xml:space="preserve">]. Tento dokument slouží jako hlavní zdroj faktů o procesu výroby. Zdroj byl vybrán pro jeho přehledné a podrobné zpracování s dostatkem dat pro vytvoření simulačního modelu. </w:t>
+      </w:r>
+    </w:p>
+    <w:p>
+      <w:pPr>
+        <w:pStyle w:val="Nadpis2"/>
+      </w:pPr>
+      <w:bookmarkStart w:id="2" w:name="_Toc56534007"/>
+      <w:r>
+        <w:t>Ověření validity</w:t>
+      </w:r>
+      <w:bookmarkEnd w:id="2"/>
+    </w:p>
+    <w:p>
+      <w:r>
+        <w:t xml:space="preserve"> </w:t>
+      </w:r>
+      <w:r>
+        <w:t>Náš model vychází především z faktických údajů výše uvedené analýzy procesu. Validita modelu je tedy podložena odkazováním se na fakt</w:t>
+      </w:r>
+      <w:r>
+        <w:t>a</w:t>
+      </w:r>
+      <w:r>
+        <w:t xml:space="preserve"> zjištěné o reálném modelu, které byly v simulačním modelu dodrženy. </w:t>
+      </w:r>
+      <w:r>
+        <w:t xml:space="preserve">Všechna podstatná fakta a možné okolnosti jsou poté podrobeny simulaci pomocí knihovny SIMLIB pro C++. </w:t>
+      </w:r>
+    </w:p>
+    <w:p>
+      <w:r>
+        <w:t>V simulaci je možno původní podmínky reálného modelu pozměnit a optimalizovat.</w:t>
+      </w:r>
+      <w:r>
+        <w:t xml:space="preserve"> Výstupy těchto experimentů jsou zmíněný v části 5 – Popis experimentů a 6 – Závěr.</w:t>
+      </w:r>
+    </w:p>
+    <w:p>
+      <w:r>
+        <w:t xml:space="preserve">Validní prvotní model byl podnětem pro zavedení hypotetických okolností, které o modelu z faktů předtím nebyly zřejmé (především směny) a jejich přibližná optimalizace pro reálnou výrobu. </w:t>
+      </w:r>
+    </w:p>
+    <w:p>
+      <w:r>
+        <w:t xml:space="preserve">Jak </w:t>
+      </w:r>
+      <w:r>
+        <w:t xml:space="preserve">detailně je systém modelován je podrobněji popsáno v části 3 – Koncepce, kde je možno zjistit podrobný postup koncepce </w:t>
+      </w:r>
+      <w:r>
+        <w:t>jednotlivých částí systému.</w:t>
+      </w:r>
+    </w:p>
     <w:p>
       <w:r>
         <w:br w:type="page"/>
@@ -2671,12 +2977,12 @@
       <w:pPr>
         <w:pStyle w:val="Nadpis1"/>
       </w:pPr>
-      <w:bookmarkStart w:id="1" w:name="_Toc56510651"/>
+      <w:bookmarkStart w:id="3" w:name="_Toc56534008"/>
       <w:r>
         <w:lastRenderedPageBreak/>
         <w:t>Výroba mimosilniční pneumatiky</w:t>
       </w:r>
-      <w:bookmarkEnd w:id="1"/>
+      <w:bookmarkEnd w:id="3"/>
       <w:r>
         <w:t xml:space="preserve"> </w:t>
       </w:r>
@@ -2685,21 +2991,21 @@
       <w:pPr>
         <w:pStyle w:val="Nadpis2"/>
       </w:pPr>
-      <w:bookmarkStart w:id="2" w:name="_Toc56510652"/>
+      <w:bookmarkStart w:id="4" w:name="_Toc56534009"/>
       <w:r>
         <w:t>Proces výroby</w:t>
       </w:r>
-      <w:bookmarkEnd w:id="2"/>
+      <w:bookmarkEnd w:id="4"/>
     </w:p>
     <w:p>
       <w:pPr>
         <w:pStyle w:val="Nadpis3"/>
       </w:pPr>
-      <w:bookmarkStart w:id="3" w:name="_Toc56510653"/>
+      <w:bookmarkStart w:id="5" w:name="_Toc56534010"/>
       <w:r>
         <w:t>Základní suroviny</w:t>
       </w:r>
-      <w:bookmarkEnd w:id="3"/>
+      <w:bookmarkEnd w:id="5"/>
     </w:p>
     <w:p>
       <w:r>
@@ -2713,11 +3019,11 @@
       <w:pPr>
         <w:pStyle w:val="Nadpis3"/>
       </w:pPr>
-      <w:bookmarkStart w:id="4" w:name="_Toc56510654"/>
+      <w:bookmarkStart w:id="6" w:name="_Toc56534011"/>
       <w:r>
         <w:t>Míchárna</w:t>
       </w:r>
-      <w:bookmarkEnd w:id="4"/>
+      <w:bookmarkEnd w:id="6"/>
     </w:p>
     <w:p>
       <w:r>
@@ -2733,11 +3039,11 @@
       <w:pPr>
         <w:pStyle w:val="Nadpis3"/>
       </w:pPr>
-      <w:bookmarkStart w:id="5" w:name="_Toc56510655"/>
+      <w:bookmarkStart w:id="7" w:name="_Toc56534012"/>
       <w:r>
         <w:t>Příprava polotovarů</w:t>
       </w:r>
-      <w:bookmarkEnd w:id="5"/>
+      <w:bookmarkEnd w:id="7"/>
     </w:p>
     <w:p>
       <w:r>
@@ -2751,11 +3057,11 @@
       <w:pPr>
         <w:pStyle w:val="Nadpis3"/>
       </w:pPr>
-      <w:bookmarkStart w:id="6" w:name="_Toc56510656"/>
+      <w:bookmarkStart w:id="8" w:name="_Toc56534013"/>
       <w:r>
         <w:t>Vytlačování a válcování</w:t>
       </w:r>
-      <w:bookmarkEnd w:id="6"/>
+      <w:bookmarkEnd w:id="8"/>
     </w:p>
     <w:p>
       <w:r>
@@ -2771,11 +3077,11 @@
       <w:pPr>
         <w:pStyle w:val="Nadpis3"/>
       </w:pPr>
-      <w:bookmarkStart w:id="7" w:name="_Toc56510657"/>
+      <w:bookmarkStart w:id="9" w:name="_Toc56534014"/>
       <w:r>
         <w:t>Pogumování kordu</w:t>
       </w:r>
-      <w:bookmarkEnd w:id="7"/>
+      <w:bookmarkEnd w:id="9"/>
     </w:p>
     <w:p>
       <w:r>
@@ -2786,11 +3092,11 @@
       <w:pPr>
         <w:pStyle w:val="Nadpis3"/>
       </w:pPr>
-      <w:bookmarkStart w:id="8" w:name="_Toc56510658"/>
+      <w:bookmarkStart w:id="10" w:name="_Toc56534015"/>
       <w:r>
         <w:t>Příprava patních lan</w:t>
       </w:r>
-      <w:bookmarkEnd w:id="8"/>
+      <w:bookmarkEnd w:id="10"/>
     </w:p>
     <w:p>
       <w:r>
@@ -2804,11 +3110,11 @@
       <w:pPr>
         <w:pStyle w:val="Nadpis3"/>
       </w:pPr>
-      <w:bookmarkStart w:id="9" w:name="_Toc56510659"/>
+      <w:bookmarkStart w:id="11" w:name="_Toc56534016"/>
       <w:r>
         <w:t>Konfekce</w:t>
       </w:r>
-      <w:bookmarkEnd w:id="9"/>
+      <w:bookmarkEnd w:id="11"/>
     </w:p>
     <w:p>
       <w:r>
@@ -2819,11 +3125,11 @@
       <w:pPr>
         <w:pStyle w:val="Nadpis3"/>
       </w:pPr>
-      <w:bookmarkStart w:id="10" w:name="_Toc56510660"/>
+      <w:bookmarkStart w:id="12" w:name="_Toc56534017"/>
       <w:r>
         <w:t>Vulkanizace</w:t>
       </w:r>
-      <w:bookmarkEnd w:id="10"/>
+      <w:bookmarkEnd w:id="12"/>
     </w:p>
     <w:p>
       <w:r>
@@ -2834,12 +3140,12 @@
       <w:pPr>
         <w:pStyle w:val="Nadpis3"/>
       </w:pPr>
-      <w:bookmarkStart w:id="11" w:name="_Toc56510661"/>
+      <w:bookmarkStart w:id="13" w:name="_Toc56534018"/>
       <w:r>
         <w:lastRenderedPageBreak/>
         <w:t>Dokončení a kontrola</w:t>
       </w:r>
-      <w:bookmarkEnd w:id="11"/>
+      <w:bookmarkEnd w:id="13"/>
     </w:p>
     <w:p>
       <w:r>
@@ -2853,11 +3159,11 @@
       <w:pPr>
         <w:pStyle w:val="Nadpis2"/>
       </w:pPr>
-      <w:bookmarkStart w:id="12" w:name="_Toc56510662"/>
+      <w:bookmarkStart w:id="14" w:name="_Toc56534019"/>
       <w:r>
         <w:t>Diagram výroby</w:t>
       </w:r>
-      <w:bookmarkEnd w:id="12"/>
+      <w:bookmarkEnd w:id="14"/>
     </w:p>
     <w:p>
       <w:r>
@@ -2918,7 +3224,7 @@
       <w:pPr>
         <w:pStyle w:val="Nadpis2"/>
       </w:pPr>
-      <w:bookmarkStart w:id="13" w:name="_Toc56510663"/>
+      <w:bookmarkStart w:id="15" w:name="_Toc56534020"/>
       <w:r>
         <w:t>Důležitá data z</w:t>
       </w:r>
@@ -2928,17 +3234,17 @@
       <w:r>
         <w:t>výroby</w:t>
       </w:r>
-      <w:bookmarkEnd w:id="13"/>
+      <w:bookmarkEnd w:id="15"/>
     </w:p>
     <w:p>
       <w:pPr>
         <w:pStyle w:val="Nadpis3"/>
       </w:pPr>
-      <w:bookmarkStart w:id="14" w:name="_Toc56510664"/>
+      <w:bookmarkStart w:id="16" w:name="_Toc56534021"/>
       <w:r>
         <w:t>Trvání činností</w:t>
       </w:r>
-      <w:bookmarkEnd w:id="14"/>
+      <w:bookmarkEnd w:id="16"/>
     </w:p>
     <w:p>
       <w:r>
@@ -3733,12 +4039,12 @@
       <w:pPr>
         <w:pStyle w:val="Nadpis3"/>
       </w:pPr>
-      <w:bookmarkStart w:id="15" w:name="_Toc56510665"/>
+      <w:bookmarkStart w:id="17" w:name="_Toc56534022"/>
       <w:r>
         <w:lastRenderedPageBreak/>
         <w:t>Poruchy</w:t>
       </w:r>
-      <w:bookmarkEnd w:id="15"/>
+      <w:bookmarkEnd w:id="17"/>
       <w:r>
         <w:t xml:space="preserve"> </w:t>
       </w:r>
@@ -4427,11 +4733,11 @@
       <w:pPr>
         <w:pStyle w:val="Nadpis3"/>
       </w:pPr>
-      <w:bookmarkStart w:id="16" w:name="_Toc56510666"/>
+      <w:bookmarkStart w:id="18" w:name="_Toc56534023"/>
       <w:r>
         <w:t>Směny</w:t>
       </w:r>
-      <w:bookmarkEnd w:id="16"/>
+      <w:bookmarkEnd w:id="18"/>
     </w:p>
     <w:p>
       <w:r>
@@ -4450,22 +4756,22 @@
       <w:pPr>
         <w:pStyle w:val="Nadpis1"/>
       </w:pPr>
-      <w:bookmarkStart w:id="17" w:name="_Toc56510667"/>
+      <w:bookmarkStart w:id="19" w:name="_Toc56534024"/>
       <w:r>
         <w:lastRenderedPageBreak/>
         <w:t>Koncepce</w:t>
       </w:r>
-      <w:bookmarkEnd w:id="17"/>
+      <w:bookmarkEnd w:id="19"/>
     </w:p>
     <w:p>
       <w:pPr>
         <w:pStyle w:val="Nadpis2"/>
       </w:pPr>
-      <w:bookmarkStart w:id="18" w:name="_Toc56510668"/>
+      <w:bookmarkStart w:id="20" w:name="_Toc56534025"/>
       <w:r>
         <w:t>Podrobná koncepce výroby</w:t>
       </w:r>
-      <w:bookmarkEnd w:id="18"/>
+      <w:bookmarkEnd w:id="20"/>
     </w:p>
     <w:p>
       <w:r>
@@ -4583,11 +4889,11 @@
       <w:pPr>
         <w:pStyle w:val="Nadpis3"/>
       </w:pPr>
-      <w:bookmarkStart w:id="19" w:name="_Toc56510669"/>
+      <w:bookmarkStart w:id="21" w:name="_Toc56534026"/>
       <w:r>
         <w:t>Metriky</w:t>
       </w:r>
-      <w:bookmarkEnd w:id="19"/>
+      <w:bookmarkEnd w:id="21"/>
     </w:p>
     <w:p>
       <w:r>
@@ -4604,12 +4910,12 @@
       <w:pPr>
         <w:pStyle w:val="Nadpis2"/>
       </w:pPr>
-      <w:bookmarkStart w:id="20" w:name="_Toc56510670"/>
+      <w:bookmarkStart w:id="22" w:name="_Toc56534027"/>
       <w:r>
         <w:lastRenderedPageBreak/>
         <w:t>Koncepce poruch</w:t>
       </w:r>
-      <w:bookmarkEnd w:id="20"/>
+      <w:bookmarkEnd w:id="22"/>
     </w:p>
     <w:p>
       <w:r>
@@ -5205,11 +5511,11 @@
       <w:pPr>
         <w:pStyle w:val="Nadpis2"/>
       </w:pPr>
-      <w:bookmarkStart w:id="21" w:name="_Toc56510671"/>
+      <w:bookmarkStart w:id="23" w:name="_Toc56534028"/>
       <w:r>
         <w:t>Petriho síť</w:t>
       </w:r>
-      <w:bookmarkEnd w:id="21"/>
+      <w:bookmarkEnd w:id="23"/>
     </w:p>
     <w:p>
       <w:r>
@@ -5281,7 +5587,7 @@
         </w:rPr>
         <w:lastRenderedPageBreak/>
         <w:drawing>
-          <wp:anchor distT="0" distB="0" distL="114300" distR="114300" simplePos="0" relativeHeight="251658240" behindDoc="0" locked="0" layoutInCell="1" allowOverlap="1" wp14:anchorId="2EF205D1" wp14:editId="3A3D8E23">
+          <wp:anchor distT="0" distB="0" distL="114300" distR="114300" simplePos="0" relativeHeight="251658240" behindDoc="0" locked="0" layoutInCell="1" allowOverlap="1" wp14:anchorId="2EF205D1" wp14:editId="493E4780">
             <wp:simplePos x="0" y="0"/>
             <wp:positionH relativeFrom="margin">
               <wp:align>center</wp:align>
@@ -5351,12 +5657,12 @@
       <w:pPr>
         <w:pStyle w:val="Nadpis1"/>
       </w:pPr>
-      <w:bookmarkStart w:id="22" w:name="_Toc56510672"/>
+      <w:bookmarkStart w:id="24" w:name="_Toc56534029"/>
       <w:r>
         <w:lastRenderedPageBreak/>
         <w:t>implementace simulačního modelu</w:t>
       </w:r>
-      <w:bookmarkEnd w:id="22"/>
+      <w:bookmarkEnd w:id="24"/>
     </w:p>
     <w:p>
       <w:r>
@@ -5367,12 +5673,12 @@
       <w:pPr>
         <w:pStyle w:val="Nadpis1"/>
       </w:pPr>
-      <w:bookmarkStart w:id="23" w:name="_Toc56510673"/>
+      <w:bookmarkStart w:id="25" w:name="_Toc56534030"/>
       <w:r>
         <w:lastRenderedPageBreak/>
         <w:t>Popis experimentů</w:t>
       </w:r>
-      <w:bookmarkEnd w:id="23"/>
+      <w:bookmarkEnd w:id="25"/>
     </w:p>
     <w:p>
       <w:r>
@@ -5383,12 +5689,12 @@
       <w:pPr>
         <w:pStyle w:val="Nadpis1"/>
       </w:pPr>
-      <w:bookmarkStart w:id="24" w:name="_Toc56510674"/>
+      <w:bookmarkStart w:id="26" w:name="_Toc56534031"/>
       <w:r>
         <w:lastRenderedPageBreak/>
         <w:t>Závěr</w:t>
       </w:r>
-      <w:bookmarkEnd w:id="24"/>
+      <w:bookmarkEnd w:id="26"/>
     </w:p>
     <w:p>
       <w:r>
@@ -5399,12 +5705,12 @@
       <w:pPr>
         <w:pStyle w:val="Nadpis1"/>
       </w:pPr>
-      <w:bookmarkStart w:id="25" w:name="_Toc56510675"/>
+      <w:bookmarkStart w:id="27" w:name="_Toc56534032"/>
       <w:r>
         <w:lastRenderedPageBreak/>
         <w:t>Reference</w:t>
       </w:r>
-      <w:bookmarkEnd w:id="25"/>
+      <w:bookmarkEnd w:id="27"/>
     </w:p>
     <w:p/>
     <w:sectPr>
@@ -7163,6 +7469,7 @@
     <w:rsid w:val="000763FD"/>
     <w:rsid w:val="00086072"/>
     <w:rsid w:val="00242A05"/>
+    <w:rsid w:val="00444570"/>
     <w:rsid w:val="00686FCE"/>
     <w:rsid w:val="006A6F32"/>
     <w:rsid w:val="006E0BC1"/>
@@ -7948,7 +8255,7 @@
 
 <file path=customXml/item1.xml><?xml version="1.0" encoding="utf-8"?>
 <CoverPageProperties xmlns="http://schemas.microsoft.com/office/2006/coverPageProps">
-  <PublishDate/>
+  <PublishDate>2020-11-17T00:00:00</PublishDate>
   <Abstract/>
   <CompanyAddress/>
   <CompanyPhone/>

--- a/simulacni_studie.docx
+++ b/simulacni_studie.docx
@@ -10,6 +10,7 @@
           <w:docPartUnique/>
         </w:docPartObj>
       </w:sdtPr>
+      <w:sdtEndPr/>
       <w:sdtContent>
         <w:p/>
         <w:tbl>
@@ -47,6 +48,7 @@
                 <w:dataBinding w:prefixMappings="xmlns:ns0='http://schemas.openxmlformats.org/officeDocument/2006/extended-properties'" w:xpath="/ns0:Properties[1]/ns0:Company[1]" w:storeItemID="{6668398D-A668-4E3E-A5EB-62B293D839F1}"/>
                 <w:text/>
               </w:sdtPr>
+              <w:sdtEndPr/>
               <w:sdtContent>
                 <w:tc>
                   <w:tcPr>
@@ -104,6 +106,7 @@
                   <w:dataBinding w:prefixMappings="xmlns:ns0='http://schemas.openxmlformats.org/package/2006/metadata/core-properties' xmlns:ns1='http://purl.org/dc/elements/1.1/'" w:xpath="/ns0:coreProperties[1]/ns1:title[1]" w:storeItemID="{6C3C8BC8-F283-45AE-878A-BAB7291924A1}"/>
                   <w:text/>
                 </w:sdtPr>
+                <w:sdtEndPr/>
                 <w:sdtContent>
                   <w:p>
                     <w:pPr>
@@ -162,6 +165,7 @@
                   <w:dataBinding w:prefixMappings="xmlns:ns0='http://schemas.openxmlformats.org/package/2006/metadata/core-properties' xmlns:ns1='http://purl.org/dc/elements/1.1/'" w:xpath="/ns0:coreProperties[1]/ns1:subject[1]" w:storeItemID="{6C3C8BC8-F283-45AE-878A-BAB7291924A1}"/>
                   <w:text/>
                 </w:sdtPr>
+                <w:sdtEndPr/>
                 <w:sdtContent>
                   <w:p>
                     <w:pPr>
@@ -273,6 +277,7 @@
                   <w:dataBinding w:prefixMappings="xmlns:ns0='http://schemas.openxmlformats.org/package/2006/metadata/core-properties' xmlns:ns1='http://purl.org/dc/elements/1.1/'" w:xpath="/ns0:coreProperties[1]/ns1:creator[1]" w:storeItemID="{6C3C8BC8-F283-45AE-878A-BAB7291924A1}"/>
                   <w:text/>
                 </w:sdtPr>
+                <w:sdtEndPr/>
                 <w:sdtContent>
                   <w:p>
                     <w:pPr>
@@ -357,6 +362,7 @@
                     <w:calendar w:val="gregorian"/>
                   </w:date>
                 </w:sdtPr>
+                <w:sdtEndPr/>
                 <w:sdtContent>
                   <w:p>
                     <w:pPr>
@@ -456,7 +462,7 @@
           <w:r>
             <w:fldChar w:fldCharType="separate"/>
           </w:r>
-          <w:hyperlink w:anchor="_Toc56534005" w:history="1">
+          <w:hyperlink w:anchor="_Toc56621889" w:history="1">
             <w:r>
               <w:rPr>
                 <w:rStyle w:val="Hypertextovodkaz"/>
@@ -497,7 +503,7 @@
                 <w:noProof/>
                 <w:webHidden/>
               </w:rPr>
-              <w:instrText xml:space="preserve"> PAGEREF _Toc56534005 \h </w:instrText>
+              <w:instrText xml:space="preserve"> PAGEREF _Toc56621889 \h </w:instrText>
             </w:r>
             <w:r>
               <w:rPr>
@@ -540,7 +546,7 @@
               <w:noProof/>
             </w:rPr>
           </w:pPr>
-          <w:hyperlink w:anchor="_Toc56534006" w:history="1">
+          <w:hyperlink w:anchor="_Toc56621890" w:history="1">
             <w:r>
               <w:rPr>
                 <w:rStyle w:val="Hypertextovodkaz"/>
@@ -581,7 +587,7 @@
                 <w:noProof/>
                 <w:webHidden/>
               </w:rPr>
-              <w:instrText xml:space="preserve"> PAGEREF _Toc56534006 \h </w:instrText>
+              <w:instrText xml:space="preserve"> PAGEREF _Toc56621890 \h </w:instrText>
             </w:r>
             <w:r>
               <w:rPr>
@@ -624,7 +630,7 @@
               <w:noProof/>
             </w:rPr>
           </w:pPr>
-          <w:hyperlink w:anchor="_Toc56534007" w:history="1">
+          <w:hyperlink w:anchor="_Toc56621891" w:history="1">
             <w:r>
               <w:rPr>
                 <w:rStyle w:val="Hypertextovodkaz"/>
@@ -665,7 +671,7 @@
                 <w:noProof/>
                 <w:webHidden/>
               </w:rPr>
-              <w:instrText xml:space="preserve"> PAGEREF _Toc56534007 \h </w:instrText>
+              <w:instrText xml:space="preserve"> PAGEREF _Toc56621891 \h </w:instrText>
             </w:r>
             <w:r>
               <w:rPr>
@@ -708,7 +714,7 @@
               <w:noProof/>
             </w:rPr>
           </w:pPr>
-          <w:hyperlink w:anchor="_Toc56534008" w:history="1">
+          <w:hyperlink w:anchor="_Toc56621892" w:history="1">
             <w:r>
               <w:rPr>
                 <w:rStyle w:val="Hypertextovodkaz"/>
@@ -749,7 +755,7 @@
                 <w:noProof/>
                 <w:webHidden/>
               </w:rPr>
-              <w:instrText xml:space="preserve"> PAGEREF _Toc56534008 \h </w:instrText>
+              <w:instrText xml:space="preserve"> PAGEREF _Toc56621892 \h </w:instrText>
             </w:r>
             <w:r>
               <w:rPr>
@@ -792,7 +798,7 @@
               <w:noProof/>
             </w:rPr>
           </w:pPr>
-          <w:hyperlink w:anchor="_Toc56534009" w:history="1">
+          <w:hyperlink w:anchor="_Toc56621893" w:history="1">
             <w:r>
               <w:rPr>
                 <w:rStyle w:val="Hypertextovodkaz"/>
@@ -833,7 +839,7 @@
                 <w:noProof/>
                 <w:webHidden/>
               </w:rPr>
-              <w:instrText xml:space="preserve"> PAGEREF _Toc56534009 \h </w:instrText>
+              <w:instrText xml:space="preserve"> PAGEREF _Toc56621893 \h </w:instrText>
             </w:r>
             <w:r>
               <w:rPr>
@@ -876,7 +882,7 @@
               <w:noProof/>
             </w:rPr>
           </w:pPr>
-          <w:hyperlink w:anchor="_Toc56534010" w:history="1">
+          <w:hyperlink w:anchor="_Toc56621894" w:history="1">
             <w:r>
               <w:rPr>
                 <w:rStyle w:val="Hypertextovodkaz"/>
@@ -917,7 +923,7 @@
                 <w:noProof/>
                 <w:webHidden/>
               </w:rPr>
-              <w:instrText xml:space="preserve"> PAGEREF _Toc56534010 \h </w:instrText>
+              <w:instrText xml:space="preserve"> PAGEREF _Toc56621894 \h </w:instrText>
             </w:r>
             <w:r>
               <w:rPr>
@@ -960,7 +966,7 @@
               <w:noProof/>
             </w:rPr>
           </w:pPr>
-          <w:hyperlink w:anchor="_Toc56534011" w:history="1">
+          <w:hyperlink w:anchor="_Toc56621895" w:history="1">
             <w:r>
               <w:rPr>
                 <w:rStyle w:val="Hypertextovodkaz"/>
@@ -1001,7 +1007,7 @@
                 <w:noProof/>
                 <w:webHidden/>
               </w:rPr>
-              <w:instrText xml:space="preserve"> PAGEREF _Toc56534011 \h </w:instrText>
+              <w:instrText xml:space="preserve"> PAGEREF _Toc56621895 \h </w:instrText>
             </w:r>
             <w:r>
               <w:rPr>
@@ -1044,7 +1050,7 @@
               <w:noProof/>
             </w:rPr>
           </w:pPr>
-          <w:hyperlink w:anchor="_Toc56534012" w:history="1">
+          <w:hyperlink w:anchor="_Toc56621896" w:history="1">
             <w:r>
               <w:rPr>
                 <w:rStyle w:val="Hypertextovodkaz"/>
@@ -1085,7 +1091,7 @@
                 <w:noProof/>
                 <w:webHidden/>
               </w:rPr>
-              <w:instrText xml:space="preserve"> PAGEREF _Toc56534012 \h </w:instrText>
+              <w:instrText xml:space="preserve"> PAGEREF _Toc56621896 \h </w:instrText>
             </w:r>
             <w:r>
               <w:rPr>
@@ -1128,7 +1134,7 @@
               <w:noProof/>
             </w:rPr>
           </w:pPr>
-          <w:hyperlink w:anchor="_Toc56534013" w:history="1">
+          <w:hyperlink w:anchor="_Toc56621897" w:history="1">
             <w:r>
               <w:rPr>
                 <w:rStyle w:val="Hypertextovodkaz"/>
@@ -1169,7 +1175,7 @@
                 <w:noProof/>
                 <w:webHidden/>
               </w:rPr>
-              <w:instrText xml:space="preserve"> PAGEREF _Toc56534013 \h </w:instrText>
+              <w:instrText xml:space="preserve"> PAGEREF _Toc56621897 \h </w:instrText>
             </w:r>
             <w:r>
               <w:rPr>
@@ -1212,7 +1218,7 @@
               <w:noProof/>
             </w:rPr>
           </w:pPr>
-          <w:hyperlink w:anchor="_Toc56534014" w:history="1">
+          <w:hyperlink w:anchor="_Toc56621898" w:history="1">
             <w:r>
               <w:rPr>
                 <w:rStyle w:val="Hypertextovodkaz"/>
@@ -1253,7 +1259,7 @@
                 <w:noProof/>
                 <w:webHidden/>
               </w:rPr>
-              <w:instrText xml:space="preserve"> PAGEREF _Toc56534014 \h </w:instrText>
+              <w:instrText xml:space="preserve"> PAGEREF _Toc56621898 \h </w:instrText>
             </w:r>
             <w:r>
               <w:rPr>
@@ -1296,7 +1302,7 @@
               <w:noProof/>
             </w:rPr>
           </w:pPr>
-          <w:hyperlink w:anchor="_Toc56534015" w:history="1">
+          <w:hyperlink w:anchor="_Toc56621899" w:history="1">
             <w:r>
               <w:rPr>
                 <w:rStyle w:val="Hypertextovodkaz"/>
@@ -1337,7 +1343,7 @@
                 <w:noProof/>
                 <w:webHidden/>
               </w:rPr>
-              <w:instrText xml:space="preserve"> PAGEREF _Toc56534015 \h </w:instrText>
+              <w:instrText xml:space="preserve"> PAGEREF _Toc56621899 \h </w:instrText>
             </w:r>
             <w:r>
               <w:rPr>
@@ -1380,7 +1386,7 @@
               <w:noProof/>
             </w:rPr>
           </w:pPr>
-          <w:hyperlink w:anchor="_Toc56534016" w:history="1">
+          <w:hyperlink w:anchor="_Toc56621900" w:history="1">
             <w:r>
               <w:rPr>
                 <w:rStyle w:val="Hypertextovodkaz"/>
@@ -1421,7 +1427,7 @@
                 <w:noProof/>
                 <w:webHidden/>
               </w:rPr>
-              <w:instrText xml:space="preserve"> PAGEREF _Toc56534016 \h </w:instrText>
+              <w:instrText xml:space="preserve"> PAGEREF _Toc56621900 \h </w:instrText>
             </w:r>
             <w:r>
               <w:rPr>
@@ -1464,7 +1470,7 @@
               <w:noProof/>
             </w:rPr>
           </w:pPr>
-          <w:hyperlink w:anchor="_Toc56534017" w:history="1">
+          <w:hyperlink w:anchor="_Toc56621901" w:history="1">
             <w:r>
               <w:rPr>
                 <w:rStyle w:val="Hypertextovodkaz"/>
@@ -1505,7 +1511,7 @@
                 <w:noProof/>
                 <w:webHidden/>
               </w:rPr>
-              <w:instrText xml:space="preserve"> PAGEREF _Toc56534017 \h </w:instrText>
+              <w:instrText xml:space="preserve"> PAGEREF _Toc56621901 \h </w:instrText>
             </w:r>
             <w:r>
               <w:rPr>
@@ -1548,7 +1554,7 @@
               <w:noProof/>
             </w:rPr>
           </w:pPr>
-          <w:hyperlink w:anchor="_Toc56534018" w:history="1">
+          <w:hyperlink w:anchor="_Toc56621902" w:history="1">
             <w:r>
               <w:rPr>
                 <w:rStyle w:val="Hypertextovodkaz"/>
@@ -1589,7 +1595,7 @@
                 <w:noProof/>
                 <w:webHidden/>
               </w:rPr>
-              <w:instrText xml:space="preserve"> PAGEREF _Toc56534018 \h </w:instrText>
+              <w:instrText xml:space="preserve"> PAGEREF _Toc56621902 \h </w:instrText>
             </w:r>
             <w:r>
               <w:rPr>
@@ -1632,7 +1638,7 @@
               <w:noProof/>
             </w:rPr>
           </w:pPr>
-          <w:hyperlink w:anchor="_Toc56534019" w:history="1">
+          <w:hyperlink w:anchor="_Toc56621903" w:history="1">
             <w:r>
               <w:rPr>
                 <w:rStyle w:val="Hypertextovodkaz"/>
@@ -1673,7 +1679,7 @@
                 <w:noProof/>
                 <w:webHidden/>
               </w:rPr>
-              <w:instrText xml:space="preserve"> PAGEREF _Toc56534019 \h </w:instrText>
+              <w:instrText xml:space="preserve"> PAGEREF _Toc56621903 \h </w:instrText>
             </w:r>
             <w:r>
               <w:rPr>
@@ -1716,7 +1722,7 @@
               <w:noProof/>
             </w:rPr>
           </w:pPr>
-          <w:hyperlink w:anchor="_Toc56534020" w:history="1">
+          <w:hyperlink w:anchor="_Toc56621904" w:history="1">
             <w:r>
               <w:rPr>
                 <w:rStyle w:val="Hypertextovodkaz"/>
@@ -1757,7 +1763,7 @@
                 <w:noProof/>
                 <w:webHidden/>
               </w:rPr>
-              <w:instrText xml:space="preserve"> PAGEREF _Toc56534020 \h </w:instrText>
+              <w:instrText xml:space="preserve"> PAGEREF _Toc56621904 \h </w:instrText>
             </w:r>
             <w:r>
               <w:rPr>
@@ -1800,7 +1806,7 @@
               <w:noProof/>
             </w:rPr>
           </w:pPr>
-          <w:hyperlink w:anchor="_Toc56534021" w:history="1">
+          <w:hyperlink w:anchor="_Toc56621905" w:history="1">
             <w:r>
               <w:rPr>
                 <w:rStyle w:val="Hypertextovodkaz"/>
@@ -1841,7 +1847,7 @@
                 <w:noProof/>
                 <w:webHidden/>
               </w:rPr>
-              <w:instrText xml:space="preserve"> PAGEREF _Toc56534021 \h </w:instrText>
+              <w:instrText xml:space="preserve"> PAGEREF _Toc56621905 \h </w:instrText>
             </w:r>
             <w:r>
               <w:rPr>
@@ -1884,7 +1890,7 @@
               <w:noProof/>
             </w:rPr>
           </w:pPr>
-          <w:hyperlink w:anchor="_Toc56534022" w:history="1">
+          <w:hyperlink w:anchor="_Toc56621906" w:history="1">
             <w:r>
               <w:rPr>
                 <w:rStyle w:val="Hypertextovodkaz"/>
@@ -1925,7 +1931,7 @@
                 <w:noProof/>
                 <w:webHidden/>
               </w:rPr>
-              <w:instrText xml:space="preserve"> PAGEREF _Toc56534022 \h </w:instrText>
+              <w:instrText xml:space="preserve"> PAGEREF _Toc56621906 \h </w:instrText>
             </w:r>
             <w:r>
               <w:rPr>
@@ -1968,7 +1974,7 @@
               <w:noProof/>
             </w:rPr>
           </w:pPr>
-          <w:hyperlink w:anchor="_Toc56534023" w:history="1">
+          <w:hyperlink w:anchor="_Toc56621907" w:history="1">
             <w:r>
               <w:rPr>
                 <w:rStyle w:val="Hypertextovodkaz"/>
@@ -2009,7 +2015,7 @@
                 <w:noProof/>
                 <w:webHidden/>
               </w:rPr>
-              <w:instrText xml:space="preserve"> PAGEREF _Toc56534023 \h </w:instrText>
+              <w:instrText xml:space="preserve"> PAGEREF _Toc56621907 \h </w:instrText>
             </w:r>
             <w:r>
               <w:rPr>
@@ -2052,7 +2058,7 @@
               <w:noProof/>
             </w:rPr>
           </w:pPr>
-          <w:hyperlink w:anchor="_Toc56534024" w:history="1">
+          <w:hyperlink w:anchor="_Toc56621908" w:history="1">
             <w:r>
               <w:rPr>
                 <w:rStyle w:val="Hypertextovodkaz"/>
@@ -2093,7 +2099,7 @@
                 <w:noProof/>
                 <w:webHidden/>
               </w:rPr>
-              <w:instrText xml:space="preserve"> PAGEREF _Toc56534024 \h </w:instrText>
+              <w:instrText xml:space="preserve"> PAGEREF _Toc56621908 \h </w:instrText>
             </w:r>
             <w:r>
               <w:rPr>
@@ -2136,7 +2142,7 @@
               <w:noProof/>
             </w:rPr>
           </w:pPr>
-          <w:hyperlink w:anchor="_Toc56534025" w:history="1">
+          <w:hyperlink w:anchor="_Toc56621909" w:history="1">
             <w:r>
               <w:rPr>
                 <w:rStyle w:val="Hypertextovodkaz"/>
@@ -2177,7 +2183,7 @@
                 <w:noProof/>
                 <w:webHidden/>
               </w:rPr>
-              <w:instrText xml:space="preserve"> PAGEREF _Toc56534025 \h </w:instrText>
+              <w:instrText xml:space="preserve"> PAGEREF _Toc56621909 \h </w:instrText>
             </w:r>
             <w:r>
               <w:rPr>
@@ -2220,7 +2226,7 @@
               <w:noProof/>
             </w:rPr>
           </w:pPr>
-          <w:hyperlink w:anchor="_Toc56534026" w:history="1">
+          <w:hyperlink w:anchor="_Toc56621910" w:history="1">
             <w:r>
               <w:rPr>
                 <w:rStyle w:val="Hypertextovodkaz"/>
@@ -2261,7 +2267,7 @@
                 <w:noProof/>
                 <w:webHidden/>
               </w:rPr>
-              <w:instrText xml:space="preserve"> PAGEREF _Toc56534026 \h </w:instrText>
+              <w:instrText xml:space="preserve"> PAGEREF _Toc56621910 \h </w:instrText>
             </w:r>
             <w:r>
               <w:rPr>
@@ -2304,7 +2310,7 @@
               <w:noProof/>
             </w:rPr>
           </w:pPr>
-          <w:hyperlink w:anchor="_Toc56534027" w:history="1">
+          <w:hyperlink w:anchor="_Toc56621911" w:history="1">
             <w:r>
               <w:rPr>
                 <w:rStyle w:val="Hypertextovodkaz"/>
@@ -2345,7 +2351,7 @@
                 <w:noProof/>
                 <w:webHidden/>
               </w:rPr>
-              <w:instrText xml:space="preserve"> PAGEREF _Toc56534027 \h </w:instrText>
+              <w:instrText xml:space="preserve"> PAGEREF _Toc56621911 \h </w:instrText>
             </w:r>
             <w:r>
               <w:rPr>
@@ -2388,7 +2394,7 @@
               <w:noProof/>
             </w:rPr>
           </w:pPr>
-          <w:hyperlink w:anchor="_Toc56534028" w:history="1">
+          <w:hyperlink w:anchor="_Toc56621912" w:history="1">
             <w:r>
               <w:rPr>
                 <w:rStyle w:val="Hypertextovodkaz"/>
@@ -2429,7 +2435,7 @@
                 <w:noProof/>
                 <w:webHidden/>
               </w:rPr>
-              <w:instrText xml:space="preserve"> PAGEREF _Toc56534028 \h </w:instrText>
+              <w:instrText xml:space="preserve"> PAGEREF _Toc56621912 \h </w:instrText>
             </w:r>
             <w:r>
               <w:rPr>
@@ -2472,7 +2478,7 @@
               <w:noProof/>
             </w:rPr>
           </w:pPr>
-          <w:hyperlink w:anchor="_Toc56534029" w:history="1">
+          <w:hyperlink w:anchor="_Toc56621913" w:history="1">
             <w:r>
               <w:rPr>
                 <w:rStyle w:val="Hypertextovodkaz"/>
@@ -2513,7 +2519,175 @@
                 <w:noProof/>
                 <w:webHidden/>
               </w:rPr>
-              <w:instrText xml:space="preserve"> PAGEREF _Toc56534029 \h </w:instrText>
+              <w:instrText xml:space="preserve"> PAGEREF _Toc56621913 \h </w:instrText>
+            </w:r>
+            <w:r>
+              <w:rPr>
+                <w:noProof/>
+                <w:webHidden/>
+              </w:rPr>
+            </w:r>
+            <w:r>
+              <w:rPr>
+                <w:noProof/>
+                <w:webHidden/>
+              </w:rPr>
+              <w:fldChar w:fldCharType="separate"/>
+            </w:r>
+            <w:r>
+              <w:rPr>
+                <w:noProof/>
+                <w:webHidden/>
+              </w:rPr>
+              <w:t>9</w:t>
+            </w:r>
+            <w:r>
+              <w:rPr>
+                <w:noProof/>
+                <w:webHidden/>
+              </w:rPr>
+              <w:fldChar w:fldCharType="end"/>
+            </w:r>
+          </w:hyperlink>
+        </w:p>
+        <w:p>
+          <w:pPr>
+            <w:pStyle w:val="Obsah2"/>
+            <w:tabs>
+              <w:tab w:val="left" w:pos="880"/>
+              <w:tab w:val="right" w:leader="dot" w:pos="9062"/>
+            </w:tabs>
+            <w:rPr>
+              <w:rFonts w:cstheme="minorBidi"/>
+              <w:noProof/>
+            </w:rPr>
+          </w:pPr>
+          <w:hyperlink w:anchor="_Toc56621914" w:history="1">
+            <w:r>
+              <w:rPr>
+                <w:rStyle w:val="Hypertextovodkaz"/>
+                <w:noProof/>
+              </w:rPr>
+              <w:t>4.1</w:t>
+            </w:r>
+            <w:r>
+              <w:rPr>
+                <w:rFonts w:cstheme="minorBidi"/>
+                <w:noProof/>
+              </w:rPr>
+              <w:tab/>
+            </w:r>
+            <w:r>
+              <w:rPr>
+                <w:rStyle w:val="Hypertextovodkaz"/>
+                <w:noProof/>
+              </w:rPr>
+              <w:t>Použití simulačního modelu</w:t>
+            </w:r>
+            <w:r>
+              <w:rPr>
+                <w:noProof/>
+                <w:webHidden/>
+              </w:rPr>
+              <w:tab/>
+            </w:r>
+            <w:r>
+              <w:rPr>
+                <w:noProof/>
+                <w:webHidden/>
+              </w:rPr>
+              <w:fldChar w:fldCharType="begin"/>
+            </w:r>
+            <w:r>
+              <w:rPr>
+                <w:noProof/>
+                <w:webHidden/>
+              </w:rPr>
+              <w:instrText xml:space="preserve"> PAGEREF _Toc56621914 \h </w:instrText>
+            </w:r>
+            <w:r>
+              <w:rPr>
+                <w:noProof/>
+                <w:webHidden/>
+              </w:rPr>
+            </w:r>
+            <w:r>
+              <w:rPr>
+                <w:noProof/>
+                <w:webHidden/>
+              </w:rPr>
+              <w:fldChar w:fldCharType="separate"/>
+            </w:r>
+            <w:r>
+              <w:rPr>
+                <w:noProof/>
+                <w:webHidden/>
+              </w:rPr>
+              <w:t>9</w:t>
+            </w:r>
+            <w:r>
+              <w:rPr>
+                <w:noProof/>
+                <w:webHidden/>
+              </w:rPr>
+              <w:fldChar w:fldCharType="end"/>
+            </w:r>
+          </w:hyperlink>
+        </w:p>
+        <w:p>
+          <w:pPr>
+            <w:pStyle w:val="Obsah2"/>
+            <w:tabs>
+              <w:tab w:val="left" w:pos="880"/>
+              <w:tab w:val="right" w:leader="dot" w:pos="9062"/>
+            </w:tabs>
+            <w:rPr>
+              <w:rFonts w:cstheme="minorBidi"/>
+              <w:noProof/>
+            </w:rPr>
+          </w:pPr>
+          <w:hyperlink w:anchor="_Toc56621915" w:history="1">
+            <w:r>
+              <w:rPr>
+                <w:rStyle w:val="Hypertextovodkaz"/>
+                <w:noProof/>
+              </w:rPr>
+              <w:t>4.2</w:t>
+            </w:r>
+            <w:r>
+              <w:rPr>
+                <w:rFonts w:cstheme="minorBidi"/>
+                <w:noProof/>
+              </w:rPr>
+              <w:tab/>
+            </w:r>
+            <w:r>
+              <w:rPr>
+                <w:rStyle w:val="Hypertextovodkaz"/>
+                <w:noProof/>
+              </w:rPr>
+              <w:t>Stručný popis implementace</w:t>
+            </w:r>
+            <w:r>
+              <w:rPr>
+                <w:noProof/>
+                <w:webHidden/>
+              </w:rPr>
+              <w:tab/>
+            </w:r>
+            <w:r>
+              <w:rPr>
+                <w:noProof/>
+                <w:webHidden/>
+              </w:rPr>
+              <w:fldChar w:fldCharType="begin"/>
+            </w:r>
+            <w:r>
+              <w:rPr>
+                <w:noProof/>
+                <w:webHidden/>
+              </w:rPr>
+              <w:instrText xml:space="preserve"> PAGEREF _Toc56621915 \h </w:instrText>
             </w:r>
             <w:r>
               <w:rPr>
@@ -2556,7 +2730,7 @@
               <w:noProof/>
             </w:rPr>
           </w:pPr>
-          <w:hyperlink w:anchor="_Toc56534030" w:history="1">
+          <w:hyperlink w:anchor="_Toc56621916" w:history="1">
             <w:r>
               <w:rPr>
                 <w:rStyle w:val="Hypertextovodkaz"/>
@@ -2597,7 +2771,7 @@
                 <w:noProof/>
                 <w:webHidden/>
               </w:rPr>
-              <w:instrText xml:space="preserve"> PAGEREF _Toc56534030 \h </w:instrText>
+              <w:instrText xml:space="preserve"> PAGEREF _Toc56621916 \h </w:instrText>
             </w:r>
             <w:r>
               <w:rPr>
@@ -2640,7 +2814,7 @@
               <w:noProof/>
             </w:rPr>
           </w:pPr>
-          <w:hyperlink w:anchor="_Toc56534031" w:history="1">
+          <w:hyperlink w:anchor="_Toc56621917" w:history="1">
             <w:r>
               <w:rPr>
                 <w:rStyle w:val="Hypertextovodkaz"/>
@@ -2681,7 +2855,7 @@
                 <w:noProof/>
                 <w:webHidden/>
               </w:rPr>
-              <w:instrText xml:space="preserve"> PAGEREF _Toc56534031 \h </w:instrText>
+              <w:instrText xml:space="preserve"> PAGEREF _Toc56621917 \h </w:instrText>
             </w:r>
             <w:r>
               <w:rPr>
@@ -2724,7 +2898,7 @@
               <w:noProof/>
             </w:rPr>
           </w:pPr>
-          <w:hyperlink w:anchor="_Toc56534032" w:history="1">
+          <w:hyperlink w:anchor="_Toc56621918" w:history="1">
             <w:r>
               <w:rPr>
                 <w:rStyle w:val="Hypertextovodkaz"/>
@@ -2765,7 +2939,7 @@
                 <w:noProof/>
                 <w:webHidden/>
               </w:rPr>
-              <w:instrText xml:space="preserve"> PAGEREF _Toc56534032 \h </w:instrText>
+              <w:instrText xml:space="preserve"> PAGEREF _Toc56621918 \h </w:instrText>
             </w:r>
             <w:r>
               <w:rPr>
@@ -2829,7 +3003,7 @@
           <w:numId w:val="31"/>
         </w:numPr>
       </w:pPr>
-      <w:bookmarkStart w:id="0" w:name="_Toc56534005"/>
+      <w:bookmarkStart w:id="0" w:name="_Toc56621889"/>
       <w:r>
         <w:lastRenderedPageBreak/>
         <w:t>Úvod a motivace</w:t>
@@ -2895,7 +3069,7 @@
       <w:pPr>
         <w:pStyle w:val="Nadpis2"/>
       </w:pPr>
-      <w:bookmarkStart w:id="1" w:name="_Toc56534006"/>
+      <w:bookmarkStart w:id="1" w:name="_Toc56621890"/>
       <w:r>
         <w:t>Autoři a z</w:t>
       </w:r>
@@ -2921,7 +3095,7 @@
       <w:pPr>
         <w:pStyle w:val="Nadpis2"/>
       </w:pPr>
-      <w:bookmarkStart w:id="2" w:name="_Toc56534007"/>
+      <w:bookmarkStart w:id="2" w:name="_Toc56621891"/>
       <w:r>
         <w:t>Ověření validity</w:t>
       </w:r>
@@ -2977,7 +3151,7 @@
       <w:pPr>
         <w:pStyle w:val="Nadpis1"/>
       </w:pPr>
-      <w:bookmarkStart w:id="3" w:name="_Toc56534008"/>
+      <w:bookmarkStart w:id="3" w:name="_Toc56621892"/>
       <w:r>
         <w:lastRenderedPageBreak/>
         <w:t>Výroba mimosilniční pneumatiky</w:t>
@@ -2991,7 +3165,7 @@
       <w:pPr>
         <w:pStyle w:val="Nadpis2"/>
       </w:pPr>
-      <w:bookmarkStart w:id="4" w:name="_Toc56534009"/>
+      <w:bookmarkStart w:id="4" w:name="_Toc56621893"/>
       <w:r>
         <w:t>Proces výroby</w:t>
       </w:r>
@@ -3001,7 +3175,7 @@
       <w:pPr>
         <w:pStyle w:val="Nadpis3"/>
       </w:pPr>
-      <w:bookmarkStart w:id="5" w:name="_Toc56534010"/>
+      <w:bookmarkStart w:id="5" w:name="_Toc56621894"/>
       <w:r>
         <w:t>Základní suroviny</w:t>
       </w:r>
@@ -3019,7 +3193,7 @@
       <w:pPr>
         <w:pStyle w:val="Nadpis3"/>
       </w:pPr>
-      <w:bookmarkStart w:id="6" w:name="_Toc56534011"/>
+      <w:bookmarkStart w:id="6" w:name="_Toc56621895"/>
       <w:r>
         <w:t>Míchárna</w:t>
       </w:r>
@@ -3039,7 +3213,7 @@
       <w:pPr>
         <w:pStyle w:val="Nadpis3"/>
       </w:pPr>
-      <w:bookmarkStart w:id="7" w:name="_Toc56534012"/>
+      <w:bookmarkStart w:id="7" w:name="_Toc56621896"/>
       <w:r>
         <w:t>Příprava polotovarů</w:t>
       </w:r>
@@ -3057,7 +3231,7 @@
       <w:pPr>
         <w:pStyle w:val="Nadpis3"/>
       </w:pPr>
-      <w:bookmarkStart w:id="8" w:name="_Toc56534013"/>
+      <w:bookmarkStart w:id="8" w:name="_Toc56621897"/>
       <w:r>
         <w:t>Vytlačování a válcování</w:t>
       </w:r>
@@ -3077,7 +3251,7 @@
       <w:pPr>
         <w:pStyle w:val="Nadpis3"/>
       </w:pPr>
-      <w:bookmarkStart w:id="9" w:name="_Toc56534014"/>
+      <w:bookmarkStart w:id="9" w:name="_Toc56621898"/>
       <w:r>
         <w:t>Pogumování kordu</w:t>
       </w:r>
@@ -3092,7 +3266,7 @@
       <w:pPr>
         <w:pStyle w:val="Nadpis3"/>
       </w:pPr>
-      <w:bookmarkStart w:id="10" w:name="_Toc56534015"/>
+      <w:bookmarkStart w:id="10" w:name="_Toc56621899"/>
       <w:r>
         <w:t>Příprava patních lan</w:t>
       </w:r>
@@ -3110,7 +3284,7 @@
       <w:pPr>
         <w:pStyle w:val="Nadpis3"/>
       </w:pPr>
-      <w:bookmarkStart w:id="11" w:name="_Toc56534016"/>
+      <w:bookmarkStart w:id="11" w:name="_Toc56621900"/>
       <w:r>
         <w:t>Konfekce</w:t>
       </w:r>
@@ -3125,7 +3299,7 @@
       <w:pPr>
         <w:pStyle w:val="Nadpis3"/>
       </w:pPr>
-      <w:bookmarkStart w:id="12" w:name="_Toc56534017"/>
+      <w:bookmarkStart w:id="12" w:name="_Toc56621901"/>
       <w:r>
         <w:t>Vulkanizace</w:t>
       </w:r>
@@ -3140,7 +3314,7 @@
       <w:pPr>
         <w:pStyle w:val="Nadpis3"/>
       </w:pPr>
-      <w:bookmarkStart w:id="13" w:name="_Toc56534018"/>
+      <w:bookmarkStart w:id="13" w:name="_Toc56621902"/>
       <w:r>
         <w:lastRenderedPageBreak/>
         <w:t>Dokončení a kontrola</w:t>
@@ -3159,7 +3333,7 @@
       <w:pPr>
         <w:pStyle w:val="Nadpis2"/>
       </w:pPr>
-      <w:bookmarkStart w:id="14" w:name="_Toc56534019"/>
+      <w:bookmarkStart w:id="14" w:name="_Toc56621903"/>
       <w:r>
         <w:t>Diagram výroby</w:t>
       </w:r>
@@ -3224,7 +3398,7 @@
       <w:pPr>
         <w:pStyle w:val="Nadpis2"/>
       </w:pPr>
-      <w:bookmarkStart w:id="15" w:name="_Toc56534020"/>
+      <w:bookmarkStart w:id="15" w:name="_Toc56621904"/>
       <w:r>
         <w:t>Důležitá data z</w:t>
       </w:r>
@@ -3240,7 +3414,7 @@
       <w:pPr>
         <w:pStyle w:val="Nadpis3"/>
       </w:pPr>
-      <w:bookmarkStart w:id="16" w:name="_Toc56534021"/>
+      <w:bookmarkStart w:id="16" w:name="_Toc56621905"/>
       <w:r>
         <w:t>Trvání činností</w:t>
       </w:r>
@@ -4039,7 +4213,7 @@
       <w:pPr>
         <w:pStyle w:val="Nadpis3"/>
       </w:pPr>
-      <w:bookmarkStart w:id="17" w:name="_Toc56534022"/>
+      <w:bookmarkStart w:id="17" w:name="_Toc56621906"/>
       <w:r>
         <w:lastRenderedPageBreak/>
         <w:t>Poruchy</w:t>
@@ -4733,7 +4907,7 @@
       <w:pPr>
         <w:pStyle w:val="Nadpis3"/>
       </w:pPr>
-      <w:bookmarkStart w:id="18" w:name="_Toc56534023"/>
+      <w:bookmarkStart w:id="18" w:name="_Toc56621907"/>
       <w:r>
         <w:t>Směny</w:t>
       </w:r>
@@ -4756,7 +4930,7 @@
       <w:pPr>
         <w:pStyle w:val="Nadpis1"/>
       </w:pPr>
-      <w:bookmarkStart w:id="19" w:name="_Toc56534024"/>
+      <w:bookmarkStart w:id="19" w:name="_Toc56621908"/>
       <w:r>
         <w:lastRenderedPageBreak/>
         <w:t>Koncepce</w:t>
@@ -4767,7 +4941,7 @@
       <w:pPr>
         <w:pStyle w:val="Nadpis2"/>
       </w:pPr>
-      <w:bookmarkStart w:id="20" w:name="_Toc56534025"/>
+      <w:bookmarkStart w:id="20" w:name="_Toc56621909"/>
       <w:r>
         <w:t>Podrobná koncepce výroby</w:t>
       </w:r>
@@ -4889,7 +5063,7 @@
       <w:pPr>
         <w:pStyle w:val="Nadpis3"/>
       </w:pPr>
-      <w:bookmarkStart w:id="21" w:name="_Toc56534026"/>
+      <w:bookmarkStart w:id="21" w:name="_Toc56621910"/>
       <w:r>
         <w:t>Metriky</w:t>
       </w:r>
@@ -4910,7 +5084,7 @@
       <w:pPr>
         <w:pStyle w:val="Nadpis2"/>
       </w:pPr>
-      <w:bookmarkStart w:id="22" w:name="_Toc56534027"/>
+      <w:bookmarkStart w:id="22" w:name="_Toc56621911"/>
       <w:r>
         <w:lastRenderedPageBreak/>
         <w:t>Koncepce poruch</w:t>
@@ -5511,7 +5685,7 @@
       <w:pPr>
         <w:pStyle w:val="Nadpis2"/>
       </w:pPr>
-      <w:bookmarkStart w:id="23" w:name="_Toc56534028"/>
+      <w:bookmarkStart w:id="23" w:name="_Toc56621912"/>
       <w:r>
         <w:t>Petriho síť</w:t>
       </w:r>
@@ -5657,15 +5831,306 @@
       <w:pPr>
         <w:pStyle w:val="Nadpis1"/>
       </w:pPr>
-      <w:bookmarkStart w:id="24" w:name="_Toc56534029"/>
+      <w:bookmarkStart w:id="24" w:name="_Toc56621913"/>
       <w:r>
         <w:lastRenderedPageBreak/>
-        <w:t>implementace simulačního modelu</w:t>
+        <w:t>implementace</w:t>
+      </w:r>
+      <w:r>
+        <w:t xml:space="preserve"> </w:t>
+      </w:r>
+      <w:r>
+        <w:t>simulačního modelu</w:t>
       </w:r>
       <w:bookmarkEnd w:id="24"/>
     </w:p>
     <w:p>
       <w:r>
+        <w:t>Simulační model je implementován v jazyce C++ s využitím knihovny SIMLIB. Odvíjí se především od výše přiložené koncepce v podobě Petriho sítě, která je do programu poměrně jednoduše převeditelná. Program je ozvláštněn o parametrizaci některých údajů v modelu, které je možno měnit pro účel experimentů a pro získání kýžených odpovědí na otázky položené v úvodu práce.</w:t>
+      </w:r>
+    </w:p>
+    <w:p>
+      <w:pPr>
+        <w:pStyle w:val="Nadpis2"/>
+      </w:pPr>
+      <w:bookmarkStart w:id="25" w:name="_Toc56621914"/>
+      <w:r>
+        <w:t>Použití simulačního modelu</w:t>
+      </w:r>
+      <w:bookmarkEnd w:id="25"/>
+    </w:p>
+    <w:p>
+      <w:r>
+        <w:t>Pro každý údaj vyskytující se v modelu je nastavena nějaká výchozí hodnota. Vstupem programu jsou hodnoty, které si přejeme měnit a jsou tedy parametrizovány. Vstupy jsou tedy následující:</w:t>
+      </w:r>
+    </w:p>
+    <w:p>
+      <w:pPr>
+        <w:pStyle w:val="Odstavecseseznamem"/>
+        <w:numPr>
+          <w:ilvl w:val="0"/>
+          <w:numId w:val="35"/>
+        </w:numPr>
+      </w:pPr>
+      <w:r>
+        <w:t>-help : nápověda - možnost vytisknout tohle užití programem</w:t>
+      </w:r>
+    </w:p>
+    <w:p>
+      <w:pPr>
+        <w:pStyle w:val="Odstavecseseznamem"/>
+        <w:numPr>
+          <w:ilvl w:val="0"/>
+          <w:numId w:val="35"/>
+        </w:numPr>
+      </w:pPr>
+      <w:r>
+        <w:t>-t</w:t>
+      </w:r>
+      <w:r>
+        <w:t xml:space="preserve"> [dnů]</w:t>
+      </w:r>
+      <w:r>
+        <w:t xml:space="preserve"> : délka běhu simulace (počet dnů)</w:t>
+      </w:r>
+    </w:p>
+    <w:p>
+      <w:pPr>
+        <w:pStyle w:val="Odstavecseseznamem"/>
+        <w:numPr>
+          <w:ilvl w:val="0"/>
+          <w:numId w:val="35"/>
+        </w:numPr>
+      </w:pPr>
+      <w:r>
+        <w:t>-x</w:t>
+      </w:r>
+      <w:r>
+        <w:t xml:space="preserve"> </w:t>
+      </w:r>
+      <w:r>
+        <w:t xml:space="preserve">: </w:t>
+      </w:r>
+      <w:r>
+        <w:t>vypnutí vlivu poruch na výrobu – bezporuchový běh</w:t>
+      </w:r>
+    </w:p>
+    <w:p>
+      <w:pPr>
+        <w:pStyle w:val="Odstavecseseznamem"/>
+        <w:numPr>
+          <w:ilvl w:val="0"/>
+          <w:numId w:val="35"/>
+        </w:numPr>
+      </w:pPr>
+      <w:r>
+        <w:t>-s [transakcí] : délka běhu simulace (počet transakcí, které simulace propustí)</w:t>
+      </w:r>
+    </w:p>
+    <w:p>
+      <w:pPr>
+        <w:pStyle w:val="Odstavecseseznamem"/>
+        <w:numPr>
+          <w:ilvl w:val="0"/>
+          <w:numId w:val="35"/>
+        </w:numPr>
+      </w:pPr>
+      <w:r>
+        <w:t>-[a…i] [minut]: určení délky směny na každé výrobní lince (počet minut)</w:t>
+      </w:r>
+    </w:p>
+    <w:p>
+      <w:pPr>
+        <w:pStyle w:val="Odstavecseseznamem"/>
+        <w:numPr>
+          <w:ilvl w:val="0"/>
+          <w:numId w:val="35"/>
+        </w:numPr>
+      </w:pPr>
+      <w:r>
+        <w:t>-[j…r] [minut] : určení délky doby obsluhy potřebných úkonů každé výrobní linky</w:t>
+      </w:r>
+    </w:p>
+    <w:p>
+      <w:pPr>
+        <w:pStyle w:val="Odstavecseseznamem"/>
+        <w:numPr>
+          <w:ilvl w:val="0"/>
+          <w:numId w:val="35"/>
+        </w:numPr>
+      </w:pPr>
+      <w:r>
+        <w:t>-v : podrobný výstup modelu tisknoucí veškeré informace o linkách</w:t>
+      </w:r>
+    </w:p>
+    <w:p>
+      <w:r>
+        <w:t>Každý parametr je volitelný a má tedy své výchozí hodnoty. Výchozí hodnoty pro jednotlivé parametry jsou:</w:t>
+      </w:r>
+    </w:p>
+    <w:p>
+      <w:pPr>
+        <w:pStyle w:val="Odstavecseseznamem"/>
+        <w:numPr>
+          <w:ilvl w:val="0"/>
+          <w:numId w:val="37"/>
+        </w:numPr>
+      </w:pPr>
+      <w:r>
+        <w:t>-t : 1 rok</w:t>
+      </w:r>
+    </w:p>
+    <w:p>
+      <w:pPr>
+        <w:pStyle w:val="Odstavecseseznamem"/>
+        <w:numPr>
+          <w:ilvl w:val="0"/>
+          <w:numId w:val="37"/>
+        </w:numPr>
+      </w:pPr>
+      <w:r>
+        <w:t xml:space="preserve">-s : neomezeno </w:t>
+      </w:r>
+    </w:p>
+    <w:p>
+      <w:pPr>
+        <w:pStyle w:val="Odstavecseseznamem"/>
+        <w:numPr>
+          <w:ilvl w:val="0"/>
+          <w:numId w:val="37"/>
+        </w:numPr>
+      </w:pPr>
+      <w:r>
+        <w:t>-[a…i] : nepřetržitá výroba 24 hodin v kuse</w:t>
+      </w:r>
+    </w:p>
+    <w:p>
+      <w:pPr>
+        <w:pStyle w:val="Odstavecseseznamem"/>
+        <w:numPr>
+          <w:ilvl w:val="0"/>
+          <w:numId w:val="37"/>
+        </w:numPr>
+      </w:pPr>
+      <w:r>
+        <w:t>-[j…r] : údaje uvedené v tabulce faktů / Petriho síti</w:t>
+      </w:r>
+    </w:p>
+    <w:p>
+      <w:r>
+        <w:t>Příklad spuštění (nezáleží na pořadí argumentů):</w:t>
+      </w:r>
+    </w:p>
+    <w:p>
+      <w:pPr>
+        <w:ind w:firstLine="432"/>
+        <w:rPr>
+          <w:i/>
+          <w:iCs/>
+        </w:rPr>
+      </w:pPr>
+      <w:r>
+        <w:rPr>
+          <w:i/>
+          <w:iCs/>
+        </w:rPr>
+        <w:t>./</w:t>
+      </w:r>
+      <w:r>
+        <w:rPr>
+          <w:i/>
+          <w:iCs/>
+        </w:rPr>
+        <w:t xml:space="preserve">ims </w:t>
+      </w:r>
+      <w:r>
+        <w:rPr>
+          <w:i/>
+          <w:iCs/>
+        </w:rPr>
+        <w:t xml:space="preserve"> -b 1100 -c 670 -d 360 -e 600 -f 540 -g 420 -h 690 -i 120 -t 365 -s 120</w:t>
+      </w:r>
+      <w:r>
+        <w:rPr>
+          <w:i/>
+          <w:iCs/>
+        </w:rPr>
+        <w:t xml:space="preserve"> -j 240</w:t>
+      </w:r>
+    </w:p>
+    <w:p>
+      <w:r>
+        <w:t>Simulace poté se zadanými parametry spustí svůj běh a nashromáždí data o výrobě.</w:t>
+      </w:r>
+    </w:p>
+    <w:p>
+      <w:pPr>
+        <w:pStyle w:val="Nadpis2"/>
+      </w:pPr>
+      <w:bookmarkStart w:id="26" w:name="_Toc56621915"/>
+      <w:r>
+        <w:t>Stručný popis implementace</w:t>
+      </w:r>
+      <w:bookmarkEnd w:id="26"/>
+    </w:p>
+    <w:p>
+      <w:r>
+        <w:t xml:space="preserve">Implementace modelu je poměrně přímočará a opírá se o Petriho síť. </w:t>
+      </w:r>
+      <w:r>
+        <w:br/>
+        <w:t>Procesy reprezentují jednotlivé transakce</w:t>
+      </w:r>
+      <w:r>
+        <w:t xml:space="preserve"> (Process)</w:t>
+      </w:r>
+      <w:r>
+        <w:t>, které prochází systémem a zabírají linky</w:t>
+      </w:r>
+      <w:r>
+        <w:t xml:space="preserve"> (Facility)</w:t>
+      </w:r>
+      <w:r>
+        <w:t>, kterými jsou postupně obslouženy a vytvář</w:t>
+      </w:r>
+      <w:r>
+        <w:t>ejí</w:t>
+      </w:r>
+      <w:r>
+        <w:t xml:space="preserve"> transakce další, které pokračují svou cestu výrobním procesem.</w:t>
+      </w:r>
+      <w:r>
+        <w:br/>
+        <w:t>Dobu obsluhy transakce mohou ovlivnit poruchy</w:t>
+      </w:r>
+      <w:r>
+        <w:t xml:space="preserve"> (Event) (zvýší okamžitou dobu obsluhy linky – navýšení o dobu obsluhy poruchy), </w:t>
+      </w:r>
+      <w:r>
+        <w:t xml:space="preserve">nebo zadaná změněná doba obsluhy linky, která </w:t>
+      </w:r>
+      <w:r>
+        <w:t>může simulovat např. použití lepší technologie, která by konkrétní úkon výroby ovlivnila.</w:t>
+      </w:r>
+      <w:r>
+        <w:br/>
+        <w:t>Při zadání jiné</w:t>
+      </w:r>
+      <w:r>
+        <w:t xml:space="preserve">, než nepřetržité doby výroby na konkrétní lince výroby, je vytvořen proces směny, nebo spíše proces konce směny, který linku po konci směny zabere do začátku směny další. </w:t>
+      </w:r>
+      <w:r>
+        <w:br/>
+        <w:t xml:space="preserve">Při zadání délky směny linky např. 8 hodin (480 minut) </w:t>
+      </w:r>
+      <w:r>
+        <w:t>bude linka po konci směny na 16 hodin nedostupná (zabraná) a nebude obsluhovat další přicházející požadavky.</w:t>
+      </w:r>
+      <w:r>
+        <w:rPr>
+          <w:i/>
+          <w:iCs/>
+        </w:rPr>
         <w:br w:type="page"/>
       </w:r>
     </w:p>
@@ -5673,12 +6138,12 @@
       <w:pPr>
         <w:pStyle w:val="Nadpis1"/>
       </w:pPr>
-      <w:bookmarkStart w:id="25" w:name="_Toc56534030"/>
+      <w:bookmarkStart w:id="27" w:name="_Toc56621916"/>
       <w:r>
         <w:lastRenderedPageBreak/>
         <w:t>Popis experimentů</w:t>
       </w:r>
-      <w:bookmarkEnd w:id="25"/>
+      <w:bookmarkEnd w:id="27"/>
     </w:p>
     <w:p>
       <w:r>
@@ -5689,12 +6154,12 @@
       <w:pPr>
         <w:pStyle w:val="Nadpis1"/>
       </w:pPr>
-      <w:bookmarkStart w:id="26" w:name="_Toc56534031"/>
+      <w:bookmarkStart w:id="28" w:name="_Toc56621917"/>
       <w:r>
         <w:lastRenderedPageBreak/>
         <w:t>Závěr</w:t>
       </w:r>
-      <w:bookmarkEnd w:id="26"/>
+      <w:bookmarkEnd w:id="28"/>
     </w:p>
     <w:p>
       <w:r>
@@ -5705,12 +6170,12 @@
       <w:pPr>
         <w:pStyle w:val="Nadpis1"/>
       </w:pPr>
-      <w:bookmarkStart w:id="27" w:name="_Toc56534032"/>
+      <w:bookmarkStart w:id="29" w:name="_Toc56621918"/>
       <w:r>
         <w:lastRenderedPageBreak/>
         <w:t>Reference</w:t>
       </w:r>
-      <w:bookmarkEnd w:id="27"/>
+      <w:bookmarkEnd w:id="29"/>
     </w:p>
     <w:p/>
     <w:sectPr>
@@ -5761,6 +6226,7 @@
         <w:docPartUnique/>
       </w:docPartObj>
     </w:sdtPr>
+    <w:sdtEndPr/>
     <w:sdtContent>
       <w:p>
         <w:pPr>
@@ -5939,6 +6405,684 @@
       </w:pPr>
       <w:rPr>
         <w:rFonts w:hint="default"/>
+      </w:rPr>
+    </w:lvl>
+  </w:abstractNum>
+  <w:abstractNum w:abstractNumId="1" w15:restartNumberingAfterBreak="0">
+    <w:nsid w:val="18DE259A"/>
+    <w:multiLevelType w:val="hybridMultilevel"/>
+    <w:tmpl w:val="89BC6EDC"/>
+    <w:lvl w:ilvl="0" w:tplc="04050001">
+      <w:start w:val="1"/>
+      <w:numFmt w:val="bullet"/>
+      <w:lvlText w:val=""/>
+      <w:lvlJc w:val="left"/>
+      <w:pPr>
+        <w:ind w:left="3600" w:hanging="360"/>
+      </w:pPr>
+      <w:rPr>
+        <w:rFonts w:ascii="Symbol" w:hAnsi="Symbol" w:hint="default"/>
+      </w:rPr>
+    </w:lvl>
+    <w:lvl w:ilvl="1" w:tplc="04050003" w:tentative="1">
+      <w:start w:val="1"/>
+      <w:numFmt w:val="bullet"/>
+      <w:lvlText w:val="o"/>
+      <w:lvlJc w:val="left"/>
+      <w:pPr>
+        <w:ind w:left="4320" w:hanging="360"/>
+      </w:pPr>
+      <w:rPr>
+        <w:rFonts w:ascii="Courier New" w:hAnsi="Courier New" w:cs="Courier New" w:hint="default"/>
+      </w:rPr>
+    </w:lvl>
+    <w:lvl w:ilvl="2" w:tplc="04050005" w:tentative="1">
+      <w:start w:val="1"/>
+      <w:numFmt w:val="bullet"/>
+      <w:lvlText w:val=""/>
+      <w:lvlJc w:val="left"/>
+      <w:pPr>
+        <w:ind w:left="5040" w:hanging="360"/>
+      </w:pPr>
+      <w:rPr>
+        <w:rFonts w:ascii="Wingdings" w:hAnsi="Wingdings" w:hint="default"/>
+      </w:rPr>
+    </w:lvl>
+    <w:lvl w:ilvl="3" w:tplc="04050001" w:tentative="1">
+      <w:start w:val="1"/>
+      <w:numFmt w:val="bullet"/>
+      <w:lvlText w:val=""/>
+      <w:lvlJc w:val="left"/>
+      <w:pPr>
+        <w:ind w:left="5760" w:hanging="360"/>
+      </w:pPr>
+      <w:rPr>
+        <w:rFonts w:ascii="Symbol" w:hAnsi="Symbol" w:hint="default"/>
+      </w:rPr>
+    </w:lvl>
+    <w:lvl w:ilvl="4" w:tplc="04050003" w:tentative="1">
+      <w:start w:val="1"/>
+      <w:numFmt w:val="bullet"/>
+      <w:lvlText w:val="o"/>
+      <w:lvlJc w:val="left"/>
+      <w:pPr>
+        <w:ind w:left="6480" w:hanging="360"/>
+      </w:pPr>
+      <w:rPr>
+        <w:rFonts w:ascii="Courier New" w:hAnsi="Courier New" w:cs="Courier New" w:hint="default"/>
+      </w:rPr>
+    </w:lvl>
+    <w:lvl w:ilvl="5" w:tplc="04050005" w:tentative="1">
+      <w:start w:val="1"/>
+      <w:numFmt w:val="bullet"/>
+      <w:lvlText w:val=""/>
+      <w:lvlJc w:val="left"/>
+      <w:pPr>
+        <w:ind w:left="7200" w:hanging="360"/>
+      </w:pPr>
+      <w:rPr>
+        <w:rFonts w:ascii="Wingdings" w:hAnsi="Wingdings" w:hint="default"/>
+      </w:rPr>
+    </w:lvl>
+    <w:lvl w:ilvl="6" w:tplc="04050001" w:tentative="1">
+      <w:start w:val="1"/>
+      <w:numFmt w:val="bullet"/>
+      <w:lvlText w:val=""/>
+      <w:lvlJc w:val="left"/>
+      <w:pPr>
+        <w:ind w:left="7920" w:hanging="360"/>
+      </w:pPr>
+      <w:rPr>
+        <w:rFonts w:ascii="Symbol" w:hAnsi="Symbol" w:hint="default"/>
+      </w:rPr>
+    </w:lvl>
+    <w:lvl w:ilvl="7" w:tplc="04050003" w:tentative="1">
+      <w:start w:val="1"/>
+      <w:numFmt w:val="bullet"/>
+      <w:lvlText w:val="o"/>
+      <w:lvlJc w:val="left"/>
+      <w:pPr>
+        <w:ind w:left="8640" w:hanging="360"/>
+      </w:pPr>
+      <w:rPr>
+        <w:rFonts w:ascii="Courier New" w:hAnsi="Courier New" w:cs="Courier New" w:hint="default"/>
+      </w:rPr>
+    </w:lvl>
+    <w:lvl w:ilvl="8" w:tplc="04050005" w:tentative="1">
+      <w:start w:val="1"/>
+      <w:numFmt w:val="bullet"/>
+      <w:lvlText w:val=""/>
+      <w:lvlJc w:val="left"/>
+      <w:pPr>
+        <w:ind w:left="9360" w:hanging="360"/>
+      </w:pPr>
+      <w:rPr>
+        <w:rFonts w:ascii="Wingdings" w:hAnsi="Wingdings" w:hint="default"/>
+      </w:rPr>
+    </w:lvl>
+  </w:abstractNum>
+  <w:abstractNum w:abstractNumId="2" w15:restartNumberingAfterBreak="0">
+    <w:nsid w:val="24A04CE4"/>
+    <w:multiLevelType w:val="hybridMultilevel"/>
+    <w:tmpl w:val="4E627AD4"/>
+    <w:lvl w:ilvl="0" w:tplc="04050001">
+      <w:start w:val="1"/>
+      <w:numFmt w:val="bullet"/>
+      <w:lvlText w:val=""/>
+      <w:lvlJc w:val="left"/>
+      <w:pPr>
+        <w:ind w:left="720" w:hanging="360"/>
+      </w:pPr>
+      <w:rPr>
+        <w:rFonts w:ascii="Symbol" w:hAnsi="Symbol" w:hint="default"/>
+      </w:rPr>
+    </w:lvl>
+    <w:lvl w:ilvl="1" w:tplc="04050003" w:tentative="1">
+      <w:start w:val="1"/>
+      <w:numFmt w:val="bullet"/>
+      <w:lvlText w:val="o"/>
+      <w:lvlJc w:val="left"/>
+      <w:pPr>
+        <w:ind w:left="1440" w:hanging="360"/>
+      </w:pPr>
+      <w:rPr>
+        <w:rFonts w:ascii="Courier New" w:hAnsi="Courier New" w:cs="Courier New" w:hint="default"/>
+      </w:rPr>
+    </w:lvl>
+    <w:lvl w:ilvl="2" w:tplc="04050005" w:tentative="1">
+      <w:start w:val="1"/>
+      <w:numFmt w:val="bullet"/>
+      <w:lvlText w:val=""/>
+      <w:lvlJc w:val="left"/>
+      <w:pPr>
+        <w:ind w:left="2160" w:hanging="360"/>
+      </w:pPr>
+      <w:rPr>
+        <w:rFonts w:ascii="Wingdings" w:hAnsi="Wingdings" w:hint="default"/>
+      </w:rPr>
+    </w:lvl>
+    <w:lvl w:ilvl="3" w:tplc="04050001" w:tentative="1">
+      <w:start w:val="1"/>
+      <w:numFmt w:val="bullet"/>
+      <w:lvlText w:val=""/>
+      <w:lvlJc w:val="left"/>
+      <w:pPr>
+        <w:ind w:left="2880" w:hanging="360"/>
+      </w:pPr>
+      <w:rPr>
+        <w:rFonts w:ascii="Symbol" w:hAnsi="Symbol" w:hint="default"/>
+      </w:rPr>
+    </w:lvl>
+    <w:lvl w:ilvl="4" w:tplc="04050003" w:tentative="1">
+      <w:start w:val="1"/>
+      <w:numFmt w:val="bullet"/>
+      <w:lvlText w:val="o"/>
+      <w:lvlJc w:val="left"/>
+      <w:pPr>
+        <w:ind w:left="3600" w:hanging="360"/>
+      </w:pPr>
+      <w:rPr>
+        <w:rFonts w:ascii="Courier New" w:hAnsi="Courier New" w:cs="Courier New" w:hint="default"/>
+      </w:rPr>
+    </w:lvl>
+    <w:lvl w:ilvl="5" w:tplc="04050005" w:tentative="1">
+      <w:start w:val="1"/>
+      <w:numFmt w:val="bullet"/>
+      <w:lvlText w:val=""/>
+      <w:lvlJc w:val="left"/>
+      <w:pPr>
+        <w:ind w:left="4320" w:hanging="360"/>
+      </w:pPr>
+      <w:rPr>
+        <w:rFonts w:ascii="Wingdings" w:hAnsi="Wingdings" w:hint="default"/>
+      </w:rPr>
+    </w:lvl>
+    <w:lvl w:ilvl="6" w:tplc="04050001" w:tentative="1">
+      <w:start w:val="1"/>
+      <w:numFmt w:val="bullet"/>
+      <w:lvlText w:val=""/>
+      <w:lvlJc w:val="left"/>
+      <w:pPr>
+        <w:ind w:left="5040" w:hanging="360"/>
+      </w:pPr>
+      <w:rPr>
+        <w:rFonts w:ascii="Symbol" w:hAnsi="Symbol" w:hint="default"/>
+      </w:rPr>
+    </w:lvl>
+    <w:lvl w:ilvl="7" w:tplc="04050003" w:tentative="1">
+      <w:start w:val="1"/>
+      <w:numFmt w:val="bullet"/>
+      <w:lvlText w:val="o"/>
+      <w:lvlJc w:val="left"/>
+      <w:pPr>
+        <w:ind w:left="5760" w:hanging="360"/>
+      </w:pPr>
+      <w:rPr>
+        <w:rFonts w:ascii="Courier New" w:hAnsi="Courier New" w:cs="Courier New" w:hint="default"/>
+      </w:rPr>
+    </w:lvl>
+    <w:lvl w:ilvl="8" w:tplc="04050005" w:tentative="1">
+      <w:start w:val="1"/>
+      <w:numFmt w:val="bullet"/>
+      <w:lvlText w:val=""/>
+      <w:lvlJc w:val="left"/>
+      <w:pPr>
+        <w:ind w:left="6480" w:hanging="360"/>
+      </w:pPr>
+      <w:rPr>
+        <w:rFonts w:ascii="Wingdings" w:hAnsi="Wingdings" w:hint="default"/>
+      </w:rPr>
+    </w:lvl>
+  </w:abstractNum>
+  <w:abstractNum w:abstractNumId="3" w15:restartNumberingAfterBreak="0">
+    <w:nsid w:val="316C325E"/>
+    <w:multiLevelType w:val="hybridMultilevel"/>
+    <w:tmpl w:val="EA8698B4"/>
+    <w:lvl w:ilvl="0" w:tplc="04050001">
+      <w:start w:val="1"/>
+      <w:numFmt w:val="bullet"/>
+      <w:lvlText w:val=""/>
+      <w:lvlJc w:val="left"/>
+      <w:pPr>
+        <w:ind w:left="6480" w:hanging="360"/>
+      </w:pPr>
+      <w:rPr>
+        <w:rFonts w:ascii="Symbol" w:hAnsi="Symbol" w:hint="default"/>
+      </w:rPr>
+    </w:lvl>
+    <w:lvl w:ilvl="1" w:tplc="04050003" w:tentative="1">
+      <w:start w:val="1"/>
+      <w:numFmt w:val="bullet"/>
+      <w:lvlText w:val="o"/>
+      <w:lvlJc w:val="left"/>
+      <w:pPr>
+        <w:ind w:left="7200" w:hanging="360"/>
+      </w:pPr>
+      <w:rPr>
+        <w:rFonts w:ascii="Courier New" w:hAnsi="Courier New" w:cs="Courier New" w:hint="default"/>
+      </w:rPr>
+    </w:lvl>
+    <w:lvl w:ilvl="2" w:tplc="04050005" w:tentative="1">
+      <w:start w:val="1"/>
+      <w:numFmt w:val="bullet"/>
+      <w:lvlText w:val=""/>
+      <w:lvlJc w:val="left"/>
+      <w:pPr>
+        <w:ind w:left="7920" w:hanging="360"/>
+      </w:pPr>
+      <w:rPr>
+        <w:rFonts w:ascii="Wingdings" w:hAnsi="Wingdings" w:hint="default"/>
+      </w:rPr>
+    </w:lvl>
+    <w:lvl w:ilvl="3" w:tplc="04050001" w:tentative="1">
+      <w:start w:val="1"/>
+      <w:numFmt w:val="bullet"/>
+      <w:lvlText w:val=""/>
+      <w:lvlJc w:val="left"/>
+      <w:pPr>
+        <w:ind w:left="8640" w:hanging="360"/>
+      </w:pPr>
+      <w:rPr>
+        <w:rFonts w:ascii="Symbol" w:hAnsi="Symbol" w:hint="default"/>
+      </w:rPr>
+    </w:lvl>
+    <w:lvl w:ilvl="4" w:tplc="04050003" w:tentative="1">
+      <w:start w:val="1"/>
+      <w:numFmt w:val="bullet"/>
+      <w:lvlText w:val="o"/>
+      <w:lvlJc w:val="left"/>
+      <w:pPr>
+        <w:ind w:left="9360" w:hanging="360"/>
+      </w:pPr>
+      <w:rPr>
+        <w:rFonts w:ascii="Courier New" w:hAnsi="Courier New" w:cs="Courier New" w:hint="default"/>
+      </w:rPr>
+    </w:lvl>
+    <w:lvl w:ilvl="5" w:tplc="04050005" w:tentative="1">
+      <w:start w:val="1"/>
+      <w:numFmt w:val="bullet"/>
+      <w:lvlText w:val=""/>
+      <w:lvlJc w:val="left"/>
+      <w:pPr>
+        <w:ind w:left="10080" w:hanging="360"/>
+      </w:pPr>
+      <w:rPr>
+        <w:rFonts w:ascii="Wingdings" w:hAnsi="Wingdings" w:hint="default"/>
+      </w:rPr>
+    </w:lvl>
+    <w:lvl w:ilvl="6" w:tplc="04050001" w:tentative="1">
+      <w:start w:val="1"/>
+      <w:numFmt w:val="bullet"/>
+      <w:lvlText w:val=""/>
+      <w:lvlJc w:val="left"/>
+      <w:pPr>
+        <w:ind w:left="10800" w:hanging="360"/>
+      </w:pPr>
+      <w:rPr>
+        <w:rFonts w:ascii="Symbol" w:hAnsi="Symbol" w:hint="default"/>
+      </w:rPr>
+    </w:lvl>
+    <w:lvl w:ilvl="7" w:tplc="04050003" w:tentative="1">
+      <w:start w:val="1"/>
+      <w:numFmt w:val="bullet"/>
+      <w:lvlText w:val="o"/>
+      <w:lvlJc w:val="left"/>
+      <w:pPr>
+        <w:ind w:left="11520" w:hanging="360"/>
+      </w:pPr>
+      <w:rPr>
+        <w:rFonts w:ascii="Courier New" w:hAnsi="Courier New" w:cs="Courier New" w:hint="default"/>
+      </w:rPr>
+    </w:lvl>
+    <w:lvl w:ilvl="8" w:tplc="04050005" w:tentative="1">
+      <w:start w:val="1"/>
+      <w:numFmt w:val="bullet"/>
+      <w:lvlText w:val=""/>
+      <w:lvlJc w:val="left"/>
+      <w:pPr>
+        <w:ind w:left="12240" w:hanging="360"/>
+      </w:pPr>
+      <w:rPr>
+        <w:rFonts w:ascii="Wingdings" w:hAnsi="Wingdings" w:hint="default"/>
+      </w:rPr>
+    </w:lvl>
+  </w:abstractNum>
+  <w:abstractNum w:abstractNumId="4" w15:restartNumberingAfterBreak="0">
+    <w:nsid w:val="51B42172"/>
+    <w:multiLevelType w:val="hybridMultilevel"/>
+    <w:tmpl w:val="74EE3A22"/>
+    <w:lvl w:ilvl="0" w:tplc="04050001">
+      <w:start w:val="1"/>
+      <w:numFmt w:val="bullet"/>
+      <w:lvlText w:val=""/>
+      <w:lvlJc w:val="left"/>
+      <w:pPr>
+        <w:ind w:left="720" w:hanging="360"/>
+      </w:pPr>
+      <w:rPr>
+        <w:rFonts w:ascii="Symbol" w:hAnsi="Symbol" w:hint="default"/>
+      </w:rPr>
+    </w:lvl>
+    <w:lvl w:ilvl="1" w:tplc="04050003" w:tentative="1">
+      <w:start w:val="1"/>
+      <w:numFmt w:val="bullet"/>
+      <w:lvlText w:val="o"/>
+      <w:lvlJc w:val="left"/>
+      <w:pPr>
+        <w:ind w:left="1440" w:hanging="360"/>
+      </w:pPr>
+      <w:rPr>
+        <w:rFonts w:ascii="Courier New" w:hAnsi="Courier New" w:cs="Courier New" w:hint="default"/>
+      </w:rPr>
+    </w:lvl>
+    <w:lvl w:ilvl="2" w:tplc="04050005" w:tentative="1">
+      <w:start w:val="1"/>
+      <w:numFmt w:val="bullet"/>
+      <w:lvlText w:val=""/>
+      <w:lvlJc w:val="left"/>
+      <w:pPr>
+        <w:ind w:left="2160" w:hanging="360"/>
+      </w:pPr>
+      <w:rPr>
+        <w:rFonts w:ascii="Wingdings" w:hAnsi="Wingdings" w:hint="default"/>
+      </w:rPr>
+    </w:lvl>
+    <w:lvl w:ilvl="3" w:tplc="04050001" w:tentative="1">
+      <w:start w:val="1"/>
+      <w:numFmt w:val="bullet"/>
+      <w:lvlText w:val=""/>
+      <w:lvlJc w:val="left"/>
+      <w:pPr>
+        <w:ind w:left="2880" w:hanging="360"/>
+      </w:pPr>
+      <w:rPr>
+        <w:rFonts w:ascii="Symbol" w:hAnsi="Symbol" w:hint="default"/>
+      </w:rPr>
+    </w:lvl>
+    <w:lvl w:ilvl="4" w:tplc="04050003" w:tentative="1">
+      <w:start w:val="1"/>
+      <w:numFmt w:val="bullet"/>
+      <w:lvlText w:val="o"/>
+      <w:lvlJc w:val="left"/>
+      <w:pPr>
+        <w:ind w:left="3600" w:hanging="360"/>
+      </w:pPr>
+      <w:rPr>
+        <w:rFonts w:ascii="Courier New" w:hAnsi="Courier New" w:cs="Courier New" w:hint="default"/>
+      </w:rPr>
+    </w:lvl>
+    <w:lvl w:ilvl="5" w:tplc="04050005" w:tentative="1">
+      <w:start w:val="1"/>
+      <w:numFmt w:val="bullet"/>
+      <w:lvlText w:val=""/>
+      <w:lvlJc w:val="left"/>
+      <w:pPr>
+        <w:ind w:left="4320" w:hanging="360"/>
+      </w:pPr>
+      <w:rPr>
+        <w:rFonts w:ascii="Wingdings" w:hAnsi="Wingdings" w:hint="default"/>
+      </w:rPr>
+    </w:lvl>
+    <w:lvl w:ilvl="6" w:tplc="04050001" w:tentative="1">
+      <w:start w:val="1"/>
+      <w:numFmt w:val="bullet"/>
+      <w:lvlText w:val=""/>
+      <w:lvlJc w:val="left"/>
+      <w:pPr>
+        <w:ind w:left="5040" w:hanging="360"/>
+      </w:pPr>
+      <w:rPr>
+        <w:rFonts w:ascii="Symbol" w:hAnsi="Symbol" w:hint="default"/>
+      </w:rPr>
+    </w:lvl>
+    <w:lvl w:ilvl="7" w:tplc="04050003" w:tentative="1">
+      <w:start w:val="1"/>
+      <w:numFmt w:val="bullet"/>
+      <w:lvlText w:val="o"/>
+      <w:lvlJc w:val="left"/>
+      <w:pPr>
+        <w:ind w:left="5760" w:hanging="360"/>
+      </w:pPr>
+      <w:rPr>
+        <w:rFonts w:ascii="Courier New" w:hAnsi="Courier New" w:cs="Courier New" w:hint="default"/>
+      </w:rPr>
+    </w:lvl>
+    <w:lvl w:ilvl="8" w:tplc="04050005" w:tentative="1">
+      <w:start w:val="1"/>
+      <w:numFmt w:val="bullet"/>
+      <w:lvlText w:val=""/>
+      <w:lvlJc w:val="left"/>
+      <w:pPr>
+        <w:ind w:left="6480" w:hanging="360"/>
+      </w:pPr>
+      <w:rPr>
+        <w:rFonts w:ascii="Wingdings" w:hAnsi="Wingdings" w:hint="default"/>
+      </w:rPr>
+    </w:lvl>
+  </w:abstractNum>
+  <w:abstractNum w:abstractNumId="5" w15:restartNumberingAfterBreak="0">
+    <w:nsid w:val="5D303E71"/>
+    <w:multiLevelType w:val="hybridMultilevel"/>
+    <w:tmpl w:val="46EE6DC4"/>
+    <w:lvl w:ilvl="0" w:tplc="04050001">
+      <w:start w:val="1"/>
+      <w:numFmt w:val="bullet"/>
+      <w:lvlText w:val=""/>
+      <w:lvlJc w:val="left"/>
+      <w:pPr>
+        <w:ind w:left="3600" w:hanging="360"/>
+      </w:pPr>
+      <w:rPr>
+        <w:rFonts w:ascii="Symbol" w:hAnsi="Symbol" w:hint="default"/>
+      </w:rPr>
+    </w:lvl>
+    <w:lvl w:ilvl="1" w:tplc="04050003" w:tentative="1">
+      <w:start w:val="1"/>
+      <w:numFmt w:val="bullet"/>
+      <w:lvlText w:val="o"/>
+      <w:lvlJc w:val="left"/>
+      <w:pPr>
+        <w:ind w:left="4320" w:hanging="360"/>
+      </w:pPr>
+      <w:rPr>
+        <w:rFonts w:ascii="Courier New" w:hAnsi="Courier New" w:cs="Courier New" w:hint="default"/>
+      </w:rPr>
+    </w:lvl>
+    <w:lvl w:ilvl="2" w:tplc="04050005" w:tentative="1">
+      <w:start w:val="1"/>
+      <w:numFmt w:val="bullet"/>
+      <w:lvlText w:val=""/>
+      <w:lvlJc w:val="left"/>
+      <w:pPr>
+        <w:ind w:left="5040" w:hanging="360"/>
+      </w:pPr>
+      <w:rPr>
+        <w:rFonts w:ascii="Wingdings" w:hAnsi="Wingdings" w:hint="default"/>
+      </w:rPr>
+    </w:lvl>
+    <w:lvl w:ilvl="3" w:tplc="04050001" w:tentative="1">
+      <w:start w:val="1"/>
+      <w:numFmt w:val="bullet"/>
+      <w:lvlText w:val=""/>
+      <w:lvlJc w:val="left"/>
+      <w:pPr>
+        <w:ind w:left="5760" w:hanging="360"/>
+      </w:pPr>
+      <w:rPr>
+        <w:rFonts w:ascii="Symbol" w:hAnsi="Symbol" w:hint="default"/>
+      </w:rPr>
+    </w:lvl>
+    <w:lvl w:ilvl="4" w:tplc="04050003" w:tentative="1">
+      <w:start w:val="1"/>
+      <w:numFmt w:val="bullet"/>
+      <w:lvlText w:val="o"/>
+      <w:lvlJc w:val="left"/>
+      <w:pPr>
+        <w:ind w:left="6480" w:hanging="360"/>
+      </w:pPr>
+      <w:rPr>
+        <w:rFonts w:ascii="Courier New" w:hAnsi="Courier New" w:cs="Courier New" w:hint="default"/>
+      </w:rPr>
+    </w:lvl>
+    <w:lvl w:ilvl="5" w:tplc="04050005" w:tentative="1">
+      <w:start w:val="1"/>
+      <w:numFmt w:val="bullet"/>
+      <w:lvlText w:val=""/>
+      <w:lvlJc w:val="left"/>
+      <w:pPr>
+        <w:ind w:left="7200" w:hanging="360"/>
+      </w:pPr>
+      <w:rPr>
+        <w:rFonts w:ascii="Wingdings" w:hAnsi="Wingdings" w:hint="default"/>
+      </w:rPr>
+    </w:lvl>
+    <w:lvl w:ilvl="6" w:tplc="04050001" w:tentative="1">
+      <w:start w:val="1"/>
+      <w:numFmt w:val="bullet"/>
+      <w:lvlText w:val=""/>
+      <w:lvlJc w:val="left"/>
+      <w:pPr>
+        <w:ind w:left="7920" w:hanging="360"/>
+      </w:pPr>
+      <w:rPr>
+        <w:rFonts w:ascii="Symbol" w:hAnsi="Symbol" w:hint="default"/>
+      </w:rPr>
+    </w:lvl>
+    <w:lvl w:ilvl="7" w:tplc="04050003" w:tentative="1">
+      <w:start w:val="1"/>
+      <w:numFmt w:val="bullet"/>
+      <w:lvlText w:val="o"/>
+      <w:lvlJc w:val="left"/>
+      <w:pPr>
+        <w:ind w:left="8640" w:hanging="360"/>
+      </w:pPr>
+      <w:rPr>
+        <w:rFonts w:ascii="Courier New" w:hAnsi="Courier New" w:cs="Courier New" w:hint="default"/>
+      </w:rPr>
+    </w:lvl>
+    <w:lvl w:ilvl="8" w:tplc="04050005" w:tentative="1">
+      <w:start w:val="1"/>
+      <w:numFmt w:val="bullet"/>
+      <w:lvlText w:val=""/>
+      <w:lvlJc w:val="left"/>
+      <w:pPr>
+        <w:ind w:left="9360" w:hanging="360"/>
+      </w:pPr>
+      <w:rPr>
+        <w:rFonts w:ascii="Wingdings" w:hAnsi="Wingdings" w:hint="default"/>
+      </w:rPr>
+    </w:lvl>
+  </w:abstractNum>
+  <w:abstractNum w:abstractNumId="6" w15:restartNumberingAfterBreak="0">
+    <w:nsid w:val="723E075E"/>
+    <w:multiLevelType w:val="hybridMultilevel"/>
+    <w:tmpl w:val="84DA272A"/>
+    <w:lvl w:ilvl="0" w:tplc="04050001">
+      <w:start w:val="1"/>
+      <w:numFmt w:val="bullet"/>
+      <w:lvlText w:val=""/>
+      <w:lvlJc w:val="left"/>
+      <w:pPr>
+        <w:ind w:left="3600" w:hanging="360"/>
+      </w:pPr>
+      <w:rPr>
+        <w:rFonts w:ascii="Symbol" w:hAnsi="Symbol" w:hint="default"/>
+      </w:rPr>
+    </w:lvl>
+    <w:lvl w:ilvl="1" w:tplc="04050003" w:tentative="1">
+      <w:start w:val="1"/>
+      <w:numFmt w:val="bullet"/>
+      <w:lvlText w:val="o"/>
+      <w:lvlJc w:val="left"/>
+      <w:pPr>
+        <w:ind w:left="4320" w:hanging="360"/>
+      </w:pPr>
+      <w:rPr>
+        <w:rFonts w:ascii="Courier New" w:hAnsi="Courier New" w:cs="Courier New" w:hint="default"/>
+      </w:rPr>
+    </w:lvl>
+    <w:lvl w:ilvl="2" w:tplc="04050005" w:tentative="1">
+      <w:start w:val="1"/>
+      <w:numFmt w:val="bullet"/>
+      <w:lvlText w:val=""/>
+      <w:lvlJc w:val="left"/>
+      <w:pPr>
+        <w:ind w:left="5040" w:hanging="360"/>
+      </w:pPr>
+      <w:rPr>
+        <w:rFonts w:ascii="Wingdings" w:hAnsi="Wingdings" w:hint="default"/>
+      </w:rPr>
+    </w:lvl>
+    <w:lvl w:ilvl="3" w:tplc="04050001" w:tentative="1">
+      <w:start w:val="1"/>
+      <w:numFmt w:val="bullet"/>
+      <w:lvlText w:val=""/>
+      <w:lvlJc w:val="left"/>
+      <w:pPr>
+        <w:ind w:left="5760" w:hanging="360"/>
+      </w:pPr>
+      <w:rPr>
+        <w:rFonts w:ascii="Symbol" w:hAnsi="Symbol" w:hint="default"/>
+      </w:rPr>
+    </w:lvl>
+    <w:lvl w:ilvl="4" w:tplc="04050003" w:tentative="1">
+      <w:start w:val="1"/>
+      <w:numFmt w:val="bullet"/>
+      <w:lvlText w:val="o"/>
+      <w:lvlJc w:val="left"/>
+      <w:pPr>
+        <w:ind w:left="6480" w:hanging="360"/>
+      </w:pPr>
+      <w:rPr>
+        <w:rFonts w:ascii="Courier New" w:hAnsi="Courier New" w:cs="Courier New" w:hint="default"/>
+      </w:rPr>
+    </w:lvl>
+    <w:lvl w:ilvl="5" w:tplc="04050005" w:tentative="1">
+      <w:start w:val="1"/>
+      <w:numFmt w:val="bullet"/>
+      <w:lvlText w:val=""/>
+      <w:lvlJc w:val="left"/>
+      <w:pPr>
+        <w:ind w:left="7200" w:hanging="360"/>
+      </w:pPr>
+      <w:rPr>
+        <w:rFonts w:ascii="Wingdings" w:hAnsi="Wingdings" w:hint="default"/>
+      </w:rPr>
+    </w:lvl>
+    <w:lvl w:ilvl="6" w:tplc="04050001" w:tentative="1">
+      <w:start w:val="1"/>
+      <w:numFmt w:val="bullet"/>
+      <w:lvlText w:val=""/>
+      <w:lvlJc w:val="left"/>
+      <w:pPr>
+        <w:ind w:left="7920" w:hanging="360"/>
+      </w:pPr>
+      <w:rPr>
+        <w:rFonts w:ascii="Symbol" w:hAnsi="Symbol" w:hint="default"/>
+      </w:rPr>
+    </w:lvl>
+    <w:lvl w:ilvl="7" w:tplc="04050003" w:tentative="1">
+      <w:start w:val="1"/>
+      <w:numFmt w:val="bullet"/>
+      <w:lvlText w:val="o"/>
+      <w:lvlJc w:val="left"/>
+      <w:pPr>
+        <w:ind w:left="8640" w:hanging="360"/>
+      </w:pPr>
+      <w:rPr>
+        <w:rFonts w:ascii="Courier New" w:hAnsi="Courier New" w:cs="Courier New" w:hint="default"/>
+      </w:rPr>
+    </w:lvl>
+    <w:lvl w:ilvl="8" w:tplc="04050005" w:tentative="1">
+      <w:start w:val="1"/>
+      <w:numFmt w:val="bullet"/>
+      <w:lvlText w:val=""/>
+      <w:lvlJc w:val="left"/>
+      <w:pPr>
+        <w:ind w:left="9360" w:hanging="360"/>
+      </w:pPr>
+      <w:rPr>
+        <w:rFonts w:ascii="Wingdings" w:hAnsi="Wingdings" w:hint="default"/>
       </w:rPr>
     </w:lvl>
   </w:abstractNum>
@@ -6061,6 +7205,24 @@
     <w:lvlOverride w:ilvl="8">
       <w:startOverride w:val="1"/>
     </w:lvlOverride>
+  </w:num>
+  <w:num w:numId="32">
+    <w:abstractNumId w:val="5"/>
+  </w:num>
+  <w:num w:numId="33">
+    <w:abstractNumId w:val="1"/>
+  </w:num>
+  <w:num w:numId="34">
+    <w:abstractNumId w:val="3"/>
+  </w:num>
+  <w:num w:numId="35">
+    <w:abstractNumId w:val="2"/>
+  </w:num>
+  <w:num w:numId="36">
+    <w:abstractNumId w:val="6"/>
+  </w:num>
+  <w:num w:numId="37">
+    <w:abstractNumId w:val="4"/>
   </w:num>
 </w:numbering>
 </file>
@@ -6717,6 +7879,7 @@
   <w:style w:type="character" w:default="1" w:styleId="Standardnpsmoodstavce">
     <w:name w:val="Default Paragraph Font"/>
     <w:uiPriority w:val="1"/>
+    <w:semiHidden/>
     <w:unhideWhenUsed/>
   </w:style>
   <w:style w:type="table" w:default="1" w:styleId="Normlntabulka">
@@ -7256,6 +8419,17 @@
     <w:uiPriority w:val="99"/>
     <w:rsid w:val="00E1483E"/>
   </w:style>
+  <w:style w:type="paragraph" w:styleId="Odstavecseseznamem">
+    <w:name w:val="List Paragraph"/>
+    <w:basedOn w:val="Normln"/>
+    <w:uiPriority w:val="34"/>
+    <w:qFormat/>
+    <w:rsid w:val="00A47C6A"/>
+    <w:pPr>
+      <w:ind w:left="720"/>
+      <w:contextualSpacing/>
+    </w:pPr>
+  </w:style>
 </w:styles>
 </file>
 
@@ -7431,6 +8605,27 @@
     <w:pitch w:val="variable"/>
     <w:sig w:usb0="E0002EFF" w:usb1="C000785B" w:usb2="00000009" w:usb3="00000000" w:csb0="000001FF" w:csb1="00000000"/>
   </w:font>
+  <w:font w:name="Symbol">
+    <w:panose1 w:val="05050102010706020507"/>
+    <w:charset w:val="02"/>
+    <w:family w:val="roman"/>
+    <w:pitch w:val="variable"/>
+    <w:sig w:usb0="00000000" w:usb1="10000000" w:usb2="00000000" w:usb3="00000000" w:csb0="80000000" w:csb1="00000000"/>
+  </w:font>
+  <w:font w:name="Courier New">
+    <w:panose1 w:val="02070309020205020404"/>
+    <w:charset w:val="EE"/>
+    <w:family w:val="modern"/>
+    <w:pitch w:val="fixed"/>
+    <w:sig w:usb0="E0002EFF" w:usb1="C0007843" w:usb2="00000009" w:usb3="00000000" w:csb0="000001FF" w:csb1="00000000"/>
+  </w:font>
+  <w:font w:name="Wingdings">
+    <w:panose1 w:val="05000000000000000000"/>
+    <w:charset w:val="02"/>
+    <w:family w:val="auto"/>
+    <w:pitch w:val="variable"/>
+    <w:sig w:usb0="00000000" w:usb1="10000000" w:usb2="00000000" w:usb3="00000000" w:csb0="80000000" w:csb1="00000000"/>
+  </w:font>
   <w:font w:name="Calibri">
     <w:panose1 w:val="020F0502020204030204"/>
     <w:charset w:val="EE"/>
@@ -7473,6 +8668,7 @@
     <w:rsid w:val="00686FCE"/>
     <w:rsid w:val="006A6F32"/>
     <w:rsid w:val="006E0BC1"/>
+    <w:rsid w:val="00984AF8"/>
     <w:rsid w:val="009A500C"/>
     <w:rsid w:val="00B258FB"/>
     <w:rsid w:val="00C03456"/>

--- a/simulacni_studie.docx
+++ b/simulacni_studie.docx
@@ -10,7 +10,6 @@
           <w:docPartUnique/>
         </w:docPartObj>
       </w:sdtPr>
-      <w:sdtEndPr/>
       <w:sdtContent>
         <w:p/>
         <w:tbl>
@@ -18,7 +17,7 @@
             <w:tblpPr w:leftFromText="187" w:rightFromText="187" w:horzAnchor="margin" w:tblpXSpec="center" w:tblpY="2881"/>
             <w:tblW w:w="4139" w:type="pct"/>
             <w:tblBorders>
-              <w:left w:val="single" w:sz="12" w:space="0" w:color="4A66AC" w:themeColor="accent1"/>
+              <w:left w:val="single" w:sz="12" w:space="0" w:color="549E39" w:themeColor="accent1"/>
             </w:tblBorders>
             <w:tblCellMar>
               <w:left w:w="144" w:type="dxa"/>
@@ -36,7 +35,7 @@
             <w:sdt>
               <w:sdtPr>
                 <w:rPr>
-                  <w:color w:val="374C80" w:themeColor="accent1" w:themeShade="BF"/>
+                  <w:color w:val="3E762A" w:themeColor="accent1" w:themeShade="BF"/>
                   <w:sz w:val="24"/>
                   <w:szCs w:val="24"/>
                 </w:rPr>
@@ -48,7 +47,6 @@
                 <w:dataBinding w:prefixMappings="xmlns:ns0='http://schemas.openxmlformats.org/officeDocument/2006/extended-properties'" w:xpath="/ns0:Properties[1]/ns0:Company[1]" w:storeItemID="{6668398D-A668-4E3E-A5EB-62B293D839F1}"/>
                 <w:text/>
               </w:sdtPr>
-              <w:sdtEndPr/>
               <w:sdtContent>
                 <w:tc>
                   <w:tcPr>
@@ -64,13 +62,13 @@
                     <w:pPr>
                       <w:pStyle w:val="Bezmezer"/>
                       <w:rPr>
-                        <w:color w:val="374C80" w:themeColor="accent1" w:themeShade="BF"/>
+                        <w:color w:val="3E762A" w:themeColor="accent1" w:themeShade="BF"/>
                         <w:sz w:val="24"/>
                       </w:rPr>
                     </w:pPr>
                     <w:r>
                       <w:rPr>
-                        <w:color w:val="374C80" w:themeColor="accent1" w:themeShade="BF"/>
+                        <w:color w:val="3E762A" w:themeColor="accent1" w:themeShade="BF"/>
                         <w:sz w:val="24"/>
                         <w:szCs w:val="24"/>
                       </w:rPr>
@@ -93,7 +91,7 @@
                 <w:sdtPr>
                   <w:rPr>
                     <w:rFonts w:asciiTheme="majorHAnsi" w:eastAsiaTheme="majorEastAsia" w:hAnsiTheme="majorHAnsi" w:cstheme="majorBidi"/>
-                    <w:color w:val="4A66AC" w:themeColor="accent1"/>
+                    <w:color w:val="549E39" w:themeColor="accent1"/>
                     <w:sz w:val="88"/>
                     <w:szCs w:val="88"/>
                     <w:u w:val="single"/>
@@ -106,7 +104,6 @@
                   <w:dataBinding w:prefixMappings="xmlns:ns0='http://schemas.openxmlformats.org/package/2006/metadata/core-properties' xmlns:ns1='http://purl.org/dc/elements/1.1/'" w:xpath="/ns0:coreProperties[1]/ns1:title[1]" w:storeItemID="{6C3C8BC8-F283-45AE-878A-BAB7291924A1}"/>
                   <w:text/>
                 </w:sdtPr>
-                <w:sdtEndPr/>
                 <w:sdtContent>
                   <w:p>
                     <w:pPr>
@@ -114,7 +111,7 @@
                       <w:spacing w:line="216" w:lineRule="auto"/>
                       <w:rPr>
                         <w:rFonts w:asciiTheme="majorHAnsi" w:eastAsiaTheme="majorEastAsia" w:hAnsiTheme="majorHAnsi" w:cstheme="majorBidi"/>
-                        <w:color w:val="4A66AC" w:themeColor="accent1"/>
+                        <w:color w:val="549E39" w:themeColor="accent1"/>
                         <w:sz w:val="88"/>
                         <w:szCs w:val="88"/>
                       </w:rPr>
@@ -122,7 +119,7 @@
                     <w:r>
                       <w:rPr>
                         <w:rFonts w:asciiTheme="majorHAnsi" w:eastAsiaTheme="majorEastAsia" w:hAnsiTheme="majorHAnsi" w:cstheme="majorBidi"/>
-                        <w:color w:val="4A66AC" w:themeColor="accent1"/>
+                        <w:color w:val="549E39" w:themeColor="accent1"/>
                         <w:sz w:val="88"/>
                         <w:szCs w:val="88"/>
                         <w:u w:val="single"/>
@@ -153,7 +150,7 @@
                   <w:rPr>
                     <w:b/>
                     <w:bCs/>
-                    <w:color w:val="374C80" w:themeColor="accent1" w:themeShade="BF"/>
+                    <w:color w:val="3E762A" w:themeColor="accent1" w:themeShade="BF"/>
                     <w:sz w:val="32"/>
                     <w:szCs w:val="32"/>
                   </w:rPr>
@@ -165,7 +162,6 @@
                   <w:dataBinding w:prefixMappings="xmlns:ns0='http://schemas.openxmlformats.org/package/2006/metadata/core-properties' xmlns:ns1='http://purl.org/dc/elements/1.1/'" w:xpath="/ns0:coreProperties[1]/ns1:subject[1]" w:storeItemID="{6C3C8BC8-F283-45AE-878A-BAB7291924A1}"/>
                   <w:text/>
                 </w:sdtPr>
-                <w:sdtEndPr/>
                 <w:sdtContent>
                   <w:p>
                     <w:pPr>
@@ -173,7 +169,7 @@
                       <w:rPr>
                         <w:b/>
                         <w:bCs/>
-                        <w:color w:val="374C80" w:themeColor="accent1" w:themeShade="BF"/>
+                        <w:color w:val="3E762A" w:themeColor="accent1" w:themeShade="BF"/>
                         <w:sz w:val="32"/>
                         <w:szCs w:val="32"/>
                       </w:rPr>
@@ -182,7 +178,7 @@
                       <w:rPr>
                         <w:b/>
                         <w:bCs/>
-                        <w:color w:val="374C80" w:themeColor="accent1" w:themeShade="BF"/>
+                        <w:color w:val="3E762A" w:themeColor="accent1" w:themeShade="BF"/>
                         <w:sz w:val="32"/>
                         <w:szCs w:val="32"/>
                       </w:rPr>
@@ -197,7 +193,7 @@
                   <w:rPr>
                     <w:b/>
                     <w:bCs/>
-                    <w:color w:val="374C80" w:themeColor="accent1" w:themeShade="BF"/>
+                    <w:color w:val="3E762A" w:themeColor="accent1" w:themeShade="BF"/>
                     <w:sz w:val="32"/>
                     <w:szCs w:val="32"/>
                   </w:rPr>
@@ -206,7 +202,7 @@
                   <w:rPr>
                     <w:b/>
                     <w:bCs/>
-                    <w:color w:val="374C80" w:themeColor="accent1" w:themeShade="BF"/>
+                    <w:color w:val="3E762A" w:themeColor="accent1" w:themeShade="BF"/>
                     <w:sz w:val="32"/>
                     <w:szCs w:val="32"/>
                   </w:rPr>
@@ -217,14 +213,14 @@
                 <w:pPr>
                   <w:pStyle w:val="Bezmezer"/>
                   <w:rPr>
-                    <w:color w:val="374C80" w:themeColor="accent1" w:themeShade="BF"/>
+                    <w:color w:val="3E762A" w:themeColor="accent1" w:themeShade="BF"/>
                     <w:sz w:val="40"/>
                     <w:szCs w:val="40"/>
                   </w:rPr>
                 </w:pPr>
                 <w:r>
                   <w:rPr>
-                    <w:color w:val="374C80" w:themeColor="accent1" w:themeShade="BF"/>
+                    <w:color w:val="3E762A" w:themeColor="accent1" w:themeShade="BF"/>
                     <w:sz w:val="32"/>
                     <w:szCs w:val="32"/>
                   </w:rPr>
@@ -232,7 +228,7 @@
                 </w:r>
                 <w:r>
                   <w:rPr>
-                    <w:color w:val="374C80" w:themeColor="accent1" w:themeShade="BF"/>
+                    <w:color w:val="3E762A" w:themeColor="accent1" w:themeShade="BF"/>
                     <w:sz w:val="40"/>
                     <w:szCs w:val="40"/>
                   </w:rPr>
@@ -265,7 +261,7 @@
               <w:sdt>
                 <w:sdtPr>
                   <w:rPr>
-                    <w:color w:val="4A66AC" w:themeColor="accent1"/>
+                    <w:color w:val="549E39" w:themeColor="accent1"/>
                     <w:sz w:val="28"/>
                     <w:szCs w:val="28"/>
                   </w:rPr>
@@ -277,20 +273,19 @@
                   <w:dataBinding w:prefixMappings="xmlns:ns0='http://schemas.openxmlformats.org/package/2006/metadata/core-properties' xmlns:ns1='http://purl.org/dc/elements/1.1/'" w:xpath="/ns0:coreProperties[1]/ns1:creator[1]" w:storeItemID="{6C3C8BC8-F283-45AE-878A-BAB7291924A1}"/>
                   <w:text/>
                 </w:sdtPr>
-                <w:sdtEndPr/>
                 <w:sdtContent>
                   <w:p>
                     <w:pPr>
                       <w:pStyle w:val="Bezmezer"/>
                       <w:rPr>
-                        <w:color w:val="4A66AC" w:themeColor="accent1"/>
+                        <w:color w:val="549E39" w:themeColor="accent1"/>
                         <w:sz w:val="28"/>
                         <w:szCs w:val="28"/>
                       </w:rPr>
                     </w:pPr>
                     <w:r>
                       <w:rPr>
-                        <w:color w:val="4A66AC" w:themeColor="accent1"/>
+                        <w:color w:val="549E39" w:themeColor="accent1"/>
                         <w:sz w:val="28"/>
                         <w:szCs w:val="28"/>
                       </w:rPr>
@@ -298,7 +293,7 @@
                     </w:r>
                     <w:r>
                       <w:rPr>
-                        <w:color w:val="4A66AC" w:themeColor="accent1"/>
+                        <w:color w:val="549E39" w:themeColor="accent1"/>
                         <w:sz w:val="28"/>
                         <w:szCs w:val="28"/>
                       </w:rPr>
@@ -306,7 +301,7 @@
                     </w:r>
                     <w:r>
                       <w:rPr>
-                        <w:color w:val="4A66AC" w:themeColor="accent1"/>
+                        <w:color w:val="549E39" w:themeColor="accent1"/>
                         <w:sz w:val="28"/>
                         <w:szCs w:val="28"/>
                       </w:rPr>
@@ -314,7 +309,7 @@
                     </w:r>
                     <w:r>
                       <w:rPr>
-                        <w:color w:val="4A66AC" w:themeColor="accent1"/>
+                        <w:color w:val="549E39" w:themeColor="accent1"/>
                         <w:sz w:val="28"/>
                         <w:szCs w:val="28"/>
                       </w:rPr>
@@ -327,14 +322,14 @@
                 <w:pPr>
                   <w:pStyle w:val="Bezmezer"/>
                   <w:rPr>
-                    <w:color w:val="4A66AC" w:themeColor="accent1"/>
+                    <w:color w:val="549E39" w:themeColor="accent1"/>
                     <w:sz w:val="28"/>
                     <w:szCs w:val="28"/>
                   </w:rPr>
                 </w:pPr>
                 <w:r>
                   <w:rPr>
-                    <w:color w:val="4A66AC" w:themeColor="accent1"/>
+                    <w:color w:val="549E39" w:themeColor="accent1"/>
                     <w:sz w:val="28"/>
                     <w:szCs w:val="28"/>
                   </w:rPr>
@@ -344,7 +339,7 @@
               <w:sdt>
                 <w:sdtPr>
                   <w:rPr>
-                    <w:color w:val="4A66AC" w:themeColor="accent1"/>
+                    <w:color w:val="549E39" w:themeColor="accent1"/>
                     <w:sz w:val="28"/>
                     <w:szCs w:val="28"/>
                   </w:rPr>
@@ -362,20 +357,19 @@
                     <w:calendar w:val="gregorian"/>
                   </w:date>
                 </w:sdtPr>
-                <w:sdtEndPr/>
                 <w:sdtContent>
                   <w:p>
                     <w:pPr>
                       <w:pStyle w:val="Bezmezer"/>
                       <w:rPr>
-                        <w:color w:val="4A66AC" w:themeColor="accent1"/>
+                        <w:color w:val="549E39" w:themeColor="accent1"/>
                         <w:sz w:val="28"/>
                         <w:szCs w:val="28"/>
                       </w:rPr>
                     </w:pPr>
                     <w:r>
                       <w:rPr>
-                        <w:color w:val="4A66AC" w:themeColor="accent1"/>
+                        <w:color w:val="549E39" w:themeColor="accent1"/>
                         <w:sz w:val="28"/>
                         <w:szCs w:val="28"/>
                       </w:rPr>
@@ -388,7 +382,7 @@
                 <w:pPr>
                   <w:pStyle w:val="Bezmezer"/>
                   <w:rPr>
-                    <w:color w:val="4A66AC" w:themeColor="accent1"/>
+                    <w:color w:val="549E39" w:themeColor="accent1"/>
                   </w:rPr>
                 </w:pPr>
               </w:p>
@@ -3062,7 +3056,15 @@
       </w:r>
       <w:r>
         <w:br/>
-        <w:t>Smyslem experimentů je pokud možno co největší optimalizace výrobního procesu s důrazem na slabá místa a přiměřené vytížení a synchronizace výrobních linek.</w:t>
+        <w:t xml:space="preserve">Smyslem experimentů </w:t>
+      </w:r>
+      <w:proofErr w:type="gramStart"/>
+      <w:r>
+        <w:t>je</w:t>
+      </w:r>
+      <w:proofErr w:type="gramEnd"/>
+      <w:r>
+        <w:t xml:space="preserve"> pokud možno co největší optimalizace výrobního procesu s důrazem na slabá místa a přiměřené vytížení a synchronizace výrobních linek.</w:t>
       </w:r>
     </w:p>
     <w:p>
@@ -3399,6 +3401,8 @@
         <w:pStyle w:val="Nadpis2"/>
       </w:pPr>
       <w:bookmarkStart w:id="15" w:name="_Toc56621904"/>
+      <w:bookmarkStart w:id="16" w:name="_Ref56699005"/>
+      <w:bookmarkStart w:id="17" w:name="_Ref56699066"/>
       <w:r>
         <w:t>Důležitá data z</w:t>
       </w:r>
@@ -3409,16 +3413,18 @@
         <w:t>výroby</w:t>
       </w:r>
       <w:bookmarkEnd w:id="15"/>
+      <w:bookmarkEnd w:id="16"/>
+      <w:bookmarkEnd w:id="17"/>
     </w:p>
     <w:p>
       <w:pPr>
         <w:pStyle w:val="Nadpis3"/>
       </w:pPr>
-      <w:bookmarkStart w:id="16" w:name="_Toc56621905"/>
+      <w:bookmarkStart w:id="18" w:name="_Toc56621905"/>
       <w:r>
         <w:t>Trvání činností</w:t>
       </w:r>
-      <w:bookmarkEnd w:id="16"/>
+      <w:bookmarkEnd w:id="18"/>
     </w:p>
     <w:p>
       <w:r>
@@ -3445,7 +3451,7 @@
         <w:tc>
           <w:tcPr>
             <w:tcW w:w="1980" w:type="dxa"/>
-            <w:shd w:val="clear" w:color="auto" w:fill="D9DFEF" w:themeFill="accent1" w:themeFillTint="33"/>
+            <w:shd w:val="clear" w:color="auto" w:fill="DAEFD3" w:themeFill="accent1" w:themeFillTint="33"/>
             <w:vAlign w:val="center"/>
           </w:tcPr>
           <w:p>
@@ -3468,7 +3474,7 @@
         <w:tc>
           <w:tcPr>
             <w:tcW w:w="1590" w:type="dxa"/>
-            <w:shd w:val="clear" w:color="auto" w:fill="D9DFEF" w:themeFill="accent1" w:themeFillTint="33"/>
+            <w:shd w:val="clear" w:color="auto" w:fill="DAEFD3" w:themeFill="accent1" w:themeFillTint="33"/>
             <w:vAlign w:val="center"/>
           </w:tcPr>
           <w:p>
@@ -3505,7 +3511,7 @@
         <w:tc>
           <w:tcPr>
             <w:tcW w:w="1670" w:type="dxa"/>
-            <w:shd w:val="clear" w:color="auto" w:fill="D9DFEF" w:themeFill="accent1" w:themeFillTint="33"/>
+            <w:shd w:val="clear" w:color="auto" w:fill="DAEFD3" w:themeFill="accent1" w:themeFillTint="33"/>
             <w:vAlign w:val="center"/>
           </w:tcPr>
           <w:p>
@@ -3534,7 +3540,7 @@
         <w:tc>
           <w:tcPr>
             <w:tcW w:w="1980" w:type="dxa"/>
-            <w:shd w:val="clear" w:color="auto" w:fill="DFEBF5" w:themeFill="accent2" w:themeFillTint="33"/>
+            <w:shd w:val="clear" w:color="auto" w:fill="E8F3D3" w:themeFill="accent2" w:themeFillTint="33"/>
             <w:vAlign w:val="center"/>
           </w:tcPr>
           <w:p>
@@ -3614,7 +3620,7 @@
         <w:tc>
           <w:tcPr>
             <w:tcW w:w="1980" w:type="dxa"/>
-            <w:shd w:val="clear" w:color="auto" w:fill="DFEBF5" w:themeFill="accent2" w:themeFillTint="33"/>
+            <w:shd w:val="clear" w:color="auto" w:fill="E8F3D3" w:themeFill="accent2" w:themeFillTint="33"/>
             <w:vAlign w:val="center"/>
           </w:tcPr>
           <w:p>
@@ -3687,7 +3693,7 @@
         <w:tc>
           <w:tcPr>
             <w:tcW w:w="1980" w:type="dxa"/>
-            <w:shd w:val="clear" w:color="auto" w:fill="DFEBF5" w:themeFill="accent2" w:themeFillTint="33"/>
+            <w:shd w:val="clear" w:color="auto" w:fill="E8F3D3" w:themeFill="accent2" w:themeFillTint="33"/>
             <w:vAlign w:val="center"/>
           </w:tcPr>
           <w:p>
@@ -3698,6 +3704,7 @@
                 <w:bCs/>
               </w:rPr>
             </w:pPr>
+            <w:proofErr w:type="gramStart"/>
             <w:r>
               <w:rPr>
                 <w:b/>
@@ -3705,6 +3712,7 @@
               </w:rPr>
               <w:t>Válcovna - kordy</w:t>
             </w:r>
+            <w:proofErr w:type="gramEnd"/>
           </w:p>
         </w:tc>
         <w:tc>
@@ -3760,7 +3768,7 @@
         <w:tc>
           <w:tcPr>
             <w:tcW w:w="1980" w:type="dxa"/>
-            <w:shd w:val="clear" w:color="auto" w:fill="DFEBF5" w:themeFill="accent2" w:themeFillTint="33"/>
+            <w:shd w:val="clear" w:color="auto" w:fill="E8F3D3" w:themeFill="accent2" w:themeFillTint="33"/>
             <w:vAlign w:val="center"/>
           </w:tcPr>
           <w:p>
@@ -3771,6 +3779,7 @@
                 <w:bCs/>
               </w:rPr>
             </w:pPr>
+            <w:proofErr w:type="gramStart"/>
             <w:r>
               <w:rPr>
                 <w:b/>
@@ -3778,6 +3787,7 @@
               </w:rPr>
               <w:t>Válcovna - lana</w:t>
             </w:r>
+            <w:proofErr w:type="gramEnd"/>
           </w:p>
         </w:tc>
         <w:tc>
@@ -3833,7 +3843,7 @@
         <w:tc>
           <w:tcPr>
             <w:tcW w:w="1980" w:type="dxa"/>
-            <w:shd w:val="clear" w:color="auto" w:fill="DFEBF5" w:themeFill="accent2" w:themeFillTint="33"/>
+            <w:shd w:val="clear" w:color="auto" w:fill="E8F3D3" w:themeFill="accent2" w:themeFillTint="33"/>
             <w:vAlign w:val="center"/>
           </w:tcPr>
           <w:p>
@@ -3844,6 +3854,7 @@
                 <w:bCs/>
               </w:rPr>
             </w:pPr>
+            <w:proofErr w:type="gramStart"/>
             <w:r>
               <w:rPr>
                 <w:b/>
@@ -3851,6 +3862,7 @@
               </w:rPr>
               <w:t>Válcovna - běhoun</w:t>
             </w:r>
+            <w:proofErr w:type="gramEnd"/>
           </w:p>
         </w:tc>
         <w:tc>
@@ -3906,7 +3918,7 @@
         <w:tc>
           <w:tcPr>
             <w:tcW w:w="1980" w:type="dxa"/>
-            <w:shd w:val="clear" w:color="auto" w:fill="DFEBF5" w:themeFill="accent2" w:themeFillTint="33"/>
+            <w:shd w:val="clear" w:color="auto" w:fill="E8F3D3" w:themeFill="accent2" w:themeFillTint="33"/>
             <w:vAlign w:val="center"/>
           </w:tcPr>
           <w:p>
@@ -3917,6 +3929,7 @@
                 <w:bCs/>
               </w:rPr>
             </w:pPr>
+            <w:proofErr w:type="gramStart"/>
             <w:r>
               <w:rPr>
                 <w:b/>
@@ -3924,6 +3937,7 @@
               </w:rPr>
               <w:t>Válcovna - bočnice</w:t>
             </w:r>
+            <w:proofErr w:type="gramEnd"/>
           </w:p>
         </w:tc>
         <w:tc>
@@ -3979,7 +3993,7 @@
         <w:tc>
           <w:tcPr>
             <w:tcW w:w="1980" w:type="dxa"/>
-            <w:shd w:val="clear" w:color="auto" w:fill="DFEBF5" w:themeFill="accent2" w:themeFillTint="33"/>
+            <w:shd w:val="clear" w:color="auto" w:fill="E8F3D3" w:themeFill="accent2" w:themeFillTint="33"/>
             <w:vAlign w:val="center"/>
           </w:tcPr>
           <w:p>
@@ -4052,7 +4066,7 @@
         <w:tc>
           <w:tcPr>
             <w:tcW w:w="1980" w:type="dxa"/>
-            <w:shd w:val="clear" w:color="auto" w:fill="DFEBF5" w:themeFill="accent2" w:themeFillTint="33"/>
+            <w:shd w:val="clear" w:color="auto" w:fill="E8F3D3" w:themeFill="accent2" w:themeFillTint="33"/>
             <w:vAlign w:val="center"/>
           </w:tcPr>
           <w:p>
@@ -4125,7 +4139,7 @@
         <w:tc>
           <w:tcPr>
             <w:tcW w:w="1980" w:type="dxa"/>
-            <w:shd w:val="clear" w:color="auto" w:fill="DFEBF5" w:themeFill="accent2" w:themeFillTint="33"/>
+            <w:shd w:val="clear" w:color="auto" w:fill="E8F3D3" w:themeFill="accent2" w:themeFillTint="33"/>
             <w:vAlign w:val="center"/>
           </w:tcPr>
           <w:p>
@@ -4213,12 +4227,12 @@
       <w:pPr>
         <w:pStyle w:val="Nadpis3"/>
       </w:pPr>
-      <w:bookmarkStart w:id="17" w:name="_Toc56621906"/>
+      <w:bookmarkStart w:id="19" w:name="_Toc56621906"/>
       <w:r>
         <w:lastRenderedPageBreak/>
         <w:t>Poruchy</w:t>
       </w:r>
-      <w:bookmarkEnd w:id="17"/>
+      <w:bookmarkEnd w:id="19"/>
       <w:r>
         <w:t xml:space="preserve"> </w:t>
       </w:r>
@@ -4252,7 +4266,7 @@
         <w:tc>
           <w:tcPr>
             <w:tcW w:w="421" w:type="dxa"/>
-            <w:shd w:val="clear" w:color="auto" w:fill="D9DFEF" w:themeFill="accent1" w:themeFillTint="33"/>
+            <w:shd w:val="clear" w:color="auto" w:fill="DAEFD3" w:themeFill="accent1" w:themeFillTint="33"/>
             <w:vAlign w:val="center"/>
           </w:tcPr>
           <w:p>
@@ -4268,7 +4282,7 @@
         <w:tc>
           <w:tcPr>
             <w:tcW w:w="2914" w:type="dxa"/>
-            <w:shd w:val="clear" w:color="auto" w:fill="D9DFEF" w:themeFill="accent1" w:themeFillTint="33"/>
+            <w:shd w:val="clear" w:color="auto" w:fill="DAEFD3" w:themeFill="accent1" w:themeFillTint="33"/>
             <w:vAlign w:val="center"/>
           </w:tcPr>
           <w:p>
@@ -4291,7 +4305,7 @@
         <w:tc>
           <w:tcPr>
             <w:tcW w:w="2151" w:type="dxa"/>
-            <w:shd w:val="clear" w:color="auto" w:fill="D9DFEF" w:themeFill="accent1" w:themeFillTint="33"/>
+            <w:shd w:val="clear" w:color="auto" w:fill="DAEFD3" w:themeFill="accent1" w:themeFillTint="33"/>
             <w:vAlign w:val="center"/>
           </w:tcPr>
           <w:p>
@@ -4314,7 +4328,7 @@
         <w:tc>
           <w:tcPr>
             <w:tcW w:w="2595" w:type="dxa"/>
-            <w:shd w:val="clear" w:color="auto" w:fill="D9DFEF" w:themeFill="accent1" w:themeFillTint="33"/>
+            <w:shd w:val="clear" w:color="auto" w:fill="DAEFD3" w:themeFill="accent1" w:themeFillTint="33"/>
             <w:vAlign w:val="center"/>
           </w:tcPr>
           <w:p>
@@ -4343,7 +4357,7 @@
         <w:tc>
           <w:tcPr>
             <w:tcW w:w="421" w:type="dxa"/>
-            <w:shd w:val="clear" w:color="auto" w:fill="DFEBF5" w:themeFill="accent2" w:themeFillTint="33"/>
+            <w:shd w:val="clear" w:color="auto" w:fill="E8F3D3" w:themeFill="accent2" w:themeFillTint="33"/>
             <w:vAlign w:val="center"/>
           </w:tcPr>
           <w:p>
@@ -4366,7 +4380,7 @@
         <w:tc>
           <w:tcPr>
             <w:tcW w:w="2914" w:type="dxa"/>
-            <w:shd w:val="clear" w:color="auto" w:fill="DFEBF5" w:themeFill="accent2" w:themeFillTint="33"/>
+            <w:shd w:val="clear" w:color="auto" w:fill="E8F3D3" w:themeFill="accent2" w:themeFillTint="33"/>
             <w:vAlign w:val="center"/>
           </w:tcPr>
           <w:p>
@@ -4423,7 +4437,7 @@
         <w:tc>
           <w:tcPr>
             <w:tcW w:w="421" w:type="dxa"/>
-            <w:shd w:val="clear" w:color="auto" w:fill="DFEBF5" w:themeFill="accent2" w:themeFillTint="33"/>
+            <w:shd w:val="clear" w:color="auto" w:fill="E8F3D3" w:themeFill="accent2" w:themeFillTint="33"/>
             <w:vAlign w:val="center"/>
           </w:tcPr>
           <w:p>
@@ -4446,7 +4460,7 @@
         <w:tc>
           <w:tcPr>
             <w:tcW w:w="2914" w:type="dxa"/>
-            <w:shd w:val="clear" w:color="auto" w:fill="DFEBF5" w:themeFill="accent2" w:themeFillTint="33"/>
+            <w:shd w:val="clear" w:color="auto" w:fill="E8F3D3" w:themeFill="accent2" w:themeFillTint="33"/>
             <w:vAlign w:val="center"/>
           </w:tcPr>
           <w:p>
@@ -4506,7 +4520,7 @@
         <w:tc>
           <w:tcPr>
             <w:tcW w:w="421" w:type="dxa"/>
-            <w:shd w:val="clear" w:color="auto" w:fill="DFEBF5" w:themeFill="accent2" w:themeFillTint="33"/>
+            <w:shd w:val="clear" w:color="auto" w:fill="E8F3D3" w:themeFill="accent2" w:themeFillTint="33"/>
             <w:vAlign w:val="center"/>
           </w:tcPr>
           <w:p>
@@ -4529,7 +4543,7 @@
         <w:tc>
           <w:tcPr>
             <w:tcW w:w="2914" w:type="dxa"/>
-            <w:shd w:val="clear" w:color="auto" w:fill="DFEBF5" w:themeFill="accent2" w:themeFillTint="33"/>
+            <w:shd w:val="clear" w:color="auto" w:fill="E8F3D3" w:themeFill="accent2" w:themeFillTint="33"/>
             <w:vAlign w:val="center"/>
           </w:tcPr>
           <w:p>
@@ -4586,7 +4600,7 @@
         <w:tc>
           <w:tcPr>
             <w:tcW w:w="421" w:type="dxa"/>
-            <w:shd w:val="clear" w:color="auto" w:fill="DFEBF5" w:themeFill="accent2" w:themeFillTint="33"/>
+            <w:shd w:val="clear" w:color="auto" w:fill="E8F3D3" w:themeFill="accent2" w:themeFillTint="33"/>
             <w:vAlign w:val="center"/>
           </w:tcPr>
           <w:p>
@@ -4609,7 +4623,7 @@
         <w:tc>
           <w:tcPr>
             <w:tcW w:w="2914" w:type="dxa"/>
-            <w:shd w:val="clear" w:color="auto" w:fill="DFEBF5" w:themeFill="accent2" w:themeFillTint="33"/>
+            <w:shd w:val="clear" w:color="auto" w:fill="E8F3D3" w:themeFill="accent2" w:themeFillTint="33"/>
             <w:vAlign w:val="center"/>
           </w:tcPr>
           <w:p>
@@ -4666,7 +4680,7 @@
         <w:tc>
           <w:tcPr>
             <w:tcW w:w="421" w:type="dxa"/>
-            <w:shd w:val="clear" w:color="auto" w:fill="DFEBF5" w:themeFill="accent2" w:themeFillTint="33"/>
+            <w:shd w:val="clear" w:color="auto" w:fill="E8F3D3" w:themeFill="accent2" w:themeFillTint="33"/>
             <w:vAlign w:val="center"/>
           </w:tcPr>
           <w:p>
@@ -4689,7 +4703,7 @@
         <w:tc>
           <w:tcPr>
             <w:tcW w:w="2914" w:type="dxa"/>
-            <w:shd w:val="clear" w:color="auto" w:fill="DFEBF5" w:themeFill="accent2" w:themeFillTint="33"/>
+            <w:shd w:val="clear" w:color="auto" w:fill="E8F3D3" w:themeFill="accent2" w:themeFillTint="33"/>
             <w:vAlign w:val="center"/>
           </w:tcPr>
           <w:p>
@@ -4749,7 +4763,7 @@
         <w:tc>
           <w:tcPr>
             <w:tcW w:w="421" w:type="dxa"/>
-            <w:shd w:val="clear" w:color="auto" w:fill="DFEBF5" w:themeFill="accent2" w:themeFillTint="33"/>
+            <w:shd w:val="clear" w:color="auto" w:fill="E8F3D3" w:themeFill="accent2" w:themeFillTint="33"/>
             <w:vAlign w:val="center"/>
           </w:tcPr>
           <w:p>
@@ -4772,7 +4786,7 @@
         <w:tc>
           <w:tcPr>
             <w:tcW w:w="2914" w:type="dxa"/>
-            <w:shd w:val="clear" w:color="auto" w:fill="DFEBF5" w:themeFill="accent2" w:themeFillTint="33"/>
+            <w:shd w:val="clear" w:color="auto" w:fill="E8F3D3" w:themeFill="accent2" w:themeFillTint="33"/>
             <w:vAlign w:val="center"/>
           </w:tcPr>
           <w:p>
@@ -4829,7 +4843,7 @@
         <w:tc>
           <w:tcPr>
             <w:tcW w:w="421" w:type="dxa"/>
-            <w:shd w:val="clear" w:color="auto" w:fill="DFEBF5" w:themeFill="accent2" w:themeFillTint="33"/>
+            <w:shd w:val="clear" w:color="auto" w:fill="E8F3D3" w:themeFill="accent2" w:themeFillTint="33"/>
             <w:vAlign w:val="center"/>
           </w:tcPr>
           <w:p>
@@ -4852,7 +4866,7 @@
         <w:tc>
           <w:tcPr>
             <w:tcW w:w="2914" w:type="dxa"/>
-            <w:shd w:val="clear" w:color="auto" w:fill="DFEBF5" w:themeFill="accent2" w:themeFillTint="33"/>
+            <w:shd w:val="clear" w:color="auto" w:fill="E8F3D3" w:themeFill="accent2" w:themeFillTint="33"/>
             <w:vAlign w:val="center"/>
           </w:tcPr>
           <w:p>
@@ -4907,11 +4921,11 @@
       <w:pPr>
         <w:pStyle w:val="Nadpis3"/>
       </w:pPr>
-      <w:bookmarkStart w:id="18" w:name="_Toc56621907"/>
+      <w:bookmarkStart w:id="20" w:name="_Toc56621907"/>
       <w:r>
         <w:t>Směny</w:t>
       </w:r>
-      <w:bookmarkEnd w:id="18"/>
+      <w:bookmarkEnd w:id="20"/>
     </w:p>
     <w:p>
       <w:r>
@@ -4920,7 +4934,19 @@
     </w:p>
     <w:p>
       <w:r>
-        <w:t>Předpokládáme, že plánovat směny pro celý provoz jednotně by nevedlo k plnému využití zdrojů. Jednotlivé části výroby jsou na sobě závislé výstupem jednotlivých polotovarů, ale jsou různě časově náročné. Samostatné plánování směn pro jednotlivé části provozu může tedy přispět k synchronizaci celého procesu.</w:t>
+        <w:t xml:space="preserve">Předpokládáme, že plánovat směny pro celý provoz jednotně by nevedlo k plnému využití zdrojů. Jednotlivé části výroby jsou na sobě závislé výstupem jednotlivých polotovarů, ale jsou různě časově náročné. Samostatné plánování směn pro jednotlivé části provozu může tedy přispět k synchronizaci </w:t>
+      </w:r>
+      <w:r>
+        <w:t xml:space="preserve">a lepší optimalizaci </w:t>
+      </w:r>
+      <w:r>
+        <w:t>celého</w:t>
+      </w:r>
+      <w:r>
+        <w:t xml:space="preserve"> výrobního</w:t>
+      </w:r>
+      <w:r>
+        <w:t xml:space="preserve"> procesu.</w:t>
       </w:r>
       <w:r>
         <w:br w:type="page"/>
@@ -4930,22 +4956,22 @@
       <w:pPr>
         <w:pStyle w:val="Nadpis1"/>
       </w:pPr>
-      <w:bookmarkStart w:id="19" w:name="_Toc56621908"/>
+      <w:bookmarkStart w:id="21" w:name="_Toc56621908"/>
       <w:r>
         <w:lastRenderedPageBreak/>
         <w:t>Koncepce</w:t>
       </w:r>
-      <w:bookmarkEnd w:id="19"/>
+      <w:bookmarkEnd w:id="21"/>
     </w:p>
     <w:p>
       <w:pPr>
         <w:pStyle w:val="Nadpis2"/>
       </w:pPr>
-      <w:bookmarkStart w:id="20" w:name="_Toc56621909"/>
+      <w:bookmarkStart w:id="22" w:name="_Toc56621909"/>
       <w:r>
         <w:t>Podrobná koncepce výroby</w:t>
       </w:r>
-      <w:bookmarkEnd w:id="20"/>
+      <w:bookmarkEnd w:id="22"/>
     </w:p>
     <w:p>
       <w:r>
@@ -5063,11 +5089,11 @@
       <w:pPr>
         <w:pStyle w:val="Nadpis3"/>
       </w:pPr>
-      <w:bookmarkStart w:id="21" w:name="_Toc56621910"/>
+      <w:bookmarkStart w:id="23" w:name="_Toc56621910"/>
       <w:r>
         <w:t>Metriky</w:t>
       </w:r>
-      <w:bookmarkEnd w:id="21"/>
+      <w:bookmarkEnd w:id="23"/>
     </w:p>
     <w:p>
       <w:r>
@@ -5084,12 +5110,12 @@
       <w:pPr>
         <w:pStyle w:val="Nadpis2"/>
       </w:pPr>
-      <w:bookmarkStart w:id="22" w:name="_Toc56621911"/>
+      <w:bookmarkStart w:id="24" w:name="_Toc56621911"/>
       <w:r>
         <w:lastRenderedPageBreak/>
         <w:t>Koncepce poruch</w:t>
       </w:r>
-      <w:bookmarkEnd w:id="22"/>
+      <w:bookmarkEnd w:id="24"/>
     </w:p>
     <w:p>
       <w:r>
@@ -5150,7 +5176,7 @@
         <w:tc>
           <w:tcPr>
             <w:tcW w:w="421" w:type="dxa"/>
-            <w:shd w:val="clear" w:color="auto" w:fill="D9DFEF" w:themeFill="accent1" w:themeFillTint="33"/>
+            <w:shd w:val="clear" w:color="auto" w:fill="DAEFD3" w:themeFill="accent1" w:themeFillTint="33"/>
             <w:vAlign w:val="center"/>
           </w:tcPr>
           <w:p>
@@ -5166,7 +5192,7 @@
         <w:tc>
           <w:tcPr>
             <w:tcW w:w="2914" w:type="dxa"/>
-            <w:shd w:val="clear" w:color="auto" w:fill="D9DFEF" w:themeFill="accent1" w:themeFillTint="33"/>
+            <w:shd w:val="clear" w:color="auto" w:fill="DAEFD3" w:themeFill="accent1" w:themeFillTint="33"/>
             <w:vAlign w:val="center"/>
           </w:tcPr>
           <w:p>
@@ -5189,7 +5215,7 @@
         <w:tc>
           <w:tcPr>
             <w:tcW w:w="2151" w:type="dxa"/>
-            <w:shd w:val="clear" w:color="auto" w:fill="D9DFEF" w:themeFill="accent1" w:themeFillTint="33"/>
+            <w:shd w:val="clear" w:color="auto" w:fill="DAEFD3" w:themeFill="accent1" w:themeFillTint="33"/>
             <w:vAlign w:val="center"/>
           </w:tcPr>
           <w:p>
@@ -5225,7 +5251,7 @@
         <w:tc>
           <w:tcPr>
             <w:tcW w:w="421" w:type="dxa"/>
-            <w:shd w:val="clear" w:color="auto" w:fill="DFEBF5" w:themeFill="accent2" w:themeFillTint="33"/>
+            <w:shd w:val="clear" w:color="auto" w:fill="E8F3D3" w:themeFill="accent2" w:themeFillTint="33"/>
             <w:vAlign w:val="center"/>
           </w:tcPr>
           <w:p>
@@ -5248,7 +5274,7 @@
         <w:tc>
           <w:tcPr>
             <w:tcW w:w="2914" w:type="dxa"/>
-            <w:shd w:val="clear" w:color="auto" w:fill="DFEBF5" w:themeFill="accent2" w:themeFillTint="33"/>
+            <w:shd w:val="clear" w:color="auto" w:fill="E8F3D3" w:themeFill="accent2" w:themeFillTint="33"/>
             <w:vAlign w:val="center"/>
           </w:tcPr>
           <w:p>
@@ -5291,7 +5317,7 @@
         <w:tc>
           <w:tcPr>
             <w:tcW w:w="421" w:type="dxa"/>
-            <w:shd w:val="clear" w:color="auto" w:fill="DFEBF5" w:themeFill="accent2" w:themeFillTint="33"/>
+            <w:shd w:val="clear" w:color="auto" w:fill="E8F3D3" w:themeFill="accent2" w:themeFillTint="33"/>
             <w:vAlign w:val="center"/>
           </w:tcPr>
           <w:p>
@@ -5314,7 +5340,7 @@
         <w:tc>
           <w:tcPr>
             <w:tcW w:w="2914" w:type="dxa"/>
-            <w:shd w:val="clear" w:color="auto" w:fill="DFEBF5" w:themeFill="accent2" w:themeFillTint="33"/>
+            <w:shd w:val="clear" w:color="auto" w:fill="E8F3D3" w:themeFill="accent2" w:themeFillTint="33"/>
             <w:vAlign w:val="center"/>
           </w:tcPr>
           <w:p>
@@ -5357,7 +5383,7 @@
         <w:tc>
           <w:tcPr>
             <w:tcW w:w="421" w:type="dxa"/>
-            <w:shd w:val="clear" w:color="auto" w:fill="DFEBF5" w:themeFill="accent2" w:themeFillTint="33"/>
+            <w:shd w:val="clear" w:color="auto" w:fill="E8F3D3" w:themeFill="accent2" w:themeFillTint="33"/>
             <w:vAlign w:val="center"/>
           </w:tcPr>
           <w:p>
@@ -5380,7 +5406,7 @@
         <w:tc>
           <w:tcPr>
             <w:tcW w:w="2914" w:type="dxa"/>
-            <w:shd w:val="clear" w:color="auto" w:fill="DFEBF5" w:themeFill="accent2" w:themeFillTint="33"/>
+            <w:shd w:val="clear" w:color="auto" w:fill="E8F3D3" w:themeFill="accent2" w:themeFillTint="33"/>
             <w:vAlign w:val="center"/>
           </w:tcPr>
           <w:p>
@@ -5423,7 +5449,7 @@
         <w:tc>
           <w:tcPr>
             <w:tcW w:w="421" w:type="dxa"/>
-            <w:shd w:val="clear" w:color="auto" w:fill="DFEBF5" w:themeFill="accent2" w:themeFillTint="33"/>
+            <w:shd w:val="clear" w:color="auto" w:fill="E8F3D3" w:themeFill="accent2" w:themeFillTint="33"/>
             <w:vAlign w:val="center"/>
           </w:tcPr>
           <w:p>
@@ -5446,7 +5472,7 @@
         <w:tc>
           <w:tcPr>
             <w:tcW w:w="2914" w:type="dxa"/>
-            <w:shd w:val="clear" w:color="auto" w:fill="DFEBF5" w:themeFill="accent2" w:themeFillTint="33"/>
+            <w:shd w:val="clear" w:color="auto" w:fill="E8F3D3" w:themeFill="accent2" w:themeFillTint="33"/>
             <w:vAlign w:val="center"/>
           </w:tcPr>
           <w:p>
@@ -5489,7 +5515,7 @@
         <w:tc>
           <w:tcPr>
             <w:tcW w:w="421" w:type="dxa"/>
-            <w:shd w:val="clear" w:color="auto" w:fill="DFEBF5" w:themeFill="accent2" w:themeFillTint="33"/>
+            <w:shd w:val="clear" w:color="auto" w:fill="E8F3D3" w:themeFill="accent2" w:themeFillTint="33"/>
             <w:vAlign w:val="center"/>
           </w:tcPr>
           <w:p>
@@ -5512,7 +5538,7 @@
         <w:tc>
           <w:tcPr>
             <w:tcW w:w="2914" w:type="dxa"/>
-            <w:shd w:val="clear" w:color="auto" w:fill="DFEBF5" w:themeFill="accent2" w:themeFillTint="33"/>
+            <w:shd w:val="clear" w:color="auto" w:fill="E8F3D3" w:themeFill="accent2" w:themeFillTint="33"/>
             <w:vAlign w:val="center"/>
           </w:tcPr>
           <w:p>
@@ -5555,7 +5581,7 @@
         <w:tc>
           <w:tcPr>
             <w:tcW w:w="421" w:type="dxa"/>
-            <w:shd w:val="clear" w:color="auto" w:fill="DFEBF5" w:themeFill="accent2" w:themeFillTint="33"/>
+            <w:shd w:val="clear" w:color="auto" w:fill="E8F3D3" w:themeFill="accent2" w:themeFillTint="33"/>
             <w:vAlign w:val="center"/>
           </w:tcPr>
           <w:p>
@@ -5578,7 +5604,7 @@
         <w:tc>
           <w:tcPr>
             <w:tcW w:w="2914" w:type="dxa"/>
-            <w:shd w:val="clear" w:color="auto" w:fill="DFEBF5" w:themeFill="accent2" w:themeFillTint="33"/>
+            <w:shd w:val="clear" w:color="auto" w:fill="E8F3D3" w:themeFill="accent2" w:themeFillTint="33"/>
             <w:vAlign w:val="center"/>
           </w:tcPr>
           <w:p>
@@ -5621,7 +5647,7 @@
         <w:tc>
           <w:tcPr>
             <w:tcW w:w="421" w:type="dxa"/>
-            <w:shd w:val="clear" w:color="auto" w:fill="DFEBF5" w:themeFill="accent2" w:themeFillTint="33"/>
+            <w:shd w:val="clear" w:color="auto" w:fill="E8F3D3" w:themeFill="accent2" w:themeFillTint="33"/>
             <w:vAlign w:val="center"/>
           </w:tcPr>
           <w:p>
@@ -5644,7 +5670,7 @@
         <w:tc>
           <w:tcPr>
             <w:tcW w:w="2914" w:type="dxa"/>
-            <w:shd w:val="clear" w:color="auto" w:fill="DFEBF5" w:themeFill="accent2" w:themeFillTint="33"/>
+            <w:shd w:val="clear" w:color="auto" w:fill="E8F3D3" w:themeFill="accent2" w:themeFillTint="33"/>
             <w:vAlign w:val="center"/>
           </w:tcPr>
           <w:p>
@@ -5685,11 +5711,11 @@
       <w:pPr>
         <w:pStyle w:val="Nadpis2"/>
       </w:pPr>
-      <w:bookmarkStart w:id="23" w:name="_Toc56621912"/>
+      <w:bookmarkStart w:id="25" w:name="_Toc56621912"/>
       <w:r>
         <w:t>Petriho síť</w:t>
       </w:r>
-      <w:bookmarkEnd w:id="23"/>
+      <w:bookmarkEnd w:id="25"/>
     </w:p>
     <w:p>
       <w:r>
@@ -5698,12 +5724,28 @@
     </w:p>
     <w:p>
       <w:r>
-        <w:t>Příchod transakcí do systému se děje cyklicky na první lince výroby – míchárně prvního stupně. Tato část výroby se od započetí výroby nezastavuje a vytváří transakce, které poté, ovlivněné časovými zpožděními mezi linkami, prochází zbytkem systému, dokud ho po dokončení kontroly a tedy celého výrobního procesu neopustí.</w:t>
-      </w:r>
-    </w:p>
-    <w:p>
-      <w:r>
-        <w:t>Příchod transakcí je modelován tímto způsobem kvůli absenci jakýchkoliv faktů o frekvenci objednávek dané výroby. Vytížení první linky je tedy předpokládáno na 100%.</w:t>
+        <w:t xml:space="preserve">Příchod transakcí do systému se děje cyklicky na první lince výroby – míchárně prvního stupně. Tato část výroby se od započetí výroby nezastavuje a vytváří transakce, které poté, ovlivněné časovými zpožděními mezi linkami, prochází zbytkem systému, dokud ho po dokončení </w:t>
+      </w:r>
+      <w:proofErr w:type="gramStart"/>
+      <w:r>
+        <w:t>kontroly</w:t>
+      </w:r>
+      <w:proofErr w:type="gramEnd"/>
+      <w:r>
+        <w:t xml:space="preserve"> a tedy celého výrobního procesu neopustí.</w:t>
+      </w:r>
+    </w:p>
+    <w:p>
+      <w:r>
+        <w:t xml:space="preserve">Příchod transakcí je modelován tímto způsobem kvůli absenci jakýchkoliv faktů o frekvenci objednávek dané výroby. Vytížení první linky je tedy předpokládáno na </w:t>
+      </w:r>
+      <w:proofErr w:type="gramStart"/>
+      <w:r>
+        <w:t>100%</w:t>
+      </w:r>
+      <w:proofErr w:type="gramEnd"/>
+      <w:r>
+        <w:t>.</w:t>
       </w:r>
     </w:p>
     <w:p>
@@ -5831,7 +5873,7 @@
       <w:pPr>
         <w:pStyle w:val="Nadpis1"/>
       </w:pPr>
-      <w:bookmarkStart w:id="24" w:name="_Toc56621913"/>
+      <w:bookmarkStart w:id="26" w:name="_Toc56621913"/>
       <w:r>
         <w:lastRenderedPageBreak/>
         <w:t>implementace</w:t>
@@ -5842,7 +5884,7 @@
       <w:r>
         <w:t>simulačního modelu</w:t>
       </w:r>
-      <w:bookmarkEnd w:id="24"/>
+      <w:bookmarkEnd w:id="26"/>
     </w:p>
     <w:p>
       <w:r>
@@ -5853,11 +5895,11 @@
       <w:pPr>
         <w:pStyle w:val="Nadpis2"/>
       </w:pPr>
-      <w:bookmarkStart w:id="25" w:name="_Toc56621914"/>
+      <w:bookmarkStart w:id="27" w:name="_Toc56621914"/>
       <w:r>
         <w:t>Použití simulačního modelu</w:t>
       </w:r>
-      <w:bookmarkEnd w:id="25"/>
+      <w:bookmarkEnd w:id="27"/>
     </w:p>
     <w:p>
       <w:r>
@@ -5873,7 +5915,15 @@
         </w:numPr>
       </w:pPr>
       <w:r>
-        <w:t>-help : nápověda - možnost vytisknout tohle užití programem</w:t>
+        <w:t>-</w:t>
+      </w:r>
+      <w:proofErr w:type="gramStart"/>
+      <w:r>
+        <w:t>help :</w:t>
+      </w:r>
+      <w:proofErr w:type="gramEnd"/>
+      <w:r>
+        <w:t xml:space="preserve"> nápověda - možnost vytisknout tohle užití programem</w:t>
       </w:r>
     </w:p>
     <w:p>
@@ -5888,10 +5938,18 @@
         <w:t>-t</w:t>
       </w:r>
       <w:r>
-        <w:t xml:space="preserve"> [dnů]</w:t>
-      </w:r>
-      <w:r>
-        <w:t xml:space="preserve"> : délka běhu simulace (počet dnů)</w:t>
+        <w:t xml:space="preserve"> [dnů</w:t>
+      </w:r>
+      <w:proofErr w:type="gramStart"/>
+      <w:r>
+        <w:t>]</w:t>
+      </w:r>
+      <w:r>
+        <w:t xml:space="preserve"> :</w:t>
+      </w:r>
+      <w:proofErr w:type="gramEnd"/>
+      <w:r>
+        <w:t xml:space="preserve"> délka běhu simulace (počet dnů)</w:t>
       </w:r>
     </w:p>
     <w:p>
@@ -5903,13 +5961,21 @@
         </w:numPr>
       </w:pPr>
       <w:r>
-        <w:t>-x</w:t>
+        <w:t>-</w:t>
+      </w:r>
+      <w:proofErr w:type="gramStart"/>
+      <w:r>
+        <w:t>x</w:t>
       </w:r>
       <w:r>
         <w:t xml:space="preserve"> </w:t>
       </w:r>
       <w:r>
-        <w:t xml:space="preserve">: </w:t>
+        <w:t>:</w:t>
+      </w:r>
+      <w:proofErr w:type="gramEnd"/>
+      <w:r>
+        <w:t xml:space="preserve"> </w:t>
       </w:r>
       <w:r>
         <w:t>vypnutí vlivu poruch na výrobu – bezporuchový běh</w:t>
@@ -5924,7 +5990,15 @@
         </w:numPr>
       </w:pPr>
       <w:r>
-        <w:t>-s [transakcí] : délka běhu simulace (počet transakcí, které simulace propustí)</w:t>
+        <w:t>-s [transakcí</w:t>
+      </w:r>
+      <w:proofErr w:type="gramStart"/>
+      <w:r>
+        <w:t>] :</w:t>
+      </w:r>
+      <w:proofErr w:type="gramEnd"/>
+      <w:r>
+        <w:t xml:space="preserve"> délka běhu simulace (počet transakcí, které simulace propustí)</w:t>
       </w:r>
     </w:p>
     <w:p>
@@ -5935,8 +6009,13 @@
           <w:numId w:val="35"/>
         </w:numPr>
       </w:pPr>
-      <w:r>
-        <w:t>-[a…i] [minut]: určení délky směny na každé výrobní lince (počet minut)</w:t>
+      <w:proofErr w:type="gramStart"/>
+      <w:r>
+        <w:t>-[</w:t>
+      </w:r>
+      <w:proofErr w:type="gramEnd"/>
+      <w:r>
+        <w:t>a…i] [minut]: určení délky směny na každé výrobní lince (počet minut)</w:t>
       </w:r>
     </w:p>
     <w:p>
@@ -5947,8 +6026,13 @@
           <w:numId w:val="35"/>
         </w:numPr>
       </w:pPr>
-      <w:r>
-        <w:t>-[j…r] [minut] : určení délky doby obsluhy potřebných úkonů každé výrobní linky</w:t>
+      <w:proofErr w:type="gramStart"/>
+      <w:r>
+        <w:t>-[</w:t>
+      </w:r>
+      <w:proofErr w:type="gramEnd"/>
+      <w:r>
+        <w:t>j…r] [minut] : určení délky doby obsluhy potřebných úkonů každé výrobní linky</w:t>
       </w:r>
     </w:p>
     <w:p>
@@ -5960,7 +6044,15 @@
         </w:numPr>
       </w:pPr>
       <w:r>
-        <w:t>-v : podrobný výstup modelu tisknoucí veškeré informace o linkách</w:t>
+        <w:t>-</w:t>
+      </w:r>
+      <w:proofErr w:type="gramStart"/>
+      <w:r>
+        <w:t>v :</w:t>
+      </w:r>
+      <w:proofErr w:type="gramEnd"/>
+      <w:r>
+        <w:t xml:space="preserve"> podrobný výstup modelu tisknoucí veškeré informace o linkách</w:t>
       </w:r>
     </w:p>
     <w:p>
@@ -5977,7 +6069,15 @@
         </w:numPr>
       </w:pPr>
       <w:r>
-        <w:t>-t : 1 rok</w:t>
+        <w:t>-</w:t>
+      </w:r>
+      <w:proofErr w:type="gramStart"/>
+      <w:r>
+        <w:t>t :</w:t>
+      </w:r>
+      <w:proofErr w:type="gramEnd"/>
+      <w:r>
+        <w:t xml:space="preserve"> 1 rok</w:t>
       </w:r>
     </w:p>
     <w:p>
@@ -5989,7 +6089,15 @@
         </w:numPr>
       </w:pPr>
       <w:r>
-        <w:t xml:space="preserve">-s : neomezeno </w:t>
+        <w:t>-</w:t>
+      </w:r>
+      <w:proofErr w:type="gramStart"/>
+      <w:r>
+        <w:t>s :</w:t>
+      </w:r>
+      <w:proofErr w:type="gramEnd"/>
+      <w:r>
+        <w:t xml:space="preserve"> neomezeno </w:t>
       </w:r>
     </w:p>
     <w:p>
@@ -6000,8 +6108,13 @@
           <w:numId w:val="37"/>
         </w:numPr>
       </w:pPr>
-      <w:r>
-        <w:t>-[a…i] : nepřetržitá výroba 24 hodin v kuse</w:t>
+      <w:proofErr w:type="gramStart"/>
+      <w:r>
+        <w:t>-[</w:t>
+      </w:r>
+      <w:proofErr w:type="gramEnd"/>
+      <w:r>
+        <w:t>a…i] : nepřetržitá výroba 24 hodin v kuse</w:t>
       </w:r>
     </w:p>
     <w:p>
@@ -6012,8 +6125,13 @@
           <w:numId w:val="37"/>
         </w:numPr>
       </w:pPr>
-      <w:r>
-        <w:t>-[j…r] : údaje uvedené v tabulce faktů / Petriho síti</w:t>
+      <w:proofErr w:type="gramStart"/>
+      <w:r>
+        <w:t>-[</w:t>
+      </w:r>
+      <w:proofErr w:type="gramEnd"/>
+      <w:r>
+        <w:t>j…r] : údaje uvedené v tabulce faktů / Petriho síti</w:t>
       </w:r>
     </w:p>
     <w:p>
@@ -6029,6 +6147,7 @@
           <w:iCs/>
         </w:rPr>
       </w:pPr>
+      <w:proofErr w:type="gramStart"/>
       <w:r>
         <w:rPr>
           <w:i/>
@@ -6036,6 +6155,7 @@
         </w:rPr>
         <w:t>./</w:t>
       </w:r>
+      <w:proofErr w:type="gramEnd"/>
       <w:r>
         <w:rPr>
           <w:i/>
@@ -6067,11 +6187,11 @@
       <w:pPr>
         <w:pStyle w:val="Nadpis2"/>
       </w:pPr>
-      <w:bookmarkStart w:id="26" w:name="_Toc56621915"/>
+      <w:bookmarkStart w:id="28" w:name="_Toc56621915"/>
       <w:r>
         <w:t>Stručný popis implementace</w:t>
       </w:r>
-      <w:bookmarkEnd w:id="26"/>
+      <w:bookmarkEnd w:id="28"/>
     </w:p>
     <w:p>
       <w:r>
@@ -6138,28 +6258,851 @@
       <w:pPr>
         <w:pStyle w:val="Nadpis1"/>
       </w:pPr>
-      <w:bookmarkStart w:id="27" w:name="_Toc56621916"/>
+      <w:bookmarkStart w:id="29" w:name="_Toc56621916"/>
       <w:r>
         <w:lastRenderedPageBreak/>
         <w:t>Popis experimentů</w:t>
       </w:r>
-      <w:bookmarkEnd w:id="27"/>
-    </w:p>
-    <w:p>
-      <w:r>
-        <w:br w:type="page"/>
-      </w:r>
-    </w:p>
+      <w:bookmarkEnd w:id="29"/>
+    </w:p>
+    <w:p>
+      <w:r>
+        <w:t>Jedním z prvotních cílů prováděných experimentů bylo zjistit, jakým způsobem se systém chová na základě získaných dat z výroby. Udělat si lepší představu o běžném průběhu výrob</w:t>
+      </w:r>
+      <w:r>
+        <w:t>y</w:t>
+      </w:r>
+      <w:r>
+        <w:t xml:space="preserve">, o vzájemné závislosti jednotlivých procesů a identifikovat případná </w:t>
+      </w:r>
+      <w:r>
+        <w:t>slabá místa</w:t>
+      </w:r>
+      <w:r>
+        <w:t xml:space="preserve">. Poté bylo našim cílem </w:t>
+      </w:r>
+      <w:r>
+        <w:t xml:space="preserve">pomocí experimentů zjistit, které parametry mají největší vliv na vytíženost systému a synchronizaci jednotlivých linek. Následně jsme se úpravou těchto parametrů pokusily nalézt vhodné možnosti optimalizace celého výrobního procesu. </w:t>
+      </w:r>
+      <w:r>
+        <w:t>Možnosti optimalizace jsme rozšířili zavedením plánování směnného provozu pro jednotlivé linky.</w:t>
+      </w:r>
+    </w:p>
+    <w:p>
+      <w:pPr>
+        <w:pStyle w:val="Nadpis2"/>
+      </w:pPr>
+      <w:r>
+        <w:t>Běžný provoz výroby</w:t>
+      </w:r>
+    </w:p>
+    <w:p>
+      <w:r>
+        <w:t>Experimenty jsme započali spuštěním simulace s parametry odpovídajícími reálným získaným datům</w:t>
+      </w:r>
+      <w:r>
+        <w:t xml:space="preserve"> uvedeným v sekci </w:t>
+      </w:r>
+      <w:r>
+        <w:fldChar w:fldCharType="begin"/>
+      </w:r>
+      <w:r>
+        <w:instrText xml:space="preserve"> REF _Ref56699066 \r \h </w:instrText>
+      </w:r>
+      <w:r>
+        <w:fldChar w:fldCharType="separate"/>
+      </w:r>
+      <w:r>
+        <w:t>2.3</w:t>
+      </w:r>
+      <w:r>
+        <w:fldChar w:fldCharType="end"/>
+      </w:r>
+      <w:r>
+        <w:t xml:space="preserve">. Výsledky tohoto experimentu </w:t>
+      </w:r>
+      <w:r>
+        <w:t>pro nás</w:t>
+      </w:r>
+      <w:r>
+        <w:t xml:space="preserve"> tudíž</w:t>
+      </w:r>
+      <w:r>
+        <w:t xml:space="preserve"> budou</w:t>
+      </w:r>
+      <w:r>
+        <w:t xml:space="preserve"> reprezentovat běžný průběh této konkrétní výroby. Jako časový interval jsme zvolili dobu jednoho roku</w:t>
+      </w:r>
+      <w:r>
+        <w:t xml:space="preserve"> a jelikož nemáme k dispozici informace k pracovní době, předpokládáme nepřetržitý provoz výroby 24/7, jak bývá u výrobních závodů tohoto typu zvykem.</w:t>
+      </w:r>
+      <w:r>
+        <w:t xml:space="preserve"> </w:t>
+      </w:r>
+    </w:p>
+    <w:p>
+      <w:pPr>
+        <w:rPr>
+          <w:b/>
+          <w:bCs/>
+        </w:rPr>
+      </w:pPr>
+      <w:r>
+        <w:rPr>
+          <w:b/>
+          <w:bCs/>
+        </w:rPr>
+        <w:t xml:space="preserve">Výstupy: </w:t>
+      </w:r>
+    </w:p>
+    <w:p>
+      <w:pPr>
+        <w:rPr>
+          <w:b/>
+          <w:bCs/>
+        </w:rPr>
+      </w:pPr>
+      <w:r>
+        <w:rPr>
+          <w:b/>
+          <w:bCs/>
+        </w:rPr>
+        <w:t>Vytížení jednotlivých linek:</w:t>
+      </w:r>
+    </w:p>
+    <w:p>
+      <w:r>
+        <w:t>Využiti Míchárny 1. stupně: 100.000%</w:t>
+      </w:r>
+    </w:p>
+    <w:p>
+      <w:r>
+        <w:t>Využiti Míchárny 2. stupně: 72.526%</w:t>
+      </w:r>
+    </w:p>
+    <w:p>
+      <w:r>
+        <w:t>Využiti Válcovny Kordy: 43.769%</w:t>
+      </w:r>
+    </w:p>
+    <w:p>
+      <w:r>
+        <w:t>Využiti Válcovny Lana: 21.335%</w:t>
+      </w:r>
+    </w:p>
+    <w:p>
+      <w:r>
+        <w:t>Využití Válcovny Běhouny: 38.160%</w:t>
+      </w:r>
+    </w:p>
+    <w:p>
+      <w:r>
+        <w:t>Využití Válcovny Bočnice: 35.168%</w:t>
+      </w:r>
+    </w:p>
+    <w:p>
+      <w:r>
+        <w:t>Využití Konfekce: 27.743%</w:t>
+      </w:r>
+    </w:p>
+    <w:p>
+      <w:r>
+        <w:t>Využití Vulkanizace: 44.455%</w:t>
+      </w:r>
+    </w:p>
+    <w:p>
+      <w:r>
+        <w:t>Využití Kontroly: 5.588%</w:t>
+      </w:r>
+    </w:p>
+    <w:p>
+      <w:r>
+        <w:t>Průměrné celkové vytížení:</w:t>
+      </w:r>
+      <w:r>
+        <w:t xml:space="preserve"> 46.276%</w:t>
+      </w:r>
+    </w:p>
+    <w:p>
+      <w:pPr>
+        <w:rPr>
+          <w:b/>
+          <w:bCs/>
+        </w:rPr>
+      </w:pPr>
+      <w:r>
+        <w:rPr>
+          <w:b/>
+          <w:bCs/>
+        </w:rPr>
+        <w:t>Dokončené transakce:</w:t>
+      </w:r>
+    </w:p>
+    <w:p>
+      <w:r>
+        <w:t>Počet transakcí: 1958</w:t>
+      </w:r>
+    </w:p>
+    <w:p>
+      <w:r>
+        <w:t xml:space="preserve">Interval mezi výstupem dvou transakcí: </w:t>
+      </w:r>
+      <w:r>
+        <w:t>Min: 259</w:t>
+      </w:r>
+      <w:r>
+        <w:t xml:space="preserve"> minut, Max: 4169 minut</w:t>
+      </w:r>
+    </w:p>
+    <w:p>
+      <w:r>
+        <w:t>Průměrně: 268 minut</w:t>
+      </w:r>
+    </w:p>
+    <w:p>
+      <w:r>
+        <w:t xml:space="preserve">Na první pohled můžeme vidět, že některé linky mají v poměru k jiným velmi nízké vytížení. </w:t>
+      </w:r>
+      <w:r>
+        <w:t>To pro nás byla jedna z hlavních metrik, kterou jsme se pokusili optimalizovat následujícími experimenty.</w:t>
+      </w:r>
+    </w:p>
+    <w:p/>
+    <w:p/>
+    <w:p>
+      <w:pPr>
+        <w:pStyle w:val="Nadpis2"/>
+      </w:pPr>
+      <w:r>
+        <w:lastRenderedPageBreak/>
+        <w:t xml:space="preserve">Vliv </w:t>
+      </w:r>
+      <w:r>
+        <w:t>změny parametrů</w:t>
+      </w:r>
+      <w:r>
+        <w:t xml:space="preserve"> </w:t>
+      </w:r>
+      <w:r>
+        <w:t xml:space="preserve">jednotlivých linek </w:t>
+      </w:r>
+      <w:r>
+        <w:t>na průběh výroby</w:t>
+      </w:r>
+    </w:p>
+    <w:p>
+      <w:pPr>
+        <w:pStyle w:val="Nadpis3"/>
+      </w:pPr>
+      <w:r>
+        <w:t>Zrychlení jednotlivých linek o 100 %</w:t>
+      </w:r>
+    </w:p>
+    <w:p>
+      <w:r>
+        <w:t>Při prvním experimentu jsme se pokusili zjistit, jak změna</w:t>
+      </w:r>
+      <w:r>
+        <w:t xml:space="preserve"> doby obsluhy</w:t>
+      </w:r>
+      <w:r>
+        <w:t xml:space="preserve"> jednotlivých linek ovlivní průběh celé výroby. Jednotlivé linky byly při experimentu zrychleny o 100 %, což by mohlo simulovat například přidání 2. souběžné linky</w:t>
+      </w:r>
+      <w:r>
+        <w:t xml:space="preserve"> či zdvojnásobení výkonnosti linky</w:t>
+      </w:r>
+      <w:r>
+        <w:t>. Tímto experimentem jsme zjistili, že zrychlení pouze jedné linky bude mít pozitivní vliv na průběh výroby pouze u linky Míchárna 1 a to s velkým rozdílem oproti samostatnému zrychlení všech ostatních linek</w:t>
+      </w:r>
+      <w:r>
+        <w:t>, kde zrychlení mělo spíše negativní vliv na celkové průměrné vytížení výroby a téměř nulový vliv na počet dokončených transakcí</w:t>
+      </w:r>
+      <w:r>
+        <w:t xml:space="preserve"> a interval mezi jejich dokončením</w:t>
+      </w:r>
+      <w:r>
+        <w:t xml:space="preserve">. </w:t>
+      </w:r>
+    </w:p>
+    <w:p>
+      <w:pPr>
+        <w:jc w:val="center"/>
+      </w:pPr>
+      <w:r>
+        <w:rPr>
+          <w:noProof/>
+        </w:rPr>
+        <w:drawing>
+          <wp:inline distT="0" distB="0" distL="0" distR="0" wp14:anchorId="408FEB8B" wp14:editId="6B61E129">
+            <wp:extent cx="5302250" cy="3124200"/>
+            <wp:effectExtent l="0" t="0" r="12700" b="0"/>
+            <wp:docPr id="5" name="Graf 5">
+              <a:extLst xmlns:a="http://schemas.openxmlformats.org/drawingml/2006/main">
+                <a:ext uri="{FF2B5EF4-FFF2-40B4-BE49-F238E27FC236}">
+                  <a16:creationId xmlns:a16="http://schemas.microsoft.com/office/drawing/2014/main" id="{B4B4799B-394E-4234-A7AF-F0F373ED3B4E}"/>
+                </a:ext>
+              </a:extLst>
+            </wp:docPr>
+            <wp:cNvGraphicFramePr/>
+            <a:graphic xmlns:a="http://schemas.openxmlformats.org/drawingml/2006/main">
+              <a:graphicData uri="http://schemas.openxmlformats.org/drawingml/2006/chart">
+                <c:chart xmlns:c="http://schemas.openxmlformats.org/drawingml/2006/chart" xmlns:r="http://schemas.openxmlformats.org/officeDocument/2006/relationships" r:id="rId12"/>
+              </a:graphicData>
+            </a:graphic>
+          </wp:inline>
+        </w:drawing>
+      </w:r>
+    </w:p>
+    <w:p>
+      <w:pPr>
+        <w:rPr>
+          <w:b/>
+          <w:bCs/>
+        </w:rPr>
+      </w:pPr>
+      <w:r>
+        <w:rPr>
+          <w:b/>
+          <w:bCs/>
+        </w:rPr>
+        <w:t>Hlavní v</w:t>
+      </w:r>
+      <w:r>
+        <w:rPr>
+          <w:b/>
+          <w:bCs/>
+        </w:rPr>
+        <w:t xml:space="preserve">ýstupy: </w:t>
+      </w:r>
+    </w:p>
+    <w:p>
+      <w:r>
+        <w:t>Průměrné celkové vytížení: 59.551%</w:t>
+      </w:r>
+    </w:p>
+    <w:p>
+      <w:r>
+        <w:t>Počet transakcí: 2699</w:t>
+      </w:r>
+    </w:p>
+    <w:p>
+      <w:r>
+        <w:t>Průměrný interval mezi výstupem dvou transakcí: 194 minut</w:t>
+      </w:r>
+    </w:p>
+    <w:p>
+      <w:r>
+        <w:t>Z tohoto experimentu vyplívá, že všechny výrobní linky jsou nejvíce závislé právě na rychlosti zpracování transakcí 1. linkou – Míchárnou 1. úrovně.</w:t>
+      </w:r>
+      <w:r>
+        <w:t xml:space="preserve"> Zefektivnění ostatních linek, bez toho, aniž by byla zefektivněna linka Míchárna 1 nebude mít na průběh výroby pozitivní vliv. To je demonstrováno dalším experimentem.</w:t>
+      </w:r>
+    </w:p>
+    <w:p>
+      <w:pPr>
+        <w:pStyle w:val="Nadpis3"/>
+      </w:pPr>
+      <w:r>
+        <w:t>Zrychlení válcovny o 100%</w:t>
+      </w:r>
+    </w:p>
+    <w:p>
+      <w:r>
+        <w:t>Při tomto experimentu byly o 100 % zrychleny všechny 4 linky v oddělení válcovny, které pracují paralelně. Jde o linky přípravna kordů, přípravna lan, přípravna běhounu a přípravna bočnic.</w:t>
+      </w:r>
+      <w:r>
+        <w:t xml:space="preserve"> </w:t>
+      </w:r>
+      <w:r>
+        <w:t xml:space="preserve">Tímto experimentem se potvrdila závislost linek na rychlosti linky Míchárna 1 a negativní vliv zrychlení těchto linek bez současného zrychlení linky Míchárna 1. Jediným následkem bylo </w:t>
+      </w:r>
+      <w:r>
+        <w:t>sníž</w:t>
+      </w:r>
+      <w:r>
+        <w:t xml:space="preserve">ení celkové vytíženost systému o 12,8 %. </w:t>
+      </w:r>
+    </w:p>
+    <w:p/>
+    <w:p/>
+    <w:p>
+      <w:pPr>
+        <w:rPr>
+          <w:b/>
+          <w:bCs/>
+        </w:rPr>
+      </w:pPr>
+      <w:r>
+        <w:rPr>
+          <w:b/>
+          <w:bCs/>
+        </w:rPr>
+        <w:lastRenderedPageBreak/>
+        <w:t>Hlavní v</w:t>
+      </w:r>
+      <w:r>
+        <w:rPr>
+          <w:b/>
+          <w:bCs/>
+        </w:rPr>
+        <w:t>ýstupy:</w:t>
+      </w:r>
+      <w:r>
+        <w:rPr>
+          <w:b/>
+          <w:bCs/>
+        </w:rPr>
+        <w:t xml:space="preserve"> </w:t>
+      </w:r>
+    </w:p>
+    <w:p>
+      <w:r>
+        <w:t>(změna %)</w:t>
+      </w:r>
+    </w:p>
+    <w:p>
+      <w:r>
+        <w:t>Průměrné celkové vytížení: 41.023 % (-12.8 %)</w:t>
+      </w:r>
+    </w:p>
+    <w:p>
+      <w:r>
+        <w:t>Počet dokončených transakcí: 1958 (0 %)</w:t>
+      </w:r>
+    </w:p>
+    <w:p>
+      <w:r>
+        <w:t xml:space="preserve">Průměrný interval mezi výstupem dvou transakcí: </w:t>
+      </w:r>
+      <w:r>
+        <w:t>268</w:t>
+      </w:r>
+      <w:r>
+        <w:t xml:space="preserve"> minut</w:t>
+      </w:r>
+      <w:r>
+        <w:t xml:space="preserve"> (0 %)</w:t>
+      </w:r>
+    </w:p>
+    <w:p/>
+    <w:p>
+      <w:pPr>
+        <w:pStyle w:val="Nadpis3"/>
+      </w:pPr>
+      <w:r>
+        <w:t>Zrychlení celé míchárny o 100</w:t>
+      </w:r>
+      <w:r>
+        <w:t xml:space="preserve"> </w:t>
+      </w:r>
+      <w:r>
+        <w:t>%</w:t>
+      </w:r>
+      <w:r>
+        <w:t xml:space="preserve"> vs zrychlení všech linek</w:t>
+      </w:r>
+    </w:p>
+    <w:p>
+      <w:r>
+        <w:rPr>
+          <w:noProof/>
+        </w:rPr>
+        <w:drawing>
+          <wp:anchor distT="0" distB="0" distL="114300" distR="114300" simplePos="0" relativeHeight="251659264" behindDoc="1" locked="0" layoutInCell="1" allowOverlap="1" wp14:anchorId="56D1A58D" wp14:editId="343382D7">
+            <wp:simplePos x="0" y="0"/>
+            <wp:positionH relativeFrom="margin">
+              <wp:align>right</wp:align>
+            </wp:positionH>
+            <wp:positionV relativeFrom="paragraph">
+              <wp:posOffset>847627</wp:posOffset>
+            </wp:positionV>
+            <wp:extent cx="2911475" cy="2011680"/>
+            <wp:effectExtent l="0" t="0" r="3175" b="7620"/>
+            <wp:wrapTight wrapText="bothSides">
+              <wp:wrapPolygon edited="0">
+                <wp:start x="0" y="0"/>
+                <wp:lineTo x="0" y="21477"/>
+                <wp:lineTo x="21482" y="21477"/>
+                <wp:lineTo x="21482" y="0"/>
+                <wp:lineTo x="0" y="0"/>
+              </wp:wrapPolygon>
+            </wp:wrapTight>
+            <wp:docPr id="7" name="Graf 7">
+              <a:extLst xmlns:a="http://schemas.openxmlformats.org/drawingml/2006/main">
+                <a:ext uri="{FF2B5EF4-FFF2-40B4-BE49-F238E27FC236}">
+                  <a16:creationId xmlns:a16="http://schemas.microsoft.com/office/drawing/2014/main" id="{429D8505-6019-40EA-9A4F-D09F925A3FCF}"/>
+                </a:ext>
+              </a:extLst>
+            </wp:docPr>
+            <wp:cNvGraphicFramePr/>
+            <a:graphic xmlns:a="http://schemas.openxmlformats.org/drawingml/2006/main">
+              <a:graphicData uri="http://schemas.openxmlformats.org/drawingml/2006/chart">
+                <c:chart xmlns:c="http://schemas.openxmlformats.org/drawingml/2006/chart" xmlns:r="http://schemas.openxmlformats.org/officeDocument/2006/relationships" r:id="rId13"/>
+              </a:graphicData>
+            </a:graphic>
+            <wp14:sizeRelH relativeFrom="margin">
+              <wp14:pctWidth>0</wp14:pctWidth>
+            </wp14:sizeRelH>
+            <wp14:sizeRelV relativeFrom="margin">
+              <wp14:pctHeight>0</wp14:pctHeight>
+            </wp14:sizeRelV>
+          </wp:anchor>
+        </w:drawing>
+      </w:r>
+      <w:r>
+        <w:rPr>
+          <w:noProof/>
+        </w:rPr>
+        <w:drawing>
+          <wp:anchor distT="0" distB="0" distL="114300" distR="114300" simplePos="0" relativeHeight="251660288" behindDoc="1" locked="0" layoutInCell="1" allowOverlap="1" wp14:anchorId="63EF3939" wp14:editId="1D3EDE4D">
+            <wp:simplePos x="0" y="0"/>
+            <wp:positionH relativeFrom="margin">
+              <wp:align>left</wp:align>
+            </wp:positionH>
+            <wp:positionV relativeFrom="paragraph">
+              <wp:posOffset>834390</wp:posOffset>
+            </wp:positionV>
+            <wp:extent cx="2841625" cy="2004060"/>
+            <wp:effectExtent l="0" t="0" r="15875" b="15240"/>
+            <wp:wrapTight wrapText="bothSides">
+              <wp:wrapPolygon edited="0">
+                <wp:start x="0" y="0"/>
+                <wp:lineTo x="0" y="21559"/>
+                <wp:lineTo x="21576" y="21559"/>
+                <wp:lineTo x="21576" y="0"/>
+                <wp:lineTo x="0" y="0"/>
+              </wp:wrapPolygon>
+            </wp:wrapTight>
+            <wp:docPr id="6" name="Graf 6">
+              <a:extLst xmlns:a="http://schemas.openxmlformats.org/drawingml/2006/main">
+                <a:ext uri="{FF2B5EF4-FFF2-40B4-BE49-F238E27FC236}">
+                  <a16:creationId xmlns:a16="http://schemas.microsoft.com/office/drawing/2014/main" id="{016A3242-A813-4459-AF14-B8EDDCE61D66}"/>
+                </a:ext>
+              </a:extLst>
+            </wp:docPr>
+            <wp:cNvGraphicFramePr/>
+            <a:graphic xmlns:a="http://schemas.openxmlformats.org/drawingml/2006/main">
+              <a:graphicData uri="http://schemas.openxmlformats.org/drawingml/2006/chart">
+                <c:chart xmlns:c="http://schemas.openxmlformats.org/drawingml/2006/chart" xmlns:r="http://schemas.openxmlformats.org/officeDocument/2006/relationships" r:id="rId14"/>
+              </a:graphicData>
+            </a:graphic>
+            <wp14:sizeRelH relativeFrom="margin">
+              <wp14:pctWidth>0</wp14:pctWidth>
+            </wp14:sizeRelH>
+            <wp14:sizeRelV relativeFrom="margin">
+              <wp14:pctHeight>0</wp14:pctHeight>
+            </wp14:sizeRelV>
+          </wp:anchor>
+        </w:drawing>
+      </w:r>
+      <w:r>
+        <w:t>V tomto experimentu bylo provedeno 100% zrychlení obou linek v oddělení míchárny. Veškeré ostatní parametry byly ponechány ve výchozím stavu. Tento experiment se ukázal jako významný, jelikož zrychlením těchto 2 procesů bylo dosaženo lepších výsledků, než 100</w:t>
+      </w:r>
+      <w:r>
+        <w:t xml:space="preserve"> </w:t>
+      </w:r>
+      <w:r>
+        <w:t xml:space="preserve">% zrychlením všech linek zároveň. </w:t>
+      </w:r>
+    </w:p>
+    <w:p>
+      <w:r>
+        <w:rPr>
+          <w:noProof/>
+        </w:rPr>
+        <w:t xml:space="preserve"> </w:t>
+      </w:r>
+    </w:p>
+    <w:p>
+      <w:pPr>
+        <w:rPr>
+          <w:b/>
+          <w:bCs/>
+        </w:rPr>
+        <w:sectPr>
+          <w:footerReference w:type="default" r:id="rId15"/>
+          <w:pgSz w:w="11906" w:h="16838"/>
+          <w:pgMar w:top="1417" w:right="1417" w:bottom="1417" w:left="1417" w:header="708" w:footer="708" w:gutter="0"/>
+          <w:pgNumType w:start="0"/>
+          <w:cols w:space="708"/>
+          <w:titlePg/>
+          <w:docGrid w:linePitch="360"/>
+        </w:sectPr>
+      </w:pPr>
+    </w:p>
+    <w:p>
+      <w:pPr>
+        <w:rPr>
+          <w:b/>
+          <w:bCs/>
+        </w:rPr>
+      </w:pPr>
+      <w:r>
+        <w:rPr>
+          <w:b/>
+          <w:bCs/>
+        </w:rPr>
+        <w:t>Hlavní v</w:t>
+      </w:r>
+      <w:r>
+        <w:rPr>
+          <w:b/>
+          <w:bCs/>
+        </w:rPr>
+        <w:t>ýstupy:</w:t>
+      </w:r>
+      <w:r>
+        <w:rPr>
+          <w:b/>
+          <w:bCs/>
+        </w:rPr>
+        <w:t xml:space="preserve"> </w:t>
+      </w:r>
+    </w:p>
+    <w:p>
+      <w:r>
+        <w:t>(změna %)</w:t>
+      </w:r>
+    </w:p>
+    <w:p>
+      <w:r>
+        <w:t xml:space="preserve">Průměrné celkové vytížení: </w:t>
+      </w:r>
+      <w:r>
+        <w:t>73</w:t>
+      </w:r>
+      <w:r>
+        <w:t>.</w:t>
+      </w:r>
+      <w:r>
+        <w:t>347</w:t>
+      </w:r>
+      <w:r>
+        <w:t xml:space="preserve"> % (</w:t>
+      </w:r>
+      <w:r>
+        <w:t>36.9</w:t>
+      </w:r>
+      <w:r>
+        <w:t xml:space="preserve"> %)</w:t>
+      </w:r>
+    </w:p>
+    <w:p>
+      <w:r>
+        <w:t xml:space="preserve">Počet dokončených transakcí: </w:t>
+      </w:r>
+      <w:r>
+        <w:t xml:space="preserve">3197 </w:t>
+      </w:r>
+      <w:r>
+        <w:t>(</w:t>
+      </w:r>
+      <w:r>
+        <w:t>50</w:t>
+      </w:r>
+      <w:r>
+        <w:t xml:space="preserve"> %)</w:t>
+      </w:r>
+    </w:p>
+    <w:p>
+      <w:r>
+        <w:t xml:space="preserve">Průměrný interval mezi výstupem dvou transakcí: </w:t>
+      </w:r>
+      <w:r>
+        <w:t>134</w:t>
+      </w:r>
+      <w:r>
+        <w:t xml:space="preserve"> minut (</w:t>
+      </w:r>
+      <w:r>
+        <w:t>100</w:t>
+      </w:r>
+      <w:r>
+        <w:t xml:space="preserve"> %)</w:t>
+      </w:r>
+    </w:p>
+    <w:p/>
+    <w:p>
+      <w:pPr>
+        <w:rPr>
+          <w:b/>
+          <w:bCs/>
+        </w:rPr>
+      </w:pPr>
+      <w:r>
+        <w:rPr>
+          <w:b/>
+          <w:bCs/>
+        </w:rPr>
+        <w:t>Hlavní v</w:t>
+      </w:r>
+      <w:r>
+        <w:rPr>
+          <w:b/>
+          <w:bCs/>
+        </w:rPr>
+        <w:t>ýstupy:</w:t>
+      </w:r>
+      <w:r>
+        <w:rPr>
+          <w:b/>
+          <w:bCs/>
+        </w:rPr>
+        <w:t xml:space="preserve"> </w:t>
+      </w:r>
+    </w:p>
+    <w:p>
+      <w:r>
+        <w:t>(změna %)</w:t>
+      </w:r>
+    </w:p>
+    <w:p>
+      <w:r>
+        <w:t xml:space="preserve">Průměrné celkové vytížení: </w:t>
+      </w:r>
+      <w:r>
+        <w:t>50</w:t>
+      </w:r>
+      <w:r>
+        <w:t>.</w:t>
+      </w:r>
+      <w:r>
+        <w:t>242</w:t>
+      </w:r>
+      <w:r>
+        <w:t xml:space="preserve"> % (</w:t>
+      </w:r>
+      <w:r>
+        <w:t>7</w:t>
+      </w:r>
+      <w:r>
+        <w:t>.9 %)</w:t>
+      </w:r>
+    </w:p>
+    <w:p>
+      <w:r>
+        <w:t>Počet dokončených transakcí: 319</w:t>
+      </w:r>
+      <w:r>
+        <w:t>9</w:t>
+      </w:r>
+      <w:r>
+        <w:t xml:space="preserve"> (50 %)</w:t>
+      </w:r>
+    </w:p>
+    <w:p>
+      <w:r>
+        <w:t>Průměrný interval mezi výstupem dvou transakcí: 134 minut (100 %)</w:t>
+      </w:r>
+    </w:p>
+    <w:p/>
+    <w:p>
+      <w:pPr>
+        <w:sectPr>
+          <w:type w:val="continuous"/>
+          <w:pgSz w:w="11906" w:h="16838"/>
+          <w:pgMar w:top="1417" w:right="1417" w:bottom="1417" w:left="1417" w:header="708" w:footer="708" w:gutter="0"/>
+          <w:pgNumType w:start="0"/>
+          <w:cols w:num="2" w:space="708"/>
+          <w:titlePg/>
+          <w:docGrid w:linePitch="360"/>
+        </w:sectPr>
+      </w:pPr>
+    </w:p>
+    <w:p>
+      <w:pPr>
+        <w:pStyle w:val="Nadpis3"/>
+      </w:pPr>
+      <w:r>
+        <w:t>Přímá závislost průběhu výroby na rychlosti sekce míchárny</w:t>
+      </w:r>
+    </w:p>
+    <w:p>
+      <w:r>
+        <w:t xml:space="preserve">Cílem tohoto experimentu bylo zjistit, do jaké míry by šlo zrychlováním sekce míchárny úměrně zrychlovat kompletní výrobu. Během experimentu byla zkracována doba běhu linky míchárna 1 a míchárna 2, ostatní parametry systému zůstali nezměněné. Tímto způsobem byla rychlost běhu míchárny zvýšena až </w:t>
+      </w:r>
+      <w:r>
+        <w:t>o</w:t>
+      </w:r>
+      <w:r>
+        <w:t xml:space="preserve"> 250 %. Ukázalo se, že zrychlení by však mělo význam </w:t>
+      </w:r>
+      <w:r>
+        <w:t>maximálně do úrovně</w:t>
+      </w:r>
+      <w:r>
+        <w:t xml:space="preserve"> 150 %. Další zrychlování linek již mělo na fungování celého výrobního procesu zanedbatelný vliv.</w:t>
+      </w:r>
+    </w:p>
+    <w:p>
+      <w:pPr>
+        <w:jc w:val="center"/>
+      </w:pPr>
+      <w:r>
+        <w:rPr>
+          <w:noProof/>
+        </w:rPr>
+        <w:lastRenderedPageBreak/>
+        <w:drawing>
+          <wp:inline distT="0" distB="0" distL="0" distR="0" wp14:anchorId="5220D526" wp14:editId="1BE4D5C1">
+            <wp:extent cx="4572000" cy="2749550"/>
+            <wp:effectExtent l="0" t="0" r="0" b="12700"/>
+            <wp:docPr id="8" name="Graf 8">
+              <a:extLst xmlns:a="http://schemas.openxmlformats.org/drawingml/2006/main">
+                <a:ext uri="{FF2B5EF4-FFF2-40B4-BE49-F238E27FC236}">
+                  <a16:creationId xmlns:a16="http://schemas.microsoft.com/office/drawing/2014/main" id="{26E19CA2-C539-4F6F-8A2C-FD842A31AB3B}"/>
+                </a:ext>
+              </a:extLst>
+            </wp:docPr>
+            <wp:cNvGraphicFramePr/>
+            <a:graphic xmlns:a="http://schemas.openxmlformats.org/drawingml/2006/main">
+              <a:graphicData uri="http://schemas.openxmlformats.org/drawingml/2006/chart">
+                <c:chart xmlns:c="http://schemas.openxmlformats.org/drawingml/2006/chart" xmlns:r="http://schemas.openxmlformats.org/officeDocument/2006/relationships" r:id="rId16"/>
+              </a:graphicData>
+            </a:graphic>
+          </wp:inline>
+        </w:drawing>
+      </w:r>
+    </w:p>
+    <w:p/>
+    <w:p/>
+    <w:p/>
+    <w:p/>
+    <w:p/>
+    <w:p/>
+    <w:p/>
+    <w:p/>
+    <w:p/>
+    <w:p/>
+    <w:p/>
+    <w:p/>
+    <w:p/>
+    <w:p/>
+    <w:p/>
+    <w:p/>
+    <w:p/>
+    <w:p/>
+    <w:p/>
+    <w:p/>
+    <w:p/>
+    <w:p/>
+    <w:p/>
+    <w:p/>
+    <w:p/>
+    <w:p/>
+    <w:p/>
+    <w:p/>
+    <w:p/>
+    <w:p/>
     <w:p>
       <w:pPr>
         <w:pStyle w:val="Nadpis1"/>
       </w:pPr>
-      <w:bookmarkStart w:id="28" w:name="_Toc56621917"/>
-      <w:r>
-        <w:lastRenderedPageBreak/>
+      <w:bookmarkStart w:id="30" w:name="_Toc56621917"/>
+      <w:r>
         <w:t>Závěr</w:t>
       </w:r>
-      <w:bookmarkEnd w:id="28"/>
+      <w:bookmarkEnd w:id="30"/>
     </w:p>
     <w:p>
       <w:r>
@@ -6170,16 +7113,16 @@
       <w:pPr>
         <w:pStyle w:val="Nadpis1"/>
       </w:pPr>
-      <w:bookmarkStart w:id="29" w:name="_Toc56621918"/>
+      <w:bookmarkStart w:id="31" w:name="_Toc56621918"/>
       <w:r>
         <w:lastRenderedPageBreak/>
         <w:t>Reference</w:t>
       </w:r>
-      <w:bookmarkEnd w:id="29"/>
+      <w:bookmarkEnd w:id="31"/>
     </w:p>
     <w:p/>
     <w:sectPr>
-      <w:footerReference w:type="default" r:id="rId12"/>
+      <w:type w:val="continuous"/>
       <w:pgSz w:w="11906" w:h="16838"/>
       <w:pgMar w:top="1417" w:right="1417" w:bottom="1417" w:left="1417" w:header="708" w:footer="708" w:gutter="0"/>
       <w:pgNumType w:start="0"/>
@@ -6226,7 +7169,6 @@
         <w:docPartUnique/>
       </w:docPartObj>
     </w:sdtPr>
-    <w:sdtEndPr/>
     <w:sdtContent>
       <w:p>
         <w:pPr>
@@ -7763,7 +8705,7 @@
     </w:pPr>
     <w:rPr>
       <w:rFonts w:asciiTheme="majorHAnsi" w:eastAsiaTheme="majorEastAsia" w:hAnsiTheme="majorHAnsi" w:cstheme="majorBidi"/>
-      <w:color w:val="1B1D3D" w:themeColor="text2" w:themeShade="BF"/>
+      <w:color w:val="33473C" w:themeColor="text2" w:themeShade="BF"/>
     </w:rPr>
   </w:style>
   <w:style w:type="paragraph" w:styleId="Nadpis6">
@@ -7790,7 +8732,7 @@
       <w:rFonts w:asciiTheme="majorHAnsi" w:eastAsiaTheme="majorEastAsia" w:hAnsiTheme="majorHAnsi" w:cstheme="majorBidi"/>
       <w:i/>
       <w:iCs/>
-      <w:color w:val="1B1D3D" w:themeColor="text2" w:themeShade="BF"/>
+      <w:color w:val="33473C" w:themeColor="text2" w:themeShade="BF"/>
     </w:rPr>
   </w:style>
   <w:style w:type="paragraph" w:styleId="Nadpis7">
@@ -7990,7 +8932,7 @@
     <w:rsid w:val="00474F86"/>
     <w:rPr>
       <w:rFonts w:asciiTheme="majorHAnsi" w:eastAsiaTheme="majorEastAsia" w:hAnsiTheme="majorHAnsi" w:cstheme="majorBidi"/>
-      <w:color w:val="1B1D3D" w:themeColor="text2" w:themeShade="BF"/>
+      <w:color w:val="33473C" w:themeColor="text2" w:themeShade="BF"/>
     </w:rPr>
   </w:style>
   <w:style w:type="character" w:customStyle="1" w:styleId="Nadpis6Char">
@@ -8004,7 +8946,7 @@
       <w:rFonts w:asciiTheme="majorHAnsi" w:eastAsiaTheme="majorEastAsia" w:hAnsiTheme="majorHAnsi" w:cstheme="majorBidi"/>
       <w:i/>
       <w:iCs/>
-      <w:color w:val="1B1D3D" w:themeColor="text2" w:themeShade="BF"/>
+      <w:color w:val="33473C" w:themeColor="text2" w:themeShade="BF"/>
     </w:rPr>
   </w:style>
   <w:style w:type="character" w:customStyle="1" w:styleId="Nadpis7Char">
@@ -8066,7 +9008,7 @@
     <w:rPr>
       <w:i/>
       <w:iCs/>
-      <w:color w:val="242852" w:themeColor="text2"/>
+      <w:color w:val="455F51" w:themeColor="text2"/>
       <w:sz w:val="18"/>
       <w:szCs w:val="18"/>
     </w:rPr>
@@ -8352,7 +9294,7 @@
     <w:unhideWhenUsed/>
     <w:rsid w:val="00E86773"/>
     <w:rPr>
-      <w:color w:val="9454C3" w:themeColor="hyperlink"/>
+      <w:color w:val="6B9F25" w:themeColor="hyperlink"/>
       <w:u w:val="single"/>
     </w:rPr>
   </w:style>
@@ -8431,6 +9373,4208 @@
     </w:pPr>
   </w:style>
 </w:styles>
+</file>
+
+<file path=word/charts/chart1.xml><?xml version="1.0" encoding="utf-8"?>
+<c:chartSpace xmlns:c="http://schemas.openxmlformats.org/drawingml/2006/chart" xmlns:a="http://schemas.openxmlformats.org/drawingml/2006/main" xmlns:r="http://schemas.openxmlformats.org/officeDocument/2006/relationships" xmlns:c16r2="http://schemas.microsoft.com/office/drawing/2015/06/chart">
+  <c:date1904 val="0"/>
+  <c:lang val="cs-CZ"/>
+  <c:roundedCorners val="0"/>
+  <mc:AlternateContent xmlns:mc="http://schemas.openxmlformats.org/markup-compatibility/2006">
+    <mc:Choice xmlns:c14="http://schemas.microsoft.com/office/drawing/2007/8/2/chart" Requires="c14">
+      <c14:style val="102"/>
+    </mc:Choice>
+    <mc:Fallback>
+      <c:style val="2"/>
+    </mc:Fallback>
+  </mc:AlternateContent>
+  <c:chart>
+    <c:title>
+      <c:tx>
+        <c:rich>
+          <a:bodyPr rot="0" spcFirstLastPara="1" vertOverflow="ellipsis" vert="horz" wrap="square" anchor="ctr" anchorCtr="1"/>
+          <a:lstStyle/>
+          <a:p>
+            <a:pPr>
+              <a:defRPr sz="1400" b="0" i="0" u="none" strike="noStrike" kern="1200" spc="0" baseline="0">
+                <a:solidFill>
+                  <a:schemeClr val="tx1">
+                    <a:lumMod val="65000"/>
+                    <a:lumOff val="35000"/>
+                  </a:schemeClr>
+                </a:solidFill>
+                <a:latin typeface="+mn-lt"/>
+                <a:ea typeface="+mn-ea"/>
+                <a:cs typeface="+mn-cs"/>
+              </a:defRPr>
+            </a:pPr>
+            <a:r>
+              <a:rPr lang="cs-CZ"/>
+              <a:t>Vliv zrychlení jednotlivých</a:t>
+            </a:r>
+            <a:r>
+              <a:rPr lang="cs-CZ" baseline="0"/>
+              <a:t> linek o 100 % na průběh výroby</a:t>
+            </a:r>
+            <a:endParaRPr lang="cs-CZ"/>
+          </a:p>
+        </c:rich>
+      </c:tx>
+      <c:layout>
+        <c:manualLayout>
+          <c:xMode val="edge"/>
+          <c:yMode val="edge"/>
+          <c:x val="0.14067105275685762"/>
+          <c:y val="0"/>
+        </c:manualLayout>
+      </c:layout>
+      <c:overlay val="0"/>
+      <c:spPr>
+        <a:noFill/>
+        <a:ln>
+          <a:noFill/>
+        </a:ln>
+        <a:effectLst/>
+      </c:spPr>
+      <c:txPr>
+        <a:bodyPr rot="0" spcFirstLastPara="1" vertOverflow="ellipsis" vert="horz" wrap="square" anchor="ctr" anchorCtr="1"/>
+        <a:lstStyle/>
+        <a:p>
+          <a:pPr>
+            <a:defRPr sz="1400" b="0" i="0" u="none" strike="noStrike" kern="1200" spc="0" baseline="0">
+              <a:solidFill>
+                <a:schemeClr val="tx1">
+                  <a:lumMod val="65000"/>
+                  <a:lumOff val="35000"/>
+                </a:schemeClr>
+              </a:solidFill>
+              <a:latin typeface="+mn-lt"/>
+              <a:ea typeface="+mn-ea"/>
+              <a:cs typeface="+mn-cs"/>
+            </a:defRPr>
+          </a:pPr>
+          <a:endParaRPr lang="cs-CZ"/>
+        </a:p>
+      </c:txPr>
+    </c:title>
+    <c:autoTitleDeleted val="0"/>
+    <c:plotArea>
+      <c:layout>
+        <c:manualLayout>
+          <c:layoutTarget val="inner"/>
+          <c:xMode val="edge"/>
+          <c:yMode val="edge"/>
+          <c:x val="7.186700815965115E-2"/>
+          <c:y val="0.14784885903266751"/>
+          <c:w val="0.90481124260918411"/>
+          <c:h val="0.74605295161070406"/>
+        </c:manualLayout>
+      </c:layout>
+      <c:barChart>
+        <c:barDir val="col"/>
+        <c:grouping val="clustered"/>
+        <c:varyColors val="0"/>
+        <c:ser>
+          <c:idx val="0"/>
+          <c:order val="0"/>
+          <c:tx>
+            <c:strRef>
+              <c:f>List1!$C$1</c:f>
+              <c:strCache>
+                <c:ptCount val="1"/>
+                <c:pt idx="0">
+                  <c:v>Změna celkového vytížení</c:v>
+                </c:pt>
+              </c:strCache>
+            </c:strRef>
+          </c:tx>
+          <c:spPr>
+            <a:solidFill>
+              <a:schemeClr val="accent2"/>
+            </a:solidFill>
+            <a:ln>
+              <a:noFill/>
+            </a:ln>
+            <a:effectLst/>
+          </c:spPr>
+          <c:invertIfNegative val="0"/>
+          <c:cat>
+            <c:strRef>
+              <c:f>List1!$A$2:$A$10</c:f>
+              <c:strCache>
+                <c:ptCount val="9"/>
+                <c:pt idx="0">
+                  <c:v>Míchárna1</c:v>
+                </c:pt>
+                <c:pt idx="1">
+                  <c:v>Míchárna2</c:v>
+                </c:pt>
+                <c:pt idx="2">
+                  <c:v>Kordy</c:v>
+                </c:pt>
+                <c:pt idx="3">
+                  <c:v>Lana</c:v>
+                </c:pt>
+                <c:pt idx="4">
+                  <c:v>Běhouny</c:v>
+                </c:pt>
+                <c:pt idx="5">
+                  <c:v>Bočnice</c:v>
+                </c:pt>
+                <c:pt idx="6">
+                  <c:v>Kofekfce</c:v>
+                </c:pt>
+                <c:pt idx="7">
+                  <c:v>Vulkanizace</c:v>
+                </c:pt>
+                <c:pt idx="8">
+                  <c:v>Kontrola</c:v>
+                </c:pt>
+              </c:strCache>
+            </c:strRef>
+          </c:cat>
+          <c:val>
+            <c:numRef>
+              <c:f>List1!$C$2:$C$10</c:f>
+              <c:numCache>
+                <c:formatCode>General</c:formatCode>
+                <c:ptCount val="9"/>
+                <c:pt idx="0">
+                  <c:v>22.291817097949647</c:v>
+                </c:pt>
+                <c:pt idx="1">
+                  <c:v>-9.5004850808073655</c:v>
+                </c:pt>
+                <c:pt idx="2">
+                  <c:v>-3.9629762760603882</c:v>
+                </c:pt>
+                <c:pt idx="3">
+                  <c:v>-4.3237634036657369E-2</c:v>
+                </c:pt>
+                <c:pt idx="4">
+                  <c:v>-4.063504913535283</c:v>
+                </c:pt>
+                <c:pt idx="5">
+                  <c:v>-3.7229631289924896</c:v>
+                </c:pt>
+                <c:pt idx="6">
+                  <c:v>-8.1316010842134858</c:v>
+                </c:pt>
+                <c:pt idx="7">
+                  <c:v>-5.6192084721778457</c:v>
+                </c:pt>
+                <c:pt idx="8">
+                  <c:v>-0.67441152155942063</c:v>
+                </c:pt>
+              </c:numCache>
+            </c:numRef>
+          </c:val>
+          <c:extLst>
+            <c:ext xmlns:c16="http://schemas.microsoft.com/office/drawing/2014/chart" uri="{C3380CC4-5D6E-409C-BE32-E72D297353CC}">
+              <c16:uniqueId val="{00000000-4362-4218-BF05-D43724D74E86}"/>
+            </c:ext>
+          </c:extLst>
+        </c:ser>
+        <c:ser>
+          <c:idx val="1"/>
+          <c:order val="1"/>
+          <c:tx>
+            <c:strRef>
+              <c:f>List1!$E$1</c:f>
+              <c:strCache>
+                <c:ptCount val="1"/>
+                <c:pt idx="0">
+                  <c:v>Změna dokončených transakcí</c:v>
+                </c:pt>
+              </c:strCache>
+            </c:strRef>
+          </c:tx>
+          <c:spPr>
+            <a:solidFill>
+              <a:schemeClr val="accent4"/>
+            </a:solidFill>
+            <a:ln>
+              <a:noFill/>
+            </a:ln>
+            <a:effectLst/>
+          </c:spPr>
+          <c:invertIfNegative val="0"/>
+          <c:cat>
+            <c:strRef>
+              <c:f>List1!$A$2:$A$10</c:f>
+              <c:strCache>
+                <c:ptCount val="9"/>
+                <c:pt idx="0">
+                  <c:v>Míchárna1</c:v>
+                </c:pt>
+                <c:pt idx="1">
+                  <c:v>Míchárna2</c:v>
+                </c:pt>
+                <c:pt idx="2">
+                  <c:v>Kordy</c:v>
+                </c:pt>
+                <c:pt idx="3">
+                  <c:v>Lana</c:v>
+                </c:pt>
+                <c:pt idx="4">
+                  <c:v>Běhouny</c:v>
+                </c:pt>
+                <c:pt idx="5">
+                  <c:v>Bočnice</c:v>
+                </c:pt>
+                <c:pt idx="6">
+                  <c:v>Kofekfce</c:v>
+                </c:pt>
+                <c:pt idx="7">
+                  <c:v>Vulkanizace</c:v>
+                </c:pt>
+                <c:pt idx="8">
+                  <c:v>Kontrola</c:v>
+                </c:pt>
+              </c:strCache>
+            </c:strRef>
+          </c:cat>
+          <c:val>
+            <c:numRef>
+              <c:f>List1!$E$2:$E$10</c:f>
+              <c:numCache>
+                <c:formatCode>General</c:formatCode>
+                <c:ptCount val="9"/>
+                <c:pt idx="0">
+                  <c:v>27.454612819562797</c:v>
+                </c:pt>
+                <c:pt idx="1">
+                  <c:v>5.104645227156368E-2</c:v>
+                </c:pt>
+                <c:pt idx="2">
+                  <c:v>0</c:v>
+                </c:pt>
+                <c:pt idx="3">
+                  <c:v>0</c:v>
+                </c:pt>
+                <c:pt idx="4">
+                  <c:v>0</c:v>
+                </c:pt>
+                <c:pt idx="5">
+                  <c:v>0</c:v>
+                </c:pt>
+                <c:pt idx="6">
+                  <c:v>0</c:v>
+                </c:pt>
+                <c:pt idx="7">
+                  <c:v>0</c:v>
+                </c:pt>
+                <c:pt idx="8">
+                  <c:v>0</c:v>
+                </c:pt>
+              </c:numCache>
+            </c:numRef>
+          </c:val>
+          <c:extLst>
+            <c:ext xmlns:c16="http://schemas.microsoft.com/office/drawing/2014/chart" uri="{C3380CC4-5D6E-409C-BE32-E72D297353CC}">
+              <c16:uniqueId val="{00000001-4362-4218-BF05-D43724D74E86}"/>
+            </c:ext>
+          </c:extLst>
+        </c:ser>
+        <c:ser>
+          <c:idx val="2"/>
+          <c:order val="2"/>
+          <c:tx>
+            <c:strRef>
+              <c:f>List1!$G$1</c:f>
+              <c:strCache>
+                <c:ptCount val="1"/>
+                <c:pt idx="0">
+                  <c:v>Zkrácení Intervalu mezi výstupy</c:v>
+                </c:pt>
+              </c:strCache>
+            </c:strRef>
+          </c:tx>
+          <c:spPr>
+            <a:solidFill>
+              <a:schemeClr val="accent6"/>
+            </a:solidFill>
+            <a:ln>
+              <a:noFill/>
+            </a:ln>
+            <a:effectLst/>
+          </c:spPr>
+          <c:invertIfNegative val="0"/>
+          <c:cat>
+            <c:strRef>
+              <c:f>List1!$A$2:$A$10</c:f>
+              <c:strCache>
+                <c:ptCount val="9"/>
+                <c:pt idx="0">
+                  <c:v>Míchárna1</c:v>
+                </c:pt>
+                <c:pt idx="1">
+                  <c:v>Míchárna2</c:v>
+                </c:pt>
+                <c:pt idx="2">
+                  <c:v>Kordy</c:v>
+                </c:pt>
+                <c:pt idx="3">
+                  <c:v>Lana</c:v>
+                </c:pt>
+                <c:pt idx="4">
+                  <c:v>Běhouny</c:v>
+                </c:pt>
+                <c:pt idx="5">
+                  <c:v>Bočnice</c:v>
+                </c:pt>
+                <c:pt idx="6">
+                  <c:v>Kofekfce</c:v>
+                </c:pt>
+                <c:pt idx="7">
+                  <c:v>Vulkanizace</c:v>
+                </c:pt>
+                <c:pt idx="8">
+                  <c:v>Kontrola</c:v>
+                </c:pt>
+              </c:strCache>
+            </c:strRef>
+          </c:cat>
+          <c:val>
+            <c:numRef>
+              <c:f>List1!$G$2:$G$10</c:f>
+              <c:numCache>
+                <c:formatCode>General</c:formatCode>
+                <c:ptCount val="9"/>
+                <c:pt idx="0">
+                  <c:v>38.144329896907209</c:v>
+                </c:pt>
+                <c:pt idx="1">
+                  <c:v>0</c:v>
+                </c:pt>
+                <c:pt idx="2">
+                  <c:v>0</c:v>
+                </c:pt>
+                <c:pt idx="3">
+                  <c:v>0</c:v>
+                </c:pt>
+                <c:pt idx="4">
+                  <c:v>0</c:v>
+                </c:pt>
+                <c:pt idx="5">
+                  <c:v>0</c:v>
+                </c:pt>
+                <c:pt idx="6">
+                  <c:v>0</c:v>
+                </c:pt>
+                <c:pt idx="7">
+                  <c:v>0</c:v>
+                </c:pt>
+                <c:pt idx="8">
+                  <c:v>0</c:v>
+                </c:pt>
+              </c:numCache>
+            </c:numRef>
+          </c:val>
+          <c:extLst>
+            <c:ext xmlns:c16="http://schemas.microsoft.com/office/drawing/2014/chart" uri="{C3380CC4-5D6E-409C-BE32-E72D297353CC}">
+              <c16:uniqueId val="{00000002-4362-4218-BF05-D43724D74E86}"/>
+            </c:ext>
+          </c:extLst>
+        </c:ser>
+        <c:dLbls>
+          <c:showLegendKey val="0"/>
+          <c:showVal val="0"/>
+          <c:showCatName val="0"/>
+          <c:showSerName val="0"/>
+          <c:showPercent val="0"/>
+          <c:showBubbleSize val="0"/>
+        </c:dLbls>
+        <c:gapWidth val="219"/>
+        <c:overlap val="-27"/>
+        <c:axId val="1683553791"/>
+        <c:axId val="1611529663"/>
+      </c:barChart>
+      <c:catAx>
+        <c:axId val="1683553791"/>
+        <c:scaling>
+          <c:orientation val="minMax"/>
+        </c:scaling>
+        <c:delete val="0"/>
+        <c:axPos val="b"/>
+        <c:numFmt formatCode="General" sourceLinked="1"/>
+        <c:majorTickMark val="none"/>
+        <c:minorTickMark val="none"/>
+        <c:tickLblPos val="nextTo"/>
+        <c:spPr>
+          <a:noFill/>
+          <a:ln w="9525" cap="flat" cmpd="sng" algn="ctr">
+            <a:solidFill>
+              <a:schemeClr val="tx1">
+                <a:lumMod val="15000"/>
+                <a:lumOff val="85000"/>
+              </a:schemeClr>
+            </a:solidFill>
+            <a:round/>
+          </a:ln>
+          <a:effectLst>
+            <a:softEdge rad="723900"/>
+          </a:effectLst>
+        </c:spPr>
+        <c:txPr>
+          <a:bodyPr rot="-60000000" spcFirstLastPara="1" vertOverflow="ellipsis" vert="horz" wrap="square" anchor="b" anchorCtr="0"/>
+          <a:lstStyle/>
+          <a:p>
+            <a:pPr>
+              <a:defRPr sz="900" b="0" i="0" u="none" strike="noStrike" kern="1200" baseline="0">
+                <a:solidFill>
+                  <a:schemeClr val="tx1">
+                    <a:lumMod val="65000"/>
+                    <a:lumOff val="35000"/>
+                  </a:schemeClr>
+                </a:solidFill>
+                <a:latin typeface="+mn-lt"/>
+                <a:ea typeface="+mn-ea"/>
+                <a:cs typeface="+mn-cs"/>
+              </a:defRPr>
+            </a:pPr>
+            <a:endParaRPr lang="cs-CZ"/>
+          </a:p>
+        </c:txPr>
+        <c:crossAx val="1611529663"/>
+        <c:crosses val="autoZero"/>
+        <c:auto val="1"/>
+        <c:lblAlgn val="ctr"/>
+        <c:lblOffset val="500"/>
+        <c:noMultiLvlLbl val="0"/>
+      </c:catAx>
+      <c:valAx>
+        <c:axId val="1611529663"/>
+        <c:scaling>
+          <c:orientation val="minMax"/>
+        </c:scaling>
+        <c:delete val="0"/>
+        <c:axPos val="l"/>
+        <c:majorGridlines>
+          <c:spPr>
+            <a:ln w="9525" cap="flat" cmpd="sng" algn="ctr">
+              <a:solidFill>
+                <a:schemeClr val="tx1">
+                  <a:lumMod val="15000"/>
+                  <a:lumOff val="85000"/>
+                </a:schemeClr>
+              </a:solidFill>
+              <a:round/>
+            </a:ln>
+            <a:effectLst/>
+          </c:spPr>
+        </c:majorGridlines>
+        <c:title>
+          <c:tx>
+            <c:rich>
+              <a:bodyPr rot="-5400000" spcFirstLastPara="1" vertOverflow="ellipsis" vert="horz" wrap="square" anchor="ctr" anchorCtr="1"/>
+              <a:lstStyle/>
+              <a:p>
+                <a:pPr>
+                  <a:defRPr sz="1000" b="0" i="0" u="none" strike="noStrike" kern="1200" baseline="0">
+                    <a:solidFill>
+                      <a:schemeClr val="tx1">
+                        <a:lumMod val="65000"/>
+                        <a:lumOff val="35000"/>
+                      </a:schemeClr>
+                    </a:solidFill>
+                    <a:latin typeface="+mn-lt"/>
+                    <a:ea typeface="+mn-ea"/>
+                    <a:cs typeface="+mn-cs"/>
+                  </a:defRPr>
+                </a:pPr>
+                <a:r>
+                  <a:rPr lang="cs-CZ"/>
+                  <a:t>Změna</a:t>
+                </a:r>
+                <a:r>
+                  <a:rPr lang="cs-CZ" baseline="0"/>
+                  <a:t> v procentech</a:t>
+                </a:r>
+                <a:endParaRPr lang="cs-CZ"/>
+              </a:p>
+            </c:rich>
+          </c:tx>
+          <c:overlay val="0"/>
+          <c:spPr>
+            <a:noFill/>
+            <a:ln>
+              <a:noFill/>
+            </a:ln>
+            <a:effectLst/>
+          </c:spPr>
+          <c:txPr>
+            <a:bodyPr rot="-5400000" spcFirstLastPara="1" vertOverflow="ellipsis" vert="horz" wrap="square" anchor="ctr" anchorCtr="1"/>
+            <a:lstStyle/>
+            <a:p>
+              <a:pPr>
+                <a:defRPr sz="1000" b="0" i="0" u="none" strike="noStrike" kern="1200" baseline="0">
+                  <a:solidFill>
+                    <a:schemeClr val="tx1">
+                      <a:lumMod val="65000"/>
+                      <a:lumOff val="35000"/>
+                    </a:schemeClr>
+                  </a:solidFill>
+                  <a:latin typeface="+mn-lt"/>
+                  <a:ea typeface="+mn-ea"/>
+                  <a:cs typeface="+mn-cs"/>
+                </a:defRPr>
+              </a:pPr>
+              <a:endParaRPr lang="cs-CZ"/>
+            </a:p>
+          </c:txPr>
+        </c:title>
+        <c:numFmt formatCode="General" sourceLinked="1"/>
+        <c:majorTickMark val="none"/>
+        <c:minorTickMark val="none"/>
+        <c:tickLblPos val="nextTo"/>
+        <c:spPr>
+          <a:noFill/>
+          <a:ln>
+            <a:noFill/>
+          </a:ln>
+          <a:effectLst/>
+        </c:spPr>
+        <c:txPr>
+          <a:bodyPr rot="-60000000" spcFirstLastPara="1" vertOverflow="ellipsis" vert="horz" wrap="square" anchor="ctr" anchorCtr="1"/>
+          <a:lstStyle/>
+          <a:p>
+            <a:pPr>
+              <a:defRPr sz="900" b="0" i="0" u="none" strike="noStrike" kern="1200" baseline="0">
+                <a:solidFill>
+                  <a:schemeClr val="tx1">
+                    <a:lumMod val="65000"/>
+                    <a:lumOff val="35000"/>
+                  </a:schemeClr>
+                </a:solidFill>
+                <a:latin typeface="+mn-lt"/>
+                <a:ea typeface="+mn-ea"/>
+                <a:cs typeface="+mn-cs"/>
+              </a:defRPr>
+            </a:pPr>
+            <a:endParaRPr lang="cs-CZ"/>
+          </a:p>
+        </c:txPr>
+        <c:crossAx val="1683553791"/>
+        <c:crosses val="autoZero"/>
+        <c:crossBetween val="between"/>
+      </c:valAx>
+      <c:spPr>
+        <a:noFill/>
+        <a:ln>
+          <a:noFill/>
+        </a:ln>
+        <a:effectLst>
+          <a:softEdge rad="0"/>
+        </a:effectLst>
+      </c:spPr>
+    </c:plotArea>
+    <c:legend>
+      <c:legendPos val="b"/>
+      <c:overlay val="0"/>
+      <c:spPr>
+        <a:noFill/>
+        <a:ln>
+          <a:noFill/>
+        </a:ln>
+        <a:effectLst/>
+      </c:spPr>
+      <c:txPr>
+        <a:bodyPr rot="0" spcFirstLastPara="1" vertOverflow="ellipsis" vert="horz" wrap="square" anchor="ctr" anchorCtr="1"/>
+        <a:lstStyle/>
+        <a:p>
+          <a:pPr>
+            <a:defRPr sz="900" b="0" i="0" u="none" strike="noStrike" kern="1200" baseline="0">
+              <a:solidFill>
+                <a:schemeClr val="tx1">
+                  <a:lumMod val="65000"/>
+                  <a:lumOff val="35000"/>
+                </a:schemeClr>
+              </a:solidFill>
+              <a:latin typeface="+mn-lt"/>
+              <a:ea typeface="+mn-ea"/>
+              <a:cs typeface="+mn-cs"/>
+            </a:defRPr>
+          </a:pPr>
+          <a:endParaRPr lang="cs-CZ"/>
+        </a:p>
+      </c:txPr>
+    </c:legend>
+    <c:plotVisOnly val="1"/>
+    <c:dispBlanksAs val="gap"/>
+    <c:extLst>
+      <c:ext xmlns:c16r3="http://schemas.microsoft.com/office/drawing/2017/03/chart" uri="{56B9EC1D-385E-4148-901F-78D8002777C0}">
+        <c16r3:dataDisplayOptions16>
+          <c16r3:dispNaAsBlank val="1"/>
+        </c16r3:dataDisplayOptions16>
+      </c:ext>
+    </c:extLst>
+    <c:showDLblsOverMax val="0"/>
+  </c:chart>
+  <c:spPr>
+    <a:solidFill>
+      <a:schemeClr val="bg1"/>
+    </a:solidFill>
+    <a:ln w="9525" cap="flat" cmpd="sng" algn="ctr">
+      <a:solidFill>
+        <a:schemeClr val="tx1">
+          <a:lumMod val="15000"/>
+          <a:lumOff val="85000"/>
+        </a:schemeClr>
+      </a:solidFill>
+      <a:round/>
+    </a:ln>
+    <a:effectLst/>
+  </c:spPr>
+  <c:txPr>
+    <a:bodyPr/>
+    <a:lstStyle/>
+    <a:p>
+      <a:pPr>
+        <a:defRPr/>
+      </a:pPr>
+      <a:endParaRPr lang="cs-CZ"/>
+    </a:p>
+  </c:txPr>
+  <c:externalData r:id="rId3">
+    <c:autoUpdate val="0"/>
+  </c:externalData>
+</c:chartSpace>
+</file>
+
+<file path=word/charts/chart2.xml><?xml version="1.0" encoding="utf-8"?>
+<c:chartSpace xmlns:c="http://schemas.openxmlformats.org/drawingml/2006/chart" xmlns:a="http://schemas.openxmlformats.org/drawingml/2006/main" xmlns:r="http://schemas.openxmlformats.org/officeDocument/2006/relationships" xmlns:c16r2="http://schemas.microsoft.com/office/drawing/2015/06/chart">
+  <c:date1904 val="0"/>
+  <c:lang val="cs-CZ"/>
+  <c:roundedCorners val="0"/>
+  <mc:AlternateContent xmlns:mc="http://schemas.openxmlformats.org/markup-compatibility/2006">
+    <mc:Choice xmlns:c14="http://schemas.microsoft.com/office/drawing/2007/8/2/chart" Requires="c14">
+      <c14:style val="107"/>
+    </mc:Choice>
+    <mc:Fallback>
+      <c:style val="7"/>
+    </mc:Fallback>
+  </mc:AlternateContent>
+  <c:chart>
+    <c:title>
+      <c:tx>
+        <c:rich>
+          <a:bodyPr rot="0" spcFirstLastPara="1" vertOverflow="ellipsis" vert="horz" wrap="square" anchor="ctr" anchorCtr="1"/>
+          <a:lstStyle/>
+          <a:p>
+            <a:pPr>
+              <a:defRPr sz="1400" b="0" i="0" u="none" strike="noStrike" kern="1200" spc="0" baseline="0">
+                <a:solidFill>
+                  <a:schemeClr val="tx1">
+                    <a:lumMod val="65000"/>
+                    <a:lumOff val="35000"/>
+                  </a:schemeClr>
+                </a:solidFill>
+                <a:latin typeface="+mn-lt"/>
+                <a:ea typeface="+mn-ea"/>
+                <a:cs typeface="+mn-cs"/>
+              </a:defRPr>
+            </a:pPr>
+            <a:r>
+              <a:rPr lang="cs-CZ"/>
+              <a:t>Vliv 100%</a:t>
+            </a:r>
+            <a:r>
+              <a:rPr lang="cs-CZ" baseline="0"/>
+              <a:t> zrychlení všech linek na celou výrobu </a:t>
+            </a:r>
+            <a:endParaRPr lang="cs-CZ"/>
+          </a:p>
+        </c:rich>
+      </c:tx>
+      <c:overlay val="0"/>
+      <c:spPr>
+        <a:noFill/>
+        <a:ln>
+          <a:noFill/>
+        </a:ln>
+        <a:effectLst/>
+      </c:spPr>
+      <c:txPr>
+        <a:bodyPr rot="0" spcFirstLastPara="1" vertOverflow="ellipsis" vert="horz" wrap="square" anchor="ctr" anchorCtr="1"/>
+        <a:lstStyle/>
+        <a:p>
+          <a:pPr>
+            <a:defRPr sz="1400" b="0" i="0" u="none" strike="noStrike" kern="1200" spc="0" baseline="0">
+              <a:solidFill>
+                <a:schemeClr val="tx1">
+                  <a:lumMod val="65000"/>
+                  <a:lumOff val="35000"/>
+                </a:schemeClr>
+              </a:solidFill>
+              <a:latin typeface="+mn-lt"/>
+              <a:ea typeface="+mn-ea"/>
+              <a:cs typeface="+mn-cs"/>
+            </a:defRPr>
+          </a:pPr>
+          <a:endParaRPr lang="cs-CZ"/>
+        </a:p>
+      </c:txPr>
+    </c:title>
+    <c:autoTitleDeleted val="0"/>
+    <c:plotArea>
+      <c:layout>
+        <c:manualLayout>
+          <c:layoutTarget val="inner"/>
+          <c:xMode val="edge"/>
+          <c:yMode val="edge"/>
+          <c:x val="0.17195545213336882"/>
+          <c:y val="0.31072188419629365"/>
+          <c:w val="0.80321452184889097"/>
+          <c:h val="0.40415722182454461"/>
+        </c:manualLayout>
+      </c:layout>
+      <c:barChart>
+        <c:barDir val="col"/>
+        <c:grouping val="clustered"/>
+        <c:varyColors val="0"/>
+        <c:ser>
+          <c:idx val="0"/>
+          <c:order val="0"/>
+          <c:spPr>
+            <a:solidFill>
+              <a:schemeClr val="accent5"/>
+            </a:solidFill>
+            <a:ln>
+              <a:noFill/>
+            </a:ln>
+            <a:effectLst/>
+          </c:spPr>
+          <c:invertIfNegative val="0"/>
+          <c:cat>
+            <c:strRef>
+              <c:f>(List1!$C$56,List1!$E$56,List1!$G$56)</c:f>
+              <c:strCache>
+                <c:ptCount val="3"/>
+                <c:pt idx="0">
+                  <c:v>Změna celkového vytížení</c:v>
+                </c:pt>
+                <c:pt idx="1">
+                  <c:v>Nárůst dokončených transakcí</c:v>
+                </c:pt>
+                <c:pt idx="2">
+                  <c:v>Zkrácení intervalu mezi výstupy</c:v>
+                </c:pt>
+              </c:strCache>
+            </c:strRef>
+          </c:cat>
+          <c:val>
+            <c:numRef>
+              <c:f>(List1!$C$57,List1!$E$57,List1!$G$57)</c:f>
+              <c:numCache>
+                <c:formatCode>General</c:formatCode>
+                <c:ptCount val="3"/>
+                <c:pt idx="0">
+                  <c:v>7.8937940368615784</c:v>
+                </c:pt>
+                <c:pt idx="1">
+                  <c:v>50.038275070170961</c:v>
+                </c:pt>
+                <c:pt idx="2">
+                  <c:v>100</c:v>
+                </c:pt>
+              </c:numCache>
+            </c:numRef>
+          </c:val>
+          <c:extLst>
+            <c:ext xmlns:c16="http://schemas.microsoft.com/office/drawing/2014/chart" uri="{C3380CC4-5D6E-409C-BE32-E72D297353CC}">
+              <c16:uniqueId val="{00000000-3E8E-493C-9CAF-FFA1C38BFDB3}"/>
+            </c:ext>
+          </c:extLst>
+        </c:ser>
+        <c:dLbls>
+          <c:showLegendKey val="0"/>
+          <c:showVal val="0"/>
+          <c:showCatName val="0"/>
+          <c:showSerName val="0"/>
+          <c:showPercent val="0"/>
+          <c:showBubbleSize val="0"/>
+        </c:dLbls>
+        <c:gapWidth val="219"/>
+        <c:overlap val="-27"/>
+        <c:axId val="1683169935"/>
+        <c:axId val="1759048047"/>
+      </c:barChart>
+      <c:catAx>
+        <c:axId val="1683169935"/>
+        <c:scaling>
+          <c:orientation val="minMax"/>
+        </c:scaling>
+        <c:delete val="0"/>
+        <c:axPos val="b"/>
+        <c:numFmt formatCode="General" sourceLinked="1"/>
+        <c:majorTickMark val="none"/>
+        <c:minorTickMark val="none"/>
+        <c:tickLblPos val="nextTo"/>
+        <c:spPr>
+          <a:noFill/>
+          <a:ln w="9525" cap="flat" cmpd="sng" algn="ctr">
+            <a:solidFill>
+              <a:schemeClr val="tx1">
+                <a:lumMod val="15000"/>
+                <a:lumOff val="85000"/>
+              </a:schemeClr>
+            </a:solidFill>
+            <a:round/>
+          </a:ln>
+          <a:effectLst/>
+        </c:spPr>
+        <c:txPr>
+          <a:bodyPr rot="-60000000" spcFirstLastPara="1" vertOverflow="ellipsis" vert="horz" wrap="square" anchor="ctr" anchorCtr="1"/>
+          <a:lstStyle/>
+          <a:p>
+            <a:pPr>
+              <a:defRPr sz="900" b="0" i="0" u="none" strike="noStrike" kern="1200" baseline="0">
+                <a:solidFill>
+                  <a:schemeClr val="tx1">
+                    <a:lumMod val="65000"/>
+                    <a:lumOff val="35000"/>
+                  </a:schemeClr>
+                </a:solidFill>
+                <a:latin typeface="+mn-lt"/>
+                <a:ea typeface="+mn-ea"/>
+                <a:cs typeface="+mn-cs"/>
+              </a:defRPr>
+            </a:pPr>
+            <a:endParaRPr lang="cs-CZ"/>
+          </a:p>
+        </c:txPr>
+        <c:crossAx val="1759048047"/>
+        <c:crosses val="autoZero"/>
+        <c:auto val="1"/>
+        <c:lblAlgn val="ctr"/>
+        <c:lblOffset val="100"/>
+        <c:noMultiLvlLbl val="0"/>
+      </c:catAx>
+      <c:valAx>
+        <c:axId val="1759048047"/>
+        <c:scaling>
+          <c:orientation val="minMax"/>
+        </c:scaling>
+        <c:delete val="0"/>
+        <c:axPos val="l"/>
+        <c:majorGridlines>
+          <c:spPr>
+            <a:ln w="9525" cap="flat" cmpd="sng" algn="ctr">
+              <a:solidFill>
+                <a:schemeClr val="tx1">
+                  <a:lumMod val="15000"/>
+                  <a:lumOff val="85000"/>
+                </a:schemeClr>
+              </a:solidFill>
+              <a:round/>
+            </a:ln>
+            <a:effectLst/>
+          </c:spPr>
+        </c:majorGridlines>
+        <c:title>
+          <c:tx>
+            <c:rich>
+              <a:bodyPr rot="-5400000" spcFirstLastPara="1" vertOverflow="ellipsis" vert="horz" wrap="square" anchor="ctr" anchorCtr="1"/>
+              <a:lstStyle/>
+              <a:p>
+                <a:pPr>
+                  <a:defRPr sz="1000" b="0" i="0" u="none" strike="noStrike" kern="1200" baseline="0">
+                    <a:solidFill>
+                      <a:schemeClr val="tx1">
+                        <a:lumMod val="65000"/>
+                        <a:lumOff val="35000"/>
+                      </a:schemeClr>
+                    </a:solidFill>
+                    <a:latin typeface="+mn-lt"/>
+                    <a:ea typeface="+mn-ea"/>
+                    <a:cs typeface="+mn-cs"/>
+                  </a:defRPr>
+                </a:pPr>
+                <a:r>
+                  <a:rPr lang="cs-CZ"/>
+                  <a:t>Změna</a:t>
+                </a:r>
+                <a:r>
+                  <a:rPr lang="cs-CZ" baseline="0"/>
+                  <a:t> v procentech</a:t>
+                </a:r>
+                <a:endParaRPr lang="cs-CZ"/>
+              </a:p>
+            </c:rich>
+          </c:tx>
+          <c:overlay val="0"/>
+          <c:spPr>
+            <a:noFill/>
+            <a:ln>
+              <a:noFill/>
+            </a:ln>
+            <a:effectLst/>
+          </c:spPr>
+          <c:txPr>
+            <a:bodyPr rot="-5400000" spcFirstLastPara="1" vertOverflow="ellipsis" vert="horz" wrap="square" anchor="ctr" anchorCtr="1"/>
+            <a:lstStyle/>
+            <a:p>
+              <a:pPr>
+                <a:defRPr sz="1000" b="0" i="0" u="none" strike="noStrike" kern="1200" baseline="0">
+                  <a:solidFill>
+                    <a:schemeClr val="tx1">
+                      <a:lumMod val="65000"/>
+                      <a:lumOff val="35000"/>
+                    </a:schemeClr>
+                  </a:solidFill>
+                  <a:latin typeface="+mn-lt"/>
+                  <a:ea typeface="+mn-ea"/>
+                  <a:cs typeface="+mn-cs"/>
+                </a:defRPr>
+              </a:pPr>
+              <a:endParaRPr lang="cs-CZ"/>
+            </a:p>
+          </c:txPr>
+        </c:title>
+        <c:numFmt formatCode="General" sourceLinked="1"/>
+        <c:majorTickMark val="none"/>
+        <c:minorTickMark val="none"/>
+        <c:tickLblPos val="nextTo"/>
+        <c:spPr>
+          <a:noFill/>
+          <a:ln>
+            <a:noFill/>
+          </a:ln>
+          <a:effectLst/>
+        </c:spPr>
+        <c:txPr>
+          <a:bodyPr rot="-60000000" spcFirstLastPara="1" vertOverflow="ellipsis" vert="horz" wrap="square" anchor="ctr" anchorCtr="1"/>
+          <a:lstStyle/>
+          <a:p>
+            <a:pPr>
+              <a:defRPr sz="900" b="0" i="0" u="none" strike="noStrike" kern="1200" baseline="0">
+                <a:solidFill>
+                  <a:schemeClr val="tx1">
+                    <a:lumMod val="65000"/>
+                    <a:lumOff val="35000"/>
+                  </a:schemeClr>
+                </a:solidFill>
+                <a:latin typeface="+mn-lt"/>
+                <a:ea typeface="+mn-ea"/>
+                <a:cs typeface="+mn-cs"/>
+              </a:defRPr>
+            </a:pPr>
+            <a:endParaRPr lang="cs-CZ"/>
+          </a:p>
+        </c:txPr>
+        <c:crossAx val="1683169935"/>
+        <c:crosses val="autoZero"/>
+        <c:crossBetween val="between"/>
+      </c:valAx>
+      <c:spPr>
+        <a:noFill/>
+        <a:ln>
+          <a:noFill/>
+        </a:ln>
+        <a:effectLst/>
+      </c:spPr>
+    </c:plotArea>
+    <c:plotVisOnly val="1"/>
+    <c:dispBlanksAs val="gap"/>
+    <c:extLst>
+      <c:ext xmlns:c16r3="http://schemas.microsoft.com/office/drawing/2017/03/chart" uri="{56B9EC1D-385E-4148-901F-78D8002777C0}">
+        <c16r3:dataDisplayOptions16>
+          <c16r3:dispNaAsBlank val="1"/>
+        </c16r3:dataDisplayOptions16>
+      </c:ext>
+    </c:extLst>
+    <c:showDLblsOverMax val="0"/>
+  </c:chart>
+  <c:spPr>
+    <a:solidFill>
+      <a:schemeClr val="bg1"/>
+    </a:solidFill>
+    <a:ln w="9525" cap="flat" cmpd="sng" algn="ctr">
+      <a:solidFill>
+        <a:schemeClr val="tx1">
+          <a:lumMod val="15000"/>
+          <a:lumOff val="85000"/>
+        </a:schemeClr>
+      </a:solidFill>
+      <a:round/>
+    </a:ln>
+    <a:effectLst/>
+  </c:spPr>
+  <c:txPr>
+    <a:bodyPr/>
+    <a:lstStyle/>
+    <a:p>
+      <a:pPr>
+        <a:defRPr/>
+      </a:pPr>
+      <a:endParaRPr lang="cs-CZ"/>
+    </a:p>
+  </c:txPr>
+  <c:externalData r:id="rId3">
+    <c:autoUpdate val="0"/>
+  </c:externalData>
+</c:chartSpace>
+</file>
+
+<file path=word/charts/chart3.xml><?xml version="1.0" encoding="utf-8"?>
+<c:chartSpace xmlns:c="http://schemas.openxmlformats.org/drawingml/2006/chart" xmlns:a="http://schemas.openxmlformats.org/drawingml/2006/main" xmlns:r="http://schemas.openxmlformats.org/officeDocument/2006/relationships" xmlns:c16r2="http://schemas.microsoft.com/office/drawing/2015/06/chart">
+  <c:date1904 val="0"/>
+  <c:lang val="cs-CZ"/>
+  <c:roundedCorners val="0"/>
+  <mc:AlternateContent xmlns:mc="http://schemas.openxmlformats.org/markup-compatibility/2006">
+    <mc:Choice xmlns:c14="http://schemas.microsoft.com/office/drawing/2007/8/2/chart" Requires="c14">
+      <c14:style val="102"/>
+    </mc:Choice>
+    <mc:Fallback>
+      <c:style val="2"/>
+    </mc:Fallback>
+  </mc:AlternateContent>
+  <c:chart>
+    <c:title>
+      <c:tx>
+        <c:rich>
+          <a:bodyPr rot="0" spcFirstLastPara="1" vertOverflow="ellipsis" vert="horz" wrap="square" anchor="ctr" anchorCtr="1"/>
+          <a:lstStyle/>
+          <a:p>
+            <a:pPr>
+              <a:defRPr sz="1400" b="0" i="0" u="none" strike="noStrike" kern="1200" spc="0" baseline="0">
+                <a:solidFill>
+                  <a:schemeClr val="tx1">
+                    <a:lumMod val="65000"/>
+                    <a:lumOff val="35000"/>
+                  </a:schemeClr>
+                </a:solidFill>
+                <a:latin typeface="+mn-lt"/>
+                <a:ea typeface="+mn-ea"/>
+                <a:cs typeface="+mn-cs"/>
+              </a:defRPr>
+            </a:pPr>
+            <a:r>
+              <a:rPr lang="cs-CZ"/>
+              <a:t>Vliv zrychlení míchárny na celou výrobu</a:t>
+            </a:r>
+          </a:p>
+        </c:rich>
+      </c:tx>
+      <c:overlay val="0"/>
+      <c:spPr>
+        <a:noFill/>
+        <a:ln>
+          <a:noFill/>
+        </a:ln>
+        <a:effectLst/>
+      </c:spPr>
+      <c:txPr>
+        <a:bodyPr rot="0" spcFirstLastPara="1" vertOverflow="ellipsis" vert="horz" wrap="square" anchor="ctr" anchorCtr="1"/>
+        <a:lstStyle/>
+        <a:p>
+          <a:pPr>
+            <a:defRPr sz="1400" b="0" i="0" u="none" strike="noStrike" kern="1200" spc="0" baseline="0">
+              <a:solidFill>
+                <a:schemeClr val="tx1">
+                  <a:lumMod val="65000"/>
+                  <a:lumOff val="35000"/>
+                </a:schemeClr>
+              </a:solidFill>
+              <a:latin typeface="+mn-lt"/>
+              <a:ea typeface="+mn-ea"/>
+              <a:cs typeface="+mn-cs"/>
+            </a:defRPr>
+          </a:pPr>
+          <a:endParaRPr lang="cs-CZ"/>
+        </a:p>
+      </c:txPr>
+    </c:title>
+    <c:autoTitleDeleted val="0"/>
+    <c:plotArea>
+      <c:layout/>
+      <c:barChart>
+        <c:barDir val="col"/>
+        <c:grouping val="stacked"/>
+        <c:varyColors val="0"/>
+        <c:ser>
+          <c:idx val="0"/>
+          <c:order val="0"/>
+          <c:spPr>
+            <a:solidFill>
+              <a:schemeClr val="accent6"/>
+            </a:solidFill>
+            <a:ln>
+              <a:noFill/>
+            </a:ln>
+            <a:effectLst/>
+          </c:spPr>
+          <c:invertIfNegative val="0"/>
+          <c:cat>
+            <c:strRef>
+              <c:f>(List1!$C$59,List1!$E$59,List1!$G$59)</c:f>
+              <c:strCache>
+                <c:ptCount val="3"/>
+                <c:pt idx="0">
+                  <c:v>Změna celkového vytížení</c:v>
+                </c:pt>
+                <c:pt idx="1">
+                  <c:v>Nárůst dokončených transakcí</c:v>
+                </c:pt>
+                <c:pt idx="2">
+                  <c:v>Zkrácení intervalu mezi výstupy</c:v>
+                </c:pt>
+              </c:strCache>
+            </c:strRef>
+          </c:cat>
+          <c:val>
+            <c:numRef>
+              <c:f>(List1!$C$60,List1!$E$60,List1!$G$60)</c:f>
+              <c:numCache>
+                <c:formatCode>General</c:formatCode>
+                <c:ptCount val="3"/>
+                <c:pt idx="0">
+                  <c:v>36.90812166823455</c:v>
+                </c:pt>
+                <c:pt idx="1">
+                  <c:v>50.012764871074801</c:v>
+                </c:pt>
+                <c:pt idx="2">
+                  <c:v>100</c:v>
+                </c:pt>
+              </c:numCache>
+            </c:numRef>
+          </c:val>
+          <c:extLst>
+            <c:ext xmlns:c16="http://schemas.microsoft.com/office/drawing/2014/chart" uri="{C3380CC4-5D6E-409C-BE32-E72D297353CC}">
+              <c16:uniqueId val="{00000000-D6C9-49F5-9EB1-F62CFADD0400}"/>
+            </c:ext>
+          </c:extLst>
+        </c:ser>
+        <c:dLbls>
+          <c:showLegendKey val="0"/>
+          <c:showVal val="0"/>
+          <c:showCatName val="0"/>
+          <c:showSerName val="0"/>
+          <c:showPercent val="0"/>
+          <c:showBubbleSize val="0"/>
+        </c:dLbls>
+        <c:gapWidth val="150"/>
+        <c:overlap val="100"/>
+        <c:axId val="1756309183"/>
+        <c:axId val="1675756063"/>
+        <c:extLst>
+          <c:ext xmlns:c15="http://schemas.microsoft.com/office/drawing/2012/chart" uri="{02D57815-91ED-43cb-92C2-25804820EDAC}">
+            <c15:filteredBarSeries>
+              <c15:ser>
+                <c:idx val="1"/>
+                <c:order val="1"/>
+                <c:spPr>
+                  <a:solidFill>
+                    <a:schemeClr val="accent5"/>
+                  </a:solidFill>
+                  <a:ln>
+                    <a:noFill/>
+                  </a:ln>
+                  <a:effectLst/>
+                </c:spPr>
+                <c:invertIfNegative val="0"/>
+                <c:cat>
+                  <c:strRef>
+                    <c:extLst>
+                      <c:ext uri="{02D57815-91ED-43cb-92C2-25804820EDAC}">
+                        <c15:formulaRef>
+                          <c15:sqref>(List1!$C$59,List1!$E$59,List1!$G$59)</c15:sqref>
+                        </c15:formulaRef>
+                      </c:ext>
+                    </c:extLst>
+                    <c:strCache>
+                      <c:ptCount val="3"/>
+                      <c:pt idx="0">
+                        <c:v>Změna celkového vytížení</c:v>
+                      </c:pt>
+                      <c:pt idx="1">
+                        <c:v>Nárůst dokončených transakcí</c:v>
+                      </c:pt>
+                      <c:pt idx="2">
+                        <c:v>Zkrácení intervalu mezi výstupy</c:v>
+                      </c:pt>
+                    </c:strCache>
+                  </c:strRef>
+                </c:cat>
+                <c:val>
+                  <c:numRef>
+                    <c:extLst>
+                      <c:ext uri="{02D57815-91ED-43cb-92C2-25804820EDAC}">
+                        <c15:formulaRef>
+                          <c15:sqref>(List1!$C$61,List1!$E$61,List1!$G$61)</c15:sqref>
+                        </c15:formulaRef>
+                      </c:ext>
+                    </c:extLst>
+                    <c:numCache>
+                      <c:formatCode>General</c:formatCode>
+                      <c:ptCount val="3"/>
+                    </c:numCache>
+                  </c:numRef>
+                </c:val>
+                <c:extLst>
+                  <c:ext xmlns:c16="http://schemas.microsoft.com/office/drawing/2014/chart" uri="{C3380CC4-5D6E-409C-BE32-E72D297353CC}">
+                    <c16:uniqueId val="{00000001-D6C9-49F5-9EB1-F62CFADD0400}"/>
+                  </c:ext>
+                </c:extLst>
+              </c15:ser>
+            </c15:filteredBarSeries>
+          </c:ext>
+        </c:extLst>
+      </c:barChart>
+      <c:catAx>
+        <c:axId val="1756309183"/>
+        <c:scaling>
+          <c:orientation val="minMax"/>
+        </c:scaling>
+        <c:delete val="0"/>
+        <c:axPos val="b"/>
+        <c:numFmt formatCode="General" sourceLinked="1"/>
+        <c:majorTickMark val="none"/>
+        <c:minorTickMark val="none"/>
+        <c:tickLblPos val="nextTo"/>
+        <c:spPr>
+          <a:noFill/>
+          <a:ln w="9525" cap="flat" cmpd="sng" algn="ctr">
+            <a:solidFill>
+              <a:schemeClr val="tx1">
+                <a:lumMod val="15000"/>
+                <a:lumOff val="85000"/>
+              </a:schemeClr>
+            </a:solidFill>
+            <a:round/>
+          </a:ln>
+          <a:effectLst/>
+        </c:spPr>
+        <c:txPr>
+          <a:bodyPr rot="-60000000" spcFirstLastPara="1" vertOverflow="ellipsis" vert="horz" wrap="square" anchor="ctr" anchorCtr="1"/>
+          <a:lstStyle/>
+          <a:p>
+            <a:pPr>
+              <a:defRPr sz="900" b="0" i="0" u="none" strike="noStrike" kern="1200" baseline="0">
+                <a:solidFill>
+                  <a:schemeClr val="tx1">
+                    <a:lumMod val="65000"/>
+                    <a:lumOff val="35000"/>
+                  </a:schemeClr>
+                </a:solidFill>
+                <a:latin typeface="+mn-lt"/>
+                <a:ea typeface="+mn-ea"/>
+                <a:cs typeface="+mn-cs"/>
+              </a:defRPr>
+            </a:pPr>
+            <a:endParaRPr lang="cs-CZ"/>
+          </a:p>
+        </c:txPr>
+        <c:crossAx val="1675756063"/>
+        <c:crosses val="autoZero"/>
+        <c:auto val="1"/>
+        <c:lblAlgn val="ctr"/>
+        <c:lblOffset val="100"/>
+        <c:noMultiLvlLbl val="0"/>
+      </c:catAx>
+      <c:valAx>
+        <c:axId val="1675756063"/>
+        <c:scaling>
+          <c:orientation val="minMax"/>
+        </c:scaling>
+        <c:delete val="0"/>
+        <c:axPos val="l"/>
+        <c:majorGridlines>
+          <c:spPr>
+            <a:ln w="9525" cap="flat" cmpd="sng" algn="ctr">
+              <a:solidFill>
+                <a:schemeClr val="tx1">
+                  <a:lumMod val="15000"/>
+                  <a:lumOff val="85000"/>
+                </a:schemeClr>
+              </a:solidFill>
+              <a:round/>
+            </a:ln>
+            <a:effectLst/>
+          </c:spPr>
+        </c:majorGridlines>
+        <c:title>
+          <c:tx>
+            <c:rich>
+              <a:bodyPr rot="-5400000" spcFirstLastPara="1" vertOverflow="ellipsis" vert="horz" wrap="square" anchor="ctr" anchorCtr="1"/>
+              <a:lstStyle/>
+              <a:p>
+                <a:pPr>
+                  <a:defRPr sz="1000" b="0" i="0" u="none" strike="noStrike" kern="1200" baseline="0">
+                    <a:solidFill>
+                      <a:schemeClr val="tx1">
+                        <a:lumMod val="65000"/>
+                        <a:lumOff val="35000"/>
+                      </a:schemeClr>
+                    </a:solidFill>
+                    <a:latin typeface="+mn-lt"/>
+                    <a:ea typeface="+mn-ea"/>
+                    <a:cs typeface="+mn-cs"/>
+                  </a:defRPr>
+                </a:pPr>
+                <a:r>
+                  <a:rPr lang="cs-CZ"/>
+                  <a:t>Změna</a:t>
+                </a:r>
+                <a:r>
+                  <a:rPr lang="cs-CZ" baseline="0"/>
+                  <a:t> v procentech</a:t>
+                </a:r>
+                <a:endParaRPr lang="cs-CZ"/>
+              </a:p>
+            </c:rich>
+          </c:tx>
+          <c:overlay val="0"/>
+          <c:spPr>
+            <a:noFill/>
+            <a:ln>
+              <a:noFill/>
+            </a:ln>
+            <a:effectLst/>
+          </c:spPr>
+          <c:txPr>
+            <a:bodyPr rot="-5400000" spcFirstLastPara="1" vertOverflow="ellipsis" vert="horz" wrap="square" anchor="ctr" anchorCtr="1"/>
+            <a:lstStyle/>
+            <a:p>
+              <a:pPr>
+                <a:defRPr sz="1000" b="0" i="0" u="none" strike="noStrike" kern="1200" baseline="0">
+                  <a:solidFill>
+                    <a:schemeClr val="tx1">
+                      <a:lumMod val="65000"/>
+                      <a:lumOff val="35000"/>
+                    </a:schemeClr>
+                  </a:solidFill>
+                  <a:latin typeface="+mn-lt"/>
+                  <a:ea typeface="+mn-ea"/>
+                  <a:cs typeface="+mn-cs"/>
+                </a:defRPr>
+              </a:pPr>
+              <a:endParaRPr lang="cs-CZ"/>
+            </a:p>
+          </c:txPr>
+        </c:title>
+        <c:numFmt formatCode="General" sourceLinked="1"/>
+        <c:majorTickMark val="none"/>
+        <c:minorTickMark val="none"/>
+        <c:tickLblPos val="nextTo"/>
+        <c:spPr>
+          <a:noFill/>
+          <a:ln>
+            <a:noFill/>
+          </a:ln>
+          <a:effectLst/>
+        </c:spPr>
+        <c:txPr>
+          <a:bodyPr rot="-60000000" spcFirstLastPara="1" vertOverflow="ellipsis" vert="horz" wrap="square" anchor="ctr" anchorCtr="1"/>
+          <a:lstStyle/>
+          <a:p>
+            <a:pPr>
+              <a:defRPr sz="900" b="0" i="0" u="none" strike="noStrike" kern="1200" baseline="0">
+                <a:solidFill>
+                  <a:schemeClr val="tx1">
+                    <a:lumMod val="65000"/>
+                    <a:lumOff val="35000"/>
+                  </a:schemeClr>
+                </a:solidFill>
+                <a:latin typeface="+mn-lt"/>
+                <a:ea typeface="+mn-ea"/>
+                <a:cs typeface="+mn-cs"/>
+              </a:defRPr>
+            </a:pPr>
+            <a:endParaRPr lang="cs-CZ"/>
+          </a:p>
+        </c:txPr>
+        <c:crossAx val="1756309183"/>
+        <c:crosses val="autoZero"/>
+        <c:crossBetween val="between"/>
+      </c:valAx>
+      <c:spPr>
+        <a:noFill/>
+        <a:ln>
+          <a:noFill/>
+        </a:ln>
+        <a:effectLst/>
+      </c:spPr>
+    </c:plotArea>
+    <c:plotVisOnly val="1"/>
+    <c:dispBlanksAs val="gap"/>
+    <c:extLst>
+      <c:ext xmlns:c16r3="http://schemas.microsoft.com/office/drawing/2017/03/chart" uri="{56B9EC1D-385E-4148-901F-78D8002777C0}">
+        <c16r3:dataDisplayOptions16>
+          <c16r3:dispNaAsBlank val="1"/>
+        </c16r3:dataDisplayOptions16>
+      </c:ext>
+    </c:extLst>
+    <c:showDLblsOverMax val="0"/>
+  </c:chart>
+  <c:spPr>
+    <a:solidFill>
+      <a:schemeClr val="bg1"/>
+    </a:solidFill>
+    <a:ln w="9525" cap="flat" cmpd="sng" algn="ctr">
+      <a:solidFill>
+        <a:schemeClr val="tx1">
+          <a:lumMod val="15000"/>
+          <a:lumOff val="85000"/>
+        </a:schemeClr>
+      </a:solidFill>
+      <a:round/>
+    </a:ln>
+    <a:effectLst/>
+  </c:spPr>
+  <c:txPr>
+    <a:bodyPr/>
+    <a:lstStyle/>
+    <a:p>
+      <a:pPr>
+        <a:defRPr/>
+      </a:pPr>
+      <a:endParaRPr lang="cs-CZ"/>
+    </a:p>
+  </c:txPr>
+  <c:externalData r:id="rId3">
+    <c:autoUpdate val="0"/>
+  </c:externalData>
+</c:chartSpace>
+</file>
+
+<file path=word/charts/chart4.xml><?xml version="1.0" encoding="utf-8"?>
+<c:chartSpace xmlns:c="http://schemas.openxmlformats.org/drawingml/2006/chart" xmlns:a="http://schemas.openxmlformats.org/drawingml/2006/main" xmlns:r="http://schemas.openxmlformats.org/officeDocument/2006/relationships" xmlns:c16r2="http://schemas.microsoft.com/office/drawing/2015/06/chart">
+  <c:date1904 val="0"/>
+  <c:lang val="cs-CZ"/>
+  <c:roundedCorners val="0"/>
+  <mc:AlternateContent xmlns:mc="http://schemas.openxmlformats.org/markup-compatibility/2006">
+    <mc:Choice xmlns:c14="http://schemas.microsoft.com/office/drawing/2007/8/2/chart" Requires="c14">
+      <c14:style val="102"/>
+    </mc:Choice>
+    <mc:Fallback>
+      <c:style val="2"/>
+    </mc:Fallback>
+  </mc:AlternateContent>
+  <c:chart>
+    <c:title>
+      <c:overlay val="0"/>
+      <c:spPr>
+        <a:noFill/>
+        <a:ln>
+          <a:noFill/>
+        </a:ln>
+        <a:effectLst/>
+      </c:spPr>
+      <c:txPr>
+        <a:bodyPr rot="0" spcFirstLastPara="1" vertOverflow="ellipsis" vert="horz" wrap="square" anchor="ctr" anchorCtr="1"/>
+        <a:lstStyle/>
+        <a:p>
+          <a:pPr>
+            <a:defRPr sz="1400" b="0" i="0" u="none" strike="noStrike" kern="1200" spc="0" baseline="0">
+              <a:solidFill>
+                <a:schemeClr val="tx1">
+                  <a:lumMod val="65000"/>
+                  <a:lumOff val="35000"/>
+                </a:schemeClr>
+              </a:solidFill>
+              <a:latin typeface="+mn-lt"/>
+              <a:ea typeface="+mn-ea"/>
+              <a:cs typeface="+mn-cs"/>
+            </a:defRPr>
+          </a:pPr>
+          <a:endParaRPr lang="cs-CZ"/>
+        </a:p>
+      </c:txPr>
+    </c:title>
+    <c:autoTitleDeleted val="0"/>
+    <c:plotArea>
+      <c:layout>
+        <c:manualLayout>
+          <c:layoutTarget val="inner"/>
+          <c:xMode val="edge"/>
+          <c:yMode val="edge"/>
+          <c:x val="0.10707852143482066"/>
+          <c:y val="0.16669745958429563"/>
+          <c:w val="0.85956496062992116"/>
+          <c:h val="0.52176210652652255"/>
+        </c:manualLayout>
+      </c:layout>
+      <c:lineChart>
+        <c:grouping val="standard"/>
+        <c:varyColors val="0"/>
+        <c:ser>
+          <c:idx val="0"/>
+          <c:order val="0"/>
+          <c:tx>
+            <c:strRef>
+              <c:f>List1!$C$76</c:f>
+              <c:strCache>
+                <c:ptCount val="1"/>
+                <c:pt idx="0">
+                  <c:v>Změna celkového vytížení</c:v>
+                </c:pt>
+              </c:strCache>
+            </c:strRef>
+          </c:tx>
+          <c:spPr>
+            <a:ln w="28575" cap="rnd">
+              <a:solidFill>
+                <a:schemeClr val="accent2"/>
+              </a:solidFill>
+              <a:round/>
+            </a:ln>
+            <a:effectLst/>
+          </c:spPr>
+          <c:marker>
+            <c:symbol val="none"/>
+          </c:marker>
+          <c:cat>
+            <c:numRef>
+              <c:f>List1!$A$77:$A$80</c:f>
+              <c:numCache>
+                <c:formatCode>0%</c:formatCode>
+                <c:ptCount val="4"/>
+                <c:pt idx="0">
+                  <c:v>1</c:v>
+                </c:pt>
+                <c:pt idx="1">
+                  <c:v>1.5</c:v>
+                </c:pt>
+                <c:pt idx="2">
+                  <c:v>2</c:v>
+                </c:pt>
+                <c:pt idx="3">
+                  <c:v>2.5</c:v>
+                </c:pt>
+              </c:numCache>
+            </c:numRef>
+          </c:cat>
+          <c:val>
+            <c:numRef>
+              <c:f>List1!$C$77:$C$80</c:f>
+              <c:numCache>
+                <c:formatCode>General</c:formatCode>
+                <c:ptCount val="4"/>
+                <c:pt idx="0">
+                  <c:v>36.90812166823455</c:v>
+                </c:pt>
+                <c:pt idx="1">
+                  <c:v>45.214755883885019</c:v>
+                </c:pt>
+                <c:pt idx="2">
+                  <c:v>47.582207219963067</c:v>
+                </c:pt>
+                <c:pt idx="3">
+                  <c:v>48.514146482571398</c:v>
+                </c:pt>
+              </c:numCache>
+            </c:numRef>
+          </c:val>
+          <c:smooth val="0"/>
+          <c:extLst>
+            <c:ext xmlns:c16="http://schemas.microsoft.com/office/drawing/2014/chart" uri="{C3380CC4-5D6E-409C-BE32-E72D297353CC}">
+              <c16:uniqueId val="{00000000-DC59-4D84-891C-755ABE4F8EB4}"/>
+            </c:ext>
+          </c:extLst>
+        </c:ser>
+        <c:ser>
+          <c:idx val="1"/>
+          <c:order val="1"/>
+          <c:tx>
+            <c:strRef>
+              <c:f>List1!$E$76</c:f>
+              <c:strCache>
+                <c:ptCount val="1"/>
+                <c:pt idx="0">
+                  <c:v>Nárůst dokončených transakcí</c:v>
+                </c:pt>
+              </c:strCache>
+            </c:strRef>
+          </c:tx>
+          <c:spPr>
+            <a:ln w="28575" cap="rnd">
+              <a:solidFill>
+                <a:schemeClr val="accent4"/>
+              </a:solidFill>
+              <a:round/>
+            </a:ln>
+            <a:effectLst/>
+          </c:spPr>
+          <c:marker>
+            <c:symbol val="none"/>
+          </c:marker>
+          <c:cat>
+            <c:numRef>
+              <c:f>List1!$A$77:$A$80</c:f>
+              <c:numCache>
+                <c:formatCode>0%</c:formatCode>
+                <c:ptCount val="4"/>
+                <c:pt idx="0">
+                  <c:v>1</c:v>
+                </c:pt>
+                <c:pt idx="1">
+                  <c:v>1.5</c:v>
+                </c:pt>
+                <c:pt idx="2">
+                  <c:v>2</c:v>
+                </c:pt>
+                <c:pt idx="3">
+                  <c:v>2.5</c:v>
+                </c:pt>
+              </c:numCache>
+            </c:numRef>
+          </c:cat>
+          <c:val>
+            <c:numRef>
+              <c:f>List1!$E$77:$E$80</c:f>
+              <c:numCache>
+                <c:formatCode>General</c:formatCode>
+                <c:ptCount val="4"/>
+                <c:pt idx="0">
+                  <c:v>50.012764871074801</c:v>
+                </c:pt>
+                <c:pt idx="1">
+                  <c:v>55.286595113039503</c:v>
+                </c:pt>
+                <c:pt idx="2">
+                  <c:v>55.296803652968038</c:v>
+                </c:pt>
+                <c:pt idx="3">
+                  <c:v>55.296803652968038</c:v>
+                </c:pt>
+              </c:numCache>
+            </c:numRef>
+          </c:val>
+          <c:smooth val="0"/>
+          <c:extLst>
+            <c:ext xmlns:c16="http://schemas.microsoft.com/office/drawing/2014/chart" uri="{C3380CC4-5D6E-409C-BE32-E72D297353CC}">
+              <c16:uniqueId val="{00000001-DC59-4D84-891C-755ABE4F8EB4}"/>
+            </c:ext>
+          </c:extLst>
+        </c:ser>
+        <c:ser>
+          <c:idx val="2"/>
+          <c:order val="2"/>
+          <c:tx>
+            <c:strRef>
+              <c:f>List1!$G$76</c:f>
+              <c:strCache>
+                <c:ptCount val="1"/>
+                <c:pt idx="0">
+                  <c:v>Zkrácení intervalu mezi výstupy</c:v>
+                </c:pt>
+              </c:strCache>
+            </c:strRef>
+          </c:tx>
+          <c:spPr>
+            <a:ln w="28575" cap="rnd">
+              <a:solidFill>
+                <a:schemeClr val="accent6"/>
+              </a:solidFill>
+              <a:round/>
+            </a:ln>
+            <a:effectLst/>
+          </c:spPr>
+          <c:marker>
+            <c:symbol val="none"/>
+          </c:marker>
+          <c:cat>
+            <c:numRef>
+              <c:f>List1!$A$77:$A$80</c:f>
+              <c:numCache>
+                <c:formatCode>0%</c:formatCode>
+                <c:ptCount val="4"/>
+                <c:pt idx="0">
+                  <c:v>1</c:v>
+                </c:pt>
+                <c:pt idx="1">
+                  <c:v>1.5</c:v>
+                </c:pt>
+                <c:pt idx="2">
+                  <c:v>2</c:v>
+                </c:pt>
+                <c:pt idx="3">
+                  <c:v>2.5</c:v>
+                </c:pt>
+              </c:numCache>
+            </c:numRef>
+          </c:cat>
+          <c:val>
+            <c:numRef>
+              <c:f>List1!$G$77:$G$80</c:f>
+              <c:numCache>
+                <c:formatCode>General</c:formatCode>
+                <c:ptCount val="4"/>
+                <c:pt idx="0">
+                  <c:v>100</c:v>
+                </c:pt>
+                <c:pt idx="1">
+                  <c:v>123.33333333333334</c:v>
+                </c:pt>
+                <c:pt idx="2">
+                  <c:v>123.33333333333334</c:v>
+                </c:pt>
+                <c:pt idx="3">
+                  <c:v>123.33333333333334</c:v>
+                </c:pt>
+              </c:numCache>
+            </c:numRef>
+          </c:val>
+          <c:smooth val="0"/>
+          <c:extLst>
+            <c:ext xmlns:c16="http://schemas.microsoft.com/office/drawing/2014/chart" uri="{C3380CC4-5D6E-409C-BE32-E72D297353CC}">
+              <c16:uniqueId val="{00000002-DC59-4D84-891C-755ABE4F8EB4}"/>
+            </c:ext>
+          </c:extLst>
+        </c:ser>
+        <c:dLbls>
+          <c:showLegendKey val="0"/>
+          <c:showVal val="0"/>
+          <c:showCatName val="0"/>
+          <c:showSerName val="0"/>
+          <c:showPercent val="0"/>
+          <c:showBubbleSize val="0"/>
+        </c:dLbls>
+        <c:smooth val="0"/>
+        <c:axId val="1784770655"/>
+        <c:axId val="1609873791"/>
+      </c:lineChart>
+      <c:catAx>
+        <c:axId val="1784770655"/>
+        <c:scaling>
+          <c:orientation val="minMax"/>
+        </c:scaling>
+        <c:delete val="0"/>
+        <c:axPos val="b"/>
+        <c:title>
+          <c:tx>
+            <c:rich>
+              <a:bodyPr rot="0" spcFirstLastPara="1" vertOverflow="ellipsis" vert="horz" wrap="square" anchor="ctr" anchorCtr="1"/>
+              <a:lstStyle/>
+              <a:p>
+                <a:pPr>
+                  <a:defRPr sz="1000" b="0" i="0" u="none" strike="noStrike" kern="1200" baseline="0">
+                    <a:solidFill>
+                      <a:schemeClr val="tx1">
+                        <a:lumMod val="65000"/>
+                        <a:lumOff val="35000"/>
+                      </a:schemeClr>
+                    </a:solidFill>
+                    <a:latin typeface="+mn-lt"/>
+                    <a:ea typeface="+mn-ea"/>
+                    <a:cs typeface="+mn-cs"/>
+                  </a:defRPr>
+                </a:pPr>
+                <a:r>
+                  <a:rPr lang="cs-CZ"/>
+                  <a:t>Zrychlení</a:t>
+                </a:r>
+                <a:r>
+                  <a:rPr lang="cs-CZ" baseline="0"/>
+                  <a:t> míchárny </a:t>
+                </a:r>
+                <a:endParaRPr lang="cs-CZ"/>
+              </a:p>
+            </c:rich>
+          </c:tx>
+          <c:overlay val="0"/>
+          <c:spPr>
+            <a:noFill/>
+            <a:ln>
+              <a:noFill/>
+            </a:ln>
+            <a:effectLst/>
+          </c:spPr>
+          <c:txPr>
+            <a:bodyPr rot="0" spcFirstLastPara="1" vertOverflow="ellipsis" vert="horz" wrap="square" anchor="ctr" anchorCtr="1"/>
+            <a:lstStyle/>
+            <a:p>
+              <a:pPr>
+                <a:defRPr sz="1000" b="0" i="0" u="none" strike="noStrike" kern="1200" baseline="0">
+                  <a:solidFill>
+                    <a:schemeClr val="tx1">
+                      <a:lumMod val="65000"/>
+                      <a:lumOff val="35000"/>
+                    </a:schemeClr>
+                  </a:solidFill>
+                  <a:latin typeface="+mn-lt"/>
+                  <a:ea typeface="+mn-ea"/>
+                  <a:cs typeface="+mn-cs"/>
+                </a:defRPr>
+              </a:pPr>
+              <a:endParaRPr lang="cs-CZ"/>
+            </a:p>
+          </c:txPr>
+        </c:title>
+        <c:numFmt formatCode="0%" sourceLinked="1"/>
+        <c:majorTickMark val="none"/>
+        <c:minorTickMark val="none"/>
+        <c:tickLblPos val="nextTo"/>
+        <c:spPr>
+          <a:noFill/>
+          <a:ln w="9525" cap="flat" cmpd="sng" algn="ctr">
+            <a:solidFill>
+              <a:schemeClr val="tx1">
+                <a:lumMod val="15000"/>
+                <a:lumOff val="85000"/>
+              </a:schemeClr>
+            </a:solidFill>
+            <a:round/>
+          </a:ln>
+          <a:effectLst/>
+        </c:spPr>
+        <c:txPr>
+          <a:bodyPr rot="-60000000" spcFirstLastPara="1" vertOverflow="ellipsis" vert="horz" wrap="square" anchor="ctr" anchorCtr="1"/>
+          <a:lstStyle/>
+          <a:p>
+            <a:pPr>
+              <a:defRPr sz="900" b="0" i="0" u="none" strike="noStrike" kern="1200" baseline="0">
+                <a:solidFill>
+                  <a:schemeClr val="tx1">
+                    <a:lumMod val="65000"/>
+                    <a:lumOff val="35000"/>
+                  </a:schemeClr>
+                </a:solidFill>
+                <a:latin typeface="+mn-lt"/>
+                <a:ea typeface="+mn-ea"/>
+                <a:cs typeface="+mn-cs"/>
+              </a:defRPr>
+            </a:pPr>
+            <a:endParaRPr lang="cs-CZ"/>
+          </a:p>
+        </c:txPr>
+        <c:crossAx val="1609873791"/>
+        <c:crosses val="autoZero"/>
+        <c:auto val="1"/>
+        <c:lblAlgn val="ctr"/>
+        <c:lblOffset val="100"/>
+        <c:noMultiLvlLbl val="0"/>
+      </c:catAx>
+      <c:valAx>
+        <c:axId val="1609873791"/>
+        <c:scaling>
+          <c:orientation val="minMax"/>
+        </c:scaling>
+        <c:delete val="0"/>
+        <c:axPos val="l"/>
+        <c:majorGridlines>
+          <c:spPr>
+            <a:ln w="9525" cap="flat" cmpd="sng" algn="ctr">
+              <a:solidFill>
+                <a:schemeClr val="tx1">
+                  <a:lumMod val="15000"/>
+                  <a:lumOff val="85000"/>
+                </a:schemeClr>
+              </a:solidFill>
+              <a:round/>
+            </a:ln>
+            <a:effectLst/>
+          </c:spPr>
+        </c:majorGridlines>
+        <c:title>
+          <c:tx>
+            <c:rich>
+              <a:bodyPr rot="-5400000" spcFirstLastPara="1" vertOverflow="ellipsis" vert="horz" wrap="square" anchor="ctr" anchorCtr="1"/>
+              <a:lstStyle/>
+              <a:p>
+                <a:pPr>
+                  <a:defRPr sz="1000" b="0" i="0" u="none" strike="noStrike" kern="1200" baseline="0">
+                    <a:solidFill>
+                      <a:schemeClr val="tx1">
+                        <a:lumMod val="65000"/>
+                        <a:lumOff val="35000"/>
+                      </a:schemeClr>
+                    </a:solidFill>
+                    <a:latin typeface="+mn-lt"/>
+                    <a:ea typeface="+mn-ea"/>
+                    <a:cs typeface="+mn-cs"/>
+                  </a:defRPr>
+                </a:pPr>
+                <a:r>
+                  <a:rPr lang="cs-CZ"/>
+                  <a:t>Změna v procentech</a:t>
+                </a:r>
+              </a:p>
+            </c:rich>
+          </c:tx>
+          <c:overlay val="0"/>
+          <c:spPr>
+            <a:noFill/>
+            <a:ln>
+              <a:noFill/>
+            </a:ln>
+            <a:effectLst/>
+          </c:spPr>
+          <c:txPr>
+            <a:bodyPr rot="-5400000" spcFirstLastPara="1" vertOverflow="ellipsis" vert="horz" wrap="square" anchor="ctr" anchorCtr="1"/>
+            <a:lstStyle/>
+            <a:p>
+              <a:pPr>
+                <a:defRPr sz="1000" b="0" i="0" u="none" strike="noStrike" kern="1200" baseline="0">
+                  <a:solidFill>
+                    <a:schemeClr val="tx1">
+                      <a:lumMod val="65000"/>
+                      <a:lumOff val="35000"/>
+                    </a:schemeClr>
+                  </a:solidFill>
+                  <a:latin typeface="+mn-lt"/>
+                  <a:ea typeface="+mn-ea"/>
+                  <a:cs typeface="+mn-cs"/>
+                </a:defRPr>
+              </a:pPr>
+              <a:endParaRPr lang="cs-CZ"/>
+            </a:p>
+          </c:txPr>
+        </c:title>
+        <c:numFmt formatCode="General" sourceLinked="1"/>
+        <c:majorTickMark val="none"/>
+        <c:minorTickMark val="none"/>
+        <c:tickLblPos val="nextTo"/>
+        <c:spPr>
+          <a:noFill/>
+          <a:ln>
+            <a:noFill/>
+          </a:ln>
+          <a:effectLst/>
+        </c:spPr>
+        <c:txPr>
+          <a:bodyPr rot="-60000000" spcFirstLastPara="1" vertOverflow="ellipsis" vert="horz" wrap="square" anchor="ctr" anchorCtr="1"/>
+          <a:lstStyle/>
+          <a:p>
+            <a:pPr>
+              <a:defRPr sz="900" b="0" i="0" u="none" strike="noStrike" kern="1200" baseline="0">
+                <a:solidFill>
+                  <a:schemeClr val="tx1">
+                    <a:lumMod val="65000"/>
+                    <a:lumOff val="35000"/>
+                  </a:schemeClr>
+                </a:solidFill>
+                <a:latin typeface="+mn-lt"/>
+                <a:ea typeface="+mn-ea"/>
+                <a:cs typeface="+mn-cs"/>
+              </a:defRPr>
+            </a:pPr>
+            <a:endParaRPr lang="cs-CZ"/>
+          </a:p>
+        </c:txPr>
+        <c:crossAx val="1784770655"/>
+        <c:crosses val="autoZero"/>
+        <c:crossBetween val="between"/>
+      </c:valAx>
+      <c:spPr>
+        <a:noFill/>
+        <a:ln>
+          <a:noFill/>
+        </a:ln>
+        <a:effectLst/>
+      </c:spPr>
+    </c:plotArea>
+    <c:legend>
+      <c:legendPos val="b"/>
+      <c:overlay val="0"/>
+      <c:spPr>
+        <a:noFill/>
+        <a:ln>
+          <a:noFill/>
+        </a:ln>
+        <a:effectLst/>
+      </c:spPr>
+      <c:txPr>
+        <a:bodyPr rot="0" spcFirstLastPara="1" vertOverflow="ellipsis" vert="horz" wrap="square" anchor="ctr" anchorCtr="1"/>
+        <a:lstStyle/>
+        <a:p>
+          <a:pPr>
+            <a:defRPr sz="900" b="0" i="0" u="none" strike="noStrike" kern="1200" baseline="0">
+              <a:solidFill>
+                <a:schemeClr val="tx1">
+                  <a:lumMod val="65000"/>
+                  <a:lumOff val="35000"/>
+                </a:schemeClr>
+              </a:solidFill>
+              <a:latin typeface="+mn-lt"/>
+              <a:ea typeface="+mn-ea"/>
+              <a:cs typeface="+mn-cs"/>
+            </a:defRPr>
+          </a:pPr>
+          <a:endParaRPr lang="cs-CZ"/>
+        </a:p>
+      </c:txPr>
+    </c:legend>
+    <c:plotVisOnly val="1"/>
+    <c:dispBlanksAs val="gap"/>
+    <c:showDLblsOverMax val="0"/>
+  </c:chart>
+  <c:spPr>
+    <a:solidFill>
+      <a:schemeClr val="bg1"/>
+    </a:solidFill>
+    <a:ln w="9525" cap="flat" cmpd="sng" algn="ctr">
+      <a:solidFill>
+        <a:schemeClr val="tx1">
+          <a:lumMod val="15000"/>
+          <a:lumOff val="85000"/>
+        </a:schemeClr>
+      </a:solidFill>
+      <a:round/>
+    </a:ln>
+    <a:effectLst/>
+  </c:spPr>
+  <c:txPr>
+    <a:bodyPr/>
+    <a:lstStyle/>
+    <a:p>
+      <a:pPr>
+        <a:defRPr/>
+      </a:pPr>
+      <a:endParaRPr lang="cs-CZ"/>
+    </a:p>
+  </c:txPr>
+  <c:externalData r:id="rId3">
+    <c:autoUpdate val="0"/>
+  </c:externalData>
+</c:chartSpace>
+</file>
+
+<file path=word/charts/colors1.xml><?xml version="1.0" encoding="utf-8"?>
+<cs:colorStyle xmlns:cs="http://schemas.microsoft.com/office/drawing/2012/chartStyle" xmlns:a="http://schemas.openxmlformats.org/drawingml/2006/main" meth="cycle" id="12">
+  <a:schemeClr val="accent2"/>
+  <a:schemeClr val="accent4"/>
+  <a:schemeClr val="accent6"/>
+  <cs:variation/>
+  <cs:variation>
+    <a:lumMod val="60000"/>
+  </cs:variation>
+  <cs:variation>
+    <a:lumMod val="80000"/>
+    <a:lumOff val="20000"/>
+  </cs:variation>
+  <cs:variation>
+    <a:lumMod val="80000"/>
+  </cs:variation>
+  <cs:variation>
+    <a:lumMod val="60000"/>
+    <a:lumOff val="40000"/>
+  </cs:variation>
+  <cs:variation>
+    <a:lumMod val="50000"/>
+  </cs:variation>
+  <cs:variation>
+    <a:lumMod val="70000"/>
+    <a:lumOff val="30000"/>
+  </cs:variation>
+  <cs:variation>
+    <a:lumMod val="70000"/>
+  </cs:variation>
+  <cs:variation>
+    <a:lumMod val="50000"/>
+    <a:lumOff val="50000"/>
+  </cs:variation>
+</cs:colorStyle>
+</file>
+
+<file path=word/charts/colors2.xml><?xml version="1.0" encoding="utf-8"?>
+<cs:colorStyle xmlns:cs="http://schemas.microsoft.com/office/drawing/2012/chartStyle" xmlns:a="http://schemas.openxmlformats.org/drawingml/2006/main" meth="withinLinear" id="18">
+  <a:schemeClr val="accent5"/>
+</cs:colorStyle>
+</file>
+
+<file path=word/charts/colors3.xml><?xml version="1.0" encoding="utf-8"?>
+<cs:colorStyle xmlns:cs="http://schemas.microsoft.com/office/drawing/2012/chartStyle" xmlns:a="http://schemas.openxmlformats.org/drawingml/2006/main" meth="cycle" id="13">
+  <a:schemeClr val="accent6"/>
+  <a:schemeClr val="accent5"/>
+  <a:schemeClr val="accent4"/>
+  <cs:variation/>
+  <cs:variation>
+    <a:lumMod val="60000"/>
+  </cs:variation>
+  <cs:variation>
+    <a:lumMod val="80000"/>
+    <a:lumOff val="20000"/>
+  </cs:variation>
+  <cs:variation>
+    <a:lumMod val="80000"/>
+  </cs:variation>
+  <cs:variation>
+    <a:lumMod val="60000"/>
+    <a:lumOff val="40000"/>
+  </cs:variation>
+  <cs:variation>
+    <a:lumMod val="50000"/>
+  </cs:variation>
+  <cs:variation>
+    <a:lumMod val="70000"/>
+    <a:lumOff val="30000"/>
+  </cs:variation>
+  <cs:variation>
+    <a:lumMod val="70000"/>
+  </cs:variation>
+  <cs:variation>
+    <a:lumMod val="50000"/>
+    <a:lumOff val="50000"/>
+  </cs:variation>
+</cs:colorStyle>
+</file>
+
+<file path=word/charts/colors4.xml><?xml version="1.0" encoding="utf-8"?>
+<cs:colorStyle xmlns:cs="http://schemas.microsoft.com/office/drawing/2012/chartStyle" xmlns:a="http://schemas.openxmlformats.org/drawingml/2006/main" meth="cycle" id="12">
+  <a:schemeClr val="accent2"/>
+  <a:schemeClr val="accent4"/>
+  <a:schemeClr val="accent6"/>
+  <cs:variation/>
+  <cs:variation>
+    <a:lumMod val="60000"/>
+  </cs:variation>
+  <cs:variation>
+    <a:lumMod val="80000"/>
+    <a:lumOff val="20000"/>
+  </cs:variation>
+  <cs:variation>
+    <a:lumMod val="80000"/>
+  </cs:variation>
+  <cs:variation>
+    <a:lumMod val="60000"/>
+    <a:lumOff val="40000"/>
+  </cs:variation>
+  <cs:variation>
+    <a:lumMod val="50000"/>
+  </cs:variation>
+  <cs:variation>
+    <a:lumMod val="70000"/>
+    <a:lumOff val="30000"/>
+  </cs:variation>
+  <cs:variation>
+    <a:lumMod val="70000"/>
+  </cs:variation>
+  <cs:variation>
+    <a:lumMod val="50000"/>
+    <a:lumOff val="50000"/>
+  </cs:variation>
+</cs:colorStyle>
+</file>
+
+<file path=word/charts/style1.xml><?xml version="1.0" encoding="utf-8"?>
+<cs:chartStyle xmlns:cs="http://schemas.microsoft.com/office/drawing/2012/chartStyle" xmlns:a="http://schemas.openxmlformats.org/drawingml/2006/main" id="201">
+  <cs:axisTitle>
+    <cs:lnRef idx="0"/>
+    <cs:fillRef idx="0"/>
+    <cs:effectRef idx="0"/>
+    <cs:fontRef idx="minor">
+      <a:schemeClr val="tx1">
+        <a:lumMod val="65000"/>
+        <a:lumOff val="35000"/>
+      </a:schemeClr>
+    </cs:fontRef>
+    <cs:defRPr sz="1000" kern="1200"/>
+  </cs:axisTitle>
+  <cs:categoryAxis>
+    <cs:lnRef idx="0"/>
+    <cs:fillRef idx="0"/>
+    <cs:effectRef idx="0"/>
+    <cs:fontRef idx="minor">
+      <a:schemeClr val="tx1">
+        <a:lumMod val="65000"/>
+        <a:lumOff val="35000"/>
+      </a:schemeClr>
+    </cs:fontRef>
+    <cs:spPr>
+      <a:ln w="9525" cap="flat" cmpd="sng" algn="ctr">
+        <a:solidFill>
+          <a:schemeClr val="tx1">
+            <a:lumMod val="15000"/>
+            <a:lumOff val="85000"/>
+          </a:schemeClr>
+        </a:solidFill>
+        <a:round/>
+      </a:ln>
+    </cs:spPr>
+    <cs:defRPr sz="900" kern="1200"/>
+  </cs:categoryAxis>
+  <cs:chartArea mods="allowNoFillOverride allowNoLineOverride">
+    <cs:lnRef idx="0"/>
+    <cs:fillRef idx="0"/>
+    <cs:effectRef idx="0"/>
+    <cs:fontRef idx="minor">
+      <a:schemeClr val="tx1"/>
+    </cs:fontRef>
+    <cs:spPr>
+      <a:solidFill>
+        <a:schemeClr val="bg1"/>
+      </a:solidFill>
+      <a:ln w="9525" cap="flat" cmpd="sng" algn="ctr">
+        <a:solidFill>
+          <a:schemeClr val="tx1">
+            <a:lumMod val="15000"/>
+            <a:lumOff val="85000"/>
+          </a:schemeClr>
+        </a:solidFill>
+        <a:round/>
+      </a:ln>
+    </cs:spPr>
+    <cs:defRPr sz="1000" kern="1200"/>
+  </cs:chartArea>
+  <cs:dataLabel>
+    <cs:lnRef idx="0"/>
+    <cs:fillRef idx="0"/>
+    <cs:effectRef idx="0"/>
+    <cs:fontRef idx="minor">
+      <a:schemeClr val="tx1">
+        <a:lumMod val="75000"/>
+        <a:lumOff val="25000"/>
+      </a:schemeClr>
+    </cs:fontRef>
+    <cs:defRPr sz="900" kern="1200"/>
+  </cs:dataLabel>
+  <cs:dataLabelCallout>
+    <cs:lnRef idx="0"/>
+    <cs:fillRef idx="0"/>
+    <cs:effectRef idx="0"/>
+    <cs:fontRef idx="minor">
+      <a:schemeClr val="dk1">
+        <a:lumMod val="65000"/>
+        <a:lumOff val="35000"/>
+      </a:schemeClr>
+    </cs:fontRef>
+    <cs:spPr>
+      <a:solidFill>
+        <a:schemeClr val="lt1"/>
+      </a:solidFill>
+      <a:ln>
+        <a:solidFill>
+          <a:schemeClr val="dk1">
+            <a:lumMod val="25000"/>
+            <a:lumOff val="75000"/>
+          </a:schemeClr>
+        </a:solidFill>
+      </a:ln>
+    </cs:spPr>
+    <cs:defRPr sz="900" kern="1200"/>
+    <cs:bodyPr rot="0" spcFirstLastPara="1" vertOverflow="clip" horzOverflow="clip" vert="horz" wrap="square" lIns="36576" tIns="18288" rIns="36576" bIns="18288" anchor="ctr" anchorCtr="1">
+      <a:spAutoFit/>
+    </cs:bodyPr>
+  </cs:dataLabelCallout>
+  <cs:dataPoint>
+    <cs:lnRef idx="0"/>
+    <cs:fillRef idx="1">
+      <cs:styleClr val="auto"/>
+    </cs:fillRef>
+    <cs:effectRef idx="0"/>
+    <cs:fontRef idx="minor">
+      <a:schemeClr val="tx1"/>
+    </cs:fontRef>
+  </cs:dataPoint>
+  <cs:dataPoint3D>
+    <cs:lnRef idx="0"/>
+    <cs:fillRef idx="1">
+      <cs:styleClr val="auto"/>
+    </cs:fillRef>
+    <cs:effectRef idx="0"/>
+    <cs:fontRef idx="minor">
+      <a:schemeClr val="tx1"/>
+    </cs:fontRef>
+  </cs:dataPoint3D>
+  <cs:dataPointLine>
+    <cs:lnRef idx="0">
+      <cs:styleClr val="auto"/>
+    </cs:lnRef>
+    <cs:fillRef idx="1"/>
+    <cs:effectRef idx="0"/>
+    <cs:fontRef idx="minor">
+      <a:schemeClr val="tx1"/>
+    </cs:fontRef>
+    <cs:spPr>
+      <a:ln w="28575" cap="rnd">
+        <a:solidFill>
+          <a:schemeClr val="phClr"/>
+        </a:solidFill>
+        <a:round/>
+      </a:ln>
+    </cs:spPr>
+  </cs:dataPointLine>
+  <cs:dataPointMarker>
+    <cs:lnRef idx="0">
+      <cs:styleClr val="auto"/>
+    </cs:lnRef>
+    <cs:fillRef idx="1">
+      <cs:styleClr val="auto"/>
+    </cs:fillRef>
+    <cs:effectRef idx="0"/>
+    <cs:fontRef idx="minor">
+      <a:schemeClr val="tx1"/>
+    </cs:fontRef>
+    <cs:spPr>
+      <a:ln w="9525">
+        <a:solidFill>
+          <a:schemeClr val="phClr"/>
+        </a:solidFill>
+      </a:ln>
+    </cs:spPr>
+  </cs:dataPointMarker>
+  <cs:dataPointMarkerLayout symbol="circle" size="5"/>
+  <cs:dataPointWireframe>
+    <cs:lnRef idx="0">
+      <cs:styleClr val="auto"/>
+    </cs:lnRef>
+    <cs:fillRef idx="1"/>
+    <cs:effectRef idx="0"/>
+    <cs:fontRef idx="minor">
+      <a:schemeClr val="tx1"/>
+    </cs:fontRef>
+    <cs:spPr>
+      <a:ln w="9525" cap="rnd">
+        <a:solidFill>
+          <a:schemeClr val="phClr"/>
+        </a:solidFill>
+        <a:round/>
+      </a:ln>
+    </cs:spPr>
+  </cs:dataPointWireframe>
+  <cs:dataTable>
+    <cs:lnRef idx="0"/>
+    <cs:fillRef idx="0"/>
+    <cs:effectRef idx="0"/>
+    <cs:fontRef idx="minor">
+      <a:schemeClr val="tx1">
+        <a:lumMod val="65000"/>
+        <a:lumOff val="35000"/>
+      </a:schemeClr>
+    </cs:fontRef>
+    <cs:spPr>
+      <a:noFill/>
+      <a:ln w="9525" cap="flat" cmpd="sng" algn="ctr">
+        <a:solidFill>
+          <a:schemeClr val="tx1">
+            <a:lumMod val="15000"/>
+            <a:lumOff val="85000"/>
+          </a:schemeClr>
+        </a:solidFill>
+        <a:round/>
+      </a:ln>
+    </cs:spPr>
+    <cs:defRPr sz="900" kern="1200"/>
+  </cs:dataTable>
+  <cs:downBar>
+    <cs:lnRef idx="0"/>
+    <cs:fillRef idx="0"/>
+    <cs:effectRef idx="0"/>
+    <cs:fontRef idx="minor">
+      <a:schemeClr val="dk1"/>
+    </cs:fontRef>
+    <cs:spPr>
+      <a:solidFill>
+        <a:schemeClr val="dk1">
+          <a:lumMod val="65000"/>
+          <a:lumOff val="35000"/>
+        </a:schemeClr>
+      </a:solidFill>
+      <a:ln w="9525">
+        <a:solidFill>
+          <a:schemeClr val="tx1">
+            <a:lumMod val="65000"/>
+            <a:lumOff val="35000"/>
+          </a:schemeClr>
+        </a:solidFill>
+      </a:ln>
+    </cs:spPr>
+  </cs:downBar>
+  <cs:dropLine>
+    <cs:lnRef idx="0"/>
+    <cs:fillRef idx="0"/>
+    <cs:effectRef idx="0"/>
+    <cs:fontRef idx="minor">
+      <a:schemeClr val="tx1"/>
+    </cs:fontRef>
+    <cs:spPr>
+      <a:ln w="9525" cap="flat" cmpd="sng" algn="ctr">
+        <a:solidFill>
+          <a:schemeClr val="tx1">
+            <a:lumMod val="35000"/>
+            <a:lumOff val="65000"/>
+          </a:schemeClr>
+        </a:solidFill>
+        <a:round/>
+      </a:ln>
+    </cs:spPr>
+  </cs:dropLine>
+  <cs:errorBar>
+    <cs:lnRef idx="0"/>
+    <cs:fillRef idx="0"/>
+    <cs:effectRef idx="0"/>
+    <cs:fontRef idx="minor">
+      <a:schemeClr val="tx1"/>
+    </cs:fontRef>
+    <cs:spPr>
+      <a:ln w="9525" cap="flat" cmpd="sng" algn="ctr">
+        <a:solidFill>
+          <a:schemeClr val="tx1">
+            <a:lumMod val="65000"/>
+            <a:lumOff val="35000"/>
+          </a:schemeClr>
+        </a:solidFill>
+        <a:round/>
+      </a:ln>
+    </cs:spPr>
+  </cs:errorBar>
+  <cs:floor>
+    <cs:lnRef idx="0"/>
+    <cs:fillRef idx="0"/>
+    <cs:effectRef idx="0"/>
+    <cs:fontRef idx="minor">
+      <a:schemeClr val="tx1"/>
+    </cs:fontRef>
+    <cs:spPr>
+      <a:noFill/>
+      <a:ln>
+        <a:noFill/>
+      </a:ln>
+    </cs:spPr>
+  </cs:floor>
+  <cs:gridlineMajor>
+    <cs:lnRef idx="0"/>
+    <cs:fillRef idx="0"/>
+    <cs:effectRef idx="0"/>
+    <cs:fontRef idx="minor">
+      <a:schemeClr val="tx1"/>
+    </cs:fontRef>
+    <cs:spPr>
+      <a:ln w="9525" cap="flat" cmpd="sng" algn="ctr">
+        <a:solidFill>
+          <a:schemeClr val="tx1">
+            <a:lumMod val="15000"/>
+            <a:lumOff val="85000"/>
+          </a:schemeClr>
+        </a:solidFill>
+        <a:round/>
+      </a:ln>
+    </cs:spPr>
+  </cs:gridlineMajor>
+  <cs:gridlineMinor>
+    <cs:lnRef idx="0"/>
+    <cs:fillRef idx="0"/>
+    <cs:effectRef idx="0"/>
+    <cs:fontRef idx="minor">
+      <a:schemeClr val="tx1"/>
+    </cs:fontRef>
+    <cs:spPr>
+      <a:ln w="9525" cap="flat" cmpd="sng" algn="ctr">
+        <a:solidFill>
+          <a:schemeClr val="tx1">
+            <a:lumMod val="5000"/>
+            <a:lumOff val="95000"/>
+          </a:schemeClr>
+        </a:solidFill>
+        <a:round/>
+      </a:ln>
+    </cs:spPr>
+  </cs:gridlineMinor>
+  <cs:hiLoLine>
+    <cs:lnRef idx="0"/>
+    <cs:fillRef idx="0"/>
+    <cs:effectRef idx="0"/>
+    <cs:fontRef idx="minor">
+      <a:schemeClr val="tx1"/>
+    </cs:fontRef>
+    <cs:spPr>
+      <a:ln w="9525" cap="flat" cmpd="sng" algn="ctr">
+        <a:solidFill>
+          <a:schemeClr val="tx1">
+            <a:lumMod val="75000"/>
+            <a:lumOff val="25000"/>
+          </a:schemeClr>
+        </a:solidFill>
+        <a:round/>
+      </a:ln>
+    </cs:spPr>
+  </cs:hiLoLine>
+  <cs:leaderLine>
+    <cs:lnRef idx="0"/>
+    <cs:fillRef idx="0"/>
+    <cs:effectRef idx="0"/>
+    <cs:fontRef idx="minor">
+      <a:schemeClr val="tx1"/>
+    </cs:fontRef>
+    <cs:spPr>
+      <a:ln w="9525" cap="flat" cmpd="sng" algn="ctr">
+        <a:solidFill>
+          <a:schemeClr val="tx1">
+            <a:lumMod val="35000"/>
+            <a:lumOff val="65000"/>
+          </a:schemeClr>
+        </a:solidFill>
+        <a:round/>
+      </a:ln>
+    </cs:spPr>
+  </cs:leaderLine>
+  <cs:legend>
+    <cs:lnRef idx="0"/>
+    <cs:fillRef idx="0"/>
+    <cs:effectRef idx="0"/>
+    <cs:fontRef idx="minor">
+      <a:schemeClr val="tx1">
+        <a:lumMod val="65000"/>
+        <a:lumOff val="35000"/>
+      </a:schemeClr>
+    </cs:fontRef>
+    <cs:defRPr sz="900" kern="1200"/>
+  </cs:legend>
+  <cs:plotArea mods="allowNoFillOverride allowNoLineOverride">
+    <cs:lnRef idx="0"/>
+    <cs:fillRef idx="0"/>
+    <cs:effectRef idx="0"/>
+    <cs:fontRef idx="minor">
+      <a:schemeClr val="tx1"/>
+    </cs:fontRef>
+  </cs:plotArea>
+  <cs:plotArea3D mods="allowNoFillOverride allowNoLineOverride">
+    <cs:lnRef idx="0"/>
+    <cs:fillRef idx="0"/>
+    <cs:effectRef idx="0"/>
+    <cs:fontRef idx="minor">
+      <a:schemeClr val="tx1"/>
+    </cs:fontRef>
+  </cs:plotArea3D>
+  <cs:seriesAxis>
+    <cs:lnRef idx="0"/>
+    <cs:fillRef idx="0"/>
+    <cs:effectRef idx="0"/>
+    <cs:fontRef idx="minor">
+      <a:schemeClr val="tx1">
+        <a:lumMod val="65000"/>
+        <a:lumOff val="35000"/>
+      </a:schemeClr>
+    </cs:fontRef>
+    <cs:defRPr sz="900" kern="1200"/>
+  </cs:seriesAxis>
+  <cs:seriesLine>
+    <cs:lnRef idx="0"/>
+    <cs:fillRef idx="0"/>
+    <cs:effectRef idx="0"/>
+    <cs:fontRef idx="minor">
+      <a:schemeClr val="tx1"/>
+    </cs:fontRef>
+    <cs:spPr>
+      <a:ln w="9525" cap="flat" cmpd="sng" algn="ctr">
+        <a:solidFill>
+          <a:schemeClr val="tx1">
+            <a:lumMod val="35000"/>
+            <a:lumOff val="65000"/>
+          </a:schemeClr>
+        </a:solidFill>
+        <a:round/>
+      </a:ln>
+    </cs:spPr>
+  </cs:seriesLine>
+  <cs:title>
+    <cs:lnRef idx="0"/>
+    <cs:fillRef idx="0"/>
+    <cs:effectRef idx="0"/>
+    <cs:fontRef idx="minor">
+      <a:schemeClr val="tx1">
+        <a:lumMod val="65000"/>
+        <a:lumOff val="35000"/>
+      </a:schemeClr>
+    </cs:fontRef>
+    <cs:defRPr sz="1400" b="0" kern="1200" spc="0" baseline="0"/>
+  </cs:title>
+  <cs:trendline>
+    <cs:lnRef idx="0">
+      <cs:styleClr val="auto"/>
+    </cs:lnRef>
+    <cs:fillRef idx="0"/>
+    <cs:effectRef idx="0"/>
+    <cs:fontRef idx="minor">
+      <a:schemeClr val="tx1"/>
+    </cs:fontRef>
+    <cs:spPr>
+      <a:ln w="19050" cap="rnd">
+        <a:solidFill>
+          <a:schemeClr val="phClr"/>
+        </a:solidFill>
+        <a:prstDash val="sysDot"/>
+      </a:ln>
+    </cs:spPr>
+  </cs:trendline>
+  <cs:trendlineLabel>
+    <cs:lnRef idx="0"/>
+    <cs:fillRef idx="0"/>
+    <cs:effectRef idx="0"/>
+    <cs:fontRef idx="minor">
+      <a:schemeClr val="tx1">
+        <a:lumMod val="65000"/>
+        <a:lumOff val="35000"/>
+      </a:schemeClr>
+    </cs:fontRef>
+    <cs:defRPr sz="900" kern="1200"/>
+  </cs:trendlineLabel>
+  <cs:upBar>
+    <cs:lnRef idx="0"/>
+    <cs:fillRef idx="0"/>
+    <cs:effectRef idx="0"/>
+    <cs:fontRef idx="minor">
+      <a:schemeClr val="dk1"/>
+    </cs:fontRef>
+    <cs:spPr>
+      <a:solidFill>
+        <a:schemeClr val="lt1"/>
+      </a:solidFill>
+      <a:ln w="9525">
+        <a:solidFill>
+          <a:schemeClr val="tx1">
+            <a:lumMod val="15000"/>
+            <a:lumOff val="85000"/>
+          </a:schemeClr>
+        </a:solidFill>
+      </a:ln>
+    </cs:spPr>
+  </cs:upBar>
+  <cs:valueAxis>
+    <cs:lnRef idx="0"/>
+    <cs:fillRef idx="0"/>
+    <cs:effectRef idx="0"/>
+    <cs:fontRef idx="minor">
+      <a:schemeClr val="tx1">
+        <a:lumMod val="65000"/>
+        <a:lumOff val="35000"/>
+      </a:schemeClr>
+    </cs:fontRef>
+    <cs:defRPr sz="900" kern="1200"/>
+  </cs:valueAxis>
+  <cs:wall>
+    <cs:lnRef idx="0"/>
+    <cs:fillRef idx="0"/>
+    <cs:effectRef idx="0"/>
+    <cs:fontRef idx="minor">
+      <a:schemeClr val="tx1"/>
+    </cs:fontRef>
+    <cs:spPr>
+      <a:noFill/>
+      <a:ln>
+        <a:noFill/>
+      </a:ln>
+    </cs:spPr>
+  </cs:wall>
+</cs:chartStyle>
+</file>
+
+<file path=word/charts/style2.xml><?xml version="1.0" encoding="utf-8"?>
+<cs:chartStyle xmlns:cs="http://schemas.microsoft.com/office/drawing/2012/chartStyle" xmlns:a="http://schemas.openxmlformats.org/drawingml/2006/main" id="201">
+  <cs:axisTitle>
+    <cs:lnRef idx="0"/>
+    <cs:fillRef idx="0"/>
+    <cs:effectRef idx="0"/>
+    <cs:fontRef idx="minor">
+      <a:schemeClr val="tx1">
+        <a:lumMod val="65000"/>
+        <a:lumOff val="35000"/>
+      </a:schemeClr>
+    </cs:fontRef>
+    <cs:defRPr sz="1000" kern="1200"/>
+  </cs:axisTitle>
+  <cs:categoryAxis>
+    <cs:lnRef idx="0"/>
+    <cs:fillRef idx="0"/>
+    <cs:effectRef idx="0"/>
+    <cs:fontRef idx="minor">
+      <a:schemeClr val="tx1">
+        <a:lumMod val="65000"/>
+        <a:lumOff val="35000"/>
+      </a:schemeClr>
+    </cs:fontRef>
+    <cs:spPr>
+      <a:ln w="9525" cap="flat" cmpd="sng" algn="ctr">
+        <a:solidFill>
+          <a:schemeClr val="tx1">
+            <a:lumMod val="15000"/>
+            <a:lumOff val="85000"/>
+          </a:schemeClr>
+        </a:solidFill>
+        <a:round/>
+      </a:ln>
+    </cs:spPr>
+    <cs:defRPr sz="900" kern="1200"/>
+  </cs:categoryAxis>
+  <cs:chartArea mods="allowNoFillOverride allowNoLineOverride">
+    <cs:lnRef idx="0"/>
+    <cs:fillRef idx="0"/>
+    <cs:effectRef idx="0"/>
+    <cs:fontRef idx="minor">
+      <a:schemeClr val="tx1"/>
+    </cs:fontRef>
+    <cs:spPr>
+      <a:solidFill>
+        <a:schemeClr val="bg1"/>
+      </a:solidFill>
+      <a:ln w="9525" cap="flat" cmpd="sng" algn="ctr">
+        <a:solidFill>
+          <a:schemeClr val="tx1">
+            <a:lumMod val="15000"/>
+            <a:lumOff val="85000"/>
+          </a:schemeClr>
+        </a:solidFill>
+        <a:round/>
+      </a:ln>
+    </cs:spPr>
+    <cs:defRPr sz="1000" kern="1200"/>
+  </cs:chartArea>
+  <cs:dataLabel>
+    <cs:lnRef idx="0"/>
+    <cs:fillRef idx="0"/>
+    <cs:effectRef idx="0"/>
+    <cs:fontRef idx="minor">
+      <a:schemeClr val="tx1">
+        <a:lumMod val="75000"/>
+        <a:lumOff val="25000"/>
+      </a:schemeClr>
+    </cs:fontRef>
+    <cs:defRPr sz="900" kern="1200"/>
+  </cs:dataLabel>
+  <cs:dataLabelCallout>
+    <cs:lnRef idx="0"/>
+    <cs:fillRef idx="0"/>
+    <cs:effectRef idx="0"/>
+    <cs:fontRef idx="minor">
+      <a:schemeClr val="dk1">
+        <a:lumMod val="65000"/>
+        <a:lumOff val="35000"/>
+      </a:schemeClr>
+    </cs:fontRef>
+    <cs:spPr>
+      <a:solidFill>
+        <a:schemeClr val="lt1"/>
+      </a:solidFill>
+      <a:ln>
+        <a:solidFill>
+          <a:schemeClr val="dk1">
+            <a:lumMod val="25000"/>
+            <a:lumOff val="75000"/>
+          </a:schemeClr>
+        </a:solidFill>
+      </a:ln>
+    </cs:spPr>
+    <cs:defRPr sz="900" kern="1200"/>
+    <cs:bodyPr rot="0" spcFirstLastPara="1" vertOverflow="clip" horzOverflow="clip" vert="horz" wrap="square" lIns="36576" tIns="18288" rIns="36576" bIns="18288" anchor="ctr" anchorCtr="1">
+      <a:spAutoFit/>
+    </cs:bodyPr>
+  </cs:dataLabelCallout>
+  <cs:dataPoint>
+    <cs:lnRef idx="0"/>
+    <cs:fillRef idx="1">
+      <cs:styleClr val="auto"/>
+    </cs:fillRef>
+    <cs:effectRef idx="0"/>
+    <cs:fontRef idx="minor">
+      <a:schemeClr val="tx1"/>
+    </cs:fontRef>
+  </cs:dataPoint>
+  <cs:dataPoint3D>
+    <cs:lnRef idx="0"/>
+    <cs:fillRef idx="1">
+      <cs:styleClr val="auto"/>
+    </cs:fillRef>
+    <cs:effectRef idx="0"/>
+    <cs:fontRef idx="minor">
+      <a:schemeClr val="tx1"/>
+    </cs:fontRef>
+  </cs:dataPoint3D>
+  <cs:dataPointLine>
+    <cs:lnRef idx="0">
+      <cs:styleClr val="auto"/>
+    </cs:lnRef>
+    <cs:fillRef idx="1"/>
+    <cs:effectRef idx="0"/>
+    <cs:fontRef idx="minor">
+      <a:schemeClr val="tx1"/>
+    </cs:fontRef>
+    <cs:spPr>
+      <a:ln w="28575" cap="rnd">
+        <a:solidFill>
+          <a:schemeClr val="phClr"/>
+        </a:solidFill>
+        <a:round/>
+      </a:ln>
+    </cs:spPr>
+  </cs:dataPointLine>
+  <cs:dataPointMarker>
+    <cs:lnRef idx="0">
+      <cs:styleClr val="auto"/>
+    </cs:lnRef>
+    <cs:fillRef idx="1">
+      <cs:styleClr val="auto"/>
+    </cs:fillRef>
+    <cs:effectRef idx="0"/>
+    <cs:fontRef idx="minor">
+      <a:schemeClr val="tx1"/>
+    </cs:fontRef>
+    <cs:spPr>
+      <a:ln w="9525">
+        <a:solidFill>
+          <a:schemeClr val="phClr"/>
+        </a:solidFill>
+      </a:ln>
+    </cs:spPr>
+  </cs:dataPointMarker>
+  <cs:dataPointMarkerLayout symbol="circle" size="5"/>
+  <cs:dataPointWireframe>
+    <cs:lnRef idx="0">
+      <cs:styleClr val="auto"/>
+    </cs:lnRef>
+    <cs:fillRef idx="1"/>
+    <cs:effectRef idx="0"/>
+    <cs:fontRef idx="minor">
+      <a:schemeClr val="tx1"/>
+    </cs:fontRef>
+    <cs:spPr>
+      <a:ln w="9525" cap="rnd">
+        <a:solidFill>
+          <a:schemeClr val="phClr"/>
+        </a:solidFill>
+        <a:round/>
+      </a:ln>
+    </cs:spPr>
+  </cs:dataPointWireframe>
+  <cs:dataTable>
+    <cs:lnRef idx="0"/>
+    <cs:fillRef idx="0"/>
+    <cs:effectRef idx="0"/>
+    <cs:fontRef idx="minor">
+      <a:schemeClr val="tx1">
+        <a:lumMod val="65000"/>
+        <a:lumOff val="35000"/>
+      </a:schemeClr>
+    </cs:fontRef>
+    <cs:spPr>
+      <a:noFill/>
+      <a:ln w="9525" cap="flat" cmpd="sng" algn="ctr">
+        <a:solidFill>
+          <a:schemeClr val="tx1">
+            <a:lumMod val="15000"/>
+            <a:lumOff val="85000"/>
+          </a:schemeClr>
+        </a:solidFill>
+        <a:round/>
+      </a:ln>
+    </cs:spPr>
+    <cs:defRPr sz="900" kern="1200"/>
+  </cs:dataTable>
+  <cs:downBar>
+    <cs:lnRef idx="0"/>
+    <cs:fillRef idx="0"/>
+    <cs:effectRef idx="0"/>
+    <cs:fontRef idx="minor">
+      <a:schemeClr val="dk1"/>
+    </cs:fontRef>
+    <cs:spPr>
+      <a:solidFill>
+        <a:schemeClr val="dk1">
+          <a:lumMod val="65000"/>
+          <a:lumOff val="35000"/>
+        </a:schemeClr>
+      </a:solidFill>
+      <a:ln w="9525">
+        <a:solidFill>
+          <a:schemeClr val="tx1">
+            <a:lumMod val="65000"/>
+            <a:lumOff val="35000"/>
+          </a:schemeClr>
+        </a:solidFill>
+      </a:ln>
+    </cs:spPr>
+  </cs:downBar>
+  <cs:dropLine>
+    <cs:lnRef idx="0"/>
+    <cs:fillRef idx="0"/>
+    <cs:effectRef idx="0"/>
+    <cs:fontRef idx="minor">
+      <a:schemeClr val="tx1"/>
+    </cs:fontRef>
+    <cs:spPr>
+      <a:ln w="9525" cap="flat" cmpd="sng" algn="ctr">
+        <a:solidFill>
+          <a:schemeClr val="tx1">
+            <a:lumMod val="35000"/>
+            <a:lumOff val="65000"/>
+          </a:schemeClr>
+        </a:solidFill>
+        <a:round/>
+      </a:ln>
+    </cs:spPr>
+  </cs:dropLine>
+  <cs:errorBar>
+    <cs:lnRef idx="0"/>
+    <cs:fillRef idx="0"/>
+    <cs:effectRef idx="0"/>
+    <cs:fontRef idx="minor">
+      <a:schemeClr val="tx1"/>
+    </cs:fontRef>
+    <cs:spPr>
+      <a:ln w="9525" cap="flat" cmpd="sng" algn="ctr">
+        <a:solidFill>
+          <a:schemeClr val="tx1">
+            <a:lumMod val="65000"/>
+            <a:lumOff val="35000"/>
+          </a:schemeClr>
+        </a:solidFill>
+        <a:round/>
+      </a:ln>
+    </cs:spPr>
+  </cs:errorBar>
+  <cs:floor>
+    <cs:lnRef idx="0"/>
+    <cs:fillRef idx="0"/>
+    <cs:effectRef idx="0"/>
+    <cs:fontRef idx="minor">
+      <a:schemeClr val="tx1"/>
+    </cs:fontRef>
+    <cs:spPr>
+      <a:noFill/>
+      <a:ln>
+        <a:noFill/>
+      </a:ln>
+    </cs:spPr>
+  </cs:floor>
+  <cs:gridlineMajor>
+    <cs:lnRef idx="0"/>
+    <cs:fillRef idx="0"/>
+    <cs:effectRef idx="0"/>
+    <cs:fontRef idx="minor">
+      <a:schemeClr val="tx1"/>
+    </cs:fontRef>
+    <cs:spPr>
+      <a:ln w="9525" cap="flat" cmpd="sng" algn="ctr">
+        <a:solidFill>
+          <a:schemeClr val="tx1">
+            <a:lumMod val="15000"/>
+            <a:lumOff val="85000"/>
+          </a:schemeClr>
+        </a:solidFill>
+        <a:round/>
+      </a:ln>
+    </cs:spPr>
+  </cs:gridlineMajor>
+  <cs:gridlineMinor>
+    <cs:lnRef idx="0"/>
+    <cs:fillRef idx="0"/>
+    <cs:effectRef idx="0"/>
+    <cs:fontRef idx="minor">
+      <a:schemeClr val="tx1"/>
+    </cs:fontRef>
+    <cs:spPr>
+      <a:ln w="9525" cap="flat" cmpd="sng" algn="ctr">
+        <a:solidFill>
+          <a:schemeClr val="tx1">
+            <a:lumMod val="5000"/>
+            <a:lumOff val="95000"/>
+          </a:schemeClr>
+        </a:solidFill>
+        <a:round/>
+      </a:ln>
+    </cs:spPr>
+  </cs:gridlineMinor>
+  <cs:hiLoLine>
+    <cs:lnRef idx="0"/>
+    <cs:fillRef idx="0"/>
+    <cs:effectRef idx="0"/>
+    <cs:fontRef idx="minor">
+      <a:schemeClr val="tx1"/>
+    </cs:fontRef>
+    <cs:spPr>
+      <a:ln w="9525" cap="flat" cmpd="sng" algn="ctr">
+        <a:solidFill>
+          <a:schemeClr val="tx1">
+            <a:lumMod val="75000"/>
+            <a:lumOff val="25000"/>
+          </a:schemeClr>
+        </a:solidFill>
+        <a:round/>
+      </a:ln>
+    </cs:spPr>
+  </cs:hiLoLine>
+  <cs:leaderLine>
+    <cs:lnRef idx="0"/>
+    <cs:fillRef idx="0"/>
+    <cs:effectRef idx="0"/>
+    <cs:fontRef idx="minor">
+      <a:schemeClr val="tx1"/>
+    </cs:fontRef>
+    <cs:spPr>
+      <a:ln w="9525" cap="flat" cmpd="sng" algn="ctr">
+        <a:solidFill>
+          <a:schemeClr val="tx1">
+            <a:lumMod val="35000"/>
+            <a:lumOff val="65000"/>
+          </a:schemeClr>
+        </a:solidFill>
+        <a:round/>
+      </a:ln>
+    </cs:spPr>
+  </cs:leaderLine>
+  <cs:legend>
+    <cs:lnRef idx="0"/>
+    <cs:fillRef idx="0"/>
+    <cs:effectRef idx="0"/>
+    <cs:fontRef idx="minor">
+      <a:schemeClr val="tx1">
+        <a:lumMod val="65000"/>
+        <a:lumOff val="35000"/>
+      </a:schemeClr>
+    </cs:fontRef>
+    <cs:defRPr sz="900" kern="1200"/>
+  </cs:legend>
+  <cs:plotArea mods="allowNoFillOverride allowNoLineOverride">
+    <cs:lnRef idx="0"/>
+    <cs:fillRef idx="0"/>
+    <cs:effectRef idx="0"/>
+    <cs:fontRef idx="minor">
+      <a:schemeClr val="tx1"/>
+    </cs:fontRef>
+  </cs:plotArea>
+  <cs:plotArea3D mods="allowNoFillOverride allowNoLineOverride">
+    <cs:lnRef idx="0"/>
+    <cs:fillRef idx="0"/>
+    <cs:effectRef idx="0"/>
+    <cs:fontRef idx="minor">
+      <a:schemeClr val="tx1"/>
+    </cs:fontRef>
+  </cs:plotArea3D>
+  <cs:seriesAxis>
+    <cs:lnRef idx="0"/>
+    <cs:fillRef idx="0"/>
+    <cs:effectRef idx="0"/>
+    <cs:fontRef idx="minor">
+      <a:schemeClr val="tx1">
+        <a:lumMod val="65000"/>
+        <a:lumOff val="35000"/>
+      </a:schemeClr>
+    </cs:fontRef>
+    <cs:defRPr sz="900" kern="1200"/>
+  </cs:seriesAxis>
+  <cs:seriesLine>
+    <cs:lnRef idx="0"/>
+    <cs:fillRef idx="0"/>
+    <cs:effectRef idx="0"/>
+    <cs:fontRef idx="minor">
+      <a:schemeClr val="tx1"/>
+    </cs:fontRef>
+    <cs:spPr>
+      <a:ln w="9525" cap="flat" cmpd="sng" algn="ctr">
+        <a:solidFill>
+          <a:schemeClr val="tx1">
+            <a:lumMod val="35000"/>
+            <a:lumOff val="65000"/>
+          </a:schemeClr>
+        </a:solidFill>
+        <a:round/>
+      </a:ln>
+    </cs:spPr>
+  </cs:seriesLine>
+  <cs:title>
+    <cs:lnRef idx="0"/>
+    <cs:fillRef idx="0"/>
+    <cs:effectRef idx="0"/>
+    <cs:fontRef idx="minor">
+      <a:schemeClr val="tx1">
+        <a:lumMod val="65000"/>
+        <a:lumOff val="35000"/>
+      </a:schemeClr>
+    </cs:fontRef>
+    <cs:defRPr sz="1400" b="0" kern="1200" spc="0" baseline="0"/>
+  </cs:title>
+  <cs:trendline>
+    <cs:lnRef idx="0">
+      <cs:styleClr val="auto"/>
+    </cs:lnRef>
+    <cs:fillRef idx="0"/>
+    <cs:effectRef idx="0"/>
+    <cs:fontRef idx="minor">
+      <a:schemeClr val="tx1"/>
+    </cs:fontRef>
+    <cs:spPr>
+      <a:ln w="19050" cap="rnd">
+        <a:solidFill>
+          <a:schemeClr val="phClr"/>
+        </a:solidFill>
+        <a:prstDash val="sysDot"/>
+      </a:ln>
+    </cs:spPr>
+  </cs:trendline>
+  <cs:trendlineLabel>
+    <cs:lnRef idx="0"/>
+    <cs:fillRef idx="0"/>
+    <cs:effectRef idx="0"/>
+    <cs:fontRef idx="minor">
+      <a:schemeClr val="tx1">
+        <a:lumMod val="65000"/>
+        <a:lumOff val="35000"/>
+      </a:schemeClr>
+    </cs:fontRef>
+    <cs:defRPr sz="900" kern="1200"/>
+  </cs:trendlineLabel>
+  <cs:upBar>
+    <cs:lnRef idx="0"/>
+    <cs:fillRef idx="0"/>
+    <cs:effectRef idx="0"/>
+    <cs:fontRef idx="minor">
+      <a:schemeClr val="dk1"/>
+    </cs:fontRef>
+    <cs:spPr>
+      <a:solidFill>
+        <a:schemeClr val="lt1"/>
+      </a:solidFill>
+      <a:ln w="9525">
+        <a:solidFill>
+          <a:schemeClr val="tx1">
+            <a:lumMod val="15000"/>
+            <a:lumOff val="85000"/>
+          </a:schemeClr>
+        </a:solidFill>
+      </a:ln>
+    </cs:spPr>
+  </cs:upBar>
+  <cs:valueAxis>
+    <cs:lnRef idx="0"/>
+    <cs:fillRef idx="0"/>
+    <cs:effectRef idx="0"/>
+    <cs:fontRef idx="minor">
+      <a:schemeClr val="tx1">
+        <a:lumMod val="65000"/>
+        <a:lumOff val="35000"/>
+      </a:schemeClr>
+    </cs:fontRef>
+    <cs:defRPr sz="900" kern="1200"/>
+  </cs:valueAxis>
+  <cs:wall>
+    <cs:lnRef idx="0"/>
+    <cs:fillRef idx="0"/>
+    <cs:effectRef idx="0"/>
+    <cs:fontRef idx="minor">
+      <a:schemeClr val="tx1"/>
+    </cs:fontRef>
+    <cs:spPr>
+      <a:noFill/>
+      <a:ln>
+        <a:noFill/>
+      </a:ln>
+    </cs:spPr>
+  </cs:wall>
+</cs:chartStyle>
+</file>
+
+<file path=word/charts/style3.xml><?xml version="1.0" encoding="utf-8"?>
+<cs:chartStyle xmlns:cs="http://schemas.microsoft.com/office/drawing/2012/chartStyle" xmlns:a="http://schemas.openxmlformats.org/drawingml/2006/main" id="297">
+  <cs:axisTitle>
+    <cs:lnRef idx="0"/>
+    <cs:fillRef idx="0"/>
+    <cs:effectRef idx="0"/>
+    <cs:fontRef idx="minor">
+      <a:schemeClr val="tx1">
+        <a:lumMod val="65000"/>
+        <a:lumOff val="35000"/>
+      </a:schemeClr>
+    </cs:fontRef>
+    <cs:defRPr sz="1000" kern="1200"/>
+  </cs:axisTitle>
+  <cs:categoryAxis>
+    <cs:lnRef idx="0"/>
+    <cs:fillRef idx="0"/>
+    <cs:effectRef idx="0"/>
+    <cs:fontRef idx="minor">
+      <a:schemeClr val="tx1">
+        <a:lumMod val="65000"/>
+        <a:lumOff val="35000"/>
+      </a:schemeClr>
+    </cs:fontRef>
+    <cs:spPr>
+      <a:ln w="9525" cap="flat" cmpd="sng" algn="ctr">
+        <a:solidFill>
+          <a:schemeClr val="tx1">
+            <a:lumMod val="15000"/>
+            <a:lumOff val="85000"/>
+          </a:schemeClr>
+        </a:solidFill>
+        <a:round/>
+      </a:ln>
+    </cs:spPr>
+    <cs:defRPr sz="900" kern="1200"/>
+  </cs:categoryAxis>
+  <cs:chartArea mods="allowNoFillOverride allowNoLineOverride">
+    <cs:lnRef idx="0"/>
+    <cs:fillRef idx="0"/>
+    <cs:effectRef idx="0"/>
+    <cs:fontRef idx="minor">
+      <a:schemeClr val="tx1"/>
+    </cs:fontRef>
+    <cs:spPr>
+      <a:solidFill>
+        <a:schemeClr val="bg1"/>
+      </a:solidFill>
+      <a:ln w="9525" cap="flat" cmpd="sng" algn="ctr">
+        <a:solidFill>
+          <a:schemeClr val="tx1">
+            <a:lumMod val="15000"/>
+            <a:lumOff val="85000"/>
+          </a:schemeClr>
+        </a:solidFill>
+        <a:round/>
+      </a:ln>
+    </cs:spPr>
+    <cs:defRPr sz="1000" kern="1200"/>
+  </cs:chartArea>
+  <cs:dataLabel>
+    <cs:lnRef idx="0"/>
+    <cs:fillRef idx="0"/>
+    <cs:effectRef idx="0"/>
+    <cs:fontRef idx="minor">
+      <a:schemeClr val="tx1">
+        <a:lumMod val="75000"/>
+        <a:lumOff val="25000"/>
+      </a:schemeClr>
+    </cs:fontRef>
+    <cs:defRPr sz="900" kern="1200"/>
+  </cs:dataLabel>
+  <cs:dataLabelCallout>
+    <cs:lnRef idx="0"/>
+    <cs:fillRef idx="0"/>
+    <cs:effectRef idx="0"/>
+    <cs:fontRef idx="minor">
+      <a:schemeClr val="dk1">
+        <a:lumMod val="65000"/>
+        <a:lumOff val="35000"/>
+      </a:schemeClr>
+    </cs:fontRef>
+    <cs:spPr>
+      <a:solidFill>
+        <a:schemeClr val="lt1"/>
+      </a:solidFill>
+      <a:ln>
+        <a:solidFill>
+          <a:schemeClr val="dk1">
+            <a:lumMod val="25000"/>
+            <a:lumOff val="75000"/>
+          </a:schemeClr>
+        </a:solidFill>
+      </a:ln>
+    </cs:spPr>
+    <cs:defRPr sz="900" kern="1200"/>
+    <cs:bodyPr rot="0" spcFirstLastPara="1" vertOverflow="clip" horzOverflow="clip" vert="horz" wrap="square" lIns="36576" tIns="18288" rIns="36576" bIns="18288" anchor="ctr" anchorCtr="1">
+      <a:spAutoFit/>
+    </cs:bodyPr>
+  </cs:dataLabelCallout>
+  <cs:dataPoint>
+    <cs:lnRef idx="0"/>
+    <cs:fillRef idx="1">
+      <cs:styleClr val="auto"/>
+    </cs:fillRef>
+    <cs:effectRef idx="0"/>
+    <cs:fontRef idx="minor">
+      <a:schemeClr val="tx1"/>
+    </cs:fontRef>
+  </cs:dataPoint>
+  <cs:dataPoint3D>
+    <cs:lnRef idx="0"/>
+    <cs:fillRef idx="1">
+      <cs:styleClr val="auto"/>
+    </cs:fillRef>
+    <cs:effectRef idx="0"/>
+    <cs:fontRef idx="minor">
+      <a:schemeClr val="tx1"/>
+    </cs:fontRef>
+  </cs:dataPoint3D>
+  <cs:dataPointLine>
+    <cs:lnRef idx="0">
+      <cs:styleClr val="auto"/>
+    </cs:lnRef>
+    <cs:fillRef idx="1"/>
+    <cs:effectRef idx="0"/>
+    <cs:fontRef idx="minor">
+      <a:schemeClr val="tx1"/>
+    </cs:fontRef>
+    <cs:spPr>
+      <a:ln w="28575" cap="rnd">
+        <a:solidFill>
+          <a:schemeClr val="phClr"/>
+        </a:solidFill>
+        <a:round/>
+      </a:ln>
+    </cs:spPr>
+  </cs:dataPointLine>
+  <cs:dataPointMarker>
+    <cs:lnRef idx="0">
+      <cs:styleClr val="auto"/>
+    </cs:lnRef>
+    <cs:fillRef idx="1">
+      <cs:styleClr val="auto"/>
+    </cs:fillRef>
+    <cs:effectRef idx="0"/>
+    <cs:fontRef idx="minor">
+      <a:schemeClr val="tx1"/>
+    </cs:fontRef>
+    <cs:spPr>
+      <a:ln w="9525">
+        <a:solidFill>
+          <a:schemeClr val="phClr"/>
+        </a:solidFill>
+      </a:ln>
+    </cs:spPr>
+  </cs:dataPointMarker>
+  <cs:dataPointMarkerLayout symbol="circle" size="5"/>
+  <cs:dataPointWireframe>
+    <cs:lnRef idx="0">
+      <cs:styleClr val="auto"/>
+    </cs:lnRef>
+    <cs:fillRef idx="1"/>
+    <cs:effectRef idx="0"/>
+    <cs:fontRef idx="minor">
+      <a:schemeClr val="tx1"/>
+    </cs:fontRef>
+    <cs:spPr>
+      <a:ln w="9525" cap="rnd">
+        <a:solidFill>
+          <a:schemeClr val="phClr"/>
+        </a:solidFill>
+        <a:round/>
+      </a:ln>
+    </cs:spPr>
+  </cs:dataPointWireframe>
+  <cs:dataTable>
+    <cs:lnRef idx="0"/>
+    <cs:fillRef idx="0"/>
+    <cs:effectRef idx="0"/>
+    <cs:fontRef idx="minor">
+      <a:schemeClr val="tx1">
+        <a:lumMod val="65000"/>
+        <a:lumOff val="35000"/>
+      </a:schemeClr>
+    </cs:fontRef>
+    <cs:spPr>
+      <a:noFill/>
+      <a:ln w="9525" cap="flat" cmpd="sng" algn="ctr">
+        <a:solidFill>
+          <a:schemeClr val="tx1">
+            <a:lumMod val="15000"/>
+            <a:lumOff val="85000"/>
+          </a:schemeClr>
+        </a:solidFill>
+        <a:round/>
+      </a:ln>
+    </cs:spPr>
+    <cs:defRPr sz="900" kern="1200"/>
+  </cs:dataTable>
+  <cs:downBar>
+    <cs:lnRef idx="0"/>
+    <cs:fillRef idx="0"/>
+    <cs:effectRef idx="0"/>
+    <cs:fontRef idx="minor">
+      <a:schemeClr val="tx1"/>
+    </cs:fontRef>
+    <cs:spPr>
+      <a:solidFill>
+        <a:schemeClr val="dk1">
+          <a:lumMod val="75000"/>
+          <a:lumOff val="25000"/>
+        </a:schemeClr>
+      </a:solidFill>
+      <a:ln w="9525" cap="flat" cmpd="sng" algn="ctr">
+        <a:solidFill>
+          <a:schemeClr val="tx1">
+            <a:lumMod val="65000"/>
+            <a:lumOff val="35000"/>
+          </a:schemeClr>
+        </a:solidFill>
+        <a:round/>
+      </a:ln>
+    </cs:spPr>
+  </cs:downBar>
+  <cs:dropLine>
+    <cs:lnRef idx="0"/>
+    <cs:fillRef idx="0"/>
+    <cs:effectRef idx="0"/>
+    <cs:fontRef idx="minor">
+      <a:schemeClr val="tx1"/>
+    </cs:fontRef>
+    <cs:spPr>
+      <a:ln w="9525" cap="flat" cmpd="sng" algn="ctr">
+        <a:solidFill>
+          <a:schemeClr val="tx1">
+            <a:lumMod val="35000"/>
+            <a:lumOff val="65000"/>
+          </a:schemeClr>
+        </a:solidFill>
+        <a:round/>
+      </a:ln>
+    </cs:spPr>
+  </cs:dropLine>
+  <cs:errorBar>
+    <cs:lnRef idx="0"/>
+    <cs:fillRef idx="0"/>
+    <cs:effectRef idx="0"/>
+    <cs:fontRef idx="minor">
+      <a:schemeClr val="tx1"/>
+    </cs:fontRef>
+    <cs:spPr>
+      <a:ln w="9525" cap="flat" cmpd="sng" algn="ctr">
+        <a:solidFill>
+          <a:schemeClr val="tx1">
+            <a:lumMod val="65000"/>
+            <a:lumOff val="35000"/>
+          </a:schemeClr>
+        </a:solidFill>
+        <a:round/>
+      </a:ln>
+    </cs:spPr>
+  </cs:errorBar>
+  <cs:floor>
+    <cs:lnRef idx="0"/>
+    <cs:fillRef idx="0"/>
+    <cs:effectRef idx="0"/>
+    <cs:fontRef idx="minor">
+      <a:schemeClr val="tx1"/>
+    </cs:fontRef>
+    <cs:spPr>
+      <a:noFill/>
+      <a:ln>
+        <a:noFill/>
+      </a:ln>
+    </cs:spPr>
+  </cs:floor>
+  <cs:gridlineMajor>
+    <cs:lnRef idx="0"/>
+    <cs:fillRef idx="0"/>
+    <cs:effectRef idx="0"/>
+    <cs:fontRef idx="minor">
+      <a:schemeClr val="tx1"/>
+    </cs:fontRef>
+    <cs:spPr>
+      <a:ln w="9525" cap="flat" cmpd="sng" algn="ctr">
+        <a:solidFill>
+          <a:schemeClr val="tx1">
+            <a:lumMod val="15000"/>
+            <a:lumOff val="85000"/>
+          </a:schemeClr>
+        </a:solidFill>
+        <a:round/>
+      </a:ln>
+    </cs:spPr>
+  </cs:gridlineMajor>
+  <cs:gridlineMinor>
+    <cs:lnRef idx="0"/>
+    <cs:fillRef idx="0"/>
+    <cs:effectRef idx="0"/>
+    <cs:fontRef idx="minor">
+      <a:schemeClr val="tx1"/>
+    </cs:fontRef>
+    <cs:spPr>
+      <a:ln w="9525" cap="flat" cmpd="sng" algn="ctr">
+        <a:solidFill>
+          <a:schemeClr val="tx1">
+            <a:lumMod val="5000"/>
+            <a:lumOff val="95000"/>
+          </a:schemeClr>
+        </a:solidFill>
+        <a:round/>
+      </a:ln>
+    </cs:spPr>
+  </cs:gridlineMinor>
+  <cs:hiLoLine>
+    <cs:lnRef idx="0"/>
+    <cs:fillRef idx="0"/>
+    <cs:effectRef idx="0"/>
+    <cs:fontRef idx="minor">
+      <a:schemeClr val="tx1"/>
+    </cs:fontRef>
+    <cs:spPr>
+      <a:ln w="9525" cap="flat" cmpd="sng" algn="ctr">
+        <a:solidFill>
+          <a:schemeClr val="tx1">
+            <a:lumMod val="50000"/>
+            <a:lumOff val="50000"/>
+          </a:schemeClr>
+        </a:solidFill>
+        <a:round/>
+      </a:ln>
+    </cs:spPr>
+  </cs:hiLoLine>
+  <cs:leaderLine>
+    <cs:lnRef idx="0"/>
+    <cs:fillRef idx="0"/>
+    <cs:effectRef idx="0"/>
+    <cs:fontRef idx="minor">
+      <a:schemeClr val="tx1"/>
+    </cs:fontRef>
+    <cs:spPr>
+      <a:ln w="9525" cap="flat" cmpd="sng" algn="ctr">
+        <a:solidFill>
+          <a:schemeClr val="tx1">
+            <a:lumMod val="35000"/>
+            <a:lumOff val="65000"/>
+          </a:schemeClr>
+        </a:solidFill>
+        <a:round/>
+      </a:ln>
+    </cs:spPr>
+  </cs:leaderLine>
+  <cs:legend>
+    <cs:lnRef idx="0"/>
+    <cs:fillRef idx="0"/>
+    <cs:effectRef idx="0"/>
+    <cs:fontRef idx="minor">
+      <a:schemeClr val="tx1">
+        <a:lumMod val="65000"/>
+        <a:lumOff val="35000"/>
+      </a:schemeClr>
+    </cs:fontRef>
+    <cs:defRPr sz="900" kern="1200"/>
+  </cs:legend>
+  <cs:plotArea mods="allowNoFillOverride allowNoLineOverride">
+    <cs:lnRef idx="0"/>
+    <cs:fillRef idx="0"/>
+    <cs:effectRef idx="0"/>
+    <cs:fontRef idx="minor">
+      <a:schemeClr val="tx1"/>
+    </cs:fontRef>
+  </cs:plotArea>
+  <cs:plotArea3D mods="allowNoFillOverride allowNoLineOverride">
+    <cs:lnRef idx="0"/>
+    <cs:fillRef idx="0"/>
+    <cs:effectRef idx="0"/>
+    <cs:fontRef idx="minor">
+      <a:schemeClr val="tx1"/>
+    </cs:fontRef>
+  </cs:plotArea3D>
+  <cs:seriesAxis>
+    <cs:lnRef idx="0"/>
+    <cs:fillRef idx="0"/>
+    <cs:effectRef idx="0"/>
+    <cs:fontRef idx="minor">
+      <a:schemeClr val="tx1">
+        <a:lumMod val="65000"/>
+        <a:lumOff val="35000"/>
+      </a:schemeClr>
+    </cs:fontRef>
+    <cs:defRPr sz="900" kern="1200"/>
+  </cs:seriesAxis>
+  <cs:seriesLine>
+    <cs:lnRef idx="0"/>
+    <cs:fillRef idx="0"/>
+    <cs:effectRef idx="0"/>
+    <cs:fontRef idx="minor">
+      <a:schemeClr val="tx1"/>
+    </cs:fontRef>
+    <cs:spPr>
+      <a:ln w="9525" cap="flat" cmpd="sng" algn="ctr">
+        <a:solidFill>
+          <a:schemeClr val="tx1">
+            <a:lumMod val="35000"/>
+            <a:lumOff val="65000"/>
+          </a:schemeClr>
+        </a:solidFill>
+        <a:round/>
+      </a:ln>
+    </cs:spPr>
+  </cs:seriesLine>
+  <cs:title>
+    <cs:lnRef idx="0"/>
+    <cs:fillRef idx="0"/>
+    <cs:effectRef idx="0"/>
+    <cs:fontRef idx="minor">
+      <a:schemeClr val="tx1">
+        <a:lumMod val="65000"/>
+        <a:lumOff val="35000"/>
+      </a:schemeClr>
+    </cs:fontRef>
+    <cs:defRPr sz="1400" b="0" kern="1200" spc="0" baseline="0"/>
+  </cs:title>
+  <cs:trendline>
+    <cs:lnRef idx="0">
+      <cs:styleClr val="auto"/>
+    </cs:lnRef>
+    <cs:fillRef idx="0"/>
+    <cs:effectRef idx="0"/>
+    <cs:fontRef idx="minor">
+      <a:schemeClr val="tx1"/>
+    </cs:fontRef>
+    <cs:spPr>
+      <a:ln w="19050" cap="rnd">
+        <a:solidFill>
+          <a:schemeClr val="phClr"/>
+        </a:solidFill>
+        <a:prstDash val="sysDot"/>
+      </a:ln>
+    </cs:spPr>
+  </cs:trendline>
+  <cs:trendlineLabel>
+    <cs:lnRef idx="0"/>
+    <cs:fillRef idx="0"/>
+    <cs:effectRef idx="0"/>
+    <cs:fontRef idx="minor">
+      <a:schemeClr val="tx1">
+        <a:lumMod val="65000"/>
+        <a:lumOff val="35000"/>
+      </a:schemeClr>
+    </cs:fontRef>
+    <cs:defRPr sz="900" kern="1200"/>
+  </cs:trendlineLabel>
+  <cs:upBar>
+    <cs:lnRef idx="0"/>
+    <cs:fillRef idx="0"/>
+    <cs:effectRef idx="0"/>
+    <cs:fontRef idx="minor">
+      <a:schemeClr val="tx1"/>
+    </cs:fontRef>
+    <cs:spPr>
+      <a:solidFill>
+        <a:schemeClr val="lt1"/>
+      </a:solidFill>
+      <a:ln w="9525" cap="flat" cmpd="sng" algn="ctr">
+        <a:solidFill>
+          <a:schemeClr val="tx1">
+            <a:lumMod val="65000"/>
+            <a:lumOff val="35000"/>
+          </a:schemeClr>
+        </a:solidFill>
+        <a:round/>
+      </a:ln>
+    </cs:spPr>
+  </cs:upBar>
+  <cs:valueAxis>
+    <cs:lnRef idx="0"/>
+    <cs:fillRef idx="0"/>
+    <cs:effectRef idx="0"/>
+    <cs:fontRef idx="minor">
+      <a:schemeClr val="tx1">
+        <a:lumMod val="65000"/>
+        <a:lumOff val="35000"/>
+      </a:schemeClr>
+    </cs:fontRef>
+    <cs:defRPr sz="900" kern="1200"/>
+  </cs:valueAxis>
+  <cs:wall>
+    <cs:lnRef idx="0"/>
+    <cs:fillRef idx="0"/>
+    <cs:effectRef idx="0"/>
+    <cs:fontRef idx="minor">
+      <a:schemeClr val="tx1"/>
+    </cs:fontRef>
+    <cs:spPr>
+      <a:noFill/>
+      <a:ln>
+        <a:noFill/>
+      </a:ln>
+    </cs:spPr>
+  </cs:wall>
+</cs:chartStyle>
+</file>
+
+<file path=word/charts/style4.xml><?xml version="1.0" encoding="utf-8"?>
+<cs:chartStyle xmlns:cs="http://schemas.microsoft.com/office/drawing/2012/chartStyle" xmlns:a="http://schemas.openxmlformats.org/drawingml/2006/main" id="227">
+  <cs:axisTitle>
+    <cs:lnRef idx="0"/>
+    <cs:fillRef idx="0"/>
+    <cs:effectRef idx="0"/>
+    <cs:fontRef idx="minor">
+      <a:schemeClr val="tx1">
+        <a:lumMod val="65000"/>
+        <a:lumOff val="35000"/>
+      </a:schemeClr>
+    </cs:fontRef>
+    <cs:defRPr sz="1000" kern="1200"/>
+  </cs:axisTitle>
+  <cs:categoryAxis>
+    <cs:lnRef idx="0"/>
+    <cs:fillRef idx="0"/>
+    <cs:effectRef idx="0"/>
+    <cs:fontRef idx="minor">
+      <a:schemeClr val="tx1">
+        <a:lumMod val="65000"/>
+        <a:lumOff val="35000"/>
+      </a:schemeClr>
+    </cs:fontRef>
+    <cs:spPr>
+      <a:ln w="9525" cap="flat" cmpd="sng" algn="ctr">
+        <a:solidFill>
+          <a:schemeClr val="tx1">
+            <a:lumMod val="15000"/>
+            <a:lumOff val="85000"/>
+          </a:schemeClr>
+        </a:solidFill>
+        <a:round/>
+      </a:ln>
+    </cs:spPr>
+    <cs:defRPr sz="900" kern="1200"/>
+  </cs:categoryAxis>
+  <cs:chartArea mods="allowNoFillOverride allowNoLineOverride">
+    <cs:lnRef idx="0"/>
+    <cs:fillRef idx="0"/>
+    <cs:effectRef idx="0"/>
+    <cs:fontRef idx="minor">
+      <a:schemeClr val="tx1"/>
+    </cs:fontRef>
+    <cs:spPr>
+      <a:solidFill>
+        <a:schemeClr val="bg1"/>
+      </a:solidFill>
+      <a:ln w="9525" cap="flat" cmpd="sng" algn="ctr">
+        <a:solidFill>
+          <a:schemeClr val="tx1">
+            <a:lumMod val="15000"/>
+            <a:lumOff val="85000"/>
+          </a:schemeClr>
+        </a:solidFill>
+        <a:round/>
+      </a:ln>
+    </cs:spPr>
+    <cs:defRPr sz="1000" kern="1200"/>
+  </cs:chartArea>
+  <cs:dataLabel>
+    <cs:lnRef idx="0"/>
+    <cs:fillRef idx="0"/>
+    <cs:effectRef idx="0"/>
+    <cs:fontRef idx="minor">
+      <a:schemeClr val="tx1">
+        <a:lumMod val="75000"/>
+        <a:lumOff val="25000"/>
+      </a:schemeClr>
+    </cs:fontRef>
+    <cs:defRPr sz="900" kern="1200"/>
+  </cs:dataLabel>
+  <cs:dataLabelCallout>
+    <cs:lnRef idx="0"/>
+    <cs:fillRef idx="0"/>
+    <cs:effectRef idx="0"/>
+    <cs:fontRef idx="minor">
+      <a:schemeClr val="dk1">
+        <a:lumMod val="65000"/>
+        <a:lumOff val="35000"/>
+      </a:schemeClr>
+    </cs:fontRef>
+    <cs:spPr>
+      <a:solidFill>
+        <a:schemeClr val="lt1"/>
+      </a:solidFill>
+      <a:ln>
+        <a:solidFill>
+          <a:schemeClr val="dk1">
+            <a:lumMod val="25000"/>
+            <a:lumOff val="75000"/>
+          </a:schemeClr>
+        </a:solidFill>
+      </a:ln>
+    </cs:spPr>
+    <cs:defRPr sz="900" kern="1200"/>
+    <cs:bodyPr rot="0" spcFirstLastPara="1" vertOverflow="clip" horzOverflow="clip" vert="horz" wrap="square" lIns="36576" tIns="18288" rIns="36576" bIns="18288" anchor="ctr" anchorCtr="1">
+      <a:spAutoFit/>
+    </cs:bodyPr>
+  </cs:dataLabelCallout>
+  <cs:dataPoint>
+    <cs:lnRef idx="0"/>
+    <cs:fillRef idx="1">
+      <cs:styleClr val="auto"/>
+    </cs:fillRef>
+    <cs:effectRef idx="0"/>
+    <cs:fontRef idx="minor">
+      <a:schemeClr val="tx1"/>
+    </cs:fontRef>
+    <cs:spPr>
+      <a:solidFill>
+        <a:schemeClr val="phClr"/>
+      </a:solidFill>
+    </cs:spPr>
+  </cs:dataPoint>
+  <cs:dataPoint3D>
+    <cs:lnRef idx="0"/>
+    <cs:fillRef idx="1">
+      <cs:styleClr val="auto"/>
+    </cs:fillRef>
+    <cs:effectRef idx="0"/>
+    <cs:fontRef idx="minor">
+      <a:schemeClr val="tx1"/>
+    </cs:fontRef>
+    <cs:spPr>
+      <a:solidFill>
+        <a:schemeClr val="phClr"/>
+      </a:solidFill>
+    </cs:spPr>
+  </cs:dataPoint3D>
+  <cs:dataPointLine>
+    <cs:lnRef idx="0">
+      <cs:styleClr val="auto"/>
+    </cs:lnRef>
+    <cs:fillRef idx="1"/>
+    <cs:effectRef idx="0"/>
+    <cs:fontRef idx="minor">
+      <a:schemeClr val="tx1"/>
+    </cs:fontRef>
+    <cs:spPr>
+      <a:ln w="28575" cap="rnd">
+        <a:solidFill>
+          <a:schemeClr val="phClr"/>
+        </a:solidFill>
+        <a:round/>
+      </a:ln>
+    </cs:spPr>
+  </cs:dataPointLine>
+  <cs:dataPointMarker>
+    <cs:lnRef idx="0">
+      <cs:styleClr val="auto"/>
+    </cs:lnRef>
+    <cs:fillRef idx="1">
+      <cs:styleClr val="auto"/>
+    </cs:fillRef>
+    <cs:effectRef idx="0"/>
+    <cs:fontRef idx="minor">
+      <a:schemeClr val="tx1"/>
+    </cs:fontRef>
+    <cs:spPr>
+      <a:solidFill>
+        <a:schemeClr val="phClr"/>
+      </a:solidFill>
+      <a:ln w="9525">
+        <a:solidFill>
+          <a:schemeClr val="phClr"/>
+        </a:solidFill>
+      </a:ln>
+    </cs:spPr>
+  </cs:dataPointMarker>
+  <cs:dataPointMarkerLayout symbol="circle" size="5"/>
+  <cs:dataPointWireframe>
+    <cs:lnRef idx="0">
+      <cs:styleClr val="auto"/>
+    </cs:lnRef>
+    <cs:fillRef idx="1"/>
+    <cs:effectRef idx="0"/>
+    <cs:fontRef idx="minor">
+      <a:schemeClr val="tx1"/>
+    </cs:fontRef>
+    <cs:spPr>
+      <a:ln w="9525" cap="rnd">
+        <a:solidFill>
+          <a:schemeClr val="phClr"/>
+        </a:solidFill>
+        <a:round/>
+      </a:ln>
+    </cs:spPr>
+  </cs:dataPointWireframe>
+  <cs:dataTable>
+    <cs:lnRef idx="0"/>
+    <cs:fillRef idx="0"/>
+    <cs:effectRef idx="0"/>
+    <cs:fontRef idx="minor">
+      <a:schemeClr val="tx1">
+        <a:lumMod val="65000"/>
+        <a:lumOff val="35000"/>
+      </a:schemeClr>
+    </cs:fontRef>
+    <cs:spPr>
+      <a:noFill/>
+      <a:ln w="9525" cap="flat" cmpd="sng" algn="ctr">
+        <a:solidFill>
+          <a:schemeClr val="tx1">
+            <a:lumMod val="15000"/>
+            <a:lumOff val="85000"/>
+          </a:schemeClr>
+        </a:solidFill>
+        <a:round/>
+      </a:ln>
+    </cs:spPr>
+    <cs:defRPr sz="900" kern="1200"/>
+  </cs:dataTable>
+  <cs:downBar>
+    <cs:lnRef idx="0"/>
+    <cs:fillRef idx="0"/>
+    <cs:effectRef idx="0"/>
+    <cs:fontRef idx="minor">
+      <a:schemeClr val="dk1"/>
+    </cs:fontRef>
+    <cs:spPr>
+      <a:solidFill>
+        <a:schemeClr val="dk1">
+          <a:lumMod val="65000"/>
+          <a:lumOff val="35000"/>
+        </a:schemeClr>
+      </a:solidFill>
+      <a:ln w="9525">
+        <a:solidFill>
+          <a:schemeClr val="tx1">
+            <a:lumMod val="65000"/>
+            <a:lumOff val="35000"/>
+          </a:schemeClr>
+        </a:solidFill>
+      </a:ln>
+    </cs:spPr>
+  </cs:downBar>
+  <cs:dropLine>
+    <cs:lnRef idx="0"/>
+    <cs:fillRef idx="0"/>
+    <cs:effectRef idx="0"/>
+    <cs:fontRef idx="minor">
+      <a:schemeClr val="tx1"/>
+    </cs:fontRef>
+    <cs:spPr>
+      <a:ln w="9525" cap="flat" cmpd="sng" algn="ctr">
+        <a:solidFill>
+          <a:schemeClr val="tx1">
+            <a:lumMod val="35000"/>
+            <a:lumOff val="65000"/>
+          </a:schemeClr>
+        </a:solidFill>
+        <a:round/>
+      </a:ln>
+    </cs:spPr>
+  </cs:dropLine>
+  <cs:errorBar>
+    <cs:lnRef idx="0"/>
+    <cs:fillRef idx="0"/>
+    <cs:effectRef idx="0"/>
+    <cs:fontRef idx="minor">
+      <a:schemeClr val="tx1"/>
+    </cs:fontRef>
+    <cs:spPr>
+      <a:ln w="9525" cap="flat" cmpd="sng" algn="ctr">
+        <a:solidFill>
+          <a:schemeClr val="tx1">
+            <a:lumMod val="65000"/>
+            <a:lumOff val="35000"/>
+          </a:schemeClr>
+        </a:solidFill>
+        <a:round/>
+      </a:ln>
+    </cs:spPr>
+  </cs:errorBar>
+  <cs:floor>
+    <cs:lnRef idx="0"/>
+    <cs:fillRef idx="0"/>
+    <cs:effectRef idx="0"/>
+    <cs:fontRef idx="minor">
+      <a:schemeClr val="tx1"/>
+    </cs:fontRef>
+    <cs:spPr>
+      <a:noFill/>
+      <a:ln>
+        <a:noFill/>
+      </a:ln>
+    </cs:spPr>
+  </cs:floor>
+  <cs:gridlineMajor>
+    <cs:lnRef idx="0"/>
+    <cs:fillRef idx="0"/>
+    <cs:effectRef idx="0"/>
+    <cs:fontRef idx="minor">
+      <a:schemeClr val="tx1"/>
+    </cs:fontRef>
+    <cs:spPr>
+      <a:ln w="9525" cap="flat" cmpd="sng" algn="ctr">
+        <a:solidFill>
+          <a:schemeClr val="tx1">
+            <a:lumMod val="15000"/>
+            <a:lumOff val="85000"/>
+          </a:schemeClr>
+        </a:solidFill>
+        <a:round/>
+      </a:ln>
+    </cs:spPr>
+  </cs:gridlineMajor>
+  <cs:gridlineMinor>
+    <cs:lnRef idx="0"/>
+    <cs:fillRef idx="0"/>
+    <cs:effectRef idx="0"/>
+    <cs:fontRef idx="minor">
+      <a:schemeClr val="tx1"/>
+    </cs:fontRef>
+    <cs:spPr>
+      <a:ln w="9525" cap="flat" cmpd="sng" algn="ctr">
+        <a:solidFill>
+          <a:schemeClr val="tx1">
+            <a:lumMod val="5000"/>
+            <a:lumOff val="95000"/>
+          </a:schemeClr>
+        </a:solidFill>
+        <a:round/>
+      </a:ln>
+    </cs:spPr>
+  </cs:gridlineMinor>
+  <cs:hiLoLine>
+    <cs:lnRef idx="0"/>
+    <cs:fillRef idx="0"/>
+    <cs:effectRef idx="0"/>
+    <cs:fontRef idx="minor">
+      <a:schemeClr val="tx1"/>
+    </cs:fontRef>
+    <cs:spPr>
+      <a:ln w="9525" cap="flat" cmpd="sng" algn="ctr">
+        <a:solidFill>
+          <a:schemeClr val="tx1">
+            <a:lumMod val="75000"/>
+            <a:lumOff val="25000"/>
+          </a:schemeClr>
+        </a:solidFill>
+        <a:round/>
+      </a:ln>
+    </cs:spPr>
+  </cs:hiLoLine>
+  <cs:leaderLine>
+    <cs:lnRef idx="0"/>
+    <cs:fillRef idx="0"/>
+    <cs:effectRef idx="0"/>
+    <cs:fontRef idx="minor">
+      <a:schemeClr val="tx1"/>
+    </cs:fontRef>
+    <cs:spPr>
+      <a:ln w="9525" cap="flat" cmpd="sng" algn="ctr">
+        <a:solidFill>
+          <a:schemeClr val="tx1">
+            <a:lumMod val="35000"/>
+            <a:lumOff val="65000"/>
+          </a:schemeClr>
+        </a:solidFill>
+        <a:round/>
+      </a:ln>
+    </cs:spPr>
+  </cs:leaderLine>
+  <cs:legend>
+    <cs:lnRef idx="0"/>
+    <cs:fillRef idx="0"/>
+    <cs:effectRef idx="0"/>
+    <cs:fontRef idx="minor">
+      <a:schemeClr val="tx1">
+        <a:lumMod val="65000"/>
+        <a:lumOff val="35000"/>
+      </a:schemeClr>
+    </cs:fontRef>
+    <cs:defRPr sz="900" kern="1200"/>
+  </cs:legend>
+  <cs:plotArea mods="allowNoFillOverride allowNoLineOverride">
+    <cs:lnRef idx="0"/>
+    <cs:fillRef idx="0"/>
+    <cs:effectRef idx="0"/>
+    <cs:fontRef idx="minor">
+      <a:schemeClr val="tx1"/>
+    </cs:fontRef>
+  </cs:plotArea>
+  <cs:plotArea3D mods="allowNoFillOverride allowNoLineOverride">
+    <cs:lnRef idx="0"/>
+    <cs:fillRef idx="0"/>
+    <cs:effectRef idx="0"/>
+    <cs:fontRef idx="minor">
+      <a:schemeClr val="tx1"/>
+    </cs:fontRef>
+  </cs:plotArea3D>
+  <cs:seriesAxis>
+    <cs:lnRef idx="0"/>
+    <cs:fillRef idx="0"/>
+    <cs:effectRef idx="0"/>
+    <cs:fontRef idx="minor">
+      <a:schemeClr val="tx1">
+        <a:lumMod val="65000"/>
+        <a:lumOff val="35000"/>
+      </a:schemeClr>
+    </cs:fontRef>
+    <cs:defRPr sz="900" kern="1200"/>
+  </cs:seriesAxis>
+  <cs:seriesLine>
+    <cs:lnRef idx="0"/>
+    <cs:fillRef idx="0"/>
+    <cs:effectRef idx="0"/>
+    <cs:fontRef idx="minor">
+      <a:schemeClr val="tx1"/>
+    </cs:fontRef>
+    <cs:spPr>
+      <a:ln w="9525" cap="flat" cmpd="sng" algn="ctr">
+        <a:solidFill>
+          <a:schemeClr val="tx1">
+            <a:lumMod val="35000"/>
+            <a:lumOff val="65000"/>
+          </a:schemeClr>
+        </a:solidFill>
+        <a:round/>
+      </a:ln>
+    </cs:spPr>
+  </cs:seriesLine>
+  <cs:title>
+    <cs:lnRef idx="0"/>
+    <cs:fillRef idx="0"/>
+    <cs:effectRef idx="0"/>
+    <cs:fontRef idx="minor">
+      <a:schemeClr val="tx1">
+        <a:lumMod val="65000"/>
+        <a:lumOff val="35000"/>
+      </a:schemeClr>
+    </cs:fontRef>
+    <cs:defRPr sz="1400" b="0" kern="1200" spc="0" baseline="0"/>
+  </cs:title>
+  <cs:trendline>
+    <cs:lnRef idx="0">
+      <cs:styleClr val="auto"/>
+    </cs:lnRef>
+    <cs:fillRef idx="0"/>
+    <cs:effectRef idx="0"/>
+    <cs:fontRef idx="minor">
+      <a:schemeClr val="tx1"/>
+    </cs:fontRef>
+    <cs:spPr>
+      <a:ln w="19050" cap="rnd">
+        <a:solidFill>
+          <a:schemeClr val="phClr"/>
+        </a:solidFill>
+        <a:prstDash val="sysDot"/>
+      </a:ln>
+    </cs:spPr>
+  </cs:trendline>
+  <cs:trendlineLabel>
+    <cs:lnRef idx="0"/>
+    <cs:fillRef idx="0"/>
+    <cs:effectRef idx="0"/>
+    <cs:fontRef idx="minor">
+      <a:schemeClr val="tx1">
+        <a:lumMod val="65000"/>
+        <a:lumOff val="35000"/>
+      </a:schemeClr>
+    </cs:fontRef>
+    <cs:defRPr sz="900" kern="1200"/>
+  </cs:trendlineLabel>
+  <cs:upBar>
+    <cs:lnRef idx="0"/>
+    <cs:fillRef idx="0"/>
+    <cs:effectRef idx="0"/>
+    <cs:fontRef idx="minor">
+      <a:schemeClr val="dk1"/>
+    </cs:fontRef>
+    <cs:spPr>
+      <a:solidFill>
+        <a:schemeClr val="lt1"/>
+      </a:solidFill>
+      <a:ln w="9525">
+        <a:solidFill>
+          <a:schemeClr val="tx1">
+            <a:lumMod val="15000"/>
+            <a:lumOff val="85000"/>
+          </a:schemeClr>
+        </a:solidFill>
+      </a:ln>
+    </cs:spPr>
+  </cs:upBar>
+  <cs:valueAxis>
+    <cs:lnRef idx="0"/>
+    <cs:fillRef idx="0"/>
+    <cs:effectRef idx="0"/>
+    <cs:fontRef idx="minor">
+      <a:schemeClr val="tx1">
+        <a:lumMod val="65000"/>
+        <a:lumOff val="35000"/>
+      </a:schemeClr>
+    </cs:fontRef>
+    <cs:defRPr sz="900" kern="1200"/>
+  </cs:valueAxis>
+  <cs:wall>
+    <cs:lnRef idx="0"/>
+    <cs:fillRef idx="0"/>
+    <cs:effectRef idx="0"/>
+    <cs:fontRef idx="minor">
+      <a:schemeClr val="tx1"/>
+    </cs:fontRef>
+    <cs:spPr>
+      <a:noFill/>
+      <a:ln>
+        <a:noFill/>
+      </a:ln>
+    </cs:spPr>
+  </cs:wall>
+</cs:chartStyle>
 </file>
 
 <file path=word/glossary/document.xml><?xml version="1.0" encoding="utf-8"?>
@@ -8603,7 +13747,7 @@
     <w:charset w:val="EE"/>
     <w:family w:val="roman"/>
     <w:pitch w:val="variable"/>
-    <w:sig w:usb0="E0002EFF" w:usb1="C000785B" w:usb2="00000009" w:usb3="00000000" w:csb0="000001FF" w:csb1="00000000"/>
+    <w:sig w:usb0="E0002AFF" w:usb1="C0007843" w:usb2="00000009" w:usb3="00000000" w:csb0="000001FF" w:csb1="00000000"/>
   </w:font>
   <w:font w:name="Symbol">
     <w:panose1 w:val="05050102010706020507"/>
@@ -8631,14 +13775,14 @@
     <w:charset w:val="EE"/>
     <w:family w:val="swiss"/>
     <w:pitch w:val="variable"/>
-    <w:sig w:usb0="E4002EFF" w:usb1="C000247B" w:usb2="00000009" w:usb3="00000000" w:csb0="000001FF" w:csb1="00000000"/>
+    <w:sig w:usb0="E0002AFF" w:usb1="4000ACFF" w:usb2="00000001" w:usb3="00000000" w:csb0="000001FF" w:csb1="00000000"/>
   </w:font>
   <w:font w:name="Calibri Light">
     <w:panose1 w:val="020F0302020204030204"/>
     <w:charset w:val="EE"/>
     <w:family w:val="swiss"/>
     <w:pitch w:val="variable"/>
-    <w:sig w:usb0="E4002EFF" w:usb1="C000247B" w:usb2="00000009" w:usb3="00000000" w:csb0="000001FF" w:csb1="00000000"/>
+    <w:sig w:usb0="A0002AEF" w:usb1="4000207B" w:usb2="00000000" w:usb3="00000000" w:csb0="000001FF" w:csb1="00000000"/>
   </w:font>
 </w:fonts>
 </file>
@@ -8664,6 +13808,7 @@
     <w:rsid w:val="000763FD"/>
     <w:rsid w:val="00086072"/>
     <w:rsid w:val="00242A05"/>
+    <w:rsid w:val="00381A90"/>
     <w:rsid w:val="00444570"/>
     <w:rsid w:val="00686FCE"/>
     <w:rsid w:val="006A6F32"/>
@@ -9157,7 +14302,7 @@
 <file path=word/theme/theme1.xml><?xml version="1.0" encoding="utf-8"?>
 <a:theme xmlns:a="http://schemas.openxmlformats.org/drawingml/2006/main" name="Motiv Office">
   <a:themeElements>
-    <a:clrScheme name="Modrá, teplá">
+    <a:clrScheme name="Zelená">
       <a:dk1>
         <a:sysClr val="windowText" lastClr="000000"/>
       </a:dk1>
@@ -9165,34 +14310,34 @@
         <a:sysClr val="window" lastClr="FFFFFF"/>
       </a:lt1>
       <a:dk2>
-        <a:srgbClr val="242852"/>
+        <a:srgbClr val="455F51"/>
       </a:dk2>
       <a:lt2>
-        <a:srgbClr val="ACCBF9"/>
+        <a:srgbClr val="E3DED1"/>
       </a:lt2>
       <a:accent1>
-        <a:srgbClr val="4A66AC"/>
+        <a:srgbClr val="549E39"/>
       </a:accent1>
       <a:accent2>
-        <a:srgbClr val="629DD1"/>
+        <a:srgbClr val="8AB833"/>
       </a:accent2>
       <a:accent3>
-        <a:srgbClr val="297FD5"/>
+        <a:srgbClr val="C0CF3A"/>
       </a:accent3>
       <a:accent4>
-        <a:srgbClr val="7F8FA9"/>
+        <a:srgbClr val="029676"/>
       </a:accent4>
       <a:accent5>
-        <a:srgbClr val="5AA2AE"/>
+        <a:srgbClr val="4AB5C4"/>
       </a:accent5>
       <a:accent6>
-        <a:srgbClr val="9D90A0"/>
+        <a:srgbClr val="0989B1"/>
       </a:accent6>
       <a:hlink>
-        <a:srgbClr val="9454C3"/>
+        <a:srgbClr val="6B9F25"/>
       </a:hlink>
       <a:folHlink>
-        <a:srgbClr val="3EBBF0"/>
+        <a:srgbClr val="BA6906"/>
       </a:folHlink>
     </a:clrScheme>
     <a:fontScheme name="Office">

--- a/simulacni_studie.docx
+++ b/simulacni_studie.docx
@@ -10,6 +10,7 @@
           <w:docPartUnique/>
         </w:docPartObj>
       </w:sdtPr>
+      <w:sdtEndPr/>
       <w:sdtContent>
         <w:p/>
         <w:tbl>
@@ -17,7 +18,7 @@
             <w:tblpPr w:leftFromText="187" w:rightFromText="187" w:horzAnchor="margin" w:tblpXSpec="center" w:tblpY="2881"/>
             <w:tblW w:w="4139" w:type="pct"/>
             <w:tblBorders>
-              <w:left w:val="single" w:sz="12" w:space="0" w:color="549E39" w:themeColor="accent1"/>
+              <w:left w:val="single" w:sz="12" w:space="0" w:color="4F81BD" w:themeColor="accent1"/>
             </w:tblBorders>
             <w:tblCellMar>
               <w:left w:w="144" w:type="dxa"/>
@@ -35,7 +36,7 @@
             <w:sdt>
               <w:sdtPr>
                 <w:rPr>
-                  <w:color w:val="3E762A" w:themeColor="accent1" w:themeShade="BF"/>
+                  <w:color w:val="365F91" w:themeColor="accent1" w:themeShade="BF"/>
                   <w:sz w:val="24"/>
                   <w:szCs w:val="24"/>
                 </w:rPr>
@@ -47,6 +48,7 @@
                 <w:dataBinding w:prefixMappings="xmlns:ns0='http://schemas.openxmlformats.org/officeDocument/2006/extended-properties'" w:xpath="/ns0:Properties[1]/ns0:Company[1]" w:storeItemID="{6668398D-A668-4E3E-A5EB-62B293D839F1}"/>
                 <w:text/>
               </w:sdtPr>
+              <w:sdtEndPr/>
               <w:sdtContent>
                 <w:tc>
                   <w:tcPr>
@@ -62,13 +64,13 @@
                     <w:pPr>
                       <w:pStyle w:val="Bezmezer"/>
                       <w:rPr>
-                        <w:color w:val="3E762A" w:themeColor="accent1" w:themeShade="BF"/>
+                        <w:color w:val="365F91" w:themeColor="accent1" w:themeShade="BF"/>
                         <w:sz w:val="24"/>
                       </w:rPr>
                     </w:pPr>
                     <w:r>
                       <w:rPr>
-                        <w:color w:val="3E762A" w:themeColor="accent1" w:themeShade="BF"/>
+                        <w:color w:val="365F91" w:themeColor="accent1" w:themeShade="BF"/>
                         <w:sz w:val="24"/>
                         <w:szCs w:val="24"/>
                       </w:rPr>
@@ -91,7 +93,7 @@
                 <w:sdtPr>
                   <w:rPr>
                     <w:rFonts w:asciiTheme="majorHAnsi" w:eastAsiaTheme="majorEastAsia" w:hAnsiTheme="majorHAnsi" w:cstheme="majorBidi"/>
-                    <w:color w:val="549E39" w:themeColor="accent1"/>
+                    <w:color w:val="4F81BD" w:themeColor="accent1"/>
                     <w:sz w:val="88"/>
                     <w:szCs w:val="88"/>
                     <w:u w:val="single"/>
@@ -104,6 +106,7 @@
                   <w:dataBinding w:prefixMappings="xmlns:ns0='http://schemas.openxmlformats.org/package/2006/metadata/core-properties' xmlns:ns1='http://purl.org/dc/elements/1.1/'" w:xpath="/ns0:coreProperties[1]/ns1:title[1]" w:storeItemID="{6C3C8BC8-F283-45AE-878A-BAB7291924A1}"/>
                   <w:text/>
                 </w:sdtPr>
+                <w:sdtEndPr/>
                 <w:sdtContent>
                   <w:p>
                     <w:pPr>
@@ -111,7 +114,7 @@
                       <w:spacing w:line="216" w:lineRule="auto"/>
                       <w:rPr>
                         <w:rFonts w:asciiTheme="majorHAnsi" w:eastAsiaTheme="majorEastAsia" w:hAnsiTheme="majorHAnsi" w:cstheme="majorBidi"/>
-                        <w:color w:val="549E39" w:themeColor="accent1"/>
+                        <w:color w:val="4F81BD" w:themeColor="accent1"/>
                         <w:sz w:val="88"/>
                         <w:szCs w:val="88"/>
                       </w:rPr>
@@ -119,7 +122,7 @@
                     <w:r>
                       <w:rPr>
                         <w:rFonts w:asciiTheme="majorHAnsi" w:eastAsiaTheme="majorEastAsia" w:hAnsiTheme="majorHAnsi" w:cstheme="majorBidi"/>
-                        <w:color w:val="549E39" w:themeColor="accent1"/>
+                        <w:color w:val="4F81BD" w:themeColor="accent1"/>
                         <w:sz w:val="88"/>
                         <w:szCs w:val="88"/>
                         <w:u w:val="single"/>
@@ -150,7 +153,7 @@
                   <w:rPr>
                     <w:b/>
                     <w:bCs/>
-                    <w:color w:val="3E762A" w:themeColor="accent1" w:themeShade="BF"/>
+                    <w:color w:val="365F91" w:themeColor="accent1" w:themeShade="BF"/>
                     <w:sz w:val="32"/>
                     <w:szCs w:val="32"/>
                   </w:rPr>
@@ -162,6 +165,7 @@
                   <w:dataBinding w:prefixMappings="xmlns:ns0='http://schemas.openxmlformats.org/package/2006/metadata/core-properties' xmlns:ns1='http://purl.org/dc/elements/1.1/'" w:xpath="/ns0:coreProperties[1]/ns1:subject[1]" w:storeItemID="{6C3C8BC8-F283-45AE-878A-BAB7291924A1}"/>
                   <w:text/>
                 </w:sdtPr>
+                <w:sdtEndPr/>
                 <w:sdtContent>
                   <w:p>
                     <w:pPr>
@@ -169,7 +173,7 @@
                       <w:rPr>
                         <w:b/>
                         <w:bCs/>
-                        <w:color w:val="3E762A" w:themeColor="accent1" w:themeShade="BF"/>
+                        <w:color w:val="365F91" w:themeColor="accent1" w:themeShade="BF"/>
                         <w:sz w:val="32"/>
                         <w:szCs w:val="32"/>
                       </w:rPr>
@@ -178,7 +182,7 @@
                       <w:rPr>
                         <w:b/>
                         <w:bCs/>
-                        <w:color w:val="3E762A" w:themeColor="accent1" w:themeShade="BF"/>
+                        <w:color w:val="365F91" w:themeColor="accent1" w:themeShade="BF"/>
                         <w:sz w:val="32"/>
                         <w:szCs w:val="32"/>
                       </w:rPr>
@@ -193,7 +197,7 @@
                   <w:rPr>
                     <w:b/>
                     <w:bCs/>
-                    <w:color w:val="3E762A" w:themeColor="accent1" w:themeShade="BF"/>
+                    <w:color w:val="365F91" w:themeColor="accent1" w:themeShade="BF"/>
                     <w:sz w:val="32"/>
                     <w:szCs w:val="32"/>
                   </w:rPr>
@@ -202,7 +206,7 @@
                   <w:rPr>
                     <w:b/>
                     <w:bCs/>
-                    <w:color w:val="3E762A" w:themeColor="accent1" w:themeShade="BF"/>
+                    <w:color w:val="365F91" w:themeColor="accent1" w:themeShade="BF"/>
                     <w:sz w:val="32"/>
                     <w:szCs w:val="32"/>
                   </w:rPr>
@@ -213,14 +217,14 @@
                 <w:pPr>
                   <w:pStyle w:val="Bezmezer"/>
                   <w:rPr>
-                    <w:color w:val="3E762A" w:themeColor="accent1" w:themeShade="BF"/>
+                    <w:color w:val="365F91" w:themeColor="accent1" w:themeShade="BF"/>
                     <w:sz w:val="40"/>
                     <w:szCs w:val="40"/>
                   </w:rPr>
                 </w:pPr>
                 <w:r>
                   <w:rPr>
-                    <w:color w:val="3E762A" w:themeColor="accent1" w:themeShade="BF"/>
+                    <w:color w:val="365F91" w:themeColor="accent1" w:themeShade="BF"/>
                     <w:sz w:val="32"/>
                     <w:szCs w:val="32"/>
                   </w:rPr>
@@ -228,7 +232,7 @@
                 </w:r>
                 <w:r>
                   <w:rPr>
-                    <w:color w:val="3E762A" w:themeColor="accent1" w:themeShade="BF"/>
+                    <w:color w:val="365F91" w:themeColor="accent1" w:themeShade="BF"/>
                     <w:sz w:val="40"/>
                     <w:szCs w:val="40"/>
                   </w:rPr>
@@ -261,7 +265,7 @@
               <w:sdt>
                 <w:sdtPr>
                   <w:rPr>
-                    <w:color w:val="549E39" w:themeColor="accent1"/>
+                    <w:color w:val="4F81BD" w:themeColor="accent1"/>
                     <w:sz w:val="28"/>
                     <w:szCs w:val="28"/>
                   </w:rPr>
@@ -273,19 +277,20 @@
                   <w:dataBinding w:prefixMappings="xmlns:ns0='http://schemas.openxmlformats.org/package/2006/metadata/core-properties' xmlns:ns1='http://purl.org/dc/elements/1.1/'" w:xpath="/ns0:coreProperties[1]/ns1:creator[1]" w:storeItemID="{6C3C8BC8-F283-45AE-878A-BAB7291924A1}"/>
                   <w:text/>
                 </w:sdtPr>
+                <w:sdtEndPr/>
                 <w:sdtContent>
                   <w:p>
                     <w:pPr>
                       <w:pStyle w:val="Bezmezer"/>
                       <w:rPr>
-                        <w:color w:val="549E39" w:themeColor="accent1"/>
+                        <w:color w:val="4F81BD" w:themeColor="accent1"/>
                         <w:sz w:val="28"/>
                         <w:szCs w:val="28"/>
                       </w:rPr>
                     </w:pPr>
                     <w:r>
                       <w:rPr>
-                        <w:color w:val="549E39" w:themeColor="accent1"/>
+                        <w:color w:val="4F81BD" w:themeColor="accent1"/>
                         <w:sz w:val="28"/>
                         <w:szCs w:val="28"/>
                       </w:rPr>
@@ -293,7 +298,7 @@
                     </w:r>
                     <w:r>
                       <w:rPr>
-                        <w:color w:val="549E39" w:themeColor="accent1"/>
+                        <w:color w:val="4F81BD" w:themeColor="accent1"/>
                         <w:sz w:val="28"/>
                         <w:szCs w:val="28"/>
                       </w:rPr>
@@ -301,7 +306,7 @@
                     </w:r>
                     <w:r>
                       <w:rPr>
-                        <w:color w:val="549E39" w:themeColor="accent1"/>
+                        <w:color w:val="4F81BD" w:themeColor="accent1"/>
                         <w:sz w:val="28"/>
                         <w:szCs w:val="28"/>
                       </w:rPr>
@@ -309,7 +314,7 @@
                     </w:r>
                     <w:r>
                       <w:rPr>
-                        <w:color w:val="549E39" w:themeColor="accent1"/>
+                        <w:color w:val="4F81BD" w:themeColor="accent1"/>
                         <w:sz w:val="28"/>
                         <w:szCs w:val="28"/>
                       </w:rPr>
@@ -322,14 +327,14 @@
                 <w:pPr>
                   <w:pStyle w:val="Bezmezer"/>
                   <w:rPr>
-                    <w:color w:val="549E39" w:themeColor="accent1"/>
+                    <w:color w:val="4F81BD" w:themeColor="accent1"/>
                     <w:sz w:val="28"/>
                     <w:szCs w:val="28"/>
                   </w:rPr>
                 </w:pPr>
                 <w:r>
                   <w:rPr>
-                    <w:color w:val="549E39" w:themeColor="accent1"/>
+                    <w:color w:val="4F81BD" w:themeColor="accent1"/>
                     <w:sz w:val="28"/>
                     <w:szCs w:val="28"/>
                   </w:rPr>
@@ -339,7 +344,7 @@
               <w:sdt>
                 <w:sdtPr>
                   <w:rPr>
-                    <w:color w:val="549E39" w:themeColor="accent1"/>
+                    <w:color w:val="4F81BD" w:themeColor="accent1"/>
                     <w:sz w:val="28"/>
                     <w:szCs w:val="28"/>
                   </w:rPr>
@@ -357,19 +362,20 @@
                     <w:calendar w:val="gregorian"/>
                   </w:date>
                 </w:sdtPr>
+                <w:sdtEndPr/>
                 <w:sdtContent>
                   <w:p>
                     <w:pPr>
                       <w:pStyle w:val="Bezmezer"/>
                       <w:rPr>
-                        <w:color w:val="549E39" w:themeColor="accent1"/>
+                        <w:color w:val="4F81BD" w:themeColor="accent1"/>
                         <w:sz w:val="28"/>
                         <w:szCs w:val="28"/>
                       </w:rPr>
                     </w:pPr>
                     <w:r>
                       <w:rPr>
-                        <w:color w:val="549E39" w:themeColor="accent1"/>
+                        <w:color w:val="4F81BD" w:themeColor="accent1"/>
                         <w:sz w:val="28"/>
                         <w:szCs w:val="28"/>
                       </w:rPr>
@@ -382,7 +388,7 @@
                 <w:pPr>
                   <w:pStyle w:val="Bezmezer"/>
                   <w:rPr>
-                    <w:color w:val="549E39" w:themeColor="accent1"/>
+                    <w:color w:val="4F81BD" w:themeColor="accent1"/>
                   </w:rPr>
                 </w:pPr>
               </w:p>
@@ -3451,7 +3457,7 @@
         <w:tc>
           <w:tcPr>
             <w:tcW w:w="1980" w:type="dxa"/>
-            <w:shd w:val="clear" w:color="auto" w:fill="DAEFD3" w:themeFill="accent1" w:themeFillTint="33"/>
+            <w:shd w:val="clear" w:color="auto" w:fill="DBE5F1" w:themeFill="accent1" w:themeFillTint="33"/>
             <w:vAlign w:val="center"/>
           </w:tcPr>
           <w:p>
@@ -3474,7 +3480,7 @@
         <w:tc>
           <w:tcPr>
             <w:tcW w:w="1590" w:type="dxa"/>
-            <w:shd w:val="clear" w:color="auto" w:fill="DAEFD3" w:themeFill="accent1" w:themeFillTint="33"/>
+            <w:shd w:val="clear" w:color="auto" w:fill="DBE5F1" w:themeFill="accent1" w:themeFillTint="33"/>
             <w:vAlign w:val="center"/>
           </w:tcPr>
           <w:p>
@@ -3511,7 +3517,7 @@
         <w:tc>
           <w:tcPr>
             <w:tcW w:w="1670" w:type="dxa"/>
-            <w:shd w:val="clear" w:color="auto" w:fill="DAEFD3" w:themeFill="accent1" w:themeFillTint="33"/>
+            <w:shd w:val="clear" w:color="auto" w:fill="DBE5F1" w:themeFill="accent1" w:themeFillTint="33"/>
             <w:vAlign w:val="center"/>
           </w:tcPr>
           <w:p>
@@ -3540,7 +3546,7 @@
         <w:tc>
           <w:tcPr>
             <w:tcW w:w="1980" w:type="dxa"/>
-            <w:shd w:val="clear" w:color="auto" w:fill="E8F3D3" w:themeFill="accent2" w:themeFillTint="33"/>
+            <w:shd w:val="clear" w:color="auto" w:fill="F2DBDB" w:themeFill="accent2" w:themeFillTint="33"/>
             <w:vAlign w:val="center"/>
           </w:tcPr>
           <w:p>
@@ -3620,7 +3626,7 @@
         <w:tc>
           <w:tcPr>
             <w:tcW w:w="1980" w:type="dxa"/>
-            <w:shd w:val="clear" w:color="auto" w:fill="E8F3D3" w:themeFill="accent2" w:themeFillTint="33"/>
+            <w:shd w:val="clear" w:color="auto" w:fill="F2DBDB" w:themeFill="accent2" w:themeFillTint="33"/>
             <w:vAlign w:val="center"/>
           </w:tcPr>
           <w:p>
@@ -3693,7 +3699,7 @@
         <w:tc>
           <w:tcPr>
             <w:tcW w:w="1980" w:type="dxa"/>
-            <w:shd w:val="clear" w:color="auto" w:fill="E8F3D3" w:themeFill="accent2" w:themeFillTint="33"/>
+            <w:shd w:val="clear" w:color="auto" w:fill="F2DBDB" w:themeFill="accent2" w:themeFillTint="33"/>
             <w:vAlign w:val="center"/>
           </w:tcPr>
           <w:p>
@@ -3768,7 +3774,7 @@
         <w:tc>
           <w:tcPr>
             <w:tcW w:w="1980" w:type="dxa"/>
-            <w:shd w:val="clear" w:color="auto" w:fill="E8F3D3" w:themeFill="accent2" w:themeFillTint="33"/>
+            <w:shd w:val="clear" w:color="auto" w:fill="F2DBDB" w:themeFill="accent2" w:themeFillTint="33"/>
             <w:vAlign w:val="center"/>
           </w:tcPr>
           <w:p>
@@ -3843,7 +3849,7 @@
         <w:tc>
           <w:tcPr>
             <w:tcW w:w="1980" w:type="dxa"/>
-            <w:shd w:val="clear" w:color="auto" w:fill="E8F3D3" w:themeFill="accent2" w:themeFillTint="33"/>
+            <w:shd w:val="clear" w:color="auto" w:fill="F2DBDB" w:themeFill="accent2" w:themeFillTint="33"/>
             <w:vAlign w:val="center"/>
           </w:tcPr>
           <w:p>
@@ -3918,7 +3924,7 @@
         <w:tc>
           <w:tcPr>
             <w:tcW w:w="1980" w:type="dxa"/>
-            <w:shd w:val="clear" w:color="auto" w:fill="E8F3D3" w:themeFill="accent2" w:themeFillTint="33"/>
+            <w:shd w:val="clear" w:color="auto" w:fill="F2DBDB" w:themeFill="accent2" w:themeFillTint="33"/>
             <w:vAlign w:val="center"/>
           </w:tcPr>
           <w:p>
@@ -3993,7 +3999,7 @@
         <w:tc>
           <w:tcPr>
             <w:tcW w:w="1980" w:type="dxa"/>
-            <w:shd w:val="clear" w:color="auto" w:fill="E8F3D3" w:themeFill="accent2" w:themeFillTint="33"/>
+            <w:shd w:val="clear" w:color="auto" w:fill="F2DBDB" w:themeFill="accent2" w:themeFillTint="33"/>
             <w:vAlign w:val="center"/>
           </w:tcPr>
           <w:p>
@@ -4066,7 +4072,7 @@
         <w:tc>
           <w:tcPr>
             <w:tcW w:w="1980" w:type="dxa"/>
-            <w:shd w:val="clear" w:color="auto" w:fill="E8F3D3" w:themeFill="accent2" w:themeFillTint="33"/>
+            <w:shd w:val="clear" w:color="auto" w:fill="F2DBDB" w:themeFill="accent2" w:themeFillTint="33"/>
             <w:vAlign w:val="center"/>
           </w:tcPr>
           <w:p>
@@ -4139,7 +4145,7 @@
         <w:tc>
           <w:tcPr>
             <w:tcW w:w="1980" w:type="dxa"/>
-            <w:shd w:val="clear" w:color="auto" w:fill="E8F3D3" w:themeFill="accent2" w:themeFillTint="33"/>
+            <w:shd w:val="clear" w:color="auto" w:fill="F2DBDB" w:themeFill="accent2" w:themeFillTint="33"/>
             <w:vAlign w:val="center"/>
           </w:tcPr>
           <w:p>
@@ -4266,7 +4272,7 @@
         <w:tc>
           <w:tcPr>
             <w:tcW w:w="421" w:type="dxa"/>
-            <w:shd w:val="clear" w:color="auto" w:fill="DAEFD3" w:themeFill="accent1" w:themeFillTint="33"/>
+            <w:shd w:val="clear" w:color="auto" w:fill="DBE5F1" w:themeFill="accent1" w:themeFillTint="33"/>
             <w:vAlign w:val="center"/>
           </w:tcPr>
           <w:p>
@@ -4282,7 +4288,7 @@
         <w:tc>
           <w:tcPr>
             <w:tcW w:w="2914" w:type="dxa"/>
-            <w:shd w:val="clear" w:color="auto" w:fill="DAEFD3" w:themeFill="accent1" w:themeFillTint="33"/>
+            <w:shd w:val="clear" w:color="auto" w:fill="DBE5F1" w:themeFill="accent1" w:themeFillTint="33"/>
             <w:vAlign w:val="center"/>
           </w:tcPr>
           <w:p>
@@ -4305,7 +4311,7 @@
         <w:tc>
           <w:tcPr>
             <w:tcW w:w="2151" w:type="dxa"/>
-            <w:shd w:val="clear" w:color="auto" w:fill="DAEFD3" w:themeFill="accent1" w:themeFillTint="33"/>
+            <w:shd w:val="clear" w:color="auto" w:fill="DBE5F1" w:themeFill="accent1" w:themeFillTint="33"/>
             <w:vAlign w:val="center"/>
           </w:tcPr>
           <w:p>
@@ -4328,7 +4334,7 @@
         <w:tc>
           <w:tcPr>
             <w:tcW w:w="2595" w:type="dxa"/>
-            <w:shd w:val="clear" w:color="auto" w:fill="DAEFD3" w:themeFill="accent1" w:themeFillTint="33"/>
+            <w:shd w:val="clear" w:color="auto" w:fill="DBE5F1" w:themeFill="accent1" w:themeFillTint="33"/>
             <w:vAlign w:val="center"/>
           </w:tcPr>
           <w:p>
@@ -4357,7 +4363,7 @@
         <w:tc>
           <w:tcPr>
             <w:tcW w:w="421" w:type="dxa"/>
-            <w:shd w:val="clear" w:color="auto" w:fill="E8F3D3" w:themeFill="accent2" w:themeFillTint="33"/>
+            <w:shd w:val="clear" w:color="auto" w:fill="F2DBDB" w:themeFill="accent2" w:themeFillTint="33"/>
             <w:vAlign w:val="center"/>
           </w:tcPr>
           <w:p>
@@ -4380,7 +4386,7 @@
         <w:tc>
           <w:tcPr>
             <w:tcW w:w="2914" w:type="dxa"/>
-            <w:shd w:val="clear" w:color="auto" w:fill="E8F3D3" w:themeFill="accent2" w:themeFillTint="33"/>
+            <w:shd w:val="clear" w:color="auto" w:fill="F2DBDB" w:themeFill="accent2" w:themeFillTint="33"/>
             <w:vAlign w:val="center"/>
           </w:tcPr>
           <w:p>
@@ -4437,7 +4443,7 @@
         <w:tc>
           <w:tcPr>
             <w:tcW w:w="421" w:type="dxa"/>
-            <w:shd w:val="clear" w:color="auto" w:fill="E8F3D3" w:themeFill="accent2" w:themeFillTint="33"/>
+            <w:shd w:val="clear" w:color="auto" w:fill="F2DBDB" w:themeFill="accent2" w:themeFillTint="33"/>
             <w:vAlign w:val="center"/>
           </w:tcPr>
           <w:p>
@@ -4460,7 +4466,7 @@
         <w:tc>
           <w:tcPr>
             <w:tcW w:w="2914" w:type="dxa"/>
-            <w:shd w:val="clear" w:color="auto" w:fill="E8F3D3" w:themeFill="accent2" w:themeFillTint="33"/>
+            <w:shd w:val="clear" w:color="auto" w:fill="F2DBDB" w:themeFill="accent2" w:themeFillTint="33"/>
             <w:vAlign w:val="center"/>
           </w:tcPr>
           <w:p>
@@ -4520,7 +4526,7 @@
         <w:tc>
           <w:tcPr>
             <w:tcW w:w="421" w:type="dxa"/>
-            <w:shd w:val="clear" w:color="auto" w:fill="E8F3D3" w:themeFill="accent2" w:themeFillTint="33"/>
+            <w:shd w:val="clear" w:color="auto" w:fill="F2DBDB" w:themeFill="accent2" w:themeFillTint="33"/>
             <w:vAlign w:val="center"/>
           </w:tcPr>
           <w:p>
@@ -4543,7 +4549,7 @@
         <w:tc>
           <w:tcPr>
             <w:tcW w:w="2914" w:type="dxa"/>
-            <w:shd w:val="clear" w:color="auto" w:fill="E8F3D3" w:themeFill="accent2" w:themeFillTint="33"/>
+            <w:shd w:val="clear" w:color="auto" w:fill="F2DBDB" w:themeFill="accent2" w:themeFillTint="33"/>
             <w:vAlign w:val="center"/>
           </w:tcPr>
           <w:p>
@@ -4600,7 +4606,7 @@
         <w:tc>
           <w:tcPr>
             <w:tcW w:w="421" w:type="dxa"/>
-            <w:shd w:val="clear" w:color="auto" w:fill="E8F3D3" w:themeFill="accent2" w:themeFillTint="33"/>
+            <w:shd w:val="clear" w:color="auto" w:fill="F2DBDB" w:themeFill="accent2" w:themeFillTint="33"/>
             <w:vAlign w:val="center"/>
           </w:tcPr>
           <w:p>
@@ -4623,7 +4629,7 @@
         <w:tc>
           <w:tcPr>
             <w:tcW w:w="2914" w:type="dxa"/>
-            <w:shd w:val="clear" w:color="auto" w:fill="E8F3D3" w:themeFill="accent2" w:themeFillTint="33"/>
+            <w:shd w:val="clear" w:color="auto" w:fill="F2DBDB" w:themeFill="accent2" w:themeFillTint="33"/>
             <w:vAlign w:val="center"/>
           </w:tcPr>
           <w:p>
@@ -4680,7 +4686,7 @@
         <w:tc>
           <w:tcPr>
             <w:tcW w:w="421" w:type="dxa"/>
-            <w:shd w:val="clear" w:color="auto" w:fill="E8F3D3" w:themeFill="accent2" w:themeFillTint="33"/>
+            <w:shd w:val="clear" w:color="auto" w:fill="F2DBDB" w:themeFill="accent2" w:themeFillTint="33"/>
             <w:vAlign w:val="center"/>
           </w:tcPr>
           <w:p>
@@ -4703,7 +4709,7 @@
         <w:tc>
           <w:tcPr>
             <w:tcW w:w="2914" w:type="dxa"/>
-            <w:shd w:val="clear" w:color="auto" w:fill="E8F3D3" w:themeFill="accent2" w:themeFillTint="33"/>
+            <w:shd w:val="clear" w:color="auto" w:fill="F2DBDB" w:themeFill="accent2" w:themeFillTint="33"/>
             <w:vAlign w:val="center"/>
           </w:tcPr>
           <w:p>
@@ -4763,7 +4769,7 @@
         <w:tc>
           <w:tcPr>
             <w:tcW w:w="421" w:type="dxa"/>
-            <w:shd w:val="clear" w:color="auto" w:fill="E8F3D3" w:themeFill="accent2" w:themeFillTint="33"/>
+            <w:shd w:val="clear" w:color="auto" w:fill="F2DBDB" w:themeFill="accent2" w:themeFillTint="33"/>
             <w:vAlign w:val="center"/>
           </w:tcPr>
           <w:p>
@@ -4786,7 +4792,7 @@
         <w:tc>
           <w:tcPr>
             <w:tcW w:w="2914" w:type="dxa"/>
-            <w:shd w:val="clear" w:color="auto" w:fill="E8F3D3" w:themeFill="accent2" w:themeFillTint="33"/>
+            <w:shd w:val="clear" w:color="auto" w:fill="F2DBDB" w:themeFill="accent2" w:themeFillTint="33"/>
             <w:vAlign w:val="center"/>
           </w:tcPr>
           <w:p>
@@ -4843,7 +4849,7 @@
         <w:tc>
           <w:tcPr>
             <w:tcW w:w="421" w:type="dxa"/>
-            <w:shd w:val="clear" w:color="auto" w:fill="E8F3D3" w:themeFill="accent2" w:themeFillTint="33"/>
+            <w:shd w:val="clear" w:color="auto" w:fill="F2DBDB" w:themeFill="accent2" w:themeFillTint="33"/>
             <w:vAlign w:val="center"/>
           </w:tcPr>
           <w:p>
@@ -4866,7 +4872,7 @@
         <w:tc>
           <w:tcPr>
             <w:tcW w:w="2914" w:type="dxa"/>
-            <w:shd w:val="clear" w:color="auto" w:fill="E8F3D3" w:themeFill="accent2" w:themeFillTint="33"/>
+            <w:shd w:val="clear" w:color="auto" w:fill="F2DBDB" w:themeFill="accent2" w:themeFillTint="33"/>
             <w:vAlign w:val="center"/>
           </w:tcPr>
           <w:p>
@@ -5176,7 +5182,7 @@
         <w:tc>
           <w:tcPr>
             <w:tcW w:w="421" w:type="dxa"/>
-            <w:shd w:val="clear" w:color="auto" w:fill="DAEFD3" w:themeFill="accent1" w:themeFillTint="33"/>
+            <w:shd w:val="clear" w:color="auto" w:fill="DBE5F1" w:themeFill="accent1" w:themeFillTint="33"/>
             <w:vAlign w:val="center"/>
           </w:tcPr>
           <w:p>
@@ -5192,7 +5198,7 @@
         <w:tc>
           <w:tcPr>
             <w:tcW w:w="2914" w:type="dxa"/>
-            <w:shd w:val="clear" w:color="auto" w:fill="DAEFD3" w:themeFill="accent1" w:themeFillTint="33"/>
+            <w:shd w:val="clear" w:color="auto" w:fill="DBE5F1" w:themeFill="accent1" w:themeFillTint="33"/>
             <w:vAlign w:val="center"/>
           </w:tcPr>
           <w:p>
@@ -5215,7 +5221,7 @@
         <w:tc>
           <w:tcPr>
             <w:tcW w:w="2151" w:type="dxa"/>
-            <w:shd w:val="clear" w:color="auto" w:fill="DAEFD3" w:themeFill="accent1" w:themeFillTint="33"/>
+            <w:shd w:val="clear" w:color="auto" w:fill="DBE5F1" w:themeFill="accent1" w:themeFillTint="33"/>
             <w:vAlign w:val="center"/>
           </w:tcPr>
           <w:p>
@@ -5251,7 +5257,7 @@
         <w:tc>
           <w:tcPr>
             <w:tcW w:w="421" w:type="dxa"/>
-            <w:shd w:val="clear" w:color="auto" w:fill="E8F3D3" w:themeFill="accent2" w:themeFillTint="33"/>
+            <w:shd w:val="clear" w:color="auto" w:fill="F2DBDB" w:themeFill="accent2" w:themeFillTint="33"/>
             <w:vAlign w:val="center"/>
           </w:tcPr>
           <w:p>
@@ -5274,7 +5280,7 @@
         <w:tc>
           <w:tcPr>
             <w:tcW w:w="2914" w:type="dxa"/>
-            <w:shd w:val="clear" w:color="auto" w:fill="E8F3D3" w:themeFill="accent2" w:themeFillTint="33"/>
+            <w:shd w:val="clear" w:color="auto" w:fill="F2DBDB" w:themeFill="accent2" w:themeFillTint="33"/>
             <w:vAlign w:val="center"/>
           </w:tcPr>
           <w:p>
@@ -5317,7 +5323,7 @@
         <w:tc>
           <w:tcPr>
             <w:tcW w:w="421" w:type="dxa"/>
-            <w:shd w:val="clear" w:color="auto" w:fill="E8F3D3" w:themeFill="accent2" w:themeFillTint="33"/>
+            <w:shd w:val="clear" w:color="auto" w:fill="F2DBDB" w:themeFill="accent2" w:themeFillTint="33"/>
             <w:vAlign w:val="center"/>
           </w:tcPr>
           <w:p>
@@ -5340,7 +5346,7 @@
         <w:tc>
           <w:tcPr>
             <w:tcW w:w="2914" w:type="dxa"/>
-            <w:shd w:val="clear" w:color="auto" w:fill="E8F3D3" w:themeFill="accent2" w:themeFillTint="33"/>
+            <w:shd w:val="clear" w:color="auto" w:fill="F2DBDB" w:themeFill="accent2" w:themeFillTint="33"/>
             <w:vAlign w:val="center"/>
           </w:tcPr>
           <w:p>
@@ -5383,7 +5389,7 @@
         <w:tc>
           <w:tcPr>
             <w:tcW w:w="421" w:type="dxa"/>
-            <w:shd w:val="clear" w:color="auto" w:fill="E8F3D3" w:themeFill="accent2" w:themeFillTint="33"/>
+            <w:shd w:val="clear" w:color="auto" w:fill="F2DBDB" w:themeFill="accent2" w:themeFillTint="33"/>
             <w:vAlign w:val="center"/>
           </w:tcPr>
           <w:p>
@@ -5406,7 +5412,7 @@
         <w:tc>
           <w:tcPr>
             <w:tcW w:w="2914" w:type="dxa"/>
-            <w:shd w:val="clear" w:color="auto" w:fill="E8F3D3" w:themeFill="accent2" w:themeFillTint="33"/>
+            <w:shd w:val="clear" w:color="auto" w:fill="F2DBDB" w:themeFill="accent2" w:themeFillTint="33"/>
             <w:vAlign w:val="center"/>
           </w:tcPr>
           <w:p>
@@ -5449,7 +5455,7 @@
         <w:tc>
           <w:tcPr>
             <w:tcW w:w="421" w:type="dxa"/>
-            <w:shd w:val="clear" w:color="auto" w:fill="E8F3D3" w:themeFill="accent2" w:themeFillTint="33"/>
+            <w:shd w:val="clear" w:color="auto" w:fill="F2DBDB" w:themeFill="accent2" w:themeFillTint="33"/>
             <w:vAlign w:val="center"/>
           </w:tcPr>
           <w:p>
@@ -5472,7 +5478,7 @@
         <w:tc>
           <w:tcPr>
             <w:tcW w:w="2914" w:type="dxa"/>
-            <w:shd w:val="clear" w:color="auto" w:fill="E8F3D3" w:themeFill="accent2" w:themeFillTint="33"/>
+            <w:shd w:val="clear" w:color="auto" w:fill="F2DBDB" w:themeFill="accent2" w:themeFillTint="33"/>
             <w:vAlign w:val="center"/>
           </w:tcPr>
           <w:p>
@@ -5515,7 +5521,7 @@
         <w:tc>
           <w:tcPr>
             <w:tcW w:w="421" w:type="dxa"/>
-            <w:shd w:val="clear" w:color="auto" w:fill="E8F3D3" w:themeFill="accent2" w:themeFillTint="33"/>
+            <w:shd w:val="clear" w:color="auto" w:fill="F2DBDB" w:themeFill="accent2" w:themeFillTint="33"/>
             <w:vAlign w:val="center"/>
           </w:tcPr>
           <w:p>
@@ -5538,7 +5544,7 @@
         <w:tc>
           <w:tcPr>
             <w:tcW w:w="2914" w:type="dxa"/>
-            <w:shd w:val="clear" w:color="auto" w:fill="E8F3D3" w:themeFill="accent2" w:themeFillTint="33"/>
+            <w:shd w:val="clear" w:color="auto" w:fill="F2DBDB" w:themeFill="accent2" w:themeFillTint="33"/>
             <w:vAlign w:val="center"/>
           </w:tcPr>
           <w:p>
@@ -5581,7 +5587,7 @@
         <w:tc>
           <w:tcPr>
             <w:tcW w:w="421" w:type="dxa"/>
-            <w:shd w:val="clear" w:color="auto" w:fill="E8F3D3" w:themeFill="accent2" w:themeFillTint="33"/>
+            <w:shd w:val="clear" w:color="auto" w:fill="F2DBDB" w:themeFill="accent2" w:themeFillTint="33"/>
             <w:vAlign w:val="center"/>
           </w:tcPr>
           <w:p>
@@ -5604,7 +5610,7 @@
         <w:tc>
           <w:tcPr>
             <w:tcW w:w="2914" w:type="dxa"/>
-            <w:shd w:val="clear" w:color="auto" w:fill="E8F3D3" w:themeFill="accent2" w:themeFillTint="33"/>
+            <w:shd w:val="clear" w:color="auto" w:fill="F2DBDB" w:themeFill="accent2" w:themeFillTint="33"/>
             <w:vAlign w:val="center"/>
           </w:tcPr>
           <w:p>
@@ -5647,7 +5653,7 @@
         <w:tc>
           <w:tcPr>
             <w:tcW w:w="421" w:type="dxa"/>
-            <w:shd w:val="clear" w:color="auto" w:fill="E8F3D3" w:themeFill="accent2" w:themeFillTint="33"/>
+            <w:shd w:val="clear" w:color="auto" w:fill="F2DBDB" w:themeFill="accent2" w:themeFillTint="33"/>
             <w:vAlign w:val="center"/>
           </w:tcPr>
           <w:p>
@@ -5670,7 +5676,7 @@
         <w:tc>
           <w:tcPr>
             <w:tcW w:w="2914" w:type="dxa"/>
-            <w:shd w:val="clear" w:color="auto" w:fill="E8F3D3" w:themeFill="accent2" w:themeFillTint="33"/>
+            <w:shd w:val="clear" w:color="auto" w:fill="F2DBDB" w:themeFill="accent2" w:themeFillTint="33"/>
             <w:vAlign w:val="center"/>
           </w:tcPr>
           <w:p>
@@ -5896,10 +5902,12 @@
         <w:pStyle w:val="Nadpis2"/>
       </w:pPr>
       <w:bookmarkStart w:id="27" w:name="_Toc56621914"/>
+      <w:bookmarkStart w:id="28" w:name="_Ref56775954"/>
       <w:r>
         <w:t>Použití simulačního modelu</w:t>
       </w:r>
       <w:bookmarkEnd w:id="27"/>
+      <w:bookmarkEnd w:id="28"/>
     </w:p>
     <w:p>
       <w:r>
@@ -6187,11 +6195,11 @@
       <w:pPr>
         <w:pStyle w:val="Nadpis2"/>
       </w:pPr>
-      <w:bookmarkStart w:id="28" w:name="_Toc56621915"/>
+      <w:bookmarkStart w:id="29" w:name="_Toc56621915"/>
       <w:r>
         <w:t>Stručný popis implementace</w:t>
       </w:r>
-      <w:bookmarkEnd w:id="28"/>
+      <w:bookmarkEnd w:id="29"/>
     </w:p>
     <w:p>
       <w:r>
@@ -6258,12 +6266,12 @@
       <w:pPr>
         <w:pStyle w:val="Nadpis1"/>
       </w:pPr>
-      <w:bookmarkStart w:id="29" w:name="_Toc56621916"/>
+      <w:bookmarkStart w:id="30" w:name="_Toc56621916"/>
       <w:r>
         <w:lastRenderedPageBreak/>
         <w:t>Popis experimentů</w:t>
       </w:r>
-      <w:bookmarkEnd w:id="29"/>
+      <w:bookmarkEnd w:id="30"/>
     </w:p>
     <w:p>
       <w:r>
@@ -6291,6 +6299,40 @@
     <w:p>
       <w:pPr>
         <w:pStyle w:val="Nadpis2"/>
+      </w:pPr>
+      <w:r>
+        <w:t>Dokumentace jednotlivých experimentů</w:t>
+      </w:r>
+    </w:p>
+    <w:p>
+      <w:r>
+        <w:t xml:space="preserve">Experimenty byly prováděny změnou vstupních parametrů systému, které jsou zmíněny v sekci </w:t>
+      </w:r>
+      <w:r>
+        <w:fldChar w:fldCharType="begin"/>
+      </w:r>
+      <w:r>
+        <w:instrText xml:space="preserve"> REF _Ref56775954 \r \h </w:instrText>
+      </w:r>
+      <w:r>
+        <w:fldChar w:fldCharType="separate"/>
+      </w:r>
+      <w:r>
+        <w:t>4.1</w:t>
+      </w:r>
+      <w:r>
+        <w:fldChar w:fldCharType="end"/>
+      </w:r>
+      <w:r>
+        <w:t>.</w:t>
+      </w:r>
+      <w:r>
+        <w:t xml:space="preserve"> Doba běhu systému byla u všech experimentů nastavena na dobu jednoho roku.</w:t>
+      </w:r>
+    </w:p>
+    <w:p>
+      <w:pPr>
+        <w:pStyle w:val="Nadpis3"/>
       </w:pPr>
       <w:r>
         <w:t>Běžný provoz výroby</w:t>
@@ -6420,7 +6462,13 @@
         <w:t>Průměrné celkové vytížení:</w:t>
       </w:r>
       <w:r>
-        <w:t xml:space="preserve"> 46.276%</w:t>
+        <w:t xml:space="preserve"> 4</w:t>
+      </w:r>
+      <w:r>
+        <w:t>3.194</w:t>
+      </w:r>
+      <w:r>
+        <w:t>%</w:t>
       </w:r>
     </w:p>
     <w:p>
@@ -6464,32 +6512,11 @@
         <w:t xml:space="preserve">Na první pohled můžeme vidět, že některé linky mají v poměru k jiným velmi nízké vytížení. </w:t>
       </w:r>
       <w:r>
-        <w:t>To pro nás byla jedna z hlavních metrik, kterou jsme se pokusili optimalizovat následujícími experimenty.</w:t>
+        <w:t>To pro nás byla jedna z hlavních metrik, kterou jsme se pokusili optimalizovat.</w:t>
       </w:r>
     </w:p>
     <w:p/>
     <w:p/>
-    <w:p>
-      <w:pPr>
-        <w:pStyle w:val="Nadpis2"/>
-      </w:pPr>
-      <w:r>
-        <w:lastRenderedPageBreak/>
-        <w:t xml:space="preserve">Vliv </w:t>
-      </w:r>
-      <w:r>
-        <w:t>změny parametrů</w:t>
-      </w:r>
-      <w:r>
-        <w:t xml:space="preserve"> </w:t>
-      </w:r>
-      <w:r>
-        <w:t xml:space="preserve">jednotlivých linek </w:t>
-      </w:r>
-      <w:r>
-        <w:t>na průběh výroby</w:t>
-      </w:r>
-    </w:p>
     <w:p>
       <w:pPr>
         <w:pStyle w:val="Nadpis3"/>
@@ -6500,7 +6527,19 @@
     </w:p>
     <w:p>
       <w:r>
-        <w:t>Při prvním experimentu jsme se pokusili zjistit, jak změna</w:t>
+        <w:t xml:space="preserve">Při </w:t>
+      </w:r>
+      <w:r>
+        <w:t>tomto</w:t>
+      </w:r>
+      <w:r>
+        <w:t xml:space="preserve"> experimentu </w:t>
+      </w:r>
+      <w:r>
+        <w:t>bylo naším cílem</w:t>
+      </w:r>
+      <w:r>
+        <w:t xml:space="preserve"> zjistit, jak změna</w:t>
       </w:r>
       <w:r>
         <w:t xml:space="preserve"> doby obsluhy</w:t>
@@ -6565,6 +6604,27 @@
           <w:b/>
           <w:bCs/>
         </w:rPr>
+        <w:t>Zrychlení Míchárny 1 o 100</w:t>
+      </w:r>
+      <w:r>
+        <w:rPr>
+          <w:b/>
+          <w:bCs/>
+        </w:rPr>
+        <w:t xml:space="preserve"> </w:t>
+      </w:r>
+      <w:r>
+        <w:rPr>
+          <w:b/>
+          <w:bCs/>
+        </w:rPr>
+        <w:t xml:space="preserve">% - </w:t>
+      </w:r>
+      <w:r>
+        <w:rPr>
+          <w:b/>
+          <w:bCs/>
+        </w:rPr>
         <w:t>Hlavní v</w:t>
       </w:r>
       <w:r>
@@ -6614,13 +6674,7 @@
         <w:t xml:space="preserve"> </w:t>
       </w:r>
       <w:r>
-        <w:t xml:space="preserve">Tímto experimentem se potvrdila závislost linek na rychlosti linky Míchárna 1 a negativní vliv zrychlení těchto linek bez současného zrychlení linky Míchárna 1. Jediným následkem bylo </w:t>
-      </w:r>
-      <w:r>
-        <w:t>sníž</w:t>
-      </w:r>
-      <w:r>
-        <w:t xml:space="preserve">ení celkové vytíženost systému o 12,8 %. </w:t>
+        <w:t xml:space="preserve">Tímto experimentem se potvrdila závislost linek na rychlosti linky Míchárna 1 a negativní vliv zrychlení těchto linek bez současného zrychlení linky Míchárna 1. Jediným následkem bylo snížení celkové vytíženost systému o 12,8 %. </w:t>
       </w:r>
     </w:p>
     <w:p/>
@@ -6637,7 +6691,6 @@
           <w:b/>
           <w:bCs/>
         </w:rPr>
-        <w:lastRenderedPageBreak/>
         <w:t>Hlavní v</w:t>
       </w:r>
       <w:r>
@@ -6672,16 +6725,7 @@
     </w:p>
     <w:p>
       <w:r>
-        <w:t xml:space="preserve">Průměrný interval mezi výstupem dvou transakcí: </w:t>
-      </w:r>
-      <w:r>
-        <w:t>268</w:t>
-      </w:r>
-      <w:r>
-        <w:t xml:space="preserve"> minut</w:t>
-      </w:r>
-      <w:r>
-        <w:t xml:space="preserve"> (0 %)</w:t>
+        <w:t>Průměrný interval mezi výstupem dvou transakcí: 268 minut (0 %)</w:t>
       </w:r>
     </w:p>
     <w:p/>
@@ -6866,59 +6910,23 @@
     </w:p>
     <w:p>
       <w:r>
-        <w:t xml:space="preserve">Průměrné celkové vytížení: </w:t>
-      </w:r>
-      <w:r>
-        <w:t>73</w:t>
-      </w:r>
-      <w:r>
-        <w:t>.</w:t>
-      </w:r>
-      <w:r>
-        <w:t>347</w:t>
-      </w:r>
-      <w:r>
-        <w:t xml:space="preserve"> % (</w:t>
-      </w:r>
-      <w:r>
-        <w:t>36.9</w:t>
-      </w:r>
-      <w:r>
-        <w:t xml:space="preserve"> %)</w:t>
-      </w:r>
-    </w:p>
-    <w:p>
-      <w:r>
-        <w:t xml:space="preserve">Počet dokončených transakcí: </w:t>
-      </w:r>
-      <w:r>
-        <w:t xml:space="preserve">3197 </w:t>
-      </w:r>
-      <w:r>
-        <w:t>(</w:t>
-      </w:r>
-      <w:r>
-        <w:t>50</w:t>
-      </w:r>
-      <w:r>
-        <w:t xml:space="preserve"> %)</w:t>
-      </w:r>
-    </w:p>
-    <w:p>
-      <w:r>
-        <w:t xml:space="preserve">Průměrný interval mezi výstupem dvou transakcí: </w:t>
-      </w:r>
-      <w:r>
-        <w:t>134</w:t>
-      </w:r>
-      <w:r>
-        <w:t xml:space="preserve"> minut (</w:t>
-      </w:r>
-      <w:r>
-        <w:t>100</w:t>
-      </w:r>
-      <w:r>
-        <w:t xml:space="preserve"> %)</w:t>
+        <w:t>Průměrné celkové vytížení: 73.347 % (36.9 %)</w:t>
+      </w:r>
+    </w:p>
+    <w:p>
+      <w:r>
+        <w:t>Počet dokončených transakcí: 3197 (50 %)</w:t>
+      </w:r>
+    </w:p>
+    <w:p>
+      <w:r>
+        <w:t>Průměrný interval mezi výstupem dvou transakcí: 134 minut (</w:t>
+      </w:r>
+      <w:r>
+        <w:t>-</w:t>
+      </w:r>
+      <w:r>
+        <w:t>100 %)</w:t>
       </w:r>
     </w:p>
     <w:p/>
@@ -6958,41 +6966,23 @@
     </w:p>
     <w:p>
       <w:r>
-        <w:t xml:space="preserve">Průměrné celkové vytížení: </w:t>
-      </w:r>
-      <w:r>
-        <w:t>50</w:t>
-      </w:r>
-      <w:r>
-        <w:t>.</w:t>
-      </w:r>
-      <w:r>
-        <w:t>242</w:t>
-      </w:r>
-      <w:r>
-        <w:t xml:space="preserve"> % (</w:t>
-      </w:r>
-      <w:r>
-        <w:t>7</w:t>
-      </w:r>
-      <w:r>
-        <w:t>.9 %)</w:t>
-      </w:r>
-    </w:p>
-    <w:p>
-      <w:r>
-        <w:t>Počet dokončených transakcí: 319</w:t>
-      </w:r>
-      <w:r>
-        <w:t>9</w:t>
-      </w:r>
-      <w:r>
-        <w:t xml:space="preserve"> (50 %)</w:t>
-      </w:r>
-    </w:p>
-    <w:p>
-      <w:r>
-        <w:t>Průměrný interval mezi výstupem dvou transakcí: 134 minut (100 %)</w:t>
+        <w:t>Průměrné celkové vytížení: 50.242 % (7.9 %)</w:t>
+      </w:r>
+    </w:p>
+    <w:p>
+      <w:r>
+        <w:t>Počet dokončených transakcí: 3199 (50 %)</w:t>
+      </w:r>
+    </w:p>
+    <w:p>
+      <w:r>
+        <w:t>Průměrný interval mezi výstupem dvou transakcí: 134 minut (</w:t>
+      </w:r>
+      <w:r>
+        <w:t>-</w:t>
+      </w:r>
+      <w:r>
+        <w:t>100 %)</w:t>
       </w:r>
     </w:p>
     <w:p/>
@@ -7025,13 +7015,34 @@
         <w:t>o</w:t>
       </w:r>
       <w:r>
-        <w:t xml:space="preserve"> 250 %. Ukázalo se, že zrychlení by však mělo význam </w:t>
-      </w:r>
-      <w:r>
-        <w:t>maximálně do úrovně</w:t>
-      </w:r>
-      <w:r>
-        <w:t xml:space="preserve"> 150 %. Další zrychlování linek již mělo na fungování celého výrobního procesu zanedbatelný vliv.</w:t>
+        <w:t xml:space="preserve"> 2</w:t>
+      </w:r>
+      <w:r>
+        <w:t>0</w:t>
+      </w:r>
+      <w:r>
+        <w:t xml:space="preserve">0 %. Ukázalo se, že zrychlení by však mělo význam </w:t>
+      </w:r>
+      <w:r>
+        <w:t xml:space="preserve">maximálně </w:t>
+      </w:r>
+      <w:r>
+        <w:t>o</w:t>
+      </w:r>
+      <w:r>
+        <w:t xml:space="preserve"> 150 %. Další zrychlování linek</w:t>
+      </w:r>
+      <w:r>
+        <w:t xml:space="preserve"> míchárny</w:t>
+      </w:r>
+      <w:r>
+        <w:t xml:space="preserve"> již mělo na </w:t>
+      </w:r>
+      <w:r>
+        <w:t>průběh</w:t>
+      </w:r>
+      <w:r>
+        <w:t xml:space="preserve"> celého výrobního procesu zanedbatelný vliv.</w:t>
       </w:r>
     </w:p>
     <w:p>
@@ -7044,13 +7055,13 @@
         </w:rPr>
         <w:lastRenderedPageBreak/>
         <w:drawing>
-          <wp:inline distT="0" distB="0" distL="0" distR="0" wp14:anchorId="5220D526" wp14:editId="1BE4D5C1">
-            <wp:extent cx="4572000" cy="2749550"/>
-            <wp:effectExtent l="0" t="0" r="0" b="12700"/>
-            <wp:docPr id="8" name="Graf 8">
+          <wp:inline distT="0" distB="0" distL="0" distR="0" wp14:anchorId="262630C0" wp14:editId="756BA407">
+            <wp:extent cx="4940962" cy="2948332"/>
+            <wp:effectExtent l="0" t="0" r="12065" b="4445"/>
+            <wp:docPr id="3" name="Graf 3">
               <a:extLst xmlns:a="http://schemas.openxmlformats.org/drawingml/2006/main">
                 <a:ext uri="{FF2B5EF4-FFF2-40B4-BE49-F238E27FC236}">
-                  <a16:creationId xmlns:a16="http://schemas.microsoft.com/office/drawing/2014/main" id="{26E19CA2-C539-4F6F-8A2C-FD842A31AB3B}"/>
+                  <a16:creationId xmlns:a16="http://schemas.microsoft.com/office/drawing/2014/main" id="{FC63E5E9-8956-4F7B-9156-60B4A36F5BAC}"/>
                 </a:ext>
               </a:extLst>
             </wp:docPr>
@@ -7066,6 +7077,556 @@
     </w:p>
     <w:p/>
     <w:p/>
+    <w:p>
+      <w:pPr>
+        <w:pStyle w:val="Nadpis3"/>
+      </w:pPr>
+      <w:r>
+        <w:t>Vliv poruch na výrobu</w:t>
+      </w:r>
+    </w:p>
+    <w:p>
+      <w:r>
+        <w:t>Během tohoto experimentu jsme se snažili zjistit, jak velký vliv na průběh výroby mají poruchy a jak by se jejich eliminací zlepšily výstupy výroby.</w:t>
+      </w:r>
+      <w:r>
+        <w:t xml:space="preserve"> Z experimentu vyšlo najevo, že poruchy mají na chod výroby minimální vliv a výstupy systému se téměř nelišily od chodu s běžným počtem výskytu poruch.</w:t>
+      </w:r>
+    </w:p>
+    <w:p>
+      <w:pPr>
+        <w:rPr>
+          <w:b/>
+          <w:bCs/>
+        </w:rPr>
+      </w:pPr>
+      <w:r>
+        <w:rPr>
+          <w:b/>
+          <w:bCs/>
+        </w:rPr>
+        <w:t>Hlavní v</w:t>
+      </w:r>
+      <w:r>
+        <w:rPr>
+          <w:b/>
+          <w:bCs/>
+        </w:rPr>
+        <w:t xml:space="preserve">ýstupy: </w:t>
+      </w:r>
+    </w:p>
+    <w:p>
+      <w:r>
+        <w:t>(rozdíl %)</w:t>
+      </w:r>
+    </w:p>
+    <w:p>
+      <w:r>
+        <w:t>Průměrné celkové vytížení: 4</w:t>
+      </w:r>
+      <w:r>
+        <w:t>3</w:t>
+      </w:r>
+      <w:r>
+        <w:t>.</w:t>
+      </w:r>
+      <w:r>
+        <w:t>183</w:t>
+      </w:r>
+      <w:r>
+        <w:t xml:space="preserve"> %</w:t>
+      </w:r>
+      <w:r>
+        <w:tab/>
+        <w:t>(0.04 %)</w:t>
+      </w:r>
+    </w:p>
+    <w:p>
+      <w:r>
+        <w:t>Počet transakcí: 1961</w:t>
+      </w:r>
+      <w:r>
+        <w:tab/>
+        <w:t>(0.15 %)</w:t>
+      </w:r>
+    </w:p>
+    <w:p>
+      <w:r>
+        <w:t>Průměrný interval mezi výstupem dvou transakcí: 268 minut</w:t>
+      </w:r>
+      <w:r>
+        <w:tab/>
+        <w:t>(0 %)</w:t>
+      </w:r>
+    </w:p>
+    <w:p/>
+    <w:p>
+      <w:pPr>
+        <w:pStyle w:val="Nadpis3"/>
+      </w:pPr>
+      <w:r>
+        <w:t xml:space="preserve">Zavedení </w:t>
+      </w:r>
+      <w:r>
+        <w:t>plánování směn pro jednotlivé linky</w:t>
+      </w:r>
+    </w:p>
+    <w:p>
+      <w:r>
+        <w:t xml:space="preserve">Vzhledem k nízkému vytížení většiny linek kromě linek míchárny nám přišlo jako vhodné řešení zavést směny pro jednotlivé linky. Omezení pracovní doby u méně vytížených linek by vedlo k jejich efektivnějšímu využití. </w:t>
+      </w:r>
+      <w:r>
+        <w:t xml:space="preserve">Během experimentů jsme nastavili směny na všech linkách kromě míchárny nejprve na dobu 12 hodin a poté na 8 hodin. Vliv na vytíženost je zobrazen v následujícím grafu. </w:t>
+      </w:r>
+    </w:p>
+    <w:p>
+      <w:pPr>
+        <w:rPr>
+          <w:b/>
+          <w:bCs/>
+        </w:rPr>
+        <w:sectPr>
+          <w:type w:val="continuous"/>
+          <w:pgSz w:w="11906" w:h="16838"/>
+          <w:pgMar w:top="1417" w:right="1417" w:bottom="1417" w:left="1417" w:header="708" w:footer="708" w:gutter="0"/>
+          <w:pgNumType w:start="0"/>
+          <w:cols w:space="708"/>
+          <w:titlePg/>
+          <w:docGrid w:linePitch="360"/>
+        </w:sectPr>
+      </w:pPr>
+    </w:p>
+    <w:p>
+      <w:pPr>
+        <w:rPr>
+          <w:b/>
+          <w:bCs/>
+        </w:rPr>
+      </w:pPr>
+      <w:r>
+        <w:rPr>
+          <w:b/>
+          <w:bCs/>
+        </w:rPr>
+        <w:t>Hlavní v</w:t>
+      </w:r>
+      <w:r>
+        <w:rPr>
+          <w:b/>
+          <w:bCs/>
+        </w:rPr>
+        <w:t xml:space="preserve">ýstupy: </w:t>
+      </w:r>
+    </w:p>
+    <w:p>
+      <w:pPr>
+        <w:sectPr>
+          <w:type w:val="continuous"/>
+          <w:pgSz w:w="11906" w:h="16838"/>
+          <w:pgMar w:top="1417" w:right="1417" w:bottom="1417" w:left="1417" w:header="708" w:footer="708" w:gutter="0"/>
+          <w:pgNumType w:start="0"/>
+          <w:cols w:space="708"/>
+          <w:titlePg/>
+          <w:docGrid w:linePitch="360"/>
+        </w:sectPr>
+      </w:pPr>
+    </w:p>
+    <w:p>
+      <w:r>
+        <w:t>12 hodin</w:t>
+      </w:r>
+    </w:p>
+    <w:p>
+      <w:r>
+        <w:t>Průměrné celkové vytížení: 82.072 %</w:t>
+      </w:r>
+      <w:r>
+        <w:t xml:space="preserve"> </w:t>
+      </w:r>
+      <w:r>
+        <w:t>(43.37 %)</w:t>
+      </w:r>
+    </w:p>
+    <w:p>
+      <w:r>
+        <w:t>Počet transakcí: 1956</w:t>
+      </w:r>
+      <w:r>
+        <w:tab/>
+        <w:t>(</w:t>
+      </w:r>
+      <w:r>
+        <w:t>-</w:t>
+      </w:r>
+      <w:r>
+        <w:t>0.1 %)</w:t>
+      </w:r>
+    </w:p>
+    <w:p>
+      <w:r>
+        <w:t>Průměrný interval mezi výstupem dvou transakcí: 268 minut</w:t>
+      </w:r>
+      <w:r>
+        <w:tab/>
+        <w:t>(0 %)</w:t>
+      </w:r>
+    </w:p>
+    <w:p>
+      <w:r>
+        <w:t>8 hodin</w:t>
+      </w:r>
+    </w:p>
+    <w:p>
+      <w:r>
+        <w:t>Průměrné celkové vytížení: 90,928 %</w:t>
+      </w:r>
+      <w:r>
+        <w:t xml:space="preserve"> </w:t>
+      </w:r>
+      <w:r>
+        <w:t>(52,49 %)</w:t>
+      </w:r>
+    </w:p>
+    <w:p>
+      <w:r>
+        <w:t>Počet transakcí: 1453</w:t>
+      </w:r>
+      <w:r>
+        <w:tab/>
+        <w:t>(-34,75 %)</w:t>
+      </w:r>
+    </w:p>
+    <w:p>
+      <w:r>
+        <w:t>Průměrný interval mezi výstupem dvou transakcí: 362 minut</w:t>
+      </w:r>
+      <w:r>
+        <w:tab/>
+        <w:t>(25,97 %)</w:t>
+      </w:r>
+    </w:p>
+    <w:p>
+      <w:pPr>
+        <w:sectPr>
+          <w:type w:val="continuous"/>
+          <w:pgSz w:w="11906" w:h="16838"/>
+          <w:pgMar w:top="1417" w:right="1417" w:bottom="1417" w:left="1417" w:header="708" w:footer="708" w:gutter="0"/>
+          <w:pgNumType w:start="0"/>
+          <w:cols w:num="2" w:space="708"/>
+          <w:titlePg/>
+          <w:docGrid w:linePitch="360"/>
+        </w:sectPr>
+      </w:pPr>
+    </w:p>
+    <w:p/>
+    <w:p>
+      <w:r>
+        <w:rPr>
+          <w:noProof/>
+        </w:rPr>
+        <w:drawing>
+          <wp:inline distT="0" distB="0" distL="0" distR="0" wp14:anchorId="574211D9" wp14:editId="68288462">
+            <wp:extent cx="5756745" cy="3633746"/>
+            <wp:effectExtent l="0" t="0" r="15875" b="5080"/>
+            <wp:docPr id="9" name="Graf 9">
+              <a:extLst xmlns:a="http://schemas.openxmlformats.org/drawingml/2006/main">
+                <a:ext uri="{FF2B5EF4-FFF2-40B4-BE49-F238E27FC236}">
+                  <a16:creationId xmlns:a16="http://schemas.microsoft.com/office/drawing/2014/main" id="{CB3C0A6F-B622-41FC-83D3-DFD85099EA0A}"/>
+                </a:ext>
+              </a:extLst>
+            </wp:docPr>
+            <wp:cNvGraphicFramePr/>
+            <a:graphic xmlns:a="http://schemas.openxmlformats.org/drawingml/2006/main">
+              <a:graphicData uri="http://schemas.openxmlformats.org/drawingml/2006/chart">
+                <c:chart xmlns:c="http://schemas.openxmlformats.org/drawingml/2006/chart" xmlns:r="http://schemas.openxmlformats.org/officeDocument/2006/relationships" r:id="rId17"/>
+              </a:graphicData>
+            </a:graphic>
+          </wp:inline>
+        </w:drawing>
+      </w:r>
+    </w:p>
+    <w:p/>
+    <w:p>
+      <w:r>
+        <w:t>Z grafu je patrné, že zavedení dvanáctihodinových směn na všech linkách kromě linek míchárny by mělo velký pozitivní vliv na zefektivnění celé výroby, jelikož počet výstupních transakcí zůstal téměř stejný, avšak průměrné vytížení se zvýšilo o 43,37 %. Zavedení pouze osmihodinových na všech těchto linkách by již bylo kontraproduktivní, jelikož by významným způsobem klesl počet výstupních transakcí a prodloužila by se doba výstupu mezi jednotlivými transakcemi. U některých linek jako např. kontrola však můžeme ještě vidět jistou rezervu ve vytížení.</w:t>
+      </w:r>
+    </w:p>
+    <w:p>
+      <w:pPr>
+        <w:pStyle w:val="Nadpis3"/>
+      </w:pPr>
+      <w:r>
+        <w:t>Ideální optimalizace</w:t>
+      </w:r>
+    </w:p>
+    <w:p>
+      <w:r>
+        <w:t xml:space="preserve">Na základě získaných znalostí o chování systému v předešlých experimentech jsme se pokusily co nejvhodněji nastavit kombinaci všech parametrů, které mají klíčový vliv na průběh výroby tak, abychom dosáhli co nejlepší optimalizace </w:t>
+      </w:r>
+      <w:r>
+        <w:t>podle</w:t>
+      </w:r>
+      <w:r>
+        <w:t xml:space="preserve"> našich hlavních metrik.</w:t>
+      </w:r>
+      <w:r>
+        <w:t xml:space="preserve"> </w:t>
+      </w:r>
+      <w:r>
+        <w:t xml:space="preserve">Z experimentů vycházelo nejlépe následující nastavení parametrů: </w:t>
+      </w:r>
+    </w:p>
+    <w:p>
+      <w:r>
+        <w:t>Zdvojnásobení výrobních kapacit míchárny (modelováno zdvojnásobením její rychlosti)</w:t>
+      </w:r>
+    </w:p>
+    <w:p>
+      <w:r>
+        <w:t>Délky směny pro přípravnu lan nastavena na 12 hodin.</w:t>
+      </w:r>
+    </w:p>
+    <w:p>
+      <w:r>
+        <w:t>Délka směny pro konfekci nastavena na 16 hodin.</w:t>
+      </w:r>
+    </w:p>
+    <w:p>
+      <w:r>
+        <w:t>Délka směny pro kontrolu na 3 hodiny.</w:t>
+      </w:r>
+    </w:p>
+    <w:p>
+      <w:pPr>
+        <w:rPr>
+          <w:b/>
+          <w:bCs/>
+        </w:rPr>
+      </w:pPr>
+      <w:r>
+        <w:rPr>
+          <w:b/>
+          <w:bCs/>
+        </w:rPr>
+        <w:t>Výstupy pro tuto konfiguraci</w:t>
+      </w:r>
+      <w:r>
+        <w:rPr>
+          <w:b/>
+          <w:bCs/>
+        </w:rPr>
+        <w:t>:</w:t>
+      </w:r>
+    </w:p>
+    <w:p>
+      <w:r>
+        <w:t>Průměrné celkové vytížení: 8</w:t>
+      </w:r>
+      <w:r>
+        <w:t>6</w:t>
+      </w:r>
+      <w:r>
+        <w:t>.072 % (4</w:t>
+      </w:r>
+      <w:r>
+        <w:t>9</w:t>
+      </w:r>
+      <w:r>
+        <w:t>.</w:t>
+      </w:r>
+      <w:r>
+        <w:t>88</w:t>
+      </w:r>
+      <w:r>
+        <w:t xml:space="preserve"> %)</w:t>
+      </w:r>
+    </w:p>
+    <w:p>
+      <w:r>
+        <w:t xml:space="preserve">Počet transakcí: </w:t>
+      </w:r>
+      <w:r>
+        <w:t>3913</w:t>
+      </w:r>
+      <w:r>
+        <w:tab/>
+        <w:t>(</w:t>
+      </w:r>
+      <w:r>
+        <w:t>49,96</w:t>
+      </w:r>
+      <w:r>
+        <w:t xml:space="preserve"> %)</w:t>
+      </w:r>
+    </w:p>
+    <w:p>
+      <w:r>
+        <w:t xml:space="preserve">Průměrný interval mezi výstupem dvou transakcí: </w:t>
+      </w:r>
+      <w:r>
+        <w:t>134</w:t>
+      </w:r>
+      <w:r>
+        <w:t xml:space="preserve"> minut</w:t>
+      </w:r>
+      <w:r>
+        <w:tab/>
+        <w:t>(</w:t>
+      </w:r>
+      <w:r>
+        <w:t>-100</w:t>
+      </w:r>
+      <w:r>
+        <w:t xml:space="preserve"> %)</w:t>
+      </w:r>
+    </w:p>
+    <w:p>
+      <w:r>
+        <w:rPr>
+          <w:noProof/>
+        </w:rPr>
+        <w:lastRenderedPageBreak/>
+        <w:drawing>
+          <wp:inline distT="0" distB="0" distL="0" distR="0" wp14:anchorId="387A7D69" wp14:editId="30C60E90">
+            <wp:extent cx="1841500" cy="2454551"/>
+            <wp:effectExtent l="0" t="0" r="6350" b="3175"/>
+            <wp:docPr id="10" name="Graf 10">
+              <a:extLst xmlns:a="http://schemas.openxmlformats.org/drawingml/2006/main">
+                <a:ext uri="{FF2B5EF4-FFF2-40B4-BE49-F238E27FC236}">
+                  <a16:creationId xmlns:a16="http://schemas.microsoft.com/office/drawing/2014/main" id="{D541D198-66F1-43C7-A024-856F2430CB59}"/>
+                </a:ext>
+              </a:extLst>
+            </wp:docPr>
+            <wp:cNvGraphicFramePr/>
+            <a:graphic xmlns:a="http://schemas.openxmlformats.org/drawingml/2006/main">
+              <a:graphicData uri="http://schemas.openxmlformats.org/drawingml/2006/chart">
+                <c:chart xmlns:c="http://schemas.openxmlformats.org/drawingml/2006/chart" xmlns:r="http://schemas.openxmlformats.org/officeDocument/2006/relationships" r:id="rId18"/>
+              </a:graphicData>
+            </a:graphic>
+          </wp:inline>
+        </w:drawing>
+      </w:r>
+      <w:r>
+        <w:rPr>
+          <w:noProof/>
+        </w:rPr>
+        <w:t xml:space="preserve"> </w:t>
+      </w:r>
+      <w:r>
+        <w:rPr>
+          <w:noProof/>
+        </w:rPr>
+        <w:drawing>
+          <wp:inline distT="0" distB="0" distL="0" distR="0" wp14:anchorId="1E8125B5" wp14:editId="34783400">
+            <wp:extent cx="1844675" cy="2440830"/>
+            <wp:effectExtent l="0" t="0" r="3175" b="17145"/>
+            <wp:docPr id="11" name="Graf 11">
+              <a:extLst xmlns:a="http://schemas.openxmlformats.org/drawingml/2006/main">
+                <a:ext uri="{FF2B5EF4-FFF2-40B4-BE49-F238E27FC236}">
+                  <a16:creationId xmlns:a16="http://schemas.microsoft.com/office/drawing/2014/main" id="{9E365F16-4398-4CE6-B623-CCC31495AED4}"/>
+                </a:ext>
+              </a:extLst>
+            </wp:docPr>
+            <wp:cNvGraphicFramePr/>
+            <a:graphic xmlns:a="http://schemas.openxmlformats.org/drawingml/2006/main">
+              <a:graphicData uri="http://schemas.openxmlformats.org/drawingml/2006/chart">
+                <c:chart xmlns:c="http://schemas.openxmlformats.org/drawingml/2006/chart" xmlns:r="http://schemas.openxmlformats.org/officeDocument/2006/relationships" r:id="rId19"/>
+              </a:graphicData>
+            </a:graphic>
+          </wp:inline>
+        </w:drawing>
+      </w:r>
+      <w:r>
+        <w:rPr>
+          <w:noProof/>
+        </w:rPr>
+        <w:t xml:space="preserve"> </w:t>
+      </w:r>
+      <w:r>
+        <w:rPr>
+          <w:noProof/>
+        </w:rPr>
+        <w:drawing>
+          <wp:inline distT="0" distB="0" distL="0" distR="0" wp14:anchorId="51BA5EDF" wp14:editId="235B71A3">
+            <wp:extent cx="1987550" cy="2440830"/>
+            <wp:effectExtent l="0" t="0" r="12700" b="17145"/>
+            <wp:docPr id="13" name="Graf 13">
+              <a:extLst xmlns:a="http://schemas.openxmlformats.org/drawingml/2006/main">
+                <a:ext uri="{FF2B5EF4-FFF2-40B4-BE49-F238E27FC236}">
+                  <a16:creationId xmlns:a16="http://schemas.microsoft.com/office/drawing/2014/main" id="{F2AAC79D-186F-4A92-B9E1-684D0381DB10}"/>
+                </a:ext>
+              </a:extLst>
+            </wp:docPr>
+            <wp:cNvGraphicFramePr/>
+            <a:graphic xmlns:a="http://schemas.openxmlformats.org/drawingml/2006/main">
+              <a:graphicData uri="http://schemas.openxmlformats.org/drawingml/2006/chart">
+                <c:chart xmlns:c="http://schemas.openxmlformats.org/drawingml/2006/chart" xmlns:r="http://schemas.openxmlformats.org/officeDocument/2006/relationships" r:id="rId20"/>
+              </a:graphicData>
+            </a:graphic>
+          </wp:inline>
+        </w:drawing>
+      </w:r>
+    </w:p>
+    <w:p/>
+    <w:p>
+      <w:r>
+        <w:t>Jak je z grafů patrné, z</w:t>
+      </w:r>
+      <w:r>
+        <w:t>avedení této optimalizace by znamenalo výrazné zlepšení všech hlavních metrik</w:t>
+      </w:r>
+      <w:r>
+        <w:t xml:space="preserve">. Nemáme bohužel dostatek dat, abychom dokázali posoudit nákladnost a výhodnost jejího zavedení. </w:t>
+      </w:r>
+    </w:p>
+    <w:p/>
+    <w:p/>
+    <w:p>
+      <w:pPr>
+        <w:pStyle w:val="Nadpis2"/>
+      </w:pPr>
+      <w:r>
+        <w:t>Závěr experimentů</w:t>
+      </w:r>
+    </w:p>
+    <w:p>
+      <w:r>
+        <w:t>Experimenty bylo zjištěno, jakým způsobem probíhá výroba za běžného provozu na základě získaných dat. Experimentováním se změnami parametrů systému byly odhaleny vzájemné závislosti jedněch částí výroby na jiných a umožnilo nám to tak určit slabá místa výroby, jakým</w:t>
+      </w:r>
+      <w:r>
+        <w:t>i</w:t>
+      </w:r>
+      <w:r>
+        <w:t xml:space="preserve"> se například ukázal</w:t>
+      </w:r>
+      <w:r>
+        <w:t>y</w:t>
+      </w:r>
+      <w:r>
+        <w:t xml:space="preserve"> být sekce míchárna</w:t>
+      </w:r>
+      <w:r>
+        <w:t xml:space="preserve"> a úsek kontroly</w:t>
+      </w:r>
+      <w:r>
+        <w:t>. Získali jsme vetší přehled o vytíženosti jednotlivých linek</w:t>
+      </w:r>
+      <w:r>
+        <w:t>, které nebylo z většiny příliš vysoké</w:t>
+      </w:r>
+      <w:r>
+        <w:t xml:space="preserve"> a zjistili </w:t>
+      </w:r>
+      <w:r>
+        <w:t xml:space="preserve">jsme </w:t>
+      </w:r>
+      <w:r>
+        <w:t xml:space="preserve">jakými způsoby se dá ovlivňovat. </w:t>
+      </w:r>
+      <w:r>
+        <w:t xml:space="preserve">Dalšími experimenty by bylo možné zjistit, jaký by na výsledky a chod výroby měli vliv například rozsáhlejší rozšíření výrobních kapacit v jednotlivých částech výroby, odlišné plánování směn, či náhle omezení výroby následkem nepředvídatelné události. </w:t>
+      </w:r>
+    </w:p>
     <w:p/>
     <w:p/>
     <w:p/>
@@ -7075,34 +7636,27 @@
     <w:p/>
     <w:p/>
     <w:p/>
-    <w:p/>
-    <w:p/>
-    <w:p/>
-    <w:p/>
-    <w:p/>
-    <w:p/>
-    <w:p/>
-    <w:p/>
-    <w:p/>
-    <w:p/>
-    <w:p/>
-    <w:p/>
-    <w:p/>
-    <w:p/>
-    <w:p/>
-    <w:p/>
-    <w:p/>
-    <w:p/>
-    <w:p/>
     <w:p>
       <w:pPr>
         <w:pStyle w:val="Nadpis1"/>
       </w:pPr>
-      <w:bookmarkStart w:id="30" w:name="_Toc56621917"/>
-      <w:r>
+      <w:bookmarkStart w:id="31" w:name="_Toc56621917"/>
+      <w:r>
+        <w:lastRenderedPageBreak/>
         <w:t>Závěr</w:t>
       </w:r>
-      <w:bookmarkEnd w:id="30"/>
+      <w:bookmarkEnd w:id="31"/>
+    </w:p>
+    <w:p/>
+    <w:p>
+      <w:r>
+        <w:t>Na základě znalostí získaných experimentováním jsme byli schopni sestavit kombinaci parametrů, která by měla na chod výroby nejpřínosnější vliv a zajistila by největší zvýšení hodnot všech hlavních metrik. Mezi tyto metriky patří počet dokončených transakcí, průměrné celkové vytížení systému a doba mezi výstupy jednotlivých transakcí. Experimentálně navrhnutou optimalizací, ke které jsme dospěli, by bylo možné všechny tyto hodnoty zlepšit téměř o 100 %. Na základě dat, které máme k dispozici však bohužel nedokážeme určit, co vše by takováto optimalizace pro provozovatele výroby obnášela.</w:t>
+      </w:r>
+    </w:p>
+    <w:p>
+      <w:r>
+        <w:t xml:space="preserve"> </w:t>
+      </w:r>
     </w:p>
     <w:p>
       <w:r>
@@ -7113,12 +7667,12 @@
       <w:pPr>
         <w:pStyle w:val="Nadpis1"/>
       </w:pPr>
-      <w:bookmarkStart w:id="31" w:name="_Toc56621918"/>
+      <w:bookmarkStart w:id="32" w:name="_Toc56621918"/>
       <w:r>
         <w:lastRenderedPageBreak/>
         <w:t>Reference</w:t>
       </w:r>
-      <w:bookmarkEnd w:id="31"/>
+      <w:bookmarkEnd w:id="32"/>
     </w:p>
     <w:p/>
     <w:sectPr>
@@ -7169,6 +7723,7 @@
         <w:docPartUnique/>
       </w:docPartObj>
     </w:sdtPr>
+    <w:sdtEndPr/>
     <w:sdtContent>
       <w:p>
         <w:pPr>
@@ -8705,7 +9260,7 @@
     </w:pPr>
     <w:rPr>
       <w:rFonts w:asciiTheme="majorHAnsi" w:eastAsiaTheme="majorEastAsia" w:hAnsiTheme="majorHAnsi" w:cstheme="majorBidi"/>
-      <w:color w:val="33473C" w:themeColor="text2" w:themeShade="BF"/>
+      <w:color w:val="17365D" w:themeColor="text2" w:themeShade="BF"/>
     </w:rPr>
   </w:style>
   <w:style w:type="paragraph" w:styleId="Nadpis6">
@@ -8732,7 +9287,7 @@
       <w:rFonts w:asciiTheme="majorHAnsi" w:eastAsiaTheme="majorEastAsia" w:hAnsiTheme="majorHAnsi" w:cstheme="majorBidi"/>
       <w:i/>
       <w:iCs/>
-      <w:color w:val="33473C" w:themeColor="text2" w:themeShade="BF"/>
+      <w:color w:val="17365D" w:themeColor="text2" w:themeShade="BF"/>
     </w:rPr>
   </w:style>
   <w:style w:type="paragraph" w:styleId="Nadpis7">
@@ -8932,7 +9487,7 @@
     <w:rsid w:val="00474F86"/>
     <w:rPr>
       <w:rFonts w:asciiTheme="majorHAnsi" w:eastAsiaTheme="majorEastAsia" w:hAnsiTheme="majorHAnsi" w:cstheme="majorBidi"/>
-      <w:color w:val="33473C" w:themeColor="text2" w:themeShade="BF"/>
+      <w:color w:val="17365D" w:themeColor="text2" w:themeShade="BF"/>
     </w:rPr>
   </w:style>
   <w:style w:type="character" w:customStyle="1" w:styleId="Nadpis6Char">
@@ -8946,7 +9501,7 @@
       <w:rFonts w:asciiTheme="majorHAnsi" w:eastAsiaTheme="majorEastAsia" w:hAnsiTheme="majorHAnsi" w:cstheme="majorBidi"/>
       <w:i/>
       <w:iCs/>
-      <w:color w:val="33473C" w:themeColor="text2" w:themeShade="BF"/>
+      <w:color w:val="17365D" w:themeColor="text2" w:themeShade="BF"/>
     </w:rPr>
   </w:style>
   <w:style w:type="character" w:customStyle="1" w:styleId="Nadpis7Char">
@@ -9008,7 +9563,7 @@
     <w:rPr>
       <w:i/>
       <w:iCs/>
-      <w:color w:val="455F51" w:themeColor="text2"/>
+      <w:color w:val="1F497D" w:themeColor="text2"/>
       <w:sz w:val="18"/>
       <w:szCs w:val="18"/>
     </w:rPr>
@@ -9294,7 +9849,7 @@
     <w:unhideWhenUsed/>
     <w:rsid w:val="00E86773"/>
     <w:rPr>
-      <w:color w:val="6B9F25" w:themeColor="hyperlink"/>
+      <w:color w:val="0000FF" w:themeColor="hyperlink"/>
       <w:u w:val="single"/>
     </w:rPr>
   </w:style>
@@ -10891,10 +11446,10 @@
           <c:layoutTarget val="inner"/>
           <c:xMode val="edge"/>
           <c:yMode val="edge"/>
-          <c:x val="0.10707852143482066"/>
-          <c:y val="0.16669745958429563"/>
-          <c:w val="0.85956496062992116"/>
-          <c:h val="0.52176210652652255"/>
+          <c:x val="0.12048367363666998"/>
+          <c:y val="0.19774650180357867"/>
+          <c:w val="0.82321463447707777"/>
+          <c:h val="0.48885851362053789"/>
         </c:manualLayout>
       </c:layout>
       <c:lineChart>
@@ -10905,7 +11460,7 @@
           <c:order val="0"/>
           <c:tx>
             <c:strRef>
-              <c:f>List1!$C$76</c:f>
+              <c:f>List1!$C$77</c:f>
               <c:strCache>
                 <c:ptCount val="1"/>
                 <c:pt idx="0">
@@ -10928,42 +11483,66 @@
           </c:marker>
           <c:cat>
             <c:numRef>
-              <c:f>List1!$A$77:$A$80</c:f>
+              <c:f>List1!$A$78:$A$85</c:f>
               <c:numCache>
                 <c:formatCode>0%</c:formatCode>
-                <c:ptCount val="4"/>
+                <c:ptCount val="8"/>
                 <c:pt idx="0">
+                  <c:v>0.25</c:v>
+                </c:pt>
+                <c:pt idx="1">
+                  <c:v>0.5</c:v>
+                </c:pt>
+                <c:pt idx="2">
+                  <c:v>0.75</c:v>
+                </c:pt>
+                <c:pt idx="3">
                   <c:v>1</c:v>
                 </c:pt>
-                <c:pt idx="1">
+                <c:pt idx="4">
+                  <c:v>1.25</c:v>
+                </c:pt>
+                <c:pt idx="5">
                   <c:v>1.5</c:v>
                 </c:pt>
-                <c:pt idx="2">
+                <c:pt idx="6">
+                  <c:v>1.75</c:v>
+                </c:pt>
+                <c:pt idx="7">
                   <c:v>2</c:v>
-                </c:pt>
-                <c:pt idx="3">
-                  <c:v>2.5</c:v>
                 </c:pt>
               </c:numCache>
             </c:numRef>
           </c:cat>
           <c:val>
             <c:numRef>
-              <c:f>List1!$C$77:$C$80</c:f>
+              <c:f>List1!$C$78:$C$85</c:f>
               <c:numCache>
                 <c:formatCode>General</c:formatCode>
-                <c:ptCount val="4"/>
+                <c:ptCount val="8"/>
                 <c:pt idx="0">
+                  <c:v>7.7156246884036364</c:v>
+                </c:pt>
+                <c:pt idx="1">
+                  <c:v>16.318264014466536</c:v>
+                </c:pt>
+                <c:pt idx="2">
+                  <c:v>29.373340252129054</c:v>
+                </c:pt>
+                <c:pt idx="3">
                   <c:v>36.90812166823455</c:v>
                 </c:pt>
-                <c:pt idx="1">
+                <c:pt idx="4">
+                  <c:v>42.653910974521658</c:v>
+                </c:pt>
+                <c:pt idx="5">
                   <c:v>45.214755883885019</c:v>
                 </c:pt>
-                <c:pt idx="2">
+                <c:pt idx="6">
+                  <c:v>46.42989442489349</c:v>
+                </c:pt>
+                <c:pt idx="7">
                   <c:v>47.582207219963067</c:v>
-                </c:pt>
-                <c:pt idx="3">
-                  <c:v>48.514146482571398</c:v>
                 </c:pt>
               </c:numCache>
             </c:numRef>
@@ -10971,7 +11550,7 @@
           <c:smooth val="0"/>
           <c:extLst>
             <c:ext xmlns:c16="http://schemas.microsoft.com/office/drawing/2014/chart" uri="{C3380CC4-5D6E-409C-BE32-E72D297353CC}">
-              <c16:uniqueId val="{00000000-DC59-4D84-891C-755ABE4F8EB4}"/>
+              <c16:uniqueId val="{00000000-A6A1-4A3A-B793-CAE5715299A4}"/>
             </c:ext>
           </c:extLst>
         </c:ser>
@@ -10980,7 +11559,7 @@
           <c:order val="1"/>
           <c:tx>
             <c:strRef>
-              <c:f>List1!$E$76</c:f>
+              <c:f>List1!$E$77</c:f>
               <c:strCache>
                 <c:ptCount val="1"/>
                 <c:pt idx="0">
@@ -11003,41 +11582,65 @@
           </c:marker>
           <c:cat>
             <c:numRef>
-              <c:f>List1!$A$77:$A$80</c:f>
+              <c:f>List1!$A$78:$A$85</c:f>
               <c:numCache>
                 <c:formatCode>0%</c:formatCode>
-                <c:ptCount val="4"/>
+                <c:ptCount val="8"/>
                 <c:pt idx="0">
+                  <c:v>0.25</c:v>
+                </c:pt>
+                <c:pt idx="1">
+                  <c:v>0.5</c:v>
+                </c:pt>
+                <c:pt idx="2">
+                  <c:v>0.75</c:v>
+                </c:pt>
+                <c:pt idx="3">
                   <c:v>1</c:v>
                 </c:pt>
-                <c:pt idx="1">
+                <c:pt idx="4">
+                  <c:v>1.25</c:v>
+                </c:pt>
+                <c:pt idx="5">
                   <c:v>1.5</c:v>
                 </c:pt>
-                <c:pt idx="2">
+                <c:pt idx="6">
+                  <c:v>1.75</c:v>
+                </c:pt>
+                <c:pt idx="7">
                   <c:v>2</c:v>
-                </c:pt>
-                <c:pt idx="3">
-                  <c:v>2.5</c:v>
                 </c:pt>
               </c:numCache>
             </c:numRef>
           </c:cat>
           <c:val>
             <c:numRef>
-              <c:f>List1!$E$77:$E$80</c:f>
+              <c:f>List1!$E$78:$E$85</c:f>
               <c:numCache>
                 <c:formatCode>General</c:formatCode>
-                <c:ptCount val="4"/>
+                <c:ptCount val="8"/>
                 <c:pt idx="0">
+                  <c:v>12.51117068811439</c:v>
+                </c:pt>
+                <c:pt idx="1">
+                  <c:v>26.418639609169475</c:v>
+                </c:pt>
+                <c:pt idx="2">
+                  <c:v>37.523931078493931</c:v>
+                </c:pt>
+                <c:pt idx="3">
                   <c:v>50.012764871074801</c:v>
                 </c:pt>
-                <c:pt idx="1">
+                <c:pt idx="4">
                   <c:v>55.286595113039503</c:v>
                 </c:pt>
-                <c:pt idx="2">
+                <c:pt idx="5">
+                  <c:v>55.286595113039503</c:v>
+                </c:pt>
+                <c:pt idx="6">
                   <c:v>55.296803652968038</c:v>
                 </c:pt>
-                <c:pt idx="3">
+                <c:pt idx="7">
                   <c:v>55.296803652968038</c:v>
                 </c:pt>
               </c:numCache>
@@ -11046,7 +11649,7 @@
           <c:smooth val="0"/>
           <c:extLst>
             <c:ext xmlns:c16="http://schemas.microsoft.com/office/drawing/2014/chart" uri="{C3380CC4-5D6E-409C-BE32-E72D297353CC}">
-              <c16:uniqueId val="{00000001-DC59-4D84-891C-755ABE4F8EB4}"/>
+              <c16:uniqueId val="{00000001-A6A1-4A3A-B793-CAE5715299A4}"/>
             </c:ext>
           </c:extLst>
         </c:ser>
@@ -11055,7 +11658,7 @@
           <c:order val="2"/>
           <c:tx>
             <c:strRef>
-              <c:f>List1!$G$76</c:f>
+              <c:f>List1!$G$77</c:f>
               <c:strCache>
                 <c:ptCount val="1"/>
                 <c:pt idx="0">
@@ -11078,41 +11681,65 @@
           </c:marker>
           <c:cat>
             <c:numRef>
-              <c:f>List1!$A$77:$A$80</c:f>
+              <c:f>List1!$A$78:$A$85</c:f>
               <c:numCache>
                 <c:formatCode>0%</c:formatCode>
-                <c:ptCount val="4"/>
+                <c:ptCount val="8"/>
                 <c:pt idx="0">
+                  <c:v>0.25</c:v>
+                </c:pt>
+                <c:pt idx="1">
+                  <c:v>0.5</c:v>
+                </c:pt>
+                <c:pt idx="2">
+                  <c:v>0.75</c:v>
+                </c:pt>
+                <c:pt idx="3">
                   <c:v>1</c:v>
                 </c:pt>
-                <c:pt idx="1">
+                <c:pt idx="4">
+                  <c:v>1.25</c:v>
+                </c:pt>
+                <c:pt idx="5">
                   <c:v>1.5</c:v>
                 </c:pt>
-                <c:pt idx="2">
+                <c:pt idx="6">
+                  <c:v>1.75</c:v>
+                </c:pt>
+                <c:pt idx="7">
                   <c:v>2</c:v>
-                </c:pt>
-                <c:pt idx="3">
-                  <c:v>2.5</c:v>
                 </c:pt>
               </c:numCache>
             </c:numRef>
           </c:cat>
           <c:val>
             <c:numRef>
-              <c:f>List1!$G$77:$G$80</c:f>
+              <c:f>List1!$G$78:$G$85</c:f>
               <c:numCache>
                 <c:formatCode>General</c:formatCode>
-                <c:ptCount val="4"/>
+                <c:ptCount val="8"/>
                 <c:pt idx="0">
+                  <c:v>14.042553191489375</c:v>
+                </c:pt>
+                <c:pt idx="1">
+                  <c:v>33.333333333333314</c:v>
+                </c:pt>
+                <c:pt idx="2">
+                  <c:v>59.523809523809547</c:v>
+                </c:pt>
+                <c:pt idx="3">
                   <c:v>100</c:v>
                 </c:pt>
-                <c:pt idx="1">
+                <c:pt idx="4">
                   <c:v>123.33333333333334</c:v>
                 </c:pt>
-                <c:pt idx="2">
+                <c:pt idx="5">
                   <c:v>123.33333333333334</c:v>
                 </c:pt>
-                <c:pt idx="3">
+                <c:pt idx="6">
+                  <c:v>123.33333333333334</c:v>
+                </c:pt>
+                <c:pt idx="7">
                   <c:v>123.33333333333334</c:v>
                 </c:pt>
               </c:numCache>
@@ -11121,7 +11748,7 @@
           <c:smooth val="0"/>
           <c:extLst>
             <c:ext xmlns:c16="http://schemas.microsoft.com/office/drawing/2014/chart" uri="{C3380CC4-5D6E-409C-BE32-E72D297353CC}">
-              <c16:uniqueId val="{00000002-DC59-4D84-891C-755ABE4F8EB4}"/>
+              <c16:uniqueId val="{00000002-A6A1-4A3A-B793-CAE5715299A4}"/>
             </c:ext>
           </c:extLst>
         </c:ser>
@@ -11134,11 +11761,11 @@
           <c:showBubbleSize val="0"/>
         </c:dLbls>
         <c:smooth val="0"/>
-        <c:axId val="1784770655"/>
-        <c:axId val="1609873791"/>
+        <c:axId val="1168400479"/>
+        <c:axId val="1356012191"/>
       </c:lineChart>
       <c:catAx>
-        <c:axId val="1784770655"/>
+        <c:axId val="1168400479"/>
         <c:scaling>
           <c:orientation val="minMax"/>
         </c:scaling>
@@ -11169,12 +11796,20 @@
                 </a:r>
                 <a:r>
                   <a:rPr lang="cs-CZ" baseline="0"/>
-                  <a:t> míchárny </a:t>
+                  <a:t> míchárny</a:t>
                 </a:r>
                 <a:endParaRPr lang="cs-CZ"/>
               </a:p>
             </c:rich>
           </c:tx>
+          <c:layout>
+            <c:manualLayout>
+              <c:xMode val="edge"/>
+              <c:yMode val="edge"/>
+              <c:x val="0.45927886118720446"/>
+              <c:y val="0.76499514127608914"/>
+            </c:manualLayout>
+          </c:layout>
           <c:overlay val="0"/>
           <c:spPr>
             <a:noFill/>
@@ -11241,7 +11876,7 @@
             <a:endParaRPr lang="cs-CZ"/>
           </a:p>
         </c:txPr>
-        <c:crossAx val="1609873791"/>
+        <c:crossAx val="1356012191"/>
         <c:crosses val="autoZero"/>
         <c:auto val="1"/>
         <c:lblAlgn val="ctr"/>
@@ -11249,7 +11884,7 @@
         <c:noMultiLvlLbl val="0"/>
       </c:catAx>
       <c:valAx>
-        <c:axId val="1609873791"/>
+        <c:axId val="1356012191"/>
         <c:scaling>
           <c:orientation val="minMax"/>
         </c:scaling>
@@ -11355,7 +11990,7 @@
             <a:endParaRPr lang="cs-CZ"/>
           </a:p>
         </c:txPr>
-        <c:crossAx val="1784770655"/>
+        <c:crossAx val="1168400479"/>
         <c:crosses val="autoZero"/>
         <c:crossBetween val="between"/>
       </c:valAx>
@@ -11400,6 +12035,1523 @@
     </c:legend>
     <c:plotVisOnly val="1"/>
     <c:dispBlanksAs val="gap"/>
+    <c:showDLblsOverMax val="0"/>
+  </c:chart>
+  <c:spPr>
+    <a:solidFill>
+      <a:schemeClr val="bg1"/>
+    </a:solidFill>
+    <a:ln w="9525" cap="flat" cmpd="sng" algn="ctr">
+      <a:solidFill>
+        <a:schemeClr val="tx1">
+          <a:lumMod val="15000"/>
+          <a:lumOff val="85000"/>
+        </a:schemeClr>
+      </a:solidFill>
+      <a:round/>
+    </a:ln>
+    <a:effectLst/>
+  </c:spPr>
+  <c:txPr>
+    <a:bodyPr/>
+    <a:lstStyle/>
+    <a:p>
+      <a:pPr>
+        <a:defRPr/>
+      </a:pPr>
+      <a:endParaRPr lang="cs-CZ"/>
+    </a:p>
+  </c:txPr>
+  <c:externalData r:id="rId3">
+    <c:autoUpdate val="0"/>
+  </c:externalData>
+</c:chartSpace>
+</file>
+
+<file path=word/charts/chart5.xml><?xml version="1.0" encoding="utf-8"?>
+<c:chartSpace xmlns:c="http://schemas.openxmlformats.org/drawingml/2006/chart" xmlns:a="http://schemas.openxmlformats.org/drawingml/2006/main" xmlns:r="http://schemas.openxmlformats.org/officeDocument/2006/relationships" xmlns:c16r2="http://schemas.microsoft.com/office/drawing/2015/06/chart">
+  <c:date1904 val="0"/>
+  <c:lang val="cs-CZ"/>
+  <c:roundedCorners val="0"/>
+  <mc:AlternateContent xmlns:mc="http://schemas.openxmlformats.org/markup-compatibility/2006">
+    <mc:Choice xmlns:c14="http://schemas.microsoft.com/office/drawing/2007/8/2/chart" Requires="c14">
+      <c14:style val="102"/>
+    </mc:Choice>
+    <mc:Fallback>
+      <c:style val="2"/>
+    </mc:Fallback>
+  </mc:AlternateContent>
+  <c:chart>
+    <c:title>
+      <c:tx>
+        <c:rich>
+          <a:bodyPr rot="0" spcFirstLastPara="1" vertOverflow="ellipsis" vert="horz" wrap="square" anchor="ctr" anchorCtr="1"/>
+          <a:lstStyle/>
+          <a:p>
+            <a:pPr>
+              <a:defRPr sz="1400" b="0" i="0" u="none" strike="noStrike" kern="1200" spc="0" baseline="0">
+                <a:solidFill>
+                  <a:schemeClr val="tx1">
+                    <a:lumMod val="65000"/>
+                    <a:lumOff val="35000"/>
+                  </a:schemeClr>
+                </a:solidFill>
+                <a:latin typeface="+mn-lt"/>
+                <a:ea typeface="+mn-ea"/>
+                <a:cs typeface="+mn-cs"/>
+              </a:defRPr>
+            </a:pPr>
+            <a:r>
+              <a:rPr lang="cs-CZ"/>
+              <a:t>Vliv</a:t>
+            </a:r>
+            <a:r>
+              <a:rPr lang="cs-CZ" baseline="0"/>
+              <a:t> pracovní doby na linkách na její  vytíženost</a:t>
+            </a:r>
+            <a:endParaRPr lang="cs-CZ"/>
+          </a:p>
+        </c:rich>
+      </c:tx>
+      <c:overlay val="0"/>
+      <c:spPr>
+        <a:noFill/>
+        <a:ln>
+          <a:noFill/>
+        </a:ln>
+        <a:effectLst/>
+      </c:spPr>
+      <c:txPr>
+        <a:bodyPr rot="0" spcFirstLastPara="1" vertOverflow="ellipsis" vert="horz" wrap="square" anchor="ctr" anchorCtr="1"/>
+        <a:lstStyle/>
+        <a:p>
+          <a:pPr>
+            <a:defRPr sz="1400" b="0" i="0" u="none" strike="noStrike" kern="1200" spc="0" baseline="0">
+              <a:solidFill>
+                <a:schemeClr val="tx1">
+                  <a:lumMod val="65000"/>
+                  <a:lumOff val="35000"/>
+                </a:schemeClr>
+              </a:solidFill>
+              <a:latin typeface="+mn-lt"/>
+              <a:ea typeface="+mn-ea"/>
+              <a:cs typeface="+mn-cs"/>
+            </a:defRPr>
+          </a:pPr>
+          <a:endParaRPr lang="cs-CZ"/>
+        </a:p>
+      </c:txPr>
+    </c:title>
+    <c:autoTitleDeleted val="0"/>
+    <c:plotArea>
+      <c:layout/>
+      <c:barChart>
+        <c:barDir val="col"/>
+        <c:grouping val="clustered"/>
+        <c:varyColors val="0"/>
+        <c:ser>
+          <c:idx val="0"/>
+          <c:order val="0"/>
+          <c:tx>
+            <c:strRef>
+              <c:f>List1!$B$107</c:f>
+              <c:strCache>
+                <c:ptCount val="1"/>
+                <c:pt idx="0">
+                  <c:v>provoz 24 h</c:v>
+                </c:pt>
+              </c:strCache>
+            </c:strRef>
+          </c:tx>
+          <c:spPr>
+            <a:solidFill>
+              <a:schemeClr val="accent2"/>
+            </a:solidFill>
+            <a:ln>
+              <a:noFill/>
+            </a:ln>
+            <a:effectLst/>
+          </c:spPr>
+          <c:invertIfNegative val="0"/>
+          <c:cat>
+            <c:strRef>
+              <c:f>List1!$A$108:$A$115</c:f>
+              <c:strCache>
+                <c:ptCount val="8"/>
+                <c:pt idx="0">
+                  <c:v>Kordy</c:v>
+                </c:pt>
+                <c:pt idx="1">
+                  <c:v>Lana</c:v>
+                </c:pt>
+                <c:pt idx="2">
+                  <c:v>Běhouny</c:v>
+                </c:pt>
+                <c:pt idx="3">
+                  <c:v>Bočnice</c:v>
+                </c:pt>
+                <c:pt idx="4">
+                  <c:v>Kofekfce</c:v>
+                </c:pt>
+                <c:pt idx="5">
+                  <c:v>Vulkanizace</c:v>
+                </c:pt>
+                <c:pt idx="6">
+                  <c:v>Kontrola</c:v>
+                </c:pt>
+                <c:pt idx="7">
+                  <c:v>Průměr</c:v>
+                </c:pt>
+              </c:strCache>
+            </c:strRef>
+          </c:cat>
+          <c:val>
+            <c:numRef>
+              <c:f>List1!$B$108:$B$115</c:f>
+              <c:numCache>
+                <c:formatCode>General</c:formatCode>
+                <c:ptCount val="8"/>
+                <c:pt idx="0">
+                  <c:v>43.768999999999998</c:v>
+                </c:pt>
+                <c:pt idx="1">
+                  <c:v>21.335000000000001</c:v>
+                </c:pt>
+                <c:pt idx="2">
+                  <c:v>38.159999999999997</c:v>
+                </c:pt>
+                <c:pt idx="3">
+                  <c:v>35.167999999999999</c:v>
+                </c:pt>
+                <c:pt idx="4">
+                  <c:v>27.742999999999999</c:v>
+                </c:pt>
+                <c:pt idx="5">
+                  <c:v>44.454999999999998</c:v>
+                </c:pt>
+                <c:pt idx="6">
+                  <c:v>5.5880000000000001</c:v>
+                </c:pt>
+                <c:pt idx="7">
+                  <c:v>43.194000000000003</c:v>
+                </c:pt>
+              </c:numCache>
+            </c:numRef>
+          </c:val>
+          <c:extLst>
+            <c:ext xmlns:c16="http://schemas.microsoft.com/office/drawing/2014/chart" uri="{C3380CC4-5D6E-409C-BE32-E72D297353CC}">
+              <c16:uniqueId val="{00000000-29C3-48EA-A8AE-A2A9B7588E72}"/>
+            </c:ext>
+          </c:extLst>
+        </c:ser>
+        <c:ser>
+          <c:idx val="1"/>
+          <c:order val="1"/>
+          <c:tx>
+            <c:strRef>
+              <c:f>List1!$C$107</c:f>
+              <c:strCache>
+                <c:ptCount val="1"/>
+                <c:pt idx="0">
+                  <c:v>porvoz 12 h</c:v>
+                </c:pt>
+              </c:strCache>
+            </c:strRef>
+          </c:tx>
+          <c:spPr>
+            <a:solidFill>
+              <a:schemeClr val="accent4"/>
+            </a:solidFill>
+            <a:ln>
+              <a:noFill/>
+            </a:ln>
+            <a:effectLst/>
+          </c:spPr>
+          <c:invertIfNegative val="0"/>
+          <c:cat>
+            <c:strRef>
+              <c:f>List1!$A$108:$A$115</c:f>
+              <c:strCache>
+                <c:ptCount val="8"/>
+                <c:pt idx="0">
+                  <c:v>Kordy</c:v>
+                </c:pt>
+                <c:pt idx="1">
+                  <c:v>Lana</c:v>
+                </c:pt>
+                <c:pt idx="2">
+                  <c:v>Běhouny</c:v>
+                </c:pt>
+                <c:pt idx="3">
+                  <c:v>Bočnice</c:v>
+                </c:pt>
+                <c:pt idx="4">
+                  <c:v>Kofekfce</c:v>
+                </c:pt>
+                <c:pt idx="5">
+                  <c:v>Vulkanizace</c:v>
+                </c:pt>
+                <c:pt idx="6">
+                  <c:v>Kontrola</c:v>
+                </c:pt>
+                <c:pt idx="7">
+                  <c:v>Průměr</c:v>
+                </c:pt>
+              </c:strCache>
+            </c:strRef>
+          </c:cat>
+          <c:val>
+            <c:numRef>
+              <c:f>List1!$C$108:$C$115</c:f>
+              <c:numCache>
+                <c:formatCode>General</c:formatCode>
+                <c:ptCount val="8"/>
+                <c:pt idx="0">
+                  <c:v>93.768000000000001</c:v>
+                </c:pt>
+                <c:pt idx="1">
+                  <c:v>71.334000000000003</c:v>
+                </c:pt>
+                <c:pt idx="2">
+                  <c:v>88.159000000000006</c:v>
+                </c:pt>
+                <c:pt idx="3">
+                  <c:v>85.167000000000002</c:v>
+                </c:pt>
+                <c:pt idx="4">
+                  <c:v>77.707999999999998</c:v>
+                </c:pt>
+                <c:pt idx="5">
+                  <c:v>94.403999999999996</c:v>
+                </c:pt>
+                <c:pt idx="6">
+                  <c:v>55.582000000000001</c:v>
+                </c:pt>
+                <c:pt idx="7">
+                  <c:v>82.072000000000003</c:v>
+                </c:pt>
+              </c:numCache>
+            </c:numRef>
+          </c:val>
+          <c:extLst>
+            <c:ext xmlns:c16="http://schemas.microsoft.com/office/drawing/2014/chart" uri="{C3380CC4-5D6E-409C-BE32-E72D297353CC}">
+              <c16:uniqueId val="{00000001-29C3-48EA-A8AE-A2A9B7588E72}"/>
+            </c:ext>
+          </c:extLst>
+        </c:ser>
+        <c:ser>
+          <c:idx val="2"/>
+          <c:order val="2"/>
+          <c:tx>
+            <c:strRef>
+              <c:f>List1!$D$107</c:f>
+              <c:strCache>
+                <c:ptCount val="1"/>
+                <c:pt idx="0">
+                  <c:v>provoz 8 h</c:v>
+                </c:pt>
+              </c:strCache>
+            </c:strRef>
+          </c:tx>
+          <c:spPr>
+            <a:solidFill>
+              <a:schemeClr val="accent6"/>
+            </a:solidFill>
+            <a:ln>
+              <a:noFill/>
+            </a:ln>
+            <a:effectLst/>
+          </c:spPr>
+          <c:invertIfNegative val="0"/>
+          <c:cat>
+            <c:strRef>
+              <c:f>List1!$A$108:$A$115</c:f>
+              <c:strCache>
+                <c:ptCount val="8"/>
+                <c:pt idx="0">
+                  <c:v>Kordy</c:v>
+                </c:pt>
+                <c:pt idx="1">
+                  <c:v>Lana</c:v>
+                </c:pt>
+                <c:pt idx="2">
+                  <c:v>Běhouny</c:v>
+                </c:pt>
+                <c:pt idx="3">
+                  <c:v>Bočnice</c:v>
+                </c:pt>
+                <c:pt idx="4">
+                  <c:v>Kofekfce</c:v>
+                </c:pt>
+                <c:pt idx="5">
+                  <c:v>Vulkanizace</c:v>
+                </c:pt>
+                <c:pt idx="6">
+                  <c:v>Kontrola</c:v>
+                </c:pt>
+                <c:pt idx="7">
+                  <c:v>Průměr</c:v>
+                </c:pt>
+              </c:strCache>
+            </c:strRef>
+          </c:cat>
+          <c:val>
+            <c:numRef>
+              <c:f>List1!$D$108:$D$115</c:f>
+              <c:numCache>
+                <c:formatCode>General</c:formatCode>
+                <c:ptCount val="8"/>
+                <c:pt idx="0">
+                  <c:v>99.875</c:v>
+                </c:pt>
+                <c:pt idx="1">
+                  <c:v>87.99</c:v>
+                </c:pt>
+                <c:pt idx="2">
+                  <c:v>99.87</c:v>
+                </c:pt>
+                <c:pt idx="3">
+                  <c:v>99.867000000000004</c:v>
+                </c:pt>
+                <c:pt idx="4">
+                  <c:v>87.707999999999998</c:v>
+                </c:pt>
+                <c:pt idx="5">
+                  <c:v>99.686999999999998</c:v>
+                </c:pt>
+                <c:pt idx="6">
+                  <c:v>70.814999999999998</c:v>
+                </c:pt>
+                <c:pt idx="7">
+                  <c:v>90.927999999999997</c:v>
+                </c:pt>
+              </c:numCache>
+            </c:numRef>
+          </c:val>
+          <c:extLst>
+            <c:ext xmlns:c16="http://schemas.microsoft.com/office/drawing/2014/chart" uri="{C3380CC4-5D6E-409C-BE32-E72D297353CC}">
+              <c16:uniqueId val="{00000002-29C3-48EA-A8AE-A2A9B7588E72}"/>
+            </c:ext>
+          </c:extLst>
+        </c:ser>
+        <c:dLbls>
+          <c:showLegendKey val="0"/>
+          <c:showVal val="0"/>
+          <c:showCatName val="0"/>
+          <c:showSerName val="0"/>
+          <c:showPercent val="0"/>
+          <c:showBubbleSize val="0"/>
+        </c:dLbls>
+        <c:gapWidth val="219"/>
+        <c:overlap val="-27"/>
+        <c:axId val="1994347536"/>
+        <c:axId val="1944913728"/>
+      </c:barChart>
+      <c:catAx>
+        <c:axId val="1994347536"/>
+        <c:scaling>
+          <c:orientation val="minMax"/>
+        </c:scaling>
+        <c:delete val="0"/>
+        <c:axPos val="b"/>
+        <c:title>
+          <c:tx>
+            <c:rich>
+              <a:bodyPr rot="0" spcFirstLastPara="1" vertOverflow="ellipsis" vert="horz" wrap="square" anchor="ctr" anchorCtr="1"/>
+              <a:lstStyle/>
+              <a:p>
+                <a:pPr>
+                  <a:defRPr sz="1000" b="0" i="0" u="none" strike="noStrike" kern="1200" baseline="0">
+                    <a:solidFill>
+                      <a:schemeClr val="tx1">
+                        <a:lumMod val="65000"/>
+                        <a:lumOff val="35000"/>
+                      </a:schemeClr>
+                    </a:solidFill>
+                    <a:latin typeface="+mn-lt"/>
+                    <a:ea typeface="+mn-ea"/>
+                    <a:cs typeface="+mn-cs"/>
+                  </a:defRPr>
+                </a:pPr>
+                <a:r>
+                  <a:rPr lang="cs-CZ"/>
+                  <a:t>Linky</a:t>
+                </a:r>
+              </a:p>
+            </c:rich>
+          </c:tx>
+          <c:overlay val="0"/>
+          <c:spPr>
+            <a:noFill/>
+            <a:ln>
+              <a:noFill/>
+            </a:ln>
+            <a:effectLst/>
+          </c:spPr>
+          <c:txPr>
+            <a:bodyPr rot="0" spcFirstLastPara="1" vertOverflow="ellipsis" vert="horz" wrap="square" anchor="ctr" anchorCtr="1"/>
+            <a:lstStyle/>
+            <a:p>
+              <a:pPr>
+                <a:defRPr sz="1000" b="0" i="0" u="none" strike="noStrike" kern="1200" baseline="0">
+                  <a:solidFill>
+                    <a:schemeClr val="tx1">
+                      <a:lumMod val="65000"/>
+                      <a:lumOff val="35000"/>
+                    </a:schemeClr>
+                  </a:solidFill>
+                  <a:latin typeface="+mn-lt"/>
+                  <a:ea typeface="+mn-ea"/>
+                  <a:cs typeface="+mn-cs"/>
+                </a:defRPr>
+              </a:pPr>
+              <a:endParaRPr lang="cs-CZ"/>
+            </a:p>
+          </c:txPr>
+        </c:title>
+        <c:numFmt formatCode="General" sourceLinked="1"/>
+        <c:majorTickMark val="none"/>
+        <c:minorTickMark val="none"/>
+        <c:tickLblPos val="nextTo"/>
+        <c:spPr>
+          <a:noFill/>
+          <a:ln w="9525" cap="flat" cmpd="sng" algn="ctr">
+            <a:solidFill>
+              <a:schemeClr val="tx1">
+                <a:lumMod val="15000"/>
+                <a:lumOff val="85000"/>
+              </a:schemeClr>
+            </a:solidFill>
+            <a:round/>
+          </a:ln>
+          <a:effectLst/>
+        </c:spPr>
+        <c:txPr>
+          <a:bodyPr rot="-60000000" spcFirstLastPara="1" vertOverflow="ellipsis" vert="horz" wrap="square" anchor="ctr" anchorCtr="1"/>
+          <a:lstStyle/>
+          <a:p>
+            <a:pPr>
+              <a:defRPr sz="900" b="0" i="0" u="none" strike="noStrike" kern="1200" baseline="0">
+                <a:solidFill>
+                  <a:schemeClr val="tx1">
+                    <a:lumMod val="65000"/>
+                    <a:lumOff val="35000"/>
+                  </a:schemeClr>
+                </a:solidFill>
+                <a:latin typeface="+mn-lt"/>
+                <a:ea typeface="+mn-ea"/>
+                <a:cs typeface="+mn-cs"/>
+              </a:defRPr>
+            </a:pPr>
+            <a:endParaRPr lang="cs-CZ"/>
+          </a:p>
+        </c:txPr>
+        <c:crossAx val="1944913728"/>
+        <c:crosses val="autoZero"/>
+        <c:auto val="1"/>
+        <c:lblAlgn val="ctr"/>
+        <c:lblOffset val="100"/>
+        <c:noMultiLvlLbl val="0"/>
+      </c:catAx>
+      <c:valAx>
+        <c:axId val="1944913728"/>
+        <c:scaling>
+          <c:orientation val="minMax"/>
+        </c:scaling>
+        <c:delete val="0"/>
+        <c:axPos val="l"/>
+        <c:majorGridlines>
+          <c:spPr>
+            <a:ln w="9525" cap="flat" cmpd="sng" algn="ctr">
+              <a:solidFill>
+                <a:schemeClr val="tx1">
+                  <a:lumMod val="15000"/>
+                  <a:lumOff val="85000"/>
+                </a:schemeClr>
+              </a:solidFill>
+              <a:round/>
+            </a:ln>
+            <a:effectLst/>
+          </c:spPr>
+        </c:majorGridlines>
+        <c:title>
+          <c:tx>
+            <c:rich>
+              <a:bodyPr rot="-5400000" spcFirstLastPara="1" vertOverflow="ellipsis" vert="horz" wrap="square" anchor="ctr" anchorCtr="1"/>
+              <a:lstStyle/>
+              <a:p>
+                <a:pPr>
+                  <a:defRPr sz="1000" b="0" i="0" u="none" strike="noStrike" kern="1200" baseline="0">
+                    <a:solidFill>
+                      <a:schemeClr val="tx1">
+                        <a:lumMod val="65000"/>
+                        <a:lumOff val="35000"/>
+                      </a:schemeClr>
+                    </a:solidFill>
+                    <a:latin typeface="+mn-lt"/>
+                    <a:ea typeface="+mn-ea"/>
+                    <a:cs typeface="+mn-cs"/>
+                  </a:defRPr>
+                </a:pPr>
+                <a:r>
+                  <a:rPr lang="cs-CZ"/>
+                  <a:t>Vytížení linky v procentech</a:t>
+                </a:r>
+              </a:p>
+            </c:rich>
+          </c:tx>
+          <c:overlay val="0"/>
+          <c:spPr>
+            <a:noFill/>
+            <a:ln>
+              <a:noFill/>
+            </a:ln>
+            <a:effectLst/>
+          </c:spPr>
+          <c:txPr>
+            <a:bodyPr rot="-5400000" spcFirstLastPara="1" vertOverflow="ellipsis" vert="horz" wrap="square" anchor="ctr" anchorCtr="1"/>
+            <a:lstStyle/>
+            <a:p>
+              <a:pPr>
+                <a:defRPr sz="1000" b="0" i="0" u="none" strike="noStrike" kern="1200" baseline="0">
+                  <a:solidFill>
+                    <a:schemeClr val="tx1">
+                      <a:lumMod val="65000"/>
+                      <a:lumOff val="35000"/>
+                    </a:schemeClr>
+                  </a:solidFill>
+                  <a:latin typeface="+mn-lt"/>
+                  <a:ea typeface="+mn-ea"/>
+                  <a:cs typeface="+mn-cs"/>
+                </a:defRPr>
+              </a:pPr>
+              <a:endParaRPr lang="cs-CZ"/>
+            </a:p>
+          </c:txPr>
+        </c:title>
+        <c:numFmt formatCode="General" sourceLinked="1"/>
+        <c:majorTickMark val="none"/>
+        <c:minorTickMark val="none"/>
+        <c:tickLblPos val="nextTo"/>
+        <c:spPr>
+          <a:noFill/>
+          <a:ln>
+            <a:noFill/>
+          </a:ln>
+          <a:effectLst/>
+        </c:spPr>
+        <c:txPr>
+          <a:bodyPr rot="-60000000" spcFirstLastPara="1" vertOverflow="ellipsis" vert="horz" wrap="square" anchor="ctr" anchorCtr="1"/>
+          <a:lstStyle/>
+          <a:p>
+            <a:pPr>
+              <a:defRPr sz="900" b="0" i="0" u="none" strike="noStrike" kern="1200" baseline="0">
+                <a:solidFill>
+                  <a:schemeClr val="tx1">
+                    <a:lumMod val="65000"/>
+                    <a:lumOff val="35000"/>
+                  </a:schemeClr>
+                </a:solidFill>
+                <a:latin typeface="+mn-lt"/>
+                <a:ea typeface="+mn-ea"/>
+                <a:cs typeface="+mn-cs"/>
+              </a:defRPr>
+            </a:pPr>
+            <a:endParaRPr lang="cs-CZ"/>
+          </a:p>
+        </c:txPr>
+        <c:crossAx val="1994347536"/>
+        <c:crosses val="autoZero"/>
+        <c:crossBetween val="between"/>
+      </c:valAx>
+      <c:spPr>
+        <a:noFill/>
+        <a:ln>
+          <a:noFill/>
+        </a:ln>
+        <a:effectLst/>
+      </c:spPr>
+    </c:plotArea>
+    <c:legend>
+      <c:legendPos val="b"/>
+      <c:overlay val="0"/>
+      <c:spPr>
+        <a:noFill/>
+        <a:ln>
+          <a:noFill/>
+        </a:ln>
+        <a:effectLst/>
+      </c:spPr>
+      <c:txPr>
+        <a:bodyPr rot="0" spcFirstLastPara="1" vertOverflow="ellipsis" vert="horz" wrap="square" anchor="ctr" anchorCtr="1"/>
+        <a:lstStyle/>
+        <a:p>
+          <a:pPr>
+            <a:defRPr sz="900" b="0" i="0" u="none" strike="noStrike" kern="1200" baseline="0">
+              <a:solidFill>
+                <a:schemeClr val="tx1">
+                  <a:lumMod val="65000"/>
+                  <a:lumOff val="35000"/>
+                </a:schemeClr>
+              </a:solidFill>
+              <a:latin typeface="+mn-lt"/>
+              <a:ea typeface="+mn-ea"/>
+              <a:cs typeface="+mn-cs"/>
+            </a:defRPr>
+          </a:pPr>
+          <a:endParaRPr lang="cs-CZ"/>
+        </a:p>
+      </c:txPr>
+    </c:legend>
+    <c:plotVisOnly val="1"/>
+    <c:dispBlanksAs val="gap"/>
+    <c:extLst>
+      <c:ext xmlns:c16r3="http://schemas.microsoft.com/office/drawing/2017/03/chart" uri="{56B9EC1D-385E-4148-901F-78D8002777C0}">
+        <c16r3:dataDisplayOptions16>
+          <c16r3:dispNaAsBlank val="1"/>
+        </c16r3:dataDisplayOptions16>
+      </c:ext>
+    </c:extLst>
+    <c:showDLblsOverMax val="0"/>
+  </c:chart>
+  <c:spPr>
+    <a:solidFill>
+      <a:schemeClr val="bg1"/>
+    </a:solidFill>
+    <a:ln w="9525" cap="flat" cmpd="sng" algn="ctr">
+      <a:solidFill>
+        <a:schemeClr val="tx1">
+          <a:lumMod val="15000"/>
+          <a:lumOff val="85000"/>
+        </a:schemeClr>
+      </a:solidFill>
+      <a:round/>
+    </a:ln>
+    <a:effectLst/>
+  </c:spPr>
+  <c:txPr>
+    <a:bodyPr/>
+    <a:lstStyle/>
+    <a:p>
+      <a:pPr>
+        <a:defRPr/>
+      </a:pPr>
+      <a:endParaRPr lang="cs-CZ"/>
+    </a:p>
+  </c:txPr>
+  <c:externalData r:id="rId3">
+    <c:autoUpdate val="0"/>
+  </c:externalData>
+</c:chartSpace>
+</file>
+
+<file path=word/charts/chart6.xml><?xml version="1.0" encoding="utf-8"?>
+<c:chartSpace xmlns:c="http://schemas.openxmlformats.org/drawingml/2006/chart" xmlns:a="http://schemas.openxmlformats.org/drawingml/2006/main" xmlns:r="http://schemas.openxmlformats.org/officeDocument/2006/relationships" xmlns:c16r2="http://schemas.microsoft.com/office/drawing/2015/06/chart">
+  <c:date1904 val="0"/>
+  <c:lang val="cs-CZ"/>
+  <c:roundedCorners val="0"/>
+  <mc:AlternateContent xmlns:mc="http://schemas.openxmlformats.org/markup-compatibility/2006">
+    <mc:Choice xmlns:c14="http://schemas.microsoft.com/office/drawing/2007/8/2/chart" Requires="c14">
+      <c14:style val="102"/>
+    </mc:Choice>
+    <mc:Fallback>
+      <c:style val="2"/>
+    </mc:Fallback>
+  </mc:AlternateContent>
+  <c:chart>
+    <c:title>
+      <c:overlay val="0"/>
+      <c:spPr>
+        <a:noFill/>
+        <a:ln>
+          <a:noFill/>
+        </a:ln>
+        <a:effectLst/>
+      </c:spPr>
+      <c:txPr>
+        <a:bodyPr rot="0" spcFirstLastPara="1" vertOverflow="ellipsis" vert="horz" wrap="square" anchor="ctr" anchorCtr="1"/>
+        <a:lstStyle/>
+        <a:p>
+          <a:pPr>
+            <a:defRPr sz="1400" b="0" i="0" u="none" strike="noStrike" kern="1200" spc="0" baseline="0">
+              <a:solidFill>
+                <a:schemeClr val="tx1">
+                  <a:lumMod val="65000"/>
+                  <a:lumOff val="35000"/>
+                </a:schemeClr>
+              </a:solidFill>
+              <a:latin typeface="+mn-lt"/>
+              <a:ea typeface="+mn-ea"/>
+              <a:cs typeface="+mn-cs"/>
+            </a:defRPr>
+          </a:pPr>
+          <a:endParaRPr lang="cs-CZ"/>
+        </a:p>
+      </c:txPr>
+    </c:title>
+    <c:autoTitleDeleted val="0"/>
+    <c:plotArea>
+      <c:layout/>
+      <c:barChart>
+        <c:barDir val="col"/>
+        <c:grouping val="clustered"/>
+        <c:varyColors val="0"/>
+        <c:ser>
+          <c:idx val="0"/>
+          <c:order val="0"/>
+          <c:tx>
+            <c:strRef>
+              <c:f>List1!$D$145</c:f>
+              <c:strCache>
+                <c:ptCount val="1"/>
+                <c:pt idx="0">
+                  <c:v>Interval mezi výstupu</c:v>
+                </c:pt>
+              </c:strCache>
+            </c:strRef>
+          </c:tx>
+          <c:spPr>
+            <a:solidFill>
+              <a:schemeClr val="accent6"/>
+            </a:solidFill>
+            <a:ln>
+              <a:noFill/>
+            </a:ln>
+            <a:effectLst/>
+          </c:spPr>
+          <c:invertIfNegative val="0"/>
+          <c:cat>
+            <c:strRef>
+              <c:f>List1!$A$146:$A$147</c:f>
+              <c:strCache>
+                <c:ptCount val="2"/>
+                <c:pt idx="0">
+                  <c:v>Ideální optimalizace</c:v>
+                </c:pt>
+                <c:pt idx="1">
+                  <c:v>Stávající výroba</c:v>
+                </c:pt>
+              </c:strCache>
+            </c:strRef>
+          </c:cat>
+          <c:val>
+            <c:numRef>
+              <c:f>List1!$D$146:$D$147</c:f>
+              <c:numCache>
+                <c:formatCode>General</c:formatCode>
+                <c:ptCount val="2"/>
+                <c:pt idx="0">
+                  <c:v>134</c:v>
+                </c:pt>
+                <c:pt idx="1">
+                  <c:v>268</c:v>
+                </c:pt>
+              </c:numCache>
+            </c:numRef>
+          </c:val>
+          <c:extLst>
+            <c:ext xmlns:c16="http://schemas.microsoft.com/office/drawing/2014/chart" uri="{C3380CC4-5D6E-409C-BE32-E72D297353CC}">
+              <c16:uniqueId val="{00000000-780F-4D25-B15A-C74410F572D4}"/>
+            </c:ext>
+          </c:extLst>
+        </c:ser>
+        <c:dLbls>
+          <c:showLegendKey val="0"/>
+          <c:showVal val="0"/>
+          <c:showCatName val="0"/>
+          <c:showSerName val="0"/>
+          <c:showPercent val="0"/>
+          <c:showBubbleSize val="0"/>
+        </c:dLbls>
+        <c:gapWidth val="219"/>
+        <c:overlap val="-27"/>
+        <c:axId val="1994424336"/>
+        <c:axId val="1944935360"/>
+      </c:barChart>
+      <c:catAx>
+        <c:axId val="1994424336"/>
+        <c:scaling>
+          <c:orientation val="minMax"/>
+        </c:scaling>
+        <c:delete val="0"/>
+        <c:axPos val="b"/>
+        <c:numFmt formatCode="General" sourceLinked="1"/>
+        <c:majorTickMark val="none"/>
+        <c:minorTickMark val="none"/>
+        <c:tickLblPos val="nextTo"/>
+        <c:spPr>
+          <a:noFill/>
+          <a:ln w="9525" cap="flat" cmpd="sng" algn="ctr">
+            <a:solidFill>
+              <a:schemeClr val="tx1">
+                <a:lumMod val="15000"/>
+                <a:lumOff val="85000"/>
+              </a:schemeClr>
+            </a:solidFill>
+            <a:round/>
+          </a:ln>
+          <a:effectLst/>
+        </c:spPr>
+        <c:txPr>
+          <a:bodyPr rot="-60000000" spcFirstLastPara="1" vertOverflow="ellipsis" vert="horz" wrap="square" anchor="ctr" anchorCtr="1"/>
+          <a:lstStyle/>
+          <a:p>
+            <a:pPr>
+              <a:defRPr sz="900" b="0" i="0" u="none" strike="noStrike" kern="1200" baseline="0">
+                <a:solidFill>
+                  <a:schemeClr val="tx1">
+                    <a:lumMod val="65000"/>
+                    <a:lumOff val="35000"/>
+                  </a:schemeClr>
+                </a:solidFill>
+                <a:latin typeface="+mn-lt"/>
+                <a:ea typeface="+mn-ea"/>
+                <a:cs typeface="+mn-cs"/>
+              </a:defRPr>
+            </a:pPr>
+            <a:endParaRPr lang="cs-CZ"/>
+          </a:p>
+        </c:txPr>
+        <c:crossAx val="1944935360"/>
+        <c:crosses val="autoZero"/>
+        <c:auto val="1"/>
+        <c:lblAlgn val="ctr"/>
+        <c:lblOffset val="100"/>
+        <c:noMultiLvlLbl val="0"/>
+      </c:catAx>
+      <c:valAx>
+        <c:axId val="1944935360"/>
+        <c:scaling>
+          <c:orientation val="minMax"/>
+        </c:scaling>
+        <c:delete val="0"/>
+        <c:axPos val="l"/>
+        <c:majorGridlines>
+          <c:spPr>
+            <a:ln w="9525" cap="flat" cmpd="sng" algn="ctr">
+              <a:solidFill>
+                <a:schemeClr val="tx1">
+                  <a:lumMod val="15000"/>
+                  <a:lumOff val="85000"/>
+                </a:schemeClr>
+              </a:solidFill>
+              <a:round/>
+            </a:ln>
+            <a:effectLst/>
+          </c:spPr>
+        </c:majorGridlines>
+        <c:numFmt formatCode="General" sourceLinked="1"/>
+        <c:majorTickMark val="none"/>
+        <c:minorTickMark val="none"/>
+        <c:tickLblPos val="nextTo"/>
+        <c:spPr>
+          <a:noFill/>
+          <a:ln>
+            <a:noFill/>
+          </a:ln>
+          <a:effectLst/>
+        </c:spPr>
+        <c:txPr>
+          <a:bodyPr rot="-60000000" spcFirstLastPara="1" vertOverflow="ellipsis" vert="horz" wrap="square" anchor="ctr" anchorCtr="1"/>
+          <a:lstStyle/>
+          <a:p>
+            <a:pPr>
+              <a:defRPr sz="900" b="0" i="0" u="none" strike="noStrike" kern="1200" baseline="0">
+                <a:solidFill>
+                  <a:schemeClr val="tx1">
+                    <a:lumMod val="65000"/>
+                    <a:lumOff val="35000"/>
+                  </a:schemeClr>
+                </a:solidFill>
+                <a:latin typeface="+mn-lt"/>
+                <a:ea typeface="+mn-ea"/>
+                <a:cs typeface="+mn-cs"/>
+              </a:defRPr>
+            </a:pPr>
+            <a:endParaRPr lang="cs-CZ"/>
+          </a:p>
+        </c:txPr>
+        <c:crossAx val="1994424336"/>
+        <c:crosses val="autoZero"/>
+        <c:crossBetween val="between"/>
+      </c:valAx>
+      <c:spPr>
+        <a:noFill/>
+        <a:ln>
+          <a:noFill/>
+        </a:ln>
+        <a:effectLst/>
+      </c:spPr>
+    </c:plotArea>
+    <c:plotVisOnly val="1"/>
+    <c:dispBlanksAs val="gap"/>
+    <c:extLst>
+      <c:ext xmlns:c16r3="http://schemas.microsoft.com/office/drawing/2017/03/chart" uri="{56B9EC1D-385E-4148-901F-78D8002777C0}">
+        <c16r3:dataDisplayOptions16>
+          <c16r3:dispNaAsBlank val="1"/>
+        </c16r3:dataDisplayOptions16>
+      </c:ext>
+    </c:extLst>
+    <c:showDLblsOverMax val="0"/>
+  </c:chart>
+  <c:spPr>
+    <a:solidFill>
+      <a:schemeClr val="bg1"/>
+    </a:solidFill>
+    <a:ln w="9525" cap="flat" cmpd="sng" algn="ctr">
+      <a:solidFill>
+        <a:schemeClr val="tx1">
+          <a:lumMod val="15000"/>
+          <a:lumOff val="85000"/>
+        </a:schemeClr>
+      </a:solidFill>
+      <a:round/>
+    </a:ln>
+    <a:effectLst/>
+  </c:spPr>
+  <c:txPr>
+    <a:bodyPr/>
+    <a:lstStyle/>
+    <a:p>
+      <a:pPr>
+        <a:defRPr/>
+      </a:pPr>
+      <a:endParaRPr lang="cs-CZ"/>
+    </a:p>
+  </c:txPr>
+  <c:externalData r:id="rId3">
+    <c:autoUpdate val="0"/>
+  </c:externalData>
+</c:chartSpace>
+</file>
+
+<file path=word/charts/chart7.xml><?xml version="1.0" encoding="utf-8"?>
+<c:chartSpace xmlns:c="http://schemas.openxmlformats.org/drawingml/2006/chart" xmlns:a="http://schemas.openxmlformats.org/drawingml/2006/main" xmlns:r="http://schemas.openxmlformats.org/officeDocument/2006/relationships" xmlns:c16r2="http://schemas.microsoft.com/office/drawing/2015/06/chart">
+  <c:date1904 val="0"/>
+  <c:lang val="cs-CZ"/>
+  <c:roundedCorners val="0"/>
+  <mc:AlternateContent xmlns:mc="http://schemas.openxmlformats.org/markup-compatibility/2006">
+    <mc:Choice xmlns:c14="http://schemas.microsoft.com/office/drawing/2007/8/2/chart" Requires="c14">
+      <c14:style val="102"/>
+    </mc:Choice>
+    <mc:Fallback>
+      <c:style val="2"/>
+    </mc:Fallback>
+  </mc:AlternateContent>
+  <c:chart>
+    <c:title>
+      <c:overlay val="0"/>
+      <c:spPr>
+        <a:noFill/>
+        <a:ln>
+          <a:noFill/>
+        </a:ln>
+        <a:effectLst/>
+      </c:spPr>
+      <c:txPr>
+        <a:bodyPr rot="0" spcFirstLastPara="1" vertOverflow="ellipsis" vert="horz" wrap="square" anchor="ctr" anchorCtr="1"/>
+        <a:lstStyle/>
+        <a:p>
+          <a:pPr>
+            <a:defRPr sz="1400" b="0" i="0" u="none" strike="noStrike" kern="1200" spc="0" baseline="0">
+              <a:solidFill>
+                <a:schemeClr val="tx1">
+                  <a:lumMod val="65000"/>
+                  <a:lumOff val="35000"/>
+                </a:schemeClr>
+              </a:solidFill>
+              <a:latin typeface="+mn-lt"/>
+              <a:ea typeface="+mn-ea"/>
+              <a:cs typeface="+mn-cs"/>
+            </a:defRPr>
+          </a:pPr>
+          <a:endParaRPr lang="cs-CZ"/>
+        </a:p>
+      </c:txPr>
+    </c:title>
+    <c:autoTitleDeleted val="0"/>
+    <c:plotArea>
+      <c:layout/>
+      <c:barChart>
+        <c:barDir val="col"/>
+        <c:grouping val="clustered"/>
+        <c:varyColors val="0"/>
+        <c:ser>
+          <c:idx val="0"/>
+          <c:order val="0"/>
+          <c:tx>
+            <c:strRef>
+              <c:f>List1!$C$145</c:f>
+              <c:strCache>
+                <c:ptCount val="1"/>
+                <c:pt idx="0">
+                  <c:v>Dokončené transakce</c:v>
+                </c:pt>
+              </c:strCache>
+            </c:strRef>
+          </c:tx>
+          <c:spPr>
+            <a:solidFill>
+              <a:schemeClr val="accent6"/>
+            </a:solidFill>
+            <a:ln>
+              <a:noFill/>
+            </a:ln>
+            <a:effectLst/>
+          </c:spPr>
+          <c:invertIfNegative val="0"/>
+          <c:cat>
+            <c:strRef>
+              <c:f>List1!$A$146:$A$147</c:f>
+              <c:strCache>
+                <c:ptCount val="2"/>
+                <c:pt idx="0">
+                  <c:v>Ideální optimalizace</c:v>
+                </c:pt>
+                <c:pt idx="1">
+                  <c:v>Stávající výroba</c:v>
+                </c:pt>
+              </c:strCache>
+            </c:strRef>
+          </c:cat>
+          <c:val>
+            <c:numRef>
+              <c:f>List1!$C$146:$C$147</c:f>
+              <c:numCache>
+                <c:formatCode>General</c:formatCode>
+                <c:ptCount val="2"/>
+                <c:pt idx="0">
+                  <c:v>3913</c:v>
+                </c:pt>
+                <c:pt idx="1">
+                  <c:v>1958</c:v>
+                </c:pt>
+              </c:numCache>
+            </c:numRef>
+          </c:val>
+          <c:extLst>
+            <c:ext xmlns:c16="http://schemas.microsoft.com/office/drawing/2014/chart" uri="{C3380CC4-5D6E-409C-BE32-E72D297353CC}">
+              <c16:uniqueId val="{00000000-D4BA-43CC-9F78-DB7B6B212768}"/>
+            </c:ext>
+          </c:extLst>
+        </c:ser>
+        <c:dLbls>
+          <c:showLegendKey val="0"/>
+          <c:showVal val="0"/>
+          <c:showCatName val="0"/>
+          <c:showSerName val="0"/>
+          <c:showPercent val="0"/>
+          <c:showBubbleSize val="0"/>
+        </c:dLbls>
+        <c:gapWidth val="219"/>
+        <c:overlap val="-27"/>
+        <c:axId val="1950529568"/>
+        <c:axId val="1944922880"/>
+      </c:barChart>
+      <c:catAx>
+        <c:axId val="1950529568"/>
+        <c:scaling>
+          <c:orientation val="minMax"/>
+        </c:scaling>
+        <c:delete val="0"/>
+        <c:axPos val="b"/>
+        <c:numFmt formatCode="General" sourceLinked="1"/>
+        <c:majorTickMark val="none"/>
+        <c:minorTickMark val="none"/>
+        <c:tickLblPos val="nextTo"/>
+        <c:spPr>
+          <a:noFill/>
+          <a:ln w="9525" cap="flat" cmpd="sng" algn="ctr">
+            <a:solidFill>
+              <a:schemeClr val="tx1">
+                <a:lumMod val="15000"/>
+                <a:lumOff val="85000"/>
+              </a:schemeClr>
+            </a:solidFill>
+            <a:round/>
+          </a:ln>
+          <a:effectLst/>
+        </c:spPr>
+        <c:txPr>
+          <a:bodyPr rot="-60000000" spcFirstLastPara="1" vertOverflow="ellipsis" vert="horz" wrap="square" anchor="ctr" anchorCtr="1"/>
+          <a:lstStyle/>
+          <a:p>
+            <a:pPr>
+              <a:defRPr sz="900" b="0" i="0" u="none" strike="noStrike" kern="1200" baseline="0">
+                <a:solidFill>
+                  <a:schemeClr val="tx1">
+                    <a:lumMod val="65000"/>
+                    <a:lumOff val="35000"/>
+                  </a:schemeClr>
+                </a:solidFill>
+                <a:latin typeface="+mn-lt"/>
+                <a:ea typeface="+mn-ea"/>
+                <a:cs typeface="+mn-cs"/>
+              </a:defRPr>
+            </a:pPr>
+            <a:endParaRPr lang="cs-CZ"/>
+          </a:p>
+        </c:txPr>
+        <c:crossAx val="1944922880"/>
+        <c:crosses val="autoZero"/>
+        <c:auto val="1"/>
+        <c:lblAlgn val="ctr"/>
+        <c:lblOffset val="100"/>
+        <c:noMultiLvlLbl val="0"/>
+      </c:catAx>
+      <c:valAx>
+        <c:axId val="1944922880"/>
+        <c:scaling>
+          <c:orientation val="minMax"/>
+        </c:scaling>
+        <c:delete val="0"/>
+        <c:axPos val="l"/>
+        <c:majorGridlines>
+          <c:spPr>
+            <a:ln w="9525" cap="flat" cmpd="sng" algn="ctr">
+              <a:solidFill>
+                <a:schemeClr val="tx1">
+                  <a:lumMod val="15000"/>
+                  <a:lumOff val="85000"/>
+                </a:schemeClr>
+              </a:solidFill>
+              <a:round/>
+            </a:ln>
+            <a:effectLst/>
+          </c:spPr>
+        </c:majorGridlines>
+        <c:numFmt formatCode="General" sourceLinked="1"/>
+        <c:majorTickMark val="none"/>
+        <c:minorTickMark val="none"/>
+        <c:tickLblPos val="nextTo"/>
+        <c:spPr>
+          <a:noFill/>
+          <a:ln>
+            <a:noFill/>
+          </a:ln>
+          <a:effectLst/>
+        </c:spPr>
+        <c:txPr>
+          <a:bodyPr rot="-60000000" spcFirstLastPara="1" vertOverflow="ellipsis" vert="horz" wrap="square" anchor="ctr" anchorCtr="1"/>
+          <a:lstStyle/>
+          <a:p>
+            <a:pPr>
+              <a:defRPr sz="900" b="0" i="0" u="none" strike="noStrike" kern="1200" baseline="0">
+                <a:solidFill>
+                  <a:schemeClr val="tx1">
+                    <a:lumMod val="65000"/>
+                    <a:lumOff val="35000"/>
+                  </a:schemeClr>
+                </a:solidFill>
+                <a:latin typeface="+mn-lt"/>
+                <a:ea typeface="+mn-ea"/>
+                <a:cs typeface="+mn-cs"/>
+              </a:defRPr>
+            </a:pPr>
+            <a:endParaRPr lang="cs-CZ"/>
+          </a:p>
+        </c:txPr>
+        <c:crossAx val="1950529568"/>
+        <c:crosses val="autoZero"/>
+        <c:crossBetween val="between"/>
+      </c:valAx>
+      <c:spPr>
+        <a:noFill/>
+        <a:ln>
+          <a:noFill/>
+        </a:ln>
+        <a:effectLst/>
+      </c:spPr>
+    </c:plotArea>
+    <c:plotVisOnly val="1"/>
+    <c:dispBlanksAs val="gap"/>
+    <c:extLst>
+      <c:ext xmlns:c16r3="http://schemas.microsoft.com/office/drawing/2017/03/chart" uri="{56B9EC1D-385E-4148-901F-78D8002777C0}">
+        <c16r3:dataDisplayOptions16>
+          <c16r3:dispNaAsBlank val="1"/>
+        </c16r3:dataDisplayOptions16>
+      </c:ext>
+    </c:extLst>
+    <c:showDLblsOverMax val="0"/>
+  </c:chart>
+  <c:spPr>
+    <a:solidFill>
+      <a:schemeClr val="bg1"/>
+    </a:solidFill>
+    <a:ln w="9525" cap="flat" cmpd="sng" algn="ctr">
+      <a:solidFill>
+        <a:schemeClr val="tx1">
+          <a:lumMod val="15000"/>
+          <a:lumOff val="85000"/>
+        </a:schemeClr>
+      </a:solidFill>
+      <a:round/>
+    </a:ln>
+    <a:effectLst/>
+  </c:spPr>
+  <c:txPr>
+    <a:bodyPr/>
+    <a:lstStyle/>
+    <a:p>
+      <a:pPr>
+        <a:defRPr/>
+      </a:pPr>
+      <a:endParaRPr lang="cs-CZ"/>
+    </a:p>
+  </c:txPr>
+  <c:externalData r:id="rId3">
+    <c:autoUpdate val="0"/>
+  </c:externalData>
+</c:chartSpace>
+</file>
+
+<file path=word/charts/chart8.xml><?xml version="1.0" encoding="utf-8"?>
+<c:chartSpace xmlns:c="http://schemas.openxmlformats.org/drawingml/2006/chart" xmlns:a="http://schemas.openxmlformats.org/drawingml/2006/main" xmlns:r="http://schemas.openxmlformats.org/officeDocument/2006/relationships" xmlns:c16r2="http://schemas.microsoft.com/office/drawing/2015/06/chart">
+  <c:date1904 val="0"/>
+  <c:lang val="cs-CZ"/>
+  <c:roundedCorners val="0"/>
+  <mc:AlternateContent xmlns:mc="http://schemas.openxmlformats.org/markup-compatibility/2006">
+    <mc:Choice xmlns:c14="http://schemas.microsoft.com/office/drawing/2007/8/2/chart" Requires="c14">
+      <c14:style val="102"/>
+    </mc:Choice>
+    <mc:Fallback>
+      <c:style val="2"/>
+    </mc:Fallback>
+  </mc:AlternateContent>
+  <c:chart>
+    <c:title>
+      <c:overlay val="0"/>
+      <c:spPr>
+        <a:noFill/>
+        <a:ln>
+          <a:noFill/>
+        </a:ln>
+        <a:effectLst/>
+      </c:spPr>
+      <c:txPr>
+        <a:bodyPr rot="0" spcFirstLastPara="1" vertOverflow="ellipsis" vert="horz" wrap="square" anchor="ctr" anchorCtr="1"/>
+        <a:lstStyle/>
+        <a:p>
+          <a:pPr>
+            <a:defRPr sz="1400" b="0" i="0" u="none" strike="noStrike" kern="1200" spc="0" baseline="0">
+              <a:solidFill>
+                <a:schemeClr val="tx1">
+                  <a:lumMod val="65000"/>
+                  <a:lumOff val="35000"/>
+                </a:schemeClr>
+              </a:solidFill>
+              <a:latin typeface="+mn-lt"/>
+              <a:ea typeface="+mn-ea"/>
+              <a:cs typeface="+mn-cs"/>
+            </a:defRPr>
+          </a:pPr>
+          <a:endParaRPr lang="cs-CZ"/>
+        </a:p>
+      </c:txPr>
+    </c:title>
+    <c:autoTitleDeleted val="0"/>
+    <c:plotArea>
+      <c:layout/>
+      <c:barChart>
+        <c:barDir val="col"/>
+        <c:grouping val="clustered"/>
+        <c:varyColors val="0"/>
+        <c:ser>
+          <c:idx val="0"/>
+          <c:order val="0"/>
+          <c:tx>
+            <c:strRef>
+              <c:f>List1!$B$145</c:f>
+              <c:strCache>
+                <c:ptCount val="1"/>
+                <c:pt idx="0">
+                  <c:v>Průměrné  celkové vytížení</c:v>
+                </c:pt>
+              </c:strCache>
+            </c:strRef>
+          </c:tx>
+          <c:spPr>
+            <a:solidFill>
+              <a:schemeClr val="accent6"/>
+            </a:solidFill>
+            <a:ln>
+              <a:noFill/>
+            </a:ln>
+            <a:effectLst/>
+          </c:spPr>
+          <c:invertIfNegative val="0"/>
+          <c:cat>
+            <c:strRef>
+              <c:f>List1!$A$146:$A$147</c:f>
+              <c:strCache>
+                <c:ptCount val="2"/>
+                <c:pt idx="0">
+                  <c:v>Ideální optimalizace</c:v>
+                </c:pt>
+                <c:pt idx="1">
+                  <c:v>Stávající výroba</c:v>
+                </c:pt>
+              </c:strCache>
+            </c:strRef>
+          </c:cat>
+          <c:val>
+            <c:numRef>
+              <c:f>List1!$B$146:$B$147</c:f>
+              <c:numCache>
+                <c:formatCode>General</c:formatCode>
+                <c:ptCount val="2"/>
+                <c:pt idx="0">
+                  <c:v>86.16</c:v>
+                </c:pt>
+                <c:pt idx="1">
+                  <c:v>43.194000000000003</c:v>
+                </c:pt>
+              </c:numCache>
+            </c:numRef>
+          </c:val>
+          <c:extLst>
+            <c:ext xmlns:c16="http://schemas.microsoft.com/office/drawing/2014/chart" uri="{C3380CC4-5D6E-409C-BE32-E72D297353CC}">
+              <c16:uniqueId val="{00000000-804D-4A6D-BAD8-7291B6F48DFC}"/>
+            </c:ext>
+          </c:extLst>
+        </c:ser>
+        <c:dLbls>
+          <c:showLegendKey val="0"/>
+          <c:showVal val="0"/>
+          <c:showCatName val="0"/>
+          <c:showSerName val="0"/>
+          <c:showPercent val="0"/>
+          <c:showBubbleSize val="0"/>
+        </c:dLbls>
+        <c:gapWidth val="219"/>
+        <c:overlap val="-27"/>
+        <c:axId val="2041853024"/>
+        <c:axId val="1944913312"/>
+      </c:barChart>
+      <c:catAx>
+        <c:axId val="2041853024"/>
+        <c:scaling>
+          <c:orientation val="minMax"/>
+        </c:scaling>
+        <c:delete val="0"/>
+        <c:axPos val="b"/>
+        <c:numFmt formatCode="General" sourceLinked="1"/>
+        <c:majorTickMark val="none"/>
+        <c:minorTickMark val="none"/>
+        <c:tickLblPos val="nextTo"/>
+        <c:spPr>
+          <a:noFill/>
+          <a:ln w="9525" cap="flat" cmpd="sng" algn="ctr">
+            <a:solidFill>
+              <a:schemeClr val="tx1">
+                <a:lumMod val="15000"/>
+                <a:lumOff val="85000"/>
+              </a:schemeClr>
+            </a:solidFill>
+            <a:round/>
+          </a:ln>
+          <a:effectLst/>
+        </c:spPr>
+        <c:txPr>
+          <a:bodyPr rot="-60000000" spcFirstLastPara="1" vertOverflow="ellipsis" vert="horz" wrap="square" anchor="ctr" anchorCtr="1"/>
+          <a:lstStyle/>
+          <a:p>
+            <a:pPr>
+              <a:defRPr sz="900" b="0" i="0" u="none" strike="noStrike" kern="1200" baseline="0">
+                <a:solidFill>
+                  <a:schemeClr val="tx1">
+                    <a:lumMod val="65000"/>
+                    <a:lumOff val="35000"/>
+                  </a:schemeClr>
+                </a:solidFill>
+                <a:latin typeface="+mn-lt"/>
+                <a:ea typeface="+mn-ea"/>
+                <a:cs typeface="+mn-cs"/>
+              </a:defRPr>
+            </a:pPr>
+            <a:endParaRPr lang="cs-CZ"/>
+          </a:p>
+        </c:txPr>
+        <c:crossAx val="1944913312"/>
+        <c:crosses val="autoZero"/>
+        <c:auto val="1"/>
+        <c:lblAlgn val="ctr"/>
+        <c:lblOffset val="100"/>
+        <c:noMultiLvlLbl val="0"/>
+      </c:catAx>
+      <c:valAx>
+        <c:axId val="1944913312"/>
+        <c:scaling>
+          <c:orientation val="minMax"/>
+        </c:scaling>
+        <c:delete val="0"/>
+        <c:axPos val="l"/>
+        <c:majorGridlines>
+          <c:spPr>
+            <a:ln w="9525" cap="flat" cmpd="sng" algn="ctr">
+              <a:solidFill>
+                <a:schemeClr val="tx1">
+                  <a:lumMod val="15000"/>
+                  <a:lumOff val="85000"/>
+                </a:schemeClr>
+              </a:solidFill>
+              <a:round/>
+            </a:ln>
+            <a:effectLst/>
+          </c:spPr>
+        </c:majorGridlines>
+        <c:numFmt formatCode="General" sourceLinked="1"/>
+        <c:majorTickMark val="none"/>
+        <c:minorTickMark val="none"/>
+        <c:tickLblPos val="nextTo"/>
+        <c:spPr>
+          <a:noFill/>
+          <a:ln>
+            <a:noFill/>
+          </a:ln>
+          <a:effectLst/>
+        </c:spPr>
+        <c:txPr>
+          <a:bodyPr rot="-60000000" spcFirstLastPara="1" vertOverflow="ellipsis" vert="horz" wrap="square" anchor="ctr" anchorCtr="1"/>
+          <a:lstStyle/>
+          <a:p>
+            <a:pPr>
+              <a:defRPr sz="900" b="0" i="0" u="none" strike="noStrike" kern="1200" baseline="0">
+                <a:solidFill>
+                  <a:schemeClr val="tx1">
+                    <a:lumMod val="65000"/>
+                    <a:lumOff val="35000"/>
+                  </a:schemeClr>
+                </a:solidFill>
+                <a:latin typeface="+mn-lt"/>
+                <a:ea typeface="+mn-ea"/>
+                <a:cs typeface="+mn-cs"/>
+              </a:defRPr>
+            </a:pPr>
+            <a:endParaRPr lang="cs-CZ"/>
+          </a:p>
+        </c:txPr>
+        <c:crossAx val="2041853024"/>
+        <c:crosses val="autoZero"/>
+        <c:crossBetween val="between"/>
+      </c:valAx>
+      <c:spPr>
+        <a:noFill/>
+        <a:ln>
+          <a:noFill/>
+        </a:ln>
+        <a:effectLst/>
+      </c:spPr>
+    </c:plotArea>
+    <c:plotVisOnly val="1"/>
+    <c:dispBlanksAs val="gap"/>
+    <c:extLst>
+      <c:ext xmlns:c16r3="http://schemas.microsoft.com/office/drawing/2017/03/chart" uri="{56B9EC1D-385E-4148-901F-78D8002777C0}">
+        <c16r3:dataDisplayOptions16>
+          <c16r3:dispNaAsBlank val="1"/>
+        </c16r3:dataDisplayOptions16>
+      </c:ext>
+    </c:extLst>
     <c:showDLblsOverMax val="0"/>
   </c:chart>
   <c:spPr>
@@ -11550,6 +13702,154 @@
 </cs:colorStyle>
 </file>
 
+<file path=word/charts/colors5.xml><?xml version="1.0" encoding="utf-8"?>
+<cs:colorStyle xmlns:cs="http://schemas.microsoft.com/office/drawing/2012/chartStyle" xmlns:a="http://schemas.openxmlformats.org/drawingml/2006/main" meth="cycle" id="12">
+  <a:schemeClr val="accent2"/>
+  <a:schemeClr val="accent4"/>
+  <a:schemeClr val="accent6"/>
+  <cs:variation/>
+  <cs:variation>
+    <a:lumMod val="60000"/>
+  </cs:variation>
+  <cs:variation>
+    <a:lumMod val="80000"/>
+    <a:lumOff val="20000"/>
+  </cs:variation>
+  <cs:variation>
+    <a:lumMod val="80000"/>
+  </cs:variation>
+  <cs:variation>
+    <a:lumMod val="60000"/>
+    <a:lumOff val="40000"/>
+  </cs:variation>
+  <cs:variation>
+    <a:lumMod val="50000"/>
+  </cs:variation>
+  <cs:variation>
+    <a:lumMod val="70000"/>
+    <a:lumOff val="30000"/>
+  </cs:variation>
+  <cs:variation>
+    <a:lumMod val="70000"/>
+  </cs:variation>
+  <cs:variation>
+    <a:lumMod val="50000"/>
+    <a:lumOff val="50000"/>
+  </cs:variation>
+</cs:colorStyle>
+</file>
+
+<file path=word/charts/colors6.xml><?xml version="1.0" encoding="utf-8"?>
+<cs:colorStyle xmlns:cs="http://schemas.microsoft.com/office/drawing/2012/chartStyle" xmlns:a="http://schemas.openxmlformats.org/drawingml/2006/main" meth="cycle" id="13">
+  <a:schemeClr val="accent6"/>
+  <a:schemeClr val="accent5"/>
+  <a:schemeClr val="accent4"/>
+  <cs:variation/>
+  <cs:variation>
+    <a:lumMod val="60000"/>
+  </cs:variation>
+  <cs:variation>
+    <a:lumMod val="80000"/>
+    <a:lumOff val="20000"/>
+  </cs:variation>
+  <cs:variation>
+    <a:lumMod val="80000"/>
+  </cs:variation>
+  <cs:variation>
+    <a:lumMod val="60000"/>
+    <a:lumOff val="40000"/>
+  </cs:variation>
+  <cs:variation>
+    <a:lumMod val="50000"/>
+  </cs:variation>
+  <cs:variation>
+    <a:lumMod val="70000"/>
+    <a:lumOff val="30000"/>
+  </cs:variation>
+  <cs:variation>
+    <a:lumMod val="70000"/>
+  </cs:variation>
+  <cs:variation>
+    <a:lumMod val="50000"/>
+    <a:lumOff val="50000"/>
+  </cs:variation>
+</cs:colorStyle>
+</file>
+
+<file path=word/charts/colors7.xml><?xml version="1.0" encoding="utf-8"?>
+<cs:colorStyle xmlns:cs="http://schemas.microsoft.com/office/drawing/2012/chartStyle" xmlns:a="http://schemas.openxmlformats.org/drawingml/2006/main" meth="cycle" id="13">
+  <a:schemeClr val="accent6"/>
+  <a:schemeClr val="accent5"/>
+  <a:schemeClr val="accent4"/>
+  <cs:variation/>
+  <cs:variation>
+    <a:lumMod val="60000"/>
+  </cs:variation>
+  <cs:variation>
+    <a:lumMod val="80000"/>
+    <a:lumOff val="20000"/>
+  </cs:variation>
+  <cs:variation>
+    <a:lumMod val="80000"/>
+  </cs:variation>
+  <cs:variation>
+    <a:lumMod val="60000"/>
+    <a:lumOff val="40000"/>
+  </cs:variation>
+  <cs:variation>
+    <a:lumMod val="50000"/>
+  </cs:variation>
+  <cs:variation>
+    <a:lumMod val="70000"/>
+    <a:lumOff val="30000"/>
+  </cs:variation>
+  <cs:variation>
+    <a:lumMod val="70000"/>
+  </cs:variation>
+  <cs:variation>
+    <a:lumMod val="50000"/>
+    <a:lumOff val="50000"/>
+  </cs:variation>
+</cs:colorStyle>
+</file>
+
+<file path=word/charts/colors8.xml><?xml version="1.0" encoding="utf-8"?>
+<cs:colorStyle xmlns:cs="http://schemas.microsoft.com/office/drawing/2012/chartStyle" xmlns:a="http://schemas.openxmlformats.org/drawingml/2006/main" meth="cycle" id="13">
+  <a:schemeClr val="accent6"/>
+  <a:schemeClr val="accent5"/>
+  <a:schemeClr val="accent4"/>
+  <cs:variation/>
+  <cs:variation>
+    <a:lumMod val="60000"/>
+  </cs:variation>
+  <cs:variation>
+    <a:lumMod val="80000"/>
+    <a:lumOff val="20000"/>
+  </cs:variation>
+  <cs:variation>
+    <a:lumMod val="80000"/>
+  </cs:variation>
+  <cs:variation>
+    <a:lumMod val="60000"/>
+    <a:lumOff val="40000"/>
+  </cs:variation>
+  <cs:variation>
+    <a:lumMod val="50000"/>
+  </cs:variation>
+  <cs:variation>
+    <a:lumMod val="70000"/>
+    <a:lumOff val="30000"/>
+  </cs:variation>
+  <cs:variation>
+    <a:lumMod val="70000"/>
+  </cs:variation>
+  <cs:variation>
+    <a:lumMod val="50000"/>
+    <a:lumOff val="50000"/>
+  </cs:variation>
+</cs:colorStyle>
+</file>
+
 <file path=word/charts/style1.xml><?xml version="1.0" encoding="utf-8"?>
 <cs:chartStyle xmlns:cs="http://schemas.microsoft.com/office/drawing/2012/chartStyle" xmlns:a="http://schemas.openxmlformats.org/drawingml/2006/main" id="201">
   <cs:axisTitle>
@@ -13224,6 +15524,2018 @@
       <a:solidFill>
         <a:schemeClr val="phClr"/>
       </a:solidFill>
+      <a:ln w="9525">
+        <a:solidFill>
+          <a:schemeClr val="phClr"/>
+        </a:solidFill>
+      </a:ln>
+    </cs:spPr>
+  </cs:dataPointMarker>
+  <cs:dataPointMarkerLayout symbol="circle" size="5"/>
+  <cs:dataPointWireframe>
+    <cs:lnRef idx="0">
+      <cs:styleClr val="auto"/>
+    </cs:lnRef>
+    <cs:fillRef idx="1"/>
+    <cs:effectRef idx="0"/>
+    <cs:fontRef idx="minor">
+      <a:schemeClr val="tx1"/>
+    </cs:fontRef>
+    <cs:spPr>
+      <a:ln w="9525" cap="rnd">
+        <a:solidFill>
+          <a:schemeClr val="phClr"/>
+        </a:solidFill>
+        <a:round/>
+      </a:ln>
+    </cs:spPr>
+  </cs:dataPointWireframe>
+  <cs:dataTable>
+    <cs:lnRef idx="0"/>
+    <cs:fillRef idx="0"/>
+    <cs:effectRef idx="0"/>
+    <cs:fontRef idx="minor">
+      <a:schemeClr val="tx1">
+        <a:lumMod val="65000"/>
+        <a:lumOff val="35000"/>
+      </a:schemeClr>
+    </cs:fontRef>
+    <cs:spPr>
+      <a:noFill/>
+      <a:ln w="9525" cap="flat" cmpd="sng" algn="ctr">
+        <a:solidFill>
+          <a:schemeClr val="tx1">
+            <a:lumMod val="15000"/>
+            <a:lumOff val="85000"/>
+          </a:schemeClr>
+        </a:solidFill>
+        <a:round/>
+      </a:ln>
+    </cs:spPr>
+    <cs:defRPr sz="900" kern="1200"/>
+  </cs:dataTable>
+  <cs:downBar>
+    <cs:lnRef idx="0"/>
+    <cs:fillRef idx="0"/>
+    <cs:effectRef idx="0"/>
+    <cs:fontRef idx="minor">
+      <a:schemeClr val="dk1"/>
+    </cs:fontRef>
+    <cs:spPr>
+      <a:solidFill>
+        <a:schemeClr val="dk1">
+          <a:lumMod val="65000"/>
+          <a:lumOff val="35000"/>
+        </a:schemeClr>
+      </a:solidFill>
+      <a:ln w="9525">
+        <a:solidFill>
+          <a:schemeClr val="tx1">
+            <a:lumMod val="65000"/>
+            <a:lumOff val="35000"/>
+          </a:schemeClr>
+        </a:solidFill>
+      </a:ln>
+    </cs:spPr>
+  </cs:downBar>
+  <cs:dropLine>
+    <cs:lnRef idx="0"/>
+    <cs:fillRef idx="0"/>
+    <cs:effectRef idx="0"/>
+    <cs:fontRef idx="minor">
+      <a:schemeClr val="tx1"/>
+    </cs:fontRef>
+    <cs:spPr>
+      <a:ln w="9525" cap="flat" cmpd="sng" algn="ctr">
+        <a:solidFill>
+          <a:schemeClr val="tx1">
+            <a:lumMod val="35000"/>
+            <a:lumOff val="65000"/>
+          </a:schemeClr>
+        </a:solidFill>
+        <a:round/>
+      </a:ln>
+    </cs:spPr>
+  </cs:dropLine>
+  <cs:errorBar>
+    <cs:lnRef idx="0"/>
+    <cs:fillRef idx="0"/>
+    <cs:effectRef idx="0"/>
+    <cs:fontRef idx="minor">
+      <a:schemeClr val="tx1"/>
+    </cs:fontRef>
+    <cs:spPr>
+      <a:ln w="9525" cap="flat" cmpd="sng" algn="ctr">
+        <a:solidFill>
+          <a:schemeClr val="tx1">
+            <a:lumMod val="65000"/>
+            <a:lumOff val="35000"/>
+          </a:schemeClr>
+        </a:solidFill>
+        <a:round/>
+      </a:ln>
+    </cs:spPr>
+  </cs:errorBar>
+  <cs:floor>
+    <cs:lnRef idx="0"/>
+    <cs:fillRef idx="0"/>
+    <cs:effectRef idx="0"/>
+    <cs:fontRef idx="minor">
+      <a:schemeClr val="tx1"/>
+    </cs:fontRef>
+    <cs:spPr>
+      <a:noFill/>
+      <a:ln>
+        <a:noFill/>
+      </a:ln>
+    </cs:spPr>
+  </cs:floor>
+  <cs:gridlineMajor>
+    <cs:lnRef idx="0"/>
+    <cs:fillRef idx="0"/>
+    <cs:effectRef idx="0"/>
+    <cs:fontRef idx="minor">
+      <a:schemeClr val="tx1"/>
+    </cs:fontRef>
+    <cs:spPr>
+      <a:ln w="9525" cap="flat" cmpd="sng" algn="ctr">
+        <a:solidFill>
+          <a:schemeClr val="tx1">
+            <a:lumMod val="15000"/>
+            <a:lumOff val="85000"/>
+          </a:schemeClr>
+        </a:solidFill>
+        <a:round/>
+      </a:ln>
+    </cs:spPr>
+  </cs:gridlineMajor>
+  <cs:gridlineMinor>
+    <cs:lnRef idx="0"/>
+    <cs:fillRef idx="0"/>
+    <cs:effectRef idx="0"/>
+    <cs:fontRef idx="minor">
+      <a:schemeClr val="tx1"/>
+    </cs:fontRef>
+    <cs:spPr>
+      <a:ln w="9525" cap="flat" cmpd="sng" algn="ctr">
+        <a:solidFill>
+          <a:schemeClr val="tx1">
+            <a:lumMod val="5000"/>
+            <a:lumOff val="95000"/>
+          </a:schemeClr>
+        </a:solidFill>
+        <a:round/>
+      </a:ln>
+    </cs:spPr>
+  </cs:gridlineMinor>
+  <cs:hiLoLine>
+    <cs:lnRef idx="0"/>
+    <cs:fillRef idx="0"/>
+    <cs:effectRef idx="0"/>
+    <cs:fontRef idx="minor">
+      <a:schemeClr val="tx1"/>
+    </cs:fontRef>
+    <cs:spPr>
+      <a:ln w="9525" cap="flat" cmpd="sng" algn="ctr">
+        <a:solidFill>
+          <a:schemeClr val="tx1">
+            <a:lumMod val="75000"/>
+            <a:lumOff val="25000"/>
+          </a:schemeClr>
+        </a:solidFill>
+        <a:round/>
+      </a:ln>
+    </cs:spPr>
+  </cs:hiLoLine>
+  <cs:leaderLine>
+    <cs:lnRef idx="0"/>
+    <cs:fillRef idx="0"/>
+    <cs:effectRef idx="0"/>
+    <cs:fontRef idx="minor">
+      <a:schemeClr val="tx1"/>
+    </cs:fontRef>
+    <cs:spPr>
+      <a:ln w="9525" cap="flat" cmpd="sng" algn="ctr">
+        <a:solidFill>
+          <a:schemeClr val="tx1">
+            <a:lumMod val="35000"/>
+            <a:lumOff val="65000"/>
+          </a:schemeClr>
+        </a:solidFill>
+        <a:round/>
+      </a:ln>
+    </cs:spPr>
+  </cs:leaderLine>
+  <cs:legend>
+    <cs:lnRef idx="0"/>
+    <cs:fillRef idx="0"/>
+    <cs:effectRef idx="0"/>
+    <cs:fontRef idx="minor">
+      <a:schemeClr val="tx1">
+        <a:lumMod val="65000"/>
+        <a:lumOff val="35000"/>
+      </a:schemeClr>
+    </cs:fontRef>
+    <cs:defRPr sz="900" kern="1200"/>
+  </cs:legend>
+  <cs:plotArea mods="allowNoFillOverride allowNoLineOverride">
+    <cs:lnRef idx="0"/>
+    <cs:fillRef idx="0"/>
+    <cs:effectRef idx="0"/>
+    <cs:fontRef idx="minor">
+      <a:schemeClr val="tx1"/>
+    </cs:fontRef>
+  </cs:plotArea>
+  <cs:plotArea3D mods="allowNoFillOverride allowNoLineOverride">
+    <cs:lnRef idx="0"/>
+    <cs:fillRef idx="0"/>
+    <cs:effectRef idx="0"/>
+    <cs:fontRef idx="minor">
+      <a:schemeClr val="tx1"/>
+    </cs:fontRef>
+  </cs:plotArea3D>
+  <cs:seriesAxis>
+    <cs:lnRef idx="0"/>
+    <cs:fillRef idx="0"/>
+    <cs:effectRef idx="0"/>
+    <cs:fontRef idx="minor">
+      <a:schemeClr val="tx1">
+        <a:lumMod val="65000"/>
+        <a:lumOff val="35000"/>
+      </a:schemeClr>
+    </cs:fontRef>
+    <cs:defRPr sz="900" kern="1200"/>
+  </cs:seriesAxis>
+  <cs:seriesLine>
+    <cs:lnRef idx="0"/>
+    <cs:fillRef idx="0"/>
+    <cs:effectRef idx="0"/>
+    <cs:fontRef idx="minor">
+      <a:schemeClr val="tx1"/>
+    </cs:fontRef>
+    <cs:spPr>
+      <a:ln w="9525" cap="flat" cmpd="sng" algn="ctr">
+        <a:solidFill>
+          <a:schemeClr val="tx1">
+            <a:lumMod val="35000"/>
+            <a:lumOff val="65000"/>
+          </a:schemeClr>
+        </a:solidFill>
+        <a:round/>
+      </a:ln>
+    </cs:spPr>
+  </cs:seriesLine>
+  <cs:title>
+    <cs:lnRef idx="0"/>
+    <cs:fillRef idx="0"/>
+    <cs:effectRef idx="0"/>
+    <cs:fontRef idx="minor">
+      <a:schemeClr val="tx1">
+        <a:lumMod val="65000"/>
+        <a:lumOff val="35000"/>
+      </a:schemeClr>
+    </cs:fontRef>
+    <cs:defRPr sz="1400" b="0" kern="1200" spc="0" baseline="0"/>
+  </cs:title>
+  <cs:trendline>
+    <cs:lnRef idx="0">
+      <cs:styleClr val="auto"/>
+    </cs:lnRef>
+    <cs:fillRef idx="0"/>
+    <cs:effectRef idx="0"/>
+    <cs:fontRef idx="minor">
+      <a:schemeClr val="tx1"/>
+    </cs:fontRef>
+    <cs:spPr>
+      <a:ln w="19050" cap="rnd">
+        <a:solidFill>
+          <a:schemeClr val="phClr"/>
+        </a:solidFill>
+        <a:prstDash val="sysDot"/>
+      </a:ln>
+    </cs:spPr>
+  </cs:trendline>
+  <cs:trendlineLabel>
+    <cs:lnRef idx="0"/>
+    <cs:fillRef idx="0"/>
+    <cs:effectRef idx="0"/>
+    <cs:fontRef idx="minor">
+      <a:schemeClr val="tx1">
+        <a:lumMod val="65000"/>
+        <a:lumOff val="35000"/>
+      </a:schemeClr>
+    </cs:fontRef>
+    <cs:defRPr sz="900" kern="1200"/>
+  </cs:trendlineLabel>
+  <cs:upBar>
+    <cs:lnRef idx="0"/>
+    <cs:fillRef idx="0"/>
+    <cs:effectRef idx="0"/>
+    <cs:fontRef idx="minor">
+      <a:schemeClr val="dk1"/>
+    </cs:fontRef>
+    <cs:spPr>
+      <a:solidFill>
+        <a:schemeClr val="lt1"/>
+      </a:solidFill>
+      <a:ln w="9525">
+        <a:solidFill>
+          <a:schemeClr val="tx1">
+            <a:lumMod val="15000"/>
+            <a:lumOff val="85000"/>
+          </a:schemeClr>
+        </a:solidFill>
+      </a:ln>
+    </cs:spPr>
+  </cs:upBar>
+  <cs:valueAxis>
+    <cs:lnRef idx="0"/>
+    <cs:fillRef idx="0"/>
+    <cs:effectRef idx="0"/>
+    <cs:fontRef idx="minor">
+      <a:schemeClr val="tx1">
+        <a:lumMod val="65000"/>
+        <a:lumOff val="35000"/>
+      </a:schemeClr>
+    </cs:fontRef>
+    <cs:defRPr sz="900" kern="1200"/>
+  </cs:valueAxis>
+  <cs:wall>
+    <cs:lnRef idx="0"/>
+    <cs:fillRef idx="0"/>
+    <cs:effectRef idx="0"/>
+    <cs:fontRef idx="minor">
+      <a:schemeClr val="tx1"/>
+    </cs:fontRef>
+    <cs:spPr>
+      <a:noFill/>
+      <a:ln>
+        <a:noFill/>
+      </a:ln>
+    </cs:spPr>
+  </cs:wall>
+</cs:chartStyle>
+</file>
+
+<file path=word/charts/style5.xml><?xml version="1.0" encoding="utf-8"?>
+<cs:chartStyle xmlns:cs="http://schemas.microsoft.com/office/drawing/2012/chartStyle" xmlns:a="http://schemas.openxmlformats.org/drawingml/2006/main" id="201">
+  <cs:axisTitle>
+    <cs:lnRef idx="0"/>
+    <cs:fillRef idx="0"/>
+    <cs:effectRef idx="0"/>
+    <cs:fontRef idx="minor">
+      <a:schemeClr val="tx1">
+        <a:lumMod val="65000"/>
+        <a:lumOff val="35000"/>
+      </a:schemeClr>
+    </cs:fontRef>
+    <cs:defRPr sz="1000" kern="1200"/>
+  </cs:axisTitle>
+  <cs:categoryAxis>
+    <cs:lnRef idx="0"/>
+    <cs:fillRef idx="0"/>
+    <cs:effectRef idx="0"/>
+    <cs:fontRef idx="minor">
+      <a:schemeClr val="tx1">
+        <a:lumMod val="65000"/>
+        <a:lumOff val="35000"/>
+      </a:schemeClr>
+    </cs:fontRef>
+    <cs:spPr>
+      <a:ln w="9525" cap="flat" cmpd="sng" algn="ctr">
+        <a:solidFill>
+          <a:schemeClr val="tx1">
+            <a:lumMod val="15000"/>
+            <a:lumOff val="85000"/>
+          </a:schemeClr>
+        </a:solidFill>
+        <a:round/>
+      </a:ln>
+    </cs:spPr>
+    <cs:defRPr sz="900" kern="1200"/>
+  </cs:categoryAxis>
+  <cs:chartArea mods="allowNoFillOverride allowNoLineOverride">
+    <cs:lnRef idx="0"/>
+    <cs:fillRef idx="0"/>
+    <cs:effectRef idx="0"/>
+    <cs:fontRef idx="minor">
+      <a:schemeClr val="tx1"/>
+    </cs:fontRef>
+    <cs:spPr>
+      <a:solidFill>
+        <a:schemeClr val="bg1"/>
+      </a:solidFill>
+      <a:ln w="9525" cap="flat" cmpd="sng" algn="ctr">
+        <a:solidFill>
+          <a:schemeClr val="tx1">
+            <a:lumMod val="15000"/>
+            <a:lumOff val="85000"/>
+          </a:schemeClr>
+        </a:solidFill>
+        <a:round/>
+      </a:ln>
+    </cs:spPr>
+    <cs:defRPr sz="1000" kern="1200"/>
+  </cs:chartArea>
+  <cs:dataLabel>
+    <cs:lnRef idx="0"/>
+    <cs:fillRef idx="0"/>
+    <cs:effectRef idx="0"/>
+    <cs:fontRef idx="minor">
+      <a:schemeClr val="tx1">
+        <a:lumMod val="75000"/>
+        <a:lumOff val="25000"/>
+      </a:schemeClr>
+    </cs:fontRef>
+    <cs:defRPr sz="900" kern="1200"/>
+  </cs:dataLabel>
+  <cs:dataLabelCallout>
+    <cs:lnRef idx="0"/>
+    <cs:fillRef idx="0"/>
+    <cs:effectRef idx="0"/>
+    <cs:fontRef idx="minor">
+      <a:schemeClr val="dk1">
+        <a:lumMod val="65000"/>
+        <a:lumOff val="35000"/>
+      </a:schemeClr>
+    </cs:fontRef>
+    <cs:spPr>
+      <a:solidFill>
+        <a:schemeClr val="lt1"/>
+      </a:solidFill>
+      <a:ln>
+        <a:solidFill>
+          <a:schemeClr val="dk1">
+            <a:lumMod val="25000"/>
+            <a:lumOff val="75000"/>
+          </a:schemeClr>
+        </a:solidFill>
+      </a:ln>
+    </cs:spPr>
+    <cs:defRPr sz="900" kern="1200"/>
+    <cs:bodyPr rot="0" spcFirstLastPara="1" vertOverflow="clip" horzOverflow="clip" vert="horz" wrap="square" lIns="36576" tIns="18288" rIns="36576" bIns="18288" anchor="ctr" anchorCtr="1">
+      <a:spAutoFit/>
+    </cs:bodyPr>
+  </cs:dataLabelCallout>
+  <cs:dataPoint>
+    <cs:lnRef idx="0"/>
+    <cs:fillRef idx="1">
+      <cs:styleClr val="auto"/>
+    </cs:fillRef>
+    <cs:effectRef idx="0"/>
+    <cs:fontRef idx="minor">
+      <a:schemeClr val="tx1"/>
+    </cs:fontRef>
+  </cs:dataPoint>
+  <cs:dataPoint3D>
+    <cs:lnRef idx="0"/>
+    <cs:fillRef idx="1">
+      <cs:styleClr val="auto"/>
+    </cs:fillRef>
+    <cs:effectRef idx="0"/>
+    <cs:fontRef idx="minor">
+      <a:schemeClr val="tx1"/>
+    </cs:fontRef>
+  </cs:dataPoint3D>
+  <cs:dataPointLine>
+    <cs:lnRef idx="0">
+      <cs:styleClr val="auto"/>
+    </cs:lnRef>
+    <cs:fillRef idx="1"/>
+    <cs:effectRef idx="0"/>
+    <cs:fontRef idx="minor">
+      <a:schemeClr val="tx1"/>
+    </cs:fontRef>
+    <cs:spPr>
+      <a:ln w="28575" cap="rnd">
+        <a:solidFill>
+          <a:schemeClr val="phClr"/>
+        </a:solidFill>
+        <a:round/>
+      </a:ln>
+    </cs:spPr>
+  </cs:dataPointLine>
+  <cs:dataPointMarker>
+    <cs:lnRef idx="0">
+      <cs:styleClr val="auto"/>
+    </cs:lnRef>
+    <cs:fillRef idx="1">
+      <cs:styleClr val="auto"/>
+    </cs:fillRef>
+    <cs:effectRef idx="0"/>
+    <cs:fontRef idx="minor">
+      <a:schemeClr val="tx1"/>
+    </cs:fontRef>
+    <cs:spPr>
+      <a:ln w="9525">
+        <a:solidFill>
+          <a:schemeClr val="phClr"/>
+        </a:solidFill>
+      </a:ln>
+    </cs:spPr>
+  </cs:dataPointMarker>
+  <cs:dataPointMarkerLayout symbol="circle" size="5"/>
+  <cs:dataPointWireframe>
+    <cs:lnRef idx="0">
+      <cs:styleClr val="auto"/>
+    </cs:lnRef>
+    <cs:fillRef idx="1"/>
+    <cs:effectRef idx="0"/>
+    <cs:fontRef idx="minor">
+      <a:schemeClr val="tx1"/>
+    </cs:fontRef>
+    <cs:spPr>
+      <a:ln w="9525" cap="rnd">
+        <a:solidFill>
+          <a:schemeClr val="phClr"/>
+        </a:solidFill>
+        <a:round/>
+      </a:ln>
+    </cs:spPr>
+  </cs:dataPointWireframe>
+  <cs:dataTable>
+    <cs:lnRef idx="0"/>
+    <cs:fillRef idx="0"/>
+    <cs:effectRef idx="0"/>
+    <cs:fontRef idx="minor">
+      <a:schemeClr val="tx1">
+        <a:lumMod val="65000"/>
+        <a:lumOff val="35000"/>
+      </a:schemeClr>
+    </cs:fontRef>
+    <cs:spPr>
+      <a:noFill/>
+      <a:ln w="9525" cap="flat" cmpd="sng" algn="ctr">
+        <a:solidFill>
+          <a:schemeClr val="tx1">
+            <a:lumMod val="15000"/>
+            <a:lumOff val="85000"/>
+          </a:schemeClr>
+        </a:solidFill>
+        <a:round/>
+      </a:ln>
+    </cs:spPr>
+    <cs:defRPr sz="900" kern="1200"/>
+  </cs:dataTable>
+  <cs:downBar>
+    <cs:lnRef idx="0"/>
+    <cs:fillRef idx="0"/>
+    <cs:effectRef idx="0"/>
+    <cs:fontRef idx="minor">
+      <a:schemeClr val="dk1"/>
+    </cs:fontRef>
+    <cs:spPr>
+      <a:solidFill>
+        <a:schemeClr val="dk1">
+          <a:lumMod val="65000"/>
+          <a:lumOff val="35000"/>
+        </a:schemeClr>
+      </a:solidFill>
+      <a:ln w="9525">
+        <a:solidFill>
+          <a:schemeClr val="tx1">
+            <a:lumMod val="65000"/>
+            <a:lumOff val="35000"/>
+          </a:schemeClr>
+        </a:solidFill>
+      </a:ln>
+    </cs:spPr>
+  </cs:downBar>
+  <cs:dropLine>
+    <cs:lnRef idx="0"/>
+    <cs:fillRef idx="0"/>
+    <cs:effectRef idx="0"/>
+    <cs:fontRef idx="minor">
+      <a:schemeClr val="tx1"/>
+    </cs:fontRef>
+    <cs:spPr>
+      <a:ln w="9525" cap="flat" cmpd="sng" algn="ctr">
+        <a:solidFill>
+          <a:schemeClr val="tx1">
+            <a:lumMod val="35000"/>
+            <a:lumOff val="65000"/>
+          </a:schemeClr>
+        </a:solidFill>
+        <a:round/>
+      </a:ln>
+    </cs:spPr>
+  </cs:dropLine>
+  <cs:errorBar>
+    <cs:lnRef idx="0"/>
+    <cs:fillRef idx="0"/>
+    <cs:effectRef idx="0"/>
+    <cs:fontRef idx="minor">
+      <a:schemeClr val="tx1"/>
+    </cs:fontRef>
+    <cs:spPr>
+      <a:ln w="9525" cap="flat" cmpd="sng" algn="ctr">
+        <a:solidFill>
+          <a:schemeClr val="tx1">
+            <a:lumMod val="65000"/>
+            <a:lumOff val="35000"/>
+          </a:schemeClr>
+        </a:solidFill>
+        <a:round/>
+      </a:ln>
+    </cs:spPr>
+  </cs:errorBar>
+  <cs:floor>
+    <cs:lnRef idx="0"/>
+    <cs:fillRef idx="0"/>
+    <cs:effectRef idx="0"/>
+    <cs:fontRef idx="minor">
+      <a:schemeClr val="tx1"/>
+    </cs:fontRef>
+    <cs:spPr>
+      <a:noFill/>
+      <a:ln>
+        <a:noFill/>
+      </a:ln>
+    </cs:spPr>
+  </cs:floor>
+  <cs:gridlineMajor>
+    <cs:lnRef idx="0"/>
+    <cs:fillRef idx="0"/>
+    <cs:effectRef idx="0"/>
+    <cs:fontRef idx="minor">
+      <a:schemeClr val="tx1"/>
+    </cs:fontRef>
+    <cs:spPr>
+      <a:ln w="9525" cap="flat" cmpd="sng" algn="ctr">
+        <a:solidFill>
+          <a:schemeClr val="tx1">
+            <a:lumMod val="15000"/>
+            <a:lumOff val="85000"/>
+          </a:schemeClr>
+        </a:solidFill>
+        <a:round/>
+      </a:ln>
+    </cs:spPr>
+  </cs:gridlineMajor>
+  <cs:gridlineMinor>
+    <cs:lnRef idx="0"/>
+    <cs:fillRef idx="0"/>
+    <cs:effectRef idx="0"/>
+    <cs:fontRef idx="minor">
+      <a:schemeClr val="tx1"/>
+    </cs:fontRef>
+    <cs:spPr>
+      <a:ln w="9525" cap="flat" cmpd="sng" algn="ctr">
+        <a:solidFill>
+          <a:schemeClr val="tx1">
+            <a:lumMod val="5000"/>
+            <a:lumOff val="95000"/>
+          </a:schemeClr>
+        </a:solidFill>
+        <a:round/>
+      </a:ln>
+    </cs:spPr>
+  </cs:gridlineMinor>
+  <cs:hiLoLine>
+    <cs:lnRef idx="0"/>
+    <cs:fillRef idx="0"/>
+    <cs:effectRef idx="0"/>
+    <cs:fontRef idx="minor">
+      <a:schemeClr val="tx1"/>
+    </cs:fontRef>
+    <cs:spPr>
+      <a:ln w="9525" cap="flat" cmpd="sng" algn="ctr">
+        <a:solidFill>
+          <a:schemeClr val="tx1">
+            <a:lumMod val="75000"/>
+            <a:lumOff val="25000"/>
+          </a:schemeClr>
+        </a:solidFill>
+        <a:round/>
+      </a:ln>
+    </cs:spPr>
+  </cs:hiLoLine>
+  <cs:leaderLine>
+    <cs:lnRef idx="0"/>
+    <cs:fillRef idx="0"/>
+    <cs:effectRef idx="0"/>
+    <cs:fontRef idx="minor">
+      <a:schemeClr val="tx1"/>
+    </cs:fontRef>
+    <cs:spPr>
+      <a:ln w="9525" cap="flat" cmpd="sng" algn="ctr">
+        <a:solidFill>
+          <a:schemeClr val="tx1">
+            <a:lumMod val="35000"/>
+            <a:lumOff val="65000"/>
+          </a:schemeClr>
+        </a:solidFill>
+        <a:round/>
+      </a:ln>
+    </cs:spPr>
+  </cs:leaderLine>
+  <cs:legend>
+    <cs:lnRef idx="0"/>
+    <cs:fillRef idx="0"/>
+    <cs:effectRef idx="0"/>
+    <cs:fontRef idx="minor">
+      <a:schemeClr val="tx1">
+        <a:lumMod val="65000"/>
+        <a:lumOff val="35000"/>
+      </a:schemeClr>
+    </cs:fontRef>
+    <cs:defRPr sz="900" kern="1200"/>
+  </cs:legend>
+  <cs:plotArea mods="allowNoFillOverride allowNoLineOverride">
+    <cs:lnRef idx="0"/>
+    <cs:fillRef idx="0"/>
+    <cs:effectRef idx="0"/>
+    <cs:fontRef idx="minor">
+      <a:schemeClr val="tx1"/>
+    </cs:fontRef>
+  </cs:plotArea>
+  <cs:plotArea3D mods="allowNoFillOverride allowNoLineOverride">
+    <cs:lnRef idx="0"/>
+    <cs:fillRef idx="0"/>
+    <cs:effectRef idx="0"/>
+    <cs:fontRef idx="minor">
+      <a:schemeClr val="tx1"/>
+    </cs:fontRef>
+  </cs:plotArea3D>
+  <cs:seriesAxis>
+    <cs:lnRef idx="0"/>
+    <cs:fillRef idx="0"/>
+    <cs:effectRef idx="0"/>
+    <cs:fontRef idx="minor">
+      <a:schemeClr val="tx1">
+        <a:lumMod val="65000"/>
+        <a:lumOff val="35000"/>
+      </a:schemeClr>
+    </cs:fontRef>
+    <cs:defRPr sz="900" kern="1200"/>
+  </cs:seriesAxis>
+  <cs:seriesLine>
+    <cs:lnRef idx="0"/>
+    <cs:fillRef idx="0"/>
+    <cs:effectRef idx="0"/>
+    <cs:fontRef idx="minor">
+      <a:schemeClr val="tx1"/>
+    </cs:fontRef>
+    <cs:spPr>
+      <a:ln w="9525" cap="flat" cmpd="sng" algn="ctr">
+        <a:solidFill>
+          <a:schemeClr val="tx1">
+            <a:lumMod val="35000"/>
+            <a:lumOff val="65000"/>
+          </a:schemeClr>
+        </a:solidFill>
+        <a:round/>
+      </a:ln>
+    </cs:spPr>
+  </cs:seriesLine>
+  <cs:title>
+    <cs:lnRef idx="0"/>
+    <cs:fillRef idx="0"/>
+    <cs:effectRef idx="0"/>
+    <cs:fontRef idx="minor">
+      <a:schemeClr val="tx1">
+        <a:lumMod val="65000"/>
+        <a:lumOff val="35000"/>
+      </a:schemeClr>
+    </cs:fontRef>
+    <cs:defRPr sz="1400" b="0" kern="1200" spc="0" baseline="0"/>
+  </cs:title>
+  <cs:trendline>
+    <cs:lnRef idx="0">
+      <cs:styleClr val="auto"/>
+    </cs:lnRef>
+    <cs:fillRef idx="0"/>
+    <cs:effectRef idx="0"/>
+    <cs:fontRef idx="minor">
+      <a:schemeClr val="tx1"/>
+    </cs:fontRef>
+    <cs:spPr>
+      <a:ln w="19050" cap="rnd">
+        <a:solidFill>
+          <a:schemeClr val="phClr"/>
+        </a:solidFill>
+        <a:prstDash val="sysDot"/>
+      </a:ln>
+    </cs:spPr>
+  </cs:trendline>
+  <cs:trendlineLabel>
+    <cs:lnRef idx="0"/>
+    <cs:fillRef idx="0"/>
+    <cs:effectRef idx="0"/>
+    <cs:fontRef idx="minor">
+      <a:schemeClr val="tx1">
+        <a:lumMod val="65000"/>
+        <a:lumOff val="35000"/>
+      </a:schemeClr>
+    </cs:fontRef>
+    <cs:defRPr sz="900" kern="1200"/>
+  </cs:trendlineLabel>
+  <cs:upBar>
+    <cs:lnRef idx="0"/>
+    <cs:fillRef idx="0"/>
+    <cs:effectRef idx="0"/>
+    <cs:fontRef idx="minor">
+      <a:schemeClr val="dk1"/>
+    </cs:fontRef>
+    <cs:spPr>
+      <a:solidFill>
+        <a:schemeClr val="lt1"/>
+      </a:solidFill>
+      <a:ln w="9525">
+        <a:solidFill>
+          <a:schemeClr val="tx1">
+            <a:lumMod val="15000"/>
+            <a:lumOff val="85000"/>
+          </a:schemeClr>
+        </a:solidFill>
+      </a:ln>
+    </cs:spPr>
+  </cs:upBar>
+  <cs:valueAxis>
+    <cs:lnRef idx="0"/>
+    <cs:fillRef idx="0"/>
+    <cs:effectRef idx="0"/>
+    <cs:fontRef idx="minor">
+      <a:schemeClr val="tx1">
+        <a:lumMod val="65000"/>
+        <a:lumOff val="35000"/>
+      </a:schemeClr>
+    </cs:fontRef>
+    <cs:defRPr sz="900" kern="1200"/>
+  </cs:valueAxis>
+  <cs:wall>
+    <cs:lnRef idx="0"/>
+    <cs:fillRef idx="0"/>
+    <cs:effectRef idx="0"/>
+    <cs:fontRef idx="minor">
+      <a:schemeClr val="tx1"/>
+    </cs:fontRef>
+    <cs:spPr>
+      <a:noFill/>
+      <a:ln>
+        <a:noFill/>
+      </a:ln>
+    </cs:spPr>
+  </cs:wall>
+</cs:chartStyle>
+</file>
+
+<file path=word/charts/style6.xml><?xml version="1.0" encoding="utf-8"?>
+<cs:chartStyle xmlns:cs="http://schemas.microsoft.com/office/drawing/2012/chartStyle" xmlns:a="http://schemas.openxmlformats.org/drawingml/2006/main" id="201">
+  <cs:axisTitle>
+    <cs:lnRef idx="0"/>
+    <cs:fillRef idx="0"/>
+    <cs:effectRef idx="0"/>
+    <cs:fontRef idx="minor">
+      <a:schemeClr val="tx1">
+        <a:lumMod val="65000"/>
+        <a:lumOff val="35000"/>
+      </a:schemeClr>
+    </cs:fontRef>
+    <cs:defRPr sz="1000" kern="1200"/>
+  </cs:axisTitle>
+  <cs:categoryAxis>
+    <cs:lnRef idx="0"/>
+    <cs:fillRef idx="0"/>
+    <cs:effectRef idx="0"/>
+    <cs:fontRef idx="minor">
+      <a:schemeClr val="tx1">
+        <a:lumMod val="65000"/>
+        <a:lumOff val="35000"/>
+      </a:schemeClr>
+    </cs:fontRef>
+    <cs:spPr>
+      <a:ln w="9525" cap="flat" cmpd="sng" algn="ctr">
+        <a:solidFill>
+          <a:schemeClr val="tx1">
+            <a:lumMod val="15000"/>
+            <a:lumOff val="85000"/>
+          </a:schemeClr>
+        </a:solidFill>
+        <a:round/>
+      </a:ln>
+    </cs:spPr>
+    <cs:defRPr sz="900" kern="1200"/>
+  </cs:categoryAxis>
+  <cs:chartArea mods="allowNoFillOverride allowNoLineOverride">
+    <cs:lnRef idx="0"/>
+    <cs:fillRef idx="0"/>
+    <cs:effectRef idx="0"/>
+    <cs:fontRef idx="minor">
+      <a:schemeClr val="tx1"/>
+    </cs:fontRef>
+    <cs:spPr>
+      <a:solidFill>
+        <a:schemeClr val="bg1"/>
+      </a:solidFill>
+      <a:ln w="9525" cap="flat" cmpd="sng" algn="ctr">
+        <a:solidFill>
+          <a:schemeClr val="tx1">
+            <a:lumMod val="15000"/>
+            <a:lumOff val="85000"/>
+          </a:schemeClr>
+        </a:solidFill>
+        <a:round/>
+      </a:ln>
+    </cs:spPr>
+    <cs:defRPr sz="1000" kern="1200"/>
+  </cs:chartArea>
+  <cs:dataLabel>
+    <cs:lnRef idx="0"/>
+    <cs:fillRef idx="0"/>
+    <cs:effectRef idx="0"/>
+    <cs:fontRef idx="minor">
+      <a:schemeClr val="tx1">
+        <a:lumMod val="75000"/>
+        <a:lumOff val="25000"/>
+      </a:schemeClr>
+    </cs:fontRef>
+    <cs:defRPr sz="900" kern="1200"/>
+  </cs:dataLabel>
+  <cs:dataLabelCallout>
+    <cs:lnRef idx="0"/>
+    <cs:fillRef idx="0"/>
+    <cs:effectRef idx="0"/>
+    <cs:fontRef idx="minor">
+      <a:schemeClr val="dk1">
+        <a:lumMod val="65000"/>
+        <a:lumOff val="35000"/>
+      </a:schemeClr>
+    </cs:fontRef>
+    <cs:spPr>
+      <a:solidFill>
+        <a:schemeClr val="lt1"/>
+      </a:solidFill>
+      <a:ln>
+        <a:solidFill>
+          <a:schemeClr val="dk1">
+            <a:lumMod val="25000"/>
+            <a:lumOff val="75000"/>
+          </a:schemeClr>
+        </a:solidFill>
+      </a:ln>
+    </cs:spPr>
+    <cs:defRPr sz="900" kern="1200"/>
+    <cs:bodyPr rot="0" spcFirstLastPara="1" vertOverflow="clip" horzOverflow="clip" vert="horz" wrap="square" lIns="36576" tIns="18288" rIns="36576" bIns="18288" anchor="ctr" anchorCtr="1">
+      <a:spAutoFit/>
+    </cs:bodyPr>
+  </cs:dataLabelCallout>
+  <cs:dataPoint>
+    <cs:lnRef idx="0"/>
+    <cs:fillRef idx="1">
+      <cs:styleClr val="auto"/>
+    </cs:fillRef>
+    <cs:effectRef idx="0"/>
+    <cs:fontRef idx="minor">
+      <a:schemeClr val="tx1"/>
+    </cs:fontRef>
+  </cs:dataPoint>
+  <cs:dataPoint3D>
+    <cs:lnRef idx="0"/>
+    <cs:fillRef idx="1">
+      <cs:styleClr val="auto"/>
+    </cs:fillRef>
+    <cs:effectRef idx="0"/>
+    <cs:fontRef idx="minor">
+      <a:schemeClr val="tx1"/>
+    </cs:fontRef>
+  </cs:dataPoint3D>
+  <cs:dataPointLine>
+    <cs:lnRef idx="0">
+      <cs:styleClr val="auto"/>
+    </cs:lnRef>
+    <cs:fillRef idx="1"/>
+    <cs:effectRef idx="0"/>
+    <cs:fontRef idx="minor">
+      <a:schemeClr val="tx1"/>
+    </cs:fontRef>
+    <cs:spPr>
+      <a:ln w="28575" cap="rnd">
+        <a:solidFill>
+          <a:schemeClr val="phClr"/>
+        </a:solidFill>
+        <a:round/>
+      </a:ln>
+    </cs:spPr>
+  </cs:dataPointLine>
+  <cs:dataPointMarker>
+    <cs:lnRef idx="0">
+      <cs:styleClr val="auto"/>
+    </cs:lnRef>
+    <cs:fillRef idx="1">
+      <cs:styleClr val="auto"/>
+    </cs:fillRef>
+    <cs:effectRef idx="0"/>
+    <cs:fontRef idx="minor">
+      <a:schemeClr val="tx1"/>
+    </cs:fontRef>
+    <cs:spPr>
+      <a:ln w="9525">
+        <a:solidFill>
+          <a:schemeClr val="phClr"/>
+        </a:solidFill>
+      </a:ln>
+    </cs:spPr>
+  </cs:dataPointMarker>
+  <cs:dataPointMarkerLayout symbol="circle" size="5"/>
+  <cs:dataPointWireframe>
+    <cs:lnRef idx="0">
+      <cs:styleClr val="auto"/>
+    </cs:lnRef>
+    <cs:fillRef idx="1"/>
+    <cs:effectRef idx="0"/>
+    <cs:fontRef idx="minor">
+      <a:schemeClr val="tx1"/>
+    </cs:fontRef>
+    <cs:spPr>
+      <a:ln w="9525" cap="rnd">
+        <a:solidFill>
+          <a:schemeClr val="phClr"/>
+        </a:solidFill>
+        <a:round/>
+      </a:ln>
+    </cs:spPr>
+  </cs:dataPointWireframe>
+  <cs:dataTable>
+    <cs:lnRef idx="0"/>
+    <cs:fillRef idx="0"/>
+    <cs:effectRef idx="0"/>
+    <cs:fontRef idx="minor">
+      <a:schemeClr val="tx1">
+        <a:lumMod val="65000"/>
+        <a:lumOff val="35000"/>
+      </a:schemeClr>
+    </cs:fontRef>
+    <cs:spPr>
+      <a:noFill/>
+      <a:ln w="9525" cap="flat" cmpd="sng" algn="ctr">
+        <a:solidFill>
+          <a:schemeClr val="tx1">
+            <a:lumMod val="15000"/>
+            <a:lumOff val="85000"/>
+          </a:schemeClr>
+        </a:solidFill>
+        <a:round/>
+      </a:ln>
+    </cs:spPr>
+    <cs:defRPr sz="900" kern="1200"/>
+  </cs:dataTable>
+  <cs:downBar>
+    <cs:lnRef idx="0"/>
+    <cs:fillRef idx="0"/>
+    <cs:effectRef idx="0"/>
+    <cs:fontRef idx="minor">
+      <a:schemeClr val="dk1"/>
+    </cs:fontRef>
+    <cs:spPr>
+      <a:solidFill>
+        <a:schemeClr val="dk1">
+          <a:lumMod val="65000"/>
+          <a:lumOff val="35000"/>
+        </a:schemeClr>
+      </a:solidFill>
+      <a:ln w="9525">
+        <a:solidFill>
+          <a:schemeClr val="tx1">
+            <a:lumMod val="65000"/>
+            <a:lumOff val="35000"/>
+          </a:schemeClr>
+        </a:solidFill>
+      </a:ln>
+    </cs:spPr>
+  </cs:downBar>
+  <cs:dropLine>
+    <cs:lnRef idx="0"/>
+    <cs:fillRef idx="0"/>
+    <cs:effectRef idx="0"/>
+    <cs:fontRef idx="minor">
+      <a:schemeClr val="tx1"/>
+    </cs:fontRef>
+    <cs:spPr>
+      <a:ln w="9525" cap="flat" cmpd="sng" algn="ctr">
+        <a:solidFill>
+          <a:schemeClr val="tx1">
+            <a:lumMod val="35000"/>
+            <a:lumOff val="65000"/>
+          </a:schemeClr>
+        </a:solidFill>
+        <a:round/>
+      </a:ln>
+    </cs:spPr>
+  </cs:dropLine>
+  <cs:errorBar>
+    <cs:lnRef idx="0"/>
+    <cs:fillRef idx="0"/>
+    <cs:effectRef idx="0"/>
+    <cs:fontRef idx="minor">
+      <a:schemeClr val="tx1"/>
+    </cs:fontRef>
+    <cs:spPr>
+      <a:ln w="9525" cap="flat" cmpd="sng" algn="ctr">
+        <a:solidFill>
+          <a:schemeClr val="tx1">
+            <a:lumMod val="65000"/>
+            <a:lumOff val="35000"/>
+          </a:schemeClr>
+        </a:solidFill>
+        <a:round/>
+      </a:ln>
+    </cs:spPr>
+  </cs:errorBar>
+  <cs:floor>
+    <cs:lnRef idx="0"/>
+    <cs:fillRef idx="0"/>
+    <cs:effectRef idx="0"/>
+    <cs:fontRef idx="minor">
+      <a:schemeClr val="tx1"/>
+    </cs:fontRef>
+    <cs:spPr>
+      <a:noFill/>
+      <a:ln>
+        <a:noFill/>
+      </a:ln>
+    </cs:spPr>
+  </cs:floor>
+  <cs:gridlineMajor>
+    <cs:lnRef idx="0"/>
+    <cs:fillRef idx="0"/>
+    <cs:effectRef idx="0"/>
+    <cs:fontRef idx="minor">
+      <a:schemeClr val="tx1"/>
+    </cs:fontRef>
+    <cs:spPr>
+      <a:ln w="9525" cap="flat" cmpd="sng" algn="ctr">
+        <a:solidFill>
+          <a:schemeClr val="tx1">
+            <a:lumMod val="15000"/>
+            <a:lumOff val="85000"/>
+          </a:schemeClr>
+        </a:solidFill>
+        <a:round/>
+      </a:ln>
+    </cs:spPr>
+  </cs:gridlineMajor>
+  <cs:gridlineMinor>
+    <cs:lnRef idx="0"/>
+    <cs:fillRef idx="0"/>
+    <cs:effectRef idx="0"/>
+    <cs:fontRef idx="minor">
+      <a:schemeClr val="tx1"/>
+    </cs:fontRef>
+    <cs:spPr>
+      <a:ln w="9525" cap="flat" cmpd="sng" algn="ctr">
+        <a:solidFill>
+          <a:schemeClr val="tx1">
+            <a:lumMod val="5000"/>
+            <a:lumOff val="95000"/>
+          </a:schemeClr>
+        </a:solidFill>
+        <a:round/>
+      </a:ln>
+    </cs:spPr>
+  </cs:gridlineMinor>
+  <cs:hiLoLine>
+    <cs:lnRef idx="0"/>
+    <cs:fillRef idx="0"/>
+    <cs:effectRef idx="0"/>
+    <cs:fontRef idx="minor">
+      <a:schemeClr val="tx1"/>
+    </cs:fontRef>
+    <cs:spPr>
+      <a:ln w="9525" cap="flat" cmpd="sng" algn="ctr">
+        <a:solidFill>
+          <a:schemeClr val="tx1">
+            <a:lumMod val="75000"/>
+            <a:lumOff val="25000"/>
+          </a:schemeClr>
+        </a:solidFill>
+        <a:round/>
+      </a:ln>
+    </cs:spPr>
+  </cs:hiLoLine>
+  <cs:leaderLine>
+    <cs:lnRef idx="0"/>
+    <cs:fillRef idx="0"/>
+    <cs:effectRef idx="0"/>
+    <cs:fontRef idx="minor">
+      <a:schemeClr val="tx1"/>
+    </cs:fontRef>
+    <cs:spPr>
+      <a:ln w="9525" cap="flat" cmpd="sng" algn="ctr">
+        <a:solidFill>
+          <a:schemeClr val="tx1">
+            <a:lumMod val="35000"/>
+            <a:lumOff val="65000"/>
+          </a:schemeClr>
+        </a:solidFill>
+        <a:round/>
+      </a:ln>
+    </cs:spPr>
+  </cs:leaderLine>
+  <cs:legend>
+    <cs:lnRef idx="0"/>
+    <cs:fillRef idx="0"/>
+    <cs:effectRef idx="0"/>
+    <cs:fontRef idx="minor">
+      <a:schemeClr val="tx1">
+        <a:lumMod val="65000"/>
+        <a:lumOff val="35000"/>
+      </a:schemeClr>
+    </cs:fontRef>
+    <cs:defRPr sz="900" kern="1200"/>
+  </cs:legend>
+  <cs:plotArea mods="allowNoFillOverride allowNoLineOverride">
+    <cs:lnRef idx="0"/>
+    <cs:fillRef idx="0"/>
+    <cs:effectRef idx="0"/>
+    <cs:fontRef idx="minor">
+      <a:schemeClr val="tx1"/>
+    </cs:fontRef>
+  </cs:plotArea>
+  <cs:plotArea3D mods="allowNoFillOverride allowNoLineOverride">
+    <cs:lnRef idx="0"/>
+    <cs:fillRef idx="0"/>
+    <cs:effectRef idx="0"/>
+    <cs:fontRef idx="minor">
+      <a:schemeClr val="tx1"/>
+    </cs:fontRef>
+  </cs:plotArea3D>
+  <cs:seriesAxis>
+    <cs:lnRef idx="0"/>
+    <cs:fillRef idx="0"/>
+    <cs:effectRef idx="0"/>
+    <cs:fontRef idx="minor">
+      <a:schemeClr val="tx1">
+        <a:lumMod val="65000"/>
+        <a:lumOff val="35000"/>
+      </a:schemeClr>
+    </cs:fontRef>
+    <cs:defRPr sz="900" kern="1200"/>
+  </cs:seriesAxis>
+  <cs:seriesLine>
+    <cs:lnRef idx="0"/>
+    <cs:fillRef idx="0"/>
+    <cs:effectRef idx="0"/>
+    <cs:fontRef idx="minor">
+      <a:schemeClr val="tx1"/>
+    </cs:fontRef>
+    <cs:spPr>
+      <a:ln w="9525" cap="flat" cmpd="sng" algn="ctr">
+        <a:solidFill>
+          <a:schemeClr val="tx1">
+            <a:lumMod val="35000"/>
+            <a:lumOff val="65000"/>
+          </a:schemeClr>
+        </a:solidFill>
+        <a:round/>
+      </a:ln>
+    </cs:spPr>
+  </cs:seriesLine>
+  <cs:title>
+    <cs:lnRef idx="0"/>
+    <cs:fillRef idx="0"/>
+    <cs:effectRef idx="0"/>
+    <cs:fontRef idx="minor">
+      <a:schemeClr val="tx1">
+        <a:lumMod val="65000"/>
+        <a:lumOff val="35000"/>
+      </a:schemeClr>
+    </cs:fontRef>
+    <cs:defRPr sz="1400" b="0" kern="1200" spc="0" baseline="0"/>
+  </cs:title>
+  <cs:trendline>
+    <cs:lnRef idx="0">
+      <cs:styleClr val="auto"/>
+    </cs:lnRef>
+    <cs:fillRef idx="0"/>
+    <cs:effectRef idx="0"/>
+    <cs:fontRef idx="minor">
+      <a:schemeClr val="tx1"/>
+    </cs:fontRef>
+    <cs:spPr>
+      <a:ln w="19050" cap="rnd">
+        <a:solidFill>
+          <a:schemeClr val="phClr"/>
+        </a:solidFill>
+        <a:prstDash val="sysDot"/>
+      </a:ln>
+    </cs:spPr>
+  </cs:trendline>
+  <cs:trendlineLabel>
+    <cs:lnRef idx="0"/>
+    <cs:fillRef idx="0"/>
+    <cs:effectRef idx="0"/>
+    <cs:fontRef idx="minor">
+      <a:schemeClr val="tx1">
+        <a:lumMod val="65000"/>
+        <a:lumOff val="35000"/>
+      </a:schemeClr>
+    </cs:fontRef>
+    <cs:defRPr sz="900" kern="1200"/>
+  </cs:trendlineLabel>
+  <cs:upBar>
+    <cs:lnRef idx="0"/>
+    <cs:fillRef idx="0"/>
+    <cs:effectRef idx="0"/>
+    <cs:fontRef idx="minor">
+      <a:schemeClr val="dk1"/>
+    </cs:fontRef>
+    <cs:spPr>
+      <a:solidFill>
+        <a:schemeClr val="lt1"/>
+      </a:solidFill>
+      <a:ln w="9525">
+        <a:solidFill>
+          <a:schemeClr val="tx1">
+            <a:lumMod val="15000"/>
+            <a:lumOff val="85000"/>
+          </a:schemeClr>
+        </a:solidFill>
+      </a:ln>
+    </cs:spPr>
+  </cs:upBar>
+  <cs:valueAxis>
+    <cs:lnRef idx="0"/>
+    <cs:fillRef idx="0"/>
+    <cs:effectRef idx="0"/>
+    <cs:fontRef idx="minor">
+      <a:schemeClr val="tx1">
+        <a:lumMod val="65000"/>
+        <a:lumOff val="35000"/>
+      </a:schemeClr>
+    </cs:fontRef>
+    <cs:defRPr sz="900" kern="1200"/>
+  </cs:valueAxis>
+  <cs:wall>
+    <cs:lnRef idx="0"/>
+    <cs:fillRef idx="0"/>
+    <cs:effectRef idx="0"/>
+    <cs:fontRef idx="minor">
+      <a:schemeClr val="tx1"/>
+    </cs:fontRef>
+    <cs:spPr>
+      <a:noFill/>
+      <a:ln>
+        <a:noFill/>
+      </a:ln>
+    </cs:spPr>
+  </cs:wall>
+</cs:chartStyle>
+</file>
+
+<file path=word/charts/style7.xml><?xml version="1.0" encoding="utf-8"?>
+<cs:chartStyle xmlns:cs="http://schemas.microsoft.com/office/drawing/2012/chartStyle" xmlns:a="http://schemas.openxmlformats.org/drawingml/2006/main" id="201">
+  <cs:axisTitle>
+    <cs:lnRef idx="0"/>
+    <cs:fillRef idx="0"/>
+    <cs:effectRef idx="0"/>
+    <cs:fontRef idx="minor">
+      <a:schemeClr val="tx1">
+        <a:lumMod val="65000"/>
+        <a:lumOff val="35000"/>
+      </a:schemeClr>
+    </cs:fontRef>
+    <cs:defRPr sz="1000" kern="1200"/>
+  </cs:axisTitle>
+  <cs:categoryAxis>
+    <cs:lnRef idx="0"/>
+    <cs:fillRef idx="0"/>
+    <cs:effectRef idx="0"/>
+    <cs:fontRef idx="minor">
+      <a:schemeClr val="tx1">
+        <a:lumMod val="65000"/>
+        <a:lumOff val="35000"/>
+      </a:schemeClr>
+    </cs:fontRef>
+    <cs:spPr>
+      <a:ln w="9525" cap="flat" cmpd="sng" algn="ctr">
+        <a:solidFill>
+          <a:schemeClr val="tx1">
+            <a:lumMod val="15000"/>
+            <a:lumOff val="85000"/>
+          </a:schemeClr>
+        </a:solidFill>
+        <a:round/>
+      </a:ln>
+    </cs:spPr>
+    <cs:defRPr sz="900" kern="1200"/>
+  </cs:categoryAxis>
+  <cs:chartArea mods="allowNoFillOverride allowNoLineOverride">
+    <cs:lnRef idx="0"/>
+    <cs:fillRef idx="0"/>
+    <cs:effectRef idx="0"/>
+    <cs:fontRef idx="minor">
+      <a:schemeClr val="tx1"/>
+    </cs:fontRef>
+    <cs:spPr>
+      <a:solidFill>
+        <a:schemeClr val="bg1"/>
+      </a:solidFill>
+      <a:ln w="9525" cap="flat" cmpd="sng" algn="ctr">
+        <a:solidFill>
+          <a:schemeClr val="tx1">
+            <a:lumMod val="15000"/>
+            <a:lumOff val="85000"/>
+          </a:schemeClr>
+        </a:solidFill>
+        <a:round/>
+      </a:ln>
+    </cs:spPr>
+    <cs:defRPr sz="1000" kern="1200"/>
+  </cs:chartArea>
+  <cs:dataLabel>
+    <cs:lnRef idx="0"/>
+    <cs:fillRef idx="0"/>
+    <cs:effectRef idx="0"/>
+    <cs:fontRef idx="minor">
+      <a:schemeClr val="tx1">
+        <a:lumMod val="75000"/>
+        <a:lumOff val="25000"/>
+      </a:schemeClr>
+    </cs:fontRef>
+    <cs:defRPr sz="900" kern="1200"/>
+  </cs:dataLabel>
+  <cs:dataLabelCallout>
+    <cs:lnRef idx="0"/>
+    <cs:fillRef idx="0"/>
+    <cs:effectRef idx="0"/>
+    <cs:fontRef idx="minor">
+      <a:schemeClr val="dk1">
+        <a:lumMod val="65000"/>
+        <a:lumOff val="35000"/>
+      </a:schemeClr>
+    </cs:fontRef>
+    <cs:spPr>
+      <a:solidFill>
+        <a:schemeClr val="lt1"/>
+      </a:solidFill>
+      <a:ln>
+        <a:solidFill>
+          <a:schemeClr val="dk1">
+            <a:lumMod val="25000"/>
+            <a:lumOff val="75000"/>
+          </a:schemeClr>
+        </a:solidFill>
+      </a:ln>
+    </cs:spPr>
+    <cs:defRPr sz="900" kern="1200"/>
+    <cs:bodyPr rot="0" spcFirstLastPara="1" vertOverflow="clip" horzOverflow="clip" vert="horz" wrap="square" lIns="36576" tIns="18288" rIns="36576" bIns="18288" anchor="ctr" anchorCtr="1">
+      <a:spAutoFit/>
+    </cs:bodyPr>
+  </cs:dataLabelCallout>
+  <cs:dataPoint>
+    <cs:lnRef idx="0"/>
+    <cs:fillRef idx="1">
+      <cs:styleClr val="auto"/>
+    </cs:fillRef>
+    <cs:effectRef idx="0"/>
+    <cs:fontRef idx="minor">
+      <a:schemeClr val="tx1"/>
+    </cs:fontRef>
+  </cs:dataPoint>
+  <cs:dataPoint3D>
+    <cs:lnRef idx="0"/>
+    <cs:fillRef idx="1">
+      <cs:styleClr val="auto"/>
+    </cs:fillRef>
+    <cs:effectRef idx="0"/>
+    <cs:fontRef idx="minor">
+      <a:schemeClr val="tx1"/>
+    </cs:fontRef>
+  </cs:dataPoint3D>
+  <cs:dataPointLine>
+    <cs:lnRef idx="0">
+      <cs:styleClr val="auto"/>
+    </cs:lnRef>
+    <cs:fillRef idx="1"/>
+    <cs:effectRef idx="0"/>
+    <cs:fontRef idx="minor">
+      <a:schemeClr val="tx1"/>
+    </cs:fontRef>
+    <cs:spPr>
+      <a:ln w="28575" cap="rnd">
+        <a:solidFill>
+          <a:schemeClr val="phClr"/>
+        </a:solidFill>
+        <a:round/>
+      </a:ln>
+    </cs:spPr>
+  </cs:dataPointLine>
+  <cs:dataPointMarker>
+    <cs:lnRef idx="0">
+      <cs:styleClr val="auto"/>
+    </cs:lnRef>
+    <cs:fillRef idx="1">
+      <cs:styleClr val="auto"/>
+    </cs:fillRef>
+    <cs:effectRef idx="0"/>
+    <cs:fontRef idx="minor">
+      <a:schemeClr val="tx1"/>
+    </cs:fontRef>
+    <cs:spPr>
+      <a:ln w="9525">
+        <a:solidFill>
+          <a:schemeClr val="phClr"/>
+        </a:solidFill>
+      </a:ln>
+    </cs:spPr>
+  </cs:dataPointMarker>
+  <cs:dataPointMarkerLayout symbol="circle" size="5"/>
+  <cs:dataPointWireframe>
+    <cs:lnRef idx="0">
+      <cs:styleClr val="auto"/>
+    </cs:lnRef>
+    <cs:fillRef idx="1"/>
+    <cs:effectRef idx="0"/>
+    <cs:fontRef idx="minor">
+      <a:schemeClr val="tx1"/>
+    </cs:fontRef>
+    <cs:spPr>
+      <a:ln w="9525" cap="rnd">
+        <a:solidFill>
+          <a:schemeClr val="phClr"/>
+        </a:solidFill>
+        <a:round/>
+      </a:ln>
+    </cs:spPr>
+  </cs:dataPointWireframe>
+  <cs:dataTable>
+    <cs:lnRef idx="0"/>
+    <cs:fillRef idx="0"/>
+    <cs:effectRef idx="0"/>
+    <cs:fontRef idx="minor">
+      <a:schemeClr val="tx1">
+        <a:lumMod val="65000"/>
+        <a:lumOff val="35000"/>
+      </a:schemeClr>
+    </cs:fontRef>
+    <cs:spPr>
+      <a:noFill/>
+      <a:ln w="9525" cap="flat" cmpd="sng" algn="ctr">
+        <a:solidFill>
+          <a:schemeClr val="tx1">
+            <a:lumMod val="15000"/>
+            <a:lumOff val="85000"/>
+          </a:schemeClr>
+        </a:solidFill>
+        <a:round/>
+      </a:ln>
+    </cs:spPr>
+    <cs:defRPr sz="900" kern="1200"/>
+  </cs:dataTable>
+  <cs:downBar>
+    <cs:lnRef idx="0"/>
+    <cs:fillRef idx="0"/>
+    <cs:effectRef idx="0"/>
+    <cs:fontRef idx="minor">
+      <a:schemeClr val="dk1"/>
+    </cs:fontRef>
+    <cs:spPr>
+      <a:solidFill>
+        <a:schemeClr val="dk1">
+          <a:lumMod val="65000"/>
+          <a:lumOff val="35000"/>
+        </a:schemeClr>
+      </a:solidFill>
+      <a:ln w="9525">
+        <a:solidFill>
+          <a:schemeClr val="tx1">
+            <a:lumMod val="65000"/>
+            <a:lumOff val="35000"/>
+          </a:schemeClr>
+        </a:solidFill>
+      </a:ln>
+    </cs:spPr>
+  </cs:downBar>
+  <cs:dropLine>
+    <cs:lnRef idx="0"/>
+    <cs:fillRef idx="0"/>
+    <cs:effectRef idx="0"/>
+    <cs:fontRef idx="minor">
+      <a:schemeClr val="tx1"/>
+    </cs:fontRef>
+    <cs:spPr>
+      <a:ln w="9525" cap="flat" cmpd="sng" algn="ctr">
+        <a:solidFill>
+          <a:schemeClr val="tx1">
+            <a:lumMod val="35000"/>
+            <a:lumOff val="65000"/>
+          </a:schemeClr>
+        </a:solidFill>
+        <a:round/>
+      </a:ln>
+    </cs:spPr>
+  </cs:dropLine>
+  <cs:errorBar>
+    <cs:lnRef idx="0"/>
+    <cs:fillRef idx="0"/>
+    <cs:effectRef idx="0"/>
+    <cs:fontRef idx="minor">
+      <a:schemeClr val="tx1"/>
+    </cs:fontRef>
+    <cs:spPr>
+      <a:ln w="9525" cap="flat" cmpd="sng" algn="ctr">
+        <a:solidFill>
+          <a:schemeClr val="tx1">
+            <a:lumMod val="65000"/>
+            <a:lumOff val="35000"/>
+          </a:schemeClr>
+        </a:solidFill>
+        <a:round/>
+      </a:ln>
+    </cs:spPr>
+  </cs:errorBar>
+  <cs:floor>
+    <cs:lnRef idx="0"/>
+    <cs:fillRef idx="0"/>
+    <cs:effectRef idx="0"/>
+    <cs:fontRef idx="minor">
+      <a:schemeClr val="tx1"/>
+    </cs:fontRef>
+    <cs:spPr>
+      <a:noFill/>
+      <a:ln>
+        <a:noFill/>
+      </a:ln>
+    </cs:spPr>
+  </cs:floor>
+  <cs:gridlineMajor>
+    <cs:lnRef idx="0"/>
+    <cs:fillRef idx="0"/>
+    <cs:effectRef idx="0"/>
+    <cs:fontRef idx="minor">
+      <a:schemeClr val="tx1"/>
+    </cs:fontRef>
+    <cs:spPr>
+      <a:ln w="9525" cap="flat" cmpd="sng" algn="ctr">
+        <a:solidFill>
+          <a:schemeClr val="tx1">
+            <a:lumMod val="15000"/>
+            <a:lumOff val="85000"/>
+          </a:schemeClr>
+        </a:solidFill>
+        <a:round/>
+      </a:ln>
+    </cs:spPr>
+  </cs:gridlineMajor>
+  <cs:gridlineMinor>
+    <cs:lnRef idx="0"/>
+    <cs:fillRef idx="0"/>
+    <cs:effectRef idx="0"/>
+    <cs:fontRef idx="minor">
+      <a:schemeClr val="tx1"/>
+    </cs:fontRef>
+    <cs:spPr>
+      <a:ln w="9525" cap="flat" cmpd="sng" algn="ctr">
+        <a:solidFill>
+          <a:schemeClr val="tx1">
+            <a:lumMod val="5000"/>
+            <a:lumOff val="95000"/>
+          </a:schemeClr>
+        </a:solidFill>
+        <a:round/>
+      </a:ln>
+    </cs:spPr>
+  </cs:gridlineMinor>
+  <cs:hiLoLine>
+    <cs:lnRef idx="0"/>
+    <cs:fillRef idx="0"/>
+    <cs:effectRef idx="0"/>
+    <cs:fontRef idx="minor">
+      <a:schemeClr val="tx1"/>
+    </cs:fontRef>
+    <cs:spPr>
+      <a:ln w="9525" cap="flat" cmpd="sng" algn="ctr">
+        <a:solidFill>
+          <a:schemeClr val="tx1">
+            <a:lumMod val="75000"/>
+            <a:lumOff val="25000"/>
+          </a:schemeClr>
+        </a:solidFill>
+        <a:round/>
+      </a:ln>
+    </cs:spPr>
+  </cs:hiLoLine>
+  <cs:leaderLine>
+    <cs:lnRef idx="0"/>
+    <cs:fillRef idx="0"/>
+    <cs:effectRef idx="0"/>
+    <cs:fontRef idx="minor">
+      <a:schemeClr val="tx1"/>
+    </cs:fontRef>
+    <cs:spPr>
+      <a:ln w="9525" cap="flat" cmpd="sng" algn="ctr">
+        <a:solidFill>
+          <a:schemeClr val="tx1">
+            <a:lumMod val="35000"/>
+            <a:lumOff val="65000"/>
+          </a:schemeClr>
+        </a:solidFill>
+        <a:round/>
+      </a:ln>
+    </cs:spPr>
+  </cs:leaderLine>
+  <cs:legend>
+    <cs:lnRef idx="0"/>
+    <cs:fillRef idx="0"/>
+    <cs:effectRef idx="0"/>
+    <cs:fontRef idx="minor">
+      <a:schemeClr val="tx1">
+        <a:lumMod val="65000"/>
+        <a:lumOff val="35000"/>
+      </a:schemeClr>
+    </cs:fontRef>
+    <cs:defRPr sz="900" kern="1200"/>
+  </cs:legend>
+  <cs:plotArea mods="allowNoFillOverride allowNoLineOverride">
+    <cs:lnRef idx="0"/>
+    <cs:fillRef idx="0"/>
+    <cs:effectRef idx="0"/>
+    <cs:fontRef idx="minor">
+      <a:schemeClr val="tx1"/>
+    </cs:fontRef>
+  </cs:plotArea>
+  <cs:plotArea3D mods="allowNoFillOverride allowNoLineOverride">
+    <cs:lnRef idx="0"/>
+    <cs:fillRef idx="0"/>
+    <cs:effectRef idx="0"/>
+    <cs:fontRef idx="minor">
+      <a:schemeClr val="tx1"/>
+    </cs:fontRef>
+  </cs:plotArea3D>
+  <cs:seriesAxis>
+    <cs:lnRef idx="0"/>
+    <cs:fillRef idx="0"/>
+    <cs:effectRef idx="0"/>
+    <cs:fontRef idx="minor">
+      <a:schemeClr val="tx1">
+        <a:lumMod val="65000"/>
+        <a:lumOff val="35000"/>
+      </a:schemeClr>
+    </cs:fontRef>
+    <cs:defRPr sz="900" kern="1200"/>
+  </cs:seriesAxis>
+  <cs:seriesLine>
+    <cs:lnRef idx="0"/>
+    <cs:fillRef idx="0"/>
+    <cs:effectRef idx="0"/>
+    <cs:fontRef idx="minor">
+      <a:schemeClr val="tx1"/>
+    </cs:fontRef>
+    <cs:spPr>
+      <a:ln w="9525" cap="flat" cmpd="sng" algn="ctr">
+        <a:solidFill>
+          <a:schemeClr val="tx1">
+            <a:lumMod val="35000"/>
+            <a:lumOff val="65000"/>
+          </a:schemeClr>
+        </a:solidFill>
+        <a:round/>
+      </a:ln>
+    </cs:spPr>
+  </cs:seriesLine>
+  <cs:title>
+    <cs:lnRef idx="0"/>
+    <cs:fillRef idx="0"/>
+    <cs:effectRef idx="0"/>
+    <cs:fontRef idx="minor">
+      <a:schemeClr val="tx1">
+        <a:lumMod val="65000"/>
+        <a:lumOff val="35000"/>
+      </a:schemeClr>
+    </cs:fontRef>
+    <cs:defRPr sz="1400" b="0" kern="1200" spc="0" baseline="0"/>
+  </cs:title>
+  <cs:trendline>
+    <cs:lnRef idx="0">
+      <cs:styleClr val="auto"/>
+    </cs:lnRef>
+    <cs:fillRef idx="0"/>
+    <cs:effectRef idx="0"/>
+    <cs:fontRef idx="minor">
+      <a:schemeClr val="tx1"/>
+    </cs:fontRef>
+    <cs:spPr>
+      <a:ln w="19050" cap="rnd">
+        <a:solidFill>
+          <a:schemeClr val="phClr"/>
+        </a:solidFill>
+        <a:prstDash val="sysDot"/>
+      </a:ln>
+    </cs:spPr>
+  </cs:trendline>
+  <cs:trendlineLabel>
+    <cs:lnRef idx="0"/>
+    <cs:fillRef idx="0"/>
+    <cs:effectRef idx="0"/>
+    <cs:fontRef idx="minor">
+      <a:schemeClr val="tx1">
+        <a:lumMod val="65000"/>
+        <a:lumOff val="35000"/>
+      </a:schemeClr>
+    </cs:fontRef>
+    <cs:defRPr sz="900" kern="1200"/>
+  </cs:trendlineLabel>
+  <cs:upBar>
+    <cs:lnRef idx="0"/>
+    <cs:fillRef idx="0"/>
+    <cs:effectRef idx="0"/>
+    <cs:fontRef idx="minor">
+      <a:schemeClr val="dk1"/>
+    </cs:fontRef>
+    <cs:spPr>
+      <a:solidFill>
+        <a:schemeClr val="lt1"/>
+      </a:solidFill>
+      <a:ln w="9525">
+        <a:solidFill>
+          <a:schemeClr val="tx1">
+            <a:lumMod val="15000"/>
+            <a:lumOff val="85000"/>
+          </a:schemeClr>
+        </a:solidFill>
+      </a:ln>
+    </cs:spPr>
+  </cs:upBar>
+  <cs:valueAxis>
+    <cs:lnRef idx="0"/>
+    <cs:fillRef idx="0"/>
+    <cs:effectRef idx="0"/>
+    <cs:fontRef idx="minor">
+      <a:schemeClr val="tx1">
+        <a:lumMod val="65000"/>
+        <a:lumOff val="35000"/>
+      </a:schemeClr>
+    </cs:fontRef>
+    <cs:defRPr sz="900" kern="1200"/>
+  </cs:valueAxis>
+  <cs:wall>
+    <cs:lnRef idx="0"/>
+    <cs:fillRef idx="0"/>
+    <cs:effectRef idx="0"/>
+    <cs:fontRef idx="minor">
+      <a:schemeClr val="tx1"/>
+    </cs:fontRef>
+    <cs:spPr>
+      <a:noFill/>
+      <a:ln>
+        <a:noFill/>
+      </a:ln>
+    </cs:spPr>
+  </cs:wall>
+</cs:chartStyle>
+</file>
+
+<file path=word/charts/style8.xml><?xml version="1.0" encoding="utf-8"?>
+<cs:chartStyle xmlns:cs="http://schemas.microsoft.com/office/drawing/2012/chartStyle" xmlns:a="http://schemas.openxmlformats.org/drawingml/2006/main" id="201">
+  <cs:axisTitle>
+    <cs:lnRef idx="0"/>
+    <cs:fillRef idx="0"/>
+    <cs:effectRef idx="0"/>
+    <cs:fontRef idx="minor">
+      <a:schemeClr val="tx1">
+        <a:lumMod val="65000"/>
+        <a:lumOff val="35000"/>
+      </a:schemeClr>
+    </cs:fontRef>
+    <cs:defRPr sz="1000" kern="1200"/>
+  </cs:axisTitle>
+  <cs:categoryAxis>
+    <cs:lnRef idx="0"/>
+    <cs:fillRef idx="0"/>
+    <cs:effectRef idx="0"/>
+    <cs:fontRef idx="minor">
+      <a:schemeClr val="tx1">
+        <a:lumMod val="65000"/>
+        <a:lumOff val="35000"/>
+      </a:schemeClr>
+    </cs:fontRef>
+    <cs:spPr>
+      <a:ln w="9525" cap="flat" cmpd="sng" algn="ctr">
+        <a:solidFill>
+          <a:schemeClr val="tx1">
+            <a:lumMod val="15000"/>
+            <a:lumOff val="85000"/>
+          </a:schemeClr>
+        </a:solidFill>
+        <a:round/>
+      </a:ln>
+    </cs:spPr>
+    <cs:defRPr sz="900" kern="1200"/>
+  </cs:categoryAxis>
+  <cs:chartArea mods="allowNoFillOverride allowNoLineOverride">
+    <cs:lnRef idx="0"/>
+    <cs:fillRef idx="0"/>
+    <cs:effectRef idx="0"/>
+    <cs:fontRef idx="minor">
+      <a:schemeClr val="tx1"/>
+    </cs:fontRef>
+    <cs:spPr>
+      <a:solidFill>
+        <a:schemeClr val="bg1"/>
+      </a:solidFill>
+      <a:ln w="9525" cap="flat" cmpd="sng" algn="ctr">
+        <a:solidFill>
+          <a:schemeClr val="tx1">
+            <a:lumMod val="15000"/>
+            <a:lumOff val="85000"/>
+          </a:schemeClr>
+        </a:solidFill>
+        <a:round/>
+      </a:ln>
+    </cs:spPr>
+    <cs:defRPr sz="1000" kern="1200"/>
+  </cs:chartArea>
+  <cs:dataLabel>
+    <cs:lnRef idx="0"/>
+    <cs:fillRef idx="0"/>
+    <cs:effectRef idx="0"/>
+    <cs:fontRef idx="minor">
+      <a:schemeClr val="tx1">
+        <a:lumMod val="75000"/>
+        <a:lumOff val="25000"/>
+      </a:schemeClr>
+    </cs:fontRef>
+    <cs:defRPr sz="900" kern="1200"/>
+  </cs:dataLabel>
+  <cs:dataLabelCallout>
+    <cs:lnRef idx="0"/>
+    <cs:fillRef idx="0"/>
+    <cs:effectRef idx="0"/>
+    <cs:fontRef idx="minor">
+      <a:schemeClr val="dk1">
+        <a:lumMod val="65000"/>
+        <a:lumOff val="35000"/>
+      </a:schemeClr>
+    </cs:fontRef>
+    <cs:spPr>
+      <a:solidFill>
+        <a:schemeClr val="lt1"/>
+      </a:solidFill>
+      <a:ln>
+        <a:solidFill>
+          <a:schemeClr val="dk1">
+            <a:lumMod val="25000"/>
+            <a:lumOff val="75000"/>
+          </a:schemeClr>
+        </a:solidFill>
+      </a:ln>
+    </cs:spPr>
+    <cs:defRPr sz="900" kern="1200"/>
+    <cs:bodyPr rot="0" spcFirstLastPara="1" vertOverflow="clip" horzOverflow="clip" vert="horz" wrap="square" lIns="36576" tIns="18288" rIns="36576" bIns="18288" anchor="ctr" anchorCtr="1">
+      <a:spAutoFit/>
+    </cs:bodyPr>
+  </cs:dataLabelCallout>
+  <cs:dataPoint>
+    <cs:lnRef idx="0"/>
+    <cs:fillRef idx="1">
+      <cs:styleClr val="auto"/>
+    </cs:fillRef>
+    <cs:effectRef idx="0"/>
+    <cs:fontRef idx="minor">
+      <a:schemeClr val="tx1"/>
+    </cs:fontRef>
+  </cs:dataPoint>
+  <cs:dataPoint3D>
+    <cs:lnRef idx="0"/>
+    <cs:fillRef idx="1">
+      <cs:styleClr val="auto"/>
+    </cs:fillRef>
+    <cs:effectRef idx="0"/>
+    <cs:fontRef idx="minor">
+      <a:schemeClr val="tx1"/>
+    </cs:fontRef>
+  </cs:dataPoint3D>
+  <cs:dataPointLine>
+    <cs:lnRef idx="0">
+      <cs:styleClr val="auto"/>
+    </cs:lnRef>
+    <cs:fillRef idx="1"/>
+    <cs:effectRef idx="0"/>
+    <cs:fontRef idx="minor">
+      <a:schemeClr val="tx1"/>
+    </cs:fontRef>
+    <cs:spPr>
+      <a:ln w="28575" cap="rnd">
+        <a:solidFill>
+          <a:schemeClr val="phClr"/>
+        </a:solidFill>
+        <a:round/>
+      </a:ln>
+    </cs:spPr>
+  </cs:dataPointLine>
+  <cs:dataPointMarker>
+    <cs:lnRef idx="0">
+      <cs:styleClr val="auto"/>
+    </cs:lnRef>
+    <cs:fillRef idx="1">
+      <cs:styleClr val="auto"/>
+    </cs:fillRef>
+    <cs:effectRef idx="0"/>
+    <cs:fontRef idx="minor">
+      <a:schemeClr val="tx1"/>
+    </cs:fontRef>
+    <cs:spPr>
       <a:ln w="9525">
         <a:solidFill>
           <a:schemeClr val="phClr"/>
@@ -13813,6 +18125,9 @@
     <w:rsid w:val="00686FCE"/>
     <w:rsid w:val="006A6F32"/>
     <w:rsid w:val="006E0BC1"/>
+    <w:rsid w:val="00844305"/>
+    <w:rsid w:val="0097704F"/>
+    <w:rsid w:val="0097731A"/>
     <w:rsid w:val="00984AF8"/>
     <w:rsid w:val="009A500C"/>
     <w:rsid w:val="00B258FB"/>
@@ -14302,7 +18617,7 @@
 <file path=word/theme/theme1.xml><?xml version="1.0" encoding="utf-8"?>
 <a:theme xmlns:a="http://schemas.openxmlformats.org/drawingml/2006/main" name="Motiv Office">
   <a:themeElements>
-    <a:clrScheme name="Zelená">
+    <a:clrScheme name="Office 2007-2010">
       <a:dk1>
         <a:sysClr val="windowText" lastClr="000000"/>
       </a:dk1>
@@ -14310,34 +18625,34 @@
         <a:sysClr val="window" lastClr="FFFFFF"/>
       </a:lt1>
       <a:dk2>
-        <a:srgbClr val="455F51"/>
+        <a:srgbClr val="1F497D"/>
       </a:dk2>
       <a:lt2>
-        <a:srgbClr val="E3DED1"/>
+        <a:srgbClr val="EEECE1"/>
       </a:lt2>
       <a:accent1>
-        <a:srgbClr val="549E39"/>
+        <a:srgbClr val="4F81BD"/>
       </a:accent1>
       <a:accent2>
-        <a:srgbClr val="8AB833"/>
+        <a:srgbClr val="C0504D"/>
       </a:accent2>
       <a:accent3>
-        <a:srgbClr val="C0CF3A"/>
+        <a:srgbClr val="9BBB59"/>
       </a:accent3>
       <a:accent4>
-        <a:srgbClr val="029676"/>
+        <a:srgbClr val="8064A2"/>
       </a:accent4>
       <a:accent5>
-        <a:srgbClr val="4AB5C4"/>
+        <a:srgbClr val="4BACC6"/>
       </a:accent5>
       <a:accent6>
-        <a:srgbClr val="0989B1"/>
+        <a:srgbClr val="F79646"/>
       </a:accent6>
       <a:hlink>
-        <a:srgbClr val="6B9F25"/>
+        <a:srgbClr val="0000FF"/>
       </a:hlink>
       <a:folHlink>
-        <a:srgbClr val="BA6906"/>
+        <a:srgbClr val="800080"/>
       </a:folHlink>
     </a:clrScheme>
     <a:fontScheme name="Office">

--- a/simulacni_studie.docx
+++ b/simulacni_studie.docx
@@ -462,7 +462,7 @@
           <w:r>
             <w:fldChar w:fldCharType="separate"/>
           </w:r>
-          <w:hyperlink w:anchor="_Toc56621889" w:history="1">
+          <w:hyperlink w:anchor="_Toc56800353" w:history="1">
             <w:r>
               <w:rPr>
                 <w:rStyle w:val="Hypertextovodkaz"/>
@@ -503,7 +503,7 @@
                 <w:noProof/>
                 <w:webHidden/>
               </w:rPr>
-              <w:instrText xml:space="preserve"> PAGEREF _Toc56621889 \h </w:instrText>
+              <w:instrText xml:space="preserve"> PAGEREF _Toc56800353 \h </w:instrText>
             </w:r>
             <w:r>
               <w:rPr>
@@ -523,7 +523,7 @@
                 <w:noProof/>
                 <w:webHidden/>
               </w:rPr>
-              <w:t>2</w:t>
+              <w:t>3</w:t>
             </w:r>
             <w:r>
               <w:rPr>
@@ -546,7 +546,7 @@
               <w:noProof/>
             </w:rPr>
           </w:pPr>
-          <w:hyperlink w:anchor="_Toc56621890" w:history="1">
+          <w:hyperlink w:anchor="_Toc56800354" w:history="1">
             <w:r>
               <w:rPr>
                 <w:rStyle w:val="Hypertextovodkaz"/>
@@ -587,7 +587,7 @@
                 <w:noProof/>
                 <w:webHidden/>
               </w:rPr>
-              <w:instrText xml:space="preserve"> PAGEREF _Toc56621890 \h </w:instrText>
+              <w:instrText xml:space="preserve"> PAGEREF _Toc56800354 \h </w:instrText>
             </w:r>
             <w:r>
               <w:rPr>
@@ -607,7 +607,7 @@
                 <w:noProof/>
                 <w:webHidden/>
               </w:rPr>
-              <w:t>2</w:t>
+              <w:t>3</w:t>
             </w:r>
             <w:r>
               <w:rPr>
@@ -630,7 +630,7 @@
               <w:noProof/>
             </w:rPr>
           </w:pPr>
-          <w:hyperlink w:anchor="_Toc56621891" w:history="1">
+          <w:hyperlink w:anchor="_Toc56800355" w:history="1">
             <w:r>
               <w:rPr>
                 <w:rStyle w:val="Hypertextovodkaz"/>
@@ -671,7 +671,7 @@
                 <w:noProof/>
                 <w:webHidden/>
               </w:rPr>
-              <w:instrText xml:space="preserve"> PAGEREF _Toc56621891 \h </w:instrText>
+              <w:instrText xml:space="preserve"> PAGEREF _Toc56800355 \h </w:instrText>
             </w:r>
             <w:r>
               <w:rPr>
@@ -691,7 +691,7 @@
                 <w:noProof/>
                 <w:webHidden/>
               </w:rPr>
-              <w:t>2</w:t>
+              <w:t>3</w:t>
             </w:r>
             <w:r>
               <w:rPr>
@@ -714,7 +714,7 @@
               <w:noProof/>
             </w:rPr>
           </w:pPr>
-          <w:hyperlink w:anchor="_Toc56621892" w:history="1">
+          <w:hyperlink w:anchor="_Toc56800356" w:history="1">
             <w:r>
               <w:rPr>
                 <w:rStyle w:val="Hypertextovodkaz"/>
@@ -755,7 +755,7 @@
                 <w:noProof/>
                 <w:webHidden/>
               </w:rPr>
-              <w:instrText xml:space="preserve"> PAGEREF _Toc56621892 \h </w:instrText>
+              <w:instrText xml:space="preserve"> PAGEREF _Toc56800356 \h </w:instrText>
             </w:r>
             <w:r>
               <w:rPr>
@@ -775,7 +775,7 @@
                 <w:noProof/>
                 <w:webHidden/>
               </w:rPr>
-              <w:t>3</w:t>
+              <w:t>4</w:t>
             </w:r>
             <w:r>
               <w:rPr>
@@ -798,7 +798,7 @@
               <w:noProof/>
             </w:rPr>
           </w:pPr>
-          <w:hyperlink w:anchor="_Toc56621893" w:history="1">
+          <w:hyperlink w:anchor="_Toc56800357" w:history="1">
             <w:r>
               <w:rPr>
                 <w:rStyle w:val="Hypertextovodkaz"/>
@@ -839,7 +839,7 @@
                 <w:noProof/>
                 <w:webHidden/>
               </w:rPr>
-              <w:instrText xml:space="preserve"> PAGEREF _Toc56621893 \h </w:instrText>
+              <w:instrText xml:space="preserve"> PAGEREF _Toc56800357 \h </w:instrText>
             </w:r>
             <w:r>
               <w:rPr>
@@ -859,7 +859,7 @@
                 <w:noProof/>
                 <w:webHidden/>
               </w:rPr>
-              <w:t>3</w:t>
+              <w:t>4</w:t>
             </w:r>
             <w:r>
               <w:rPr>
@@ -882,7 +882,7 @@
               <w:noProof/>
             </w:rPr>
           </w:pPr>
-          <w:hyperlink w:anchor="_Toc56621894" w:history="1">
+          <w:hyperlink w:anchor="_Toc56800358" w:history="1">
             <w:r>
               <w:rPr>
                 <w:rStyle w:val="Hypertextovodkaz"/>
@@ -923,7 +923,7 @@
                 <w:noProof/>
                 <w:webHidden/>
               </w:rPr>
-              <w:instrText xml:space="preserve"> PAGEREF _Toc56621894 \h </w:instrText>
+              <w:instrText xml:space="preserve"> PAGEREF _Toc56800358 \h </w:instrText>
             </w:r>
             <w:r>
               <w:rPr>
@@ -943,7 +943,7 @@
                 <w:noProof/>
                 <w:webHidden/>
               </w:rPr>
-              <w:t>3</w:t>
+              <w:t>4</w:t>
             </w:r>
             <w:r>
               <w:rPr>
@@ -966,7 +966,7 @@
               <w:noProof/>
             </w:rPr>
           </w:pPr>
-          <w:hyperlink w:anchor="_Toc56621895" w:history="1">
+          <w:hyperlink w:anchor="_Toc56800359" w:history="1">
             <w:r>
               <w:rPr>
                 <w:rStyle w:val="Hypertextovodkaz"/>
@@ -1007,7 +1007,7 @@
                 <w:noProof/>
                 <w:webHidden/>
               </w:rPr>
-              <w:instrText xml:space="preserve"> PAGEREF _Toc56621895 \h </w:instrText>
+              <w:instrText xml:space="preserve"> PAGEREF _Toc56800359 \h </w:instrText>
             </w:r>
             <w:r>
               <w:rPr>
@@ -1027,7 +1027,7 @@
                 <w:noProof/>
                 <w:webHidden/>
               </w:rPr>
-              <w:t>3</w:t>
+              <w:t>4</w:t>
             </w:r>
             <w:r>
               <w:rPr>
@@ -1050,7 +1050,7 @@
               <w:noProof/>
             </w:rPr>
           </w:pPr>
-          <w:hyperlink w:anchor="_Toc56621896" w:history="1">
+          <w:hyperlink w:anchor="_Toc56800360" w:history="1">
             <w:r>
               <w:rPr>
                 <w:rStyle w:val="Hypertextovodkaz"/>
@@ -1091,7 +1091,7 @@
                 <w:noProof/>
                 <w:webHidden/>
               </w:rPr>
-              <w:instrText xml:space="preserve"> PAGEREF _Toc56621896 \h </w:instrText>
+              <w:instrText xml:space="preserve"> PAGEREF _Toc56800360 \h </w:instrText>
             </w:r>
             <w:r>
               <w:rPr>
@@ -1111,7 +1111,7 @@
                 <w:noProof/>
                 <w:webHidden/>
               </w:rPr>
-              <w:t>3</w:t>
+              <w:t>4</w:t>
             </w:r>
             <w:r>
               <w:rPr>
@@ -1134,7 +1134,7 @@
               <w:noProof/>
             </w:rPr>
           </w:pPr>
-          <w:hyperlink w:anchor="_Toc56621897" w:history="1">
+          <w:hyperlink w:anchor="_Toc56800361" w:history="1">
             <w:r>
               <w:rPr>
                 <w:rStyle w:val="Hypertextovodkaz"/>
@@ -1175,7 +1175,7 @@
                 <w:noProof/>
                 <w:webHidden/>
               </w:rPr>
-              <w:instrText xml:space="preserve"> PAGEREF _Toc56621897 \h </w:instrText>
+              <w:instrText xml:space="preserve"> PAGEREF _Toc56800361 \h </w:instrText>
             </w:r>
             <w:r>
               <w:rPr>
@@ -1195,7 +1195,7 @@
                 <w:noProof/>
                 <w:webHidden/>
               </w:rPr>
-              <w:t>3</w:t>
+              <w:t>4</w:t>
             </w:r>
             <w:r>
               <w:rPr>
@@ -1218,7 +1218,7 @@
               <w:noProof/>
             </w:rPr>
           </w:pPr>
-          <w:hyperlink w:anchor="_Toc56621898" w:history="1">
+          <w:hyperlink w:anchor="_Toc56800362" w:history="1">
             <w:r>
               <w:rPr>
                 <w:rStyle w:val="Hypertextovodkaz"/>
@@ -1259,7 +1259,7 @@
                 <w:noProof/>
                 <w:webHidden/>
               </w:rPr>
-              <w:instrText xml:space="preserve"> PAGEREF _Toc56621898 \h </w:instrText>
+              <w:instrText xml:space="preserve"> PAGEREF _Toc56800362 \h </w:instrText>
             </w:r>
             <w:r>
               <w:rPr>
@@ -1279,7 +1279,7 @@
                 <w:noProof/>
                 <w:webHidden/>
               </w:rPr>
-              <w:t>3</w:t>
+              <w:t>4</w:t>
             </w:r>
             <w:r>
               <w:rPr>
@@ -1302,7 +1302,7 @@
               <w:noProof/>
             </w:rPr>
           </w:pPr>
-          <w:hyperlink w:anchor="_Toc56621899" w:history="1">
+          <w:hyperlink w:anchor="_Toc56800363" w:history="1">
             <w:r>
               <w:rPr>
                 <w:rStyle w:val="Hypertextovodkaz"/>
@@ -1343,7 +1343,7 @@
                 <w:noProof/>
                 <w:webHidden/>
               </w:rPr>
-              <w:instrText xml:space="preserve"> PAGEREF _Toc56621899 \h </w:instrText>
+              <w:instrText xml:space="preserve"> PAGEREF _Toc56800363 \h </w:instrText>
             </w:r>
             <w:r>
               <w:rPr>
@@ -1363,7 +1363,7 @@
                 <w:noProof/>
                 <w:webHidden/>
               </w:rPr>
-              <w:t>3</w:t>
+              <w:t>4</w:t>
             </w:r>
             <w:r>
               <w:rPr>
@@ -1386,7 +1386,7 @@
               <w:noProof/>
             </w:rPr>
           </w:pPr>
-          <w:hyperlink w:anchor="_Toc56621900" w:history="1">
+          <w:hyperlink w:anchor="_Toc56800364" w:history="1">
             <w:r>
               <w:rPr>
                 <w:rStyle w:val="Hypertextovodkaz"/>
@@ -1427,7 +1427,7 @@
                 <w:noProof/>
                 <w:webHidden/>
               </w:rPr>
-              <w:instrText xml:space="preserve"> PAGEREF _Toc56621900 \h </w:instrText>
+              <w:instrText xml:space="preserve"> PAGEREF _Toc56800364 \h </w:instrText>
             </w:r>
             <w:r>
               <w:rPr>
@@ -1447,7 +1447,7 @@
                 <w:noProof/>
                 <w:webHidden/>
               </w:rPr>
-              <w:t>3</w:t>
+              <w:t>4</w:t>
             </w:r>
             <w:r>
               <w:rPr>
@@ -1470,7 +1470,7 @@
               <w:noProof/>
             </w:rPr>
           </w:pPr>
-          <w:hyperlink w:anchor="_Toc56621901" w:history="1">
+          <w:hyperlink w:anchor="_Toc56800365" w:history="1">
             <w:r>
               <w:rPr>
                 <w:rStyle w:val="Hypertextovodkaz"/>
@@ -1511,7 +1511,7 @@
                 <w:noProof/>
                 <w:webHidden/>
               </w:rPr>
-              <w:instrText xml:space="preserve"> PAGEREF _Toc56621901 \h </w:instrText>
+              <w:instrText xml:space="preserve"> PAGEREF _Toc56800365 \h </w:instrText>
             </w:r>
             <w:r>
               <w:rPr>
@@ -1531,7 +1531,7 @@
                 <w:noProof/>
                 <w:webHidden/>
               </w:rPr>
-              <w:t>3</w:t>
+              <w:t>4</w:t>
             </w:r>
             <w:r>
               <w:rPr>
@@ -1554,7 +1554,7 @@
               <w:noProof/>
             </w:rPr>
           </w:pPr>
-          <w:hyperlink w:anchor="_Toc56621902" w:history="1">
+          <w:hyperlink w:anchor="_Toc56800366" w:history="1">
             <w:r>
               <w:rPr>
                 <w:rStyle w:val="Hypertextovodkaz"/>
@@ -1595,7 +1595,7 @@
                 <w:noProof/>
                 <w:webHidden/>
               </w:rPr>
-              <w:instrText xml:space="preserve"> PAGEREF _Toc56621902 \h </w:instrText>
+              <w:instrText xml:space="preserve"> PAGEREF _Toc56800366 \h </w:instrText>
             </w:r>
             <w:r>
               <w:rPr>
@@ -1615,7 +1615,7 @@
                 <w:noProof/>
                 <w:webHidden/>
               </w:rPr>
-              <w:t>4</w:t>
+              <w:t>5</w:t>
             </w:r>
             <w:r>
               <w:rPr>
@@ -1638,7 +1638,7 @@
               <w:noProof/>
             </w:rPr>
           </w:pPr>
-          <w:hyperlink w:anchor="_Toc56621903" w:history="1">
+          <w:hyperlink w:anchor="_Toc56800367" w:history="1">
             <w:r>
               <w:rPr>
                 <w:rStyle w:val="Hypertextovodkaz"/>
@@ -1679,7 +1679,7 @@
                 <w:noProof/>
                 <w:webHidden/>
               </w:rPr>
-              <w:instrText xml:space="preserve"> PAGEREF _Toc56621903 \h </w:instrText>
+              <w:instrText xml:space="preserve"> PAGEREF _Toc56800367 \h </w:instrText>
             </w:r>
             <w:r>
               <w:rPr>
@@ -1699,7 +1699,7 @@
                 <w:noProof/>
                 <w:webHidden/>
               </w:rPr>
-              <w:t>4</w:t>
+              <w:t>5</w:t>
             </w:r>
             <w:r>
               <w:rPr>
@@ -1722,7 +1722,7 @@
               <w:noProof/>
             </w:rPr>
           </w:pPr>
-          <w:hyperlink w:anchor="_Toc56621904" w:history="1">
+          <w:hyperlink w:anchor="_Toc56800368" w:history="1">
             <w:r>
               <w:rPr>
                 <w:rStyle w:val="Hypertextovodkaz"/>
@@ -1763,7 +1763,7 @@
                 <w:noProof/>
                 <w:webHidden/>
               </w:rPr>
-              <w:instrText xml:space="preserve"> PAGEREF _Toc56621904 \h </w:instrText>
+              <w:instrText xml:space="preserve"> PAGEREF _Toc56800368 \h </w:instrText>
             </w:r>
             <w:r>
               <w:rPr>
@@ -1783,7 +1783,7 @@
                 <w:noProof/>
                 <w:webHidden/>
               </w:rPr>
-              <w:t>4</w:t>
+              <w:t>5</w:t>
             </w:r>
             <w:r>
               <w:rPr>
@@ -1806,7 +1806,7 @@
               <w:noProof/>
             </w:rPr>
           </w:pPr>
-          <w:hyperlink w:anchor="_Toc56621905" w:history="1">
+          <w:hyperlink w:anchor="_Toc56800369" w:history="1">
             <w:r>
               <w:rPr>
                 <w:rStyle w:val="Hypertextovodkaz"/>
@@ -1847,7 +1847,7 @@
                 <w:noProof/>
                 <w:webHidden/>
               </w:rPr>
-              <w:instrText xml:space="preserve"> PAGEREF _Toc56621905 \h </w:instrText>
+              <w:instrText xml:space="preserve"> PAGEREF _Toc56800369 \h </w:instrText>
             </w:r>
             <w:r>
               <w:rPr>
@@ -1867,7 +1867,7 @@
                 <w:noProof/>
                 <w:webHidden/>
               </w:rPr>
-              <w:t>4</w:t>
+              <w:t>5</w:t>
             </w:r>
             <w:r>
               <w:rPr>
@@ -1890,7 +1890,7 @@
               <w:noProof/>
             </w:rPr>
           </w:pPr>
-          <w:hyperlink w:anchor="_Toc56621906" w:history="1">
+          <w:hyperlink w:anchor="_Toc56800370" w:history="1">
             <w:r>
               <w:rPr>
                 <w:rStyle w:val="Hypertextovodkaz"/>
@@ -1931,7 +1931,7 @@
                 <w:noProof/>
                 <w:webHidden/>
               </w:rPr>
-              <w:instrText xml:space="preserve"> PAGEREF _Toc56621906 \h </w:instrText>
+              <w:instrText xml:space="preserve"> PAGEREF _Toc56800370 \h </w:instrText>
             </w:r>
             <w:r>
               <w:rPr>
@@ -1951,7 +1951,7 @@
                 <w:noProof/>
                 <w:webHidden/>
               </w:rPr>
-              <w:t>5</w:t>
+              <w:t>6</w:t>
             </w:r>
             <w:r>
               <w:rPr>
@@ -1974,7 +1974,7 @@
               <w:noProof/>
             </w:rPr>
           </w:pPr>
-          <w:hyperlink w:anchor="_Toc56621907" w:history="1">
+          <w:hyperlink w:anchor="_Toc56800371" w:history="1">
             <w:r>
               <w:rPr>
                 <w:rStyle w:val="Hypertextovodkaz"/>
@@ -2015,7 +2015,7 @@
                 <w:noProof/>
                 <w:webHidden/>
               </w:rPr>
-              <w:instrText xml:space="preserve"> PAGEREF _Toc56621907 \h </w:instrText>
+              <w:instrText xml:space="preserve"> PAGEREF _Toc56800371 \h </w:instrText>
             </w:r>
             <w:r>
               <w:rPr>
@@ -2035,7 +2035,7 @@
                 <w:noProof/>
                 <w:webHidden/>
               </w:rPr>
-              <w:t>5</w:t>
+              <w:t>6</w:t>
             </w:r>
             <w:r>
               <w:rPr>
@@ -2058,7 +2058,7 @@
               <w:noProof/>
             </w:rPr>
           </w:pPr>
-          <w:hyperlink w:anchor="_Toc56621908" w:history="1">
+          <w:hyperlink w:anchor="_Toc56800372" w:history="1">
             <w:r>
               <w:rPr>
                 <w:rStyle w:val="Hypertextovodkaz"/>
@@ -2099,7 +2099,7 @@
                 <w:noProof/>
                 <w:webHidden/>
               </w:rPr>
-              <w:instrText xml:space="preserve"> PAGEREF _Toc56621908 \h </w:instrText>
+              <w:instrText xml:space="preserve"> PAGEREF _Toc56800372 \h </w:instrText>
             </w:r>
             <w:r>
               <w:rPr>
@@ -2119,7 +2119,7 @@
                 <w:noProof/>
                 <w:webHidden/>
               </w:rPr>
-              <w:t>6</w:t>
+              <w:t>7</w:t>
             </w:r>
             <w:r>
               <w:rPr>
@@ -2142,7 +2142,7 @@
               <w:noProof/>
             </w:rPr>
           </w:pPr>
-          <w:hyperlink w:anchor="_Toc56621909" w:history="1">
+          <w:hyperlink w:anchor="_Toc56800373" w:history="1">
             <w:r>
               <w:rPr>
                 <w:rStyle w:val="Hypertextovodkaz"/>
@@ -2183,7 +2183,7 @@
                 <w:noProof/>
                 <w:webHidden/>
               </w:rPr>
-              <w:instrText xml:space="preserve"> PAGEREF _Toc56621909 \h </w:instrText>
+              <w:instrText xml:space="preserve"> PAGEREF _Toc56800373 \h </w:instrText>
             </w:r>
             <w:r>
               <w:rPr>
@@ -2203,7 +2203,7 @@
                 <w:noProof/>
                 <w:webHidden/>
               </w:rPr>
-              <w:t>6</w:t>
+              <w:t>7</w:t>
             </w:r>
             <w:r>
               <w:rPr>
@@ -2226,7 +2226,7 @@
               <w:noProof/>
             </w:rPr>
           </w:pPr>
-          <w:hyperlink w:anchor="_Toc56621910" w:history="1">
+          <w:hyperlink w:anchor="_Toc56800374" w:history="1">
             <w:r>
               <w:rPr>
                 <w:rStyle w:val="Hypertextovodkaz"/>
@@ -2267,7 +2267,7 @@
                 <w:noProof/>
                 <w:webHidden/>
               </w:rPr>
-              <w:instrText xml:space="preserve"> PAGEREF _Toc56621910 \h </w:instrText>
+              <w:instrText xml:space="preserve"> PAGEREF _Toc56800374 \h </w:instrText>
             </w:r>
             <w:r>
               <w:rPr>
@@ -2287,7 +2287,7 @@
                 <w:noProof/>
                 <w:webHidden/>
               </w:rPr>
-              <w:t>6</w:t>
+              <w:t>7</w:t>
             </w:r>
             <w:r>
               <w:rPr>
@@ -2310,7 +2310,7 @@
               <w:noProof/>
             </w:rPr>
           </w:pPr>
-          <w:hyperlink w:anchor="_Toc56621911" w:history="1">
+          <w:hyperlink w:anchor="_Toc56800375" w:history="1">
             <w:r>
               <w:rPr>
                 <w:rStyle w:val="Hypertextovodkaz"/>
@@ -2351,7 +2351,7 @@
                 <w:noProof/>
                 <w:webHidden/>
               </w:rPr>
-              <w:instrText xml:space="preserve"> PAGEREF _Toc56621911 \h </w:instrText>
+              <w:instrText xml:space="preserve"> PAGEREF _Toc56800375 \h </w:instrText>
             </w:r>
             <w:r>
               <w:rPr>
@@ -2371,7 +2371,7 @@
                 <w:noProof/>
                 <w:webHidden/>
               </w:rPr>
-              <w:t>7</w:t>
+              <w:t>8</w:t>
             </w:r>
             <w:r>
               <w:rPr>
@@ -2394,7 +2394,7 @@
               <w:noProof/>
             </w:rPr>
           </w:pPr>
-          <w:hyperlink w:anchor="_Toc56621912" w:history="1">
+          <w:hyperlink w:anchor="_Toc56800376" w:history="1">
             <w:r>
               <w:rPr>
                 <w:rStyle w:val="Hypertextovodkaz"/>
@@ -2435,7 +2435,7 @@
                 <w:noProof/>
                 <w:webHidden/>
               </w:rPr>
-              <w:instrText xml:space="preserve"> PAGEREF _Toc56621912 \h </w:instrText>
+              <w:instrText xml:space="preserve"> PAGEREF _Toc56800376 \h </w:instrText>
             </w:r>
             <w:r>
               <w:rPr>
@@ -2455,7 +2455,7 @@
                 <w:noProof/>
                 <w:webHidden/>
               </w:rPr>
-              <w:t>7</w:t>
+              <w:t>8</w:t>
             </w:r>
             <w:r>
               <w:rPr>
@@ -2478,7 +2478,7 @@
               <w:noProof/>
             </w:rPr>
           </w:pPr>
-          <w:hyperlink w:anchor="_Toc56621913" w:history="1">
+          <w:hyperlink w:anchor="_Toc56800377" w:history="1">
             <w:r>
               <w:rPr>
                 <w:rStyle w:val="Hypertextovodkaz"/>
@@ -2519,7 +2519,7 @@
                 <w:noProof/>
                 <w:webHidden/>
               </w:rPr>
-              <w:instrText xml:space="preserve"> PAGEREF _Toc56621913 \h </w:instrText>
+              <w:instrText xml:space="preserve"> PAGEREF _Toc56800377 \h </w:instrText>
             </w:r>
             <w:r>
               <w:rPr>
@@ -2539,7 +2539,7 @@
                 <w:noProof/>
                 <w:webHidden/>
               </w:rPr>
-              <w:t>9</w:t>
+              <w:t>10</w:t>
             </w:r>
             <w:r>
               <w:rPr>
@@ -2562,7 +2562,7 @@
               <w:noProof/>
             </w:rPr>
           </w:pPr>
-          <w:hyperlink w:anchor="_Toc56621914" w:history="1">
+          <w:hyperlink w:anchor="_Toc56800378" w:history="1">
             <w:r>
               <w:rPr>
                 <w:rStyle w:val="Hypertextovodkaz"/>
@@ -2603,7 +2603,7 @@
                 <w:noProof/>
                 <w:webHidden/>
               </w:rPr>
-              <w:instrText xml:space="preserve"> PAGEREF _Toc56621914 \h </w:instrText>
+              <w:instrText xml:space="preserve"> PAGEREF _Toc56800378 \h </w:instrText>
             </w:r>
             <w:r>
               <w:rPr>
@@ -2623,7 +2623,7 @@
                 <w:noProof/>
                 <w:webHidden/>
               </w:rPr>
-              <w:t>9</w:t>
+              <w:t>10</w:t>
             </w:r>
             <w:r>
               <w:rPr>
@@ -2646,7 +2646,7 @@
               <w:noProof/>
             </w:rPr>
           </w:pPr>
-          <w:hyperlink w:anchor="_Toc56621915" w:history="1">
+          <w:hyperlink w:anchor="_Toc56800379" w:history="1">
             <w:r>
               <w:rPr>
                 <w:rStyle w:val="Hypertextovodkaz"/>
@@ -2687,7 +2687,7 @@
                 <w:noProof/>
                 <w:webHidden/>
               </w:rPr>
-              <w:instrText xml:space="preserve"> PAGEREF _Toc56621915 \h </w:instrText>
+              <w:instrText xml:space="preserve"> PAGEREF _Toc56800379 \h </w:instrText>
             </w:r>
             <w:r>
               <w:rPr>
@@ -2707,7 +2707,7 @@
                 <w:noProof/>
                 <w:webHidden/>
               </w:rPr>
-              <w:t>9</w:t>
+              <w:t>10</w:t>
             </w:r>
             <w:r>
               <w:rPr>
@@ -2730,7 +2730,7 @@
               <w:noProof/>
             </w:rPr>
           </w:pPr>
-          <w:hyperlink w:anchor="_Toc56621916" w:history="1">
+          <w:hyperlink w:anchor="_Toc56800380" w:history="1">
             <w:r>
               <w:rPr>
                 <w:rStyle w:val="Hypertextovodkaz"/>
@@ -2771,7 +2771,7 @@
                 <w:noProof/>
                 <w:webHidden/>
               </w:rPr>
-              <w:instrText xml:space="preserve"> PAGEREF _Toc56621916 \h </w:instrText>
+              <w:instrText xml:space="preserve"> PAGEREF _Toc56800380 \h </w:instrText>
             </w:r>
             <w:r>
               <w:rPr>
@@ -2791,7 +2791,847 @@
                 <w:noProof/>
                 <w:webHidden/>
               </w:rPr>
-              <w:t>10</w:t>
+              <w:t>11</w:t>
+            </w:r>
+            <w:r>
+              <w:rPr>
+                <w:noProof/>
+                <w:webHidden/>
+              </w:rPr>
+              <w:fldChar w:fldCharType="end"/>
+            </w:r>
+          </w:hyperlink>
+        </w:p>
+        <w:p>
+          <w:pPr>
+            <w:pStyle w:val="Obsah2"/>
+            <w:tabs>
+              <w:tab w:val="left" w:pos="880"/>
+              <w:tab w:val="right" w:leader="dot" w:pos="9062"/>
+            </w:tabs>
+            <w:rPr>
+              <w:rFonts w:cstheme="minorBidi"/>
+              <w:noProof/>
+            </w:rPr>
+          </w:pPr>
+          <w:hyperlink w:anchor="_Toc56800381" w:history="1">
+            <w:r>
+              <w:rPr>
+                <w:rStyle w:val="Hypertextovodkaz"/>
+                <w:noProof/>
+              </w:rPr>
+              <w:t>5.1</w:t>
+            </w:r>
+            <w:r>
+              <w:rPr>
+                <w:rFonts w:cstheme="minorBidi"/>
+                <w:noProof/>
+              </w:rPr>
+              <w:tab/>
+            </w:r>
+            <w:r>
+              <w:rPr>
+                <w:rStyle w:val="Hypertextovodkaz"/>
+                <w:noProof/>
+              </w:rPr>
+              <w:t>Dokumentace jednotlivých experimentů</w:t>
+            </w:r>
+            <w:r>
+              <w:rPr>
+                <w:noProof/>
+                <w:webHidden/>
+              </w:rPr>
+              <w:tab/>
+            </w:r>
+            <w:r>
+              <w:rPr>
+                <w:noProof/>
+                <w:webHidden/>
+              </w:rPr>
+              <w:fldChar w:fldCharType="begin"/>
+            </w:r>
+            <w:r>
+              <w:rPr>
+                <w:noProof/>
+                <w:webHidden/>
+              </w:rPr>
+              <w:instrText xml:space="preserve"> PAGEREF _Toc56800381 \h </w:instrText>
+            </w:r>
+            <w:r>
+              <w:rPr>
+                <w:noProof/>
+                <w:webHidden/>
+              </w:rPr>
+            </w:r>
+            <w:r>
+              <w:rPr>
+                <w:noProof/>
+                <w:webHidden/>
+              </w:rPr>
+              <w:fldChar w:fldCharType="separate"/>
+            </w:r>
+            <w:r>
+              <w:rPr>
+                <w:noProof/>
+                <w:webHidden/>
+              </w:rPr>
+              <w:t>11</w:t>
+            </w:r>
+            <w:r>
+              <w:rPr>
+                <w:noProof/>
+                <w:webHidden/>
+              </w:rPr>
+              <w:fldChar w:fldCharType="end"/>
+            </w:r>
+          </w:hyperlink>
+        </w:p>
+        <w:p>
+          <w:pPr>
+            <w:pStyle w:val="Obsah3"/>
+            <w:tabs>
+              <w:tab w:val="left" w:pos="1320"/>
+              <w:tab w:val="right" w:leader="dot" w:pos="9062"/>
+            </w:tabs>
+            <w:rPr>
+              <w:rFonts w:cstheme="minorBidi"/>
+              <w:noProof/>
+            </w:rPr>
+          </w:pPr>
+          <w:hyperlink w:anchor="_Toc56800382" w:history="1">
+            <w:r>
+              <w:rPr>
+                <w:rStyle w:val="Hypertextovodkaz"/>
+                <w:noProof/>
+              </w:rPr>
+              <w:t>5.1.1</w:t>
+            </w:r>
+            <w:r>
+              <w:rPr>
+                <w:rFonts w:cstheme="minorBidi"/>
+                <w:noProof/>
+              </w:rPr>
+              <w:tab/>
+            </w:r>
+            <w:r>
+              <w:rPr>
+                <w:rStyle w:val="Hypertextovodkaz"/>
+                <w:noProof/>
+              </w:rPr>
+              <w:t>Běžný provoz výroby</w:t>
+            </w:r>
+            <w:r>
+              <w:rPr>
+                <w:noProof/>
+                <w:webHidden/>
+              </w:rPr>
+              <w:tab/>
+            </w:r>
+            <w:r>
+              <w:rPr>
+                <w:noProof/>
+                <w:webHidden/>
+              </w:rPr>
+              <w:fldChar w:fldCharType="begin"/>
+            </w:r>
+            <w:r>
+              <w:rPr>
+                <w:noProof/>
+                <w:webHidden/>
+              </w:rPr>
+              <w:instrText xml:space="preserve"> PAGEREF _Toc56800382 \h </w:instrText>
+            </w:r>
+            <w:r>
+              <w:rPr>
+                <w:noProof/>
+                <w:webHidden/>
+              </w:rPr>
+            </w:r>
+            <w:r>
+              <w:rPr>
+                <w:noProof/>
+                <w:webHidden/>
+              </w:rPr>
+              <w:fldChar w:fldCharType="separate"/>
+            </w:r>
+            <w:r>
+              <w:rPr>
+                <w:noProof/>
+                <w:webHidden/>
+              </w:rPr>
+              <w:t>11</w:t>
+            </w:r>
+            <w:r>
+              <w:rPr>
+                <w:noProof/>
+                <w:webHidden/>
+              </w:rPr>
+              <w:fldChar w:fldCharType="end"/>
+            </w:r>
+          </w:hyperlink>
+        </w:p>
+        <w:p>
+          <w:pPr>
+            <w:pStyle w:val="Obsah3"/>
+            <w:tabs>
+              <w:tab w:val="left" w:pos="1320"/>
+              <w:tab w:val="right" w:leader="dot" w:pos="9062"/>
+            </w:tabs>
+            <w:rPr>
+              <w:rFonts w:cstheme="minorBidi"/>
+              <w:noProof/>
+            </w:rPr>
+          </w:pPr>
+          <w:hyperlink w:anchor="_Toc56800383" w:history="1">
+            <w:r>
+              <w:rPr>
+                <w:rStyle w:val="Hypertextovodkaz"/>
+                <w:noProof/>
+              </w:rPr>
+              <w:t>5.1.2</w:t>
+            </w:r>
+            <w:r>
+              <w:rPr>
+                <w:rFonts w:cstheme="minorBidi"/>
+                <w:noProof/>
+              </w:rPr>
+              <w:tab/>
+            </w:r>
+            <w:r>
+              <w:rPr>
+                <w:rStyle w:val="Hypertextovodkaz"/>
+                <w:noProof/>
+              </w:rPr>
+              <w:t>Zrychlení jednotlivých linek o 100 %</w:t>
+            </w:r>
+            <w:r>
+              <w:rPr>
+                <w:noProof/>
+                <w:webHidden/>
+              </w:rPr>
+              <w:tab/>
+            </w:r>
+            <w:r>
+              <w:rPr>
+                <w:noProof/>
+                <w:webHidden/>
+              </w:rPr>
+              <w:fldChar w:fldCharType="begin"/>
+            </w:r>
+            <w:r>
+              <w:rPr>
+                <w:noProof/>
+                <w:webHidden/>
+              </w:rPr>
+              <w:instrText xml:space="preserve"> PAGEREF _Toc56800383 \h </w:instrText>
+            </w:r>
+            <w:r>
+              <w:rPr>
+                <w:noProof/>
+                <w:webHidden/>
+              </w:rPr>
+            </w:r>
+            <w:r>
+              <w:rPr>
+                <w:noProof/>
+                <w:webHidden/>
+              </w:rPr>
+              <w:fldChar w:fldCharType="separate"/>
+            </w:r>
+            <w:r>
+              <w:rPr>
+                <w:noProof/>
+                <w:webHidden/>
+              </w:rPr>
+              <w:t>12</w:t>
+            </w:r>
+            <w:r>
+              <w:rPr>
+                <w:noProof/>
+                <w:webHidden/>
+              </w:rPr>
+              <w:fldChar w:fldCharType="end"/>
+            </w:r>
+          </w:hyperlink>
+        </w:p>
+        <w:p>
+          <w:pPr>
+            <w:pStyle w:val="Obsah3"/>
+            <w:tabs>
+              <w:tab w:val="left" w:pos="1320"/>
+              <w:tab w:val="right" w:leader="dot" w:pos="9062"/>
+            </w:tabs>
+            <w:rPr>
+              <w:rFonts w:cstheme="minorBidi"/>
+              <w:noProof/>
+            </w:rPr>
+          </w:pPr>
+          <w:hyperlink w:anchor="_Toc56800384" w:history="1">
+            <w:r>
+              <w:rPr>
+                <w:rStyle w:val="Hypertextovodkaz"/>
+                <w:noProof/>
+              </w:rPr>
+              <w:t>5.1.3</w:t>
+            </w:r>
+            <w:r>
+              <w:rPr>
+                <w:rFonts w:cstheme="minorBidi"/>
+                <w:noProof/>
+              </w:rPr>
+              <w:tab/>
+            </w:r>
+            <w:r>
+              <w:rPr>
+                <w:rStyle w:val="Hypertextovodkaz"/>
+                <w:noProof/>
+              </w:rPr>
+              <w:t>Zrychlení válcovny o 100%</w:t>
+            </w:r>
+            <w:r>
+              <w:rPr>
+                <w:noProof/>
+                <w:webHidden/>
+              </w:rPr>
+              <w:tab/>
+            </w:r>
+            <w:r>
+              <w:rPr>
+                <w:noProof/>
+                <w:webHidden/>
+              </w:rPr>
+              <w:fldChar w:fldCharType="begin"/>
+            </w:r>
+            <w:r>
+              <w:rPr>
+                <w:noProof/>
+                <w:webHidden/>
+              </w:rPr>
+              <w:instrText xml:space="preserve"> PAGEREF _Toc56800384 \h </w:instrText>
+            </w:r>
+            <w:r>
+              <w:rPr>
+                <w:noProof/>
+                <w:webHidden/>
+              </w:rPr>
+            </w:r>
+            <w:r>
+              <w:rPr>
+                <w:noProof/>
+                <w:webHidden/>
+              </w:rPr>
+              <w:fldChar w:fldCharType="separate"/>
+            </w:r>
+            <w:r>
+              <w:rPr>
+                <w:noProof/>
+                <w:webHidden/>
+              </w:rPr>
+              <w:t>12</w:t>
+            </w:r>
+            <w:r>
+              <w:rPr>
+                <w:noProof/>
+                <w:webHidden/>
+              </w:rPr>
+              <w:fldChar w:fldCharType="end"/>
+            </w:r>
+          </w:hyperlink>
+        </w:p>
+        <w:p>
+          <w:pPr>
+            <w:pStyle w:val="Obsah3"/>
+            <w:tabs>
+              <w:tab w:val="left" w:pos="1320"/>
+              <w:tab w:val="right" w:leader="dot" w:pos="9062"/>
+            </w:tabs>
+            <w:rPr>
+              <w:rFonts w:cstheme="minorBidi"/>
+              <w:noProof/>
+            </w:rPr>
+          </w:pPr>
+          <w:hyperlink w:anchor="_Toc56800385" w:history="1">
+            <w:r>
+              <w:rPr>
+                <w:rStyle w:val="Hypertextovodkaz"/>
+                <w:noProof/>
+              </w:rPr>
+              <w:t>5.1.4</w:t>
+            </w:r>
+            <w:r>
+              <w:rPr>
+                <w:rFonts w:cstheme="minorBidi"/>
+                <w:noProof/>
+              </w:rPr>
+              <w:tab/>
+            </w:r>
+            <w:r>
+              <w:rPr>
+                <w:rStyle w:val="Hypertextovodkaz"/>
+                <w:noProof/>
+              </w:rPr>
+              <w:t>Zrychlení celé míchárny o 100 % vs zrychlení všech linek</w:t>
+            </w:r>
+            <w:r>
+              <w:rPr>
+                <w:noProof/>
+                <w:webHidden/>
+              </w:rPr>
+              <w:tab/>
+            </w:r>
+            <w:r>
+              <w:rPr>
+                <w:noProof/>
+                <w:webHidden/>
+              </w:rPr>
+              <w:fldChar w:fldCharType="begin"/>
+            </w:r>
+            <w:r>
+              <w:rPr>
+                <w:noProof/>
+                <w:webHidden/>
+              </w:rPr>
+              <w:instrText xml:space="preserve"> PAGEREF _Toc56800385 \h </w:instrText>
+            </w:r>
+            <w:r>
+              <w:rPr>
+                <w:noProof/>
+                <w:webHidden/>
+              </w:rPr>
+            </w:r>
+            <w:r>
+              <w:rPr>
+                <w:noProof/>
+                <w:webHidden/>
+              </w:rPr>
+              <w:fldChar w:fldCharType="separate"/>
+            </w:r>
+            <w:r>
+              <w:rPr>
+                <w:noProof/>
+                <w:webHidden/>
+              </w:rPr>
+              <w:t>13</w:t>
+            </w:r>
+            <w:r>
+              <w:rPr>
+                <w:noProof/>
+                <w:webHidden/>
+              </w:rPr>
+              <w:fldChar w:fldCharType="end"/>
+            </w:r>
+          </w:hyperlink>
+        </w:p>
+        <w:p>
+          <w:pPr>
+            <w:pStyle w:val="Obsah3"/>
+            <w:tabs>
+              <w:tab w:val="left" w:pos="1320"/>
+              <w:tab w:val="right" w:leader="dot" w:pos="9062"/>
+            </w:tabs>
+            <w:rPr>
+              <w:rFonts w:cstheme="minorBidi"/>
+              <w:noProof/>
+            </w:rPr>
+          </w:pPr>
+          <w:hyperlink w:anchor="_Toc56800386" w:history="1">
+            <w:r>
+              <w:rPr>
+                <w:rStyle w:val="Hypertextovodkaz"/>
+                <w:noProof/>
+              </w:rPr>
+              <w:t>5.1.5</w:t>
+            </w:r>
+            <w:r>
+              <w:rPr>
+                <w:rFonts w:cstheme="minorBidi"/>
+                <w:noProof/>
+              </w:rPr>
+              <w:tab/>
+            </w:r>
+            <w:r>
+              <w:rPr>
+                <w:rStyle w:val="Hypertextovodkaz"/>
+                <w:noProof/>
+              </w:rPr>
+              <w:t>Přímá závislost průběhu výroby na rychlosti sekce míchárny</w:t>
+            </w:r>
+            <w:r>
+              <w:rPr>
+                <w:noProof/>
+                <w:webHidden/>
+              </w:rPr>
+              <w:tab/>
+            </w:r>
+            <w:r>
+              <w:rPr>
+                <w:noProof/>
+                <w:webHidden/>
+              </w:rPr>
+              <w:fldChar w:fldCharType="begin"/>
+            </w:r>
+            <w:r>
+              <w:rPr>
+                <w:noProof/>
+                <w:webHidden/>
+              </w:rPr>
+              <w:instrText xml:space="preserve"> PAGEREF _Toc56800386 \h </w:instrText>
+            </w:r>
+            <w:r>
+              <w:rPr>
+                <w:noProof/>
+                <w:webHidden/>
+              </w:rPr>
+            </w:r>
+            <w:r>
+              <w:rPr>
+                <w:noProof/>
+                <w:webHidden/>
+              </w:rPr>
+              <w:fldChar w:fldCharType="separate"/>
+            </w:r>
+            <w:r>
+              <w:rPr>
+                <w:noProof/>
+                <w:webHidden/>
+              </w:rPr>
+              <w:t>13</w:t>
+            </w:r>
+            <w:r>
+              <w:rPr>
+                <w:noProof/>
+                <w:webHidden/>
+              </w:rPr>
+              <w:fldChar w:fldCharType="end"/>
+            </w:r>
+          </w:hyperlink>
+        </w:p>
+        <w:p>
+          <w:pPr>
+            <w:pStyle w:val="Obsah3"/>
+            <w:tabs>
+              <w:tab w:val="left" w:pos="1320"/>
+              <w:tab w:val="right" w:leader="dot" w:pos="9062"/>
+            </w:tabs>
+            <w:rPr>
+              <w:rFonts w:cstheme="minorBidi"/>
+              <w:noProof/>
+            </w:rPr>
+          </w:pPr>
+          <w:hyperlink w:anchor="_Toc56800387" w:history="1">
+            <w:r>
+              <w:rPr>
+                <w:rStyle w:val="Hypertextovodkaz"/>
+                <w:noProof/>
+              </w:rPr>
+              <w:t>5.1.6</w:t>
+            </w:r>
+            <w:r>
+              <w:rPr>
+                <w:rFonts w:cstheme="minorBidi"/>
+                <w:noProof/>
+              </w:rPr>
+              <w:tab/>
+            </w:r>
+            <w:r>
+              <w:rPr>
+                <w:rStyle w:val="Hypertextovodkaz"/>
+                <w:noProof/>
+              </w:rPr>
+              <w:t>Vliv poruch na výrobu</w:t>
+            </w:r>
+            <w:r>
+              <w:rPr>
+                <w:noProof/>
+                <w:webHidden/>
+              </w:rPr>
+              <w:tab/>
+            </w:r>
+            <w:r>
+              <w:rPr>
+                <w:noProof/>
+                <w:webHidden/>
+              </w:rPr>
+              <w:fldChar w:fldCharType="begin"/>
+            </w:r>
+            <w:r>
+              <w:rPr>
+                <w:noProof/>
+                <w:webHidden/>
+              </w:rPr>
+              <w:instrText xml:space="preserve"> PAGEREF _Toc56800387 \h </w:instrText>
+            </w:r>
+            <w:r>
+              <w:rPr>
+                <w:noProof/>
+                <w:webHidden/>
+              </w:rPr>
+            </w:r>
+            <w:r>
+              <w:rPr>
+                <w:noProof/>
+                <w:webHidden/>
+              </w:rPr>
+              <w:fldChar w:fldCharType="separate"/>
+            </w:r>
+            <w:r>
+              <w:rPr>
+                <w:noProof/>
+                <w:webHidden/>
+              </w:rPr>
+              <w:t>1</w:t>
+            </w:r>
+            <w:r>
+              <w:rPr>
+                <w:noProof/>
+                <w:webHidden/>
+              </w:rPr>
+              <w:fldChar w:fldCharType="end"/>
+            </w:r>
+          </w:hyperlink>
+        </w:p>
+        <w:p>
+          <w:pPr>
+            <w:pStyle w:val="Obsah3"/>
+            <w:tabs>
+              <w:tab w:val="left" w:pos="1320"/>
+              <w:tab w:val="right" w:leader="dot" w:pos="9062"/>
+            </w:tabs>
+            <w:rPr>
+              <w:rFonts w:cstheme="minorBidi"/>
+              <w:noProof/>
+            </w:rPr>
+          </w:pPr>
+          <w:hyperlink w:anchor="_Toc56800388" w:history="1">
+            <w:r>
+              <w:rPr>
+                <w:rStyle w:val="Hypertextovodkaz"/>
+                <w:noProof/>
+              </w:rPr>
+              <w:t>5.1.7</w:t>
+            </w:r>
+            <w:r>
+              <w:rPr>
+                <w:rFonts w:cstheme="minorBidi"/>
+                <w:noProof/>
+              </w:rPr>
+              <w:tab/>
+            </w:r>
+            <w:r>
+              <w:rPr>
+                <w:rStyle w:val="Hypertextovodkaz"/>
+                <w:noProof/>
+              </w:rPr>
+              <w:t>Zavedení plánování směn pro jednotlivé linky</w:t>
+            </w:r>
+            <w:r>
+              <w:rPr>
+                <w:noProof/>
+                <w:webHidden/>
+              </w:rPr>
+              <w:tab/>
+            </w:r>
+            <w:r>
+              <w:rPr>
+                <w:noProof/>
+                <w:webHidden/>
+              </w:rPr>
+              <w:fldChar w:fldCharType="begin"/>
+            </w:r>
+            <w:r>
+              <w:rPr>
+                <w:noProof/>
+                <w:webHidden/>
+              </w:rPr>
+              <w:instrText xml:space="preserve"> PAGEREF _Toc56800388 \h </w:instrText>
+            </w:r>
+            <w:r>
+              <w:rPr>
+                <w:noProof/>
+                <w:webHidden/>
+              </w:rPr>
+            </w:r>
+            <w:r>
+              <w:rPr>
+                <w:noProof/>
+                <w:webHidden/>
+              </w:rPr>
+              <w:fldChar w:fldCharType="separate"/>
+            </w:r>
+            <w:r>
+              <w:rPr>
+                <w:noProof/>
+                <w:webHidden/>
+              </w:rPr>
+              <w:t>1</w:t>
+            </w:r>
+            <w:r>
+              <w:rPr>
+                <w:noProof/>
+                <w:webHidden/>
+              </w:rPr>
+              <w:fldChar w:fldCharType="end"/>
+            </w:r>
+          </w:hyperlink>
+        </w:p>
+        <w:p>
+          <w:pPr>
+            <w:pStyle w:val="Obsah3"/>
+            <w:tabs>
+              <w:tab w:val="left" w:pos="1320"/>
+              <w:tab w:val="right" w:leader="dot" w:pos="9062"/>
+            </w:tabs>
+            <w:rPr>
+              <w:rFonts w:cstheme="minorBidi"/>
+              <w:noProof/>
+            </w:rPr>
+          </w:pPr>
+          <w:hyperlink w:anchor="_Toc56800389" w:history="1">
+            <w:r>
+              <w:rPr>
+                <w:rStyle w:val="Hypertextovodkaz"/>
+                <w:noProof/>
+              </w:rPr>
+              <w:t>5.1.8</w:t>
+            </w:r>
+            <w:r>
+              <w:rPr>
+                <w:rFonts w:cstheme="minorBidi"/>
+                <w:noProof/>
+              </w:rPr>
+              <w:tab/>
+            </w:r>
+            <w:r>
+              <w:rPr>
+                <w:rStyle w:val="Hypertextovodkaz"/>
+                <w:noProof/>
+              </w:rPr>
+              <w:t>Ideální optimalizace</w:t>
+            </w:r>
+            <w:r>
+              <w:rPr>
+                <w:noProof/>
+                <w:webHidden/>
+              </w:rPr>
+              <w:tab/>
+            </w:r>
+            <w:r>
+              <w:rPr>
+                <w:noProof/>
+                <w:webHidden/>
+              </w:rPr>
+              <w:fldChar w:fldCharType="begin"/>
+            </w:r>
+            <w:r>
+              <w:rPr>
+                <w:noProof/>
+                <w:webHidden/>
+              </w:rPr>
+              <w:instrText xml:space="preserve"> PAGEREF _Toc56800389 \h </w:instrText>
+            </w:r>
+            <w:r>
+              <w:rPr>
+                <w:noProof/>
+                <w:webHidden/>
+              </w:rPr>
+            </w:r>
+            <w:r>
+              <w:rPr>
+                <w:noProof/>
+                <w:webHidden/>
+              </w:rPr>
+              <w:fldChar w:fldCharType="separate"/>
+            </w:r>
+            <w:r>
+              <w:rPr>
+                <w:noProof/>
+                <w:webHidden/>
+              </w:rPr>
+              <w:t>0</w:t>
+            </w:r>
+            <w:r>
+              <w:rPr>
+                <w:noProof/>
+                <w:webHidden/>
+              </w:rPr>
+              <w:fldChar w:fldCharType="end"/>
+            </w:r>
+          </w:hyperlink>
+        </w:p>
+        <w:p>
+          <w:pPr>
+            <w:pStyle w:val="Obsah2"/>
+            <w:tabs>
+              <w:tab w:val="left" w:pos="880"/>
+              <w:tab w:val="right" w:leader="dot" w:pos="9062"/>
+            </w:tabs>
+            <w:rPr>
+              <w:rFonts w:cstheme="minorBidi"/>
+              <w:noProof/>
+            </w:rPr>
+          </w:pPr>
+          <w:hyperlink w:anchor="_Toc56800390" w:history="1">
+            <w:r>
+              <w:rPr>
+                <w:rStyle w:val="Hypertextovodkaz"/>
+                <w:noProof/>
+              </w:rPr>
+              <w:t>5.2</w:t>
+            </w:r>
+            <w:r>
+              <w:rPr>
+                <w:rFonts w:cstheme="minorBidi"/>
+                <w:noProof/>
+              </w:rPr>
+              <w:tab/>
+            </w:r>
+            <w:r>
+              <w:rPr>
+                <w:rStyle w:val="Hypertextovodkaz"/>
+                <w:noProof/>
+              </w:rPr>
+              <w:t>Závěr experimentů</w:t>
+            </w:r>
+            <w:r>
+              <w:rPr>
+                <w:noProof/>
+                <w:webHidden/>
+              </w:rPr>
+              <w:tab/>
+            </w:r>
+            <w:r>
+              <w:rPr>
+                <w:noProof/>
+                <w:webHidden/>
+              </w:rPr>
+              <w:fldChar w:fldCharType="begin"/>
+            </w:r>
+            <w:r>
+              <w:rPr>
+                <w:noProof/>
+                <w:webHidden/>
+              </w:rPr>
+              <w:instrText xml:space="preserve"> PAGEREF _Toc56800390 \h </w:instrText>
+            </w:r>
+            <w:r>
+              <w:rPr>
+                <w:noProof/>
+                <w:webHidden/>
+              </w:rPr>
+            </w:r>
+            <w:r>
+              <w:rPr>
+                <w:noProof/>
+                <w:webHidden/>
+              </w:rPr>
+              <w:fldChar w:fldCharType="separate"/>
+            </w:r>
+            <w:r>
+              <w:rPr>
+                <w:noProof/>
+                <w:webHidden/>
+              </w:rPr>
+              <w:t>1</w:t>
             </w:r>
             <w:r>
               <w:rPr>
@@ -2814,7 +3654,7 @@
               <w:noProof/>
             </w:rPr>
           </w:pPr>
-          <w:hyperlink w:anchor="_Toc56621917" w:history="1">
+          <w:hyperlink w:anchor="_Toc56800391" w:history="1">
             <w:r>
               <w:rPr>
                 <w:rStyle w:val="Hypertextovodkaz"/>
@@ -2855,7 +3695,7 @@
                 <w:noProof/>
                 <w:webHidden/>
               </w:rPr>
-              <w:instrText xml:space="preserve"> PAGEREF _Toc56621917 \h </w:instrText>
+              <w:instrText xml:space="preserve"> PAGEREF _Toc56800391 \h </w:instrText>
             </w:r>
             <w:r>
               <w:rPr>
@@ -2875,7 +3715,7 @@
                 <w:noProof/>
                 <w:webHidden/>
               </w:rPr>
-              <w:t>11</w:t>
+              <w:t>2</w:t>
             </w:r>
             <w:r>
               <w:rPr>
@@ -2898,7 +3738,7 @@
               <w:noProof/>
             </w:rPr>
           </w:pPr>
-          <w:hyperlink w:anchor="_Toc56621918" w:history="1">
+          <w:hyperlink w:anchor="_Toc56800392" w:history="1">
             <w:r>
               <w:rPr>
                 <w:rStyle w:val="Hypertextovodkaz"/>
@@ -2939,7 +3779,7 @@
                 <w:noProof/>
                 <w:webHidden/>
               </w:rPr>
-              <w:instrText xml:space="preserve"> PAGEREF _Toc56621918 \h </w:instrText>
+              <w:instrText xml:space="preserve"> PAGEREF _Toc56800392 \h </w:instrText>
             </w:r>
             <w:r>
               <w:rPr>
@@ -2959,7 +3799,7 @@
                 <w:noProof/>
                 <w:webHidden/>
               </w:rPr>
-              <w:t>12</w:t>
+              <w:t>3</w:t>
             </w:r>
             <w:r>
               <w:rPr>
@@ -3003,7 +3843,7 @@
           <w:numId w:val="31"/>
         </w:numPr>
       </w:pPr>
-      <w:bookmarkStart w:id="0" w:name="_Toc56621889"/>
+      <w:bookmarkStart w:id="0" w:name="_Toc56800353"/>
       <w:r>
         <w:lastRenderedPageBreak/>
         <w:t>Úvod a motivace</w:t>
@@ -3062,22 +3902,14 @@
       </w:r>
       <w:r>
         <w:br/>
-        <w:t xml:space="preserve">Smyslem experimentů </w:t>
-      </w:r>
-      <w:proofErr w:type="gramStart"/>
-      <w:r>
-        <w:t>je</w:t>
-      </w:r>
-      <w:proofErr w:type="gramEnd"/>
-      <w:r>
-        <w:t xml:space="preserve"> pokud možno co největší optimalizace výrobního procesu s důrazem na slabá místa a přiměřené vytížení a synchronizace výrobních linek.</w:t>
+        <w:t>Smyslem experimentů je pokud možno co největší optimalizace výrobního procesu s důrazem na slabá místa a přiměřené vytížení a synchronizace výrobních linek.</w:t>
       </w:r>
     </w:p>
     <w:p>
       <w:pPr>
         <w:pStyle w:val="Nadpis2"/>
       </w:pPr>
-      <w:bookmarkStart w:id="1" w:name="_Toc56621890"/>
+      <w:bookmarkStart w:id="1" w:name="_Toc56800354"/>
       <w:r>
         <w:t>Autoři a z</w:t>
       </w:r>
@@ -3103,7 +3935,7 @@
       <w:pPr>
         <w:pStyle w:val="Nadpis2"/>
       </w:pPr>
-      <w:bookmarkStart w:id="2" w:name="_Toc56621891"/>
+      <w:bookmarkStart w:id="2" w:name="_Toc56800355"/>
       <w:r>
         <w:t>Ověření validity</w:t>
       </w:r>
@@ -3159,7 +3991,7 @@
       <w:pPr>
         <w:pStyle w:val="Nadpis1"/>
       </w:pPr>
-      <w:bookmarkStart w:id="3" w:name="_Toc56621892"/>
+      <w:bookmarkStart w:id="3" w:name="_Toc56800356"/>
       <w:r>
         <w:lastRenderedPageBreak/>
         <w:t>Výroba mimosilniční pneumatiky</w:t>
@@ -3173,7 +4005,7 @@
       <w:pPr>
         <w:pStyle w:val="Nadpis2"/>
       </w:pPr>
-      <w:bookmarkStart w:id="4" w:name="_Toc56621893"/>
+      <w:bookmarkStart w:id="4" w:name="_Toc56800357"/>
       <w:r>
         <w:t>Proces výroby</w:t>
       </w:r>
@@ -3183,7 +4015,7 @@
       <w:pPr>
         <w:pStyle w:val="Nadpis3"/>
       </w:pPr>
-      <w:bookmarkStart w:id="5" w:name="_Toc56621894"/>
+      <w:bookmarkStart w:id="5" w:name="_Toc56800358"/>
       <w:r>
         <w:t>Základní suroviny</w:t>
       </w:r>
@@ -3201,7 +4033,7 @@
       <w:pPr>
         <w:pStyle w:val="Nadpis3"/>
       </w:pPr>
-      <w:bookmarkStart w:id="6" w:name="_Toc56621895"/>
+      <w:bookmarkStart w:id="6" w:name="_Toc56800359"/>
       <w:r>
         <w:t>Míchárna</w:t>
       </w:r>
@@ -3221,7 +4053,7 @@
       <w:pPr>
         <w:pStyle w:val="Nadpis3"/>
       </w:pPr>
-      <w:bookmarkStart w:id="7" w:name="_Toc56621896"/>
+      <w:bookmarkStart w:id="7" w:name="_Toc56800360"/>
       <w:r>
         <w:t>Příprava polotovarů</w:t>
       </w:r>
@@ -3239,7 +4071,7 @@
       <w:pPr>
         <w:pStyle w:val="Nadpis3"/>
       </w:pPr>
-      <w:bookmarkStart w:id="8" w:name="_Toc56621897"/>
+      <w:bookmarkStart w:id="8" w:name="_Toc56800361"/>
       <w:r>
         <w:t>Vytlačování a válcování</w:t>
       </w:r>
@@ -3259,7 +4091,7 @@
       <w:pPr>
         <w:pStyle w:val="Nadpis3"/>
       </w:pPr>
-      <w:bookmarkStart w:id="9" w:name="_Toc56621898"/>
+      <w:bookmarkStart w:id="9" w:name="_Toc56800362"/>
       <w:r>
         <w:t>Pogumování kordu</w:t>
       </w:r>
@@ -3274,7 +4106,7 @@
       <w:pPr>
         <w:pStyle w:val="Nadpis3"/>
       </w:pPr>
-      <w:bookmarkStart w:id="10" w:name="_Toc56621899"/>
+      <w:bookmarkStart w:id="10" w:name="_Toc56800363"/>
       <w:r>
         <w:t>Příprava patních lan</w:t>
       </w:r>
@@ -3292,7 +4124,7 @@
       <w:pPr>
         <w:pStyle w:val="Nadpis3"/>
       </w:pPr>
-      <w:bookmarkStart w:id="11" w:name="_Toc56621900"/>
+      <w:bookmarkStart w:id="11" w:name="_Toc56800364"/>
       <w:r>
         <w:t>Konfekce</w:t>
       </w:r>
@@ -3307,7 +4139,7 @@
       <w:pPr>
         <w:pStyle w:val="Nadpis3"/>
       </w:pPr>
-      <w:bookmarkStart w:id="12" w:name="_Toc56621901"/>
+      <w:bookmarkStart w:id="12" w:name="_Toc56800365"/>
       <w:r>
         <w:t>Vulkanizace</w:t>
       </w:r>
@@ -3322,7 +4154,7 @@
       <w:pPr>
         <w:pStyle w:val="Nadpis3"/>
       </w:pPr>
-      <w:bookmarkStart w:id="13" w:name="_Toc56621902"/>
+      <w:bookmarkStart w:id="13" w:name="_Toc56800366"/>
       <w:r>
         <w:lastRenderedPageBreak/>
         <w:t>Dokončení a kontrola</w:t>
@@ -3341,7 +4173,7 @@
       <w:pPr>
         <w:pStyle w:val="Nadpis2"/>
       </w:pPr>
-      <w:bookmarkStart w:id="14" w:name="_Toc56621903"/>
+      <w:bookmarkStart w:id="14" w:name="_Toc56800367"/>
       <w:r>
         <w:t>Diagram výroby</w:t>
       </w:r>
@@ -3406,9 +4238,9 @@
       <w:pPr>
         <w:pStyle w:val="Nadpis2"/>
       </w:pPr>
-      <w:bookmarkStart w:id="15" w:name="_Toc56621904"/>
-      <w:bookmarkStart w:id="16" w:name="_Ref56699005"/>
-      <w:bookmarkStart w:id="17" w:name="_Ref56699066"/>
+      <w:bookmarkStart w:id="15" w:name="_Ref56699005"/>
+      <w:bookmarkStart w:id="16" w:name="_Ref56699066"/>
+      <w:bookmarkStart w:id="17" w:name="_Toc56800368"/>
       <w:r>
         <w:t>Důležitá data z</w:t>
       </w:r>
@@ -3426,7 +4258,7 @@
       <w:pPr>
         <w:pStyle w:val="Nadpis3"/>
       </w:pPr>
-      <w:bookmarkStart w:id="18" w:name="_Toc56621905"/>
+      <w:bookmarkStart w:id="18" w:name="_Toc56800369"/>
       <w:r>
         <w:t>Trvání činností</w:t>
       </w:r>
@@ -3710,7 +4542,6 @@
                 <w:bCs/>
               </w:rPr>
             </w:pPr>
-            <w:proofErr w:type="gramStart"/>
             <w:r>
               <w:rPr>
                 <w:b/>
@@ -3718,7 +4549,6 @@
               </w:rPr>
               <w:t>Válcovna - kordy</w:t>
             </w:r>
-            <w:proofErr w:type="gramEnd"/>
           </w:p>
         </w:tc>
         <w:tc>
@@ -3785,7 +4615,6 @@
                 <w:bCs/>
               </w:rPr>
             </w:pPr>
-            <w:proofErr w:type="gramStart"/>
             <w:r>
               <w:rPr>
                 <w:b/>
@@ -3793,7 +4622,6 @@
               </w:rPr>
               <w:t>Válcovna - lana</w:t>
             </w:r>
-            <w:proofErr w:type="gramEnd"/>
           </w:p>
         </w:tc>
         <w:tc>
@@ -3860,7 +4688,6 @@
                 <w:bCs/>
               </w:rPr>
             </w:pPr>
-            <w:proofErr w:type="gramStart"/>
             <w:r>
               <w:rPr>
                 <w:b/>
@@ -3868,7 +4695,6 @@
               </w:rPr>
               <w:t>Válcovna - běhoun</w:t>
             </w:r>
-            <w:proofErr w:type="gramEnd"/>
           </w:p>
         </w:tc>
         <w:tc>
@@ -3935,7 +4761,6 @@
                 <w:bCs/>
               </w:rPr>
             </w:pPr>
-            <w:proofErr w:type="gramStart"/>
             <w:r>
               <w:rPr>
                 <w:b/>
@@ -3943,7 +4768,6 @@
               </w:rPr>
               <w:t>Válcovna - bočnice</w:t>
             </w:r>
-            <w:proofErr w:type="gramEnd"/>
           </w:p>
         </w:tc>
         <w:tc>
@@ -4233,7 +5057,7 @@
       <w:pPr>
         <w:pStyle w:val="Nadpis3"/>
       </w:pPr>
-      <w:bookmarkStart w:id="19" w:name="_Toc56621906"/>
+      <w:bookmarkStart w:id="19" w:name="_Toc56800370"/>
       <w:r>
         <w:lastRenderedPageBreak/>
         <w:t>Poruchy</w:t>
@@ -4927,7 +5751,7 @@
       <w:pPr>
         <w:pStyle w:val="Nadpis3"/>
       </w:pPr>
-      <w:bookmarkStart w:id="20" w:name="_Toc56621907"/>
+      <w:bookmarkStart w:id="20" w:name="_Toc56800371"/>
       <w:r>
         <w:t>Směny</w:t>
       </w:r>
@@ -4962,7 +5786,7 @@
       <w:pPr>
         <w:pStyle w:val="Nadpis1"/>
       </w:pPr>
-      <w:bookmarkStart w:id="21" w:name="_Toc56621908"/>
+      <w:bookmarkStart w:id="21" w:name="_Toc56800372"/>
       <w:r>
         <w:lastRenderedPageBreak/>
         <w:t>Koncepce</w:t>
@@ -4973,7 +5797,7 @@
       <w:pPr>
         <w:pStyle w:val="Nadpis2"/>
       </w:pPr>
-      <w:bookmarkStart w:id="22" w:name="_Toc56621909"/>
+      <w:bookmarkStart w:id="22" w:name="_Toc56800373"/>
       <w:r>
         <w:t>Podrobná koncepce výroby</w:t>
       </w:r>
@@ -5095,7 +5919,7 @@
       <w:pPr>
         <w:pStyle w:val="Nadpis3"/>
       </w:pPr>
-      <w:bookmarkStart w:id="23" w:name="_Toc56621910"/>
+      <w:bookmarkStart w:id="23" w:name="_Toc56800374"/>
       <w:r>
         <w:t>Metriky</w:t>
       </w:r>
@@ -5116,7 +5940,7 @@
       <w:pPr>
         <w:pStyle w:val="Nadpis2"/>
       </w:pPr>
-      <w:bookmarkStart w:id="24" w:name="_Toc56621911"/>
+      <w:bookmarkStart w:id="24" w:name="_Toc56800375"/>
       <w:r>
         <w:lastRenderedPageBreak/>
         <w:t>Koncepce poruch</w:t>
@@ -5717,7 +6541,7 @@
       <w:pPr>
         <w:pStyle w:val="Nadpis2"/>
       </w:pPr>
-      <w:bookmarkStart w:id="25" w:name="_Toc56621912"/>
+      <w:bookmarkStart w:id="25" w:name="_Toc56800376"/>
       <w:r>
         <w:t>Petriho síť</w:t>
       </w:r>
@@ -5730,28 +6554,12 @@
     </w:p>
     <w:p>
       <w:r>
-        <w:t xml:space="preserve">Příchod transakcí do systému se děje cyklicky na první lince výroby – míchárně prvního stupně. Tato část výroby se od započetí výroby nezastavuje a vytváří transakce, které poté, ovlivněné časovými zpožděními mezi linkami, prochází zbytkem systému, dokud ho po dokončení </w:t>
-      </w:r>
-      <w:proofErr w:type="gramStart"/>
-      <w:r>
-        <w:t>kontroly</w:t>
-      </w:r>
-      <w:proofErr w:type="gramEnd"/>
-      <w:r>
-        <w:t xml:space="preserve"> a tedy celého výrobního procesu neopustí.</w:t>
+        <w:t>Příchod transakcí do systému se děje cyklicky na první lince výroby – míchárně prvního stupně. Tato část výroby se od započetí výroby nezastavuje a vytváří transakce, které poté, ovlivněné časovými zpožděními mezi linkami, prochází zbytkem systému, dokud ho po dokončení kontroly a tedy celého výrobního procesu neopustí.</w:t>
       </w:r>
     </w:p>
     <w:p>
       <w:r>
-        <w:t xml:space="preserve">Příchod transakcí je modelován tímto způsobem kvůli absenci jakýchkoliv faktů o frekvenci objednávek dané výroby. Vytížení první linky je tedy předpokládáno na </w:t>
-      </w:r>
-      <w:proofErr w:type="gramStart"/>
-      <w:r>
-        <w:t>100%</w:t>
-      </w:r>
-      <w:proofErr w:type="gramEnd"/>
-      <w:r>
-        <w:t>.</w:t>
+        <w:t>Příchod transakcí je modelován tímto způsobem kvůli absenci jakýchkoliv faktů o frekvenci objednávek dané výroby. Vytížení první linky je tedy předpokládáno na 100%.</w:t>
       </w:r>
     </w:p>
     <w:p>
@@ -5879,7 +6687,7 @@
       <w:pPr>
         <w:pStyle w:val="Nadpis1"/>
       </w:pPr>
-      <w:bookmarkStart w:id="26" w:name="_Toc56621913"/>
+      <w:bookmarkStart w:id="26" w:name="_Toc56800377"/>
       <w:r>
         <w:lastRenderedPageBreak/>
         <w:t>implementace</w:t>
@@ -5901,8 +6709,8 @@
       <w:pPr>
         <w:pStyle w:val="Nadpis2"/>
       </w:pPr>
-      <w:bookmarkStart w:id="27" w:name="_Toc56621914"/>
-      <w:bookmarkStart w:id="28" w:name="_Ref56775954"/>
+      <w:bookmarkStart w:id="27" w:name="_Ref56775954"/>
+      <w:bookmarkStart w:id="28" w:name="_Toc56800378"/>
       <w:r>
         <w:t>Použití simulačního modelu</w:t>
       </w:r>
@@ -5923,15 +6731,7 @@
         </w:numPr>
       </w:pPr>
       <w:r>
-        <w:t>-</w:t>
-      </w:r>
-      <w:proofErr w:type="gramStart"/>
-      <w:r>
-        <w:t>help :</w:t>
-      </w:r>
-      <w:proofErr w:type="gramEnd"/>
-      <w:r>
-        <w:t xml:space="preserve"> nápověda - možnost vytisknout tohle užití programem</w:t>
+        <w:t>-help : nápověda - možnost vytisknout tohle užití programem</w:t>
       </w:r>
     </w:p>
     <w:p>
@@ -5946,18 +6746,10 @@
         <w:t>-t</w:t>
       </w:r>
       <w:r>
-        <w:t xml:space="preserve"> [dnů</w:t>
-      </w:r>
-      <w:proofErr w:type="gramStart"/>
-      <w:r>
-        <w:t>]</w:t>
-      </w:r>
-      <w:r>
-        <w:t xml:space="preserve"> :</w:t>
-      </w:r>
-      <w:proofErr w:type="gramEnd"/>
-      <w:r>
-        <w:t xml:space="preserve"> délka běhu simulace (počet dnů)</w:t>
+        <w:t xml:space="preserve"> [dnů]</w:t>
+      </w:r>
+      <w:r>
+        <w:t xml:space="preserve"> : délka běhu simulace (počet dnů)</w:t>
       </w:r>
     </w:p>
     <w:p>
@@ -5969,21 +6761,13 @@
         </w:numPr>
       </w:pPr>
       <w:r>
-        <w:t>-</w:t>
-      </w:r>
-      <w:proofErr w:type="gramStart"/>
-      <w:r>
-        <w:t>x</w:t>
+        <w:t>-x</w:t>
       </w:r>
       <w:r>
         <w:t xml:space="preserve"> </w:t>
       </w:r>
       <w:r>
-        <w:t>:</w:t>
-      </w:r>
-      <w:proofErr w:type="gramEnd"/>
-      <w:r>
-        <w:t xml:space="preserve"> </w:t>
+        <w:t xml:space="preserve">: </w:t>
       </w:r>
       <w:r>
         <w:t>vypnutí vlivu poruch na výrobu – bezporuchový běh</w:t>
@@ -5998,15 +6782,7 @@
         </w:numPr>
       </w:pPr>
       <w:r>
-        <w:t>-s [transakcí</w:t>
-      </w:r>
-      <w:proofErr w:type="gramStart"/>
-      <w:r>
-        <w:t>] :</w:t>
-      </w:r>
-      <w:proofErr w:type="gramEnd"/>
-      <w:r>
-        <w:t xml:space="preserve"> délka běhu simulace (počet transakcí, které simulace propustí)</w:t>
+        <w:t>-s [transakcí] : délka běhu simulace (počet transakcí, které simulace propustí)</w:t>
       </w:r>
     </w:p>
     <w:p>
@@ -6017,13 +6793,8 @@
           <w:numId w:val="35"/>
         </w:numPr>
       </w:pPr>
-      <w:proofErr w:type="gramStart"/>
-      <w:r>
-        <w:t>-[</w:t>
-      </w:r>
-      <w:proofErr w:type="gramEnd"/>
-      <w:r>
-        <w:t>a…i] [minut]: určení délky směny na každé výrobní lince (počet minut)</w:t>
+      <w:r>
+        <w:t>-[a…i] [minut]: určení délky směny na každé výrobní lince (počet minut)</w:t>
       </w:r>
     </w:p>
     <w:p>
@@ -6034,13 +6805,8 @@
           <w:numId w:val="35"/>
         </w:numPr>
       </w:pPr>
-      <w:proofErr w:type="gramStart"/>
-      <w:r>
-        <w:t>-[</w:t>
-      </w:r>
-      <w:proofErr w:type="gramEnd"/>
-      <w:r>
-        <w:t>j…r] [minut] : určení délky doby obsluhy potřebných úkonů každé výrobní linky</w:t>
+      <w:r>
+        <w:t>-[j…r] [minut] : určení délky doby obsluhy potřebných úkonů každé výrobní linky</w:t>
       </w:r>
     </w:p>
     <w:p>
@@ -6052,15 +6818,7 @@
         </w:numPr>
       </w:pPr>
       <w:r>
-        <w:t>-</w:t>
-      </w:r>
-      <w:proofErr w:type="gramStart"/>
-      <w:r>
-        <w:t>v :</w:t>
-      </w:r>
-      <w:proofErr w:type="gramEnd"/>
-      <w:r>
-        <w:t xml:space="preserve"> podrobný výstup modelu tisknoucí veškeré informace o linkách</w:t>
+        <w:t>-v : podrobný výstup modelu tisknoucí veškeré informace o linkách</w:t>
       </w:r>
     </w:p>
     <w:p>
@@ -6077,15 +6835,7 @@
         </w:numPr>
       </w:pPr>
       <w:r>
-        <w:t>-</w:t>
-      </w:r>
-      <w:proofErr w:type="gramStart"/>
-      <w:r>
-        <w:t>t :</w:t>
-      </w:r>
-      <w:proofErr w:type="gramEnd"/>
-      <w:r>
-        <w:t xml:space="preserve"> 1 rok</w:t>
+        <w:t>-t : 1 rok</w:t>
       </w:r>
     </w:p>
     <w:p>
@@ -6097,15 +6847,7 @@
         </w:numPr>
       </w:pPr>
       <w:r>
-        <w:t>-</w:t>
-      </w:r>
-      <w:proofErr w:type="gramStart"/>
-      <w:r>
-        <w:t>s :</w:t>
-      </w:r>
-      <w:proofErr w:type="gramEnd"/>
-      <w:r>
-        <w:t xml:space="preserve"> neomezeno </w:t>
+        <w:t xml:space="preserve">-s : neomezeno </w:t>
       </w:r>
     </w:p>
     <w:p>
@@ -6116,13 +6858,8 @@
           <w:numId w:val="37"/>
         </w:numPr>
       </w:pPr>
-      <w:proofErr w:type="gramStart"/>
-      <w:r>
-        <w:t>-[</w:t>
-      </w:r>
-      <w:proofErr w:type="gramEnd"/>
-      <w:r>
-        <w:t>a…i] : nepřetržitá výroba 24 hodin v kuse</w:t>
+      <w:r>
+        <w:t>-[a…i] : nepřetržitá výroba 24 hodin v kuse</w:t>
       </w:r>
     </w:p>
     <w:p>
@@ -6133,13 +6870,8 @@
           <w:numId w:val="37"/>
         </w:numPr>
       </w:pPr>
-      <w:proofErr w:type="gramStart"/>
-      <w:r>
-        <w:t>-[</w:t>
-      </w:r>
-      <w:proofErr w:type="gramEnd"/>
-      <w:r>
-        <w:t>j…r] : údaje uvedené v tabulce faktů / Petriho síti</w:t>
+      <w:r>
+        <w:t>-[j…r] : údaje uvedené v tabulce faktů / Petriho síti</w:t>
       </w:r>
     </w:p>
     <w:p>
@@ -6155,7 +6887,6 @@
           <w:iCs/>
         </w:rPr>
       </w:pPr>
-      <w:proofErr w:type="gramStart"/>
       <w:r>
         <w:rPr>
           <w:i/>
@@ -6163,7 +6894,6 @@
         </w:rPr>
         <w:t>./</w:t>
       </w:r>
-      <w:proofErr w:type="gramEnd"/>
       <w:r>
         <w:rPr>
           <w:i/>
@@ -6195,7 +6925,7 @@
       <w:pPr>
         <w:pStyle w:val="Nadpis2"/>
       </w:pPr>
-      <w:bookmarkStart w:id="29" w:name="_Toc56621915"/>
+      <w:bookmarkStart w:id="29" w:name="_Toc56800379"/>
       <w:r>
         <w:t>Stručný popis implementace</w:t>
       </w:r>
@@ -6266,7 +6996,7 @@
       <w:pPr>
         <w:pStyle w:val="Nadpis1"/>
       </w:pPr>
-      <w:bookmarkStart w:id="30" w:name="_Toc56621916"/>
+      <w:bookmarkStart w:id="30" w:name="_Toc56800380"/>
       <w:r>
         <w:lastRenderedPageBreak/>
         <w:t>Popis experimentů</w:t>
@@ -6300,9 +7030,11 @@
       <w:pPr>
         <w:pStyle w:val="Nadpis2"/>
       </w:pPr>
+      <w:bookmarkStart w:id="31" w:name="_Toc56800381"/>
       <w:r>
         <w:t>Dokumentace jednotlivých experimentů</w:t>
       </w:r>
+      <w:bookmarkEnd w:id="31"/>
     </w:p>
     <w:p>
       <w:r>
@@ -6334,9 +7066,11 @@
       <w:pPr>
         <w:pStyle w:val="Nadpis3"/>
       </w:pPr>
+      <w:bookmarkStart w:id="32" w:name="_Toc56800382"/>
       <w:r>
         <w:t>Běžný provoz výroby</w:t>
       </w:r>
+      <w:bookmarkEnd w:id="32"/>
     </w:p>
     <w:p>
       <w:r>
@@ -6521,9 +7255,11 @@
       <w:pPr>
         <w:pStyle w:val="Nadpis3"/>
       </w:pPr>
+      <w:bookmarkStart w:id="33" w:name="_Toc56800383"/>
       <w:r>
         <w:t>Zrychlení jednotlivých linek o 100 %</w:t>
       </w:r>
+      <w:bookmarkEnd w:id="33"/>
     </w:p>
     <w:p>
       <w:r>
@@ -6662,9 +7398,11 @@
       <w:pPr>
         <w:pStyle w:val="Nadpis3"/>
       </w:pPr>
+      <w:bookmarkStart w:id="34" w:name="_Toc56800384"/>
       <w:r>
         <w:t>Zrychlení válcovny o 100%</w:t>
       </w:r>
+      <w:bookmarkEnd w:id="34"/>
     </w:p>
     <w:p>
       <w:r>
@@ -6733,6 +7471,7 @@
       <w:pPr>
         <w:pStyle w:val="Nadpis3"/>
       </w:pPr>
+      <w:bookmarkStart w:id="35" w:name="_Toc56800385"/>
       <w:r>
         <w:t>Zrychlení celé míchárny o 100</w:t>
       </w:r>
@@ -6745,6 +7484,7 @@
       <w:r>
         <w:t xml:space="preserve"> vs zrychlení všech linek</w:t>
       </w:r>
+      <w:bookmarkEnd w:id="35"/>
     </w:p>
     <w:p>
       <w:r>
@@ -7003,9 +7743,11 @@
       <w:pPr>
         <w:pStyle w:val="Nadpis3"/>
       </w:pPr>
+      <w:bookmarkStart w:id="36" w:name="_Toc56800386"/>
       <w:r>
         <w:t>Přímá závislost průběhu výroby na rychlosti sekce míchárny</w:t>
       </w:r>
+      <w:bookmarkEnd w:id="36"/>
     </w:p>
     <w:p>
       <w:r>
@@ -7081,9 +7823,11 @@
       <w:pPr>
         <w:pStyle w:val="Nadpis3"/>
       </w:pPr>
+      <w:bookmarkStart w:id="37" w:name="_Toc56800387"/>
       <w:r>
         <w:t>Vliv poruch na výrobu</w:t>
       </w:r>
+      <w:bookmarkEnd w:id="37"/>
     </w:p>
     <w:p>
       <w:r>
@@ -7164,12 +7908,14 @@
       <w:pPr>
         <w:pStyle w:val="Nadpis3"/>
       </w:pPr>
+      <w:bookmarkStart w:id="38" w:name="_Toc56800388"/>
       <w:r>
         <w:t xml:space="preserve">Zavedení </w:t>
       </w:r>
       <w:r>
         <w:t>plánování směn pro jednotlivé linky</w:t>
       </w:r>
+      <w:bookmarkEnd w:id="38"/>
     </w:p>
     <w:p>
       <w:r>
@@ -7355,9 +8101,11 @@
       <w:pPr>
         <w:pStyle w:val="Nadpis3"/>
       </w:pPr>
+      <w:bookmarkStart w:id="39" w:name="_Toc56800389"/>
       <w:r>
         <w:t>Ideální optimalizace</w:t>
       </w:r>
+      <w:bookmarkEnd w:id="39"/>
     </w:p>
     <w:p>
       <w:r>
@@ -7487,7 +8235,7 @@
         </w:rPr>
         <w:lastRenderedPageBreak/>
         <w:drawing>
-          <wp:inline distT="0" distB="0" distL="0" distR="0" wp14:anchorId="387A7D69" wp14:editId="30C60E90">
+          <wp:inline distT="0" distB="0" distL="0" distR="0" wp14:anchorId="387A7D69" wp14:editId="6D372358">
             <wp:extent cx="1841500" cy="2454551"/>
             <wp:effectExtent l="0" t="0" r="6350" b="3175"/>
             <wp:docPr id="10" name="Graf 10">
@@ -7547,7 +8295,7 @@
           <w:noProof/>
         </w:rPr>
         <w:drawing>
-          <wp:inline distT="0" distB="0" distL="0" distR="0" wp14:anchorId="51BA5EDF" wp14:editId="235B71A3">
+          <wp:inline distT="0" distB="0" distL="0" distR="0" wp14:anchorId="51BA5EDF" wp14:editId="5EF3D7EA">
             <wp:extent cx="1987550" cy="2440830"/>
             <wp:effectExtent l="0" t="0" r="12700" b="17145"/>
             <wp:docPr id="13" name="Graf 13">
@@ -7585,9 +8333,11 @@
       <w:pPr>
         <w:pStyle w:val="Nadpis2"/>
       </w:pPr>
+      <w:bookmarkStart w:id="40" w:name="_Toc56800390"/>
       <w:r>
         <w:t>Závěr experimentů</w:t>
       </w:r>
+      <w:bookmarkEnd w:id="40"/>
     </w:p>
     <w:p>
       <w:r>
@@ -7640,12 +8390,12 @@
       <w:pPr>
         <w:pStyle w:val="Nadpis1"/>
       </w:pPr>
-      <w:bookmarkStart w:id="31" w:name="_Toc56621917"/>
+      <w:bookmarkStart w:id="41" w:name="_Toc56800391"/>
       <w:r>
         <w:lastRenderedPageBreak/>
         <w:t>Závěr</w:t>
       </w:r>
-      <w:bookmarkEnd w:id="31"/>
+      <w:bookmarkEnd w:id="41"/>
     </w:p>
     <w:p/>
     <w:p>
@@ -7667,12 +8417,12 @@
       <w:pPr>
         <w:pStyle w:val="Nadpis1"/>
       </w:pPr>
-      <w:bookmarkStart w:id="32" w:name="_Toc56621918"/>
+      <w:bookmarkStart w:id="42" w:name="_Toc56800392"/>
       <w:r>
         <w:lastRenderedPageBreak/>
         <w:t>Reference</w:t>
       </w:r>
-      <w:bookmarkEnd w:id="32"/>
+      <w:bookmarkEnd w:id="42"/>
     </w:p>
     <w:p/>
     <w:sectPr>
@@ -12760,6 +13510,36 @@
   </mc:AlternateContent>
   <c:chart>
     <c:title>
+      <c:tx>
+        <c:rich>
+          <a:bodyPr rot="0" spcFirstLastPara="1" vertOverflow="ellipsis" vert="horz" wrap="square" anchor="ctr" anchorCtr="1"/>
+          <a:lstStyle/>
+          <a:p>
+            <a:pPr>
+              <a:defRPr sz="1400" b="0" i="0" u="none" strike="noStrike" kern="1200" spc="0" baseline="0">
+                <a:solidFill>
+                  <a:schemeClr val="tx1">
+                    <a:lumMod val="65000"/>
+                    <a:lumOff val="35000"/>
+                  </a:schemeClr>
+                </a:solidFill>
+                <a:latin typeface="+mn-lt"/>
+                <a:ea typeface="+mn-ea"/>
+                <a:cs typeface="+mn-cs"/>
+              </a:defRPr>
+            </a:pPr>
+            <a:r>
+              <a:rPr lang="cs-CZ"/>
+              <a:t>Interval mezi výstupy</a:t>
+            </a:r>
+            <a:r>
+              <a:rPr lang="cs-CZ" baseline="0"/>
+              <a:t> [min]</a:t>
+            </a:r>
+            <a:endParaRPr lang="cs-CZ"/>
+          </a:p>
+        </c:rich>
+      </c:tx>
       <c:overlay val="0"/>
       <c:spPr>
         <a:noFill/>
@@ -13320,6 +14100,31 @@
   </mc:AlternateContent>
   <c:chart>
     <c:title>
+      <c:tx>
+        <c:rich>
+          <a:bodyPr rot="0" spcFirstLastPara="1" vertOverflow="ellipsis" vert="horz" wrap="square" anchor="ctr" anchorCtr="1"/>
+          <a:lstStyle/>
+          <a:p>
+            <a:pPr>
+              <a:defRPr sz="1400" b="0" i="0" u="none" strike="noStrike" kern="1200" spc="0" baseline="0">
+                <a:solidFill>
+                  <a:schemeClr val="tx1">
+                    <a:lumMod val="65000"/>
+                    <a:lumOff val="35000"/>
+                  </a:schemeClr>
+                </a:solidFill>
+                <a:latin typeface="+mn-lt"/>
+                <a:ea typeface="+mn-ea"/>
+                <a:cs typeface="+mn-cs"/>
+              </a:defRPr>
+            </a:pPr>
+            <a:r>
+              <a:rPr lang="cs-CZ"/>
+              <a:t>Průměrné celkové vytížení [%]</a:t>
+            </a:r>
+          </a:p>
+        </c:rich>
+      </c:tx>
       <c:overlay val="0"/>
       <c:spPr>
         <a:noFill/>
@@ -18059,7 +18864,7 @@
     <w:charset w:val="EE"/>
     <w:family w:val="roman"/>
     <w:pitch w:val="variable"/>
-    <w:sig w:usb0="E0002AFF" w:usb1="C0007843" w:usb2="00000009" w:usb3="00000000" w:csb0="000001FF" w:csb1="00000000"/>
+    <w:sig w:usb0="E0002EFF" w:usb1="C000785B" w:usb2="00000009" w:usb3="00000000" w:csb0="000001FF" w:csb1="00000000"/>
   </w:font>
   <w:font w:name="Symbol">
     <w:panose1 w:val="05050102010706020507"/>
@@ -18087,14 +18892,14 @@
     <w:charset w:val="EE"/>
     <w:family w:val="swiss"/>
     <w:pitch w:val="variable"/>
-    <w:sig w:usb0="E0002AFF" w:usb1="4000ACFF" w:usb2="00000001" w:usb3="00000000" w:csb0="000001FF" w:csb1="00000000"/>
+    <w:sig w:usb0="E4002EFF" w:usb1="C000247B" w:usb2="00000009" w:usb3="00000000" w:csb0="000001FF" w:csb1="00000000"/>
   </w:font>
   <w:font w:name="Calibri Light">
     <w:panose1 w:val="020F0302020204030204"/>
     <w:charset w:val="EE"/>
     <w:family w:val="swiss"/>
     <w:pitch w:val="variable"/>
-    <w:sig w:usb0="A0002AEF" w:usb1="4000207B" w:usb2="00000000" w:usb3="00000000" w:csb0="000001FF" w:csb1="00000000"/>
+    <w:sig w:usb0="E4002EFF" w:usb1="C000247B" w:usb2="00000009" w:usb3="00000000" w:csb0="000001FF" w:csb1="00000000"/>
   </w:font>
 </w:fonts>
 </file>
@@ -18119,6 +18924,7 @@
     <w:rsid w:val="00017CB5"/>
     <w:rsid w:val="000763FD"/>
     <w:rsid w:val="00086072"/>
+    <w:rsid w:val="0017243D"/>
     <w:rsid w:val="00242A05"/>
     <w:rsid w:val="00381A90"/>
     <w:rsid w:val="00444570"/>

--- a/simulacni_studie.docx
+++ b/simulacni_studie.docx
@@ -10,7 +10,6 @@
           <w:docPartUnique/>
         </w:docPartObj>
       </w:sdtPr>
-      <w:sdtEndPr/>
       <w:sdtContent>
         <w:p/>
         <w:tbl>
@@ -48,7 +47,6 @@
                 <w:dataBinding w:prefixMappings="xmlns:ns0='http://schemas.openxmlformats.org/officeDocument/2006/extended-properties'" w:xpath="/ns0:Properties[1]/ns0:Company[1]" w:storeItemID="{6668398D-A668-4E3E-A5EB-62B293D839F1}"/>
                 <w:text/>
               </w:sdtPr>
-              <w:sdtEndPr/>
               <w:sdtContent>
                 <w:tc>
                   <w:tcPr>
@@ -106,7 +104,6 @@
                   <w:dataBinding w:prefixMappings="xmlns:ns0='http://schemas.openxmlformats.org/package/2006/metadata/core-properties' xmlns:ns1='http://purl.org/dc/elements/1.1/'" w:xpath="/ns0:coreProperties[1]/ns1:title[1]" w:storeItemID="{6C3C8BC8-F283-45AE-878A-BAB7291924A1}"/>
                   <w:text/>
                 </w:sdtPr>
-                <w:sdtEndPr/>
                 <w:sdtContent>
                   <w:p>
                     <w:pPr>
@@ -165,7 +162,6 @@
                   <w:dataBinding w:prefixMappings="xmlns:ns0='http://schemas.openxmlformats.org/package/2006/metadata/core-properties' xmlns:ns1='http://purl.org/dc/elements/1.1/'" w:xpath="/ns0:coreProperties[1]/ns1:subject[1]" w:storeItemID="{6C3C8BC8-F283-45AE-878A-BAB7291924A1}"/>
                   <w:text/>
                 </w:sdtPr>
-                <w:sdtEndPr/>
                 <w:sdtContent>
                   <w:p>
                     <w:pPr>
@@ -277,7 +273,6 @@
                   <w:dataBinding w:prefixMappings="xmlns:ns0='http://schemas.openxmlformats.org/package/2006/metadata/core-properties' xmlns:ns1='http://purl.org/dc/elements/1.1/'" w:xpath="/ns0:coreProperties[1]/ns1:creator[1]" w:storeItemID="{6C3C8BC8-F283-45AE-878A-BAB7291924A1}"/>
                   <w:text/>
                 </w:sdtPr>
-                <w:sdtEndPr/>
                 <w:sdtContent>
                   <w:p>
                     <w:pPr>
@@ -362,7 +357,6 @@
                     <w:calendar w:val="gregorian"/>
                   </w:date>
                 </w:sdtPr>
-                <w:sdtEndPr/>
                 <w:sdtContent>
                   <w:p>
                     <w:pPr>
@@ -462,7 +456,7 @@
           <w:r>
             <w:fldChar w:fldCharType="separate"/>
           </w:r>
-          <w:hyperlink w:anchor="_Toc56800353" w:history="1">
+          <w:hyperlink w:anchor="_Toc56803105" w:history="1">
             <w:r>
               <w:rPr>
                 <w:rStyle w:val="Hypertextovodkaz"/>
@@ -503,7 +497,7 @@
                 <w:noProof/>
                 <w:webHidden/>
               </w:rPr>
-              <w:instrText xml:space="preserve"> PAGEREF _Toc56800353 \h </w:instrText>
+              <w:instrText xml:space="preserve"> PAGEREF _Toc56803105 \h </w:instrText>
             </w:r>
             <w:r>
               <w:rPr>
@@ -523,7 +517,7 @@
                 <w:noProof/>
                 <w:webHidden/>
               </w:rPr>
-              <w:t>3</w:t>
+              <w:t>1</w:t>
             </w:r>
             <w:r>
               <w:rPr>
@@ -546,7 +540,7 @@
               <w:noProof/>
             </w:rPr>
           </w:pPr>
-          <w:hyperlink w:anchor="_Toc56800354" w:history="1">
+          <w:hyperlink w:anchor="_Toc56803106" w:history="1">
             <w:r>
               <w:rPr>
                 <w:rStyle w:val="Hypertextovodkaz"/>
@@ -587,7 +581,7 @@
                 <w:noProof/>
                 <w:webHidden/>
               </w:rPr>
-              <w:instrText xml:space="preserve"> PAGEREF _Toc56800354 \h </w:instrText>
+              <w:instrText xml:space="preserve"> PAGEREF _Toc56803106 \h </w:instrText>
             </w:r>
             <w:r>
               <w:rPr>
@@ -607,7 +601,7 @@
                 <w:noProof/>
                 <w:webHidden/>
               </w:rPr>
-              <w:t>3</w:t>
+              <w:t>1</w:t>
             </w:r>
             <w:r>
               <w:rPr>
@@ -630,7 +624,7 @@
               <w:noProof/>
             </w:rPr>
           </w:pPr>
-          <w:hyperlink w:anchor="_Toc56800355" w:history="1">
+          <w:hyperlink w:anchor="_Toc56803107" w:history="1">
             <w:r>
               <w:rPr>
                 <w:rStyle w:val="Hypertextovodkaz"/>
@@ -671,7 +665,7 @@
                 <w:noProof/>
                 <w:webHidden/>
               </w:rPr>
-              <w:instrText xml:space="preserve"> PAGEREF _Toc56800355 \h </w:instrText>
+              <w:instrText xml:space="preserve"> PAGEREF _Toc56803107 \h </w:instrText>
             </w:r>
             <w:r>
               <w:rPr>
@@ -691,7 +685,7 @@
                 <w:noProof/>
                 <w:webHidden/>
               </w:rPr>
-              <w:t>3</w:t>
+              <w:t>1</w:t>
             </w:r>
             <w:r>
               <w:rPr>
@@ -714,7 +708,7 @@
               <w:noProof/>
             </w:rPr>
           </w:pPr>
-          <w:hyperlink w:anchor="_Toc56800356" w:history="1">
+          <w:hyperlink w:anchor="_Toc56803108" w:history="1">
             <w:r>
               <w:rPr>
                 <w:rStyle w:val="Hypertextovodkaz"/>
@@ -755,7 +749,7 @@
                 <w:noProof/>
                 <w:webHidden/>
               </w:rPr>
-              <w:instrText xml:space="preserve"> PAGEREF _Toc56800356 \h </w:instrText>
+              <w:instrText xml:space="preserve"> PAGEREF _Toc56803108 \h </w:instrText>
             </w:r>
             <w:r>
               <w:rPr>
@@ -775,7 +769,7 @@
                 <w:noProof/>
                 <w:webHidden/>
               </w:rPr>
-              <w:t>4</w:t>
+              <w:t>2</w:t>
             </w:r>
             <w:r>
               <w:rPr>
@@ -798,7 +792,7 @@
               <w:noProof/>
             </w:rPr>
           </w:pPr>
-          <w:hyperlink w:anchor="_Toc56800357" w:history="1">
+          <w:hyperlink w:anchor="_Toc56803109" w:history="1">
             <w:r>
               <w:rPr>
                 <w:rStyle w:val="Hypertextovodkaz"/>
@@ -839,7 +833,7 @@
                 <w:noProof/>
                 <w:webHidden/>
               </w:rPr>
-              <w:instrText xml:space="preserve"> PAGEREF _Toc56800357 \h </w:instrText>
+              <w:instrText xml:space="preserve"> PAGEREF _Toc56803109 \h </w:instrText>
             </w:r>
             <w:r>
               <w:rPr>
@@ -859,7 +853,7 @@
                 <w:noProof/>
                 <w:webHidden/>
               </w:rPr>
-              <w:t>4</w:t>
+              <w:t>2</w:t>
             </w:r>
             <w:r>
               <w:rPr>
@@ -882,7 +876,7 @@
               <w:noProof/>
             </w:rPr>
           </w:pPr>
-          <w:hyperlink w:anchor="_Toc56800358" w:history="1">
+          <w:hyperlink w:anchor="_Toc56803110" w:history="1">
             <w:r>
               <w:rPr>
                 <w:rStyle w:val="Hypertextovodkaz"/>
@@ -923,7 +917,7 @@
                 <w:noProof/>
                 <w:webHidden/>
               </w:rPr>
-              <w:instrText xml:space="preserve"> PAGEREF _Toc56800358 \h </w:instrText>
+              <w:instrText xml:space="preserve"> PAGEREF _Toc56803110 \h </w:instrText>
             </w:r>
             <w:r>
               <w:rPr>
@@ -943,7 +937,7 @@
                 <w:noProof/>
                 <w:webHidden/>
               </w:rPr>
-              <w:t>4</w:t>
+              <w:t>2</w:t>
             </w:r>
             <w:r>
               <w:rPr>
@@ -966,7 +960,7 @@
               <w:noProof/>
             </w:rPr>
           </w:pPr>
-          <w:hyperlink w:anchor="_Toc56800359" w:history="1">
+          <w:hyperlink w:anchor="_Toc56803111" w:history="1">
             <w:r>
               <w:rPr>
                 <w:rStyle w:val="Hypertextovodkaz"/>
@@ -1007,7 +1001,7 @@
                 <w:noProof/>
                 <w:webHidden/>
               </w:rPr>
-              <w:instrText xml:space="preserve"> PAGEREF _Toc56800359 \h </w:instrText>
+              <w:instrText xml:space="preserve"> PAGEREF _Toc56803111 \h </w:instrText>
             </w:r>
             <w:r>
               <w:rPr>
@@ -1027,7 +1021,7 @@
                 <w:noProof/>
                 <w:webHidden/>
               </w:rPr>
-              <w:t>4</w:t>
+              <w:t>2</w:t>
             </w:r>
             <w:r>
               <w:rPr>
@@ -1050,7 +1044,7 @@
               <w:noProof/>
             </w:rPr>
           </w:pPr>
-          <w:hyperlink w:anchor="_Toc56800360" w:history="1">
+          <w:hyperlink w:anchor="_Toc56803112" w:history="1">
             <w:r>
               <w:rPr>
                 <w:rStyle w:val="Hypertextovodkaz"/>
@@ -1091,7 +1085,7 @@
                 <w:noProof/>
                 <w:webHidden/>
               </w:rPr>
-              <w:instrText xml:space="preserve"> PAGEREF _Toc56800360 \h </w:instrText>
+              <w:instrText xml:space="preserve"> PAGEREF _Toc56803112 \h </w:instrText>
             </w:r>
             <w:r>
               <w:rPr>
@@ -1111,7 +1105,7 @@
                 <w:noProof/>
                 <w:webHidden/>
               </w:rPr>
-              <w:t>4</w:t>
+              <w:t>2</w:t>
             </w:r>
             <w:r>
               <w:rPr>
@@ -1134,7 +1128,7 @@
               <w:noProof/>
             </w:rPr>
           </w:pPr>
-          <w:hyperlink w:anchor="_Toc56800361" w:history="1">
+          <w:hyperlink w:anchor="_Toc56803113" w:history="1">
             <w:r>
               <w:rPr>
                 <w:rStyle w:val="Hypertextovodkaz"/>
@@ -1175,7 +1169,7 @@
                 <w:noProof/>
                 <w:webHidden/>
               </w:rPr>
-              <w:instrText xml:space="preserve"> PAGEREF _Toc56800361 \h </w:instrText>
+              <w:instrText xml:space="preserve"> PAGEREF _Toc56803113 \h </w:instrText>
             </w:r>
             <w:r>
               <w:rPr>
@@ -1195,7 +1189,7 @@
                 <w:noProof/>
                 <w:webHidden/>
               </w:rPr>
-              <w:t>4</w:t>
+              <w:t>2</w:t>
             </w:r>
             <w:r>
               <w:rPr>
@@ -1218,7 +1212,7 @@
               <w:noProof/>
             </w:rPr>
           </w:pPr>
-          <w:hyperlink w:anchor="_Toc56800362" w:history="1">
+          <w:hyperlink w:anchor="_Toc56803114" w:history="1">
             <w:r>
               <w:rPr>
                 <w:rStyle w:val="Hypertextovodkaz"/>
@@ -1259,7 +1253,7 @@
                 <w:noProof/>
                 <w:webHidden/>
               </w:rPr>
-              <w:instrText xml:space="preserve"> PAGEREF _Toc56800362 \h </w:instrText>
+              <w:instrText xml:space="preserve"> PAGEREF _Toc56803114 \h </w:instrText>
             </w:r>
             <w:r>
               <w:rPr>
@@ -1279,7 +1273,7 @@
                 <w:noProof/>
                 <w:webHidden/>
               </w:rPr>
-              <w:t>4</w:t>
+              <w:t>2</w:t>
             </w:r>
             <w:r>
               <w:rPr>
@@ -1302,7 +1296,7 @@
               <w:noProof/>
             </w:rPr>
           </w:pPr>
-          <w:hyperlink w:anchor="_Toc56800363" w:history="1">
+          <w:hyperlink w:anchor="_Toc56803115" w:history="1">
             <w:r>
               <w:rPr>
                 <w:rStyle w:val="Hypertextovodkaz"/>
@@ -1343,7 +1337,7 @@
                 <w:noProof/>
                 <w:webHidden/>
               </w:rPr>
-              <w:instrText xml:space="preserve"> PAGEREF _Toc56800363 \h </w:instrText>
+              <w:instrText xml:space="preserve"> PAGEREF _Toc56803115 \h </w:instrText>
             </w:r>
             <w:r>
               <w:rPr>
@@ -1363,7 +1357,7 @@
                 <w:noProof/>
                 <w:webHidden/>
               </w:rPr>
-              <w:t>4</w:t>
+              <w:t>2</w:t>
             </w:r>
             <w:r>
               <w:rPr>
@@ -1386,7 +1380,7 @@
               <w:noProof/>
             </w:rPr>
           </w:pPr>
-          <w:hyperlink w:anchor="_Toc56800364" w:history="1">
+          <w:hyperlink w:anchor="_Toc56803116" w:history="1">
             <w:r>
               <w:rPr>
                 <w:rStyle w:val="Hypertextovodkaz"/>
@@ -1427,7 +1421,7 @@
                 <w:noProof/>
                 <w:webHidden/>
               </w:rPr>
-              <w:instrText xml:space="preserve"> PAGEREF _Toc56800364 \h </w:instrText>
+              <w:instrText xml:space="preserve"> PAGEREF _Toc56803116 \h </w:instrText>
             </w:r>
             <w:r>
               <w:rPr>
@@ -1447,7 +1441,7 @@
                 <w:noProof/>
                 <w:webHidden/>
               </w:rPr>
-              <w:t>4</w:t>
+              <w:t>2</w:t>
             </w:r>
             <w:r>
               <w:rPr>
@@ -1470,7 +1464,7 @@
               <w:noProof/>
             </w:rPr>
           </w:pPr>
-          <w:hyperlink w:anchor="_Toc56800365" w:history="1">
+          <w:hyperlink w:anchor="_Toc56803117" w:history="1">
             <w:r>
               <w:rPr>
                 <w:rStyle w:val="Hypertextovodkaz"/>
@@ -1511,7 +1505,7 @@
                 <w:noProof/>
                 <w:webHidden/>
               </w:rPr>
-              <w:instrText xml:space="preserve"> PAGEREF _Toc56800365 \h </w:instrText>
+              <w:instrText xml:space="preserve"> PAGEREF _Toc56803117 \h </w:instrText>
             </w:r>
             <w:r>
               <w:rPr>
@@ -1531,7 +1525,7 @@
                 <w:noProof/>
                 <w:webHidden/>
               </w:rPr>
-              <w:t>4</w:t>
+              <w:t>2</w:t>
             </w:r>
             <w:r>
               <w:rPr>
@@ -1554,7 +1548,7 @@
               <w:noProof/>
             </w:rPr>
           </w:pPr>
-          <w:hyperlink w:anchor="_Toc56800366" w:history="1">
+          <w:hyperlink w:anchor="_Toc56803118" w:history="1">
             <w:r>
               <w:rPr>
                 <w:rStyle w:val="Hypertextovodkaz"/>
@@ -1595,7 +1589,7 @@
                 <w:noProof/>
                 <w:webHidden/>
               </w:rPr>
-              <w:instrText xml:space="preserve"> PAGEREF _Toc56800366 \h </w:instrText>
+              <w:instrText xml:space="preserve"> PAGEREF _Toc56803118 \h </w:instrText>
             </w:r>
             <w:r>
               <w:rPr>
@@ -1615,7 +1609,7 @@
                 <w:noProof/>
                 <w:webHidden/>
               </w:rPr>
-              <w:t>5</w:t>
+              <w:t>3</w:t>
             </w:r>
             <w:r>
               <w:rPr>
@@ -1638,7 +1632,7 @@
               <w:noProof/>
             </w:rPr>
           </w:pPr>
-          <w:hyperlink w:anchor="_Toc56800367" w:history="1">
+          <w:hyperlink w:anchor="_Toc56803119" w:history="1">
             <w:r>
               <w:rPr>
                 <w:rStyle w:val="Hypertextovodkaz"/>
@@ -1679,7 +1673,7 @@
                 <w:noProof/>
                 <w:webHidden/>
               </w:rPr>
-              <w:instrText xml:space="preserve"> PAGEREF _Toc56800367 \h </w:instrText>
+              <w:instrText xml:space="preserve"> PAGEREF _Toc56803119 \h </w:instrText>
             </w:r>
             <w:r>
               <w:rPr>
@@ -1699,7 +1693,7 @@
                 <w:noProof/>
                 <w:webHidden/>
               </w:rPr>
-              <w:t>5</w:t>
+              <w:t>3</w:t>
             </w:r>
             <w:r>
               <w:rPr>
@@ -1722,7 +1716,7 @@
               <w:noProof/>
             </w:rPr>
           </w:pPr>
-          <w:hyperlink w:anchor="_Toc56800368" w:history="1">
+          <w:hyperlink w:anchor="_Toc56803120" w:history="1">
             <w:r>
               <w:rPr>
                 <w:rStyle w:val="Hypertextovodkaz"/>
@@ -1763,7 +1757,7 @@
                 <w:noProof/>
                 <w:webHidden/>
               </w:rPr>
-              <w:instrText xml:space="preserve"> PAGEREF _Toc56800368 \h </w:instrText>
+              <w:instrText xml:space="preserve"> PAGEREF _Toc56803120 \h </w:instrText>
             </w:r>
             <w:r>
               <w:rPr>
@@ -1783,7 +1777,7 @@
                 <w:noProof/>
                 <w:webHidden/>
               </w:rPr>
-              <w:t>5</w:t>
+              <w:t>3</w:t>
             </w:r>
             <w:r>
               <w:rPr>
@@ -1806,7 +1800,7 @@
               <w:noProof/>
             </w:rPr>
           </w:pPr>
-          <w:hyperlink w:anchor="_Toc56800369" w:history="1">
+          <w:hyperlink w:anchor="_Toc56803121" w:history="1">
             <w:r>
               <w:rPr>
                 <w:rStyle w:val="Hypertextovodkaz"/>
@@ -1847,7 +1841,7 @@
                 <w:noProof/>
                 <w:webHidden/>
               </w:rPr>
-              <w:instrText xml:space="preserve"> PAGEREF _Toc56800369 \h </w:instrText>
+              <w:instrText xml:space="preserve"> PAGEREF _Toc56803121 \h </w:instrText>
             </w:r>
             <w:r>
               <w:rPr>
@@ -1867,7 +1861,7 @@
                 <w:noProof/>
                 <w:webHidden/>
               </w:rPr>
-              <w:t>5</w:t>
+              <w:t>3</w:t>
             </w:r>
             <w:r>
               <w:rPr>
@@ -1890,7 +1884,7 @@
               <w:noProof/>
             </w:rPr>
           </w:pPr>
-          <w:hyperlink w:anchor="_Toc56800370" w:history="1">
+          <w:hyperlink w:anchor="_Toc56803122" w:history="1">
             <w:r>
               <w:rPr>
                 <w:rStyle w:val="Hypertextovodkaz"/>
@@ -1931,7 +1925,7 @@
                 <w:noProof/>
                 <w:webHidden/>
               </w:rPr>
-              <w:instrText xml:space="preserve"> PAGEREF _Toc56800370 \h </w:instrText>
+              <w:instrText xml:space="preserve"> PAGEREF _Toc56803122 \h </w:instrText>
             </w:r>
             <w:r>
               <w:rPr>
@@ -1951,7 +1945,7 @@
                 <w:noProof/>
                 <w:webHidden/>
               </w:rPr>
-              <w:t>6</w:t>
+              <w:t>4</w:t>
             </w:r>
             <w:r>
               <w:rPr>
@@ -1974,7 +1968,7 @@
               <w:noProof/>
             </w:rPr>
           </w:pPr>
-          <w:hyperlink w:anchor="_Toc56800371" w:history="1">
+          <w:hyperlink w:anchor="_Toc56803123" w:history="1">
             <w:r>
               <w:rPr>
                 <w:rStyle w:val="Hypertextovodkaz"/>
@@ -2015,7 +2009,7 @@
                 <w:noProof/>
                 <w:webHidden/>
               </w:rPr>
-              <w:instrText xml:space="preserve"> PAGEREF _Toc56800371 \h </w:instrText>
+              <w:instrText xml:space="preserve"> PAGEREF _Toc56803123 \h </w:instrText>
             </w:r>
             <w:r>
               <w:rPr>
@@ -2035,7 +2029,7 @@
                 <w:noProof/>
                 <w:webHidden/>
               </w:rPr>
-              <w:t>6</w:t>
+              <w:t>4</w:t>
             </w:r>
             <w:r>
               <w:rPr>
@@ -2058,7 +2052,7 @@
               <w:noProof/>
             </w:rPr>
           </w:pPr>
-          <w:hyperlink w:anchor="_Toc56800372" w:history="1">
+          <w:hyperlink w:anchor="_Toc56803124" w:history="1">
             <w:r>
               <w:rPr>
                 <w:rStyle w:val="Hypertextovodkaz"/>
@@ -2099,7 +2093,7 @@
                 <w:noProof/>
                 <w:webHidden/>
               </w:rPr>
-              <w:instrText xml:space="preserve"> PAGEREF _Toc56800372 \h </w:instrText>
+              <w:instrText xml:space="preserve"> PAGEREF _Toc56803124 \h </w:instrText>
             </w:r>
             <w:r>
               <w:rPr>
@@ -2119,7 +2113,7 @@
                 <w:noProof/>
                 <w:webHidden/>
               </w:rPr>
-              <w:t>7</w:t>
+              <w:t>5</w:t>
             </w:r>
             <w:r>
               <w:rPr>
@@ -2142,7 +2136,7 @@
               <w:noProof/>
             </w:rPr>
           </w:pPr>
-          <w:hyperlink w:anchor="_Toc56800373" w:history="1">
+          <w:hyperlink w:anchor="_Toc56803125" w:history="1">
             <w:r>
               <w:rPr>
                 <w:rStyle w:val="Hypertextovodkaz"/>
@@ -2183,7 +2177,7 @@
                 <w:noProof/>
                 <w:webHidden/>
               </w:rPr>
-              <w:instrText xml:space="preserve"> PAGEREF _Toc56800373 \h </w:instrText>
+              <w:instrText xml:space="preserve"> PAGEREF _Toc56803125 \h </w:instrText>
             </w:r>
             <w:r>
               <w:rPr>
@@ -2203,7 +2197,7 @@
                 <w:noProof/>
                 <w:webHidden/>
               </w:rPr>
-              <w:t>7</w:t>
+              <w:t>5</w:t>
             </w:r>
             <w:r>
               <w:rPr>
@@ -2226,7 +2220,7 @@
               <w:noProof/>
             </w:rPr>
           </w:pPr>
-          <w:hyperlink w:anchor="_Toc56800374" w:history="1">
+          <w:hyperlink w:anchor="_Toc56803126" w:history="1">
             <w:r>
               <w:rPr>
                 <w:rStyle w:val="Hypertextovodkaz"/>
@@ -2267,7 +2261,7 @@
                 <w:noProof/>
                 <w:webHidden/>
               </w:rPr>
-              <w:instrText xml:space="preserve"> PAGEREF _Toc56800374 \h </w:instrText>
+              <w:instrText xml:space="preserve"> PAGEREF _Toc56803126 \h </w:instrText>
             </w:r>
             <w:r>
               <w:rPr>
@@ -2287,7 +2281,7 @@
                 <w:noProof/>
                 <w:webHidden/>
               </w:rPr>
-              <w:t>7</w:t>
+              <w:t>5</w:t>
             </w:r>
             <w:r>
               <w:rPr>
@@ -2310,7 +2304,7 @@
               <w:noProof/>
             </w:rPr>
           </w:pPr>
-          <w:hyperlink w:anchor="_Toc56800375" w:history="1">
+          <w:hyperlink w:anchor="_Toc56803127" w:history="1">
             <w:r>
               <w:rPr>
                 <w:rStyle w:val="Hypertextovodkaz"/>
@@ -2351,7 +2345,7 @@
                 <w:noProof/>
                 <w:webHidden/>
               </w:rPr>
-              <w:instrText xml:space="preserve"> PAGEREF _Toc56800375 \h </w:instrText>
+              <w:instrText xml:space="preserve"> PAGEREF _Toc56803127 \h </w:instrText>
             </w:r>
             <w:r>
               <w:rPr>
@@ -2371,7 +2365,7 @@
                 <w:noProof/>
                 <w:webHidden/>
               </w:rPr>
-              <w:t>8</w:t>
+              <w:t>6</w:t>
             </w:r>
             <w:r>
               <w:rPr>
@@ -2394,7 +2388,7 @@
               <w:noProof/>
             </w:rPr>
           </w:pPr>
-          <w:hyperlink w:anchor="_Toc56800376" w:history="1">
+          <w:hyperlink w:anchor="_Toc56803128" w:history="1">
             <w:r>
               <w:rPr>
                 <w:rStyle w:val="Hypertextovodkaz"/>
@@ -2435,7 +2429,7 @@
                 <w:noProof/>
                 <w:webHidden/>
               </w:rPr>
-              <w:instrText xml:space="preserve"> PAGEREF _Toc56800376 \h </w:instrText>
+              <w:instrText xml:space="preserve"> PAGEREF _Toc56803128 \h </w:instrText>
             </w:r>
             <w:r>
               <w:rPr>
@@ -2455,7 +2449,7 @@
                 <w:noProof/>
                 <w:webHidden/>
               </w:rPr>
-              <w:t>8</w:t>
+              <w:t>6</w:t>
             </w:r>
             <w:r>
               <w:rPr>
@@ -2478,7 +2472,7 @@
               <w:noProof/>
             </w:rPr>
           </w:pPr>
-          <w:hyperlink w:anchor="_Toc56800377" w:history="1">
+          <w:hyperlink w:anchor="_Toc56803129" w:history="1">
             <w:r>
               <w:rPr>
                 <w:rStyle w:val="Hypertextovodkaz"/>
@@ -2519,7 +2513,7 @@
                 <w:noProof/>
                 <w:webHidden/>
               </w:rPr>
-              <w:instrText xml:space="preserve"> PAGEREF _Toc56800377 \h </w:instrText>
+              <w:instrText xml:space="preserve"> PAGEREF _Toc56803129 \h </w:instrText>
             </w:r>
             <w:r>
               <w:rPr>
@@ -2539,7 +2533,7 @@
                 <w:noProof/>
                 <w:webHidden/>
               </w:rPr>
-              <w:t>10</w:t>
+              <w:t>8</w:t>
             </w:r>
             <w:r>
               <w:rPr>
@@ -2562,7 +2556,7 @@
               <w:noProof/>
             </w:rPr>
           </w:pPr>
-          <w:hyperlink w:anchor="_Toc56800378" w:history="1">
+          <w:hyperlink w:anchor="_Toc56803130" w:history="1">
             <w:r>
               <w:rPr>
                 <w:rStyle w:val="Hypertextovodkaz"/>
@@ -2603,7 +2597,7 @@
                 <w:noProof/>
                 <w:webHidden/>
               </w:rPr>
-              <w:instrText xml:space="preserve"> PAGEREF _Toc56800378 \h </w:instrText>
+              <w:instrText xml:space="preserve"> PAGEREF _Toc56803130 \h </w:instrText>
             </w:r>
             <w:r>
               <w:rPr>
@@ -2623,7 +2617,7 @@
                 <w:noProof/>
                 <w:webHidden/>
               </w:rPr>
-              <w:t>10</w:t>
+              <w:t>8</w:t>
             </w:r>
             <w:r>
               <w:rPr>
@@ -2646,7 +2640,7 @@
               <w:noProof/>
             </w:rPr>
           </w:pPr>
-          <w:hyperlink w:anchor="_Toc56800379" w:history="1">
+          <w:hyperlink w:anchor="_Toc56803131" w:history="1">
             <w:r>
               <w:rPr>
                 <w:rStyle w:val="Hypertextovodkaz"/>
@@ -2687,7 +2681,7 @@
                 <w:noProof/>
                 <w:webHidden/>
               </w:rPr>
-              <w:instrText xml:space="preserve"> PAGEREF _Toc56800379 \h </w:instrText>
+              <w:instrText xml:space="preserve"> PAGEREF _Toc56803131 \h </w:instrText>
             </w:r>
             <w:r>
               <w:rPr>
@@ -2707,7 +2701,7 @@
                 <w:noProof/>
                 <w:webHidden/>
               </w:rPr>
-              <w:t>10</w:t>
+              <w:t>8</w:t>
             </w:r>
             <w:r>
               <w:rPr>
@@ -2730,7 +2724,7 @@
               <w:noProof/>
             </w:rPr>
           </w:pPr>
-          <w:hyperlink w:anchor="_Toc56800380" w:history="1">
+          <w:hyperlink w:anchor="_Toc56803132" w:history="1">
             <w:r>
               <w:rPr>
                 <w:rStyle w:val="Hypertextovodkaz"/>
@@ -2771,7 +2765,7 @@
                 <w:noProof/>
                 <w:webHidden/>
               </w:rPr>
-              <w:instrText xml:space="preserve"> PAGEREF _Toc56800380 \h </w:instrText>
+              <w:instrText xml:space="preserve"> PAGEREF _Toc56803132 \h </w:instrText>
             </w:r>
             <w:r>
               <w:rPr>
@@ -2791,7 +2785,7 @@
                 <w:noProof/>
                 <w:webHidden/>
               </w:rPr>
-              <w:t>11</w:t>
+              <w:t>9</w:t>
             </w:r>
             <w:r>
               <w:rPr>
@@ -2814,7 +2808,7 @@
               <w:noProof/>
             </w:rPr>
           </w:pPr>
-          <w:hyperlink w:anchor="_Toc56800381" w:history="1">
+          <w:hyperlink w:anchor="_Toc56803133" w:history="1">
             <w:r>
               <w:rPr>
                 <w:rStyle w:val="Hypertextovodkaz"/>
@@ -2855,7 +2849,7 @@
                 <w:noProof/>
                 <w:webHidden/>
               </w:rPr>
-              <w:instrText xml:space="preserve"> PAGEREF _Toc56800381 \h </w:instrText>
+              <w:instrText xml:space="preserve"> PAGEREF _Toc56803133 \h </w:instrText>
             </w:r>
             <w:r>
               <w:rPr>
@@ -2875,7 +2869,7 @@
                 <w:noProof/>
                 <w:webHidden/>
               </w:rPr>
-              <w:t>11</w:t>
+              <w:t>9</w:t>
             </w:r>
             <w:r>
               <w:rPr>
@@ -2898,7 +2892,7 @@
               <w:noProof/>
             </w:rPr>
           </w:pPr>
-          <w:hyperlink w:anchor="_Toc56800382" w:history="1">
+          <w:hyperlink w:anchor="_Toc56803134" w:history="1">
             <w:r>
               <w:rPr>
                 <w:rStyle w:val="Hypertextovodkaz"/>
@@ -2939,7 +2933,7 @@
                 <w:noProof/>
                 <w:webHidden/>
               </w:rPr>
-              <w:instrText xml:space="preserve"> PAGEREF _Toc56800382 \h </w:instrText>
+              <w:instrText xml:space="preserve"> PAGEREF _Toc56803134 \h </w:instrText>
             </w:r>
             <w:r>
               <w:rPr>
@@ -2959,7 +2953,7 @@
                 <w:noProof/>
                 <w:webHidden/>
               </w:rPr>
-              <w:t>11</w:t>
+              <w:t>9</w:t>
             </w:r>
             <w:r>
               <w:rPr>
@@ -2982,7 +2976,7 @@
               <w:noProof/>
             </w:rPr>
           </w:pPr>
-          <w:hyperlink w:anchor="_Toc56800383" w:history="1">
+          <w:hyperlink w:anchor="_Toc56803135" w:history="1">
             <w:r>
               <w:rPr>
                 <w:rStyle w:val="Hypertextovodkaz"/>
@@ -3023,7 +3017,7 @@
                 <w:noProof/>
                 <w:webHidden/>
               </w:rPr>
-              <w:instrText xml:space="preserve"> PAGEREF _Toc56800383 \h </w:instrText>
+              <w:instrText xml:space="preserve"> PAGEREF _Toc56803135 \h </w:instrText>
             </w:r>
             <w:r>
               <w:rPr>
@@ -3043,7 +3037,7 @@
                 <w:noProof/>
                 <w:webHidden/>
               </w:rPr>
-              <w:t>12</w:t>
+              <w:t>10</w:t>
             </w:r>
             <w:r>
               <w:rPr>
@@ -3066,7 +3060,7 @@
               <w:noProof/>
             </w:rPr>
           </w:pPr>
-          <w:hyperlink w:anchor="_Toc56800384" w:history="1">
+          <w:hyperlink w:anchor="_Toc56803136" w:history="1">
             <w:r>
               <w:rPr>
                 <w:rStyle w:val="Hypertextovodkaz"/>
@@ -3107,7 +3101,7 @@
                 <w:noProof/>
                 <w:webHidden/>
               </w:rPr>
-              <w:instrText xml:space="preserve"> PAGEREF _Toc56800384 \h </w:instrText>
+              <w:instrText xml:space="preserve"> PAGEREF _Toc56803136 \h </w:instrText>
             </w:r>
             <w:r>
               <w:rPr>
@@ -3127,7 +3121,7 @@
                 <w:noProof/>
                 <w:webHidden/>
               </w:rPr>
-              <w:t>12</w:t>
+              <w:t>10</w:t>
             </w:r>
             <w:r>
               <w:rPr>
@@ -3150,7 +3144,7 @@
               <w:noProof/>
             </w:rPr>
           </w:pPr>
-          <w:hyperlink w:anchor="_Toc56800385" w:history="1">
+          <w:hyperlink w:anchor="_Toc56803137" w:history="1">
             <w:r>
               <w:rPr>
                 <w:rStyle w:val="Hypertextovodkaz"/>
@@ -3191,7 +3185,7 @@
                 <w:noProof/>
                 <w:webHidden/>
               </w:rPr>
-              <w:instrText xml:space="preserve"> PAGEREF _Toc56800385 \h </w:instrText>
+              <w:instrText xml:space="preserve"> PAGEREF _Toc56803137 \h </w:instrText>
             </w:r>
             <w:r>
               <w:rPr>
@@ -3211,7 +3205,7 @@
                 <w:noProof/>
                 <w:webHidden/>
               </w:rPr>
-              <w:t>13</w:t>
+              <w:t>11</w:t>
             </w:r>
             <w:r>
               <w:rPr>
@@ -3234,7 +3228,7 @@
               <w:noProof/>
             </w:rPr>
           </w:pPr>
-          <w:hyperlink w:anchor="_Toc56800386" w:history="1">
+          <w:hyperlink w:anchor="_Toc56803138" w:history="1">
             <w:r>
               <w:rPr>
                 <w:rStyle w:val="Hypertextovodkaz"/>
@@ -3275,7 +3269,7 @@
                 <w:noProof/>
                 <w:webHidden/>
               </w:rPr>
-              <w:instrText xml:space="preserve"> PAGEREF _Toc56800386 \h </w:instrText>
+              <w:instrText xml:space="preserve"> PAGEREF _Toc56803138 \h </w:instrText>
             </w:r>
             <w:r>
               <w:rPr>
@@ -3295,7 +3289,7 @@
                 <w:noProof/>
                 <w:webHidden/>
               </w:rPr>
-              <w:t>13</w:t>
+              <w:t>11</w:t>
             </w:r>
             <w:r>
               <w:rPr>
@@ -3318,7 +3312,7 @@
               <w:noProof/>
             </w:rPr>
           </w:pPr>
-          <w:hyperlink w:anchor="_Toc56800387" w:history="1">
+          <w:hyperlink w:anchor="_Toc56803139" w:history="1">
             <w:r>
               <w:rPr>
                 <w:rStyle w:val="Hypertextovodkaz"/>
@@ -3359,7 +3353,7 @@
                 <w:noProof/>
                 <w:webHidden/>
               </w:rPr>
-              <w:instrText xml:space="preserve"> PAGEREF _Toc56800387 \h </w:instrText>
+              <w:instrText xml:space="preserve"> PAGEREF _Toc56803139 \h </w:instrText>
             </w:r>
             <w:r>
               <w:rPr>
@@ -3379,7 +3373,7 @@
                 <w:noProof/>
                 <w:webHidden/>
               </w:rPr>
-              <w:t>1</w:t>
+              <w:t>12</w:t>
             </w:r>
             <w:r>
               <w:rPr>
@@ -3402,7 +3396,7 @@
               <w:noProof/>
             </w:rPr>
           </w:pPr>
-          <w:hyperlink w:anchor="_Toc56800388" w:history="1">
+          <w:hyperlink w:anchor="_Toc56803140" w:history="1">
             <w:r>
               <w:rPr>
                 <w:rStyle w:val="Hypertextovodkaz"/>
@@ -3443,7 +3437,7 @@
                 <w:noProof/>
                 <w:webHidden/>
               </w:rPr>
-              <w:instrText xml:space="preserve"> PAGEREF _Toc56800388 \h </w:instrText>
+              <w:instrText xml:space="preserve"> PAGEREF _Toc56803140 \h </w:instrText>
             </w:r>
             <w:r>
               <w:rPr>
@@ -3463,7 +3457,7 @@
                 <w:noProof/>
                 <w:webHidden/>
               </w:rPr>
-              <w:t>1</w:t>
+              <w:t>12</w:t>
             </w:r>
             <w:r>
               <w:rPr>
@@ -3486,7 +3480,7 @@
               <w:noProof/>
             </w:rPr>
           </w:pPr>
-          <w:hyperlink w:anchor="_Toc56800389" w:history="1">
+          <w:hyperlink w:anchor="_Toc56803141" w:history="1">
             <w:r>
               <w:rPr>
                 <w:rStyle w:val="Hypertextovodkaz"/>
@@ -3527,7 +3521,7 @@
                 <w:noProof/>
                 <w:webHidden/>
               </w:rPr>
-              <w:instrText xml:space="preserve"> PAGEREF _Toc56800389 \h </w:instrText>
+              <w:instrText xml:space="preserve"> PAGEREF _Toc56803141 \h </w:instrText>
             </w:r>
             <w:r>
               <w:rPr>
@@ -3547,7 +3541,7 @@
                 <w:noProof/>
                 <w:webHidden/>
               </w:rPr>
-              <w:t>0</w:t>
+              <w:t>13</w:t>
             </w:r>
             <w:r>
               <w:rPr>
@@ -3570,7 +3564,7 @@
               <w:noProof/>
             </w:rPr>
           </w:pPr>
-          <w:hyperlink w:anchor="_Toc56800390" w:history="1">
+          <w:hyperlink w:anchor="_Toc56803142" w:history="1">
             <w:r>
               <w:rPr>
                 <w:rStyle w:val="Hypertextovodkaz"/>
@@ -3611,7 +3605,7 @@
                 <w:noProof/>
                 <w:webHidden/>
               </w:rPr>
-              <w:instrText xml:space="preserve"> PAGEREF _Toc56800390 \h </w:instrText>
+              <w:instrText xml:space="preserve"> PAGEREF _Toc56803142 \h </w:instrText>
             </w:r>
             <w:r>
               <w:rPr>
@@ -3631,7 +3625,7 @@
                 <w:noProof/>
                 <w:webHidden/>
               </w:rPr>
-              <w:t>1</w:t>
+              <w:t>14</w:t>
             </w:r>
             <w:r>
               <w:rPr>
@@ -3654,7 +3648,7 @@
               <w:noProof/>
             </w:rPr>
           </w:pPr>
-          <w:hyperlink w:anchor="_Toc56800391" w:history="1">
+          <w:hyperlink w:anchor="_Toc56803143" w:history="1">
             <w:r>
               <w:rPr>
                 <w:rStyle w:val="Hypertextovodkaz"/>
@@ -3695,7 +3689,7 @@
                 <w:noProof/>
                 <w:webHidden/>
               </w:rPr>
-              <w:instrText xml:space="preserve"> PAGEREF _Toc56800391 \h </w:instrText>
+              <w:instrText xml:space="preserve"> PAGEREF _Toc56803143 \h </w:instrText>
             </w:r>
             <w:r>
               <w:rPr>
@@ -3715,7 +3709,7 @@
                 <w:noProof/>
                 <w:webHidden/>
               </w:rPr>
-              <w:t>2</w:t>
+              <w:t>15</w:t>
             </w:r>
             <w:r>
               <w:rPr>
@@ -3738,7 +3732,7 @@
               <w:noProof/>
             </w:rPr>
           </w:pPr>
-          <w:hyperlink w:anchor="_Toc56800392" w:history="1">
+          <w:hyperlink w:anchor="_Toc56803144" w:history="1">
             <w:r>
               <w:rPr>
                 <w:rStyle w:val="Hypertextovodkaz"/>
@@ -3779,7 +3773,7 @@
                 <w:noProof/>
                 <w:webHidden/>
               </w:rPr>
-              <w:instrText xml:space="preserve"> PAGEREF _Toc56800392 \h </w:instrText>
+              <w:instrText xml:space="preserve"> PAGEREF _Toc56803144 \h </w:instrText>
             </w:r>
             <w:r>
               <w:rPr>
@@ -3799,7 +3793,7 @@
                 <w:noProof/>
                 <w:webHidden/>
               </w:rPr>
-              <w:t>3</w:t>
+              <w:t>16</w:t>
             </w:r>
             <w:r>
               <w:rPr>
@@ -3823,13 +3817,14 @@
     </w:sdt>
     <w:p>
       <w:pPr>
-        <w:rPr>
-          <w:rFonts w:asciiTheme="majorHAnsi" w:eastAsiaTheme="majorEastAsia" w:hAnsiTheme="majorHAnsi" w:cstheme="majorBidi"/>
-          <w:caps/>
-          <w:spacing w:val="10"/>
-          <w:sz w:val="36"/>
-          <w:szCs w:val="36"/>
-        </w:rPr>
+        <w:sectPr>
+          <w:pgSz w:w="11906" w:h="16838"/>
+          <w:pgMar w:top="1417" w:right="1417" w:bottom="1417" w:left="1417" w:header="708" w:footer="708" w:gutter="0"/>
+          <w:pgNumType w:start="0"/>
+          <w:cols w:space="708"/>
+          <w:titlePg/>
+          <w:docGrid w:linePitch="360"/>
+        </w:sectPr>
       </w:pPr>
       <w:r>
         <w:br w:type="page"/>
@@ -3843,7 +3838,7 @@
           <w:numId w:val="31"/>
         </w:numPr>
       </w:pPr>
-      <w:bookmarkStart w:id="0" w:name="_Toc56800353"/>
+      <w:bookmarkStart w:id="0" w:name="_Toc56803105"/>
       <w:r>
         <w:lastRenderedPageBreak/>
         <w:t>Úvod a motivace</w:t>
@@ -3909,7 +3904,7 @@
       <w:pPr>
         <w:pStyle w:val="Nadpis2"/>
       </w:pPr>
-      <w:bookmarkStart w:id="1" w:name="_Toc56800354"/>
+      <w:bookmarkStart w:id="1" w:name="_Toc56803106"/>
       <w:r>
         <w:t>Autoři a z</w:t>
       </w:r>
@@ -3935,7 +3930,7 @@
       <w:pPr>
         <w:pStyle w:val="Nadpis2"/>
       </w:pPr>
-      <w:bookmarkStart w:id="2" w:name="_Toc56800355"/>
+      <w:bookmarkStart w:id="2" w:name="_Toc56803107"/>
       <w:r>
         <w:t>Ověření validity</w:t>
       </w:r>
@@ -3991,7 +3986,7 @@
       <w:pPr>
         <w:pStyle w:val="Nadpis1"/>
       </w:pPr>
-      <w:bookmarkStart w:id="3" w:name="_Toc56800356"/>
+      <w:bookmarkStart w:id="3" w:name="_Toc56803108"/>
       <w:r>
         <w:lastRenderedPageBreak/>
         <w:t>Výroba mimosilniční pneumatiky</w:t>
@@ -4005,7 +4000,7 @@
       <w:pPr>
         <w:pStyle w:val="Nadpis2"/>
       </w:pPr>
-      <w:bookmarkStart w:id="4" w:name="_Toc56800357"/>
+      <w:bookmarkStart w:id="4" w:name="_Toc56803109"/>
       <w:r>
         <w:t>Proces výroby</w:t>
       </w:r>
@@ -4015,7 +4010,7 @@
       <w:pPr>
         <w:pStyle w:val="Nadpis3"/>
       </w:pPr>
-      <w:bookmarkStart w:id="5" w:name="_Toc56800358"/>
+      <w:bookmarkStart w:id="5" w:name="_Toc56803110"/>
       <w:r>
         <w:t>Základní suroviny</w:t>
       </w:r>
@@ -4033,7 +4028,7 @@
       <w:pPr>
         <w:pStyle w:val="Nadpis3"/>
       </w:pPr>
-      <w:bookmarkStart w:id="6" w:name="_Toc56800359"/>
+      <w:bookmarkStart w:id="6" w:name="_Toc56803111"/>
       <w:r>
         <w:t>Míchárna</w:t>
       </w:r>
@@ -4053,7 +4048,7 @@
       <w:pPr>
         <w:pStyle w:val="Nadpis3"/>
       </w:pPr>
-      <w:bookmarkStart w:id="7" w:name="_Toc56800360"/>
+      <w:bookmarkStart w:id="7" w:name="_Toc56803112"/>
       <w:r>
         <w:t>Příprava polotovarů</w:t>
       </w:r>
@@ -4071,7 +4066,7 @@
       <w:pPr>
         <w:pStyle w:val="Nadpis3"/>
       </w:pPr>
-      <w:bookmarkStart w:id="8" w:name="_Toc56800361"/>
+      <w:bookmarkStart w:id="8" w:name="_Toc56803113"/>
       <w:r>
         <w:t>Vytlačování a válcování</w:t>
       </w:r>
@@ -4091,7 +4086,7 @@
       <w:pPr>
         <w:pStyle w:val="Nadpis3"/>
       </w:pPr>
-      <w:bookmarkStart w:id="9" w:name="_Toc56800362"/>
+      <w:bookmarkStart w:id="9" w:name="_Toc56803114"/>
       <w:r>
         <w:t>Pogumování kordu</w:t>
       </w:r>
@@ -4106,7 +4101,7 @@
       <w:pPr>
         <w:pStyle w:val="Nadpis3"/>
       </w:pPr>
-      <w:bookmarkStart w:id="10" w:name="_Toc56800363"/>
+      <w:bookmarkStart w:id="10" w:name="_Toc56803115"/>
       <w:r>
         <w:t>Příprava patních lan</w:t>
       </w:r>
@@ -4124,7 +4119,7 @@
       <w:pPr>
         <w:pStyle w:val="Nadpis3"/>
       </w:pPr>
-      <w:bookmarkStart w:id="11" w:name="_Toc56800364"/>
+      <w:bookmarkStart w:id="11" w:name="_Toc56803116"/>
       <w:r>
         <w:t>Konfekce</w:t>
       </w:r>
@@ -4139,7 +4134,7 @@
       <w:pPr>
         <w:pStyle w:val="Nadpis3"/>
       </w:pPr>
-      <w:bookmarkStart w:id="12" w:name="_Toc56800365"/>
+      <w:bookmarkStart w:id="12" w:name="_Toc56803117"/>
       <w:r>
         <w:t>Vulkanizace</w:t>
       </w:r>
@@ -4154,7 +4149,7 @@
       <w:pPr>
         <w:pStyle w:val="Nadpis3"/>
       </w:pPr>
-      <w:bookmarkStart w:id="13" w:name="_Toc56800366"/>
+      <w:bookmarkStart w:id="13" w:name="_Toc56803118"/>
       <w:r>
         <w:lastRenderedPageBreak/>
         <w:t>Dokončení a kontrola</w:t>
@@ -4173,7 +4168,7 @@
       <w:pPr>
         <w:pStyle w:val="Nadpis2"/>
       </w:pPr>
-      <w:bookmarkStart w:id="14" w:name="_Toc56800367"/>
+      <w:bookmarkStart w:id="14" w:name="_Toc56803119"/>
       <w:r>
         <w:t>Diagram výroby</w:t>
       </w:r>
@@ -4240,7 +4235,7 @@
       </w:pPr>
       <w:bookmarkStart w:id="15" w:name="_Ref56699005"/>
       <w:bookmarkStart w:id="16" w:name="_Ref56699066"/>
-      <w:bookmarkStart w:id="17" w:name="_Toc56800368"/>
+      <w:bookmarkStart w:id="17" w:name="_Toc56803120"/>
       <w:r>
         <w:t>Důležitá data z</w:t>
       </w:r>
@@ -4258,7 +4253,7 @@
       <w:pPr>
         <w:pStyle w:val="Nadpis3"/>
       </w:pPr>
-      <w:bookmarkStart w:id="18" w:name="_Toc56800369"/>
+      <w:bookmarkStart w:id="18" w:name="_Toc56803121"/>
       <w:r>
         <w:t>Trvání činností</w:t>
       </w:r>
@@ -5057,7 +5052,7 @@
       <w:pPr>
         <w:pStyle w:val="Nadpis3"/>
       </w:pPr>
-      <w:bookmarkStart w:id="19" w:name="_Toc56800370"/>
+      <w:bookmarkStart w:id="19" w:name="_Toc56803122"/>
       <w:r>
         <w:lastRenderedPageBreak/>
         <w:t>Poruchy</w:t>
@@ -5751,7 +5746,7 @@
       <w:pPr>
         <w:pStyle w:val="Nadpis3"/>
       </w:pPr>
-      <w:bookmarkStart w:id="20" w:name="_Toc56800371"/>
+      <w:bookmarkStart w:id="20" w:name="_Toc56803123"/>
       <w:r>
         <w:t>Směny</w:t>
       </w:r>
@@ -5786,7 +5781,7 @@
       <w:pPr>
         <w:pStyle w:val="Nadpis1"/>
       </w:pPr>
-      <w:bookmarkStart w:id="21" w:name="_Toc56800372"/>
+      <w:bookmarkStart w:id="21" w:name="_Toc56803124"/>
       <w:r>
         <w:lastRenderedPageBreak/>
         <w:t>Koncepce</w:t>
@@ -5797,7 +5792,7 @@
       <w:pPr>
         <w:pStyle w:val="Nadpis2"/>
       </w:pPr>
-      <w:bookmarkStart w:id="22" w:name="_Toc56800373"/>
+      <w:bookmarkStart w:id="22" w:name="_Toc56803125"/>
       <w:r>
         <w:t>Podrobná koncepce výroby</w:t>
       </w:r>
@@ -5919,7 +5914,7 @@
       <w:pPr>
         <w:pStyle w:val="Nadpis3"/>
       </w:pPr>
-      <w:bookmarkStart w:id="23" w:name="_Toc56800374"/>
+      <w:bookmarkStart w:id="23" w:name="_Toc56803126"/>
       <w:r>
         <w:t>Metriky</w:t>
       </w:r>
@@ -5940,7 +5935,7 @@
       <w:pPr>
         <w:pStyle w:val="Nadpis2"/>
       </w:pPr>
-      <w:bookmarkStart w:id="24" w:name="_Toc56800375"/>
+      <w:bookmarkStart w:id="24" w:name="_Toc56803127"/>
       <w:r>
         <w:lastRenderedPageBreak/>
         <w:t>Koncepce poruch</w:t>
@@ -6541,7 +6536,7 @@
       <w:pPr>
         <w:pStyle w:val="Nadpis2"/>
       </w:pPr>
-      <w:bookmarkStart w:id="25" w:name="_Toc56800376"/>
+      <w:bookmarkStart w:id="25" w:name="_Toc56803128"/>
       <w:r>
         <w:t>Petriho síť</w:t>
       </w:r>
@@ -6687,7 +6682,7 @@
       <w:pPr>
         <w:pStyle w:val="Nadpis1"/>
       </w:pPr>
-      <w:bookmarkStart w:id="26" w:name="_Toc56800377"/>
+      <w:bookmarkStart w:id="26" w:name="_Toc56803129"/>
       <w:r>
         <w:lastRenderedPageBreak/>
         <w:t>implementace</w:t>
@@ -6710,7 +6705,7 @@
         <w:pStyle w:val="Nadpis2"/>
       </w:pPr>
       <w:bookmarkStart w:id="27" w:name="_Ref56775954"/>
-      <w:bookmarkStart w:id="28" w:name="_Toc56800378"/>
+      <w:bookmarkStart w:id="28" w:name="_Toc56803130"/>
       <w:r>
         <w:t>Použití simulačního modelu</w:t>
       </w:r>
@@ -6925,7 +6920,7 @@
       <w:pPr>
         <w:pStyle w:val="Nadpis2"/>
       </w:pPr>
-      <w:bookmarkStart w:id="29" w:name="_Toc56800379"/>
+      <w:bookmarkStart w:id="29" w:name="_Toc56803131"/>
       <w:r>
         <w:t>Stručný popis implementace</w:t>
       </w:r>
@@ -6996,7 +6991,7 @@
       <w:pPr>
         <w:pStyle w:val="Nadpis1"/>
       </w:pPr>
-      <w:bookmarkStart w:id="30" w:name="_Toc56800380"/>
+      <w:bookmarkStart w:id="30" w:name="_Toc56803132"/>
       <w:r>
         <w:lastRenderedPageBreak/>
         <w:t>Popis experimentů</w:t>
@@ -7030,7 +7025,7 @@
       <w:pPr>
         <w:pStyle w:val="Nadpis2"/>
       </w:pPr>
-      <w:bookmarkStart w:id="31" w:name="_Toc56800381"/>
+      <w:bookmarkStart w:id="31" w:name="_Toc56803133"/>
       <w:r>
         <w:t>Dokumentace jednotlivých experimentů</w:t>
       </w:r>
@@ -7066,7 +7061,7 @@
       <w:pPr>
         <w:pStyle w:val="Nadpis3"/>
       </w:pPr>
-      <w:bookmarkStart w:id="32" w:name="_Toc56800382"/>
+      <w:bookmarkStart w:id="32" w:name="_Toc56803134"/>
       <w:r>
         <w:t>Běžný provoz výroby</w:t>
       </w:r>
@@ -7255,7 +7250,7 @@
       <w:pPr>
         <w:pStyle w:val="Nadpis3"/>
       </w:pPr>
-      <w:bookmarkStart w:id="33" w:name="_Toc56800383"/>
+      <w:bookmarkStart w:id="33" w:name="_Toc56803135"/>
       <w:r>
         <w:t>Zrychlení jednotlivých linek o 100 %</w:t>
       </w:r>
@@ -7398,7 +7393,7 @@
       <w:pPr>
         <w:pStyle w:val="Nadpis3"/>
       </w:pPr>
-      <w:bookmarkStart w:id="34" w:name="_Toc56800384"/>
+      <w:bookmarkStart w:id="34" w:name="_Toc56803136"/>
       <w:r>
         <w:t>Zrychlení válcovny o 100%</w:t>
       </w:r>
@@ -7471,7 +7466,7 @@
       <w:pPr>
         <w:pStyle w:val="Nadpis3"/>
       </w:pPr>
-      <w:bookmarkStart w:id="35" w:name="_Toc56800385"/>
+      <w:bookmarkStart w:id="35" w:name="_Toc56803137"/>
       <w:r>
         <w:t>Zrychlení celé míchárny o 100</w:t>
       </w:r>
@@ -7604,10 +7599,13 @@
           <w:bCs/>
         </w:rPr>
         <w:sectPr>
-          <w:footerReference w:type="default" r:id="rId15"/>
+          <w:headerReference w:type="default" r:id="rId15"/>
+          <w:footerReference w:type="default" r:id="rId16"/>
+          <w:footerReference w:type="first" r:id="rId17"/>
+          <w:type w:val="continuous"/>
           <w:pgSz w:w="11906" w:h="16838"/>
           <w:pgMar w:top="1417" w:right="1417" w:bottom="1417" w:left="1417" w:header="708" w:footer="708" w:gutter="0"/>
-          <w:pgNumType w:start="0"/>
+          <w:pgNumType w:start="1"/>
           <w:cols w:space="708"/>
           <w:titlePg/>
           <w:docGrid w:linePitch="360"/>
@@ -7743,7 +7741,7 @@
       <w:pPr>
         <w:pStyle w:val="Nadpis3"/>
       </w:pPr>
-      <w:bookmarkStart w:id="36" w:name="_Toc56800386"/>
+      <w:bookmarkStart w:id="36" w:name="_Toc56803138"/>
       <w:r>
         <w:t>Přímá závislost průběhu výroby na rychlosti sekce míchárny</w:t>
       </w:r>
@@ -7810,7 +7808,7 @@
             <wp:cNvGraphicFramePr/>
             <a:graphic xmlns:a="http://schemas.openxmlformats.org/drawingml/2006/main">
               <a:graphicData uri="http://schemas.openxmlformats.org/drawingml/2006/chart">
-                <c:chart xmlns:c="http://schemas.openxmlformats.org/drawingml/2006/chart" xmlns:r="http://schemas.openxmlformats.org/officeDocument/2006/relationships" r:id="rId16"/>
+                <c:chart xmlns:c="http://schemas.openxmlformats.org/drawingml/2006/chart" xmlns:r="http://schemas.openxmlformats.org/officeDocument/2006/relationships" r:id="rId18"/>
               </a:graphicData>
             </a:graphic>
           </wp:inline>
@@ -7823,7 +7821,7 @@
       <w:pPr>
         <w:pStyle w:val="Nadpis3"/>
       </w:pPr>
-      <w:bookmarkStart w:id="37" w:name="_Toc56800387"/>
+      <w:bookmarkStart w:id="37" w:name="_Toc56803139"/>
       <w:r>
         <w:t>Vliv poruch na výrobu</w:t>
       </w:r>
@@ -7908,7 +7906,7 @@
       <w:pPr>
         <w:pStyle w:val="Nadpis3"/>
       </w:pPr>
-      <w:bookmarkStart w:id="38" w:name="_Toc56800388"/>
+      <w:bookmarkStart w:id="38" w:name="_Toc56803140"/>
       <w:r>
         <w:t xml:space="preserve">Zavedení </w:t>
       </w:r>
@@ -7932,10 +7930,11 @@
           <w:bCs/>
         </w:rPr>
         <w:sectPr>
+          <w:footerReference w:type="default" r:id="rId19"/>
           <w:type w:val="continuous"/>
           <w:pgSz w:w="11906" w:h="16838"/>
           <w:pgMar w:top="1417" w:right="1417" w:bottom="1417" w:left="1417" w:header="708" w:footer="708" w:gutter="0"/>
-          <w:pgNumType w:start="0"/>
+          <w:pgNumType w:start="11"/>
           <w:cols w:space="708"/>
           <w:titlePg/>
           <w:docGrid w:linePitch="360"/>
@@ -8084,7 +8083,7 @@
             <wp:cNvGraphicFramePr/>
             <a:graphic xmlns:a="http://schemas.openxmlformats.org/drawingml/2006/main">
               <a:graphicData uri="http://schemas.openxmlformats.org/drawingml/2006/chart">
-                <c:chart xmlns:c="http://schemas.openxmlformats.org/drawingml/2006/chart" xmlns:r="http://schemas.openxmlformats.org/officeDocument/2006/relationships" r:id="rId17"/>
+                <c:chart xmlns:c="http://schemas.openxmlformats.org/drawingml/2006/chart" xmlns:r="http://schemas.openxmlformats.org/officeDocument/2006/relationships" r:id="rId20"/>
               </a:graphicData>
             </a:graphic>
           </wp:inline>
@@ -8101,7 +8100,7 @@
       <w:pPr>
         <w:pStyle w:val="Nadpis3"/>
       </w:pPr>
-      <w:bookmarkStart w:id="39" w:name="_Toc56800389"/>
+      <w:bookmarkStart w:id="39" w:name="_Toc56803141"/>
       <w:r>
         <w:t>Ideální optimalizace</w:t>
       </w:r>
@@ -8248,7 +8247,7 @@
             <wp:cNvGraphicFramePr/>
             <a:graphic xmlns:a="http://schemas.openxmlformats.org/drawingml/2006/main">
               <a:graphicData uri="http://schemas.openxmlformats.org/drawingml/2006/chart">
-                <c:chart xmlns:c="http://schemas.openxmlformats.org/drawingml/2006/chart" xmlns:r="http://schemas.openxmlformats.org/officeDocument/2006/relationships" r:id="rId18"/>
+                <c:chart xmlns:c="http://schemas.openxmlformats.org/drawingml/2006/chart" xmlns:r="http://schemas.openxmlformats.org/officeDocument/2006/relationships" r:id="rId21"/>
               </a:graphicData>
             </a:graphic>
           </wp:inline>
@@ -8278,7 +8277,7 @@
             <wp:cNvGraphicFramePr/>
             <a:graphic xmlns:a="http://schemas.openxmlformats.org/drawingml/2006/main">
               <a:graphicData uri="http://schemas.openxmlformats.org/drawingml/2006/chart">
-                <c:chart xmlns:c="http://schemas.openxmlformats.org/drawingml/2006/chart" xmlns:r="http://schemas.openxmlformats.org/officeDocument/2006/relationships" r:id="rId19"/>
+                <c:chart xmlns:c="http://schemas.openxmlformats.org/drawingml/2006/chart" xmlns:r="http://schemas.openxmlformats.org/officeDocument/2006/relationships" r:id="rId22"/>
               </a:graphicData>
             </a:graphic>
           </wp:inline>
@@ -8308,7 +8307,7 @@
             <wp:cNvGraphicFramePr/>
             <a:graphic xmlns:a="http://schemas.openxmlformats.org/drawingml/2006/main">
               <a:graphicData uri="http://schemas.openxmlformats.org/drawingml/2006/chart">
-                <c:chart xmlns:c="http://schemas.openxmlformats.org/drawingml/2006/chart" xmlns:r="http://schemas.openxmlformats.org/officeDocument/2006/relationships" r:id="rId20"/>
+                <c:chart xmlns:c="http://schemas.openxmlformats.org/drawingml/2006/chart" xmlns:r="http://schemas.openxmlformats.org/officeDocument/2006/relationships" r:id="rId23"/>
               </a:graphicData>
             </a:graphic>
           </wp:inline>
@@ -8333,7 +8332,7 @@
       <w:pPr>
         <w:pStyle w:val="Nadpis2"/>
       </w:pPr>
-      <w:bookmarkStart w:id="40" w:name="_Toc56800390"/>
+      <w:bookmarkStart w:id="40" w:name="_Toc56803142"/>
       <w:r>
         <w:t>Závěr experimentů</w:t>
       </w:r>
@@ -8390,7 +8389,7 @@
       <w:pPr>
         <w:pStyle w:val="Nadpis1"/>
       </w:pPr>
-      <w:bookmarkStart w:id="41" w:name="_Toc56800391"/>
+      <w:bookmarkStart w:id="41" w:name="_Toc56803143"/>
       <w:r>
         <w:lastRenderedPageBreak/>
         <w:t>Závěr</w:t>
@@ -8417,7 +8416,7 @@
       <w:pPr>
         <w:pStyle w:val="Nadpis1"/>
       </w:pPr>
-      <w:bookmarkStart w:id="42" w:name="_Toc56800392"/>
+      <w:bookmarkStart w:id="42" w:name="_Toc56803144"/>
       <w:r>
         <w:lastRenderedPageBreak/>
         <w:t>Reference</w:t>
@@ -8426,10 +8425,12 @@
     </w:p>
     <w:p/>
     <w:sectPr>
+      <w:footerReference w:type="default" r:id="rId24"/>
+      <w:footerReference w:type="first" r:id="rId25"/>
       <w:type w:val="continuous"/>
       <w:pgSz w:w="11906" w:h="16838"/>
       <w:pgMar w:top="1417" w:right="1417" w:bottom="1417" w:left="1417" w:header="708" w:footer="708" w:gutter="0"/>
-      <w:pgNumType w:start="0"/>
+      <w:pgNumType w:start="13"/>
       <w:cols w:space="708"/>
       <w:titlePg/>
       <w:docGrid w:linePitch="360"/>
@@ -8467,13 +8468,12 @@
 <w:ftr xmlns:wpc="http://schemas.microsoft.com/office/word/2010/wordprocessingCanvas" xmlns:cx="http://schemas.microsoft.com/office/drawing/2014/chartex" xmlns:cx1="http://schemas.microsoft.com/office/drawing/2015/9/8/chartex" xmlns:cx2="http://schemas.microsoft.com/office/drawing/2015/10/21/chartex" xmlns:cx3="http://schemas.microsoft.com/office/drawing/2016/5/9/chartex" xmlns:cx4="http://schemas.microsoft.com/office/drawing/2016/5/10/chartex" xmlns:cx5="http://schemas.microsoft.com/office/drawing/2016/5/11/chartex" xmlns:cx6="http://schemas.microsoft.com/office/drawing/2016/5/12/chartex" xmlns:cx7="http://schemas.microsoft.com/office/drawing/2016/5/13/chartex" xmlns:cx8="http://schemas.microsoft.com/office/drawing/2016/5/14/chartex" xmlns:mc="http://schemas.openxmlformats.org/markup-compatibility/2006" xmlns:aink="http://schemas.microsoft.com/office/drawing/2016/ink" xmlns:am3d="http://schemas.microsoft.com/office/drawing/2017/model3d" xmlns:o="urn:schemas-microsoft-com:office:office" xmlns:r="http://schemas.openxmlformats.org/officeDocument/2006/relationships" xmlns:m="http://schemas.openxmlformats.org/officeDocument/2006/math" xmlns:v="urn:schemas-microsoft-com:vml" xmlns:wp14="http://schemas.microsoft.com/office/word/2010/wordprocessingDrawing" xmlns:wp="http://schemas.openxmlformats.org/drawingml/2006/wordprocessingDrawing" xmlns:w10="urn:schemas-microsoft-com:office:word" xmlns:w="http://schemas.openxmlformats.org/wordprocessingml/2006/main" xmlns:w14="http://schemas.microsoft.com/office/word/2010/wordml" xmlns:w15="http://schemas.microsoft.com/office/word/2012/wordml" xmlns:w16cex="http://schemas.microsoft.com/office/word/2018/wordml/cex" xmlns:w16cid="http://schemas.microsoft.com/office/word/2016/wordml/cid" xmlns:w16="http://schemas.microsoft.com/office/word/2018/wordml" xmlns:w16se="http://schemas.microsoft.com/office/word/2015/wordml/symex" xmlns:wpg="http://schemas.microsoft.com/office/word/2010/wordprocessingGroup" xmlns:wpi="http://schemas.microsoft.com/office/word/2010/wordprocessingInk" xmlns:wne="http://schemas.microsoft.com/office/word/2006/wordml" xmlns:wps="http://schemas.microsoft.com/office/word/2010/wordprocessingShape" mc:Ignorable="w14 w15 w16se w16cid w16 w16cex wp14">
   <w:sdt>
     <w:sdtPr>
-      <w:id w:val="563377229"/>
+      <w:id w:val="-2145345115"/>
       <w:docPartObj>
         <w:docPartGallery w:val="Page Numbers (Bottom of Page)"/>
         <w:docPartUnique/>
       </w:docPartObj>
     </w:sdtPr>
-    <w:sdtEndPr/>
     <w:sdtContent>
       <w:p>
         <w:pPr>
@@ -8506,6 +8506,182 @@
 </w:ftr>
 </file>
 
+<file path=word/footer2.xml><?xml version="1.0" encoding="utf-8"?>
+<w:ftr xmlns:wpc="http://schemas.microsoft.com/office/word/2010/wordprocessingCanvas" xmlns:cx="http://schemas.microsoft.com/office/drawing/2014/chartex" xmlns:cx1="http://schemas.microsoft.com/office/drawing/2015/9/8/chartex" xmlns:cx2="http://schemas.microsoft.com/office/drawing/2015/10/21/chartex" xmlns:cx3="http://schemas.microsoft.com/office/drawing/2016/5/9/chartex" xmlns:cx4="http://schemas.microsoft.com/office/drawing/2016/5/10/chartex" xmlns:cx5="http://schemas.microsoft.com/office/drawing/2016/5/11/chartex" xmlns:cx6="http://schemas.microsoft.com/office/drawing/2016/5/12/chartex" xmlns:cx7="http://schemas.microsoft.com/office/drawing/2016/5/13/chartex" xmlns:cx8="http://schemas.microsoft.com/office/drawing/2016/5/14/chartex" xmlns:mc="http://schemas.openxmlformats.org/markup-compatibility/2006" xmlns:aink="http://schemas.microsoft.com/office/drawing/2016/ink" xmlns:am3d="http://schemas.microsoft.com/office/drawing/2017/model3d" xmlns:o="urn:schemas-microsoft-com:office:office" xmlns:r="http://schemas.openxmlformats.org/officeDocument/2006/relationships" xmlns:m="http://schemas.openxmlformats.org/officeDocument/2006/math" xmlns:v="urn:schemas-microsoft-com:vml" xmlns:wp14="http://schemas.microsoft.com/office/word/2010/wordprocessingDrawing" xmlns:wp="http://schemas.openxmlformats.org/drawingml/2006/wordprocessingDrawing" xmlns:w10="urn:schemas-microsoft-com:office:word" xmlns:w="http://schemas.openxmlformats.org/wordprocessingml/2006/main" xmlns:w14="http://schemas.microsoft.com/office/word/2010/wordml" xmlns:w15="http://schemas.microsoft.com/office/word/2012/wordml" xmlns:w16cex="http://schemas.microsoft.com/office/word/2018/wordml/cex" xmlns:w16cid="http://schemas.microsoft.com/office/word/2016/wordml/cid" xmlns:w16="http://schemas.microsoft.com/office/word/2018/wordml" xmlns:w16se="http://schemas.microsoft.com/office/word/2015/wordml/symex" xmlns:wpg="http://schemas.microsoft.com/office/word/2010/wordprocessingGroup" xmlns:wpi="http://schemas.microsoft.com/office/word/2010/wordprocessingInk" xmlns:wne="http://schemas.microsoft.com/office/word/2006/wordml" xmlns:wps="http://schemas.microsoft.com/office/word/2010/wordprocessingShape" mc:Ignorable="w14 w15 w16se w16cid w16 w16cex wp14">
+  <w:sdt>
+    <w:sdtPr>
+      <w:id w:val="133608580"/>
+      <w:docPartObj>
+        <w:docPartGallery w:val="Page Numbers (Bottom of Page)"/>
+        <w:docPartUnique/>
+      </w:docPartObj>
+    </w:sdtPr>
+    <w:sdtContent>
+      <w:p>
+        <w:pPr>
+          <w:pStyle w:val="Zpat"/>
+          <w:jc w:val="center"/>
+        </w:pPr>
+        <w:r>
+          <w:fldChar w:fldCharType="begin"/>
+        </w:r>
+        <w:r>
+          <w:instrText>PAGE   \* MERGEFORMAT</w:instrText>
+        </w:r>
+        <w:r>
+          <w:fldChar w:fldCharType="separate"/>
+        </w:r>
+        <w:r>
+          <w:t>2</w:t>
+        </w:r>
+        <w:r>
+          <w:fldChar w:fldCharType="end"/>
+        </w:r>
+      </w:p>
+    </w:sdtContent>
+  </w:sdt>
+  <w:p>
+    <w:pPr>
+      <w:pStyle w:val="Zpat"/>
+    </w:pPr>
+  </w:p>
+</w:ftr>
+</file>
+
+<file path=word/footer3.xml><?xml version="1.0" encoding="utf-8"?>
+<w:ftr xmlns:wpc="http://schemas.microsoft.com/office/word/2010/wordprocessingCanvas" xmlns:cx="http://schemas.microsoft.com/office/drawing/2014/chartex" xmlns:cx1="http://schemas.microsoft.com/office/drawing/2015/9/8/chartex" xmlns:cx2="http://schemas.microsoft.com/office/drawing/2015/10/21/chartex" xmlns:cx3="http://schemas.microsoft.com/office/drawing/2016/5/9/chartex" xmlns:cx4="http://schemas.microsoft.com/office/drawing/2016/5/10/chartex" xmlns:cx5="http://schemas.microsoft.com/office/drawing/2016/5/11/chartex" xmlns:cx6="http://schemas.microsoft.com/office/drawing/2016/5/12/chartex" xmlns:cx7="http://schemas.microsoft.com/office/drawing/2016/5/13/chartex" xmlns:cx8="http://schemas.microsoft.com/office/drawing/2016/5/14/chartex" xmlns:mc="http://schemas.openxmlformats.org/markup-compatibility/2006" xmlns:aink="http://schemas.microsoft.com/office/drawing/2016/ink" xmlns:am3d="http://schemas.microsoft.com/office/drawing/2017/model3d" xmlns:o="urn:schemas-microsoft-com:office:office" xmlns:r="http://schemas.openxmlformats.org/officeDocument/2006/relationships" xmlns:m="http://schemas.openxmlformats.org/officeDocument/2006/math" xmlns:v="urn:schemas-microsoft-com:vml" xmlns:wp14="http://schemas.microsoft.com/office/word/2010/wordprocessingDrawing" xmlns:wp="http://schemas.openxmlformats.org/drawingml/2006/wordprocessingDrawing" xmlns:w10="urn:schemas-microsoft-com:office:word" xmlns:w="http://schemas.openxmlformats.org/wordprocessingml/2006/main" xmlns:w14="http://schemas.microsoft.com/office/word/2010/wordml" xmlns:w15="http://schemas.microsoft.com/office/word/2012/wordml" xmlns:w16cex="http://schemas.microsoft.com/office/word/2018/wordml/cex" xmlns:w16cid="http://schemas.microsoft.com/office/word/2016/wordml/cid" xmlns:w16="http://schemas.microsoft.com/office/word/2018/wordml" xmlns:w16se="http://schemas.microsoft.com/office/word/2015/wordml/symex" xmlns:wpg="http://schemas.microsoft.com/office/word/2010/wordprocessingGroup" xmlns:wpi="http://schemas.microsoft.com/office/word/2010/wordprocessingInk" xmlns:wne="http://schemas.microsoft.com/office/word/2006/wordml" xmlns:wps="http://schemas.microsoft.com/office/word/2010/wordprocessingShape" mc:Ignorable="w14 w15 w16se w16cid w16 w16cex wp14">
+  <w:p>
+    <w:pPr>
+      <w:pStyle w:val="Zpat"/>
+      <w:tabs>
+        <w:tab w:val="left" w:pos="5554"/>
+      </w:tabs>
+    </w:pPr>
+    <w:r>
+      <w:tab/>
+    </w:r>
+    <w:sdt>
+      <w:sdtPr>
+        <w:id w:val="-589389292"/>
+        <w:docPartObj>
+          <w:docPartGallery w:val="Page Numbers (Bottom of Page)"/>
+          <w:docPartUnique/>
+        </w:docPartObj>
+      </w:sdtPr>
+      <w:sdtContent>
+        <w:r>
+          <w:fldChar w:fldCharType="begin"/>
+        </w:r>
+        <w:r>
+          <w:instrText>PAGE   \* MERGEFORMAT</w:instrText>
+        </w:r>
+        <w:r>
+          <w:fldChar w:fldCharType="separate"/>
+        </w:r>
+        <w:r>
+          <w:t>2</w:t>
+        </w:r>
+        <w:r>
+          <w:fldChar w:fldCharType="end"/>
+        </w:r>
+      </w:sdtContent>
+    </w:sdt>
+    <w:r>
+      <w:tab/>
+    </w:r>
+  </w:p>
+  <w:p>
+    <w:pPr>
+      <w:pStyle w:val="Zpat"/>
+      <w:tabs>
+        <w:tab w:val="clear" w:pos="4536"/>
+        <w:tab w:val="clear" w:pos="9072"/>
+        <w:tab w:val="left" w:pos="5417"/>
+        <w:tab w:val="left" w:pos="5554"/>
+      </w:tabs>
+    </w:pPr>
+    <w:r>
+      <w:tab/>
+    </w:r>
+    <w:r>
+      <w:tab/>
+    </w:r>
+  </w:p>
+</w:ftr>
+</file>
+
+<file path=word/footer4.xml><?xml version="1.0" encoding="utf-8"?>
+<w:ftr xmlns:wpc="http://schemas.microsoft.com/office/word/2010/wordprocessingCanvas" xmlns:cx="http://schemas.microsoft.com/office/drawing/2014/chartex" xmlns:cx1="http://schemas.microsoft.com/office/drawing/2015/9/8/chartex" xmlns:cx2="http://schemas.microsoft.com/office/drawing/2015/10/21/chartex" xmlns:cx3="http://schemas.microsoft.com/office/drawing/2016/5/9/chartex" xmlns:cx4="http://schemas.microsoft.com/office/drawing/2016/5/10/chartex" xmlns:cx5="http://schemas.microsoft.com/office/drawing/2016/5/11/chartex" xmlns:cx6="http://schemas.microsoft.com/office/drawing/2016/5/12/chartex" xmlns:cx7="http://schemas.microsoft.com/office/drawing/2016/5/13/chartex" xmlns:cx8="http://schemas.microsoft.com/office/drawing/2016/5/14/chartex" xmlns:mc="http://schemas.openxmlformats.org/markup-compatibility/2006" xmlns:aink="http://schemas.microsoft.com/office/drawing/2016/ink" xmlns:am3d="http://schemas.microsoft.com/office/drawing/2017/model3d" xmlns:o="urn:schemas-microsoft-com:office:office" xmlns:r="http://schemas.openxmlformats.org/officeDocument/2006/relationships" xmlns:m="http://schemas.openxmlformats.org/officeDocument/2006/math" xmlns:v="urn:schemas-microsoft-com:vml" xmlns:wp14="http://schemas.microsoft.com/office/word/2010/wordprocessingDrawing" xmlns:wp="http://schemas.openxmlformats.org/drawingml/2006/wordprocessingDrawing" xmlns:w10="urn:schemas-microsoft-com:office:word" xmlns:w="http://schemas.openxmlformats.org/wordprocessingml/2006/main" xmlns:w14="http://schemas.microsoft.com/office/word/2010/wordml" xmlns:w15="http://schemas.microsoft.com/office/word/2012/wordml" xmlns:w16cex="http://schemas.microsoft.com/office/word/2018/wordml/cex" xmlns:w16cid="http://schemas.microsoft.com/office/word/2016/wordml/cid" xmlns:w16="http://schemas.microsoft.com/office/word/2018/wordml" xmlns:w16se="http://schemas.microsoft.com/office/word/2015/wordml/symex" xmlns:wpg="http://schemas.microsoft.com/office/word/2010/wordprocessingGroup" xmlns:wpi="http://schemas.microsoft.com/office/word/2010/wordprocessingInk" xmlns:wne="http://schemas.microsoft.com/office/word/2006/wordml" xmlns:wps="http://schemas.microsoft.com/office/word/2010/wordprocessingShape" mc:Ignorable="w14 w15 w16se w16cid w16 w16cex wp14">
+  <w:sdt>
+    <w:sdtPr>
+      <w:id w:val="1696502344"/>
+      <w:docPartObj>
+        <w:docPartGallery w:val="Page Numbers (Bottom of Page)"/>
+        <w:docPartUnique/>
+      </w:docPartObj>
+    </w:sdtPr>
+    <w:sdtContent>
+      <w:p>
+        <w:pPr>
+          <w:pStyle w:val="Zpat"/>
+          <w:jc w:val="center"/>
+        </w:pPr>
+        <w:r>
+          <w:fldChar w:fldCharType="begin"/>
+        </w:r>
+        <w:r>
+          <w:instrText>PAGE   \* MERGEFORMAT</w:instrText>
+        </w:r>
+        <w:r>
+          <w:fldChar w:fldCharType="separate"/>
+        </w:r>
+        <w:r>
+          <w:t>2</w:t>
+        </w:r>
+        <w:r>
+          <w:fldChar w:fldCharType="end"/>
+        </w:r>
+      </w:p>
+    </w:sdtContent>
+  </w:sdt>
+  <w:p>
+    <w:pPr>
+      <w:pStyle w:val="Zpat"/>
+    </w:pPr>
+  </w:p>
+</w:ftr>
+</file>
+
+<file path=word/footer5.xml><?xml version="1.0" encoding="utf-8"?>
+<w:ftr xmlns:wpc="http://schemas.microsoft.com/office/word/2010/wordprocessingCanvas" xmlns:cx="http://schemas.microsoft.com/office/drawing/2014/chartex" xmlns:cx1="http://schemas.microsoft.com/office/drawing/2015/9/8/chartex" xmlns:cx2="http://schemas.microsoft.com/office/drawing/2015/10/21/chartex" xmlns:cx3="http://schemas.microsoft.com/office/drawing/2016/5/9/chartex" xmlns:cx4="http://schemas.microsoft.com/office/drawing/2016/5/10/chartex" xmlns:cx5="http://schemas.microsoft.com/office/drawing/2016/5/11/chartex" xmlns:cx6="http://schemas.microsoft.com/office/drawing/2016/5/12/chartex" xmlns:cx7="http://schemas.microsoft.com/office/drawing/2016/5/13/chartex" xmlns:cx8="http://schemas.microsoft.com/office/drawing/2016/5/14/chartex" xmlns:mc="http://schemas.openxmlformats.org/markup-compatibility/2006" xmlns:aink="http://schemas.microsoft.com/office/drawing/2016/ink" xmlns:am3d="http://schemas.microsoft.com/office/drawing/2017/model3d" xmlns:o="urn:schemas-microsoft-com:office:office" xmlns:r="http://schemas.openxmlformats.org/officeDocument/2006/relationships" xmlns:m="http://schemas.openxmlformats.org/officeDocument/2006/math" xmlns:v="urn:schemas-microsoft-com:vml" xmlns:wp14="http://schemas.microsoft.com/office/word/2010/wordprocessingDrawing" xmlns:wp="http://schemas.openxmlformats.org/drawingml/2006/wordprocessingDrawing" xmlns:w10="urn:schemas-microsoft-com:office:word" xmlns:w="http://schemas.openxmlformats.org/wordprocessingml/2006/main" xmlns:w14="http://schemas.microsoft.com/office/word/2010/wordml" xmlns:w15="http://schemas.microsoft.com/office/word/2012/wordml" xmlns:w16cex="http://schemas.microsoft.com/office/word/2018/wordml/cex" xmlns:w16cid="http://schemas.microsoft.com/office/word/2016/wordml/cid" xmlns:w16="http://schemas.microsoft.com/office/word/2018/wordml" xmlns:w16se="http://schemas.microsoft.com/office/word/2015/wordml/symex" xmlns:wpg="http://schemas.microsoft.com/office/word/2010/wordprocessingGroup" xmlns:wpi="http://schemas.microsoft.com/office/word/2010/wordprocessingInk" xmlns:wne="http://schemas.microsoft.com/office/word/2006/wordml" xmlns:wps="http://schemas.microsoft.com/office/word/2010/wordprocessingShape" mc:Ignorable="w14 w15 w16se w16cid w16 w16cex wp14">
+  <w:sdt>
+    <w:sdtPr>
+      <w:id w:val="1138226403"/>
+      <w:docPartObj>
+        <w:docPartGallery w:val="Page Numbers (Bottom of Page)"/>
+        <w:docPartUnique/>
+      </w:docPartObj>
+    </w:sdtPr>
+    <w:sdtContent>
+      <w:p>
+        <w:pPr>
+          <w:pStyle w:val="Zpat"/>
+          <w:jc w:val="center"/>
+        </w:pPr>
+        <w:r>
+          <w:t>13</w:t>
+        </w:r>
+      </w:p>
+    </w:sdtContent>
+  </w:sdt>
+  <w:p>
+    <w:pPr>
+      <w:pStyle w:val="Zpat"/>
+    </w:pPr>
+  </w:p>
+</w:ftr>
+</file>
+
 <file path=word/footnotes.xml><?xml version="1.0" encoding="utf-8"?>
 <w:footnotes xmlns:wpc="http://schemas.microsoft.com/office/word/2010/wordprocessingCanvas" xmlns:cx="http://schemas.microsoft.com/office/drawing/2014/chartex" xmlns:cx1="http://schemas.microsoft.com/office/drawing/2015/9/8/chartex" xmlns:cx2="http://schemas.microsoft.com/office/drawing/2015/10/21/chartex" xmlns:cx3="http://schemas.microsoft.com/office/drawing/2016/5/9/chartex" xmlns:cx4="http://schemas.microsoft.com/office/drawing/2016/5/10/chartex" xmlns:cx5="http://schemas.microsoft.com/office/drawing/2016/5/11/chartex" xmlns:cx6="http://schemas.microsoft.com/office/drawing/2016/5/12/chartex" xmlns:cx7="http://schemas.microsoft.com/office/drawing/2016/5/13/chartex" xmlns:cx8="http://schemas.microsoft.com/office/drawing/2016/5/14/chartex" xmlns:mc="http://schemas.openxmlformats.org/markup-compatibility/2006" xmlns:aink="http://schemas.microsoft.com/office/drawing/2016/ink" xmlns:am3d="http://schemas.microsoft.com/office/drawing/2017/model3d" xmlns:o="urn:schemas-microsoft-com:office:office" xmlns:r="http://schemas.openxmlformats.org/officeDocument/2006/relationships" xmlns:m="http://schemas.openxmlformats.org/officeDocument/2006/math" xmlns:v="urn:schemas-microsoft-com:vml" xmlns:wp14="http://schemas.microsoft.com/office/word/2010/wordprocessingDrawing" xmlns:wp="http://schemas.openxmlformats.org/drawingml/2006/wordprocessingDrawing" xmlns:w10="urn:schemas-microsoft-com:office:word" xmlns:w="http://schemas.openxmlformats.org/wordprocessingml/2006/main" xmlns:w14="http://schemas.microsoft.com/office/word/2010/wordml" xmlns:w15="http://schemas.microsoft.com/office/word/2012/wordml" xmlns:w16cex="http://schemas.microsoft.com/office/word/2018/wordml/cex" xmlns:w16cid="http://schemas.microsoft.com/office/word/2016/wordml/cid" xmlns:w16="http://schemas.microsoft.com/office/word/2018/wordml" xmlns:w16se="http://schemas.microsoft.com/office/word/2015/wordml/symex" xmlns:wpg="http://schemas.microsoft.com/office/word/2010/wordprocessingGroup" xmlns:wpi="http://schemas.microsoft.com/office/word/2010/wordprocessingInk" xmlns:wne="http://schemas.microsoft.com/office/word/2006/wordml" xmlns:wps="http://schemas.microsoft.com/office/word/2010/wordprocessingShape" mc:Ignorable="w14 w15 w16se w16cid w16 w16cex wp14">
   <w:footnote w:type="separator" w:id="-1">
@@ -8529,6 +8705,16 @@
     </w:p>
   </w:footnote>
 </w:footnotes>
+</file>
+
+<file path=word/header1.xml><?xml version="1.0" encoding="utf-8"?>
+<w:hdr xmlns:wpc="http://schemas.microsoft.com/office/word/2010/wordprocessingCanvas" xmlns:cx="http://schemas.microsoft.com/office/drawing/2014/chartex" xmlns:cx1="http://schemas.microsoft.com/office/drawing/2015/9/8/chartex" xmlns:cx2="http://schemas.microsoft.com/office/drawing/2015/10/21/chartex" xmlns:cx3="http://schemas.microsoft.com/office/drawing/2016/5/9/chartex" xmlns:cx4="http://schemas.microsoft.com/office/drawing/2016/5/10/chartex" xmlns:cx5="http://schemas.microsoft.com/office/drawing/2016/5/11/chartex" xmlns:cx6="http://schemas.microsoft.com/office/drawing/2016/5/12/chartex" xmlns:cx7="http://schemas.microsoft.com/office/drawing/2016/5/13/chartex" xmlns:cx8="http://schemas.microsoft.com/office/drawing/2016/5/14/chartex" xmlns:mc="http://schemas.openxmlformats.org/markup-compatibility/2006" xmlns:aink="http://schemas.microsoft.com/office/drawing/2016/ink" xmlns:am3d="http://schemas.microsoft.com/office/drawing/2017/model3d" xmlns:o="urn:schemas-microsoft-com:office:office" xmlns:r="http://schemas.openxmlformats.org/officeDocument/2006/relationships" xmlns:m="http://schemas.openxmlformats.org/officeDocument/2006/math" xmlns:v="urn:schemas-microsoft-com:vml" xmlns:wp14="http://schemas.microsoft.com/office/word/2010/wordprocessingDrawing" xmlns:wp="http://schemas.openxmlformats.org/drawingml/2006/wordprocessingDrawing" xmlns:w10="urn:schemas-microsoft-com:office:word" xmlns:w="http://schemas.openxmlformats.org/wordprocessingml/2006/main" xmlns:w14="http://schemas.microsoft.com/office/word/2010/wordml" xmlns:w15="http://schemas.microsoft.com/office/word/2012/wordml" xmlns:w16cex="http://schemas.microsoft.com/office/word/2018/wordml/cex" xmlns:w16cid="http://schemas.microsoft.com/office/word/2016/wordml/cid" xmlns:w16="http://schemas.microsoft.com/office/word/2018/wordml" xmlns:w16se="http://schemas.microsoft.com/office/word/2015/wordml/symex" xmlns:wpg="http://schemas.microsoft.com/office/word/2010/wordprocessingGroup" xmlns:wpi="http://schemas.microsoft.com/office/word/2010/wordprocessingInk" xmlns:wne="http://schemas.microsoft.com/office/word/2006/wordml" xmlns:wps="http://schemas.microsoft.com/office/word/2010/wordprocessingShape" mc:Ignorable="w14 w15 w16se w16cid w16 w16cex wp14">
+  <w:p>
+    <w:pPr>
+      <w:pStyle w:val="Zhlav"/>
+    </w:pPr>
+  </w:p>
+</w:hdr>
 </file>
 
 <file path=word/numbering.xml><?xml version="1.0" encoding="utf-8"?>
@@ -18926,6 +19112,7 @@
     <w:rsid w:val="00086072"/>
     <w:rsid w:val="0017243D"/>
     <w:rsid w:val="00242A05"/>
+    <w:rsid w:val="00244ECF"/>
     <w:rsid w:val="00381A90"/>
     <w:rsid w:val="00444570"/>
     <w:rsid w:val="00686FCE"/>

--- a/simulacni_studie.docx
+++ b/simulacni_studie.docx
@@ -3897,7 +3897,15 @@
       </w:r>
       <w:r>
         <w:br/>
-        <w:t>Smyslem experimentů je pokud možno co největší optimalizace výrobního procesu s důrazem na slabá místa a přiměřené vytížení a synchronizace výrobních linek.</w:t>
+        <w:t xml:space="preserve">Smyslem experimentů </w:t>
+      </w:r>
+      <w:proofErr w:type="gramStart"/>
+      <w:r>
+        <w:t>je</w:t>
+      </w:r>
+      <w:proofErr w:type="gramEnd"/>
+      <w:r>
+        <w:t xml:space="preserve"> pokud možno co největší optimalizace výrobního procesu s důrazem na slabá místa a přiměřené vytížení a synchronizace výrobních linek.</w:t>
       </w:r>
     </w:p>
     <w:p>
@@ -4537,6 +4545,7 @@
                 <w:bCs/>
               </w:rPr>
             </w:pPr>
+            <w:proofErr w:type="gramStart"/>
             <w:r>
               <w:rPr>
                 <w:b/>
@@ -4544,6 +4553,7 @@
               </w:rPr>
               <w:t>Válcovna - kordy</w:t>
             </w:r>
+            <w:proofErr w:type="gramEnd"/>
           </w:p>
         </w:tc>
         <w:tc>
@@ -4610,6 +4620,7 @@
                 <w:bCs/>
               </w:rPr>
             </w:pPr>
+            <w:proofErr w:type="gramStart"/>
             <w:r>
               <w:rPr>
                 <w:b/>
@@ -4617,6 +4628,7 @@
               </w:rPr>
               <w:t>Válcovna - lana</w:t>
             </w:r>
+            <w:proofErr w:type="gramEnd"/>
           </w:p>
         </w:tc>
         <w:tc>
@@ -4683,6 +4695,7 @@
                 <w:bCs/>
               </w:rPr>
             </w:pPr>
+            <w:proofErr w:type="gramStart"/>
             <w:r>
               <w:rPr>
                 <w:b/>
@@ -4690,6 +4703,7 @@
               </w:rPr>
               <w:t>Válcovna - běhoun</w:t>
             </w:r>
+            <w:proofErr w:type="gramEnd"/>
           </w:p>
         </w:tc>
         <w:tc>
@@ -4756,6 +4770,7 @@
                 <w:bCs/>
               </w:rPr>
             </w:pPr>
+            <w:proofErr w:type="gramStart"/>
             <w:r>
               <w:rPr>
                 <w:b/>
@@ -4763,6 +4778,7 @@
               </w:rPr>
               <w:t>Válcovna - bočnice</w:t>
             </w:r>
+            <w:proofErr w:type="gramEnd"/>
           </w:p>
         </w:tc>
         <w:tc>
@@ -6549,12 +6565,28 @@
     </w:p>
     <w:p>
       <w:r>
-        <w:t>Příchod transakcí do systému se děje cyklicky na první lince výroby – míchárně prvního stupně. Tato část výroby se od započetí výroby nezastavuje a vytváří transakce, které poté, ovlivněné časovými zpožděními mezi linkami, prochází zbytkem systému, dokud ho po dokončení kontroly a tedy celého výrobního procesu neopustí.</w:t>
+        <w:t xml:space="preserve">Příchod transakcí do systému se děje cyklicky na první lince výroby – míchárně prvního stupně. Tato část výroby se od započetí výroby nezastavuje a vytváří transakce, které poté, ovlivněné časovými zpožděními mezi linkami, prochází zbytkem systému, dokud ho po dokončení </w:t>
+      </w:r>
+      <w:proofErr w:type="gramStart"/>
+      <w:r>
+        <w:t>kontroly</w:t>
+      </w:r>
+      <w:proofErr w:type="gramEnd"/>
+      <w:r>
+        <w:t xml:space="preserve"> a tedy celého výrobního procesu neopustí.</w:t>
       </w:r>
     </w:p>
     <w:p>
       <w:r>
-        <w:t>Příchod transakcí je modelován tímto způsobem kvůli absenci jakýchkoliv faktů o frekvenci objednávek dané výroby. Vytížení první linky je tedy předpokládáno na 100%.</w:t>
+        <w:t xml:space="preserve">Příchod transakcí je modelován tímto způsobem kvůli absenci jakýchkoliv faktů o frekvenci objednávek dané výroby. Vytížení první linky je tedy předpokládáno na </w:t>
+      </w:r>
+      <w:proofErr w:type="gramStart"/>
+      <w:r>
+        <w:t>100%</w:t>
+      </w:r>
+      <w:proofErr w:type="gramEnd"/>
+      <w:r>
+        <w:t>.</w:t>
       </w:r>
     </w:p>
     <w:p>
@@ -6726,7 +6758,15 @@
         </w:numPr>
       </w:pPr>
       <w:r>
-        <w:t>-help : nápověda - možnost vytisknout tohle užití programem</w:t>
+        <w:t>-</w:t>
+      </w:r>
+      <w:proofErr w:type="gramStart"/>
+      <w:r>
+        <w:t>help :</w:t>
+      </w:r>
+      <w:proofErr w:type="gramEnd"/>
+      <w:r>
+        <w:t xml:space="preserve"> nápověda - možnost vytisknout tohle užití programem</w:t>
       </w:r>
     </w:p>
     <w:p>
@@ -6741,10 +6781,18 @@
         <w:t>-t</w:t>
       </w:r>
       <w:r>
-        <w:t xml:space="preserve"> [dnů]</w:t>
-      </w:r>
-      <w:r>
-        <w:t xml:space="preserve"> : délka běhu simulace (počet dnů)</w:t>
+        <w:t xml:space="preserve"> [dnů</w:t>
+      </w:r>
+      <w:proofErr w:type="gramStart"/>
+      <w:r>
+        <w:t>]</w:t>
+      </w:r>
+      <w:r>
+        <w:t xml:space="preserve"> :</w:t>
+      </w:r>
+      <w:proofErr w:type="gramEnd"/>
+      <w:r>
+        <w:t xml:space="preserve"> délka běhu simulace (počet dnů)</w:t>
       </w:r>
     </w:p>
     <w:p>
@@ -6756,13 +6804,21 @@
         </w:numPr>
       </w:pPr>
       <w:r>
-        <w:t>-x</w:t>
+        <w:t>-</w:t>
+      </w:r>
+      <w:proofErr w:type="gramStart"/>
+      <w:r>
+        <w:t>x</w:t>
       </w:r>
       <w:r>
         <w:t xml:space="preserve"> </w:t>
       </w:r>
       <w:r>
-        <w:t xml:space="preserve">: </w:t>
+        <w:t>:</w:t>
+      </w:r>
+      <w:proofErr w:type="gramEnd"/>
+      <w:r>
+        <w:t xml:space="preserve"> </w:t>
       </w:r>
       <w:r>
         <w:t>vypnutí vlivu poruch na výrobu – bezporuchový běh</w:t>
@@ -6777,7 +6833,15 @@
         </w:numPr>
       </w:pPr>
       <w:r>
-        <w:t>-s [transakcí] : délka běhu simulace (počet transakcí, které simulace propustí)</w:t>
+        <w:t>-s [transakcí</w:t>
+      </w:r>
+      <w:proofErr w:type="gramStart"/>
+      <w:r>
+        <w:t>] :</w:t>
+      </w:r>
+      <w:proofErr w:type="gramEnd"/>
+      <w:r>
+        <w:t xml:space="preserve"> délka běhu simulace (počet transakcí, které simulace propustí)</w:t>
       </w:r>
     </w:p>
     <w:p>
@@ -6788,8 +6852,13 @@
           <w:numId w:val="35"/>
         </w:numPr>
       </w:pPr>
-      <w:r>
-        <w:t>-[a…i] [minut]: určení délky směny na každé výrobní lince (počet minut)</w:t>
+      <w:proofErr w:type="gramStart"/>
+      <w:r>
+        <w:t>-[</w:t>
+      </w:r>
+      <w:proofErr w:type="gramEnd"/>
+      <w:r>
+        <w:t>a…i] [minut]: určení délky směny na každé výrobní lince (počet minut)</w:t>
       </w:r>
     </w:p>
     <w:p>
@@ -6800,8 +6869,13 @@
           <w:numId w:val="35"/>
         </w:numPr>
       </w:pPr>
-      <w:r>
-        <w:t>-[j…r] [minut] : určení délky doby obsluhy potřebných úkonů každé výrobní linky</w:t>
+      <w:proofErr w:type="gramStart"/>
+      <w:r>
+        <w:t>-[</w:t>
+      </w:r>
+      <w:proofErr w:type="gramEnd"/>
+      <w:r>
+        <w:t>j…r] [minut] : určení délky doby obsluhy potřebných úkonů každé výrobní linky</w:t>
       </w:r>
     </w:p>
     <w:p>
@@ -6813,7 +6887,15 @@
         </w:numPr>
       </w:pPr>
       <w:r>
-        <w:t>-v : podrobný výstup modelu tisknoucí veškeré informace o linkách</w:t>
+        <w:t>-</w:t>
+      </w:r>
+      <w:proofErr w:type="gramStart"/>
+      <w:r>
+        <w:t>v :</w:t>
+      </w:r>
+      <w:proofErr w:type="gramEnd"/>
+      <w:r>
+        <w:t xml:space="preserve"> podrobný výstup modelu tisknoucí veškeré informace o linkách</w:t>
       </w:r>
     </w:p>
     <w:p>
@@ -6830,7 +6912,15 @@
         </w:numPr>
       </w:pPr>
       <w:r>
-        <w:t>-t : 1 rok</w:t>
+        <w:t>-</w:t>
+      </w:r>
+      <w:proofErr w:type="gramStart"/>
+      <w:r>
+        <w:t>t :</w:t>
+      </w:r>
+      <w:proofErr w:type="gramEnd"/>
+      <w:r>
+        <w:t xml:space="preserve"> 1 rok</w:t>
       </w:r>
     </w:p>
     <w:p>
@@ -6842,7 +6932,15 @@
         </w:numPr>
       </w:pPr>
       <w:r>
-        <w:t xml:space="preserve">-s : neomezeno </w:t>
+        <w:t>-</w:t>
+      </w:r>
+      <w:proofErr w:type="gramStart"/>
+      <w:r>
+        <w:t>s :</w:t>
+      </w:r>
+      <w:proofErr w:type="gramEnd"/>
+      <w:r>
+        <w:t xml:space="preserve"> neomezeno </w:t>
       </w:r>
     </w:p>
     <w:p>
@@ -6853,8 +6951,13 @@
           <w:numId w:val="37"/>
         </w:numPr>
       </w:pPr>
-      <w:r>
-        <w:t>-[a…i] : nepřetržitá výroba 24 hodin v kuse</w:t>
+      <w:proofErr w:type="gramStart"/>
+      <w:r>
+        <w:t>-[</w:t>
+      </w:r>
+      <w:proofErr w:type="gramEnd"/>
+      <w:r>
+        <w:t>a…i] : nepřetržitá výroba 24 hodin v kuse</w:t>
       </w:r>
     </w:p>
     <w:p>
@@ -6865,8 +6968,13 @@
           <w:numId w:val="37"/>
         </w:numPr>
       </w:pPr>
-      <w:r>
-        <w:t>-[j…r] : údaje uvedené v tabulce faktů / Petriho síti</w:t>
+      <w:proofErr w:type="gramStart"/>
+      <w:r>
+        <w:t>-[</w:t>
+      </w:r>
+      <w:proofErr w:type="gramEnd"/>
+      <w:r>
+        <w:t>j…r] : údaje uvedené v tabulce faktů / Petriho síti</w:t>
       </w:r>
     </w:p>
     <w:p>
@@ -6882,6 +6990,7 @@
           <w:iCs/>
         </w:rPr>
       </w:pPr>
+      <w:proofErr w:type="gramStart"/>
       <w:r>
         <w:rPr>
           <w:i/>
@@ -6889,6 +6998,7 @@
         </w:rPr>
         <w:t>./</w:t>
       </w:r>
+      <w:proofErr w:type="gramEnd"/>
       <w:r>
         <w:rPr>
           <w:i/>
@@ -8361,7 +8471,28 @@
         <w:t>. Získali jsme vetší přehled o vytíženosti jednotlivých linek</w:t>
       </w:r>
       <w:r>
-        <w:t>, které nebylo z většiny příliš vysoké</w:t>
+        <w:t>, kter</w:t>
+      </w:r>
+      <w:r>
+        <w:t>á</w:t>
+      </w:r>
+      <w:r>
+        <w:t xml:space="preserve"> nebyl</w:t>
+      </w:r>
+      <w:r>
+        <w:t>a</w:t>
+      </w:r>
+      <w:r>
+        <w:t xml:space="preserve"> </w:t>
+      </w:r>
+      <w:r>
+        <w:t>u</w:t>
+      </w:r>
+      <w:r>
+        <w:t> většiny příliš vysok</w:t>
+      </w:r>
+      <w:r>
+        <w:t>á</w:t>
       </w:r>
       <w:r>
         <w:t xml:space="preserve"> a zjistili </w:t>
@@ -8396,10 +8527,29 @@
       </w:r>
       <w:bookmarkEnd w:id="41"/>
     </w:p>
-    <w:p/>
     <w:p>
       <w:r>
-        <w:t>Na základě znalostí získaných experimentováním jsme byli schopni sestavit kombinaci parametrů, která by měla na chod výroby nejpřínosnější vliv a zajistila by největší zvýšení hodnot všech hlavních metrik. Mezi tyto metriky patří počet dokončených transakcí, průměrné celkové vytížení systému a doba mezi výstupy jednotlivých transakcí. Experimentálně navrhnutou optimalizací, ke které jsme dospěli, by bylo možné všechny tyto hodnoty zlepšit téměř o 100 %. Na základě dat, které máme k dispozici však bohužel nedokážeme určit, co vše by takováto optimalizace pro provozovatele výroby obnášela.</w:t>
+        <w:t>Výsledkem tohoto projektu je diskrétní model výrobního procesu mimosilničních pneumatik, který byl vytvořen na základě reálných dat z výrobního provozu firmy Mita</w:t>
+      </w:r>
+      <w:r>
+        <w:t>s</w:t>
+      </w:r>
+      <w:r>
+        <w:t xml:space="preserve">. Model umožňuje získat lepší vhled do chodu výroby a do vzájemné závislosti výrobních procesů. Experimenty prováděnými s modelem je možné simulovat potenciální dopad změn parametrů jednotlivých výrobních linek na chod celé výroby </w:t>
+      </w:r>
+      <w:r>
+        <w:t>a její výstupy.</w:t>
+      </w:r>
+    </w:p>
+    <w:p>
+      <w:r>
+        <w:t>Na základě znalostí získaných experimentováním</w:t>
+      </w:r>
+      <w:r>
+        <w:t xml:space="preserve"> s vytvořeným modelem</w:t>
+      </w:r>
+      <w:r>
+        <w:t xml:space="preserve"> jsme byli schopni sestavit kombinaci parametrů, která by měla na chod výroby nejpřínosnější vliv a zajistila by největší zvýšení hodnot všech hlavních metrik. Mezi tyto metriky patří počet dokončených transakcí, průměrné celkové vytížení systému a doba mezi výstupy jednotlivých transakcí. Experimentálně navrhnutou optimalizací, ke které jsme dospěli, by bylo možné všechny tyto hodnoty zlepšit téměř o 100 %. Na základě dat, které máme k dispozici však bohužel nedokážeme určit, co vše by takováto optimalizace pro provozovatele výroby obnášela.</w:t>
       </w:r>
     </w:p>
     <w:p>
@@ -19116,6 +19266,7 @@
     <w:rsid w:val="00381A90"/>
     <w:rsid w:val="00444570"/>
     <w:rsid w:val="00686FCE"/>
+    <w:rsid w:val="006A2246"/>
     <w:rsid w:val="006A6F32"/>
     <w:rsid w:val="006E0BC1"/>
     <w:rsid w:val="00844305"/>

--- a/simulacni_studie.docx
+++ b/simulacni_studie.docx
@@ -10,6 +10,7 @@
           <w:docPartUnique/>
         </w:docPartObj>
       </w:sdtPr>
+      <w:sdtEndPr/>
       <w:sdtContent>
         <w:p/>
         <w:tbl>
@@ -47,6 +48,7 @@
                 <w:dataBinding w:prefixMappings="xmlns:ns0='http://schemas.openxmlformats.org/officeDocument/2006/extended-properties'" w:xpath="/ns0:Properties[1]/ns0:Company[1]" w:storeItemID="{6668398D-A668-4E3E-A5EB-62B293D839F1}"/>
                 <w:text/>
               </w:sdtPr>
+              <w:sdtEndPr/>
               <w:sdtContent>
                 <w:tc>
                   <w:tcPr>
@@ -104,6 +106,7 @@
                   <w:dataBinding w:prefixMappings="xmlns:ns0='http://schemas.openxmlformats.org/package/2006/metadata/core-properties' xmlns:ns1='http://purl.org/dc/elements/1.1/'" w:xpath="/ns0:coreProperties[1]/ns1:title[1]" w:storeItemID="{6C3C8BC8-F283-45AE-878A-BAB7291924A1}"/>
                   <w:text/>
                 </w:sdtPr>
+                <w:sdtEndPr/>
                 <w:sdtContent>
                   <w:p>
                     <w:pPr>
@@ -162,6 +165,7 @@
                   <w:dataBinding w:prefixMappings="xmlns:ns0='http://schemas.openxmlformats.org/package/2006/metadata/core-properties' xmlns:ns1='http://purl.org/dc/elements/1.1/'" w:xpath="/ns0:coreProperties[1]/ns1:subject[1]" w:storeItemID="{6C3C8BC8-F283-45AE-878A-BAB7291924A1}"/>
                   <w:text/>
                 </w:sdtPr>
+                <w:sdtEndPr/>
                 <w:sdtContent>
                   <w:p>
                     <w:pPr>
@@ -273,6 +277,7 @@
                   <w:dataBinding w:prefixMappings="xmlns:ns0='http://schemas.openxmlformats.org/package/2006/metadata/core-properties' xmlns:ns1='http://purl.org/dc/elements/1.1/'" w:xpath="/ns0:coreProperties[1]/ns1:creator[1]" w:storeItemID="{6C3C8BC8-F283-45AE-878A-BAB7291924A1}"/>
                   <w:text/>
                 </w:sdtPr>
+                <w:sdtEndPr/>
                 <w:sdtContent>
                   <w:p>
                     <w:pPr>
@@ -350,13 +355,14 @@
                     <w:docPart w:val="FE5A8ADE151E47108DD9EB35246A932D"/>
                   </w:placeholder>
                   <w:dataBinding w:prefixMappings="xmlns:ns0='http://schemas.microsoft.com/office/2006/coverPageProps'" w:xpath="/ns0:CoverPageProperties[1]/ns0:PublishDate[1]" w:storeItemID="{55AF091B-3C7A-41E3-B477-F2FDAA23CFDA}"/>
-                  <w:date w:fullDate="2020-11-17T00:00:00Z">
+                  <w:date w:fullDate="2020-11-21T00:00:00Z">
                     <w:dateFormat w:val="d.M.yyyy"/>
                     <w:lid w:val="cs-CZ"/>
                     <w:storeMappedDataAs w:val="dateTime"/>
                     <w:calendar w:val="gregorian"/>
                   </w:date>
                 </w:sdtPr>
+                <w:sdtEndPr/>
                 <w:sdtContent>
                   <w:p>
                     <w:pPr>
@@ -373,7 +379,15 @@
                         <w:sz w:val="28"/>
                         <w:szCs w:val="28"/>
                       </w:rPr>
-                      <w:t>17.11.2020</w:t>
+                      <w:t>21</w:t>
+                    </w:r>
+                    <w:r>
+                      <w:rPr>
+                        <w:color w:val="4F81BD" w:themeColor="accent1"/>
+                        <w:sz w:val="28"/>
+                        <w:szCs w:val="28"/>
+                      </w:rPr>
+                      <w:t>.11.2020</w:t>
                     </w:r>
                   </w:p>
                 </w:sdtContent>
@@ -456,7 +470,7 @@
           <w:r>
             <w:fldChar w:fldCharType="separate"/>
           </w:r>
-          <w:hyperlink w:anchor="_Toc56803105" w:history="1">
+          <w:hyperlink w:anchor="_Toc56858694" w:history="1">
             <w:r>
               <w:rPr>
                 <w:rStyle w:val="Hypertextovodkaz"/>
@@ -497,7 +511,7 @@
                 <w:noProof/>
                 <w:webHidden/>
               </w:rPr>
-              <w:instrText xml:space="preserve"> PAGEREF _Toc56803105 \h </w:instrText>
+              <w:instrText xml:space="preserve"> PAGEREF _Toc56858694 \h </w:instrText>
             </w:r>
             <w:r>
               <w:rPr>
@@ -540,7 +554,7 @@
               <w:noProof/>
             </w:rPr>
           </w:pPr>
-          <w:hyperlink w:anchor="_Toc56803106" w:history="1">
+          <w:hyperlink w:anchor="_Toc56858695" w:history="1">
             <w:r>
               <w:rPr>
                 <w:rStyle w:val="Hypertextovodkaz"/>
@@ -581,7 +595,7 @@
                 <w:noProof/>
                 <w:webHidden/>
               </w:rPr>
-              <w:instrText xml:space="preserve"> PAGEREF _Toc56803106 \h </w:instrText>
+              <w:instrText xml:space="preserve"> PAGEREF _Toc56858695 \h </w:instrText>
             </w:r>
             <w:r>
               <w:rPr>
@@ -624,7 +638,7 @@
               <w:noProof/>
             </w:rPr>
           </w:pPr>
-          <w:hyperlink w:anchor="_Toc56803107" w:history="1">
+          <w:hyperlink w:anchor="_Toc56858696" w:history="1">
             <w:r>
               <w:rPr>
                 <w:rStyle w:val="Hypertextovodkaz"/>
@@ -665,7 +679,7 @@
                 <w:noProof/>
                 <w:webHidden/>
               </w:rPr>
-              <w:instrText xml:space="preserve"> PAGEREF _Toc56803107 \h </w:instrText>
+              <w:instrText xml:space="preserve"> PAGEREF _Toc56858696 \h </w:instrText>
             </w:r>
             <w:r>
               <w:rPr>
@@ -708,7 +722,7 @@
               <w:noProof/>
             </w:rPr>
           </w:pPr>
-          <w:hyperlink w:anchor="_Toc56803108" w:history="1">
+          <w:hyperlink w:anchor="_Toc56858697" w:history="1">
             <w:r>
               <w:rPr>
                 <w:rStyle w:val="Hypertextovodkaz"/>
@@ -749,7 +763,7 @@
                 <w:noProof/>
                 <w:webHidden/>
               </w:rPr>
-              <w:instrText xml:space="preserve"> PAGEREF _Toc56803108 \h </w:instrText>
+              <w:instrText xml:space="preserve"> PAGEREF _Toc56858697 \h </w:instrText>
             </w:r>
             <w:r>
               <w:rPr>
@@ -792,7 +806,7 @@
               <w:noProof/>
             </w:rPr>
           </w:pPr>
-          <w:hyperlink w:anchor="_Toc56803109" w:history="1">
+          <w:hyperlink w:anchor="_Toc56858698" w:history="1">
             <w:r>
               <w:rPr>
                 <w:rStyle w:val="Hypertextovodkaz"/>
@@ -833,7 +847,7 @@
                 <w:noProof/>
                 <w:webHidden/>
               </w:rPr>
-              <w:instrText xml:space="preserve"> PAGEREF _Toc56803109 \h </w:instrText>
+              <w:instrText xml:space="preserve"> PAGEREF _Toc56858698 \h </w:instrText>
             </w:r>
             <w:r>
               <w:rPr>
@@ -876,7 +890,7 @@
               <w:noProof/>
             </w:rPr>
           </w:pPr>
-          <w:hyperlink w:anchor="_Toc56803110" w:history="1">
+          <w:hyperlink w:anchor="_Toc56858699" w:history="1">
             <w:r>
               <w:rPr>
                 <w:rStyle w:val="Hypertextovodkaz"/>
@@ -917,7 +931,7 @@
                 <w:noProof/>
                 <w:webHidden/>
               </w:rPr>
-              <w:instrText xml:space="preserve"> PAGEREF _Toc56803110 \h </w:instrText>
+              <w:instrText xml:space="preserve"> PAGEREF _Toc56858699 \h </w:instrText>
             </w:r>
             <w:r>
               <w:rPr>
@@ -960,7 +974,7 @@
               <w:noProof/>
             </w:rPr>
           </w:pPr>
-          <w:hyperlink w:anchor="_Toc56803111" w:history="1">
+          <w:hyperlink w:anchor="_Toc56858700" w:history="1">
             <w:r>
               <w:rPr>
                 <w:rStyle w:val="Hypertextovodkaz"/>
@@ -1001,7 +1015,7 @@
                 <w:noProof/>
                 <w:webHidden/>
               </w:rPr>
-              <w:instrText xml:space="preserve"> PAGEREF _Toc56803111 \h </w:instrText>
+              <w:instrText xml:space="preserve"> PAGEREF _Toc56858700 \h </w:instrText>
             </w:r>
             <w:r>
               <w:rPr>
@@ -1044,7 +1058,7 @@
               <w:noProof/>
             </w:rPr>
           </w:pPr>
-          <w:hyperlink w:anchor="_Toc56803112" w:history="1">
+          <w:hyperlink w:anchor="_Toc56858701" w:history="1">
             <w:r>
               <w:rPr>
                 <w:rStyle w:val="Hypertextovodkaz"/>
@@ -1085,7 +1099,7 @@
                 <w:noProof/>
                 <w:webHidden/>
               </w:rPr>
-              <w:instrText xml:space="preserve"> PAGEREF _Toc56803112 \h </w:instrText>
+              <w:instrText xml:space="preserve"> PAGEREF _Toc56858701 \h </w:instrText>
             </w:r>
             <w:r>
               <w:rPr>
@@ -1128,7 +1142,7 @@
               <w:noProof/>
             </w:rPr>
           </w:pPr>
-          <w:hyperlink w:anchor="_Toc56803113" w:history="1">
+          <w:hyperlink w:anchor="_Toc56858702" w:history="1">
             <w:r>
               <w:rPr>
                 <w:rStyle w:val="Hypertextovodkaz"/>
@@ -1169,7 +1183,7 @@
                 <w:noProof/>
                 <w:webHidden/>
               </w:rPr>
-              <w:instrText xml:space="preserve"> PAGEREF _Toc56803113 \h </w:instrText>
+              <w:instrText xml:space="preserve"> PAGEREF _Toc56858702 \h </w:instrText>
             </w:r>
             <w:r>
               <w:rPr>
@@ -1212,7 +1226,7 @@
               <w:noProof/>
             </w:rPr>
           </w:pPr>
-          <w:hyperlink w:anchor="_Toc56803114" w:history="1">
+          <w:hyperlink w:anchor="_Toc56858703" w:history="1">
             <w:r>
               <w:rPr>
                 <w:rStyle w:val="Hypertextovodkaz"/>
@@ -1253,7 +1267,7 @@
                 <w:noProof/>
                 <w:webHidden/>
               </w:rPr>
-              <w:instrText xml:space="preserve"> PAGEREF _Toc56803114 \h </w:instrText>
+              <w:instrText xml:space="preserve"> PAGEREF _Toc56858703 \h </w:instrText>
             </w:r>
             <w:r>
               <w:rPr>
@@ -1296,7 +1310,7 @@
               <w:noProof/>
             </w:rPr>
           </w:pPr>
-          <w:hyperlink w:anchor="_Toc56803115" w:history="1">
+          <w:hyperlink w:anchor="_Toc56858704" w:history="1">
             <w:r>
               <w:rPr>
                 <w:rStyle w:val="Hypertextovodkaz"/>
@@ -1337,7 +1351,7 @@
                 <w:noProof/>
                 <w:webHidden/>
               </w:rPr>
-              <w:instrText xml:space="preserve"> PAGEREF _Toc56803115 \h </w:instrText>
+              <w:instrText xml:space="preserve"> PAGEREF _Toc56858704 \h </w:instrText>
             </w:r>
             <w:r>
               <w:rPr>
@@ -1380,7 +1394,7 @@
               <w:noProof/>
             </w:rPr>
           </w:pPr>
-          <w:hyperlink w:anchor="_Toc56803116" w:history="1">
+          <w:hyperlink w:anchor="_Toc56858705" w:history="1">
             <w:r>
               <w:rPr>
                 <w:rStyle w:val="Hypertextovodkaz"/>
@@ -1421,7 +1435,7 @@
                 <w:noProof/>
                 <w:webHidden/>
               </w:rPr>
-              <w:instrText xml:space="preserve"> PAGEREF _Toc56803116 \h </w:instrText>
+              <w:instrText xml:space="preserve"> PAGEREF _Toc56858705 \h </w:instrText>
             </w:r>
             <w:r>
               <w:rPr>
@@ -1464,7 +1478,7 @@
               <w:noProof/>
             </w:rPr>
           </w:pPr>
-          <w:hyperlink w:anchor="_Toc56803117" w:history="1">
+          <w:hyperlink w:anchor="_Toc56858706" w:history="1">
             <w:r>
               <w:rPr>
                 <w:rStyle w:val="Hypertextovodkaz"/>
@@ -1505,7 +1519,7 @@
                 <w:noProof/>
                 <w:webHidden/>
               </w:rPr>
-              <w:instrText xml:space="preserve"> PAGEREF _Toc56803117 \h </w:instrText>
+              <w:instrText xml:space="preserve"> PAGEREF _Toc56858706 \h </w:instrText>
             </w:r>
             <w:r>
               <w:rPr>
@@ -1548,7 +1562,7 @@
               <w:noProof/>
             </w:rPr>
           </w:pPr>
-          <w:hyperlink w:anchor="_Toc56803118" w:history="1">
+          <w:hyperlink w:anchor="_Toc56858707" w:history="1">
             <w:r>
               <w:rPr>
                 <w:rStyle w:val="Hypertextovodkaz"/>
@@ -1589,7 +1603,7 @@
                 <w:noProof/>
                 <w:webHidden/>
               </w:rPr>
-              <w:instrText xml:space="preserve"> PAGEREF _Toc56803118 \h </w:instrText>
+              <w:instrText xml:space="preserve"> PAGEREF _Toc56858707 \h </w:instrText>
             </w:r>
             <w:r>
               <w:rPr>
@@ -1632,7 +1646,7 @@
               <w:noProof/>
             </w:rPr>
           </w:pPr>
-          <w:hyperlink w:anchor="_Toc56803119" w:history="1">
+          <w:hyperlink w:anchor="_Toc56858708" w:history="1">
             <w:r>
               <w:rPr>
                 <w:rStyle w:val="Hypertextovodkaz"/>
@@ -1673,7 +1687,7 @@
                 <w:noProof/>
                 <w:webHidden/>
               </w:rPr>
-              <w:instrText xml:space="preserve"> PAGEREF _Toc56803119 \h </w:instrText>
+              <w:instrText xml:space="preserve"> PAGEREF _Toc56858708 \h </w:instrText>
             </w:r>
             <w:r>
               <w:rPr>
@@ -1716,7 +1730,7 @@
               <w:noProof/>
             </w:rPr>
           </w:pPr>
-          <w:hyperlink w:anchor="_Toc56803120" w:history="1">
+          <w:hyperlink w:anchor="_Toc56858709" w:history="1">
             <w:r>
               <w:rPr>
                 <w:rStyle w:val="Hypertextovodkaz"/>
@@ -1757,7 +1771,7 @@
                 <w:noProof/>
                 <w:webHidden/>
               </w:rPr>
-              <w:instrText xml:space="preserve"> PAGEREF _Toc56803120 \h </w:instrText>
+              <w:instrText xml:space="preserve"> PAGEREF _Toc56858709 \h </w:instrText>
             </w:r>
             <w:r>
               <w:rPr>
@@ -1800,7 +1814,7 @@
               <w:noProof/>
             </w:rPr>
           </w:pPr>
-          <w:hyperlink w:anchor="_Toc56803121" w:history="1">
+          <w:hyperlink w:anchor="_Toc56858710" w:history="1">
             <w:r>
               <w:rPr>
                 <w:rStyle w:val="Hypertextovodkaz"/>
@@ -1841,7 +1855,7 @@
                 <w:noProof/>
                 <w:webHidden/>
               </w:rPr>
-              <w:instrText xml:space="preserve"> PAGEREF _Toc56803121 \h </w:instrText>
+              <w:instrText xml:space="preserve"> PAGEREF _Toc56858710 \h </w:instrText>
             </w:r>
             <w:r>
               <w:rPr>
@@ -1884,7 +1898,7 @@
               <w:noProof/>
             </w:rPr>
           </w:pPr>
-          <w:hyperlink w:anchor="_Toc56803122" w:history="1">
+          <w:hyperlink w:anchor="_Toc56858711" w:history="1">
             <w:r>
               <w:rPr>
                 <w:rStyle w:val="Hypertextovodkaz"/>
@@ -1925,7 +1939,7 @@
                 <w:noProof/>
                 <w:webHidden/>
               </w:rPr>
-              <w:instrText xml:space="preserve"> PAGEREF _Toc56803122 \h </w:instrText>
+              <w:instrText xml:space="preserve"> PAGEREF _Toc56858711 \h </w:instrText>
             </w:r>
             <w:r>
               <w:rPr>
@@ -1968,7 +1982,7 @@
               <w:noProof/>
             </w:rPr>
           </w:pPr>
-          <w:hyperlink w:anchor="_Toc56803123" w:history="1">
+          <w:hyperlink w:anchor="_Toc56858712" w:history="1">
             <w:r>
               <w:rPr>
                 <w:rStyle w:val="Hypertextovodkaz"/>
@@ -2009,7 +2023,7 @@
                 <w:noProof/>
                 <w:webHidden/>
               </w:rPr>
-              <w:instrText xml:space="preserve"> PAGEREF _Toc56803123 \h </w:instrText>
+              <w:instrText xml:space="preserve"> PAGEREF _Toc56858712 \h </w:instrText>
             </w:r>
             <w:r>
               <w:rPr>
@@ -2052,7 +2066,7 @@
               <w:noProof/>
             </w:rPr>
           </w:pPr>
-          <w:hyperlink w:anchor="_Toc56803124" w:history="1">
+          <w:hyperlink w:anchor="_Toc56858713" w:history="1">
             <w:r>
               <w:rPr>
                 <w:rStyle w:val="Hypertextovodkaz"/>
@@ -2093,7 +2107,7 @@
                 <w:noProof/>
                 <w:webHidden/>
               </w:rPr>
-              <w:instrText xml:space="preserve"> PAGEREF _Toc56803124 \h </w:instrText>
+              <w:instrText xml:space="preserve"> PAGEREF _Toc56858713 \h </w:instrText>
             </w:r>
             <w:r>
               <w:rPr>
@@ -2136,7 +2150,7 @@
               <w:noProof/>
             </w:rPr>
           </w:pPr>
-          <w:hyperlink w:anchor="_Toc56803125" w:history="1">
+          <w:hyperlink w:anchor="_Toc56858714" w:history="1">
             <w:r>
               <w:rPr>
                 <w:rStyle w:val="Hypertextovodkaz"/>
@@ -2177,7 +2191,7 @@
                 <w:noProof/>
                 <w:webHidden/>
               </w:rPr>
-              <w:instrText xml:space="preserve"> PAGEREF _Toc56803125 \h </w:instrText>
+              <w:instrText xml:space="preserve"> PAGEREF _Toc56858714 \h </w:instrText>
             </w:r>
             <w:r>
               <w:rPr>
@@ -2220,7 +2234,7 @@
               <w:noProof/>
             </w:rPr>
           </w:pPr>
-          <w:hyperlink w:anchor="_Toc56803126" w:history="1">
+          <w:hyperlink w:anchor="_Toc56858715" w:history="1">
             <w:r>
               <w:rPr>
                 <w:rStyle w:val="Hypertextovodkaz"/>
@@ -2261,7 +2275,7 @@
                 <w:noProof/>
                 <w:webHidden/>
               </w:rPr>
-              <w:instrText xml:space="preserve"> PAGEREF _Toc56803126 \h </w:instrText>
+              <w:instrText xml:space="preserve"> PAGEREF _Toc56858715 \h </w:instrText>
             </w:r>
             <w:r>
               <w:rPr>
@@ -2304,7 +2318,7 @@
               <w:noProof/>
             </w:rPr>
           </w:pPr>
-          <w:hyperlink w:anchor="_Toc56803127" w:history="1">
+          <w:hyperlink w:anchor="_Toc56858716" w:history="1">
             <w:r>
               <w:rPr>
                 <w:rStyle w:val="Hypertextovodkaz"/>
@@ -2345,7 +2359,7 @@
                 <w:noProof/>
                 <w:webHidden/>
               </w:rPr>
-              <w:instrText xml:space="preserve"> PAGEREF _Toc56803127 \h </w:instrText>
+              <w:instrText xml:space="preserve"> PAGEREF _Toc56858716 \h </w:instrText>
             </w:r>
             <w:r>
               <w:rPr>
@@ -2388,7 +2402,7 @@
               <w:noProof/>
             </w:rPr>
           </w:pPr>
-          <w:hyperlink w:anchor="_Toc56803128" w:history="1">
+          <w:hyperlink w:anchor="_Toc56858717" w:history="1">
             <w:r>
               <w:rPr>
                 <w:rStyle w:val="Hypertextovodkaz"/>
@@ -2429,7 +2443,7 @@
                 <w:noProof/>
                 <w:webHidden/>
               </w:rPr>
-              <w:instrText xml:space="preserve"> PAGEREF _Toc56803128 \h </w:instrText>
+              <w:instrText xml:space="preserve"> PAGEREF _Toc56858717 \h </w:instrText>
             </w:r>
             <w:r>
               <w:rPr>
@@ -2472,7 +2486,7 @@
               <w:noProof/>
             </w:rPr>
           </w:pPr>
-          <w:hyperlink w:anchor="_Toc56803129" w:history="1">
+          <w:hyperlink w:anchor="_Toc56858718" w:history="1">
             <w:r>
               <w:rPr>
                 <w:rStyle w:val="Hypertextovodkaz"/>
@@ -2513,7 +2527,7 @@
                 <w:noProof/>
                 <w:webHidden/>
               </w:rPr>
-              <w:instrText xml:space="preserve"> PAGEREF _Toc56803129 \h </w:instrText>
+              <w:instrText xml:space="preserve"> PAGEREF _Toc56858718 \h </w:instrText>
             </w:r>
             <w:r>
               <w:rPr>
@@ -2556,7 +2570,7 @@
               <w:noProof/>
             </w:rPr>
           </w:pPr>
-          <w:hyperlink w:anchor="_Toc56803130" w:history="1">
+          <w:hyperlink w:anchor="_Toc56858719" w:history="1">
             <w:r>
               <w:rPr>
                 <w:rStyle w:val="Hypertextovodkaz"/>
@@ -2597,7 +2611,7 @@
                 <w:noProof/>
                 <w:webHidden/>
               </w:rPr>
-              <w:instrText xml:space="preserve"> PAGEREF _Toc56803130 \h </w:instrText>
+              <w:instrText xml:space="preserve"> PAGEREF _Toc56858719 \h </w:instrText>
             </w:r>
             <w:r>
               <w:rPr>
@@ -2640,7 +2654,7 @@
               <w:noProof/>
             </w:rPr>
           </w:pPr>
-          <w:hyperlink w:anchor="_Toc56803131" w:history="1">
+          <w:hyperlink w:anchor="_Toc56858720" w:history="1">
             <w:r>
               <w:rPr>
                 <w:rStyle w:val="Hypertextovodkaz"/>
@@ -2681,7 +2695,7 @@
                 <w:noProof/>
                 <w:webHidden/>
               </w:rPr>
-              <w:instrText xml:space="preserve"> PAGEREF _Toc56803131 \h </w:instrText>
+              <w:instrText xml:space="preserve"> PAGEREF _Toc56858720 \h </w:instrText>
             </w:r>
             <w:r>
               <w:rPr>
@@ -2724,7 +2738,7 @@
               <w:noProof/>
             </w:rPr>
           </w:pPr>
-          <w:hyperlink w:anchor="_Toc56803132" w:history="1">
+          <w:hyperlink w:anchor="_Toc56858721" w:history="1">
             <w:r>
               <w:rPr>
                 <w:rStyle w:val="Hypertextovodkaz"/>
@@ -2765,7 +2779,7 @@
                 <w:noProof/>
                 <w:webHidden/>
               </w:rPr>
-              <w:instrText xml:space="preserve"> PAGEREF _Toc56803132 \h </w:instrText>
+              <w:instrText xml:space="preserve"> PAGEREF _Toc56858721 \h </w:instrText>
             </w:r>
             <w:r>
               <w:rPr>
@@ -2808,7 +2822,7 @@
               <w:noProof/>
             </w:rPr>
           </w:pPr>
-          <w:hyperlink w:anchor="_Toc56803133" w:history="1">
+          <w:hyperlink w:anchor="_Toc56858722" w:history="1">
             <w:r>
               <w:rPr>
                 <w:rStyle w:val="Hypertextovodkaz"/>
@@ -2849,7 +2863,7 @@
                 <w:noProof/>
                 <w:webHidden/>
               </w:rPr>
-              <w:instrText xml:space="preserve"> PAGEREF _Toc56803133 \h </w:instrText>
+              <w:instrText xml:space="preserve"> PAGEREF _Toc56858722 \h </w:instrText>
             </w:r>
             <w:r>
               <w:rPr>
@@ -2892,7 +2906,7 @@
               <w:noProof/>
             </w:rPr>
           </w:pPr>
-          <w:hyperlink w:anchor="_Toc56803134" w:history="1">
+          <w:hyperlink w:anchor="_Toc56858723" w:history="1">
             <w:r>
               <w:rPr>
                 <w:rStyle w:val="Hypertextovodkaz"/>
@@ -2933,7 +2947,7 @@
                 <w:noProof/>
                 <w:webHidden/>
               </w:rPr>
-              <w:instrText xml:space="preserve"> PAGEREF _Toc56803134 \h </w:instrText>
+              <w:instrText xml:space="preserve"> PAGEREF _Toc56858723 \h </w:instrText>
             </w:r>
             <w:r>
               <w:rPr>
@@ -2976,7 +2990,7 @@
               <w:noProof/>
             </w:rPr>
           </w:pPr>
-          <w:hyperlink w:anchor="_Toc56803135" w:history="1">
+          <w:hyperlink w:anchor="_Toc56858724" w:history="1">
             <w:r>
               <w:rPr>
                 <w:rStyle w:val="Hypertextovodkaz"/>
@@ -3017,7 +3031,7 @@
                 <w:noProof/>
                 <w:webHidden/>
               </w:rPr>
-              <w:instrText xml:space="preserve"> PAGEREF _Toc56803135 \h </w:instrText>
+              <w:instrText xml:space="preserve"> PAGEREF _Toc56858724 \h </w:instrText>
             </w:r>
             <w:r>
               <w:rPr>
@@ -3060,7 +3074,7 @@
               <w:noProof/>
             </w:rPr>
           </w:pPr>
-          <w:hyperlink w:anchor="_Toc56803136" w:history="1">
+          <w:hyperlink w:anchor="_Toc56858725" w:history="1">
             <w:r>
               <w:rPr>
                 <w:rStyle w:val="Hypertextovodkaz"/>
@@ -3101,7 +3115,7 @@
                 <w:noProof/>
                 <w:webHidden/>
               </w:rPr>
-              <w:instrText xml:space="preserve"> PAGEREF _Toc56803136 \h </w:instrText>
+              <w:instrText xml:space="preserve"> PAGEREF _Toc56858725 \h </w:instrText>
             </w:r>
             <w:r>
               <w:rPr>
@@ -3144,7 +3158,7 @@
               <w:noProof/>
             </w:rPr>
           </w:pPr>
-          <w:hyperlink w:anchor="_Toc56803137" w:history="1">
+          <w:hyperlink w:anchor="_Toc56858726" w:history="1">
             <w:r>
               <w:rPr>
                 <w:rStyle w:val="Hypertextovodkaz"/>
@@ -3185,7 +3199,7 @@
                 <w:noProof/>
                 <w:webHidden/>
               </w:rPr>
-              <w:instrText xml:space="preserve"> PAGEREF _Toc56803137 \h </w:instrText>
+              <w:instrText xml:space="preserve"> PAGEREF _Toc56858726 \h </w:instrText>
             </w:r>
             <w:r>
               <w:rPr>
@@ -3228,7 +3242,7 @@
               <w:noProof/>
             </w:rPr>
           </w:pPr>
-          <w:hyperlink w:anchor="_Toc56803138" w:history="1">
+          <w:hyperlink w:anchor="_Toc56858727" w:history="1">
             <w:r>
               <w:rPr>
                 <w:rStyle w:val="Hypertextovodkaz"/>
@@ -3269,7 +3283,7 @@
                 <w:noProof/>
                 <w:webHidden/>
               </w:rPr>
-              <w:instrText xml:space="preserve"> PAGEREF _Toc56803138 \h </w:instrText>
+              <w:instrText xml:space="preserve"> PAGEREF _Toc56858727 \h </w:instrText>
             </w:r>
             <w:r>
               <w:rPr>
@@ -3312,7 +3326,7 @@
               <w:noProof/>
             </w:rPr>
           </w:pPr>
-          <w:hyperlink w:anchor="_Toc56803139" w:history="1">
+          <w:hyperlink w:anchor="_Toc56858728" w:history="1">
             <w:r>
               <w:rPr>
                 <w:rStyle w:val="Hypertextovodkaz"/>
@@ -3353,7 +3367,7 @@
                 <w:noProof/>
                 <w:webHidden/>
               </w:rPr>
-              <w:instrText xml:space="preserve"> PAGEREF _Toc56803139 \h </w:instrText>
+              <w:instrText xml:space="preserve"> PAGEREF _Toc56858728 \h </w:instrText>
             </w:r>
             <w:r>
               <w:rPr>
@@ -3396,7 +3410,7 @@
               <w:noProof/>
             </w:rPr>
           </w:pPr>
-          <w:hyperlink w:anchor="_Toc56803140" w:history="1">
+          <w:hyperlink w:anchor="_Toc56858729" w:history="1">
             <w:r>
               <w:rPr>
                 <w:rStyle w:val="Hypertextovodkaz"/>
@@ -3437,7 +3451,7 @@
                 <w:noProof/>
                 <w:webHidden/>
               </w:rPr>
-              <w:instrText xml:space="preserve"> PAGEREF _Toc56803140 \h </w:instrText>
+              <w:instrText xml:space="preserve"> PAGEREF _Toc56858729 \h </w:instrText>
             </w:r>
             <w:r>
               <w:rPr>
@@ -3480,7 +3494,7 @@
               <w:noProof/>
             </w:rPr>
           </w:pPr>
-          <w:hyperlink w:anchor="_Toc56803141" w:history="1">
+          <w:hyperlink w:anchor="_Toc56858730" w:history="1">
             <w:r>
               <w:rPr>
                 <w:rStyle w:val="Hypertextovodkaz"/>
@@ -3521,7 +3535,7 @@
                 <w:noProof/>
                 <w:webHidden/>
               </w:rPr>
-              <w:instrText xml:space="preserve"> PAGEREF _Toc56803141 \h </w:instrText>
+              <w:instrText xml:space="preserve"> PAGEREF _Toc56858730 \h </w:instrText>
             </w:r>
             <w:r>
               <w:rPr>
@@ -3564,7 +3578,7 @@
               <w:noProof/>
             </w:rPr>
           </w:pPr>
-          <w:hyperlink w:anchor="_Toc56803142" w:history="1">
+          <w:hyperlink w:anchor="_Toc56858731" w:history="1">
             <w:r>
               <w:rPr>
                 <w:rStyle w:val="Hypertextovodkaz"/>
@@ -3605,7 +3619,7 @@
                 <w:noProof/>
                 <w:webHidden/>
               </w:rPr>
-              <w:instrText xml:space="preserve"> PAGEREF _Toc56803142 \h </w:instrText>
+              <w:instrText xml:space="preserve"> PAGEREF _Toc56858731 \h </w:instrText>
             </w:r>
             <w:r>
               <w:rPr>
@@ -3648,7 +3662,7 @@
               <w:noProof/>
             </w:rPr>
           </w:pPr>
-          <w:hyperlink w:anchor="_Toc56803143" w:history="1">
+          <w:hyperlink w:anchor="_Toc56858732" w:history="1">
             <w:r>
               <w:rPr>
                 <w:rStyle w:val="Hypertextovodkaz"/>
@@ -3689,7 +3703,7 @@
                 <w:noProof/>
                 <w:webHidden/>
               </w:rPr>
-              <w:instrText xml:space="preserve"> PAGEREF _Toc56803143 \h </w:instrText>
+              <w:instrText xml:space="preserve"> PAGEREF _Toc56858732 \h </w:instrText>
             </w:r>
             <w:r>
               <w:rPr>
@@ -3732,7 +3746,7 @@
               <w:noProof/>
             </w:rPr>
           </w:pPr>
-          <w:hyperlink w:anchor="_Toc56803144" w:history="1">
+          <w:hyperlink w:anchor="_Toc56858733" w:history="1">
             <w:r>
               <w:rPr>
                 <w:rStyle w:val="Hypertextovodkaz"/>
@@ -3773,7 +3787,7 @@
                 <w:noProof/>
                 <w:webHidden/>
               </w:rPr>
-              <w:instrText xml:space="preserve"> PAGEREF _Toc56803144 \h </w:instrText>
+              <w:instrText xml:space="preserve"> PAGEREF _Toc56858733 \h </w:instrText>
             </w:r>
             <w:r>
               <w:rPr>
@@ -3793,7 +3807,7 @@
                 <w:noProof/>
                 <w:webHidden/>
               </w:rPr>
-              <w:t>16</w:t>
+              <w:t>15</w:t>
             </w:r>
             <w:r>
               <w:rPr>
@@ -3838,7 +3852,7 @@
           <w:numId w:val="31"/>
         </w:numPr>
       </w:pPr>
-      <w:bookmarkStart w:id="0" w:name="_Toc56803105"/>
+      <w:bookmarkStart w:id="0" w:name="_Toc56858694"/>
       <w:r>
         <w:lastRenderedPageBreak/>
         <w:t>Úvod a motivace</w:t>
@@ -3868,7 +3882,21 @@
         <w:t>„</w:t>
       </w:r>
       <w:r>
-        <w:t>diskrétní model výrobního procesu modelovaný jako SHO (systém hromadné obsluhy)</w:t>
+        <w:t>diskrétní model výrobního procesu modelovaný jako SHO</w:t>
+      </w:r>
+      <w:r>
+        <w:t xml:space="preserve"> </w:t>
+      </w:r>
+      <w:hyperlink w:anchor="_Reference" w:history="1">
+        <w:r>
+          <w:rPr>
+            <w:rStyle w:val="Hypertextovodkaz"/>
+          </w:rPr>
+          <w:t>[3]</w:t>
+        </w:r>
+      </w:hyperlink>
+      <w:r>
+        <w:t xml:space="preserve"> (systém hromadné obsluhy)</w:t>
       </w:r>
       <w:r>
         <w:t>“</w:t>
@@ -3888,7 +3916,21 @@
         <w:t xml:space="preserve">a jeho následná </w:t>
       </w:r>
       <w:r>
-        <w:t xml:space="preserve">implementace a simulace s využitím knihovny SIMLIB. Důraz je v modelu kladen na propustnost systému a vytížení jeho jednotlivých částí. </w:t>
+        <w:t>implementace a simulace s využitím knihovny SIMLIB</w:t>
+      </w:r>
+      <w:r>
+        <w:t xml:space="preserve"> </w:t>
+      </w:r>
+      <w:hyperlink w:anchor="_Reference" w:history="1">
+        <w:r>
+          <w:rPr>
+            <w:rStyle w:val="Hypertextovodkaz"/>
+          </w:rPr>
+          <w:t>[2]</w:t>
+        </w:r>
+      </w:hyperlink>
+      <w:r>
+        <w:t xml:space="preserve">. Důraz je v modelu kladen na propustnost systému a vytížení jeho jednotlivých částí. </w:t>
       </w:r>
     </w:p>
     <w:p>
@@ -3897,22 +3939,14 @@
       </w:r>
       <w:r>
         <w:br/>
-        <w:t xml:space="preserve">Smyslem experimentů </w:t>
-      </w:r>
-      <w:proofErr w:type="gramStart"/>
-      <w:r>
-        <w:t>je</w:t>
-      </w:r>
-      <w:proofErr w:type="gramEnd"/>
-      <w:r>
-        <w:t xml:space="preserve"> pokud možno co největší optimalizace výrobního procesu s důrazem na slabá místa a přiměřené vytížení a synchronizace výrobních linek.</w:t>
+        <w:t>Smyslem experimentů je pokud možno co největší optimalizace výrobního procesu s důrazem na slabá místa a přiměřené vytížení a synchronizace výrobních linek.</w:t>
       </w:r>
     </w:p>
     <w:p>
       <w:pPr>
         <w:pStyle w:val="Nadpis2"/>
       </w:pPr>
-      <w:bookmarkStart w:id="1" w:name="_Toc56803106"/>
+      <w:bookmarkStart w:id="1" w:name="_Toc56858695"/>
       <w:r>
         <w:t>Autoři a z</w:t>
       </w:r>
@@ -3928,17 +3962,42 @@
     </w:p>
     <w:p>
       <w:r>
-        <w:t>Práce je podepřena reálnými daty z výrobního provozu firmy Mitas, jejíž výrobní proces byl zpracován jako analýza výrobního procesu v Bakalářské práci (2013) Michala Šlemra na škole VŠE [1</w:t>
-      </w:r>
-      <w:r>
-        <w:t xml:space="preserve">]. Tento dokument slouží jako hlavní zdroj faktů o procesu výroby. Zdroj byl vybrán pro jeho přehledné a podrobné zpracování s dostatkem dat pro vytvoření simulačního modelu. </w:t>
+        <w:t>Práce je podepřena reálnými daty z výrobního provozu firmy Mitas</w:t>
+      </w:r>
+      <w:hyperlink w:anchor="_Reference" w:history="1">
+        <w:r>
+          <w:rPr>
+            <w:rStyle w:val="Hypertextovodkaz"/>
+          </w:rPr>
+          <w:t>[4]</w:t>
+        </w:r>
+      </w:hyperlink>
+      <w:r>
+        <w:t xml:space="preserve">, jejíž výrobní proces byl zpracován jako analýza výrobního procesu v Bakalářské práci (2013) Michala Šlemra na škole VŠE </w:t>
+      </w:r>
+      <w:hyperlink w:anchor="_Reference" w:history="1">
+        <w:r>
+          <w:rPr>
+            <w:rStyle w:val="Hypertextovodkaz"/>
+          </w:rPr>
+          <w:t>[1</w:t>
+        </w:r>
+        <w:r>
+          <w:rPr>
+            <w:rStyle w:val="Hypertextovodkaz"/>
+          </w:rPr>
+          <w:t>]</w:t>
+        </w:r>
+      </w:hyperlink>
+      <w:r>
+        <w:t xml:space="preserve">. Tento dokument slouží jako hlavní zdroj faktů o procesu výroby. Zdroj byl vybrán pro jeho přehledné a podrobné zpracování s dostatkem dat pro vytvoření simulačního modelu. </w:t>
       </w:r>
     </w:p>
     <w:p>
       <w:pPr>
         <w:pStyle w:val="Nadpis2"/>
       </w:pPr>
-      <w:bookmarkStart w:id="2" w:name="_Toc56803107"/>
+      <w:bookmarkStart w:id="2" w:name="_Toc56858696"/>
       <w:r>
         <w:t>Ověření validity</w:t>
       </w:r>
@@ -3966,7 +4025,29 @@
         <w:t>V simulaci je možno původní podmínky reálného modelu pozměnit a optimalizovat.</w:t>
       </w:r>
       <w:r>
-        <w:t xml:space="preserve"> Výstupy těchto experimentů jsou zmíněný v části 5 – Popis experimentů a 6 – Závěr.</w:t>
+        <w:t xml:space="preserve"> Výstupy těchto experimentů jsou zmíněný v části </w:t>
+      </w:r>
+      <w:hyperlink w:anchor="_Popis_experimentů" w:history="1">
+        <w:r>
+          <w:rPr>
+            <w:rStyle w:val="Hypertextovodkaz"/>
+          </w:rPr>
+          <w:t>5</w:t>
+        </w:r>
+      </w:hyperlink>
+      <w:r>
+        <w:t xml:space="preserve"> – Popis experimentů a </w:t>
+      </w:r>
+      <w:hyperlink w:anchor="_Závěr" w:history="1">
+        <w:r>
+          <w:rPr>
+            <w:rStyle w:val="Hypertextovodkaz"/>
+          </w:rPr>
+          <w:t>6</w:t>
+        </w:r>
+      </w:hyperlink>
+      <w:r>
+        <w:t xml:space="preserve"> – Závěr.</w:t>
       </w:r>
     </w:p>
     <w:p>
@@ -3979,7 +4060,18 @@
         <w:t xml:space="preserve">Jak </w:t>
       </w:r>
       <w:r>
-        <w:t xml:space="preserve">detailně je systém modelován je podrobněji popsáno v části 3 – Koncepce, kde je možno zjistit podrobný postup koncepce </w:t>
+        <w:t xml:space="preserve">detailně je systém modelován je podrobněji popsáno v části </w:t>
+      </w:r>
+      <w:hyperlink w:anchor="_Koncepce" w:history="1">
+        <w:r>
+          <w:rPr>
+            <w:rStyle w:val="Hypertextovodkaz"/>
+          </w:rPr>
+          <w:t>3</w:t>
+        </w:r>
+      </w:hyperlink>
+      <w:r>
+        <w:t xml:space="preserve"> – Koncepce, kde je možno zjistit podrobný postup koncepce </w:t>
       </w:r>
       <w:r>
         <w:t>jednotlivých částí systému.</w:t>
@@ -3994,7 +4086,7 @@
       <w:pPr>
         <w:pStyle w:val="Nadpis1"/>
       </w:pPr>
-      <w:bookmarkStart w:id="3" w:name="_Toc56803108"/>
+      <w:bookmarkStart w:id="3" w:name="_Toc56858697"/>
       <w:r>
         <w:lastRenderedPageBreak/>
         <w:t>Výroba mimosilniční pneumatiky</w:t>
@@ -4003,12 +4095,32 @@
       <w:r>
         <w:t xml:space="preserve"> </w:t>
       </w:r>
+    </w:p>
+    <w:p>
+      <w:r>
+        <w:t xml:space="preserve">Všechna uvedená data viz. </w:t>
+      </w:r>
+      <w:r>
+        <w:t>kapitola 7 - r</w:t>
+      </w:r>
+      <w:r>
+        <w:t xml:space="preserve">eference </w:t>
+      </w:r>
+      <w:hyperlink w:anchor="_Reference" w:history="1">
+        <w:r>
+          <w:rPr>
+            <w:rStyle w:val="Hypertextovodkaz"/>
+          </w:rPr>
+          <w:t>[1]</w:t>
+        </w:r>
+      </w:hyperlink>
     </w:p>
     <w:p>
       <w:pPr>
         <w:pStyle w:val="Nadpis2"/>
+        <w:spacing w:before="0"/>
       </w:pPr>
-      <w:bookmarkStart w:id="4" w:name="_Toc56803109"/>
+      <w:bookmarkStart w:id="4" w:name="_Toc56858698"/>
       <w:r>
         <w:t>Proces výroby</w:t>
       </w:r>
@@ -4018,7 +4130,7 @@
       <w:pPr>
         <w:pStyle w:val="Nadpis3"/>
       </w:pPr>
-      <w:bookmarkStart w:id="5" w:name="_Toc56803110"/>
+      <w:bookmarkStart w:id="5" w:name="_Toc56858699"/>
       <w:r>
         <w:t>Základní suroviny</w:t>
       </w:r>
@@ -4036,7 +4148,7 @@
       <w:pPr>
         <w:pStyle w:val="Nadpis3"/>
       </w:pPr>
-      <w:bookmarkStart w:id="6" w:name="_Toc56803111"/>
+      <w:bookmarkStart w:id="6" w:name="_Toc56858700"/>
       <w:r>
         <w:t>Míchárna</w:t>
       </w:r>
@@ -4056,7 +4168,7 @@
       <w:pPr>
         <w:pStyle w:val="Nadpis3"/>
       </w:pPr>
-      <w:bookmarkStart w:id="7" w:name="_Toc56803112"/>
+      <w:bookmarkStart w:id="7" w:name="_Toc56858701"/>
       <w:r>
         <w:t>Příprava polotovarů</w:t>
       </w:r>
@@ -4074,7 +4186,7 @@
       <w:pPr>
         <w:pStyle w:val="Nadpis3"/>
       </w:pPr>
-      <w:bookmarkStart w:id="8" w:name="_Toc56803113"/>
+      <w:bookmarkStart w:id="8" w:name="_Toc56858702"/>
       <w:r>
         <w:t>Vytlačování a válcování</w:t>
       </w:r>
@@ -4094,7 +4206,7 @@
       <w:pPr>
         <w:pStyle w:val="Nadpis3"/>
       </w:pPr>
-      <w:bookmarkStart w:id="9" w:name="_Toc56803114"/>
+      <w:bookmarkStart w:id="9" w:name="_Toc56858703"/>
       <w:r>
         <w:t>Pogumování kordu</w:t>
       </w:r>
@@ -4109,7 +4221,7 @@
       <w:pPr>
         <w:pStyle w:val="Nadpis3"/>
       </w:pPr>
-      <w:bookmarkStart w:id="10" w:name="_Toc56803115"/>
+      <w:bookmarkStart w:id="10" w:name="_Toc56858704"/>
       <w:r>
         <w:t>Příprava patních lan</w:t>
       </w:r>
@@ -4127,7 +4239,7 @@
       <w:pPr>
         <w:pStyle w:val="Nadpis3"/>
       </w:pPr>
-      <w:bookmarkStart w:id="11" w:name="_Toc56803116"/>
+      <w:bookmarkStart w:id="11" w:name="_Toc56858705"/>
       <w:r>
         <w:t>Konfekce</w:t>
       </w:r>
@@ -4142,7 +4254,7 @@
       <w:pPr>
         <w:pStyle w:val="Nadpis3"/>
       </w:pPr>
-      <w:bookmarkStart w:id="12" w:name="_Toc56803117"/>
+      <w:bookmarkStart w:id="12" w:name="_Toc56858706"/>
       <w:r>
         <w:t>Vulkanizace</w:t>
       </w:r>
@@ -4157,7 +4269,7 @@
       <w:pPr>
         <w:pStyle w:val="Nadpis3"/>
       </w:pPr>
-      <w:bookmarkStart w:id="13" w:name="_Toc56803118"/>
+      <w:bookmarkStart w:id="13" w:name="_Toc56858707"/>
       <w:r>
         <w:lastRenderedPageBreak/>
         <w:t>Dokončení a kontrola</w:t>
@@ -4176,7 +4288,7 @@
       <w:pPr>
         <w:pStyle w:val="Nadpis2"/>
       </w:pPr>
-      <w:bookmarkStart w:id="14" w:name="_Toc56803119"/>
+      <w:bookmarkStart w:id="14" w:name="_Toc56858708"/>
       <w:r>
         <w:t>Diagram výroby</w:t>
       </w:r>
@@ -4243,7 +4355,7 @@
       </w:pPr>
       <w:bookmarkStart w:id="15" w:name="_Ref56699005"/>
       <w:bookmarkStart w:id="16" w:name="_Ref56699066"/>
-      <w:bookmarkStart w:id="17" w:name="_Toc56803120"/>
+      <w:bookmarkStart w:id="17" w:name="_Toc56858709"/>
       <w:r>
         <w:t>Důležitá data z</w:t>
       </w:r>
@@ -4261,7 +4373,7 @@
       <w:pPr>
         <w:pStyle w:val="Nadpis3"/>
       </w:pPr>
-      <w:bookmarkStart w:id="18" w:name="_Toc56803121"/>
+      <w:bookmarkStart w:id="18" w:name="_Toc56858710"/>
       <w:r>
         <w:t>Trvání činností</w:t>
       </w:r>
@@ -4545,7 +4657,6 @@
                 <w:bCs/>
               </w:rPr>
             </w:pPr>
-            <w:proofErr w:type="gramStart"/>
             <w:r>
               <w:rPr>
                 <w:b/>
@@ -4553,7 +4664,6 @@
               </w:rPr>
               <w:t>Válcovna - kordy</w:t>
             </w:r>
-            <w:proofErr w:type="gramEnd"/>
           </w:p>
         </w:tc>
         <w:tc>
@@ -4620,7 +4730,6 @@
                 <w:bCs/>
               </w:rPr>
             </w:pPr>
-            <w:proofErr w:type="gramStart"/>
             <w:r>
               <w:rPr>
                 <w:b/>
@@ -4628,7 +4737,6 @@
               </w:rPr>
               <w:t>Válcovna - lana</w:t>
             </w:r>
-            <w:proofErr w:type="gramEnd"/>
           </w:p>
         </w:tc>
         <w:tc>
@@ -4695,7 +4803,6 @@
                 <w:bCs/>
               </w:rPr>
             </w:pPr>
-            <w:proofErr w:type="gramStart"/>
             <w:r>
               <w:rPr>
                 <w:b/>
@@ -4703,7 +4810,6 @@
               </w:rPr>
               <w:t>Válcovna - běhoun</w:t>
             </w:r>
-            <w:proofErr w:type="gramEnd"/>
           </w:p>
         </w:tc>
         <w:tc>
@@ -4770,7 +4876,6 @@
                 <w:bCs/>
               </w:rPr>
             </w:pPr>
-            <w:proofErr w:type="gramStart"/>
             <w:r>
               <w:rPr>
                 <w:b/>
@@ -4778,7 +4883,6 @@
               </w:rPr>
               <w:t>Válcovna - bočnice</w:t>
             </w:r>
-            <w:proofErr w:type="gramEnd"/>
           </w:p>
         </w:tc>
         <w:tc>
@@ -5068,7 +5172,7 @@
       <w:pPr>
         <w:pStyle w:val="Nadpis3"/>
       </w:pPr>
-      <w:bookmarkStart w:id="19" w:name="_Toc56803122"/>
+      <w:bookmarkStart w:id="19" w:name="_Toc56858711"/>
       <w:r>
         <w:lastRenderedPageBreak/>
         <w:t>Poruchy</w:t>
@@ -5762,7 +5866,7 @@
       <w:pPr>
         <w:pStyle w:val="Nadpis3"/>
       </w:pPr>
-      <w:bookmarkStart w:id="20" w:name="_Toc56803123"/>
+      <w:bookmarkStart w:id="20" w:name="_Toc56858712"/>
       <w:r>
         <w:t>Směny</w:t>
       </w:r>
@@ -5797,22 +5901,24 @@
       <w:pPr>
         <w:pStyle w:val="Nadpis1"/>
       </w:pPr>
-      <w:bookmarkStart w:id="21" w:name="_Toc56803124"/>
+      <w:bookmarkStart w:id="21" w:name="_Koncepce"/>
+      <w:bookmarkStart w:id="22" w:name="_Toc56858713"/>
+      <w:bookmarkEnd w:id="21"/>
       <w:r>
         <w:lastRenderedPageBreak/>
         <w:t>Koncepce</w:t>
       </w:r>
-      <w:bookmarkEnd w:id="21"/>
+      <w:bookmarkEnd w:id="22"/>
     </w:p>
     <w:p>
       <w:pPr>
         <w:pStyle w:val="Nadpis2"/>
       </w:pPr>
-      <w:bookmarkStart w:id="22" w:name="_Toc56803125"/>
+      <w:bookmarkStart w:id="23" w:name="_Toc56858714"/>
       <w:r>
         <w:t>Podrobná koncepce výroby</w:t>
       </w:r>
-      <w:bookmarkEnd w:id="22"/>
+      <w:bookmarkEnd w:id="23"/>
     </w:p>
     <w:p>
       <w:r>
@@ -5930,11 +6036,11 @@
       <w:pPr>
         <w:pStyle w:val="Nadpis3"/>
       </w:pPr>
-      <w:bookmarkStart w:id="23" w:name="_Toc56803126"/>
+      <w:bookmarkStart w:id="24" w:name="_Toc56858715"/>
       <w:r>
         <w:t>Metriky</w:t>
       </w:r>
-      <w:bookmarkEnd w:id="23"/>
+      <w:bookmarkEnd w:id="24"/>
     </w:p>
     <w:p>
       <w:r>
@@ -5951,12 +6057,12 @@
       <w:pPr>
         <w:pStyle w:val="Nadpis2"/>
       </w:pPr>
-      <w:bookmarkStart w:id="24" w:name="_Toc56803127"/>
+      <w:bookmarkStart w:id="25" w:name="_Toc56858716"/>
       <w:r>
         <w:lastRenderedPageBreak/>
         <w:t>Koncepce poruch</w:t>
       </w:r>
-      <w:bookmarkEnd w:id="24"/>
+      <w:bookmarkEnd w:id="25"/>
     </w:p>
     <w:p>
       <w:r>
@@ -6552,41 +6658,39 @@
       <w:pPr>
         <w:pStyle w:val="Nadpis2"/>
       </w:pPr>
-      <w:bookmarkStart w:id="25" w:name="_Toc56803128"/>
+      <w:bookmarkStart w:id="26" w:name="_Toc56858717"/>
       <w:r>
         <w:t>Petriho síť</w:t>
       </w:r>
-      <w:bookmarkEnd w:id="25"/>
+      <w:bookmarkEnd w:id="26"/>
     </w:p>
     <w:p>
       <w:r>
-        <w:t xml:space="preserve">Petriho síť podrobně znázorňuje koncepci procesu výroby na co nejnižší úrovni. Měla by z ní být jasná posloupnost procesů, jejich časová návaznost, cesta transakce celým procesem výroby i vstup poruch. </w:t>
+        <w:t>Petriho síť</w:t>
+      </w:r>
+      <w:r>
+        <w:t xml:space="preserve"> </w:t>
+      </w:r>
+      <w:hyperlink w:anchor="_Reference" w:history="1">
+        <w:r>
+          <w:rPr>
+            <w:rStyle w:val="Hypertextovodkaz"/>
+          </w:rPr>
+          <w:t>[3]</w:t>
+        </w:r>
+      </w:hyperlink>
+      <w:r>
+        <w:t xml:space="preserve"> podrobně znázorňuje koncepci procesu výroby na co nejnižší úrovni. Měla by z ní být jasná posloupnost procesů, jejich časová návaznost, cesta transakce celým procesem výroby i vstup poruch. </w:t>
       </w:r>
     </w:p>
     <w:p>
       <w:r>
-        <w:t xml:space="preserve">Příchod transakcí do systému se děje cyklicky na první lince výroby – míchárně prvního stupně. Tato část výroby se od započetí výroby nezastavuje a vytváří transakce, které poté, ovlivněné časovými zpožděními mezi linkami, prochází zbytkem systému, dokud ho po dokončení </w:t>
-      </w:r>
-      <w:proofErr w:type="gramStart"/>
-      <w:r>
-        <w:t>kontroly</w:t>
-      </w:r>
-      <w:proofErr w:type="gramEnd"/>
-      <w:r>
-        <w:t xml:space="preserve"> a tedy celého výrobního procesu neopustí.</w:t>
+        <w:t>Příchod transakcí do systému se děje cyklicky na první lince výroby – míchárně prvního stupně. Tato část výroby se od započetí výroby nezastavuje a vytváří transakce, které poté, ovlivněné časovými zpožděními mezi linkami, prochází zbytkem systému, dokud ho po dokončení kontroly a tedy celého výrobního procesu neopustí.</w:t>
       </w:r>
     </w:p>
     <w:p>
       <w:r>
-        <w:t xml:space="preserve">Příchod transakcí je modelován tímto způsobem kvůli absenci jakýchkoliv faktů o frekvenci objednávek dané výroby. Vytížení první linky je tedy předpokládáno na </w:t>
-      </w:r>
-      <w:proofErr w:type="gramStart"/>
-      <w:r>
-        <w:t>100%</w:t>
-      </w:r>
-      <w:proofErr w:type="gramEnd"/>
-      <w:r>
-        <w:t>.</w:t>
+        <w:t>Příchod transakcí je modelován tímto způsobem kvůli absenci jakýchkoliv faktů o frekvenci objednávek dané výroby. Vytížení první linky je tedy předpokládáno na 100%.</w:t>
       </w:r>
     </w:p>
     <w:p>
@@ -6714,7 +6818,7 @@
       <w:pPr>
         <w:pStyle w:val="Nadpis1"/>
       </w:pPr>
-      <w:bookmarkStart w:id="26" w:name="_Toc56803129"/>
+      <w:bookmarkStart w:id="27" w:name="_Toc56858718"/>
       <w:r>
         <w:lastRenderedPageBreak/>
         <w:t>implementace</w:t>
@@ -6725,24 +6829,38 @@
       <w:r>
         <w:t>simulačního modelu</w:t>
       </w:r>
-      <w:bookmarkEnd w:id="26"/>
+      <w:bookmarkEnd w:id="27"/>
     </w:p>
     <w:p>
       <w:r>
-        <w:t>Simulační model je implementován v jazyce C++ s využitím knihovny SIMLIB. Odvíjí se především od výše přiložené koncepce v podobě Petriho sítě, která je do programu poměrně jednoduše převeditelná. Program je ozvláštněn o parametrizaci některých údajů v modelu, které je možno měnit pro účel experimentů a pro získání kýžených odpovědí na otázky položené v úvodu práce.</w:t>
+        <w:t>Simulační model je implementován v jazyce C++ s využitím knihovny SIMLIB</w:t>
+      </w:r>
+      <w:r>
+        <w:t xml:space="preserve"> </w:t>
+      </w:r>
+      <w:hyperlink w:anchor="_Reference" w:history="1">
+        <w:r>
+          <w:rPr>
+            <w:rStyle w:val="Hypertextovodkaz"/>
+          </w:rPr>
+          <w:t>[2]</w:t>
+        </w:r>
+      </w:hyperlink>
+      <w:r>
+        <w:t>. Odvíjí se především od výše přiložené koncepce v podobě Petriho sítě, která je do programu poměrně jednoduše převeditelná. Program je ozvláštněn o parametrizaci některých údajů v modelu, které je možno měnit pro účel experimentů a pro získání kýžených odpovědí na otázky položené v úvodu práce.</w:t>
       </w:r>
     </w:p>
     <w:p>
       <w:pPr>
         <w:pStyle w:val="Nadpis2"/>
       </w:pPr>
-      <w:bookmarkStart w:id="27" w:name="_Ref56775954"/>
-      <w:bookmarkStart w:id="28" w:name="_Toc56803130"/>
+      <w:bookmarkStart w:id="28" w:name="_Ref56775954"/>
+      <w:bookmarkStart w:id="29" w:name="_Toc56858719"/>
       <w:r>
         <w:t>Použití simulačního modelu</w:t>
       </w:r>
-      <w:bookmarkEnd w:id="27"/>
       <w:bookmarkEnd w:id="28"/>
+      <w:bookmarkEnd w:id="29"/>
     </w:p>
     <w:p>
       <w:r>
@@ -6758,15 +6876,7 @@
         </w:numPr>
       </w:pPr>
       <w:r>
-        <w:t>-</w:t>
-      </w:r>
-      <w:proofErr w:type="gramStart"/>
-      <w:r>
-        <w:t>help :</w:t>
-      </w:r>
-      <w:proofErr w:type="gramEnd"/>
-      <w:r>
-        <w:t xml:space="preserve"> nápověda - možnost vytisknout tohle užití programem</w:t>
+        <w:t>-help : nápověda - možnost vytisknout tohle užití programem</w:t>
       </w:r>
     </w:p>
     <w:p>
@@ -6781,18 +6891,10 @@
         <w:t>-t</w:t>
       </w:r>
       <w:r>
-        <w:t xml:space="preserve"> [dnů</w:t>
-      </w:r>
-      <w:proofErr w:type="gramStart"/>
-      <w:r>
-        <w:t>]</w:t>
-      </w:r>
-      <w:r>
-        <w:t xml:space="preserve"> :</w:t>
-      </w:r>
-      <w:proofErr w:type="gramEnd"/>
-      <w:r>
-        <w:t xml:space="preserve"> délka běhu simulace (počet dnů)</w:t>
+        <w:t xml:space="preserve"> [dnů]</w:t>
+      </w:r>
+      <w:r>
+        <w:t xml:space="preserve"> : délka běhu simulace (počet dnů)</w:t>
       </w:r>
     </w:p>
     <w:p>
@@ -6804,21 +6906,13 @@
         </w:numPr>
       </w:pPr>
       <w:r>
-        <w:t>-</w:t>
-      </w:r>
-      <w:proofErr w:type="gramStart"/>
-      <w:r>
-        <w:t>x</w:t>
+        <w:t>-x</w:t>
       </w:r>
       <w:r>
         <w:t xml:space="preserve"> </w:t>
       </w:r>
       <w:r>
-        <w:t>:</w:t>
-      </w:r>
-      <w:proofErr w:type="gramEnd"/>
-      <w:r>
-        <w:t xml:space="preserve"> </w:t>
+        <w:t xml:space="preserve">: </w:t>
       </w:r>
       <w:r>
         <w:t>vypnutí vlivu poruch na výrobu – bezporuchový běh</w:t>
@@ -6833,15 +6927,7 @@
         </w:numPr>
       </w:pPr>
       <w:r>
-        <w:t>-s [transakcí</w:t>
-      </w:r>
-      <w:proofErr w:type="gramStart"/>
-      <w:r>
-        <w:t>] :</w:t>
-      </w:r>
-      <w:proofErr w:type="gramEnd"/>
-      <w:r>
-        <w:t xml:space="preserve"> délka běhu simulace (počet transakcí, které simulace propustí)</w:t>
+        <w:t>-s [transakcí] : délka běhu simulace (počet transakcí, které simulace propustí)</w:t>
       </w:r>
     </w:p>
     <w:p>
@@ -6852,13 +6938,8 @@
           <w:numId w:val="35"/>
         </w:numPr>
       </w:pPr>
-      <w:proofErr w:type="gramStart"/>
-      <w:r>
-        <w:t>-[</w:t>
-      </w:r>
-      <w:proofErr w:type="gramEnd"/>
-      <w:r>
-        <w:t>a…i] [minut]: určení délky směny na každé výrobní lince (počet minut)</w:t>
+      <w:r>
+        <w:t>-[a…i] [minut]: určení délky směny na každé výrobní lince (počet minut)</w:t>
       </w:r>
     </w:p>
     <w:p>
@@ -6869,13 +6950,8 @@
           <w:numId w:val="35"/>
         </w:numPr>
       </w:pPr>
-      <w:proofErr w:type="gramStart"/>
-      <w:r>
-        <w:t>-[</w:t>
-      </w:r>
-      <w:proofErr w:type="gramEnd"/>
-      <w:r>
-        <w:t>j…r] [minut] : určení délky doby obsluhy potřebných úkonů každé výrobní linky</w:t>
+      <w:r>
+        <w:t>-[j…r] [minut] : určení délky doby obsluhy potřebných úkonů každé výrobní linky</w:t>
       </w:r>
     </w:p>
     <w:p>
@@ -6887,15 +6963,7 @@
         </w:numPr>
       </w:pPr>
       <w:r>
-        <w:t>-</w:t>
-      </w:r>
-      <w:proofErr w:type="gramStart"/>
-      <w:r>
-        <w:t>v :</w:t>
-      </w:r>
-      <w:proofErr w:type="gramEnd"/>
-      <w:r>
-        <w:t xml:space="preserve"> podrobný výstup modelu tisknoucí veškeré informace o linkách</w:t>
+        <w:t>-v : podrobný výstup modelu tisknoucí veškeré informace o linkách</w:t>
       </w:r>
     </w:p>
     <w:p>
@@ -6912,15 +6980,7 @@
         </w:numPr>
       </w:pPr>
       <w:r>
-        <w:t>-</w:t>
-      </w:r>
-      <w:proofErr w:type="gramStart"/>
-      <w:r>
-        <w:t>t :</w:t>
-      </w:r>
-      <w:proofErr w:type="gramEnd"/>
-      <w:r>
-        <w:t xml:space="preserve"> 1 rok</w:t>
+        <w:t>-t : 1 rok</w:t>
       </w:r>
     </w:p>
     <w:p>
@@ -6932,15 +6992,7 @@
         </w:numPr>
       </w:pPr>
       <w:r>
-        <w:t>-</w:t>
-      </w:r>
-      <w:proofErr w:type="gramStart"/>
-      <w:r>
-        <w:t>s :</w:t>
-      </w:r>
-      <w:proofErr w:type="gramEnd"/>
-      <w:r>
-        <w:t xml:space="preserve"> neomezeno </w:t>
+        <w:t xml:space="preserve">-s : neomezeno </w:t>
       </w:r>
     </w:p>
     <w:p>
@@ -6951,13 +7003,8 @@
           <w:numId w:val="37"/>
         </w:numPr>
       </w:pPr>
-      <w:proofErr w:type="gramStart"/>
-      <w:r>
-        <w:t>-[</w:t>
-      </w:r>
-      <w:proofErr w:type="gramEnd"/>
-      <w:r>
-        <w:t>a…i] : nepřetržitá výroba 24 hodin v kuse</w:t>
+      <w:r>
+        <w:t>-[a…i] : nepřetržitá výroba 24 hodin v kuse</w:t>
       </w:r>
     </w:p>
     <w:p>
@@ -6968,13 +7015,8 @@
           <w:numId w:val="37"/>
         </w:numPr>
       </w:pPr>
-      <w:proofErr w:type="gramStart"/>
-      <w:r>
-        <w:t>-[</w:t>
-      </w:r>
-      <w:proofErr w:type="gramEnd"/>
-      <w:r>
-        <w:t>j…r] : údaje uvedené v tabulce faktů / Petriho síti</w:t>
+      <w:r>
+        <w:t>-[j…r] : údaje uvedené v tabulce faktů / Petriho síti</w:t>
       </w:r>
     </w:p>
     <w:p>
@@ -6990,7 +7032,6 @@
           <w:iCs/>
         </w:rPr>
       </w:pPr>
-      <w:proofErr w:type="gramStart"/>
       <w:r>
         <w:rPr>
           <w:i/>
@@ -6998,7 +7039,6 @@
         </w:rPr>
         <w:t>./</w:t>
       </w:r>
-      <w:proofErr w:type="gramEnd"/>
       <w:r>
         <w:rPr>
           <w:i/>
@@ -7030,11 +7070,11 @@
       <w:pPr>
         <w:pStyle w:val="Nadpis2"/>
       </w:pPr>
-      <w:bookmarkStart w:id="29" w:name="_Toc56803131"/>
+      <w:bookmarkStart w:id="30" w:name="_Toc56858720"/>
       <w:r>
         <w:t>Stručný popis implementace</w:t>
       </w:r>
-      <w:bookmarkEnd w:id="29"/>
+      <w:bookmarkEnd w:id="30"/>
     </w:p>
     <w:p>
       <w:r>
@@ -7101,12 +7141,14 @@
       <w:pPr>
         <w:pStyle w:val="Nadpis1"/>
       </w:pPr>
-      <w:bookmarkStart w:id="30" w:name="_Toc56803132"/>
+      <w:bookmarkStart w:id="31" w:name="_Popis_experimentů"/>
+      <w:bookmarkStart w:id="32" w:name="_Toc56858721"/>
+      <w:bookmarkEnd w:id="31"/>
       <w:r>
         <w:lastRenderedPageBreak/>
         <w:t>Popis experimentů</w:t>
       </w:r>
-      <w:bookmarkEnd w:id="30"/>
+      <w:bookmarkEnd w:id="32"/>
     </w:p>
     <w:p>
       <w:r>
@@ -7135,11 +7177,11 @@
       <w:pPr>
         <w:pStyle w:val="Nadpis2"/>
       </w:pPr>
-      <w:bookmarkStart w:id="31" w:name="_Toc56803133"/>
+      <w:bookmarkStart w:id="33" w:name="_Toc56858722"/>
       <w:r>
         <w:t>Dokumentace jednotlivých experimentů</w:t>
       </w:r>
-      <w:bookmarkEnd w:id="31"/>
+      <w:bookmarkEnd w:id="33"/>
     </w:p>
     <w:p>
       <w:r>
@@ -7171,11 +7213,11 @@
       <w:pPr>
         <w:pStyle w:val="Nadpis3"/>
       </w:pPr>
-      <w:bookmarkStart w:id="32" w:name="_Toc56803134"/>
+      <w:bookmarkStart w:id="34" w:name="_Toc56858723"/>
       <w:r>
         <w:t>Běžný provoz výroby</w:t>
       </w:r>
-      <w:bookmarkEnd w:id="32"/>
+      <w:bookmarkEnd w:id="34"/>
     </w:p>
     <w:p>
       <w:r>
@@ -7360,11 +7402,11 @@
       <w:pPr>
         <w:pStyle w:val="Nadpis3"/>
       </w:pPr>
-      <w:bookmarkStart w:id="33" w:name="_Toc56803135"/>
+      <w:bookmarkStart w:id="35" w:name="_Toc56858724"/>
       <w:r>
         <w:t>Zrychlení jednotlivých linek o 100 %</w:t>
       </w:r>
-      <w:bookmarkEnd w:id="33"/>
+      <w:bookmarkEnd w:id="35"/>
     </w:p>
     <w:p>
       <w:r>
@@ -7503,11 +7545,11 @@
       <w:pPr>
         <w:pStyle w:val="Nadpis3"/>
       </w:pPr>
-      <w:bookmarkStart w:id="34" w:name="_Toc56803136"/>
+      <w:bookmarkStart w:id="36" w:name="_Toc56858725"/>
       <w:r>
         <w:t>Zrychlení válcovny o 100%</w:t>
       </w:r>
-      <w:bookmarkEnd w:id="34"/>
+      <w:bookmarkEnd w:id="36"/>
     </w:p>
     <w:p>
       <w:r>
@@ -7576,7 +7618,7 @@
       <w:pPr>
         <w:pStyle w:val="Nadpis3"/>
       </w:pPr>
-      <w:bookmarkStart w:id="35" w:name="_Toc56803137"/>
+      <w:bookmarkStart w:id="37" w:name="_Toc56858726"/>
       <w:r>
         <w:t>Zrychlení celé míchárny o 100</w:t>
       </w:r>
@@ -7589,7 +7631,7 @@
       <w:r>
         <w:t xml:space="preserve"> vs zrychlení všech linek</w:t>
       </w:r>
-      <w:bookmarkEnd w:id="35"/>
+      <w:bookmarkEnd w:id="37"/>
     </w:p>
     <w:p>
       <w:r>
@@ -7851,11 +7893,11 @@
       <w:pPr>
         <w:pStyle w:val="Nadpis3"/>
       </w:pPr>
-      <w:bookmarkStart w:id="36" w:name="_Toc56803138"/>
+      <w:bookmarkStart w:id="38" w:name="_Toc56858727"/>
       <w:r>
         <w:t>Přímá závislost průběhu výroby na rychlosti sekce míchárny</w:t>
       </w:r>
-      <w:bookmarkEnd w:id="36"/>
+      <w:bookmarkEnd w:id="38"/>
     </w:p>
     <w:p>
       <w:r>
@@ -7931,11 +7973,11 @@
       <w:pPr>
         <w:pStyle w:val="Nadpis3"/>
       </w:pPr>
-      <w:bookmarkStart w:id="37" w:name="_Toc56803139"/>
+      <w:bookmarkStart w:id="39" w:name="_Toc56858728"/>
       <w:r>
         <w:t>Vliv poruch na výrobu</w:t>
       </w:r>
-      <w:bookmarkEnd w:id="37"/>
+      <w:bookmarkEnd w:id="39"/>
     </w:p>
     <w:p>
       <w:r>
@@ -8016,14 +8058,14 @@
       <w:pPr>
         <w:pStyle w:val="Nadpis3"/>
       </w:pPr>
-      <w:bookmarkStart w:id="38" w:name="_Toc56803140"/>
+      <w:bookmarkStart w:id="40" w:name="_Toc56858729"/>
       <w:r>
         <w:t xml:space="preserve">Zavedení </w:t>
       </w:r>
       <w:r>
         <w:t>plánování směn pro jednotlivé linky</w:t>
       </w:r>
-      <w:bookmarkEnd w:id="38"/>
+      <w:bookmarkEnd w:id="40"/>
     </w:p>
     <w:p>
       <w:r>
@@ -8210,11 +8252,11 @@
       <w:pPr>
         <w:pStyle w:val="Nadpis3"/>
       </w:pPr>
-      <w:bookmarkStart w:id="39" w:name="_Toc56803141"/>
+      <w:bookmarkStart w:id="41" w:name="_Toc56858730"/>
       <w:r>
         <w:t>Ideální optimalizace</w:t>
       </w:r>
-      <w:bookmarkEnd w:id="39"/>
+      <w:bookmarkEnd w:id="41"/>
     </w:p>
     <w:p>
       <w:r>
@@ -8442,11 +8484,11 @@
       <w:pPr>
         <w:pStyle w:val="Nadpis2"/>
       </w:pPr>
-      <w:bookmarkStart w:id="40" w:name="_Toc56803142"/>
+      <w:bookmarkStart w:id="42" w:name="_Toc56858731"/>
       <w:r>
         <w:t>Závěr experimentů</w:t>
       </w:r>
-      <w:bookmarkEnd w:id="40"/>
+      <w:bookmarkEnd w:id="42"/>
     </w:p>
     <w:p>
       <w:r>
@@ -8520,12 +8562,14 @@
       <w:pPr>
         <w:pStyle w:val="Nadpis1"/>
       </w:pPr>
-      <w:bookmarkStart w:id="41" w:name="_Toc56803143"/>
+      <w:bookmarkStart w:id="43" w:name="_Závěr"/>
+      <w:bookmarkStart w:id="44" w:name="_Toc56858732"/>
+      <w:bookmarkEnd w:id="43"/>
       <w:r>
         <w:lastRenderedPageBreak/>
         <w:t>Závěr</w:t>
       </w:r>
-      <w:bookmarkEnd w:id="41"/>
+      <w:bookmarkEnd w:id="44"/>
     </w:p>
     <w:p>
       <w:r>
@@ -8557,26 +8601,162 @@
         <w:t xml:space="preserve"> </w:t>
       </w:r>
     </w:p>
-    <w:p>
-      <w:r>
-        <w:br w:type="page"/>
-      </w:r>
-    </w:p>
+    <w:p/>
+    <w:p/>
+    <w:p/>
+    <w:p/>
+    <w:p/>
+    <w:p/>
+    <w:p/>
     <w:p>
       <w:pPr>
         <w:pStyle w:val="Nadpis1"/>
       </w:pPr>
-      <w:bookmarkStart w:id="42" w:name="_Toc56803144"/>
-      <w:r>
-        <w:lastRenderedPageBreak/>
+      <w:bookmarkStart w:id="45" w:name="_Reference"/>
+      <w:bookmarkStart w:id="46" w:name="_Toc56858733"/>
+      <w:bookmarkEnd w:id="45"/>
+      <w:r>
         <w:t>Reference</w:t>
       </w:r>
-      <w:bookmarkEnd w:id="42"/>
+      <w:bookmarkEnd w:id="46"/>
     </w:p>
-    <w:p/>
+    <w:p>
+      <w:pPr>
+        <w:pStyle w:val="Odstavecseseznamem"/>
+        <w:numPr>
+          <w:ilvl w:val="0"/>
+          <w:numId w:val="38"/>
+        </w:numPr>
+      </w:pPr>
+      <w:r>
+        <w:t xml:space="preserve">VŠE: </w:t>
+      </w:r>
+      <w:r>
+        <w:t>Analýza výrobního procesu vybraného produktu</w:t>
+      </w:r>
+      <w:r>
+        <w:t xml:space="preserve">, Michal Šlemr, BP, [online], 2013, </w:t>
+      </w:r>
+      <w:r>
+        <w:br/>
+      </w:r>
+      <w:r>
+        <w:t>[vid. 20</w:t>
+      </w:r>
+      <w:r>
+        <w:t>20</w:t>
+      </w:r>
+      <w:r>
+        <w:t>-11-21]</w:t>
+      </w:r>
+      <w:r>
+        <w:t xml:space="preserve">. Dostupné z: </w:t>
+      </w:r>
+      <w:hyperlink r:id="rId24" w:history="1">
+        <w:r>
+          <w:rPr>
+            <w:rStyle w:val="Hypertextovodkaz"/>
+          </w:rPr>
+          <w:t>https://vskp.vse.cz/35210_analyza_vyrobniho_procesu_vybraneho_produktu</w:t>
+        </w:r>
+      </w:hyperlink>
+    </w:p>
+    <w:p>
+      <w:pPr>
+        <w:pStyle w:val="Odstavecseseznamem"/>
+      </w:pPr>
+    </w:p>
+    <w:p>
+      <w:pPr>
+        <w:pStyle w:val="Odstavecseseznamem"/>
+        <w:numPr>
+          <w:ilvl w:val="0"/>
+          <w:numId w:val="38"/>
+        </w:numPr>
+      </w:pPr>
+      <w:r>
+        <w:t xml:space="preserve">SIMLIB: dokumentace knihovny SIMLIB/C++, [online], naposledy upraveno 2018, </w:t>
+      </w:r>
+      <w:r>
+        <w:br/>
+        <w:t xml:space="preserve">[vid. 2020-11-21]. Dostupné z: </w:t>
+      </w:r>
+      <w:r>
+        <w:br/>
+      </w:r>
+      <w:hyperlink r:id="rId25" w:history="1">
+        <w:r>
+          <w:rPr>
+            <w:rStyle w:val="Hypertextovodkaz"/>
+          </w:rPr>
+          <w:t>https://www.fit.vutbr.cz/~peringer/SIMLIB/</w:t>
+        </w:r>
+      </w:hyperlink>
+    </w:p>
+    <w:p>
+      <w:pPr>
+        <w:pStyle w:val="Odstavecseseznamem"/>
+      </w:pPr>
+    </w:p>
+    <w:p>
+      <w:pPr>
+        <w:pStyle w:val="Odstavecseseznamem"/>
+        <w:numPr>
+          <w:ilvl w:val="0"/>
+          <w:numId w:val="38"/>
+        </w:numPr>
+      </w:pPr>
+      <w:r>
+        <w:t>IMS: Peringer Petr a Hrubý Martin – Prezentace k předmětu IMS – str. 119 – 207, 2019</w:t>
+      </w:r>
+    </w:p>
+    <w:p>
+      <w:pPr>
+        <w:pStyle w:val="Odstavecseseznamem"/>
+      </w:pPr>
+    </w:p>
+    <w:p>
+      <w:pPr>
+        <w:pStyle w:val="Odstavecseseznamem"/>
+        <w:numPr>
+          <w:ilvl w:val="0"/>
+          <w:numId w:val="38"/>
+        </w:numPr>
+      </w:pPr>
+      <w:r>
+        <w:t xml:space="preserve">Mitas: stránky firmy Mitas, [online], [vid. 2020-11-21]. </w:t>
+      </w:r>
+      <w:r>
+        <w:br/>
+      </w:r>
+      <w:r>
+        <w:t>Dostupné z:</w:t>
+      </w:r>
+      <w:r>
+        <w:br/>
+      </w:r>
+      <w:hyperlink r:id="rId26" w:history="1">
+        <w:r>
+          <w:rPr>
+            <w:rStyle w:val="Hypertextovodkaz"/>
+          </w:rPr>
+          <w:t>https://mitas-tyres.com/cs</w:t>
+        </w:r>
+      </w:hyperlink>
+    </w:p>
+    <w:p>
+      <w:pPr>
+        <w:pStyle w:val="Odstavecseseznamem"/>
+      </w:pPr>
+    </w:p>
+    <w:p>
+      <w:pPr>
+        <w:pStyle w:val="Odstavecseseznamem"/>
+      </w:pPr>
+    </w:p>
     <w:sectPr>
-      <w:footerReference w:type="default" r:id="rId24"/>
-      <w:footerReference w:type="first" r:id="rId25"/>
+      <w:footerReference w:type="default" r:id="rId27"/>
+      <w:footerReference w:type="first" r:id="rId28"/>
       <w:type w:val="continuous"/>
       <w:pgSz w:w="11906" w:h="16838"/>
       <w:pgMar w:top="1417" w:right="1417" w:bottom="1417" w:left="1417" w:header="708" w:footer="708" w:gutter="0"/>
@@ -8624,6 +8804,7 @@
         <w:docPartUnique/>
       </w:docPartObj>
     </w:sdtPr>
+    <w:sdtEndPr/>
     <w:sdtContent>
       <w:p>
         <w:pPr>
@@ -8666,6 +8847,7 @@
         <w:docPartUnique/>
       </w:docPartObj>
     </w:sdtPr>
+    <w:sdtEndPr/>
     <w:sdtContent>
       <w:p>
         <w:pPr>
@@ -8718,6 +8900,7 @@
           <w:docPartUnique/>
         </w:docPartObj>
       </w:sdtPr>
+      <w:sdtEndPr/>
       <w:sdtContent>
         <w:r>
           <w:fldChar w:fldCharType="begin"/>
@@ -8770,6 +8953,7 @@
         <w:docPartUnique/>
       </w:docPartObj>
     </w:sdtPr>
+    <w:sdtEndPr/>
     <w:sdtContent>
       <w:p>
         <w:pPr>
@@ -8812,6 +8996,7 @@
         <w:docPartUnique/>
       </w:docPartObj>
     </w:sdtPr>
+    <w:sdtEndPr/>
     <w:sdtContent>
       <w:p>
         <w:pPr>
@@ -9331,6 +9516,95 @@
     </w:lvl>
   </w:abstractNum>
   <w:abstractNum w:abstractNumId="4" w15:restartNumberingAfterBreak="0">
+    <w:nsid w:val="465158BA"/>
+    <w:multiLevelType w:val="hybridMultilevel"/>
+    <w:tmpl w:val="D8DE63A6"/>
+    <w:lvl w:ilvl="0" w:tplc="1342193E">
+      <w:start w:val="1"/>
+      <w:numFmt w:val="decimal"/>
+      <w:lvlText w:val="[%1]"/>
+      <w:lvlJc w:val="left"/>
+      <w:pPr>
+        <w:ind w:left="720" w:hanging="360"/>
+      </w:pPr>
+      <w:rPr>
+        <w:rFonts w:hint="default"/>
+      </w:rPr>
+    </w:lvl>
+    <w:lvl w:ilvl="1" w:tplc="04050019" w:tentative="1">
+      <w:start w:val="1"/>
+      <w:numFmt w:val="lowerLetter"/>
+      <w:lvlText w:val="%2."/>
+      <w:lvlJc w:val="left"/>
+      <w:pPr>
+        <w:ind w:left="1440" w:hanging="360"/>
+      </w:pPr>
+    </w:lvl>
+    <w:lvl w:ilvl="2" w:tplc="0405001B" w:tentative="1">
+      <w:start w:val="1"/>
+      <w:numFmt w:val="lowerRoman"/>
+      <w:lvlText w:val="%3."/>
+      <w:lvlJc w:val="right"/>
+      <w:pPr>
+        <w:ind w:left="2160" w:hanging="180"/>
+      </w:pPr>
+    </w:lvl>
+    <w:lvl w:ilvl="3" w:tplc="0405000F" w:tentative="1">
+      <w:start w:val="1"/>
+      <w:numFmt w:val="decimal"/>
+      <w:lvlText w:val="%4."/>
+      <w:lvlJc w:val="left"/>
+      <w:pPr>
+        <w:ind w:left="2880" w:hanging="360"/>
+      </w:pPr>
+    </w:lvl>
+    <w:lvl w:ilvl="4" w:tplc="04050019" w:tentative="1">
+      <w:start w:val="1"/>
+      <w:numFmt w:val="lowerLetter"/>
+      <w:lvlText w:val="%5."/>
+      <w:lvlJc w:val="left"/>
+      <w:pPr>
+        <w:ind w:left="3600" w:hanging="360"/>
+      </w:pPr>
+    </w:lvl>
+    <w:lvl w:ilvl="5" w:tplc="0405001B" w:tentative="1">
+      <w:start w:val="1"/>
+      <w:numFmt w:val="lowerRoman"/>
+      <w:lvlText w:val="%6."/>
+      <w:lvlJc w:val="right"/>
+      <w:pPr>
+        <w:ind w:left="4320" w:hanging="180"/>
+      </w:pPr>
+    </w:lvl>
+    <w:lvl w:ilvl="6" w:tplc="0405000F" w:tentative="1">
+      <w:start w:val="1"/>
+      <w:numFmt w:val="decimal"/>
+      <w:lvlText w:val="%7."/>
+      <w:lvlJc w:val="left"/>
+      <w:pPr>
+        <w:ind w:left="5040" w:hanging="360"/>
+      </w:pPr>
+    </w:lvl>
+    <w:lvl w:ilvl="7" w:tplc="04050019" w:tentative="1">
+      <w:start w:val="1"/>
+      <w:numFmt w:val="lowerLetter"/>
+      <w:lvlText w:val="%8."/>
+      <w:lvlJc w:val="left"/>
+      <w:pPr>
+        <w:ind w:left="5760" w:hanging="360"/>
+      </w:pPr>
+    </w:lvl>
+    <w:lvl w:ilvl="8" w:tplc="0405001B" w:tentative="1">
+      <w:start w:val="1"/>
+      <w:numFmt w:val="lowerRoman"/>
+      <w:lvlText w:val="%9."/>
+      <w:lvlJc w:val="right"/>
+      <w:pPr>
+        <w:ind w:left="6480" w:hanging="180"/>
+      </w:pPr>
+    </w:lvl>
+  </w:abstractNum>
+  <w:abstractNum w:abstractNumId="5" w15:restartNumberingAfterBreak="0">
     <w:nsid w:val="51B42172"/>
     <w:multiLevelType w:val="hybridMultilevel"/>
     <w:tmpl w:val="74EE3A22"/>
@@ -9443,7 +9717,7 @@
       </w:rPr>
     </w:lvl>
   </w:abstractNum>
-  <w:abstractNum w:abstractNumId="5" w15:restartNumberingAfterBreak="0">
+  <w:abstractNum w:abstractNumId="6" w15:restartNumberingAfterBreak="0">
     <w:nsid w:val="5D303E71"/>
     <w:multiLevelType w:val="hybridMultilevel"/>
     <w:tmpl w:val="46EE6DC4"/>
@@ -9556,7 +9830,7 @@
       </w:rPr>
     </w:lvl>
   </w:abstractNum>
-  <w:abstractNum w:abstractNumId="6" w15:restartNumberingAfterBreak="0">
+  <w:abstractNum w:abstractNumId="7" w15:restartNumberingAfterBreak="0">
     <w:nsid w:val="723E075E"/>
     <w:multiLevelType w:val="hybridMultilevel"/>
     <w:tmpl w:val="84DA272A"/>
@@ -9790,7 +10064,7 @@
     </w:lvlOverride>
   </w:num>
   <w:num w:numId="32">
-    <w:abstractNumId w:val="5"/>
+    <w:abstractNumId w:val="6"/>
   </w:num>
   <w:num w:numId="33">
     <w:abstractNumId w:val="1"/>
@@ -9802,9 +10076,12 @@
     <w:abstractNumId w:val="2"/>
   </w:num>
   <w:num w:numId="36">
-    <w:abstractNumId w:val="6"/>
+    <w:abstractNumId w:val="7"/>
   </w:num>
   <w:num w:numId="37">
+    <w:abstractNumId w:val="5"/>
+  </w:num>
+  <w:num w:numId="38">
     <w:abstractNumId w:val="4"/>
   </w:num>
 </w:numbering>
@@ -11012,6 +11289,30 @@
       <w:ind w:left="720"/>
       <w:contextualSpacing/>
     </w:pPr>
+  </w:style>
+  <w:style w:type="character" w:styleId="Nevyeenzmnka">
+    <w:name w:val="Unresolved Mention"/>
+    <w:basedOn w:val="Standardnpsmoodstavce"/>
+    <w:uiPriority w:val="99"/>
+    <w:semiHidden/>
+    <w:unhideWhenUsed/>
+    <w:rsid w:val="009A5D98"/>
+    <w:rPr>
+      <w:color w:val="605E5C"/>
+      <w:shd w:val="clear" w:color="auto" w:fill="E1DFDD"/>
+    </w:rPr>
+  </w:style>
+  <w:style w:type="character" w:styleId="Sledovanodkaz">
+    <w:name w:val="FollowedHyperlink"/>
+    <w:basedOn w:val="Standardnpsmoodstavce"/>
+    <w:uiPriority w:val="99"/>
+    <w:semiHidden/>
+    <w:unhideWhenUsed/>
+    <w:rsid w:val="00DC6E73"/>
+    <w:rPr>
+      <w:color w:val="800080" w:themeColor="followedHyperlink"/>
+      <w:u w:val="single"/>
+    </w:rPr>
   </w:style>
 </w:styles>
 </file>
@@ -19275,11 +19576,15 @@
     <w:rsid w:val="00984AF8"/>
     <w:rsid w:val="009A500C"/>
     <w:rsid w:val="00B258FB"/>
+    <w:rsid w:val="00B402C8"/>
     <w:rsid w:val="00C03456"/>
+    <w:rsid w:val="00C53DC8"/>
     <w:rsid w:val="00EB3537"/>
     <w:rsid w:val="00EE67BA"/>
     <w:rsid w:val="00F1059E"/>
     <w:rsid w:val="00F203B4"/>
+    <w:rsid w:val="00F37E2E"/>
+    <w:rsid w:val="00FE428C"/>
   </w:rsids>
   <m:mathPr>
     <m:mathFont m:val="Cambria Math"/>
@@ -20055,7 +20360,7 @@
 
 <file path=customXml/item1.xml><?xml version="1.0" encoding="utf-8"?>
 <CoverPageProperties xmlns="http://schemas.microsoft.com/office/2006/coverPageProps">
-  <PublishDate>2020-11-17T00:00:00</PublishDate>
+  <PublishDate>2020-11-21T00:00:00</PublishDate>
   <Abstract/>
   <CompanyAddress/>
   <CompanyPhone/>

--- a/simulacni_studie.docx
+++ b/simulacni_studie.docx
@@ -7167,7 +7167,13 @@
         <w:t xml:space="preserve">. Poté bylo našim cílem </w:t>
       </w:r>
       <w:r>
-        <w:t xml:space="preserve">pomocí experimentů zjistit, které parametry mají největší vliv na vytíženost systému a synchronizaci jednotlivých linek. Následně jsme se úpravou těchto parametrů pokusily nalézt vhodné možnosti optimalizace celého výrobního procesu. </w:t>
+        <w:t>pomocí experimentů zjistit, které parametry mají největší vliv na vytíženost systému a synchronizaci jednotlivých linek. Následně jsme se úpravou těchto parametrů pokusil</w:t>
+      </w:r>
+      <w:r>
+        <w:t>i</w:t>
+      </w:r>
+      <w:r>
+        <w:t xml:space="preserve"> nalézt vhodné možnosti optimalizace celého výrobního procesu. </w:t>
       </w:r>
       <w:r>
         <w:t>Možnosti optimalizace jsme rozšířili zavedením plánování směnného provozu pro jednotlivé linky.</w:t>
@@ -7535,7 +7541,13 @@
     </w:p>
     <w:p>
       <w:r>
-        <w:t>Z tohoto experimentu vyplívá, že všechny výrobní linky jsou nejvíce závislé právě na rychlosti zpracování transakcí 1. linkou – Míchárnou 1. úrovně.</w:t>
+        <w:t>Z tohoto experimentu vypl</w:t>
+      </w:r>
+      <w:r>
+        <w:t>ý</w:t>
+      </w:r>
+      <w:r>
+        <w:t>vá, že všechny výrobní linky jsou nejvíce závislé právě na rychlosti zpracování transakcí 1. linkou – Míchárnou 1. úrovně.</w:t>
       </w:r>
       <w:r>
         <w:t xml:space="preserve"> Zefektivnění ostatních linek, bez toho, aniž by byla zefektivněna linka Míchárna 1 nebude mít na průběh výroby pozitivní vliv. To je demonstrováno dalším experimentem.</w:t>
@@ -8245,7 +8257,13 @@
     <w:p/>
     <w:p>
       <w:r>
-        <w:t>Z grafu je patrné, že zavedení dvanáctihodinových směn na všech linkách kromě linek míchárny by mělo velký pozitivní vliv na zefektivnění celé výroby, jelikož počet výstupních transakcí zůstal téměř stejný, avšak průměrné vytížení se zvýšilo o 43,37 %. Zavedení pouze osmihodinových na všech těchto linkách by již bylo kontraproduktivní, jelikož by významným způsobem klesl počet výstupních transakcí a prodloužila by se doba výstupu mezi jednotlivými transakcemi. U některých linek jako např. kontrola však můžeme ještě vidět jistou rezervu ve vytížení.</w:t>
+        <w:t>Z grafu je patrné, že zavedení dvanáctihodinových směn na všech linkách kromě linek míchárny by mělo velký pozitivní vliv na zefektivnění celé výroby, jelikož počet výstupních transakcí zůstal téměř stejný, avšak průměrné vytížení se zvýšilo o 43,37 %. Zavedení pouze osmihodinových</w:t>
+      </w:r>
+      <w:r>
+        <w:t xml:space="preserve"> směn</w:t>
+      </w:r>
+      <w:r>
+        <w:t xml:space="preserve"> na všech těchto linkách by již bylo kontraproduktivní, jelikož by významným způsobem klesl počet výstupních transakcí a prodloužila by se doba výstupu mezi jednotlivými transakcemi. U některých linek jako např. kontrola však můžeme ještě vidět jistou rezervu ve vytížení.</w:t>
       </w:r>
     </w:p>
     <w:p>
@@ -8546,7 +8564,13 @@
         <w:t xml:space="preserve">jakými způsoby se dá ovlivňovat. </w:t>
       </w:r>
       <w:r>
-        <w:t xml:space="preserve">Dalšími experimenty by bylo možné zjistit, jaký by na výsledky a chod výroby měli vliv například rozsáhlejší rozšíření výrobních kapacit v jednotlivých částech výroby, odlišné plánování směn, či náhle omezení výroby následkem nepředvídatelné události. </w:t>
+        <w:t>Dalšími experimenty by bylo možné zjistit, jaký by na výsledky a chod výroby měl</w:t>
+      </w:r>
+      <w:r>
+        <w:t>o</w:t>
+      </w:r>
+      <w:r>
+        <w:t xml:space="preserve"> vliv například rozsáhlejší rozšíření výrobních kapacit v jednotlivých částech výroby, odlišné plánování směn, či náhle omezení výroby následkem nepředvídatelné události. </w:t>
       </w:r>
     </w:p>
     <w:p/>
@@ -8587,13 +8611,28 @@
     </w:p>
     <w:p>
       <w:r>
-        <w:t>Na základě znalostí získaných experimentováním</w:t>
+        <w:t>Na základě znalostí získaných experiment</w:t>
+      </w:r>
+      <w:r>
+        <w:t>y</w:t>
       </w:r>
       <w:r>
         <w:t xml:space="preserve"> s vytvořeným modelem</w:t>
       </w:r>
       <w:r>
-        <w:t xml:space="preserve"> jsme byli schopni sestavit kombinaci parametrů, která by měla na chod výroby nejpřínosnější vliv a zajistila by největší zvýšení hodnot všech hlavních metrik. Mezi tyto metriky patří počet dokončených transakcí, průměrné celkové vytížení systému a doba mezi výstupy jednotlivých transakcí. Experimentálně navrhnutou optimalizací, ke které jsme dospěli, by bylo možné všechny tyto hodnoty zlepšit téměř o 100 %. Na základě dat, které máme k dispozici však bohužel nedokážeme určit, co vše by takováto optimalizace pro provozovatele výroby obnášela.</w:t>
+        <w:t xml:space="preserve"> jsme byli schopni sestavit kombinaci parametrů, která by měla na chod výroby nejpřínosnější vliv a zajistila </w:t>
+      </w:r>
+      <w:r>
+        <w:t>tak</w:t>
+      </w:r>
+      <w:r>
+        <w:t xml:space="preserve"> největší </w:t>
+      </w:r>
+      <w:r>
+        <w:t>zlepšení</w:t>
+      </w:r>
+      <w:r>
+        <w:t xml:space="preserve"> hodnot všech hlavních metrik. Mezi tyto metriky patří počet dokončených transakcí, průměrné celkové vytížení systému a doba mezi výstupy jednotlivých transakcí. Experimentálně navrhnutou optimalizací, ke které jsme dospěli, by bylo možné všechny tyto hodnoty zlepšit téměř o 100 %. Na základě dat, které máme k dispozici však bohužel nedokážeme určit, co vše by taková optimalizace pro provozovatele výroby obnášela.</w:t>
       </w:r>
     </w:p>
     <w:p>
@@ -19566,6 +19605,7 @@
     <w:rsid w:val="00244ECF"/>
     <w:rsid w:val="00381A90"/>
     <w:rsid w:val="00444570"/>
+    <w:rsid w:val="00496EAC"/>
     <w:rsid w:val="00686FCE"/>
     <w:rsid w:val="006A2246"/>
     <w:rsid w:val="006A6F32"/>

--- a/simulacni_studie.docx
+++ b/simulacni_studie.docx
@@ -6748,18 +6748,18 @@
         </w:rPr>
         <w:lastRenderedPageBreak/>
         <w:drawing>
-          <wp:anchor distT="0" distB="0" distL="114300" distR="114300" simplePos="0" relativeHeight="251658240" behindDoc="0" locked="0" layoutInCell="1" allowOverlap="1" wp14:anchorId="2EF205D1" wp14:editId="493E4780">
+          <wp:anchor distT="0" distB="0" distL="114300" distR="114300" simplePos="0" relativeHeight="251661312" behindDoc="0" locked="0" layoutInCell="1" allowOverlap="1" wp14:anchorId="5FA8D292" wp14:editId="10E02304">
             <wp:simplePos x="0" y="0"/>
             <wp:positionH relativeFrom="margin">
               <wp:align>center</wp:align>
             </wp:positionH>
             <wp:positionV relativeFrom="paragraph">
-              <wp:posOffset>1012754</wp:posOffset>
+              <wp:posOffset>706276</wp:posOffset>
             </wp:positionV>
-            <wp:extent cx="9625532" cy="6869609"/>
-            <wp:effectExtent l="6350" t="0" r="1270" b="1270"/>
+            <wp:extent cx="9704025" cy="6834272"/>
+            <wp:effectExtent l="6033" t="0" r="0" b="0"/>
             <wp:wrapNone/>
-            <wp:docPr id="1" name="Obrázek 1"/>
+            <wp:docPr id="8" name="Obrázek 8"/>
             <wp:cNvGraphicFramePr>
               <a:graphicFrameLocks xmlns:a="http://schemas.openxmlformats.org/drawingml/2006/main" noChangeAspect="1"/>
             </wp:cNvGraphicFramePr>
@@ -6788,7 +6788,7 @@
                   <pic:spPr bwMode="auto">
                     <a:xfrm rot="5400000">
                       <a:off x="0" y="0"/>
-                      <a:ext cx="9625532" cy="6869609"/>
+                      <a:ext cx="9704025" cy="6834272"/>
                     </a:xfrm>
                     <a:prstGeom prst="rect">
                       <a:avLst/>
@@ -6801,10 +6801,10 @@
                 </pic:pic>
               </a:graphicData>
             </a:graphic>
-            <wp14:sizeRelH relativeFrom="page">
+            <wp14:sizeRelH relativeFrom="margin">
               <wp14:pctWidth>0</wp14:pctWidth>
             </wp14:sizeRelH>
-            <wp14:sizeRelV relativeFrom="page">
+            <wp14:sizeRelV relativeFrom="margin">
               <wp14:pctHeight>0</wp14:pctHeight>
             </wp14:sizeRelV>
           </wp:anchor>
@@ -19617,6 +19617,7 @@
     <w:rsid w:val="009A500C"/>
     <w:rsid w:val="00B258FB"/>
     <w:rsid w:val="00B402C8"/>
+    <w:rsid w:val="00C02D04"/>
     <w:rsid w:val="00C03456"/>
     <w:rsid w:val="00C53DC8"/>
     <w:rsid w:val="00EB3537"/>
